--- a/pythonProj.docx
+++ b/pythonProj.docx
@@ -6,7 +6,7 @@
       <w:pPr>
         <w:pStyle w:val="StyleTitleAuto"/>
         <w:pBdr>
-          <w:bottom w:val="single" w:sz="4" w:space="4" w:color="auto"/>
+          <w:bottom w:val="single" w:color="auto" w:sz="4" w:space="4"/>
         </w:pBdr>
         <w:rPr>
           <w:rFonts w:ascii="Arial" w:hAnsi="Arial" w:cs="Arial"/>
@@ -37,12 +37,12 @@
       <w:tblPr>
         <w:tblW w:w="9445" w:type="dxa"/>
         <w:tblBorders>
-          <w:top w:val="single" w:sz="4" w:space="0" w:color="auto"/>
-          <w:left w:val="single" w:sz="4" w:space="0" w:color="auto"/>
-          <w:bottom w:val="single" w:sz="4" w:space="0" w:color="auto"/>
-          <w:right w:val="single" w:sz="4" w:space="0" w:color="auto"/>
-          <w:insideH w:val="single" w:sz="4" w:space="0" w:color="auto"/>
-          <w:insideV w:val="single" w:sz="4" w:space="0" w:color="auto"/>
+          <w:top w:val="single" w:color="auto" w:sz="4" w:space="0"/>
+          <w:left w:val="single" w:color="auto" w:sz="4" w:space="0"/>
+          <w:bottom w:val="single" w:color="auto" w:sz="4" w:space="0"/>
+          <w:right w:val="single" w:color="auto" w:sz="4" w:space="0"/>
+          <w:insideH w:val="single" w:color="auto" w:sz="4" w:space="0"/>
+          <w:insideV w:val="single" w:color="auto" w:sz="4" w:space="0"/>
         </w:tblBorders>
         <w:tblLook w:val="0000" w:firstRow="0" w:lastRow="0" w:firstColumn="0" w:lastColumn="0" w:noHBand="0" w:noVBand="0"/>
       </w:tblPr>
@@ -161,6 +161,13 @@
                 <w:szCs w:val="20"/>
               </w:rPr>
               <w:tab/>
+            </w:r>
+            <w:r>
+              <w:rPr>
+                <w:rFonts w:ascii="Arial" w:hAnsi="Arial" w:cs="Arial"/>
+                <w:sz w:val="20"/>
+                <w:szCs w:val="20"/>
+              </w:rPr>
               <w:t xml:space="preserve"> </w:t>
             </w:r>
           </w:p>
@@ -280,7 +287,7 @@
           <w:szCs w:val="36"/>
         </w:rPr>
       </w:pPr>
-      <w:bookmarkStart w:id="0" w:name="_Toc134238450"/>
+      <w:bookmarkStart w:name="_Toc134238450" w:id="0"/>
     </w:p>
     <w:p>
       <w:pPr>
@@ -314,12 +321,12 @@
         <w:tblW w:w="9413" w:type="dxa"/>
         <w:jc w:val="center"/>
         <w:tblBorders>
-          <w:top w:val="single" w:sz="4" w:space="0" w:color="auto"/>
-          <w:left w:val="single" w:sz="4" w:space="0" w:color="auto"/>
-          <w:bottom w:val="single" w:sz="4" w:space="0" w:color="auto"/>
-          <w:right w:val="single" w:sz="4" w:space="0" w:color="auto"/>
-          <w:insideH w:val="single" w:sz="4" w:space="0" w:color="auto"/>
-          <w:insideV w:val="single" w:sz="4" w:space="0" w:color="auto"/>
+          <w:top w:val="single" w:color="auto" w:sz="4" w:space="0"/>
+          <w:left w:val="single" w:color="auto" w:sz="4" w:space="0"/>
+          <w:bottom w:val="single" w:color="auto" w:sz="4" w:space="0"/>
+          <w:right w:val="single" w:color="auto" w:sz="4" w:space="0"/>
+          <w:insideH w:val="single" w:color="auto" w:sz="4" w:space="0"/>
+          <w:insideV w:val="single" w:color="auto" w:sz="4" w:space="0"/>
         </w:tblBorders>
         <w:tblLook w:val="0000" w:firstRow="0" w:lastRow="0" w:firstColumn="0" w:lastColumn="0" w:noHBand="0" w:noVBand="0"/>
       </w:tblPr>
@@ -887,7 +894,7 @@
     <w:p>
       <w:pPr>
         <w:rPr>
-          <w:rFonts w:eastAsiaTheme="majorEastAsia" w:cs="Arial"/>
+          <w:rFonts w:cs="Arial" w:eastAsiaTheme="majorEastAsia"/>
           <w:b/>
           <w:bCs/>
           <w:color w:val="7F7F7F" w:themeColor="text1" w:themeTint="80"/>
@@ -908,7 +915,7 @@
       <w:pPr>
         <w:pStyle w:val="StyleTitleAuto"/>
         <w:pBdr>
-          <w:bottom w:val="single" w:sz="4" w:space="4" w:color="auto"/>
+          <w:bottom w:val="single" w:color="auto" w:sz="4" w:space="4"/>
         </w:pBdr>
         <w:rPr>
           <w:rFonts w:ascii="Arial" w:hAnsi="Arial" w:cs="Arial"/>
@@ -955,7 +962,7 @@
         </w:rPr>
         <w:fldChar w:fldCharType="separate"/>
       </w:r>
-      <w:hyperlink w:anchor="_Toc32860085" w:history="1">
+      <w:hyperlink w:history="1" w:anchor="_Toc32860085">
         <w:r>
           <w:rPr>
             <w:rStyle w:val="Hyperlink"/>
@@ -1032,7 +1039,7 @@
           <w:szCs w:val="22"/>
         </w:rPr>
       </w:pPr>
-      <w:hyperlink w:anchor="_Toc32860086" w:history="1">
+      <w:hyperlink w:history="1" w:anchor="_Toc32860086">
         <w:r>
           <w:rPr>
             <w:rStyle w:val="Hyperlink"/>
@@ -1103,7 +1110,7 @@
           <w:szCs w:val="22"/>
         </w:rPr>
       </w:pPr>
-      <w:hyperlink w:anchor="_Toc32860087" w:history="1">
+      <w:hyperlink w:history="1" w:anchor="_Toc32860087">
         <w:r>
           <w:rPr>
             <w:rStyle w:val="Hyperlink"/>
@@ -1174,7 +1181,7 @@
           <w:szCs w:val="22"/>
         </w:rPr>
       </w:pPr>
-      <w:hyperlink w:anchor="_Toc32860088" w:history="1">
+      <w:hyperlink w:history="1" w:anchor="_Toc32860088">
         <w:r>
           <w:rPr>
             <w:rStyle w:val="Hyperlink"/>
@@ -1245,7 +1252,7 @@
           <w:szCs w:val="22"/>
         </w:rPr>
       </w:pPr>
-      <w:hyperlink w:anchor="_Toc32860089" w:history="1">
+      <w:hyperlink w:history="1" w:anchor="_Toc32860089">
         <w:r>
           <w:rPr>
             <w:rStyle w:val="Hyperlink"/>
@@ -1318,7 +1325,7 @@
           <w:szCs w:val="22"/>
         </w:rPr>
       </w:pPr>
-      <w:hyperlink w:anchor="_Toc32860090" w:history="1">
+      <w:hyperlink w:history="1" w:anchor="_Toc32860090">
         <w:r>
           <w:rPr>
             <w:rStyle w:val="Hyperlink"/>
@@ -1424,7 +1431,7 @@
           <w:footerReference w:type="default" r:id="rId10"/>
           <w:headerReference w:type="first" r:id="rId11"/>
           <w:footerReference w:type="first" r:id="rId12"/>
-          <w:pgSz w:w="12240" w:h="15840" w:code="1"/>
+          <w:pgSz w:w="12240" w:h="15840" w:orient="portrait" w:code="1"/>
           <w:pgMar w:top="1440" w:right="1296" w:bottom="1440" w:left="1296" w:header="720" w:footer="720" w:gutter="0"/>
           <w:pgNumType w:fmt="lowerRoman" w:start="1"/>
           <w:cols w:space="720"/>
@@ -1437,7 +1444,7 @@
       <w:pPr>
         <w:pStyle w:val="Heading1"/>
       </w:pPr>
-      <w:bookmarkStart w:id="1" w:name="_Toc32860085"/>
+      <w:bookmarkStart w:name="_Toc32860085" w:id="1"/>
       <w:r>
         <w:lastRenderedPageBreak/>
         <w:t>Purpose</w:t>
@@ -1523,8 +1530,8 @@
       <w:pPr>
         <w:pStyle w:val="Heading1"/>
       </w:pPr>
-      <w:bookmarkStart w:id="2" w:name="_Toc32860086"/>
-      <w:bookmarkStart w:id="3" w:name="_GoBack"/>
+      <w:bookmarkStart w:name="_Toc32860086" w:id="2"/>
+      <w:bookmarkStart w:name="_GoBack" w:id="3"/>
       <w:bookmarkEnd w:id="3"/>
       <w:r>
         <w:lastRenderedPageBreak/>
@@ -1537,12 +1544,12 @@
         <w:tblW w:w="9512" w:type="dxa"/>
         <w:tblInd w:w="144" w:type="dxa"/>
         <w:tblBorders>
-          <w:top w:val="single" w:sz="6" w:space="0" w:color="A6A6A6"/>
-          <w:left w:val="single" w:sz="6" w:space="0" w:color="A6A6A6"/>
-          <w:bottom w:val="single" w:sz="6" w:space="0" w:color="A6A6A6"/>
-          <w:right w:val="single" w:sz="6" w:space="0" w:color="A6A6A6"/>
-          <w:insideH w:val="single" w:sz="6" w:space="0" w:color="A6A6A6"/>
-          <w:insideV w:val="single" w:sz="6" w:space="0" w:color="A6A6A6"/>
+          <w:top w:val="single" w:color="A6A6A6" w:sz="6" w:space="0"/>
+          <w:left w:val="single" w:color="A6A6A6" w:sz="6" w:space="0"/>
+          <w:bottom w:val="single" w:color="A6A6A6" w:sz="6" w:space="0"/>
+          <w:right w:val="single" w:color="A6A6A6" w:sz="6" w:space="0"/>
+          <w:insideH w:val="single" w:color="A6A6A6" w:sz="6" w:space="0"/>
+          <w:insideV w:val="single" w:color="A6A6A6" w:sz="6" w:space="0"/>
         </w:tblBorders>
         <w:tblLayout w:type="fixed"/>
         <w:tblCellMar>
@@ -1578,7 +1585,7 @@
                 <w:sz w:val="20"/>
               </w:rPr>
             </w:pPr>
-            <w:bookmarkStart w:id="4" w:name="_Hlk32858919"/>
+            <w:bookmarkStart w:name="_Hlk32858919" w:id="4"/>
           </w:p>
         </w:tc>
       </w:tr>
@@ -1888,7 +1895,7 @@
       <w:pPr>
         <w:pStyle w:val="Heading1"/>
       </w:pPr>
-      <w:bookmarkStart w:id="5" w:name="_Toc32860087"/>
+      <w:bookmarkStart w:name="_Toc32860087" w:id="5"/>
       <w:r>
         <w:lastRenderedPageBreak/>
         <w:t>De</w:t>
@@ -1906,12 +1913,12 @@
         <w:tblW w:w="9512" w:type="dxa"/>
         <w:tblInd w:w="144" w:type="dxa"/>
         <w:tblBorders>
-          <w:top w:val="single" w:sz="6" w:space="0" w:color="A6A6A6"/>
-          <w:left w:val="single" w:sz="6" w:space="0" w:color="A6A6A6"/>
-          <w:bottom w:val="single" w:sz="6" w:space="0" w:color="A6A6A6"/>
-          <w:right w:val="single" w:sz="6" w:space="0" w:color="A6A6A6"/>
-          <w:insideH w:val="single" w:sz="6" w:space="0" w:color="A6A6A6"/>
-          <w:insideV w:val="single" w:sz="6" w:space="0" w:color="A6A6A6"/>
+          <w:top w:val="single" w:color="A6A6A6" w:sz="6" w:space="0"/>
+          <w:left w:val="single" w:color="A6A6A6" w:sz="6" w:space="0"/>
+          <w:bottom w:val="single" w:color="A6A6A6" w:sz="6" w:space="0"/>
+          <w:right w:val="single" w:color="A6A6A6" w:sz="6" w:space="0"/>
+          <w:insideH w:val="single" w:color="A6A6A6" w:sz="6" w:space="0"/>
+          <w:insideV w:val="single" w:color="A6A6A6" w:sz="6" w:space="0"/>
         </w:tblBorders>
         <w:tblLayout w:type="fixed"/>
         <w:tblCellMar>
@@ -1948,7 +1955,7 @@
                 <w:sz w:val="20"/>
               </w:rPr>
             </w:pPr>
-            <w:bookmarkStart w:id="6" w:name="_Hlk32859752"/>
+            <w:bookmarkStart w:name="_Hlk32859752" w:id="6"/>
           </w:p>
         </w:tc>
       </w:tr>
@@ -2255,7 +2262,7 @@
       <w:pPr>
         <w:pStyle w:val="Heading1"/>
       </w:pPr>
-      <w:bookmarkStart w:id="7" w:name="_Toc32860088"/>
+      <w:bookmarkStart w:name="_Toc32860088" w:id="7"/>
       <w:r>
         <w:lastRenderedPageBreak/>
         <w:t>Division of Labor</w:t>
@@ -2267,12 +2274,12 @@
         <w:tblW w:w="9512" w:type="dxa"/>
         <w:tblInd w:w="144" w:type="dxa"/>
         <w:tblBorders>
-          <w:top w:val="single" w:sz="6" w:space="0" w:color="A6A6A6"/>
-          <w:left w:val="single" w:sz="6" w:space="0" w:color="A6A6A6"/>
-          <w:bottom w:val="single" w:sz="6" w:space="0" w:color="A6A6A6"/>
-          <w:right w:val="single" w:sz="6" w:space="0" w:color="A6A6A6"/>
-          <w:insideH w:val="single" w:sz="6" w:space="0" w:color="A6A6A6"/>
-          <w:insideV w:val="single" w:sz="6" w:space="0" w:color="A6A6A6"/>
+          <w:top w:val="single" w:color="A6A6A6" w:sz="6" w:space="0"/>
+          <w:left w:val="single" w:color="A6A6A6" w:sz="6" w:space="0"/>
+          <w:bottom w:val="single" w:color="A6A6A6" w:sz="6" w:space="0"/>
+          <w:right w:val="single" w:color="A6A6A6" w:sz="6" w:space="0"/>
+          <w:insideH w:val="single" w:color="A6A6A6" w:sz="6" w:space="0"/>
+          <w:insideV w:val="single" w:color="A6A6A6" w:sz="6" w:space="0"/>
         </w:tblBorders>
         <w:tblLayout w:type="fixed"/>
         <w:tblCellMar>
@@ -2296,7 +2303,8 @@
           <w:tcPr>
             <w:tcW w:w="9512" w:type="dxa"/>
             <w:gridSpan w:val="2"/>
-            <w:shd w:val="clear" w:color="auto" w:fill="808080"/>
+            <w:shd w:val="clear" w:color="auto" w:fill="808080" w:themeFill="background1" w:themeFillShade="80"/>
+            <w:tcMar/>
             <w:vAlign w:val="center"/>
           </w:tcPr>
           <w:p>
@@ -2319,7 +2327,8 @@
         <w:tc>
           <w:tcPr>
             <w:tcW w:w="2880" w:type="dxa"/>
-            <w:shd w:val="clear" w:color="auto" w:fill="EDEDED"/>
+            <w:shd w:val="clear" w:color="auto" w:fill="EDEDED" w:themeFill="accent3" w:themeFillTint="33"/>
+            <w:tcMar/>
             <w:vAlign w:val="center"/>
           </w:tcPr>
           <w:p>
@@ -2340,7 +2349,8 @@
         <w:tc>
           <w:tcPr>
             <w:tcW w:w="6632" w:type="dxa"/>
-            <w:shd w:val="clear" w:color="auto" w:fill="EDEDED"/>
+            <w:shd w:val="clear" w:color="auto" w:fill="EDEDED" w:themeFill="accent3" w:themeFillTint="33"/>
+            <w:tcMar/>
             <w:vAlign w:val="center"/>
           </w:tcPr>
           <w:p>
@@ -2364,6 +2374,7 @@
           <w:tcPr>
             <w:tcW w:w="2880" w:type="dxa"/>
             <w:shd w:val="clear" w:color="auto" w:fill="auto"/>
+            <w:tcMar/>
           </w:tcPr>
           <w:p>
             <w:pPr>
@@ -2378,6 +2389,7 @@
           <w:tcPr>
             <w:tcW w:w="6632" w:type="dxa"/>
             <w:shd w:val="clear" w:color="auto" w:fill="auto"/>
+            <w:tcMar/>
           </w:tcPr>
           <w:p>
             <w:pPr>
@@ -2394,6 +2406,7 @@
           <w:tcPr>
             <w:tcW w:w="2880" w:type="dxa"/>
             <w:shd w:val="clear" w:color="auto" w:fill="auto"/>
+            <w:tcMar/>
           </w:tcPr>
           <w:p>
             <w:pPr>
@@ -2414,15 +2427,19 @@
           <w:tcPr>
             <w:tcW w:w="6632" w:type="dxa"/>
             <w:shd w:val="clear" w:color="auto" w:fill="auto"/>
+            <w:tcMar/>
           </w:tcPr>
           <w:p>
             <w:pPr>
               <w:pStyle w:val="EYBullet1"/>
-            </w:pPr>
-            <w:r>
+              <w:rPr/>
+            </w:pPr>
+            <w:r>
+              <w:rPr/>
               <w:t>Nicholas Loffer – Database Lead</w:t>
             </w:r>
             <w:r>
+              <w:rPr/>
               <w:t xml:space="preserve"> </w:t>
             </w:r>
           </w:p>
@@ -2433,12 +2450,18 @@
                 <w:ilvl w:val="1"/>
                 <w:numId w:val="1"/>
               </w:numPr>
-            </w:pPr>
-            <w:r>
-              <w:t>DB team member</w:t>
-            </w:r>
-            <w:r>
-              <w:t xml:space="preserve"> (those who assist)</w:t>
+              <w:bidi w:val="0"/>
+              <w:spacing w:before="0" w:beforeAutospacing="off" w:after="0" w:afterAutospacing="off" w:line="240" w:lineRule="auto"/>
+              <w:ind w:left="1440" w:right="0" w:hanging="360"/>
+              <w:jc w:val="left"/>
+              <w:rPr>
+                <w:sz w:val="20"/>
+                <w:szCs w:val="20"/>
+              </w:rPr>
+            </w:pPr>
+            <w:r>
+              <w:rPr/>
+              <w:t>Darren Kopacz – Database Assist</w:t>
             </w:r>
           </w:p>
         </w:tc>
@@ -2451,6 +2474,7 @@
           <w:tcPr>
             <w:tcW w:w="2880" w:type="dxa"/>
             <w:shd w:val="clear" w:color="auto" w:fill="auto"/>
+            <w:tcMar/>
           </w:tcPr>
           <w:p>
             <w:pPr>
@@ -2471,6 +2495,7 @@
           <w:tcPr>
             <w:tcW w:w="6632" w:type="dxa"/>
             <w:shd w:val="clear" w:color="auto" w:fill="auto"/>
+            <w:tcMar/>
           </w:tcPr>
           <w:p>
             <w:pPr>
@@ -2494,6 +2519,7 @@
           <w:tcPr>
             <w:tcW w:w="2880" w:type="dxa"/>
             <w:shd w:val="clear" w:color="auto" w:fill="auto"/>
+            <w:tcMar/>
           </w:tcPr>
           <w:p>
             <w:pPr>
@@ -2514,6 +2540,7 @@
           <w:tcPr>
             <w:tcW w:w="6632" w:type="dxa"/>
             <w:shd w:val="clear" w:color="auto" w:fill="auto"/>
+            <w:tcMar/>
           </w:tcPr>
           <w:p>
             <w:pPr>
@@ -2522,9 +2549,11 @@
                 <w:ilvl w:val="0"/>
                 <w:numId w:val="9"/>
               </w:numPr>
-            </w:pPr>
-            <w:r>
-              <w:t xml:space="preserve"> </w:t>
+              <w:rPr/>
+            </w:pPr>
+            <w:r>
+              <w:rPr/>
+              <w:t xml:space="preserve"> Darren Kopacz - UI</w:t>
             </w:r>
           </w:p>
         </w:tc>
@@ -2535,9 +2564,9 @@
       <w:pPr>
         <w:pStyle w:val="Heading1"/>
       </w:pPr>
-      <w:bookmarkStart w:id="8" w:name="_Ref462964159"/>
-      <w:bookmarkStart w:id="9" w:name="_Toc32860089"/>
-      <w:bookmarkStart w:id="10" w:name="_Toc32860090"/>
+      <w:bookmarkStart w:name="_Ref462964159" w:id="8"/>
+      <w:bookmarkStart w:name="_Toc32860089" w:id="9"/>
+      <w:bookmarkStart w:name="_Toc32860090" w:id="10"/>
       <w:r>
         <w:lastRenderedPageBreak/>
         <w:t>Python Library Tracking</w:t>
@@ -2690,12 +2719,12 @@
         <w:tblW w:w="13950" w:type="dxa"/>
         <w:tblInd w:w="-8" w:type="dxa"/>
         <w:tblBorders>
-          <w:top w:val="single" w:sz="6" w:space="0" w:color="A6A6A6"/>
-          <w:left w:val="single" w:sz="6" w:space="0" w:color="A6A6A6"/>
-          <w:bottom w:val="single" w:sz="6" w:space="0" w:color="A6A6A6"/>
-          <w:right w:val="single" w:sz="6" w:space="0" w:color="A6A6A6"/>
-          <w:insideH w:val="single" w:sz="6" w:space="0" w:color="A6A6A6"/>
-          <w:insideV w:val="single" w:sz="6" w:space="0" w:color="A6A6A6"/>
+          <w:top w:val="single" w:color="A6A6A6" w:sz="6" w:space="0"/>
+          <w:left w:val="single" w:color="A6A6A6" w:sz="6" w:space="0"/>
+          <w:bottom w:val="single" w:color="A6A6A6" w:sz="6" w:space="0"/>
+          <w:right w:val="single" w:color="A6A6A6" w:sz="6" w:space="0"/>
+          <w:insideH w:val="single" w:color="A6A6A6" w:sz="6" w:space="0"/>
+          <w:insideV w:val="single" w:color="A6A6A6" w:sz="6" w:space="0"/>
         </w:tblBorders>
         <w:tblLayout w:type="fixed"/>
         <w:tblCellMar>
@@ -2720,7 +2749,8 @@
           <w:tcPr>
             <w:tcW w:w="7740" w:type="dxa"/>
             <w:gridSpan w:val="3"/>
-            <w:shd w:val="clear" w:color="auto" w:fill="808080"/>
+            <w:shd w:val="clear" w:color="auto" w:fill="808080" w:themeFill="background1" w:themeFillShade="80"/>
+            <w:tcMar/>
             <w:vAlign w:val="center"/>
           </w:tcPr>
           <w:p>
@@ -2745,7 +2775,8 @@
         <w:tc>
           <w:tcPr>
             <w:tcW w:w="6210" w:type="dxa"/>
-            <w:shd w:val="clear" w:color="auto" w:fill="808080"/>
+            <w:shd w:val="clear" w:color="auto" w:fill="808080" w:themeFill="background1" w:themeFillShade="80"/>
+            <w:tcMar/>
           </w:tcPr>
           <w:p>
             <w:pPr>
@@ -2767,7 +2798,8 @@
         <w:tc>
           <w:tcPr>
             <w:tcW w:w="2700" w:type="dxa"/>
-            <w:shd w:val="clear" w:color="auto" w:fill="EDEDED"/>
+            <w:shd w:val="clear" w:color="auto" w:fill="EDEDED" w:themeFill="accent3" w:themeFillTint="33"/>
+            <w:tcMar/>
             <w:vAlign w:val="center"/>
           </w:tcPr>
           <w:p>
@@ -2790,7 +2822,8 @@
         <w:tc>
           <w:tcPr>
             <w:tcW w:w="2790" w:type="dxa"/>
-            <w:shd w:val="clear" w:color="auto" w:fill="EDEDED"/>
+            <w:shd w:val="clear" w:color="auto" w:fill="EDEDED" w:themeFill="accent3" w:themeFillTint="33"/>
+            <w:tcMar/>
             <w:vAlign w:val="center"/>
           </w:tcPr>
           <w:p>
@@ -2813,7 +2846,8 @@
         <w:tc>
           <w:tcPr>
             <w:tcW w:w="2250" w:type="dxa"/>
-            <w:shd w:val="clear" w:color="auto" w:fill="EDEDED"/>
+            <w:shd w:val="clear" w:color="auto" w:fill="EDEDED" w:themeFill="accent3" w:themeFillTint="33"/>
+            <w:tcMar/>
           </w:tcPr>
           <w:p>
             <w:pPr>
@@ -2842,7 +2876,8 @@
         <w:tc>
           <w:tcPr>
             <w:tcW w:w="6210" w:type="dxa"/>
-            <w:shd w:val="clear" w:color="auto" w:fill="EDEDED"/>
+            <w:shd w:val="clear" w:color="auto" w:fill="EDEDED" w:themeFill="accent3" w:themeFillTint="33"/>
+            <w:tcMar/>
           </w:tcPr>
           <w:p>
             <w:pPr>
@@ -2884,11 +2919,12 @@
             <w:tcW w:w="2700" w:type="dxa"/>
             <w:tcBorders>
               <w:top w:val="nil"/>
-              <w:left w:val="single" w:sz="6" w:space="0" w:color="A6A6A6"/>
-              <w:bottom w:val="single" w:sz="6" w:space="0" w:color="A6A6A6"/>
-              <w:right w:val="single" w:sz="6" w:space="0" w:color="A6A6A6"/>
+              <w:left w:val="single" w:color="A6A6A6" w:themeColor="background1" w:themeShade="A6" w:sz="6" w:space="0"/>
+              <w:bottom w:val="single" w:color="A6A6A6" w:themeColor="background1" w:themeShade="A6" w:sz="6" w:space="0"/>
+              <w:right w:val="single" w:color="A6A6A6" w:themeColor="background1" w:themeShade="A6" w:sz="6" w:space="0"/>
             </w:tcBorders>
             <w:shd w:val="clear" w:color="auto" w:fill="auto"/>
+            <w:tcMar/>
           </w:tcPr>
           <w:p>
             <w:pPr>
@@ -2908,10 +2944,11 @@
             <w:tcBorders>
               <w:top w:val="nil"/>
               <w:left w:val="nil"/>
-              <w:bottom w:val="single" w:sz="6" w:space="0" w:color="A6A6A6"/>
-              <w:right w:val="single" w:sz="6" w:space="0" w:color="A6A6A6"/>
+              <w:bottom w:val="single" w:color="A6A6A6" w:themeColor="background1" w:themeShade="A6" w:sz="6" w:space="0"/>
+              <w:right w:val="single" w:color="A6A6A6" w:themeColor="background1" w:themeShade="A6" w:sz="6" w:space="0"/>
             </w:tcBorders>
             <w:shd w:val="clear" w:color="auto" w:fill="auto"/>
+            <w:tcMar/>
           </w:tcPr>
           <w:p>
             <w:pPr>
@@ -2920,7 +2957,7 @@
                 <w:rStyle w:val="normaltextrun"/>
               </w:rPr>
             </w:pPr>
-            <w:hyperlink r:id="rId13" w:history="1">
+            <w:hyperlink w:history="1" r:id="rId13">
               <w:r>
                 <w:rPr>
                   <w:rStyle w:val="Hyperlink"/>
@@ -2934,7 +2971,7 @@
             <w:pPr>
               <w:pStyle w:val="EYBullet1"/>
             </w:pPr>
-            <w:hyperlink r:id="rId14" w:history="1">
+            <w:hyperlink w:history="1" r:id="rId14">
               <w:r>
                 <w:rPr>
                   <w:rStyle w:val="Hyperlink"/>
@@ -2951,10 +2988,11 @@
             <w:tcBorders>
               <w:top w:val="nil"/>
               <w:left w:val="nil"/>
-              <w:bottom w:val="single" w:sz="6" w:space="0" w:color="A6A6A6"/>
-              <w:right w:val="single" w:sz="6" w:space="0" w:color="A6A6A6"/>
+              <w:bottom w:val="single" w:color="A6A6A6" w:themeColor="background1" w:themeShade="A6" w:sz="6" w:space="0"/>
+              <w:right w:val="single" w:color="A6A6A6" w:themeColor="background1" w:themeShade="A6" w:sz="6" w:space="0"/>
             </w:tcBorders>
             <w:shd w:val="clear" w:color="auto" w:fill="auto"/>
+            <w:tcMar/>
           </w:tcPr>
           <w:p>
             <w:pPr>
@@ -2976,9 +3014,10 @@
             <w:tcBorders>
               <w:top w:val="nil"/>
               <w:left w:val="nil"/>
-              <w:bottom w:val="single" w:sz="6" w:space="0" w:color="A6A6A6"/>
-              <w:right w:val="single" w:sz="6" w:space="0" w:color="A6A6A6"/>
+              <w:bottom w:val="single" w:color="A6A6A6" w:themeColor="background1" w:themeShade="A6" w:sz="6" w:space="0"/>
+              <w:right w:val="single" w:color="A6A6A6" w:themeColor="background1" w:themeShade="A6" w:sz="6" w:space="0"/>
             </w:tcBorders>
+            <w:tcMar/>
           </w:tcPr>
           <w:p>
             <w:pPr>
@@ -3003,11 +3042,12 @@
             <w:tcW w:w="2700" w:type="dxa"/>
             <w:tcBorders>
               <w:top w:val="nil"/>
-              <w:left w:val="single" w:sz="6" w:space="0" w:color="A6A6A6"/>
-              <w:bottom w:val="single" w:sz="6" w:space="0" w:color="A6A6A6"/>
-              <w:right w:val="single" w:sz="6" w:space="0" w:color="A6A6A6"/>
+              <w:left w:val="single" w:color="A6A6A6" w:themeColor="background1" w:themeShade="A6" w:sz="6" w:space="0"/>
+              <w:bottom w:val="single" w:color="A6A6A6" w:themeColor="background1" w:themeShade="A6" w:sz="6" w:space="0"/>
+              <w:right w:val="single" w:color="A6A6A6" w:themeColor="background1" w:themeShade="A6" w:sz="6" w:space="0"/>
             </w:tcBorders>
             <w:shd w:val="clear" w:color="auto" w:fill="auto"/>
+            <w:tcMar/>
           </w:tcPr>
           <w:p>
             <w:pPr>
@@ -3020,7 +3060,7 @@
               <w:rPr>
                 <w:rStyle w:val="eop"/>
               </w:rPr>
-              <w:t> </w:t>
+              <w:t> Darren Kopacz</w:t>
             </w:r>
           </w:p>
         </w:tc>
@@ -3030,10 +3070,111 @@
             <w:tcBorders>
               <w:top w:val="nil"/>
               <w:left w:val="nil"/>
-              <w:bottom w:val="single" w:sz="6" w:space="0" w:color="A6A6A6"/>
-              <w:right w:val="single" w:sz="6" w:space="0" w:color="A6A6A6"/>
+              <w:bottom w:val="single" w:color="A6A6A6" w:themeColor="background1" w:themeShade="A6" w:sz="6" w:space="0"/>
+              <w:right w:val="single" w:color="A6A6A6" w:themeColor="background1" w:themeShade="A6" w:sz="6" w:space="0"/>
             </w:tcBorders>
             <w:shd w:val="clear" w:color="auto" w:fill="auto"/>
+            <w:tcMar/>
+          </w:tcPr>
+          <w:p>
+            <w:pPr>
+              <w:pStyle w:val="EYBullet1"/>
+              <w:numPr>
+                <w:numId w:val="0"/>
+              </w:numPr>
+              <w:ind w:left="360"/>
+            </w:pPr>
+            <w:r>
+              <w:rPr/>
+              <w:t>dk16d@my.fsu.edu</w:t>
+            </w:r>
+          </w:p>
+        </w:tc>
+        <w:tc>
+          <w:tcPr>
+            <w:tcW w:w="2250" w:type="dxa"/>
+            <w:tcBorders>
+              <w:top w:val="nil"/>
+              <w:left w:val="nil"/>
+              <w:bottom w:val="single" w:color="A6A6A6" w:themeColor="background1" w:themeShade="A6" w:sz="6" w:space="0"/>
+              <w:right w:val="single" w:color="A6A6A6" w:themeColor="background1" w:themeShade="A6" w:sz="6" w:space="0"/>
+            </w:tcBorders>
+            <w:shd w:val="clear" w:color="auto" w:fill="auto"/>
+            <w:tcMar/>
+          </w:tcPr>
+          <w:p>
+            <w:pPr>
+              <w:pStyle w:val="EYBullet1"/>
+              <w:numPr>
+                <w:numId w:val="0"/>
+              </w:numPr>
+              <w:ind w:left="360" w:hanging="360"/>
+            </w:pPr>
+            <w:r>
+              <w:rPr/>
+              <w:t>850-868-0983</w:t>
+            </w:r>
+          </w:p>
+        </w:tc>
+        <w:tc>
+          <w:tcPr>
+            <w:tcW w:w="6210" w:type="dxa"/>
+            <w:tcBorders>
+              <w:top w:val="nil"/>
+              <w:left w:val="nil"/>
+              <w:bottom w:val="single" w:color="A6A6A6" w:themeColor="background1" w:themeShade="A6" w:sz="6" w:space="0"/>
+              <w:right w:val="single" w:color="A6A6A6" w:themeColor="background1" w:themeShade="A6" w:sz="6" w:space="0"/>
+            </w:tcBorders>
+            <w:tcMar/>
+          </w:tcPr>
+          <w:p>
+            <w:pPr>
+              <w:pStyle w:val="EYBullet1"/>
+              <w:numPr>
+                <w:numId w:val="0"/>
+              </w:numPr>
+              <w:ind w:left="360"/>
+            </w:pPr>
+            <w:r>
+              <w:rPr/>
+              <w:t>dk16d</w:t>
+            </w:r>
+          </w:p>
+        </w:tc>
+      </w:tr>
+      <w:tr>
+        <w:tc>
+          <w:tcPr>
+            <w:tcW w:w="2700" w:type="dxa"/>
+            <w:tcBorders>
+              <w:top w:val="nil"/>
+              <w:left w:val="single" w:color="A6A6A6" w:themeColor="background1" w:themeShade="A6" w:sz="6" w:space="0"/>
+              <w:bottom w:val="single" w:color="A6A6A6" w:themeColor="background1" w:themeShade="A6" w:sz="6" w:space="0"/>
+              <w:right w:val="single" w:color="A6A6A6" w:themeColor="background1" w:themeShade="A6" w:sz="6" w:space="0"/>
+            </w:tcBorders>
+            <w:shd w:val="clear" w:color="auto" w:fill="auto"/>
+            <w:tcMar/>
+          </w:tcPr>
+          <w:p>
+            <w:pPr>
+              <w:pStyle w:val="Table-text-10"/>
+              <w:rPr>
+                <w:rStyle w:val="eop"/>
+              </w:rPr>
+            </w:pPr>
+          </w:p>
+        </w:tc>
+        <w:tc>
+          <w:tcPr>
+            <w:tcW w:w="2790" w:type="dxa"/>
+            <w:tcBorders>
+              <w:top w:val="nil"/>
+              <w:left w:val="nil"/>
+              <w:bottom w:val="single" w:color="A6A6A6" w:themeColor="background1" w:themeShade="A6" w:sz="6" w:space="0"/>
+              <w:right w:val="single" w:color="A6A6A6" w:themeColor="background1" w:themeShade="A6" w:sz="6" w:space="0"/>
+            </w:tcBorders>
+            <w:shd w:val="clear" w:color="auto" w:fill="auto"/>
+            <w:tcMar/>
           </w:tcPr>
           <w:p>
             <w:pPr>
@@ -3052,10 +3193,11 @@
             <w:tcBorders>
               <w:top w:val="nil"/>
               <w:left w:val="nil"/>
-              <w:bottom w:val="single" w:sz="6" w:space="0" w:color="A6A6A6"/>
-              <w:right w:val="single" w:sz="6" w:space="0" w:color="A6A6A6"/>
+              <w:bottom w:val="single" w:color="A6A6A6" w:themeColor="background1" w:themeShade="A6" w:sz="6" w:space="0"/>
+              <w:right w:val="single" w:color="A6A6A6" w:themeColor="background1" w:themeShade="A6" w:sz="6" w:space="0"/>
             </w:tcBorders>
             <w:shd w:val="clear" w:color="auto" w:fill="auto"/>
+            <w:tcMar/>
           </w:tcPr>
           <w:p>
             <w:pPr>
@@ -3074,9 +3216,10 @@
             <w:tcBorders>
               <w:top w:val="nil"/>
               <w:left w:val="nil"/>
-              <w:bottom w:val="single" w:sz="6" w:space="0" w:color="A6A6A6"/>
-              <w:right w:val="single" w:sz="6" w:space="0" w:color="A6A6A6"/>
+              <w:bottom w:val="single" w:color="A6A6A6" w:themeColor="background1" w:themeShade="A6" w:sz="6" w:space="0"/>
+              <w:right w:val="single" w:color="A6A6A6" w:themeColor="background1" w:themeShade="A6" w:sz="6" w:space="0"/>
             </w:tcBorders>
+            <w:tcMar/>
           </w:tcPr>
           <w:p>
             <w:pPr>
@@ -3096,11 +3239,12 @@
             <w:tcW w:w="2700" w:type="dxa"/>
             <w:tcBorders>
               <w:top w:val="nil"/>
-              <w:left w:val="single" w:sz="6" w:space="0" w:color="A6A6A6"/>
-              <w:bottom w:val="single" w:sz="6" w:space="0" w:color="A6A6A6"/>
-              <w:right w:val="single" w:sz="6" w:space="0" w:color="A6A6A6"/>
+              <w:left w:val="single" w:color="A6A6A6" w:themeColor="background1" w:themeShade="A6" w:sz="6" w:space="0"/>
+              <w:bottom w:val="single" w:color="A6A6A6" w:themeColor="background1" w:themeShade="A6" w:sz="6" w:space="0"/>
+              <w:right w:val="single" w:color="A6A6A6" w:themeColor="background1" w:themeShade="A6" w:sz="6" w:space="0"/>
             </w:tcBorders>
             <w:shd w:val="clear" w:color="auto" w:fill="auto"/>
+            <w:tcMar/>
           </w:tcPr>
           <w:p>
             <w:pPr>
@@ -3117,10 +3261,11 @@
             <w:tcBorders>
               <w:top w:val="nil"/>
               <w:left w:val="nil"/>
-              <w:bottom w:val="single" w:sz="6" w:space="0" w:color="A6A6A6"/>
-              <w:right w:val="single" w:sz="6" w:space="0" w:color="A6A6A6"/>
+              <w:bottom w:val="single" w:color="A6A6A6" w:themeColor="background1" w:themeShade="A6" w:sz="6" w:space="0"/>
+              <w:right w:val="single" w:color="A6A6A6" w:themeColor="background1" w:themeShade="A6" w:sz="6" w:space="0"/>
             </w:tcBorders>
             <w:shd w:val="clear" w:color="auto" w:fill="auto"/>
+            <w:tcMar/>
           </w:tcPr>
           <w:p>
             <w:pPr>
@@ -3139,10 +3284,11 @@
             <w:tcBorders>
               <w:top w:val="nil"/>
               <w:left w:val="nil"/>
-              <w:bottom w:val="single" w:sz="6" w:space="0" w:color="A6A6A6"/>
-              <w:right w:val="single" w:sz="6" w:space="0" w:color="A6A6A6"/>
+              <w:bottom w:val="single" w:color="A6A6A6" w:themeColor="background1" w:themeShade="A6" w:sz="6" w:space="0"/>
+              <w:right w:val="single" w:color="A6A6A6" w:themeColor="background1" w:themeShade="A6" w:sz="6" w:space="0"/>
             </w:tcBorders>
             <w:shd w:val="clear" w:color="auto" w:fill="auto"/>
+            <w:tcMar/>
           </w:tcPr>
           <w:p>
             <w:pPr>
@@ -3161,9 +3307,10 @@
             <w:tcBorders>
               <w:top w:val="nil"/>
               <w:left w:val="nil"/>
-              <w:bottom w:val="single" w:sz="6" w:space="0" w:color="A6A6A6"/>
-              <w:right w:val="single" w:sz="6" w:space="0" w:color="A6A6A6"/>
+              <w:bottom w:val="single" w:color="A6A6A6" w:themeColor="background1" w:themeShade="A6" w:sz="6" w:space="0"/>
+              <w:right w:val="single" w:color="A6A6A6" w:themeColor="background1" w:themeShade="A6" w:sz="6" w:space="0"/>
             </w:tcBorders>
+            <w:tcMar/>
           </w:tcPr>
           <w:p>
             <w:pPr>
@@ -3183,11 +3330,12 @@
             <w:tcW w:w="2700" w:type="dxa"/>
             <w:tcBorders>
               <w:top w:val="nil"/>
-              <w:left w:val="single" w:sz="6" w:space="0" w:color="A6A6A6"/>
-              <w:bottom w:val="single" w:sz="6" w:space="0" w:color="A6A6A6"/>
-              <w:right w:val="single" w:sz="6" w:space="0" w:color="A6A6A6"/>
+              <w:left w:val="single" w:color="A6A6A6" w:themeColor="background1" w:themeShade="A6" w:sz="6" w:space="0"/>
+              <w:bottom w:val="single" w:color="A6A6A6" w:themeColor="background1" w:themeShade="A6" w:sz="6" w:space="0"/>
+              <w:right w:val="single" w:color="A6A6A6" w:themeColor="background1" w:themeShade="A6" w:sz="6" w:space="0"/>
             </w:tcBorders>
             <w:shd w:val="clear" w:color="auto" w:fill="auto"/>
+            <w:tcMar/>
           </w:tcPr>
           <w:p>
             <w:pPr>
@@ -3204,10 +3352,11 @@
             <w:tcBorders>
               <w:top w:val="nil"/>
               <w:left w:val="nil"/>
-              <w:bottom w:val="single" w:sz="6" w:space="0" w:color="A6A6A6"/>
-              <w:right w:val="single" w:sz="6" w:space="0" w:color="A6A6A6"/>
+              <w:bottom w:val="single" w:color="A6A6A6" w:themeColor="background1" w:themeShade="A6" w:sz="6" w:space="0"/>
+              <w:right w:val="single" w:color="A6A6A6" w:themeColor="background1" w:themeShade="A6" w:sz="6" w:space="0"/>
             </w:tcBorders>
             <w:shd w:val="clear" w:color="auto" w:fill="auto"/>
+            <w:tcMar/>
           </w:tcPr>
           <w:p>
             <w:pPr>
@@ -3226,10 +3375,11 @@
             <w:tcBorders>
               <w:top w:val="nil"/>
               <w:left w:val="nil"/>
-              <w:bottom w:val="single" w:sz="6" w:space="0" w:color="A6A6A6"/>
-              <w:right w:val="single" w:sz="6" w:space="0" w:color="A6A6A6"/>
+              <w:bottom w:val="single" w:color="A6A6A6" w:themeColor="background1" w:themeShade="A6" w:sz="6" w:space="0"/>
+              <w:right w:val="single" w:color="A6A6A6" w:themeColor="background1" w:themeShade="A6" w:sz="6" w:space="0"/>
             </w:tcBorders>
             <w:shd w:val="clear" w:color="auto" w:fill="auto"/>
+            <w:tcMar/>
           </w:tcPr>
           <w:p>
             <w:pPr>
@@ -3248,96 +3398,10 @@
             <w:tcBorders>
               <w:top w:val="nil"/>
               <w:left w:val="nil"/>
-              <w:bottom w:val="single" w:sz="6" w:space="0" w:color="A6A6A6"/>
-              <w:right w:val="single" w:sz="6" w:space="0" w:color="A6A6A6"/>
+              <w:bottom w:val="single" w:color="A6A6A6" w:themeColor="background1" w:themeShade="A6" w:sz="6" w:space="0"/>
+              <w:right w:val="single" w:color="A6A6A6" w:themeColor="background1" w:themeShade="A6" w:sz="6" w:space="0"/>
             </w:tcBorders>
-          </w:tcPr>
-          <w:p>
-            <w:pPr>
-              <w:pStyle w:val="EYBullet1"/>
-              <w:numPr>
-                <w:ilvl w:val="0"/>
-                <w:numId w:val="0"/>
-              </w:numPr>
-              <w:ind w:left="360"/>
-            </w:pPr>
-          </w:p>
-        </w:tc>
-      </w:tr>
-      <w:tr>
-        <w:tc>
-          <w:tcPr>
-            <w:tcW w:w="2700" w:type="dxa"/>
-            <w:tcBorders>
-              <w:top w:val="nil"/>
-              <w:left w:val="single" w:sz="6" w:space="0" w:color="A6A6A6"/>
-              <w:bottom w:val="single" w:sz="6" w:space="0" w:color="A6A6A6"/>
-              <w:right w:val="single" w:sz="6" w:space="0" w:color="A6A6A6"/>
-            </w:tcBorders>
-            <w:shd w:val="clear" w:color="auto" w:fill="auto"/>
-          </w:tcPr>
-          <w:p>
-            <w:pPr>
-              <w:pStyle w:val="Table-text-10"/>
-              <w:rPr>
-                <w:rStyle w:val="eop"/>
-              </w:rPr>
-            </w:pPr>
-          </w:p>
-        </w:tc>
-        <w:tc>
-          <w:tcPr>
-            <w:tcW w:w="2790" w:type="dxa"/>
-            <w:tcBorders>
-              <w:top w:val="nil"/>
-              <w:left w:val="nil"/>
-              <w:bottom w:val="single" w:sz="6" w:space="0" w:color="A6A6A6"/>
-              <w:right w:val="single" w:sz="6" w:space="0" w:color="A6A6A6"/>
-            </w:tcBorders>
-            <w:shd w:val="clear" w:color="auto" w:fill="auto"/>
-          </w:tcPr>
-          <w:p>
-            <w:pPr>
-              <w:pStyle w:val="EYBullet1"/>
-              <w:numPr>
-                <w:ilvl w:val="0"/>
-                <w:numId w:val="0"/>
-              </w:numPr>
-              <w:ind w:left="360"/>
-            </w:pPr>
-          </w:p>
-        </w:tc>
-        <w:tc>
-          <w:tcPr>
-            <w:tcW w:w="2250" w:type="dxa"/>
-            <w:tcBorders>
-              <w:top w:val="nil"/>
-              <w:left w:val="nil"/>
-              <w:bottom w:val="single" w:sz="6" w:space="0" w:color="A6A6A6"/>
-              <w:right w:val="single" w:sz="6" w:space="0" w:color="A6A6A6"/>
-            </w:tcBorders>
-            <w:shd w:val="clear" w:color="auto" w:fill="auto"/>
-          </w:tcPr>
-          <w:p>
-            <w:pPr>
-              <w:pStyle w:val="EYBullet1"/>
-              <w:numPr>
-                <w:ilvl w:val="0"/>
-                <w:numId w:val="0"/>
-              </w:numPr>
-              <w:ind w:left="360" w:hanging="360"/>
-            </w:pPr>
-          </w:p>
-        </w:tc>
-        <w:tc>
-          <w:tcPr>
-            <w:tcW w:w="6210" w:type="dxa"/>
-            <w:tcBorders>
-              <w:top w:val="nil"/>
-              <w:left w:val="nil"/>
-              <w:bottom w:val="single" w:sz="6" w:space="0" w:color="A6A6A6"/>
-              <w:right w:val="single" w:sz="6" w:space="0" w:color="A6A6A6"/>
-            </w:tcBorders>
+            <w:tcMar/>
           </w:tcPr>
           <w:p>
             <w:pPr>
@@ -3371,7 +3435,7 @@
       <w:headerReference w:type="default" r:id="rId15"/>
       <w:footerReference w:type="first" r:id="rId16"/>
       <w:type w:val="continuous"/>
-      <w:pgSz w:w="12240" w:h="15840" w:code="1"/>
+      <w:pgSz w:w="12240" w:h="15840" w:orient="portrait" w:code="1"/>
       <w:pgMar w:top="1440" w:right="1296" w:bottom="1440" w:left="1296" w:header="720" w:footer="720" w:gutter="0"/>
       <w:pgNumType w:start="1"/>
       <w:cols w:space="720"/>
@@ -3407,7 +3471,7 @@
     <w:pPr>
       <w:pStyle w:val="Footer"/>
       <w:pBdr>
-        <w:top w:val="single" w:sz="6" w:space="2" w:color="auto"/>
+        <w:top w:val="single" w:color="auto" w:sz="6" w:space="2"/>
       </w:pBdr>
       <w:tabs>
         <w:tab w:val="right" w:pos="9540"/>
@@ -3427,7 +3491,7 @@
     <w:pPr>
       <w:pStyle w:val="Footer"/>
       <w:pBdr>
-        <w:top w:val="single" w:sz="6" w:space="2" w:color="auto"/>
+        <w:top w:val="single" w:color="auto" w:sz="6" w:space="2"/>
       </w:pBdr>
       <w:tabs>
         <w:tab w:val="right" w:pos="9540"/>
@@ -3508,7 +3572,7 @@
     <w:pPr>
       <w:pStyle w:val="Footer"/>
       <w:pBdr>
-        <w:top w:val="single" w:sz="6" w:space="2" w:color="auto"/>
+        <w:top w:val="single" w:color="auto" w:sz="6" w:space="2"/>
       </w:pBdr>
       <w:tabs>
         <w:tab w:val="right" w:pos="9540"/>
@@ -3635,7 +3699,7 @@
   <w:p>
     <w:pPr>
       <w:pBdr>
-        <w:bottom w:val="single" w:sz="4" w:space="1" w:color="auto"/>
+        <w:bottom w:val="single" w:color="auto" w:sz="4" w:space="1"/>
       </w:pBdr>
       <w:tabs>
         <w:tab w:val="right" w:pos="9630"/>
@@ -3675,7 +3739,7 @@
         <w:ind w:left="720" w:hanging="360"/>
       </w:pPr>
       <w:rPr>
-        <w:rFonts w:ascii="Symbol" w:hAnsi="Symbol" w:hint="default"/>
+        <w:rFonts w:hint="default" w:ascii="Symbol" w:hAnsi="Symbol"/>
       </w:rPr>
     </w:lvl>
     <w:lvl w:ilvl="1" w:tplc="04090003" w:tentative="1">
@@ -3687,7 +3751,7 @@
         <w:ind w:left="1440" w:hanging="360"/>
       </w:pPr>
       <w:rPr>
-        <w:rFonts w:ascii="Courier New" w:hAnsi="Courier New" w:cs="Courier New" w:hint="default"/>
+        <w:rFonts w:hint="default" w:ascii="Courier New" w:hAnsi="Courier New" w:cs="Courier New"/>
       </w:rPr>
     </w:lvl>
     <w:lvl w:ilvl="2" w:tplc="04090005" w:tentative="1">
@@ -3699,7 +3763,7 @@
         <w:ind w:left="2160" w:hanging="360"/>
       </w:pPr>
       <w:rPr>
-        <w:rFonts w:ascii="Wingdings" w:hAnsi="Wingdings" w:hint="default"/>
+        <w:rFonts w:hint="default" w:ascii="Wingdings" w:hAnsi="Wingdings"/>
       </w:rPr>
     </w:lvl>
     <w:lvl w:ilvl="3" w:tplc="04090001" w:tentative="1">
@@ -3711,7 +3775,7 @@
         <w:ind w:left="2880" w:hanging="360"/>
       </w:pPr>
       <w:rPr>
-        <w:rFonts w:ascii="Symbol" w:hAnsi="Symbol" w:hint="default"/>
+        <w:rFonts w:hint="default" w:ascii="Symbol" w:hAnsi="Symbol"/>
       </w:rPr>
     </w:lvl>
     <w:lvl w:ilvl="4" w:tplc="04090003" w:tentative="1">
@@ -3723,7 +3787,7 @@
         <w:ind w:left="3600" w:hanging="360"/>
       </w:pPr>
       <w:rPr>
-        <w:rFonts w:ascii="Courier New" w:hAnsi="Courier New" w:cs="Courier New" w:hint="default"/>
+        <w:rFonts w:hint="default" w:ascii="Courier New" w:hAnsi="Courier New" w:cs="Courier New"/>
       </w:rPr>
     </w:lvl>
     <w:lvl w:ilvl="5" w:tplc="04090005" w:tentative="1">
@@ -3735,7 +3799,7 @@
         <w:ind w:left="4320" w:hanging="360"/>
       </w:pPr>
       <w:rPr>
-        <w:rFonts w:ascii="Wingdings" w:hAnsi="Wingdings" w:hint="default"/>
+        <w:rFonts w:hint="default" w:ascii="Wingdings" w:hAnsi="Wingdings"/>
       </w:rPr>
     </w:lvl>
     <w:lvl w:ilvl="6" w:tplc="04090001" w:tentative="1">
@@ -3747,7 +3811,7 @@
         <w:ind w:left="5040" w:hanging="360"/>
       </w:pPr>
       <w:rPr>
-        <w:rFonts w:ascii="Symbol" w:hAnsi="Symbol" w:hint="default"/>
+        <w:rFonts w:hint="default" w:ascii="Symbol" w:hAnsi="Symbol"/>
       </w:rPr>
     </w:lvl>
     <w:lvl w:ilvl="7" w:tplc="04090003" w:tentative="1">
@@ -3759,7 +3823,7 @@
         <w:ind w:left="5760" w:hanging="360"/>
       </w:pPr>
       <w:rPr>
-        <w:rFonts w:ascii="Courier New" w:hAnsi="Courier New" w:cs="Courier New" w:hint="default"/>
+        <w:rFonts w:hint="default" w:ascii="Courier New" w:hAnsi="Courier New" w:cs="Courier New"/>
       </w:rPr>
     </w:lvl>
     <w:lvl w:ilvl="8" w:tplc="04090005" w:tentative="1">
@@ -3771,7 +3835,7 @@
         <w:ind w:left="6480" w:hanging="360"/>
       </w:pPr>
       <w:rPr>
-        <w:rFonts w:ascii="Wingdings" w:hAnsi="Wingdings" w:hint="default"/>
+        <w:rFonts w:hint="default" w:ascii="Wingdings" w:hAnsi="Wingdings"/>
       </w:rPr>
     </w:lvl>
   </w:abstractNum>
@@ -3938,7 +4002,7 @@
         <w:ind w:left="360" w:hanging="360"/>
       </w:pPr>
       <w:rPr>
-        <w:rFonts w:ascii="EYInterstate" w:hAnsi="EYInterstate" w:hint="default"/>
+        <w:rFonts w:hint="default" w:ascii="EYInterstate" w:hAnsi="EYInterstate"/>
         <w:b w:val="0"/>
         <w:i w:val="0"/>
         <w:color w:val="808080"/>
@@ -3947,7 +4011,7 @@
         <w:u w:color="808080" w:themeColor="background1" w:themeShade="80"/>
       </w:rPr>
     </w:lvl>
-    <w:lvl w:ilvl="1" w:tplc="04090003">
+    <w:lvl w:ilvl="1">
       <w:start w:val="1"/>
       <w:numFmt w:val="bullet"/>
       <w:lvlText w:val="o"/>
@@ -3956,7 +4020,7 @@
         <w:ind w:left="1440" w:hanging="360"/>
       </w:pPr>
       <w:rPr>
-        <w:rFonts w:ascii="Courier New" w:hAnsi="Courier New" w:cs="Courier New" w:hint="default"/>
+        <w:rFonts w:hint="default" w:ascii="Courier New" w:hAnsi="Courier New"/>
       </w:rPr>
     </w:lvl>
     <w:lvl w:ilvl="2" w:tplc="04090005">
@@ -3968,7 +4032,7 @@
         <w:ind w:left="2160" w:hanging="360"/>
       </w:pPr>
       <w:rPr>
-        <w:rFonts w:ascii="Wingdings" w:hAnsi="Wingdings" w:hint="default"/>
+        <w:rFonts w:hint="default" w:ascii="Wingdings" w:hAnsi="Wingdings"/>
       </w:rPr>
     </w:lvl>
     <w:lvl w:ilvl="3" w:tplc="04090001">
@@ -3980,7 +4044,7 @@
         <w:ind w:left="2880" w:hanging="360"/>
       </w:pPr>
       <w:rPr>
-        <w:rFonts w:ascii="Symbol" w:hAnsi="Symbol" w:hint="default"/>
+        <w:rFonts w:hint="default" w:ascii="Symbol" w:hAnsi="Symbol"/>
       </w:rPr>
     </w:lvl>
     <w:lvl w:ilvl="4" w:tplc="04090003" w:tentative="1">
@@ -3992,7 +4056,7 @@
         <w:ind w:left="3600" w:hanging="360"/>
       </w:pPr>
       <w:rPr>
-        <w:rFonts w:ascii="Courier New" w:hAnsi="Courier New" w:cs="Courier New" w:hint="default"/>
+        <w:rFonts w:hint="default" w:ascii="Courier New" w:hAnsi="Courier New" w:cs="Courier New"/>
       </w:rPr>
     </w:lvl>
     <w:lvl w:ilvl="5" w:tplc="04090005" w:tentative="1">
@@ -4004,7 +4068,7 @@
         <w:ind w:left="4320" w:hanging="360"/>
       </w:pPr>
       <w:rPr>
-        <w:rFonts w:ascii="Wingdings" w:hAnsi="Wingdings" w:hint="default"/>
+        <w:rFonts w:hint="default" w:ascii="Wingdings" w:hAnsi="Wingdings"/>
       </w:rPr>
     </w:lvl>
     <w:lvl w:ilvl="6" w:tplc="04090001" w:tentative="1">
@@ -4016,7 +4080,7 @@
         <w:ind w:left="5040" w:hanging="360"/>
       </w:pPr>
       <w:rPr>
-        <w:rFonts w:ascii="Symbol" w:hAnsi="Symbol" w:hint="default"/>
+        <w:rFonts w:hint="default" w:ascii="Symbol" w:hAnsi="Symbol"/>
       </w:rPr>
     </w:lvl>
     <w:lvl w:ilvl="7" w:tplc="04090003" w:tentative="1">
@@ -4028,7 +4092,7 @@
         <w:ind w:left="5760" w:hanging="360"/>
       </w:pPr>
       <w:rPr>
-        <w:rFonts w:ascii="Courier New" w:hAnsi="Courier New" w:cs="Courier New" w:hint="default"/>
+        <w:rFonts w:hint="default" w:ascii="Courier New" w:hAnsi="Courier New" w:cs="Courier New"/>
       </w:rPr>
     </w:lvl>
     <w:lvl w:ilvl="8" w:tplc="04090005" w:tentative="1">
@@ -4040,7 +4104,7 @@
         <w:ind w:left="6480" w:hanging="360"/>
       </w:pPr>
       <w:rPr>
-        <w:rFonts w:ascii="Wingdings" w:hAnsi="Wingdings" w:hint="default"/>
+        <w:rFonts w:hint="default" w:ascii="Wingdings" w:hAnsi="Wingdings"/>
       </w:rPr>
     </w:lvl>
   </w:abstractNum>
@@ -4057,7 +4121,7 @@
         <w:ind w:left="720" w:hanging="360"/>
       </w:pPr>
       <w:rPr>
-        <w:rFonts w:ascii="Symbol" w:hAnsi="Symbol" w:hint="default"/>
+        <w:rFonts w:hint="default" w:ascii="Symbol" w:hAnsi="Symbol"/>
       </w:rPr>
     </w:lvl>
     <w:lvl w:ilvl="1" w:tplc="04090003" w:tentative="1">
@@ -4069,7 +4133,7 @@
         <w:ind w:left="1440" w:hanging="360"/>
       </w:pPr>
       <w:rPr>
-        <w:rFonts w:ascii="Courier New" w:hAnsi="Courier New" w:cs="Courier New" w:hint="default"/>
+        <w:rFonts w:hint="default" w:ascii="Courier New" w:hAnsi="Courier New" w:cs="Courier New"/>
       </w:rPr>
     </w:lvl>
     <w:lvl w:ilvl="2" w:tplc="04090005" w:tentative="1">
@@ -4081,7 +4145,7 @@
         <w:ind w:left="2160" w:hanging="360"/>
       </w:pPr>
       <w:rPr>
-        <w:rFonts w:ascii="Wingdings" w:hAnsi="Wingdings" w:hint="default"/>
+        <w:rFonts w:hint="default" w:ascii="Wingdings" w:hAnsi="Wingdings"/>
       </w:rPr>
     </w:lvl>
     <w:lvl w:ilvl="3" w:tplc="04090001" w:tentative="1">
@@ -4093,7 +4157,7 @@
         <w:ind w:left="2880" w:hanging="360"/>
       </w:pPr>
       <w:rPr>
-        <w:rFonts w:ascii="Symbol" w:hAnsi="Symbol" w:hint="default"/>
+        <w:rFonts w:hint="default" w:ascii="Symbol" w:hAnsi="Symbol"/>
       </w:rPr>
     </w:lvl>
     <w:lvl w:ilvl="4" w:tplc="04090003" w:tentative="1">
@@ -4105,7 +4169,7 @@
         <w:ind w:left="3600" w:hanging="360"/>
       </w:pPr>
       <w:rPr>
-        <w:rFonts w:ascii="Courier New" w:hAnsi="Courier New" w:cs="Courier New" w:hint="default"/>
+        <w:rFonts w:hint="default" w:ascii="Courier New" w:hAnsi="Courier New" w:cs="Courier New"/>
       </w:rPr>
     </w:lvl>
     <w:lvl w:ilvl="5" w:tplc="04090005" w:tentative="1">
@@ -4117,7 +4181,7 @@
         <w:ind w:left="4320" w:hanging="360"/>
       </w:pPr>
       <w:rPr>
-        <w:rFonts w:ascii="Wingdings" w:hAnsi="Wingdings" w:hint="default"/>
+        <w:rFonts w:hint="default" w:ascii="Wingdings" w:hAnsi="Wingdings"/>
       </w:rPr>
     </w:lvl>
     <w:lvl w:ilvl="6" w:tplc="04090001" w:tentative="1">
@@ -4129,7 +4193,7 @@
         <w:ind w:left="5040" w:hanging="360"/>
       </w:pPr>
       <w:rPr>
-        <w:rFonts w:ascii="Symbol" w:hAnsi="Symbol" w:hint="default"/>
+        <w:rFonts w:hint="default" w:ascii="Symbol" w:hAnsi="Symbol"/>
       </w:rPr>
     </w:lvl>
     <w:lvl w:ilvl="7" w:tplc="04090003" w:tentative="1">
@@ -4141,7 +4205,7 @@
         <w:ind w:left="5760" w:hanging="360"/>
       </w:pPr>
       <w:rPr>
-        <w:rFonts w:ascii="Courier New" w:hAnsi="Courier New" w:cs="Courier New" w:hint="default"/>
+        <w:rFonts w:hint="default" w:ascii="Courier New" w:hAnsi="Courier New" w:cs="Courier New"/>
       </w:rPr>
     </w:lvl>
     <w:lvl w:ilvl="8" w:tplc="04090005" w:tentative="1">
@@ -4153,7 +4217,7 @@
         <w:ind w:left="6480" w:hanging="360"/>
       </w:pPr>
       <w:rPr>
-        <w:rFonts w:ascii="Wingdings" w:hAnsi="Wingdings" w:hint="default"/>
+        <w:rFonts w:hint="default" w:ascii="Wingdings" w:hAnsi="Wingdings"/>
       </w:rPr>
     </w:lvl>
   </w:abstractNum>
@@ -4170,7 +4234,7 @@
         <w:ind w:left="720" w:hanging="360"/>
       </w:pPr>
       <w:rPr>
-        <w:rFonts w:ascii="Symbol" w:hAnsi="Symbol" w:hint="default"/>
+        <w:rFonts w:hint="default" w:ascii="Symbol" w:hAnsi="Symbol"/>
       </w:rPr>
     </w:lvl>
     <w:lvl w:ilvl="1" w:tplc="04090003" w:tentative="1">
@@ -4182,7 +4246,7 @@
         <w:ind w:left="1440" w:hanging="360"/>
       </w:pPr>
       <w:rPr>
-        <w:rFonts w:ascii="Courier New" w:hAnsi="Courier New" w:cs="Courier New" w:hint="default"/>
+        <w:rFonts w:hint="default" w:ascii="Courier New" w:hAnsi="Courier New" w:cs="Courier New"/>
       </w:rPr>
     </w:lvl>
     <w:lvl w:ilvl="2" w:tplc="04090005" w:tentative="1">
@@ -4194,7 +4258,7 @@
         <w:ind w:left="2160" w:hanging="360"/>
       </w:pPr>
       <w:rPr>
-        <w:rFonts w:ascii="Wingdings" w:hAnsi="Wingdings" w:hint="default"/>
+        <w:rFonts w:hint="default" w:ascii="Wingdings" w:hAnsi="Wingdings"/>
       </w:rPr>
     </w:lvl>
     <w:lvl w:ilvl="3" w:tplc="04090001" w:tentative="1">
@@ -4206,7 +4270,7 @@
         <w:ind w:left="2880" w:hanging="360"/>
       </w:pPr>
       <w:rPr>
-        <w:rFonts w:ascii="Symbol" w:hAnsi="Symbol" w:hint="default"/>
+        <w:rFonts w:hint="default" w:ascii="Symbol" w:hAnsi="Symbol"/>
       </w:rPr>
     </w:lvl>
     <w:lvl w:ilvl="4" w:tplc="04090003" w:tentative="1">
@@ -4218,7 +4282,7 @@
         <w:ind w:left="3600" w:hanging="360"/>
       </w:pPr>
       <w:rPr>
-        <w:rFonts w:ascii="Courier New" w:hAnsi="Courier New" w:cs="Courier New" w:hint="default"/>
+        <w:rFonts w:hint="default" w:ascii="Courier New" w:hAnsi="Courier New" w:cs="Courier New"/>
       </w:rPr>
     </w:lvl>
     <w:lvl w:ilvl="5" w:tplc="04090005" w:tentative="1">
@@ -4230,7 +4294,7 @@
         <w:ind w:left="4320" w:hanging="360"/>
       </w:pPr>
       <w:rPr>
-        <w:rFonts w:ascii="Wingdings" w:hAnsi="Wingdings" w:hint="default"/>
+        <w:rFonts w:hint="default" w:ascii="Wingdings" w:hAnsi="Wingdings"/>
       </w:rPr>
     </w:lvl>
     <w:lvl w:ilvl="6" w:tplc="04090001" w:tentative="1">
@@ -4242,7 +4306,7 @@
         <w:ind w:left="5040" w:hanging="360"/>
       </w:pPr>
       <w:rPr>
-        <w:rFonts w:ascii="Symbol" w:hAnsi="Symbol" w:hint="default"/>
+        <w:rFonts w:hint="default" w:ascii="Symbol" w:hAnsi="Symbol"/>
       </w:rPr>
     </w:lvl>
     <w:lvl w:ilvl="7" w:tplc="04090003" w:tentative="1">
@@ -4254,7 +4318,7 @@
         <w:ind w:left="5760" w:hanging="360"/>
       </w:pPr>
       <w:rPr>
-        <w:rFonts w:ascii="Courier New" w:hAnsi="Courier New" w:cs="Courier New" w:hint="default"/>
+        <w:rFonts w:hint="default" w:ascii="Courier New" w:hAnsi="Courier New" w:cs="Courier New"/>
       </w:rPr>
     </w:lvl>
     <w:lvl w:ilvl="8" w:tplc="04090005" w:tentative="1">
@@ -4266,7 +4330,7 @@
         <w:ind w:left="6480" w:hanging="360"/>
       </w:pPr>
       <w:rPr>
-        <w:rFonts w:ascii="Wingdings" w:hAnsi="Wingdings" w:hint="default"/>
+        <w:rFonts w:hint="default" w:ascii="Wingdings" w:hAnsi="Wingdings"/>
       </w:rPr>
     </w:lvl>
   </w:abstractNum>
@@ -4283,7 +4347,7 @@
         <w:ind w:left="720" w:hanging="360"/>
       </w:pPr>
       <w:rPr>
-        <w:rFonts w:ascii="Symbol" w:hAnsi="Symbol" w:hint="default"/>
+        <w:rFonts w:hint="default" w:ascii="Symbol" w:hAnsi="Symbol"/>
       </w:rPr>
     </w:lvl>
     <w:lvl w:ilvl="1" w:tplc="04090003" w:tentative="1">
@@ -4295,7 +4359,7 @@
         <w:ind w:left="1440" w:hanging="360"/>
       </w:pPr>
       <w:rPr>
-        <w:rFonts w:ascii="Courier New" w:hAnsi="Courier New" w:cs="Courier New" w:hint="default"/>
+        <w:rFonts w:hint="default" w:ascii="Courier New" w:hAnsi="Courier New" w:cs="Courier New"/>
       </w:rPr>
     </w:lvl>
     <w:lvl w:ilvl="2" w:tplc="04090005" w:tentative="1">
@@ -4307,7 +4371,7 @@
         <w:ind w:left="2160" w:hanging="360"/>
       </w:pPr>
       <w:rPr>
-        <w:rFonts w:ascii="Wingdings" w:hAnsi="Wingdings" w:hint="default"/>
+        <w:rFonts w:hint="default" w:ascii="Wingdings" w:hAnsi="Wingdings"/>
       </w:rPr>
     </w:lvl>
     <w:lvl w:ilvl="3" w:tplc="04090001" w:tentative="1">
@@ -4319,7 +4383,7 @@
         <w:ind w:left="2880" w:hanging="360"/>
       </w:pPr>
       <w:rPr>
-        <w:rFonts w:ascii="Symbol" w:hAnsi="Symbol" w:hint="default"/>
+        <w:rFonts w:hint="default" w:ascii="Symbol" w:hAnsi="Symbol"/>
       </w:rPr>
     </w:lvl>
     <w:lvl w:ilvl="4" w:tplc="04090003" w:tentative="1">
@@ -4331,7 +4395,7 @@
         <w:ind w:left="3600" w:hanging="360"/>
       </w:pPr>
       <w:rPr>
-        <w:rFonts w:ascii="Courier New" w:hAnsi="Courier New" w:cs="Courier New" w:hint="default"/>
+        <w:rFonts w:hint="default" w:ascii="Courier New" w:hAnsi="Courier New" w:cs="Courier New"/>
       </w:rPr>
     </w:lvl>
     <w:lvl w:ilvl="5" w:tplc="04090005" w:tentative="1">
@@ -4343,7 +4407,7 @@
         <w:ind w:left="4320" w:hanging="360"/>
       </w:pPr>
       <w:rPr>
-        <w:rFonts w:ascii="Wingdings" w:hAnsi="Wingdings" w:hint="default"/>
+        <w:rFonts w:hint="default" w:ascii="Wingdings" w:hAnsi="Wingdings"/>
       </w:rPr>
     </w:lvl>
     <w:lvl w:ilvl="6" w:tplc="04090001" w:tentative="1">
@@ -4355,7 +4419,7 @@
         <w:ind w:left="5040" w:hanging="360"/>
       </w:pPr>
       <w:rPr>
-        <w:rFonts w:ascii="Symbol" w:hAnsi="Symbol" w:hint="default"/>
+        <w:rFonts w:hint="default" w:ascii="Symbol" w:hAnsi="Symbol"/>
       </w:rPr>
     </w:lvl>
     <w:lvl w:ilvl="7" w:tplc="04090003" w:tentative="1">
@@ -4367,7 +4431,7 @@
         <w:ind w:left="5760" w:hanging="360"/>
       </w:pPr>
       <w:rPr>
-        <w:rFonts w:ascii="Courier New" w:hAnsi="Courier New" w:cs="Courier New" w:hint="default"/>
+        <w:rFonts w:hint="default" w:ascii="Courier New" w:hAnsi="Courier New" w:cs="Courier New"/>
       </w:rPr>
     </w:lvl>
     <w:lvl w:ilvl="8" w:tplc="04090005" w:tentative="1">
@@ -4379,7 +4443,7 @@
         <w:ind w:left="6480" w:hanging="360"/>
       </w:pPr>
       <w:rPr>
-        <w:rFonts w:ascii="Wingdings" w:hAnsi="Wingdings" w:hint="default"/>
+        <w:rFonts w:hint="default" w:ascii="Wingdings" w:hAnsi="Wingdings"/>
       </w:rPr>
     </w:lvl>
   </w:abstractNum>
@@ -4396,7 +4460,7 @@
         <w:ind w:left="1080" w:hanging="360"/>
       </w:pPr>
       <w:rPr>
-        <w:rFonts w:ascii="Symbol" w:hAnsi="Symbol" w:hint="default"/>
+        <w:rFonts w:hint="default" w:ascii="Symbol" w:hAnsi="Symbol"/>
       </w:rPr>
     </w:lvl>
     <w:lvl w:ilvl="1" w:tplc="04090003" w:tentative="1">
@@ -4408,7 +4472,7 @@
         <w:ind w:left="1800" w:hanging="360"/>
       </w:pPr>
       <w:rPr>
-        <w:rFonts w:ascii="Courier New" w:hAnsi="Courier New" w:cs="Courier New" w:hint="default"/>
+        <w:rFonts w:hint="default" w:ascii="Courier New" w:hAnsi="Courier New" w:cs="Courier New"/>
       </w:rPr>
     </w:lvl>
     <w:lvl w:ilvl="2" w:tplc="04090005" w:tentative="1">
@@ -4420,7 +4484,7 @@
         <w:ind w:left="2520" w:hanging="360"/>
       </w:pPr>
       <w:rPr>
-        <w:rFonts w:ascii="Wingdings" w:hAnsi="Wingdings" w:hint="default"/>
+        <w:rFonts w:hint="default" w:ascii="Wingdings" w:hAnsi="Wingdings"/>
       </w:rPr>
     </w:lvl>
     <w:lvl w:ilvl="3" w:tplc="04090001" w:tentative="1">
@@ -4432,7 +4496,7 @@
         <w:ind w:left="3240" w:hanging="360"/>
       </w:pPr>
       <w:rPr>
-        <w:rFonts w:ascii="Symbol" w:hAnsi="Symbol" w:hint="default"/>
+        <w:rFonts w:hint="default" w:ascii="Symbol" w:hAnsi="Symbol"/>
       </w:rPr>
     </w:lvl>
     <w:lvl w:ilvl="4" w:tplc="04090003" w:tentative="1">
@@ -4444,7 +4508,7 @@
         <w:ind w:left="3960" w:hanging="360"/>
       </w:pPr>
       <w:rPr>
-        <w:rFonts w:ascii="Courier New" w:hAnsi="Courier New" w:cs="Courier New" w:hint="default"/>
+        <w:rFonts w:hint="default" w:ascii="Courier New" w:hAnsi="Courier New" w:cs="Courier New"/>
       </w:rPr>
     </w:lvl>
     <w:lvl w:ilvl="5" w:tplc="04090005" w:tentative="1">
@@ -4456,7 +4520,7 @@
         <w:ind w:left="4680" w:hanging="360"/>
       </w:pPr>
       <w:rPr>
-        <w:rFonts w:ascii="Wingdings" w:hAnsi="Wingdings" w:hint="default"/>
+        <w:rFonts w:hint="default" w:ascii="Wingdings" w:hAnsi="Wingdings"/>
       </w:rPr>
     </w:lvl>
     <w:lvl w:ilvl="6" w:tplc="04090001" w:tentative="1">
@@ -4468,7 +4532,7 @@
         <w:ind w:left="5400" w:hanging="360"/>
       </w:pPr>
       <w:rPr>
-        <w:rFonts w:ascii="Symbol" w:hAnsi="Symbol" w:hint="default"/>
+        <w:rFonts w:hint="default" w:ascii="Symbol" w:hAnsi="Symbol"/>
       </w:rPr>
     </w:lvl>
     <w:lvl w:ilvl="7" w:tplc="04090003" w:tentative="1">
@@ -4480,7 +4544,7 @@
         <w:ind w:left="6120" w:hanging="360"/>
       </w:pPr>
       <w:rPr>
-        <w:rFonts w:ascii="Courier New" w:hAnsi="Courier New" w:cs="Courier New" w:hint="default"/>
+        <w:rFonts w:hint="default" w:ascii="Courier New" w:hAnsi="Courier New" w:cs="Courier New"/>
       </w:rPr>
     </w:lvl>
     <w:lvl w:ilvl="8" w:tplc="04090005" w:tentative="1">
@@ -4492,7 +4556,7 @@
         <w:ind w:left="6840" w:hanging="360"/>
       </w:pPr>
       <w:rPr>
-        <w:rFonts w:ascii="Wingdings" w:hAnsi="Wingdings" w:hint="default"/>
+        <w:rFonts w:hint="default" w:ascii="Wingdings" w:hAnsi="Wingdings"/>
       </w:rPr>
     </w:lvl>
   </w:abstractNum>
@@ -4509,7 +4573,7 @@
         <w:ind w:left="720" w:hanging="360"/>
       </w:pPr>
       <w:rPr>
-        <w:rFonts w:ascii="Symbol" w:hAnsi="Symbol" w:hint="default"/>
+        <w:rFonts w:hint="default" w:ascii="Symbol" w:hAnsi="Symbol"/>
       </w:rPr>
     </w:lvl>
     <w:lvl w:ilvl="1" w:tplc="04090003" w:tentative="1">
@@ -4521,7 +4585,7 @@
         <w:ind w:left="1440" w:hanging="360"/>
       </w:pPr>
       <w:rPr>
-        <w:rFonts w:ascii="Courier New" w:hAnsi="Courier New" w:cs="Courier New" w:hint="default"/>
+        <w:rFonts w:hint="default" w:ascii="Courier New" w:hAnsi="Courier New" w:cs="Courier New"/>
       </w:rPr>
     </w:lvl>
     <w:lvl w:ilvl="2" w:tplc="04090005" w:tentative="1">
@@ -4533,7 +4597,7 @@
         <w:ind w:left="2160" w:hanging="360"/>
       </w:pPr>
       <w:rPr>
-        <w:rFonts w:ascii="Wingdings" w:hAnsi="Wingdings" w:hint="default"/>
+        <w:rFonts w:hint="default" w:ascii="Wingdings" w:hAnsi="Wingdings"/>
       </w:rPr>
     </w:lvl>
     <w:lvl w:ilvl="3" w:tplc="04090001" w:tentative="1">
@@ -4545,7 +4609,7 @@
         <w:ind w:left="2880" w:hanging="360"/>
       </w:pPr>
       <w:rPr>
-        <w:rFonts w:ascii="Symbol" w:hAnsi="Symbol" w:hint="default"/>
+        <w:rFonts w:hint="default" w:ascii="Symbol" w:hAnsi="Symbol"/>
       </w:rPr>
     </w:lvl>
     <w:lvl w:ilvl="4" w:tplc="04090003" w:tentative="1">
@@ -4557,7 +4621,7 @@
         <w:ind w:left="3600" w:hanging="360"/>
       </w:pPr>
       <w:rPr>
-        <w:rFonts w:ascii="Courier New" w:hAnsi="Courier New" w:cs="Courier New" w:hint="default"/>
+        <w:rFonts w:hint="default" w:ascii="Courier New" w:hAnsi="Courier New" w:cs="Courier New"/>
       </w:rPr>
     </w:lvl>
     <w:lvl w:ilvl="5" w:tplc="04090005" w:tentative="1">
@@ -4569,7 +4633,7 @@
         <w:ind w:left="4320" w:hanging="360"/>
       </w:pPr>
       <w:rPr>
-        <w:rFonts w:ascii="Wingdings" w:hAnsi="Wingdings" w:hint="default"/>
+        <w:rFonts w:hint="default" w:ascii="Wingdings" w:hAnsi="Wingdings"/>
       </w:rPr>
     </w:lvl>
     <w:lvl w:ilvl="6" w:tplc="04090001" w:tentative="1">
@@ -4581,7 +4645,7 @@
         <w:ind w:left="5040" w:hanging="360"/>
       </w:pPr>
       <w:rPr>
-        <w:rFonts w:ascii="Symbol" w:hAnsi="Symbol" w:hint="default"/>
+        <w:rFonts w:hint="default" w:ascii="Symbol" w:hAnsi="Symbol"/>
       </w:rPr>
     </w:lvl>
     <w:lvl w:ilvl="7" w:tplc="04090003" w:tentative="1">
@@ -4593,7 +4657,7 @@
         <w:ind w:left="5760" w:hanging="360"/>
       </w:pPr>
       <w:rPr>
-        <w:rFonts w:ascii="Courier New" w:hAnsi="Courier New" w:cs="Courier New" w:hint="default"/>
+        <w:rFonts w:hint="default" w:ascii="Courier New" w:hAnsi="Courier New" w:cs="Courier New"/>
       </w:rPr>
     </w:lvl>
     <w:lvl w:ilvl="8" w:tplc="04090005" w:tentative="1">
@@ -4605,7 +4669,7 @@
         <w:ind w:left="6480" w:hanging="360"/>
       </w:pPr>
       <w:rPr>
-        <w:rFonts w:ascii="Wingdings" w:hAnsi="Wingdings" w:hint="default"/>
+        <w:rFonts w:hint="default" w:ascii="Wingdings" w:hAnsi="Wingdings"/>
       </w:rPr>
     </w:lvl>
   </w:abstractNum>
@@ -4726,11 +4790,11 @@
 </file>
 
 <file path=word/styles.xml><?xml version="1.0" encoding="utf-8"?>
-<w:styles xmlns:mc="http://schemas.openxmlformats.org/markup-compatibility/2006" xmlns:r="http://schemas.openxmlformats.org/officeDocument/2006/relationships" xmlns:w="http://schemas.openxmlformats.org/wordprocessingml/2006/main" xmlns:w14="http://schemas.microsoft.com/office/word/2010/wordml" xmlns:w15="http://schemas.microsoft.com/office/word/2012/wordml" xmlns:w16cid="http://schemas.microsoft.com/office/word/2016/wordml/cid" xmlns:w16se="http://schemas.microsoft.com/office/word/2015/wordml/symex" mc:Ignorable="w14 w15 w16se w16cid">
+<w:styles xmlns:wp14="http://schemas.microsoft.com/office/word/2010/wordprocessingDrawing" xmlns:mc="http://schemas.openxmlformats.org/markup-compatibility/2006" xmlns:r="http://schemas.openxmlformats.org/officeDocument/2006/relationships" xmlns:w="http://schemas.openxmlformats.org/wordprocessingml/2006/main" xmlns:w14="http://schemas.microsoft.com/office/word/2010/wordml" xmlns:w15="http://schemas.microsoft.com/office/word/2012/wordml" xmlns:w16cid="http://schemas.microsoft.com/office/word/2016/wordml/cid" xmlns:w16se="http://schemas.microsoft.com/office/word/2015/wordml/symex" mc:Ignorable="w14 w15 w16se w16cid wp14">
   <w:docDefaults>
     <w:rPrDefault>
       <w:rPr>
-        <w:rFonts w:asciiTheme="minorHAnsi" w:eastAsiaTheme="minorHAnsi" w:hAnsiTheme="minorHAnsi" w:cstheme="minorBidi"/>
+        <w:rFonts w:asciiTheme="minorHAnsi" w:hAnsiTheme="minorHAnsi" w:eastAsiaTheme="minorHAnsi" w:cstheme="minorBidi"/>
         <w:sz w:val="22"/>
         <w:szCs w:val="22"/>
         <w:lang w:val="en-US" w:eastAsia="en-US" w:bidi="ar-SA"/>
@@ -4745,14 +4809,14 @@
   <w:latentStyles w:defLockedState="0" w:defUIPriority="99" w:defSemiHidden="0" w:defUnhideWhenUsed="0" w:defQFormat="0" w:count="376">
     <w:lsdException w:name="Normal" w:uiPriority="0" w:qFormat="1"/>
     <w:lsdException w:name="heading 1" w:uiPriority="0" w:qFormat="1"/>
-    <w:lsdException w:name="heading 2" w:semiHidden="1" w:uiPriority="0" w:unhideWhenUsed="1" w:qFormat="1"/>
-    <w:lsdException w:name="heading 3" w:semiHidden="1" w:uiPriority="0" w:unhideWhenUsed="1" w:qFormat="1"/>
-    <w:lsdException w:name="heading 4" w:semiHidden="1" w:uiPriority="0" w:unhideWhenUsed="1" w:qFormat="1"/>
-    <w:lsdException w:name="heading 5" w:semiHidden="1" w:uiPriority="0" w:unhideWhenUsed="1" w:qFormat="1"/>
-    <w:lsdException w:name="heading 6" w:semiHidden="1" w:uiPriority="0" w:unhideWhenUsed="1" w:qFormat="1"/>
-    <w:lsdException w:name="heading 7" w:semiHidden="1" w:uiPriority="0" w:unhideWhenUsed="1" w:qFormat="1"/>
-    <w:lsdException w:name="heading 8" w:semiHidden="1" w:uiPriority="0" w:unhideWhenUsed="1" w:qFormat="1"/>
-    <w:lsdException w:name="heading 9" w:semiHidden="1" w:uiPriority="0" w:unhideWhenUsed="1" w:qFormat="1"/>
+    <w:lsdException w:name="heading 2" w:uiPriority="0" w:semiHidden="1" w:unhideWhenUsed="1" w:qFormat="1"/>
+    <w:lsdException w:name="heading 3" w:uiPriority="0" w:semiHidden="1" w:unhideWhenUsed="1" w:qFormat="1"/>
+    <w:lsdException w:name="heading 4" w:uiPriority="0" w:semiHidden="1" w:unhideWhenUsed="1" w:qFormat="1"/>
+    <w:lsdException w:name="heading 5" w:uiPriority="0" w:semiHidden="1" w:unhideWhenUsed="1" w:qFormat="1"/>
+    <w:lsdException w:name="heading 6" w:uiPriority="0" w:semiHidden="1" w:unhideWhenUsed="1" w:qFormat="1"/>
+    <w:lsdException w:name="heading 7" w:uiPriority="0" w:semiHidden="1" w:unhideWhenUsed="1" w:qFormat="1"/>
+    <w:lsdException w:name="heading 8" w:uiPriority="0" w:semiHidden="1" w:unhideWhenUsed="1" w:qFormat="1"/>
+    <w:lsdException w:name="heading 9" w:uiPriority="0" w:semiHidden="1" w:unhideWhenUsed="1" w:qFormat="1"/>
     <w:lsdException w:name="index 1" w:semiHidden="1" w:unhideWhenUsed="1"/>
     <w:lsdException w:name="index 2" w:semiHidden="1" w:unhideWhenUsed="1"/>
     <w:lsdException w:name="index 3" w:semiHidden="1" w:unhideWhenUsed="1"/>
@@ -4762,29 +4826,29 @@
     <w:lsdException w:name="index 7" w:semiHidden="1" w:unhideWhenUsed="1"/>
     <w:lsdException w:name="index 8" w:semiHidden="1" w:unhideWhenUsed="1"/>
     <w:lsdException w:name="index 9" w:semiHidden="1" w:unhideWhenUsed="1"/>
-    <w:lsdException w:name="toc 1" w:semiHidden="1" w:uiPriority="39" w:unhideWhenUsed="1" w:qFormat="1"/>
-    <w:lsdException w:name="toc 2" w:semiHidden="1" w:uiPriority="39" w:unhideWhenUsed="1" w:qFormat="1"/>
-    <w:lsdException w:name="toc 3" w:semiHidden="1" w:uiPriority="39" w:unhideWhenUsed="1"/>
-    <w:lsdException w:name="toc 4" w:semiHidden="1" w:uiPriority="39" w:unhideWhenUsed="1"/>
-    <w:lsdException w:name="toc 5" w:semiHidden="1" w:uiPriority="39" w:unhideWhenUsed="1"/>
-    <w:lsdException w:name="toc 6" w:semiHidden="1" w:uiPriority="39" w:unhideWhenUsed="1"/>
-    <w:lsdException w:name="toc 7" w:semiHidden="1" w:uiPriority="39" w:unhideWhenUsed="1"/>
-    <w:lsdException w:name="toc 8" w:semiHidden="1" w:uiPriority="39" w:unhideWhenUsed="1"/>
-    <w:lsdException w:name="toc 9" w:semiHidden="1" w:uiPriority="39" w:unhideWhenUsed="1"/>
+    <w:lsdException w:name="toc 1" w:uiPriority="39" w:semiHidden="1" w:unhideWhenUsed="1" w:qFormat="1"/>
+    <w:lsdException w:name="toc 2" w:uiPriority="39" w:semiHidden="1" w:unhideWhenUsed="1" w:qFormat="1"/>
+    <w:lsdException w:name="toc 3" w:uiPriority="39" w:semiHidden="1" w:unhideWhenUsed="1"/>
+    <w:lsdException w:name="toc 4" w:uiPriority="39" w:semiHidden="1" w:unhideWhenUsed="1"/>
+    <w:lsdException w:name="toc 5" w:uiPriority="39" w:semiHidden="1" w:unhideWhenUsed="1"/>
+    <w:lsdException w:name="toc 6" w:uiPriority="39" w:semiHidden="1" w:unhideWhenUsed="1"/>
+    <w:lsdException w:name="toc 7" w:uiPriority="39" w:semiHidden="1" w:unhideWhenUsed="1"/>
+    <w:lsdException w:name="toc 8" w:uiPriority="39" w:semiHidden="1" w:unhideWhenUsed="1"/>
+    <w:lsdException w:name="toc 9" w:uiPriority="39" w:semiHidden="1" w:unhideWhenUsed="1"/>
     <w:lsdException w:name="Normal Indent" w:semiHidden="1" w:unhideWhenUsed="1"/>
     <w:lsdException w:name="footnote text" w:semiHidden="1" w:unhideWhenUsed="1"/>
     <w:lsdException w:name="annotation text" w:semiHidden="1" w:unhideWhenUsed="1"/>
     <w:lsdException w:name="header" w:semiHidden="1" w:unhideWhenUsed="1"/>
-    <w:lsdException w:name="footer" w:semiHidden="1" w:uiPriority="0" w:unhideWhenUsed="1"/>
+    <w:lsdException w:name="footer" w:uiPriority="0" w:semiHidden="1" w:unhideWhenUsed="1"/>
     <w:lsdException w:name="index heading" w:semiHidden="1" w:unhideWhenUsed="1"/>
-    <w:lsdException w:name="caption" w:semiHidden="1" w:uiPriority="0" w:unhideWhenUsed="1" w:qFormat="1"/>
+    <w:lsdException w:name="caption" w:uiPriority="0" w:semiHidden="1" w:unhideWhenUsed="1" w:qFormat="1"/>
     <w:lsdException w:name="table of figures" w:semiHidden="1" w:unhideWhenUsed="1"/>
     <w:lsdException w:name="envelope address" w:semiHidden="1" w:unhideWhenUsed="1"/>
     <w:lsdException w:name="envelope return" w:semiHidden="1" w:unhideWhenUsed="1"/>
     <w:lsdException w:name="footnote reference" w:semiHidden="1" w:unhideWhenUsed="1"/>
     <w:lsdException w:name="annotation reference" w:semiHidden="1" w:unhideWhenUsed="1"/>
     <w:lsdException w:name="line number" w:semiHidden="1" w:unhideWhenUsed="1"/>
-    <w:lsdException w:name="page number" w:semiHidden="1" w:uiPriority="0" w:unhideWhenUsed="1"/>
+    <w:lsdException w:name="page number" w:uiPriority="0" w:semiHidden="1" w:unhideWhenUsed="1"/>
     <w:lsdException w:name="endnote reference" w:semiHidden="1" w:unhideWhenUsed="1"/>
     <w:lsdException w:name="endnote text" w:semiHidden="1" w:unhideWhenUsed="1"/>
     <w:lsdException w:name="table of authorities" w:semiHidden="1" w:unhideWhenUsed="1"/>
@@ -4808,8 +4872,8 @@
     <w:lsdException w:name="Title" w:uiPriority="10" w:qFormat="1"/>
     <w:lsdException w:name="Closing" w:semiHidden="1" w:unhideWhenUsed="1"/>
     <w:lsdException w:name="Signature" w:semiHidden="1" w:unhideWhenUsed="1"/>
-    <w:lsdException w:name="Default Paragraph Font" w:semiHidden="1" w:uiPriority="1" w:unhideWhenUsed="1"/>
-    <w:lsdException w:name="Body Text" w:semiHidden="1" w:uiPriority="0" w:unhideWhenUsed="1"/>
+    <w:lsdException w:name="Default Paragraph Font" w:uiPriority="1" w:semiHidden="1" w:unhideWhenUsed="1"/>
+    <w:lsdException w:name="Body Text" w:uiPriority="0" w:semiHidden="1" w:unhideWhenUsed="1"/>
     <w:lsdException w:name="Body Text Indent" w:semiHidden="1" w:unhideWhenUsed="1"/>
     <w:lsdException w:name="List Continue" w:semiHidden="1" w:unhideWhenUsed="1"/>
     <w:lsdException w:name="List Continue 2" w:semiHidden="1" w:unhideWhenUsed="1"/>
@@ -5008,8 +5072,8 @@
     <w:lsdException w:name="Subtle Reference" w:uiPriority="31" w:qFormat="1"/>
     <w:lsdException w:name="Intense Reference" w:uiPriority="32" w:qFormat="1"/>
     <w:lsdException w:name="Book Title" w:uiPriority="33" w:qFormat="1"/>
-    <w:lsdException w:name="Bibliography" w:semiHidden="1" w:uiPriority="37" w:unhideWhenUsed="1"/>
-    <w:lsdException w:name="TOC Heading" w:semiHidden="1" w:uiPriority="39" w:unhideWhenUsed="1" w:qFormat="1"/>
+    <w:lsdException w:name="Bibliography" w:uiPriority="37" w:semiHidden="1" w:unhideWhenUsed="1"/>
+    <w:lsdException w:name="TOC Heading" w:uiPriority="39" w:semiHidden="1" w:unhideWhenUsed="1" w:qFormat="1"/>
     <w:lsdException w:name="Plain Table 1" w:uiPriority="41"/>
     <w:lsdException w:name="Plain Table 2" w:uiPriority="42"/>
     <w:lsdException w:name="Plain Table 3" w:uiPriority="43"/>
@@ -5120,7 +5184,7 @@
     <w:lsdException w:name="Unresolved Mention" w:semiHidden="1" w:unhideWhenUsed="1"/>
     <w:lsdException w:name="Smart Link" w:semiHidden="1" w:unhideWhenUsed="1"/>
   </w:latentStyles>
-  <w:style w:type="paragraph" w:default="1" w:styleId="Normal">
+  <w:style w:type="paragraph" w:styleId="Normal" w:default="1">
     <w:name w:val="Normal"/>
     <w:qFormat/>
     <w:rsid w:val="00D17389"/>
@@ -5128,7 +5192,7 @@
       <w:spacing w:after="0" w:line="240" w:lineRule="auto"/>
     </w:pPr>
     <w:rPr>
-      <w:rFonts w:ascii="Arial" w:eastAsia="Times New Roman" w:hAnsi="Arial" w:cs="Times New Roman"/>
+      <w:rFonts w:ascii="Arial" w:hAnsi="Arial" w:eastAsia="Times New Roman" w:cs="Times New Roman"/>
       <w:sz w:val="20"/>
       <w:szCs w:val="20"/>
     </w:rPr>
@@ -5397,12 +5461,12 @@
       <w:szCs w:val="22"/>
     </w:rPr>
   </w:style>
-  <w:style w:type="character" w:default="1" w:styleId="DefaultParagraphFont">
+  <w:style w:type="character" w:styleId="DefaultParagraphFont" w:default="1">
     <w:name w:val="Default Paragraph Font"/>
     <w:uiPriority w:val="1"/>
     <w:unhideWhenUsed/>
   </w:style>
-  <w:style w:type="table" w:default="1" w:styleId="TableNormal">
+  <w:style w:type="table" w:styleId="TableNormal" w:default="1">
     <w:name w:val="Normal Table"/>
     <w:uiPriority w:val="99"/>
     <w:semiHidden/>
@@ -5417,7 +5481,7 @@
       </w:tblCellMar>
     </w:tblPr>
   </w:style>
-  <w:style w:type="numbering" w:default="1" w:styleId="NoList">
+  <w:style w:type="numbering" w:styleId="NoList" w:default="1">
     <w:name w:val="No List"/>
     <w:uiPriority w:val="99"/>
     <w:semiHidden/>
@@ -5437,7 +5501,7 @@
       </w:tabs>
     </w:pPr>
   </w:style>
-  <w:style w:type="character" w:customStyle="1" w:styleId="HeaderChar">
+  <w:style w:type="character" w:styleId="HeaderChar" w:customStyle="1">
     <w:name w:val="Header Char"/>
     <w:basedOn w:val="DefaultParagraphFont"/>
     <w:link w:val="Header"/>
@@ -5457,7 +5521,7 @@
       </w:tabs>
     </w:pPr>
   </w:style>
-  <w:style w:type="character" w:customStyle="1" w:styleId="FooterChar">
+  <w:style w:type="character" w:styleId="FooterChar" w:customStyle="1">
     <w:name w:val="Footer Char"/>
     <w:basedOn w:val="DefaultParagraphFont"/>
     <w:link w:val="Footer"/>
@@ -5473,12 +5537,12 @@
     </w:pPr>
     <w:tblPr>
       <w:tblBorders>
-        <w:top w:val="single" w:sz="4" w:space="0" w:color="auto"/>
-        <w:left w:val="single" w:sz="4" w:space="0" w:color="auto"/>
-        <w:bottom w:val="single" w:sz="4" w:space="0" w:color="auto"/>
-        <w:right w:val="single" w:sz="4" w:space="0" w:color="auto"/>
-        <w:insideH w:val="single" w:sz="4" w:space="0" w:color="auto"/>
-        <w:insideV w:val="single" w:sz="4" w:space="0" w:color="auto"/>
+        <w:top w:val="single" w:color="auto" w:sz="4" w:space="0"/>
+        <w:left w:val="single" w:color="auto" w:sz="4" w:space="0"/>
+        <w:bottom w:val="single" w:color="auto" w:sz="4" w:space="0"/>
+        <w:right w:val="single" w:color="auto" w:sz="4" w:space="0"/>
+        <w:insideH w:val="single" w:color="auto" w:sz="4" w:space="0"/>
+        <w:insideV w:val="single" w:color="auto" w:sz="4" w:space="0"/>
       </w:tblBorders>
     </w:tblPr>
   </w:style>
@@ -5500,7 +5564,7 @@
     <w:basedOn w:val="DefaultParagraphFont"/>
     <w:rsid w:val="00FE0AEE"/>
   </w:style>
-  <w:style w:type="paragraph" w:customStyle="1" w:styleId="EYBullet1">
+  <w:style w:type="paragraph" w:styleId="EYBullet1" w:customStyle="1">
     <w:name w:val="EY Bullet 1"/>
     <w:basedOn w:val="Normal"/>
     <w:rsid w:val="00FE0AEE"/>
@@ -5533,13 +5597,13 @@
       <w:shd w:val="clear" w:color="auto" w:fill="E1DFDD"/>
     </w:rPr>
   </w:style>
-  <w:style w:type="character" w:customStyle="1" w:styleId="Heading1Char">
+  <w:style w:type="character" w:styleId="Heading1Char" w:customStyle="1">
     <w:name w:val="Heading 1 Char"/>
     <w:basedOn w:val="DefaultParagraphFont"/>
     <w:link w:val="Heading1"/>
     <w:rsid w:val="00D17389"/>
     <w:rPr>
-      <w:rFonts w:ascii="Arial Bold" w:eastAsia="Times New Roman" w:hAnsi="Arial Bold" w:cs="Arial"/>
+      <w:rFonts w:ascii="Arial Bold" w:hAnsi="Arial Bold" w:eastAsia="Times New Roman" w:cs="Arial"/>
       <w:b/>
       <w:bCs/>
       <w:kern w:val="32"/>
@@ -5547,13 +5611,13 @@
       <w:szCs w:val="28"/>
     </w:rPr>
   </w:style>
-  <w:style w:type="character" w:customStyle="1" w:styleId="Heading2Char">
+  <w:style w:type="character" w:styleId="Heading2Char" w:customStyle="1">
     <w:name w:val="Heading 2 Char"/>
     <w:basedOn w:val="DefaultParagraphFont"/>
     <w:link w:val="Heading2"/>
     <w:rsid w:val="00D17389"/>
     <w:rPr>
-      <w:rFonts w:ascii="Arial Bold" w:eastAsia="Times New Roman" w:hAnsi="Arial Bold" w:cs="Arial"/>
+      <w:rFonts w:ascii="Arial Bold" w:hAnsi="Arial Bold" w:eastAsia="Times New Roman" w:cs="Arial"/>
       <w:b/>
       <w:bCs/>
       <w:iCs/>
@@ -5561,37 +5625,37 @@
       <w:szCs w:val="24"/>
     </w:rPr>
   </w:style>
-  <w:style w:type="character" w:customStyle="1" w:styleId="Heading3Char">
+  <w:style w:type="character" w:styleId="Heading3Char" w:customStyle="1">
     <w:name w:val="Heading 3 Char"/>
     <w:basedOn w:val="DefaultParagraphFont"/>
     <w:link w:val="Heading3"/>
     <w:rsid w:val="00D17389"/>
     <w:rPr>
-      <w:rFonts w:ascii="Arial Bold" w:eastAsia="Times New Roman" w:hAnsi="Arial Bold" w:cs="Arial"/>
+      <w:rFonts w:ascii="Arial Bold" w:hAnsi="Arial Bold" w:eastAsia="Times New Roman" w:cs="Arial"/>
       <w:b/>
       <w:bCs/>
       <w:i/>
     </w:rPr>
   </w:style>
-  <w:style w:type="character" w:customStyle="1" w:styleId="Heading4Char">
+  <w:style w:type="character" w:styleId="Heading4Char" w:customStyle="1">
     <w:name w:val="Heading 4 Char"/>
     <w:basedOn w:val="DefaultParagraphFont"/>
     <w:link w:val="Heading4"/>
     <w:rsid w:val="00D17389"/>
     <w:rPr>
-      <w:rFonts w:ascii="Arial" w:eastAsia="Times New Roman" w:hAnsi="Arial" w:cs="Arial"/>
+      <w:rFonts w:ascii="Arial" w:hAnsi="Arial" w:eastAsia="Times New Roman" w:cs="Arial"/>
       <w:b/>
       <w:bCs/>
       <w:i/>
     </w:rPr>
   </w:style>
-  <w:style w:type="character" w:customStyle="1" w:styleId="Heading5Char">
+  <w:style w:type="character" w:styleId="Heading5Char" w:customStyle="1">
     <w:name w:val="Heading 5 Char"/>
     <w:basedOn w:val="DefaultParagraphFont"/>
     <w:link w:val="Heading5"/>
     <w:rsid w:val="00D17389"/>
     <w:rPr>
-      <w:rFonts w:ascii="Times New Roman" w:eastAsia="Times New Roman" w:hAnsi="Times New Roman" w:cs="Times New Roman"/>
+      <w:rFonts w:ascii="Times New Roman" w:hAnsi="Times New Roman" w:eastAsia="Times New Roman" w:cs="Times New Roman"/>
       <w:b/>
       <w:bCs/>
       <w:i/>
@@ -5600,46 +5664,46 @@
       <w:szCs w:val="26"/>
     </w:rPr>
   </w:style>
-  <w:style w:type="character" w:customStyle="1" w:styleId="Heading6Char">
+  <w:style w:type="character" w:styleId="Heading6Char" w:customStyle="1">
     <w:name w:val="Heading 6 Char"/>
     <w:basedOn w:val="DefaultParagraphFont"/>
     <w:link w:val="Heading6"/>
     <w:rsid w:val="00D17389"/>
     <w:rPr>
-      <w:rFonts w:ascii="Times New Roman" w:eastAsia="Times New Roman" w:hAnsi="Times New Roman" w:cs="Times New Roman"/>
+      <w:rFonts w:ascii="Times New Roman" w:hAnsi="Times New Roman" w:eastAsia="Times New Roman" w:cs="Times New Roman"/>
       <w:b/>
       <w:bCs/>
     </w:rPr>
   </w:style>
-  <w:style w:type="character" w:customStyle="1" w:styleId="Heading7Char">
+  <w:style w:type="character" w:styleId="Heading7Char" w:customStyle="1">
     <w:name w:val="Heading 7 Char"/>
     <w:basedOn w:val="DefaultParagraphFont"/>
     <w:link w:val="Heading7"/>
     <w:rsid w:val="00D17389"/>
     <w:rPr>
-      <w:rFonts w:ascii="Times New Roman" w:eastAsia="Times New Roman" w:hAnsi="Times New Roman" w:cs="Times New Roman"/>
+      <w:rFonts w:ascii="Times New Roman" w:hAnsi="Times New Roman" w:eastAsia="Times New Roman" w:cs="Times New Roman"/>
       <w:szCs w:val="20"/>
     </w:rPr>
   </w:style>
-  <w:style w:type="character" w:customStyle="1" w:styleId="Heading8Char">
+  <w:style w:type="character" w:styleId="Heading8Char" w:customStyle="1">
     <w:name w:val="Heading 8 Char"/>
     <w:basedOn w:val="DefaultParagraphFont"/>
     <w:link w:val="Heading8"/>
     <w:rsid w:val="00D17389"/>
     <w:rPr>
-      <w:rFonts w:ascii="Times New Roman" w:eastAsia="Times New Roman" w:hAnsi="Times New Roman" w:cs="Times New Roman"/>
+      <w:rFonts w:ascii="Times New Roman" w:hAnsi="Times New Roman" w:eastAsia="Times New Roman" w:cs="Times New Roman"/>
       <w:i/>
       <w:iCs/>
       <w:szCs w:val="20"/>
     </w:rPr>
   </w:style>
-  <w:style w:type="character" w:customStyle="1" w:styleId="Heading9Char">
+  <w:style w:type="character" w:styleId="Heading9Char" w:customStyle="1">
     <w:name w:val="Heading 9 Char"/>
     <w:basedOn w:val="DefaultParagraphFont"/>
     <w:link w:val="Heading9"/>
     <w:rsid w:val="00D17389"/>
     <w:rPr>
-      <w:rFonts w:ascii="Arial" w:eastAsia="Times New Roman" w:hAnsi="Arial" w:cs="Arial"/>
+      <w:rFonts w:ascii="Arial" w:hAnsi="Arial" w:eastAsia="Times New Roman" w:cs="Arial"/>
     </w:rPr>
   </w:style>
   <w:style w:type="paragraph" w:styleId="TOC1">
@@ -5665,7 +5729,7 @@
       <w:sz w:val="22"/>
     </w:rPr>
   </w:style>
-  <w:style w:type="character" w:customStyle="1" w:styleId="TOC1Char">
+  <w:style w:type="character" w:styleId="TOC1Char" w:customStyle="1">
     <w:name w:val="TOC 1 Char"/>
     <w:basedOn w:val="DefaultParagraphFont"/>
     <w:link w:val="TOC1"/>
@@ -5695,7 +5759,7 @@
       <w:ind w:left="216"/>
     </w:pPr>
     <w:rPr>
-      <w:rFonts w:asciiTheme="minorHAnsi" w:eastAsiaTheme="minorEastAsia" w:hAnsiTheme="minorHAnsi" w:cs="Arial"/>
+      <w:rFonts w:cs="Arial" w:asciiTheme="minorHAnsi" w:hAnsiTheme="minorHAnsi" w:eastAsiaTheme="minorEastAsia"/>
       <w:noProof/>
       <w:sz w:val="22"/>
     </w:rPr>
@@ -5741,13 +5805,13 @@
       <w:spacing w:before="120" w:after="120"/>
     </w:pPr>
   </w:style>
-  <w:style w:type="paragraph" w:customStyle="1" w:styleId="StyleTitleAuto">
+  <w:style w:type="paragraph" w:styleId="StyleTitleAuto" w:customStyle="1">
     <w:name w:val="Style Title + Auto"/>
     <w:basedOn w:val="Title"/>
     <w:rsid w:val="00D17389"/>
     <w:pPr>
       <w:pBdr>
-        <w:bottom w:val="single" w:sz="8" w:space="4" w:color="4472C4" w:themeColor="accent1"/>
+        <w:bottom w:val="single" w:color="4472C4" w:themeColor="accent1" w:sz="8" w:space="4"/>
       </w:pBdr>
       <w:spacing w:after="300"/>
     </w:pPr>
@@ -5761,7 +5825,7 @@
       <w:szCs w:val="52"/>
     </w:rPr>
   </w:style>
-  <w:style w:type="paragraph" w:customStyle="1" w:styleId="FloridaBody">
+  <w:style w:type="paragraph" w:styleId="FloridaBody" w:customStyle="1">
     <w:name w:val="Florida  Body"/>
     <w:qFormat/>
     <w:rsid w:val="00D17389"/>
@@ -5770,13 +5834,13 @@
       <w:spacing w:before="120" w:after="120" w:line="240" w:lineRule="atLeast"/>
     </w:pPr>
     <w:rPr>
-      <w:rFonts w:ascii="Arial" w:eastAsia="EYInterstate Light" w:hAnsi="Arial" w:cs="Arial"/>
+      <w:rFonts w:ascii="Arial" w:hAnsi="Arial" w:eastAsia="EYInterstate Light" w:cs="Arial"/>
       <w:color w:val="000000"/>
       <w:sz w:val="20"/>
       <w:szCs w:val="20"/>
     </w:rPr>
   </w:style>
-  <w:style w:type="paragraph" w:customStyle="1" w:styleId="Default">
+  <w:style w:type="paragraph" w:styleId="Default" w:customStyle="1">
     <w:name w:val="Default"/>
     <w:rsid w:val="00D17389"/>
     <w:pPr>
@@ -5786,13 +5850,13 @@
       <w:spacing w:after="0" w:line="240" w:lineRule="auto"/>
     </w:pPr>
     <w:rPr>
-      <w:rFonts w:ascii="Calibri" w:eastAsia="Times New Roman" w:hAnsi="Calibri" w:cs="Calibri"/>
+      <w:rFonts w:ascii="Calibri" w:hAnsi="Calibri" w:eastAsia="Times New Roman" w:cs="Calibri"/>
       <w:color w:val="000000"/>
       <w:sz w:val="24"/>
       <w:szCs w:val="24"/>
     </w:rPr>
   </w:style>
-  <w:style w:type="character" w:customStyle="1" w:styleId="ListParagraphChar">
+  <w:style w:type="character" w:styleId="ListParagraphChar" w:customStyle="1">
     <w:name w:val="List Paragraph Char"/>
     <w:aliases w:val="RFP question Char,Use Case List Paragraph Char,Bullet List Paragraph Char,Aufzählung Char"/>
     <w:basedOn w:val="DefaultParagraphFont"/>
@@ -5801,12 +5865,12 @@
     <w:locked/>
     <w:rsid w:val="00D17389"/>
     <w:rPr>
-      <w:rFonts w:ascii="Arial" w:eastAsia="Times New Roman" w:hAnsi="Arial" w:cs="Times New Roman"/>
+      <w:rFonts w:ascii="Arial" w:hAnsi="Arial" w:eastAsia="Times New Roman" w:cs="Times New Roman"/>
       <w:sz w:val="20"/>
       <w:szCs w:val="20"/>
     </w:rPr>
   </w:style>
-  <w:style w:type="paragraph" w:customStyle="1" w:styleId="Table-Header-white">
+  <w:style w:type="paragraph" w:styleId="Table-Header-white" w:customStyle="1">
     <w:name w:val="Table-Header-white"/>
     <w:basedOn w:val="Normal"/>
     <w:qFormat/>
@@ -5815,14 +5879,14 @@
       <w:suppressAutoHyphens/>
     </w:pPr>
     <w:rPr>
-      <w:rFonts w:eastAsiaTheme="minorEastAsia" w:cs="Arial"/>
+      <w:rFonts w:cs="Arial" w:eastAsiaTheme="minorEastAsia"/>
       <w:b/>
       <w:color w:val="FFFFFF" w:themeColor="background1"/>
       <w:szCs w:val="22"/>
       <w:lang w:bidi="en-US"/>
     </w:rPr>
   </w:style>
-  <w:style w:type="paragraph" w:customStyle="1" w:styleId="Table-Header-black">
+  <w:style w:type="paragraph" w:styleId="Table-Header-black" w:customStyle="1">
     <w:name w:val="Table-Header-black"/>
     <w:basedOn w:val="Normal"/>
     <w:qFormat/>
@@ -5831,26 +5895,26 @@
       <w:suppressAutoHyphens/>
     </w:pPr>
     <w:rPr>
-      <w:rFonts w:eastAsiaTheme="minorEastAsia" w:cs="Arial"/>
+      <w:rFonts w:cs="Arial" w:eastAsiaTheme="minorEastAsia"/>
       <w:b/>
       <w:color w:val="000000" w:themeColor="text1"/>
       <w:szCs w:val="22"/>
       <w:lang w:bidi="en-US"/>
     </w:rPr>
   </w:style>
-  <w:style w:type="paragraph" w:customStyle="1" w:styleId="Table-text-9">
+  <w:style w:type="paragraph" w:styleId="Table-text-9" w:customStyle="1">
     <w:name w:val="Table-text-9"/>
     <w:basedOn w:val="Normal"/>
     <w:qFormat/>
     <w:rsid w:val="00D17389"/>
     <w:rPr>
-      <w:rFonts w:eastAsiaTheme="minorEastAsia" w:cs="Arial"/>
+      <w:rFonts w:cs="Arial" w:eastAsiaTheme="minorEastAsia"/>
       <w:sz w:val="18"/>
       <w:szCs w:val="22"/>
       <w:lang w:eastAsia="en-GB" w:bidi="en-US"/>
     </w:rPr>
   </w:style>
-  <w:style w:type="paragraph" w:customStyle="1" w:styleId="chart">
+  <w:style w:type="paragraph" w:styleId="chart" w:customStyle="1">
     <w:name w:val="chart"/>
     <w:basedOn w:val="Normal"/>
     <w:qFormat/>
@@ -5864,7 +5928,7 @@
       <w:rFonts w:cs="Arial"/>
     </w:rPr>
   </w:style>
-  <w:style w:type="paragraph" w:customStyle="1" w:styleId="Table-text-10">
+  <w:style w:type="paragraph" w:styleId="Table-text-10" w:customStyle="1">
     <w:name w:val="Table-text-10"/>
     <w:basedOn w:val="Normal"/>
     <w:qFormat/>
@@ -5902,13 +5966,13 @@
       <w:szCs w:val="18"/>
     </w:rPr>
   </w:style>
-  <w:style w:type="character" w:customStyle="1" w:styleId="BodyTextChar">
+  <w:style w:type="character" w:styleId="BodyTextChar" w:customStyle="1">
     <w:name w:val="Body Text Char"/>
     <w:basedOn w:val="DefaultParagraphFont"/>
     <w:link w:val="BodyText"/>
     <w:rsid w:val="00D17389"/>
     <w:rPr>
-      <w:rFonts w:ascii="EYInterstate Light" w:eastAsia="Times New Roman" w:hAnsi="EYInterstate Light" w:cs="Times New Roman"/>
+      <w:rFonts w:ascii="EYInterstate Light" w:hAnsi="EYInterstate Light" w:eastAsia="Times New Roman" w:cs="Times New Roman"/>
       <w:color w:val="000000"/>
       <w:spacing w:val="-4"/>
       <w:kern w:val="20"/>
@@ -5916,27 +5980,27 @@
       <w:szCs w:val="18"/>
     </w:rPr>
   </w:style>
-  <w:style w:type="paragraph" w:customStyle="1" w:styleId="FigureHeading">
+  <w:style w:type="paragraph" w:styleId="FigureHeading" w:customStyle="1">
     <w:name w:val="Figure Heading"/>
     <w:basedOn w:val="Default"/>
     <w:next w:val="Default"/>
     <w:uiPriority w:val="99"/>
     <w:rsid w:val="00D17389"/>
     <w:rPr>
-      <w:rFonts w:ascii="Times New Roman" w:eastAsia="PMingLiU" w:hAnsi="Times New Roman" w:cs="Times New Roman"/>
+      <w:rFonts w:ascii="Times New Roman" w:hAnsi="Times New Roman" w:eastAsia="PMingLiU" w:cs="Times New Roman"/>
     </w:rPr>
   </w:style>
-  <w:style w:type="paragraph" w:customStyle="1" w:styleId="Figuretext">
+  <w:style w:type="paragraph" w:styleId="Figuretext" w:customStyle="1">
     <w:name w:val="Figure text"/>
     <w:basedOn w:val="Default"/>
     <w:next w:val="Default"/>
     <w:uiPriority w:val="99"/>
     <w:rsid w:val="00D17389"/>
     <w:rPr>
-      <w:rFonts w:ascii="Times New Roman" w:eastAsia="PMingLiU" w:hAnsi="Times New Roman" w:cs="Times New Roman"/>
+      <w:rFonts w:ascii="Times New Roman" w:hAnsi="Times New Roman" w:eastAsia="PMingLiU" w:cs="Times New Roman"/>
     </w:rPr>
   </w:style>
-  <w:style w:type="paragraph" w:customStyle="1" w:styleId="TableParagraph">
+  <w:style w:type="paragraph" w:styleId="TableParagraph" w:customStyle="1">
     <w:name w:val="Table Paragraph"/>
     <w:basedOn w:val="Normal"/>
     <w:uiPriority w:val="1"/>
@@ -5946,17 +6010,17 @@
       <w:widowControl w:val="0"/>
     </w:pPr>
     <w:rPr>
-      <w:rFonts w:asciiTheme="minorHAnsi" w:eastAsiaTheme="minorHAnsi" w:hAnsiTheme="minorHAnsi" w:cstheme="minorBidi"/>
+      <w:rFonts w:asciiTheme="minorHAnsi" w:hAnsiTheme="minorHAnsi" w:eastAsiaTheme="minorHAnsi" w:cstheme="minorBidi"/>
       <w:sz w:val="22"/>
       <w:szCs w:val="22"/>
     </w:rPr>
   </w:style>
-  <w:style w:type="character" w:customStyle="1" w:styleId="normaltextrun">
+  <w:style w:type="character" w:styleId="normaltextrun" w:customStyle="1">
     <w:name w:val="normaltextrun"/>
     <w:basedOn w:val="DefaultParagraphFont"/>
     <w:rsid w:val="00D17389"/>
   </w:style>
-  <w:style w:type="character" w:customStyle="1" w:styleId="eop">
+  <w:style w:type="character" w:styleId="eop" w:customStyle="1">
     <w:name w:val="eop"/>
     <w:basedOn w:val="DefaultParagraphFont"/>
     <w:rsid w:val="00D17389"/>
@@ -5973,21 +6037,21 @@
       <w:contextualSpacing/>
     </w:pPr>
     <w:rPr>
-      <w:rFonts w:asciiTheme="majorHAnsi" w:eastAsiaTheme="majorEastAsia" w:hAnsiTheme="majorHAnsi" w:cstheme="majorBidi"/>
+      <w:rFonts w:asciiTheme="majorHAnsi" w:hAnsiTheme="majorHAnsi" w:eastAsiaTheme="majorEastAsia" w:cstheme="majorBidi"/>
       <w:spacing w:val="-10"/>
       <w:kern w:val="28"/>
       <w:sz w:val="56"/>
       <w:szCs w:val="56"/>
     </w:rPr>
   </w:style>
-  <w:style w:type="character" w:customStyle="1" w:styleId="TitleChar">
+  <w:style w:type="character" w:styleId="TitleChar" w:customStyle="1">
     <w:name w:val="Title Char"/>
     <w:basedOn w:val="DefaultParagraphFont"/>
     <w:link w:val="Title"/>
     <w:uiPriority w:val="10"/>
     <w:rsid w:val="00D17389"/>
     <w:rPr>
-      <w:rFonts w:asciiTheme="majorHAnsi" w:eastAsiaTheme="majorEastAsia" w:hAnsiTheme="majorHAnsi" w:cstheme="majorBidi"/>
+      <w:rFonts w:asciiTheme="majorHAnsi" w:hAnsiTheme="majorHAnsi" w:eastAsiaTheme="majorEastAsia" w:cstheme="majorBidi"/>
       <w:spacing w:val="-10"/>
       <w:kern w:val="28"/>
       <w:sz w:val="56"/>
@@ -6015,7 +6079,7 @@
     <w:unhideWhenUsed/>
     <w:rsid w:val="00C82A40"/>
   </w:style>
-  <w:style w:type="character" w:customStyle="1" w:styleId="CommentTextChar">
+  <w:style w:type="character" w:styleId="CommentTextChar" w:customStyle="1">
     <w:name w:val="Comment Text Char"/>
     <w:basedOn w:val="DefaultParagraphFont"/>
     <w:link w:val="CommentText"/>
@@ -6023,7 +6087,7 @@
     <w:semiHidden/>
     <w:rsid w:val="00C82A40"/>
     <w:rPr>
-      <w:rFonts w:ascii="Arial" w:eastAsia="Times New Roman" w:hAnsi="Arial" w:cs="Times New Roman"/>
+      <w:rFonts w:ascii="Arial" w:hAnsi="Arial" w:eastAsia="Times New Roman" w:cs="Times New Roman"/>
       <w:sz w:val="20"/>
       <w:szCs w:val="20"/>
     </w:rPr>
@@ -6042,7 +6106,7 @@
       <w:bCs/>
     </w:rPr>
   </w:style>
-  <w:style w:type="character" w:customStyle="1" w:styleId="CommentSubjectChar">
+  <w:style w:type="character" w:styleId="CommentSubjectChar" w:customStyle="1">
     <w:name w:val="Comment Subject Char"/>
     <w:basedOn w:val="CommentTextChar"/>
     <w:link w:val="CommentSubject"/>
@@ -6050,7 +6114,7 @@
     <w:semiHidden/>
     <w:rsid w:val="00C82A40"/>
     <w:rPr>
-      <w:rFonts w:ascii="Arial" w:eastAsia="Times New Roman" w:hAnsi="Arial" w:cs="Times New Roman"/>
+      <w:rFonts w:ascii="Arial" w:hAnsi="Arial" w:eastAsia="Times New Roman" w:cs="Times New Roman"/>
       <w:b/>
       <w:bCs/>
       <w:sz w:val="20"/>
@@ -6071,7 +6135,7 @@
       <w:szCs w:val="18"/>
     </w:rPr>
   </w:style>
-  <w:style w:type="character" w:customStyle="1" w:styleId="BalloonTextChar">
+  <w:style w:type="character" w:styleId="BalloonTextChar" w:customStyle="1">
     <w:name w:val="Balloon Text Char"/>
     <w:basedOn w:val="DefaultParagraphFont"/>
     <w:link w:val="BalloonText"/>
@@ -6079,7 +6143,7 @@
     <w:semiHidden/>
     <w:rsid w:val="00C82A40"/>
     <w:rPr>
-      <w:rFonts w:ascii="Segoe UI" w:eastAsia="Times New Roman" w:hAnsi="Segoe UI" w:cs="Segoe UI"/>
+      <w:rFonts w:ascii="Segoe UI" w:hAnsi="Segoe UI" w:eastAsia="Times New Roman" w:cs="Segoe UI"/>
       <w:sz w:val="18"/>
       <w:szCs w:val="18"/>
     </w:rPr>

--- a/pythonProj.docx
+++ b/pythonProj.docx
@@ -6,7 +6,7 @@
       <w:pPr>
         <w:pStyle w:val="StyleTitleAuto"/>
         <w:pBdr>
-          <w:bottom w:val="single" w:color="auto" w:sz="4" w:space="4"/>
+          <w:bottom w:val="single" w:sz="4" w:space="4" w:color="auto"/>
         </w:pBdr>
         <w:rPr>
           <w:rFonts w:ascii="Arial" w:hAnsi="Arial" w:cs="Arial"/>
@@ -37,12 +37,12 @@
       <w:tblPr>
         <w:tblW w:w="9445" w:type="dxa"/>
         <w:tblBorders>
-          <w:top w:val="single" w:color="auto" w:sz="4" w:space="0"/>
-          <w:left w:val="single" w:color="auto" w:sz="4" w:space="0"/>
-          <w:bottom w:val="single" w:color="auto" w:sz="4" w:space="0"/>
-          <w:right w:val="single" w:color="auto" w:sz="4" w:space="0"/>
-          <w:insideH w:val="single" w:color="auto" w:sz="4" w:space="0"/>
-          <w:insideV w:val="single" w:color="auto" w:sz="4" w:space="0"/>
+          <w:top w:val="single" w:sz="4" w:space="0" w:color="auto"/>
+          <w:left w:val="single" w:sz="4" w:space="0" w:color="auto"/>
+          <w:bottom w:val="single" w:sz="4" w:space="0" w:color="auto"/>
+          <w:right w:val="single" w:sz="4" w:space="0" w:color="auto"/>
+          <w:insideH w:val="single" w:sz="4" w:space="0" w:color="auto"/>
+          <w:insideV w:val="single" w:sz="4" w:space="0" w:color="auto"/>
         </w:tblBorders>
         <w:tblLook w:val="0000" w:firstRow="0" w:lastRow="0" w:firstColumn="0" w:lastColumn="0" w:noHBand="0" w:noVBand="0"/>
       </w:tblPr>
@@ -161,13 +161,6 @@
                 <w:szCs w:val="20"/>
               </w:rPr>
               <w:tab/>
-            </w:r>
-            <w:r>
-              <w:rPr>
-                <w:rFonts w:ascii="Arial" w:hAnsi="Arial" w:cs="Arial"/>
-                <w:sz w:val="20"/>
-                <w:szCs w:val="20"/>
-              </w:rPr>
               <w:t xml:space="preserve"> </w:t>
             </w:r>
           </w:p>
@@ -247,23 +240,7 @@
                 <w:sz w:val="20"/>
                 <w:szCs w:val="20"/>
               </w:rPr>
-              <w:t>01/</w:t>
-            </w:r>
-            <w:r>
-              <w:rPr>
-                <w:rFonts w:ascii="Arial" w:hAnsi="Arial" w:cs="Arial"/>
-                <w:sz w:val="20"/>
-                <w:szCs w:val="20"/>
-              </w:rPr>
-              <w:t>2</w:t>
-            </w:r>
-            <w:r>
-              <w:rPr>
-                <w:rFonts w:ascii="Arial" w:hAnsi="Arial" w:cs="Arial"/>
-                <w:sz w:val="20"/>
-                <w:szCs w:val="20"/>
-              </w:rPr>
-              <w:t>7/2020</w:t>
+              <w:t>01/27/2020</w:t>
             </w:r>
           </w:p>
         </w:tc>
@@ -287,7 +264,7 @@
           <w:szCs w:val="36"/>
         </w:rPr>
       </w:pPr>
-      <w:bookmarkStart w:name="_Toc134238450" w:id="0"/>
+      <w:bookmarkStart w:id="0" w:name="_Toc134238450"/>
     </w:p>
     <w:p>
       <w:pPr>
@@ -321,12 +298,12 @@
         <w:tblW w:w="9413" w:type="dxa"/>
         <w:jc w:val="center"/>
         <w:tblBorders>
-          <w:top w:val="single" w:color="auto" w:sz="4" w:space="0"/>
-          <w:left w:val="single" w:color="auto" w:sz="4" w:space="0"/>
-          <w:bottom w:val="single" w:color="auto" w:sz="4" w:space="0"/>
-          <w:right w:val="single" w:color="auto" w:sz="4" w:space="0"/>
-          <w:insideH w:val="single" w:color="auto" w:sz="4" w:space="0"/>
-          <w:insideV w:val="single" w:color="auto" w:sz="4" w:space="0"/>
+          <w:top w:val="single" w:sz="4" w:space="0" w:color="auto"/>
+          <w:left w:val="single" w:sz="4" w:space="0" w:color="auto"/>
+          <w:bottom w:val="single" w:sz="4" w:space="0" w:color="auto"/>
+          <w:right w:val="single" w:sz="4" w:space="0" w:color="auto"/>
+          <w:insideH w:val="single" w:sz="4" w:space="0" w:color="auto"/>
+          <w:insideV w:val="single" w:sz="4" w:space="0" w:color="auto"/>
         </w:tblBorders>
         <w:tblLook w:val="0000" w:firstRow="0" w:lastRow="0" w:firstColumn="0" w:lastColumn="0" w:noHBand="0" w:noVBand="0"/>
       </w:tblPr>
@@ -554,8 +531,18 @@
                 <w:sz w:val="20"/>
                 <w:szCs w:val="20"/>
               </w:rPr>
-              <w:t>Nicholas Loffer</w:t>
-            </w:r>
+              <w:t xml:space="preserve">Nicholas </w:t>
+            </w:r>
+            <w:proofErr w:type="spellStart"/>
+            <w:r>
+              <w:rPr>
+                <w:rFonts w:ascii="Arial" w:hAnsi="Arial" w:cs="Arial"/>
+                <w:sz w:val="20"/>
+                <w:szCs w:val="20"/>
+              </w:rPr>
+              <w:t>Loffer</w:t>
+            </w:r>
+            <w:proofErr w:type="spellEnd"/>
           </w:p>
         </w:tc>
         <w:tc>
@@ -599,6 +586,14 @@
                 <w:szCs w:val="20"/>
               </w:rPr>
             </w:pPr>
+            <w:r>
+              <w:rPr>
+                <w:rFonts w:ascii="Arial" w:hAnsi="Arial" w:cs="Arial"/>
+                <w:sz w:val="20"/>
+                <w:szCs w:val="20"/>
+              </w:rPr>
+              <w:t>0.01</w:t>
+            </w:r>
           </w:p>
         </w:tc>
         <w:tc>
@@ -614,6 +609,14 @@
                 <w:szCs w:val="20"/>
               </w:rPr>
             </w:pPr>
+            <w:r>
+              <w:rPr>
+                <w:rFonts w:ascii="Arial" w:hAnsi="Arial" w:cs="Arial"/>
+                <w:sz w:val="20"/>
+                <w:szCs w:val="20"/>
+              </w:rPr>
+              <w:t>02/25/20</w:t>
+            </w:r>
           </w:p>
         </w:tc>
         <w:tc>
@@ -630,6 +633,14 @@
                 <w:szCs w:val="20"/>
               </w:rPr>
             </w:pPr>
+            <w:r>
+              <w:rPr>
+                <w:rFonts w:ascii="Arial" w:hAnsi="Arial" w:cs="Arial"/>
+                <w:sz w:val="20"/>
+                <w:szCs w:val="20"/>
+              </w:rPr>
+              <w:t>U</w:t>
+            </w:r>
           </w:p>
         </w:tc>
         <w:tc>
@@ -645,6 +656,14 @@
                 <w:szCs w:val="20"/>
               </w:rPr>
             </w:pPr>
+            <w:r>
+              <w:rPr>
+                <w:rFonts w:ascii="Arial" w:hAnsi="Arial" w:cs="Arial"/>
+                <w:sz w:val="20"/>
+                <w:szCs w:val="20"/>
+              </w:rPr>
+              <w:t>Nicholas Tidwell</w:t>
+            </w:r>
           </w:p>
         </w:tc>
         <w:tc>
@@ -660,6 +679,14 @@
                 <w:szCs w:val="20"/>
               </w:rPr>
             </w:pPr>
+            <w:r>
+              <w:rPr>
+                <w:rFonts w:ascii="Arial" w:hAnsi="Arial" w:cs="Arial"/>
+                <w:sz w:val="20"/>
+                <w:szCs w:val="20"/>
+              </w:rPr>
+              <w:t>First Iteration</w:t>
+            </w:r>
           </w:p>
         </w:tc>
       </w:tr>
@@ -894,7 +921,7 @@
     <w:p>
       <w:pPr>
         <w:rPr>
-          <w:rFonts w:cs="Arial" w:eastAsiaTheme="majorEastAsia"/>
+          <w:rFonts w:eastAsiaTheme="majorEastAsia" w:cs="Arial"/>
           <w:b/>
           <w:bCs/>
           <w:color w:val="7F7F7F" w:themeColor="text1" w:themeTint="80"/>
@@ -915,7 +942,7 @@
       <w:pPr>
         <w:pStyle w:val="StyleTitleAuto"/>
         <w:pBdr>
-          <w:bottom w:val="single" w:color="auto" w:sz="4" w:space="4"/>
+          <w:bottom w:val="single" w:sz="4" w:space="4" w:color="auto"/>
         </w:pBdr>
         <w:rPr>
           <w:rFonts w:ascii="Arial" w:hAnsi="Arial" w:cs="Arial"/>
@@ -962,7 +989,7 @@
         </w:rPr>
         <w:fldChar w:fldCharType="separate"/>
       </w:r>
-      <w:hyperlink w:history="1" w:anchor="_Toc32860085">
+      <w:hyperlink w:anchor="_Toc32860085" w:history="1">
         <w:r>
           <w:rPr>
             <w:rStyle w:val="Hyperlink"/>
@@ -1039,7 +1066,7 @@
           <w:szCs w:val="22"/>
         </w:rPr>
       </w:pPr>
-      <w:hyperlink w:history="1" w:anchor="_Toc32860086">
+      <w:hyperlink w:anchor="_Toc32860086" w:history="1">
         <w:r>
           <w:rPr>
             <w:rStyle w:val="Hyperlink"/>
@@ -1110,7 +1137,7 @@
           <w:szCs w:val="22"/>
         </w:rPr>
       </w:pPr>
-      <w:hyperlink w:history="1" w:anchor="_Toc32860087">
+      <w:hyperlink w:anchor="_Toc32860087" w:history="1">
         <w:r>
           <w:rPr>
             <w:rStyle w:val="Hyperlink"/>
@@ -1181,7 +1208,7 @@
           <w:szCs w:val="22"/>
         </w:rPr>
       </w:pPr>
-      <w:hyperlink w:history="1" w:anchor="_Toc32860088">
+      <w:hyperlink w:anchor="_Toc32860088" w:history="1">
         <w:r>
           <w:rPr>
             <w:rStyle w:val="Hyperlink"/>
@@ -1252,7 +1279,7 @@
           <w:szCs w:val="22"/>
         </w:rPr>
       </w:pPr>
-      <w:hyperlink w:history="1" w:anchor="_Toc32860089">
+      <w:hyperlink w:anchor="_Toc32860089" w:history="1">
         <w:r>
           <w:rPr>
             <w:rStyle w:val="Hyperlink"/>
@@ -1325,7 +1352,7 @@
           <w:szCs w:val="22"/>
         </w:rPr>
       </w:pPr>
-      <w:hyperlink w:history="1" w:anchor="_Toc32860090">
+      <w:hyperlink w:anchor="_Toc32860090" w:history="1">
         <w:r>
           <w:rPr>
             <w:rStyle w:val="Hyperlink"/>
@@ -1431,7 +1458,7 @@
           <w:footerReference w:type="default" r:id="rId10"/>
           <w:headerReference w:type="first" r:id="rId11"/>
           <w:footerReference w:type="first" r:id="rId12"/>
-          <w:pgSz w:w="12240" w:h="15840" w:orient="portrait" w:code="1"/>
+          <w:pgSz w:w="12240" w:h="15840" w:code="1"/>
           <w:pgMar w:top="1440" w:right="1296" w:bottom="1440" w:left="1296" w:header="720" w:footer="720" w:gutter="0"/>
           <w:pgNumType w:fmt="lowerRoman" w:start="1"/>
           <w:cols w:space="720"/>
@@ -1444,7 +1471,7 @@
       <w:pPr>
         <w:pStyle w:val="Heading1"/>
       </w:pPr>
-      <w:bookmarkStart w:name="_Toc32860085" w:id="1"/>
+      <w:bookmarkStart w:id="1" w:name="_Toc32860085"/>
       <w:r>
         <w:lastRenderedPageBreak/>
         <w:t>Purpose</w:t>
@@ -1530,9 +1557,7 @@
       <w:pPr>
         <w:pStyle w:val="Heading1"/>
       </w:pPr>
-      <w:bookmarkStart w:name="_Toc32860086" w:id="2"/>
-      <w:bookmarkStart w:name="_GoBack" w:id="3"/>
-      <w:bookmarkEnd w:id="3"/>
+      <w:bookmarkStart w:id="2" w:name="_Toc32860086"/>
       <w:r>
         <w:lastRenderedPageBreak/>
         <w:t>Requirements</w:t>
@@ -1544,12 +1569,12 @@
         <w:tblW w:w="9512" w:type="dxa"/>
         <w:tblInd w:w="144" w:type="dxa"/>
         <w:tblBorders>
-          <w:top w:val="single" w:color="A6A6A6" w:sz="6" w:space="0"/>
-          <w:left w:val="single" w:color="A6A6A6" w:sz="6" w:space="0"/>
-          <w:bottom w:val="single" w:color="A6A6A6" w:sz="6" w:space="0"/>
-          <w:right w:val="single" w:color="A6A6A6" w:sz="6" w:space="0"/>
-          <w:insideH w:val="single" w:color="A6A6A6" w:sz="6" w:space="0"/>
-          <w:insideV w:val="single" w:color="A6A6A6" w:sz="6" w:space="0"/>
+          <w:top w:val="single" w:sz="6" w:space="0" w:color="A6A6A6"/>
+          <w:left w:val="single" w:sz="6" w:space="0" w:color="A6A6A6"/>
+          <w:bottom w:val="single" w:sz="6" w:space="0" w:color="A6A6A6"/>
+          <w:right w:val="single" w:sz="6" w:space="0" w:color="A6A6A6"/>
+          <w:insideH w:val="single" w:sz="6" w:space="0" w:color="A6A6A6"/>
+          <w:insideV w:val="single" w:sz="6" w:space="0" w:color="A6A6A6"/>
         </w:tblBorders>
         <w:tblLayout w:type="fixed"/>
         <w:tblCellMar>
@@ -1585,7 +1610,7 @@
                 <w:sz w:val="20"/>
               </w:rPr>
             </w:pPr>
-            <w:bookmarkStart w:name="_Hlk32858919" w:id="4"/>
+            <w:bookmarkStart w:id="3" w:name="_Hlk32858919"/>
           </w:p>
         </w:tc>
       </w:tr>
@@ -1888,14 +1913,17 @@
           </w:p>
         </w:tc>
       </w:tr>
+    </w:tbl>
+    <w:p>
+      <w:bookmarkStart w:id="4" w:name="_GoBack"/>
+      <w:bookmarkEnd w:id="3"/>
       <w:bookmarkEnd w:id="4"/>
-    </w:tbl>
-    <w:p/>
+    </w:p>
     <w:p>
       <w:pPr>
         <w:pStyle w:val="Heading1"/>
       </w:pPr>
-      <w:bookmarkStart w:name="_Toc32860087" w:id="5"/>
+      <w:bookmarkStart w:id="5" w:name="_Toc32860087"/>
       <w:r>
         <w:lastRenderedPageBreak/>
         <w:t>De</w:t>
@@ -1913,12 +1941,12 @@
         <w:tblW w:w="9512" w:type="dxa"/>
         <w:tblInd w:w="144" w:type="dxa"/>
         <w:tblBorders>
-          <w:top w:val="single" w:color="A6A6A6" w:sz="6" w:space="0"/>
-          <w:left w:val="single" w:color="A6A6A6" w:sz="6" w:space="0"/>
-          <w:bottom w:val="single" w:color="A6A6A6" w:sz="6" w:space="0"/>
-          <w:right w:val="single" w:color="A6A6A6" w:sz="6" w:space="0"/>
-          <w:insideH w:val="single" w:color="A6A6A6" w:sz="6" w:space="0"/>
-          <w:insideV w:val="single" w:color="A6A6A6" w:sz="6" w:space="0"/>
+          <w:top w:val="single" w:sz="6" w:space="0" w:color="A6A6A6"/>
+          <w:left w:val="single" w:sz="6" w:space="0" w:color="A6A6A6"/>
+          <w:bottom w:val="single" w:sz="6" w:space="0" w:color="A6A6A6"/>
+          <w:right w:val="single" w:sz="6" w:space="0" w:color="A6A6A6"/>
+          <w:insideH w:val="single" w:sz="6" w:space="0" w:color="A6A6A6"/>
+          <w:insideV w:val="single" w:sz="6" w:space="0" w:color="A6A6A6"/>
         </w:tblBorders>
         <w:tblLayout w:type="fixed"/>
         <w:tblCellMar>
@@ -1955,7 +1983,7 @@
                 <w:sz w:val="20"/>
               </w:rPr>
             </w:pPr>
-            <w:bookmarkStart w:name="_Hlk32859752" w:id="6"/>
+            <w:bookmarkStart w:id="6" w:name="_Hlk32859752"/>
           </w:p>
         </w:tc>
       </w:tr>
@@ -2048,10 +2076,7 @@
               <w:pStyle w:val="EYBullet1"/>
             </w:pPr>
             <w:r>
-              <w:t>Dashboard to configure backend script</w:t>
-            </w:r>
-            <w:r>
-              <w:t xml:space="preserve">. </w:t>
+              <w:t xml:space="preserve">Dashboard to configure backend script. </w:t>
             </w:r>
           </w:p>
         </w:tc>
@@ -2262,7 +2287,7 @@
       <w:pPr>
         <w:pStyle w:val="Heading1"/>
       </w:pPr>
-      <w:bookmarkStart w:name="_Toc32860088" w:id="7"/>
+      <w:bookmarkStart w:id="7" w:name="_Toc32860088"/>
       <w:r>
         <w:lastRenderedPageBreak/>
         <w:t>Division of Labor</w:t>
@@ -2274,12 +2299,12 @@
         <w:tblW w:w="9512" w:type="dxa"/>
         <w:tblInd w:w="144" w:type="dxa"/>
         <w:tblBorders>
-          <w:top w:val="single" w:color="A6A6A6" w:sz="6" w:space="0"/>
-          <w:left w:val="single" w:color="A6A6A6" w:sz="6" w:space="0"/>
-          <w:bottom w:val="single" w:color="A6A6A6" w:sz="6" w:space="0"/>
-          <w:right w:val="single" w:color="A6A6A6" w:sz="6" w:space="0"/>
-          <w:insideH w:val="single" w:color="A6A6A6" w:sz="6" w:space="0"/>
-          <w:insideV w:val="single" w:color="A6A6A6" w:sz="6" w:space="0"/>
+          <w:top w:val="single" w:sz="6" w:space="0" w:color="A6A6A6"/>
+          <w:left w:val="single" w:sz="6" w:space="0" w:color="A6A6A6"/>
+          <w:bottom w:val="single" w:sz="6" w:space="0" w:color="A6A6A6"/>
+          <w:right w:val="single" w:sz="6" w:space="0" w:color="A6A6A6"/>
+          <w:insideH w:val="single" w:sz="6" w:space="0" w:color="A6A6A6"/>
+          <w:insideV w:val="single" w:sz="6" w:space="0" w:color="A6A6A6"/>
         </w:tblBorders>
         <w:tblLayout w:type="fixed"/>
         <w:tblCellMar>
@@ -2304,7 +2329,6 @@
             <w:tcW w:w="9512" w:type="dxa"/>
             <w:gridSpan w:val="2"/>
             <w:shd w:val="clear" w:color="auto" w:fill="808080" w:themeFill="background1" w:themeFillShade="80"/>
-            <w:tcMar/>
             <w:vAlign w:val="center"/>
           </w:tcPr>
           <w:p>
@@ -2328,7 +2352,6 @@
           <w:tcPr>
             <w:tcW w:w="2880" w:type="dxa"/>
             <w:shd w:val="clear" w:color="auto" w:fill="EDEDED" w:themeFill="accent3" w:themeFillTint="33"/>
-            <w:tcMar/>
             <w:vAlign w:val="center"/>
           </w:tcPr>
           <w:p>
@@ -2350,7 +2373,6 @@
           <w:tcPr>
             <w:tcW w:w="6632" w:type="dxa"/>
             <w:shd w:val="clear" w:color="auto" w:fill="EDEDED" w:themeFill="accent3" w:themeFillTint="33"/>
-            <w:tcMar/>
             <w:vAlign w:val="center"/>
           </w:tcPr>
           <w:p>
@@ -2374,7 +2396,6 @@
           <w:tcPr>
             <w:tcW w:w="2880" w:type="dxa"/>
             <w:shd w:val="clear" w:color="auto" w:fill="auto"/>
-            <w:tcMar/>
           </w:tcPr>
           <w:p>
             <w:pPr>
@@ -2389,7 +2410,6 @@
           <w:tcPr>
             <w:tcW w:w="6632" w:type="dxa"/>
             <w:shd w:val="clear" w:color="auto" w:fill="auto"/>
-            <w:tcMar/>
           </w:tcPr>
           <w:p>
             <w:pPr>
@@ -2397,6 +2417,9 @@
             </w:pPr>
             <w:r>
               <w:t xml:space="preserve">. </w:t>
+            </w:r>
+            <w:r>
+              <w:t>Nicholas Tidwell</w:t>
             </w:r>
           </w:p>
         </w:tc>
@@ -2406,7 +2429,6 @@
           <w:tcPr>
             <w:tcW w:w="2880" w:type="dxa"/>
             <w:shd w:val="clear" w:color="auto" w:fill="auto"/>
-            <w:tcMar/>
           </w:tcPr>
           <w:p>
             <w:pPr>
@@ -2427,20 +2449,21 @@
           <w:tcPr>
             <w:tcW w:w="6632" w:type="dxa"/>
             <w:shd w:val="clear" w:color="auto" w:fill="auto"/>
-            <w:tcMar/>
           </w:tcPr>
           <w:p>
             <w:pPr>
               <w:pStyle w:val="EYBullet1"/>
-              <w:rPr/>
-            </w:pPr>
-            <w:r>
-              <w:rPr/>
-              <w:t>Nicholas Loffer – Database Lead</w:t>
-            </w:r>
-            <w:r>
-              <w:rPr/>
-              <w:t xml:space="preserve"> </w:t>
+            </w:pPr>
+            <w:r>
+              <w:t xml:space="preserve">Nicholas </w:t>
+            </w:r>
+            <w:proofErr w:type="spellStart"/>
+            <w:r>
+              <w:t>Loffer</w:t>
+            </w:r>
+            <w:proofErr w:type="spellEnd"/>
+            <w:r>
+              <w:t xml:space="preserve"> – Database Lead </w:t>
             </w:r>
           </w:p>
           <w:p>
@@ -2450,17 +2473,8 @@
                 <w:ilvl w:val="1"/>
                 <w:numId w:val="1"/>
               </w:numPr>
-              <w:bidi w:val="0"/>
-              <w:spacing w:before="0" w:beforeAutospacing="off" w:after="0" w:afterAutospacing="off" w:line="240" w:lineRule="auto"/>
-              <w:ind w:left="1440" w:right="0" w:hanging="360"/>
-              <w:jc w:val="left"/>
-              <w:rPr>
-                <w:sz w:val="20"/>
-                <w:szCs w:val="20"/>
-              </w:rPr>
-            </w:pPr>
-            <w:r>
-              <w:rPr/>
+            </w:pPr>
+            <w:r>
               <w:t>Darren Kopacz – Database Assist</w:t>
             </w:r>
           </w:p>
@@ -2474,7 +2488,6 @@
           <w:tcPr>
             <w:tcW w:w="2880" w:type="dxa"/>
             <w:shd w:val="clear" w:color="auto" w:fill="auto"/>
-            <w:tcMar/>
           </w:tcPr>
           <w:p>
             <w:pPr>
@@ -2495,7 +2508,6 @@
           <w:tcPr>
             <w:tcW w:w="6632" w:type="dxa"/>
             <w:shd w:val="clear" w:color="auto" w:fill="auto"/>
-            <w:tcMar/>
           </w:tcPr>
           <w:p>
             <w:pPr>
@@ -2506,10 +2518,15 @@
               </w:numPr>
             </w:pPr>
             <w:r>
-              <w:t>Nicholas Loffer – Push Notification Lead</w:t>
-            </w:r>
-            <w:r>
-              <w:t xml:space="preserve"> </w:t>
+              <w:t xml:space="preserve">Nicholas </w:t>
+            </w:r>
+            <w:proofErr w:type="spellStart"/>
+            <w:r>
+              <w:t>Loffer</w:t>
+            </w:r>
+            <w:proofErr w:type="spellEnd"/>
+            <w:r>
+              <w:t xml:space="preserve"> – Push Notification Lead </w:t>
             </w:r>
           </w:p>
         </w:tc>
@@ -2519,7 +2536,6 @@
           <w:tcPr>
             <w:tcW w:w="2880" w:type="dxa"/>
             <w:shd w:val="clear" w:color="auto" w:fill="auto"/>
-            <w:tcMar/>
           </w:tcPr>
           <w:p>
             <w:pPr>
@@ -2540,7 +2556,6 @@
           <w:tcPr>
             <w:tcW w:w="6632" w:type="dxa"/>
             <w:shd w:val="clear" w:color="auto" w:fill="auto"/>
-            <w:tcMar/>
           </w:tcPr>
           <w:p>
             <w:pPr>
@@ -2549,10 +2564,8 @@
                 <w:ilvl w:val="0"/>
                 <w:numId w:val="9"/>
               </w:numPr>
-              <w:rPr/>
-            </w:pPr>
-            <w:r>
-              <w:rPr/>
+            </w:pPr>
+            <w:r>
               <w:t xml:space="preserve"> Darren Kopacz - UI</w:t>
             </w:r>
           </w:p>
@@ -2564,14 +2577,14 @@
       <w:pPr>
         <w:pStyle w:val="Heading1"/>
       </w:pPr>
-      <w:bookmarkStart w:name="_Ref462964159" w:id="8"/>
-      <w:bookmarkStart w:name="_Toc32860089" w:id="9"/>
-      <w:bookmarkStart w:name="_Toc32860090" w:id="10"/>
+      <w:bookmarkStart w:id="8" w:name="_Toc32860090"/>
+      <w:bookmarkStart w:id="9" w:name="_Toc32860089"/>
+      <w:bookmarkStart w:id="10" w:name="_Ref462964159"/>
       <w:r>
         <w:lastRenderedPageBreak/>
         <w:t>Python Library Tracking</w:t>
       </w:r>
-      <w:bookmarkEnd w:id="10"/>
+      <w:bookmarkEnd w:id="8"/>
     </w:p>
     <w:tbl>
       <w:tblPr>
@@ -2719,12 +2732,12 @@
         <w:tblW w:w="13950" w:type="dxa"/>
         <w:tblInd w:w="-8" w:type="dxa"/>
         <w:tblBorders>
-          <w:top w:val="single" w:color="A6A6A6" w:sz="6" w:space="0"/>
-          <w:left w:val="single" w:color="A6A6A6" w:sz="6" w:space="0"/>
-          <w:bottom w:val="single" w:color="A6A6A6" w:sz="6" w:space="0"/>
-          <w:right w:val="single" w:color="A6A6A6" w:sz="6" w:space="0"/>
-          <w:insideH w:val="single" w:color="A6A6A6" w:sz="6" w:space="0"/>
-          <w:insideV w:val="single" w:color="A6A6A6" w:sz="6" w:space="0"/>
+          <w:top w:val="single" w:sz="6" w:space="0" w:color="A6A6A6"/>
+          <w:left w:val="single" w:sz="6" w:space="0" w:color="A6A6A6"/>
+          <w:bottom w:val="single" w:sz="6" w:space="0" w:color="A6A6A6"/>
+          <w:right w:val="single" w:sz="6" w:space="0" w:color="A6A6A6"/>
+          <w:insideH w:val="single" w:sz="6" w:space="0" w:color="A6A6A6"/>
+          <w:insideV w:val="single" w:sz="6" w:space="0" w:color="A6A6A6"/>
         </w:tblBorders>
         <w:tblLayout w:type="fixed"/>
         <w:tblCellMar>
@@ -2750,7 +2763,6 @@
             <w:tcW w:w="7740" w:type="dxa"/>
             <w:gridSpan w:val="3"/>
             <w:shd w:val="clear" w:color="auto" w:fill="808080" w:themeFill="background1" w:themeFillShade="80"/>
-            <w:tcMar/>
             <w:vAlign w:val="center"/>
           </w:tcPr>
           <w:p>
@@ -2776,7 +2788,6 @@
           <w:tcPr>
             <w:tcW w:w="6210" w:type="dxa"/>
             <w:shd w:val="clear" w:color="auto" w:fill="808080" w:themeFill="background1" w:themeFillShade="80"/>
-            <w:tcMar/>
           </w:tcPr>
           <w:p>
             <w:pPr>
@@ -2799,7 +2810,6 @@
           <w:tcPr>
             <w:tcW w:w="2700" w:type="dxa"/>
             <w:shd w:val="clear" w:color="auto" w:fill="EDEDED" w:themeFill="accent3" w:themeFillTint="33"/>
-            <w:tcMar/>
             <w:vAlign w:val="center"/>
           </w:tcPr>
           <w:p>
@@ -2823,7 +2833,6 @@
           <w:tcPr>
             <w:tcW w:w="2790" w:type="dxa"/>
             <w:shd w:val="clear" w:color="auto" w:fill="EDEDED" w:themeFill="accent3" w:themeFillTint="33"/>
-            <w:tcMar/>
             <w:vAlign w:val="center"/>
           </w:tcPr>
           <w:p>
@@ -2847,7 +2856,6 @@
           <w:tcPr>
             <w:tcW w:w="2250" w:type="dxa"/>
             <w:shd w:val="clear" w:color="auto" w:fill="EDEDED" w:themeFill="accent3" w:themeFillTint="33"/>
-            <w:tcMar/>
           </w:tcPr>
           <w:p>
             <w:pPr>
@@ -2877,7 +2885,6 @@
           <w:tcPr>
             <w:tcW w:w="6210" w:type="dxa"/>
             <w:shd w:val="clear" w:color="auto" w:fill="EDEDED" w:themeFill="accent3" w:themeFillTint="33"/>
-            <w:tcMar/>
           </w:tcPr>
           <w:p>
             <w:pPr>
@@ -2919,12 +2926,11 @@
             <w:tcW w:w="2700" w:type="dxa"/>
             <w:tcBorders>
               <w:top w:val="nil"/>
-              <w:left w:val="single" w:color="A6A6A6" w:themeColor="background1" w:themeShade="A6" w:sz="6" w:space="0"/>
-              <w:bottom w:val="single" w:color="A6A6A6" w:themeColor="background1" w:themeShade="A6" w:sz="6" w:space="0"/>
-              <w:right w:val="single" w:color="A6A6A6" w:themeColor="background1" w:themeShade="A6" w:sz="6" w:space="0"/>
+              <w:left w:val="single" w:sz="6" w:space="0" w:color="A6A6A6" w:themeColor="background1" w:themeShade="A6"/>
+              <w:bottom w:val="single" w:sz="6" w:space="0" w:color="A6A6A6" w:themeColor="background1" w:themeShade="A6"/>
+              <w:right w:val="single" w:sz="6" w:space="0" w:color="A6A6A6" w:themeColor="background1" w:themeShade="A6"/>
             </w:tcBorders>
             <w:shd w:val="clear" w:color="auto" w:fill="auto"/>
-            <w:tcMar/>
           </w:tcPr>
           <w:p>
             <w:pPr>
@@ -2934,8 +2940,16 @@
               <w:rPr>
                 <w:rStyle w:val="normaltextrun"/>
               </w:rPr>
-              <w:t>Nicholas Loffer</w:t>
-            </w:r>
+              <w:t xml:space="preserve">Nicholas </w:t>
+            </w:r>
+            <w:proofErr w:type="spellStart"/>
+            <w:r>
+              <w:rPr>
+                <w:rStyle w:val="normaltextrun"/>
+              </w:rPr>
+              <w:t>Loffer</w:t>
+            </w:r>
+            <w:proofErr w:type="spellEnd"/>
           </w:p>
         </w:tc>
         <w:tc>
@@ -2944,11 +2958,10 @@
             <w:tcBorders>
               <w:top w:val="nil"/>
               <w:left w:val="nil"/>
-              <w:bottom w:val="single" w:color="A6A6A6" w:themeColor="background1" w:themeShade="A6" w:sz="6" w:space="0"/>
-              <w:right w:val="single" w:color="A6A6A6" w:themeColor="background1" w:themeShade="A6" w:sz="6" w:space="0"/>
+              <w:bottom w:val="single" w:sz="6" w:space="0" w:color="A6A6A6" w:themeColor="background1" w:themeShade="A6"/>
+              <w:right w:val="single" w:sz="6" w:space="0" w:color="A6A6A6" w:themeColor="background1" w:themeShade="A6"/>
             </w:tcBorders>
             <w:shd w:val="clear" w:color="auto" w:fill="auto"/>
-            <w:tcMar/>
           </w:tcPr>
           <w:p>
             <w:pPr>
@@ -2957,7 +2970,7 @@
                 <w:rStyle w:val="normaltextrun"/>
               </w:rPr>
             </w:pPr>
-            <w:hyperlink w:history="1" r:id="rId13">
+            <w:hyperlink r:id="rId13" w:history="1">
               <w:r>
                 <w:rPr>
                   <w:rStyle w:val="Hyperlink"/>
@@ -2971,7 +2984,7 @@
             <w:pPr>
               <w:pStyle w:val="EYBullet1"/>
             </w:pPr>
-            <w:hyperlink w:history="1" r:id="rId14">
+            <w:hyperlink r:id="rId14" w:history="1">
               <w:r>
                 <w:rPr>
                   <w:rStyle w:val="Hyperlink"/>
@@ -2988,11 +3001,10 @@
             <w:tcBorders>
               <w:top w:val="nil"/>
               <w:left w:val="nil"/>
-              <w:bottom w:val="single" w:color="A6A6A6" w:themeColor="background1" w:themeShade="A6" w:sz="6" w:space="0"/>
-              <w:right w:val="single" w:color="A6A6A6" w:themeColor="background1" w:themeShade="A6" w:sz="6" w:space="0"/>
+              <w:bottom w:val="single" w:sz="6" w:space="0" w:color="A6A6A6" w:themeColor="background1" w:themeShade="A6"/>
+              <w:right w:val="single" w:sz="6" w:space="0" w:color="A6A6A6" w:themeColor="background1" w:themeShade="A6"/>
             </w:tcBorders>
             <w:shd w:val="clear" w:color="auto" w:fill="auto"/>
-            <w:tcMar/>
           </w:tcPr>
           <w:p>
             <w:pPr>
@@ -3014,10 +3026,9 @@
             <w:tcBorders>
               <w:top w:val="nil"/>
               <w:left w:val="nil"/>
-              <w:bottom w:val="single" w:color="A6A6A6" w:themeColor="background1" w:themeShade="A6" w:sz="6" w:space="0"/>
-              <w:right w:val="single" w:color="A6A6A6" w:themeColor="background1" w:themeShade="A6" w:sz="6" w:space="0"/>
+              <w:bottom w:val="single" w:sz="6" w:space="0" w:color="A6A6A6" w:themeColor="background1" w:themeShade="A6"/>
+              <w:right w:val="single" w:sz="6" w:space="0" w:color="A6A6A6" w:themeColor="background1" w:themeShade="A6"/>
             </w:tcBorders>
-            <w:tcMar/>
           </w:tcPr>
           <w:p>
             <w:pPr>
@@ -3042,12 +3053,11 @@
             <w:tcW w:w="2700" w:type="dxa"/>
             <w:tcBorders>
               <w:top w:val="nil"/>
-              <w:left w:val="single" w:color="A6A6A6" w:themeColor="background1" w:themeShade="A6" w:sz="6" w:space="0"/>
-              <w:bottom w:val="single" w:color="A6A6A6" w:themeColor="background1" w:themeShade="A6" w:sz="6" w:space="0"/>
-              <w:right w:val="single" w:color="A6A6A6" w:themeColor="background1" w:themeShade="A6" w:sz="6" w:space="0"/>
+              <w:left w:val="single" w:sz="6" w:space="0" w:color="A6A6A6" w:themeColor="background1" w:themeShade="A6"/>
+              <w:bottom w:val="single" w:sz="6" w:space="0" w:color="A6A6A6" w:themeColor="background1" w:themeShade="A6"/>
+              <w:right w:val="single" w:sz="6" w:space="0" w:color="A6A6A6" w:themeColor="background1" w:themeShade="A6"/>
             </w:tcBorders>
             <w:shd w:val="clear" w:color="auto" w:fill="auto"/>
-            <w:tcMar/>
           </w:tcPr>
           <w:p>
             <w:pPr>
@@ -3070,111 +3080,10 @@
             <w:tcBorders>
               <w:top w:val="nil"/>
               <w:left w:val="nil"/>
-              <w:bottom w:val="single" w:color="A6A6A6" w:themeColor="background1" w:themeShade="A6" w:sz="6" w:space="0"/>
-              <w:right w:val="single" w:color="A6A6A6" w:themeColor="background1" w:themeShade="A6" w:sz="6" w:space="0"/>
+              <w:bottom w:val="single" w:sz="6" w:space="0" w:color="A6A6A6" w:themeColor="background1" w:themeShade="A6"/>
+              <w:right w:val="single" w:sz="6" w:space="0" w:color="A6A6A6" w:themeColor="background1" w:themeShade="A6"/>
             </w:tcBorders>
             <w:shd w:val="clear" w:color="auto" w:fill="auto"/>
-            <w:tcMar/>
-          </w:tcPr>
-          <w:p>
-            <w:pPr>
-              <w:pStyle w:val="EYBullet1"/>
-              <w:numPr>
-                <w:numId w:val="0"/>
-              </w:numPr>
-              <w:ind w:left="360"/>
-            </w:pPr>
-            <w:r>
-              <w:rPr/>
-              <w:t>dk16d@my.fsu.edu</w:t>
-            </w:r>
-          </w:p>
-        </w:tc>
-        <w:tc>
-          <w:tcPr>
-            <w:tcW w:w="2250" w:type="dxa"/>
-            <w:tcBorders>
-              <w:top w:val="nil"/>
-              <w:left w:val="nil"/>
-              <w:bottom w:val="single" w:color="A6A6A6" w:themeColor="background1" w:themeShade="A6" w:sz="6" w:space="0"/>
-              <w:right w:val="single" w:color="A6A6A6" w:themeColor="background1" w:themeShade="A6" w:sz="6" w:space="0"/>
-            </w:tcBorders>
-            <w:shd w:val="clear" w:color="auto" w:fill="auto"/>
-            <w:tcMar/>
-          </w:tcPr>
-          <w:p>
-            <w:pPr>
-              <w:pStyle w:val="EYBullet1"/>
-              <w:numPr>
-                <w:numId w:val="0"/>
-              </w:numPr>
-              <w:ind w:left="360" w:hanging="360"/>
-            </w:pPr>
-            <w:r>
-              <w:rPr/>
-              <w:t>850-868-0983</w:t>
-            </w:r>
-          </w:p>
-        </w:tc>
-        <w:tc>
-          <w:tcPr>
-            <w:tcW w:w="6210" w:type="dxa"/>
-            <w:tcBorders>
-              <w:top w:val="nil"/>
-              <w:left w:val="nil"/>
-              <w:bottom w:val="single" w:color="A6A6A6" w:themeColor="background1" w:themeShade="A6" w:sz="6" w:space="0"/>
-              <w:right w:val="single" w:color="A6A6A6" w:themeColor="background1" w:themeShade="A6" w:sz="6" w:space="0"/>
-            </w:tcBorders>
-            <w:tcMar/>
-          </w:tcPr>
-          <w:p>
-            <w:pPr>
-              <w:pStyle w:val="EYBullet1"/>
-              <w:numPr>
-                <w:numId w:val="0"/>
-              </w:numPr>
-              <w:ind w:left="360"/>
-            </w:pPr>
-            <w:r>
-              <w:rPr/>
-              <w:t>dk16d</w:t>
-            </w:r>
-          </w:p>
-        </w:tc>
-      </w:tr>
-      <w:tr>
-        <w:tc>
-          <w:tcPr>
-            <w:tcW w:w="2700" w:type="dxa"/>
-            <w:tcBorders>
-              <w:top w:val="nil"/>
-              <w:left w:val="single" w:color="A6A6A6" w:themeColor="background1" w:themeShade="A6" w:sz="6" w:space="0"/>
-              <w:bottom w:val="single" w:color="A6A6A6" w:themeColor="background1" w:themeShade="A6" w:sz="6" w:space="0"/>
-              <w:right w:val="single" w:color="A6A6A6" w:themeColor="background1" w:themeShade="A6" w:sz="6" w:space="0"/>
-            </w:tcBorders>
-            <w:shd w:val="clear" w:color="auto" w:fill="auto"/>
-            <w:tcMar/>
-          </w:tcPr>
-          <w:p>
-            <w:pPr>
-              <w:pStyle w:val="Table-text-10"/>
-              <w:rPr>
-                <w:rStyle w:val="eop"/>
-              </w:rPr>
-            </w:pPr>
-          </w:p>
-        </w:tc>
-        <w:tc>
-          <w:tcPr>
-            <w:tcW w:w="2790" w:type="dxa"/>
-            <w:tcBorders>
-              <w:top w:val="nil"/>
-              <w:left w:val="nil"/>
-              <w:bottom w:val="single" w:color="A6A6A6" w:themeColor="background1" w:themeShade="A6" w:sz="6" w:space="0"/>
-              <w:right w:val="single" w:color="A6A6A6" w:themeColor="background1" w:themeShade="A6" w:sz="6" w:space="0"/>
-            </w:tcBorders>
-            <w:shd w:val="clear" w:color="auto" w:fill="auto"/>
-            <w:tcMar/>
           </w:tcPr>
           <w:p>
             <w:pPr>
@@ -3185,6 +3094,9 @@
               </w:numPr>
               <w:ind w:left="360"/>
             </w:pPr>
+            <w:r>
+              <w:t>dk16d@my.fsu.edu</w:t>
+            </w:r>
           </w:p>
         </w:tc>
         <w:tc>
@@ -3193,11 +3105,10 @@
             <w:tcBorders>
               <w:top w:val="nil"/>
               <w:left w:val="nil"/>
-              <w:bottom w:val="single" w:color="A6A6A6" w:themeColor="background1" w:themeShade="A6" w:sz="6" w:space="0"/>
-              <w:right w:val="single" w:color="A6A6A6" w:themeColor="background1" w:themeShade="A6" w:sz="6" w:space="0"/>
+              <w:bottom w:val="single" w:sz="6" w:space="0" w:color="A6A6A6" w:themeColor="background1" w:themeShade="A6"/>
+              <w:right w:val="single" w:sz="6" w:space="0" w:color="A6A6A6" w:themeColor="background1" w:themeShade="A6"/>
             </w:tcBorders>
             <w:shd w:val="clear" w:color="auto" w:fill="auto"/>
-            <w:tcMar/>
           </w:tcPr>
           <w:p>
             <w:pPr>
@@ -3208,6 +3119,9 @@
               </w:numPr>
               <w:ind w:left="360" w:hanging="360"/>
             </w:pPr>
+            <w:r>
+              <w:t>850-868-0983</w:t>
+            </w:r>
           </w:p>
         </w:tc>
         <w:tc>
@@ -3216,10 +3130,9 @@
             <w:tcBorders>
               <w:top w:val="nil"/>
               <w:left w:val="nil"/>
-              <w:bottom w:val="single" w:color="A6A6A6" w:themeColor="background1" w:themeShade="A6" w:sz="6" w:space="0"/>
-              <w:right w:val="single" w:color="A6A6A6" w:themeColor="background1" w:themeShade="A6" w:sz="6" w:space="0"/>
+              <w:bottom w:val="single" w:sz="6" w:space="0" w:color="A6A6A6" w:themeColor="background1" w:themeShade="A6"/>
+              <w:right w:val="single" w:sz="6" w:space="0" w:color="A6A6A6" w:themeColor="background1" w:themeShade="A6"/>
             </w:tcBorders>
-            <w:tcMar/>
           </w:tcPr>
           <w:p>
             <w:pPr>
@@ -3230,6 +3143,9 @@
               </w:numPr>
               <w:ind w:left="360"/>
             </w:pPr>
+            <w:r>
+              <w:t>dk16d</w:t>
+            </w:r>
           </w:p>
         </w:tc>
       </w:tr>
@@ -3239,12 +3155,11 @@
             <w:tcW w:w="2700" w:type="dxa"/>
             <w:tcBorders>
               <w:top w:val="nil"/>
-              <w:left w:val="single" w:color="A6A6A6" w:themeColor="background1" w:themeShade="A6" w:sz="6" w:space="0"/>
-              <w:bottom w:val="single" w:color="A6A6A6" w:themeColor="background1" w:themeShade="A6" w:sz="6" w:space="0"/>
-              <w:right w:val="single" w:color="A6A6A6" w:themeColor="background1" w:themeShade="A6" w:sz="6" w:space="0"/>
+              <w:left w:val="single" w:sz="6" w:space="0" w:color="A6A6A6" w:themeColor="background1" w:themeShade="A6"/>
+              <w:bottom w:val="single" w:sz="6" w:space="0" w:color="A6A6A6" w:themeColor="background1" w:themeShade="A6"/>
+              <w:right w:val="single" w:sz="6" w:space="0" w:color="A6A6A6" w:themeColor="background1" w:themeShade="A6"/>
             </w:tcBorders>
             <w:shd w:val="clear" w:color="auto" w:fill="auto"/>
-            <w:tcMar/>
           </w:tcPr>
           <w:p>
             <w:pPr>
@@ -3253,6 +3168,12 @@
                 <w:rStyle w:val="eop"/>
               </w:rPr>
             </w:pPr>
+            <w:r>
+              <w:rPr>
+                <w:rStyle w:val="eop"/>
+              </w:rPr>
+              <w:t>Nicholas Tidwell</w:t>
+            </w:r>
           </w:p>
         </w:tc>
         <w:tc>
@@ -3261,11 +3182,10 @@
             <w:tcBorders>
               <w:top w:val="nil"/>
               <w:left w:val="nil"/>
-              <w:bottom w:val="single" w:color="A6A6A6" w:themeColor="background1" w:themeShade="A6" w:sz="6" w:space="0"/>
-              <w:right w:val="single" w:color="A6A6A6" w:themeColor="background1" w:themeShade="A6" w:sz="6" w:space="0"/>
+              <w:bottom w:val="single" w:sz="6" w:space="0" w:color="A6A6A6" w:themeColor="background1" w:themeShade="A6"/>
+              <w:right w:val="single" w:sz="6" w:space="0" w:color="A6A6A6" w:themeColor="background1" w:themeShade="A6"/>
             </w:tcBorders>
             <w:shd w:val="clear" w:color="auto" w:fill="auto"/>
-            <w:tcMar/>
           </w:tcPr>
           <w:p>
             <w:pPr>
@@ -3276,6 +3196,14 @@
               </w:numPr>
               <w:ind w:left="360"/>
             </w:pPr>
+            <w:hyperlink r:id="rId15" w:history="1">
+              <w:r>
+                <w:rPr>
+                  <w:rStyle w:val="Hyperlink"/>
+                </w:rPr>
+                <w:t>Nbt16b@my.fsu.edu</w:t>
+              </w:r>
+            </w:hyperlink>
           </w:p>
         </w:tc>
         <w:tc>
@@ -3284,11 +3212,10 @@
             <w:tcBorders>
               <w:top w:val="nil"/>
               <w:left w:val="nil"/>
-              <w:bottom w:val="single" w:color="A6A6A6" w:themeColor="background1" w:themeShade="A6" w:sz="6" w:space="0"/>
-              <w:right w:val="single" w:color="A6A6A6" w:themeColor="background1" w:themeShade="A6" w:sz="6" w:space="0"/>
+              <w:bottom w:val="single" w:sz="6" w:space="0" w:color="A6A6A6" w:themeColor="background1" w:themeShade="A6"/>
+              <w:right w:val="single" w:sz="6" w:space="0" w:color="A6A6A6" w:themeColor="background1" w:themeShade="A6"/>
             </w:tcBorders>
             <w:shd w:val="clear" w:color="auto" w:fill="auto"/>
-            <w:tcMar/>
           </w:tcPr>
           <w:p>
             <w:pPr>
@@ -3299,6 +3226,9 @@
               </w:numPr>
               <w:ind w:left="360" w:hanging="360"/>
             </w:pPr>
+            <w:r>
+              <w:t>407-808-3785</w:t>
+            </w:r>
           </w:p>
         </w:tc>
         <w:tc>
@@ -3307,10 +3237,9 @@
             <w:tcBorders>
               <w:top w:val="nil"/>
               <w:left w:val="nil"/>
-              <w:bottom w:val="single" w:color="A6A6A6" w:themeColor="background1" w:themeShade="A6" w:sz="6" w:space="0"/>
-              <w:right w:val="single" w:color="A6A6A6" w:themeColor="background1" w:themeShade="A6" w:sz="6" w:space="0"/>
+              <w:bottom w:val="single" w:sz="6" w:space="0" w:color="A6A6A6" w:themeColor="background1" w:themeShade="A6"/>
+              <w:right w:val="single" w:sz="6" w:space="0" w:color="A6A6A6" w:themeColor="background1" w:themeShade="A6"/>
             </w:tcBorders>
-            <w:tcMar/>
           </w:tcPr>
           <w:p>
             <w:pPr>
@@ -3321,6 +3250,9 @@
               </w:numPr>
               <w:ind w:left="360"/>
             </w:pPr>
+            <w:r>
+              <w:t>NickTiddy52</w:t>
+            </w:r>
           </w:p>
         </w:tc>
       </w:tr>
@@ -3330,12 +3262,11 @@
             <w:tcW w:w="2700" w:type="dxa"/>
             <w:tcBorders>
               <w:top w:val="nil"/>
-              <w:left w:val="single" w:color="A6A6A6" w:themeColor="background1" w:themeShade="A6" w:sz="6" w:space="0"/>
-              <w:bottom w:val="single" w:color="A6A6A6" w:themeColor="background1" w:themeShade="A6" w:sz="6" w:space="0"/>
-              <w:right w:val="single" w:color="A6A6A6" w:themeColor="background1" w:themeShade="A6" w:sz="6" w:space="0"/>
+              <w:left w:val="single" w:sz="6" w:space="0" w:color="A6A6A6" w:themeColor="background1" w:themeShade="A6"/>
+              <w:bottom w:val="single" w:sz="6" w:space="0" w:color="A6A6A6" w:themeColor="background1" w:themeShade="A6"/>
+              <w:right w:val="single" w:sz="6" w:space="0" w:color="A6A6A6" w:themeColor="background1" w:themeShade="A6"/>
             </w:tcBorders>
             <w:shd w:val="clear" w:color="auto" w:fill="auto"/>
-            <w:tcMar/>
           </w:tcPr>
           <w:p>
             <w:pPr>
@@ -3352,11 +3283,10 @@
             <w:tcBorders>
               <w:top w:val="nil"/>
               <w:left w:val="nil"/>
-              <w:bottom w:val="single" w:color="A6A6A6" w:themeColor="background1" w:themeShade="A6" w:sz="6" w:space="0"/>
-              <w:right w:val="single" w:color="A6A6A6" w:themeColor="background1" w:themeShade="A6" w:sz="6" w:space="0"/>
+              <w:bottom w:val="single" w:sz="6" w:space="0" w:color="A6A6A6" w:themeColor="background1" w:themeShade="A6"/>
+              <w:right w:val="single" w:sz="6" w:space="0" w:color="A6A6A6" w:themeColor="background1" w:themeShade="A6"/>
             </w:tcBorders>
             <w:shd w:val="clear" w:color="auto" w:fill="auto"/>
-            <w:tcMar/>
           </w:tcPr>
           <w:p>
             <w:pPr>
@@ -3375,11 +3305,10 @@
             <w:tcBorders>
               <w:top w:val="nil"/>
               <w:left w:val="nil"/>
-              <w:bottom w:val="single" w:color="A6A6A6" w:themeColor="background1" w:themeShade="A6" w:sz="6" w:space="0"/>
-              <w:right w:val="single" w:color="A6A6A6" w:themeColor="background1" w:themeShade="A6" w:sz="6" w:space="0"/>
+              <w:bottom w:val="single" w:sz="6" w:space="0" w:color="A6A6A6" w:themeColor="background1" w:themeShade="A6"/>
+              <w:right w:val="single" w:sz="6" w:space="0" w:color="A6A6A6" w:themeColor="background1" w:themeShade="A6"/>
             </w:tcBorders>
             <w:shd w:val="clear" w:color="auto" w:fill="auto"/>
-            <w:tcMar/>
           </w:tcPr>
           <w:p>
             <w:pPr>
@@ -3398,10 +3327,9 @@
             <w:tcBorders>
               <w:top w:val="nil"/>
               <w:left w:val="nil"/>
-              <w:bottom w:val="single" w:color="A6A6A6" w:themeColor="background1" w:themeShade="A6" w:sz="6" w:space="0"/>
-              <w:right w:val="single" w:color="A6A6A6" w:themeColor="background1" w:themeShade="A6" w:sz="6" w:space="0"/>
+              <w:bottom w:val="single" w:sz="6" w:space="0" w:color="A6A6A6" w:themeColor="background1" w:themeShade="A6"/>
+              <w:right w:val="single" w:sz="6" w:space="0" w:color="A6A6A6" w:themeColor="background1" w:themeShade="A6"/>
             </w:tcBorders>
-            <w:tcMar/>
           </w:tcPr>
           <w:p>
             <w:pPr>
@@ -3415,13 +3343,100 @@
           </w:p>
         </w:tc>
       </w:tr>
+      <w:tr>
+        <w:tc>
+          <w:tcPr>
+            <w:tcW w:w="2700" w:type="dxa"/>
+            <w:tcBorders>
+              <w:top w:val="nil"/>
+              <w:left w:val="single" w:sz="6" w:space="0" w:color="A6A6A6" w:themeColor="background1" w:themeShade="A6"/>
+              <w:bottom w:val="single" w:sz="6" w:space="0" w:color="A6A6A6" w:themeColor="background1" w:themeShade="A6"/>
+              <w:right w:val="single" w:sz="6" w:space="0" w:color="A6A6A6" w:themeColor="background1" w:themeShade="A6"/>
+            </w:tcBorders>
+            <w:shd w:val="clear" w:color="auto" w:fill="auto"/>
+          </w:tcPr>
+          <w:p>
+            <w:pPr>
+              <w:pStyle w:val="Table-text-10"/>
+              <w:rPr>
+                <w:rStyle w:val="eop"/>
+              </w:rPr>
+            </w:pPr>
+          </w:p>
+        </w:tc>
+        <w:tc>
+          <w:tcPr>
+            <w:tcW w:w="2790" w:type="dxa"/>
+            <w:tcBorders>
+              <w:top w:val="nil"/>
+              <w:left w:val="nil"/>
+              <w:bottom w:val="single" w:sz="6" w:space="0" w:color="A6A6A6" w:themeColor="background1" w:themeShade="A6"/>
+              <w:right w:val="single" w:sz="6" w:space="0" w:color="A6A6A6" w:themeColor="background1" w:themeShade="A6"/>
+            </w:tcBorders>
+            <w:shd w:val="clear" w:color="auto" w:fill="auto"/>
+          </w:tcPr>
+          <w:p>
+            <w:pPr>
+              <w:pStyle w:val="EYBullet1"/>
+              <w:numPr>
+                <w:ilvl w:val="0"/>
+                <w:numId w:val="0"/>
+              </w:numPr>
+              <w:ind w:left="360"/>
+            </w:pPr>
+          </w:p>
+        </w:tc>
+        <w:tc>
+          <w:tcPr>
+            <w:tcW w:w="2250" w:type="dxa"/>
+            <w:tcBorders>
+              <w:top w:val="nil"/>
+              <w:left w:val="nil"/>
+              <w:bottom w:val="single" w:sz="6" w:space="0" w:color="A6A6A6" w:themeColor="background1" w:themeShade="A6"/>
+              <w:right w:val="single" w:sz="6" w:space="0" w:color="A6A6A6" w:themeColor="background1" w:themeShade="A6"/>
+            </w:tcBorders>
+            <w:shd w:val="clear" w:color="auto" w:fill="auto"/>
+          </w:tcPr>
+          <w:p>
+            <w:pPr>
+              <w:pStyle w:val="EYBullet1"/>
+              <w:numPr>
+                <w:ilvl w:val="0"/>
+                <w:numId w:val="0"/>
+              </w:numPr>
+              <w:ind w:left="360" w:hanging="360"/>
+            </w:pPr>
+          </w:p>
+        </w:tc>
+        <w:tc>
+          <w:tcPr>
+            <w:tcW w:w="6210" w:type="dxa"/>
+            <w:tcBorders>
+              <w:top w:val="nil"/>
+              <w:left w:val="nil"/>
+              <w:bottom w:val="single" w:sz="6" w:space="0" w:color="A6A6A6" w:themeColor="background1" w:themeShade="A6"/>
+              <w:right w:val="single" w:sz="6" w:space="0" w:color="A6A6A6" w:themeColor="background1" w:themeShade="A6"/>
+            </w:tcBorders>
+          </w:tcPr>
+          <w:p>
+            <w:pPr>
+              <w:pStyle w:val="EYBullet1"/>
+              <w:numPr>
+                <w:ilvl w:val="0"/>
+                <w:numId w:val="0"/>
+              </w:numPr>
+              <w:ind w:left="360"/>
+            </w:pPr>
+          </w:p>
+        </w:tc>
+      </w:tr>
     </w:tbl>
     <w:p>
       <w:pPr>
         <w:pStyle w:val="FloridaBody"/>
       </w:pPr>
     </w:p>
-    <w:bookmarkEnd w:id="8"/>
+    <w:bookmarkEnd w:id="10"/>
     <w:p/>
     <w:p>
       <w:pPr>
@@ -3431,11 +3446,27 @@
         <w:t xml:space="preserve">GITHUB Repository </w:t>
       </w:r>
     </w:p>
+    <w:p>
+      <w:hyperlink r:id="rId16" w:history="1">
+        <w:r>
+          <w:rPr>
+            <w:rStyle w:val="Hyperlink"/>
+          </w:rPr>
+          <w:t>git@github.com:NickTiddy52/StockMarket_GroupProject.git</w:t>
+        </w:r>
+      </w:hyperlink>
+    </w:p>
+    <w:p/>
+    <w:p>
+      <w:r>
+        <w:t>https://github.com/NickTiddy52/StockMarket_GroupProject.git</w:t>
+      </w:r>
+    </w:p>
     <w:sectPr>
-      <w:headerReference w:type="default" r:id="rId15"/>
-      <w:footerReference w:type="first" r:id="rId16"/>
+      <w:headerReference w:type="default" r:id="rId17"/>
+      <w:footerReference w:type="first" r:id="rId18"/>
       <w:type w:val="continuous"/>
-      <w:pgSz w:w="12240" w:h="15840" w:orient="portrait" w:code="1"/>
+      <w:pgSz w:w="12240" w:h="15840" w:code="1"/>
       <w:pgMar w:top="1440" w:right="1296" w:bottom="1440" w:left="1296" w:header="720" w:footer="720" w:gutter="0"/>
       <w:pgNumType w:start="1"/>
       <w:cols w:space="720"/>
@@ -3471,7 +3502,7 @@
     <w:pPr>
       <w:pStyle w:val="Footer"/>
       <w:pBdr>
-        <w:top w:val="single" w:color="auto" w:sz="6" w:space="2"/>
+        <w:top w:val="single" w:sz="6" w:space="2" w:color="auto"/>
       </w:pBdr>
       <w:tabs>
         <w:tab w:val="right" w:pos="9540"/>
@@ -3491,7 +3522,7 @@
     <w:pPr>
       <w:pStyle w:val="Footer"/>
       <w:pBdr>
-        <w:top w:val="single" w:color="auto" w:sz="6" w:space="2"/>
+        <w:top w:val="single" w:sz="6" w:space="2" w:color="auto"/>
       </w:pBdr>
       <w:tabs>
         <w:tab w:val="right" w:pos="9540"/>
@@ -3546,6 +3577,7 @@
       </w:rPr>
       <w:fldChar w:fldCharType="separate"/>
     </w:r>
+    <w:proofErr w:type="spellStart"/>
     <w:r>
       <w:rPr>
         <w:rStyle w:val="PageNumber"/>
@@ -3554,6 +3586,7 @@
       </w:rPr>
       <w:t>i</w:t>
     </w:r>
+    <w:proofErr w:type="spellEnd"/>
     <w:r>
       <w:rPr>
         <w:rStyle w:val="PageNumber"/>
@@ -3572,7 +3605,7 @@
     <w:pPr>
       <w:pStyle w:val="Footer"/>
       <w:pBdr>
-        <w:top w:val="single" w:color="auto" w:sz="6" w:space="2"/>
+        <w:top w:val="single" w:sz="6" w:space="2" w:color="auto"/>
       </w:pBdr>
       <w:tabs>
         <w:tab w:val="right" w:pos="9540"/>
@@ -3699,7 +3732,7 @@
   <w:p>
     <w:pPr>
       <w:pBdr>
-        <w:bottom w:val="single" w:color="auto" w:sz="4" w:space="1"/>
+        <w:bottom w:val="single" w:sz="4" w:space="1" w:color="auto"/>
       </w:pBdr>
       <w:tabs>
         <w:tab w:val="right" w:pos="9630"/>
@@ -3739,7 +3772,7 @@
         <w:ind w:left="720" w:hanging="360"/>
       </w:pPr>
       <w:rPr>
-        <w:rFonts w:hint="default" w:ascii="Symbol" w:hAnsi="Symbol"/>
+        <w:rFonts w:ascii="Symbol" w:hAnsi="Symbol" w:hint="default"/>
       </w:rPr>
     </w:lvl>
     <w:lvl w:ilvl="1" w:tplc="04090003" w:tentative="1">
@@ -3751,7 +3784,7 @@
         <w:ind w:left="1440" w:hanging="360"/>
       </w:pPr>
       <w:rPr>
-        <w:rFonts w:hint="default" w:ascii="Courier New" w:hAnsi="Courier New" w:cs="Courier New"/>
+        <w:rFonts w:ascii="Courier New" w:hAnsi="Courier New" w:cs="Courier New" w:hint="default"/>
       </w:rPr>
     </w:lvl>
     <w:lvl w:ilvl="2" w:tplc="04090005" w:tentative="1">
@@ -3763,7 +3796,7 @@
         <w:ind w:left="2160" w:hanging="360"/>
       </w:pPr>
       <w:rPr>
-        <w:rFonts w:hint="default" w:ascii="Wingdings" w:hAnsi="Wingdings"/>
+        <w:rFonts w:ascii="Wingdings" w:hAnsi="Wingdings" w:hint="default"/>
       </w:rPr>
     </w:lvl>
     <w:lvl w:ilvl="3" w:tplc="04090001" w:tentative="1">
@@ -3775,7 +3808,7 @@
         <w:ind w:left="2880" w:hanging="360"/>
       </w:pPr>
       <w:rPr>
-        <w:rFonts w:hint="default" w:ascii="Symbol" w:hAnsi="Symbol"/>
+        <w:rFonts w:ascii="Symbol" w:hAnsi="Symbol" w:hint="default"/>
       </w:rPr>
     </w:lvl>
     <w:lvl w:ilvl="4" w:tplc="04090003" w:tentative="1">
@@ -3787,7 +3820,7 @@
         <w:ind w:left="3600" w:hanging="360"/>
       </w:pPr>
       <w:rPr>
-        <w:rFonts w:hint="default" w:ascii="Courier New" w:hAnsi="Courier New" w:cs="Courier New"/>
+        <w:rFonts w:ascii="Courier New" w:hAnsi="Courier New" w:cs="Courier New" w:hint="default"/>
       </w:rPr>
     </w:lvl>
     <w:lvl w:ilvl="5" w:tplc="04090005" w:tentative="1">
@@ -3799,7 +3832,7 @@
         <w:ind w:left="4320" w:hanging="360"/>
       </w:pPr>
       <w:rPr>
-        <w:rFonts w:hint="default" w:ascii="Wingdings" w:hAnsi="Wingdings"/>
+        <w:rFonts w:ascii="Wingdings" w:hAnsi="Wingdings" w:hint="default"/>
       </w:rPr>
     </w:lvl>
     <w:lvl w:ilvl="6" w:tplc="04090001" w:tentative="1">
@@ -3811,7 +3844,7 @@
         <w:ind w:left="5040" w:hanging="360"/>
       </w:pPr>
       <w:rPr>
-        <w:rFonts w:hint="default" w:ascii="Symbol" w:hAnsi="Symbol"/>
+        <w:rFonts w:ascii="Symbol" w:hAnsi="Symbol" w:hint="default"/>
       </w:rPr>
     </w:lvl>
     <w:lvl w:ilvl="7" w:tplc="04090003" w:tentative="1">
@@ -3823,7 +3856,7 @@
         <w:ind w:left="5760" w:hanging="360"/>
       </w:pPr>
       <w:rPr>
-        <w:rFonts w:hint="default" w:ascii="Courier New" w:hAnsi="Courier New" w:cs="Courier New"/>
+        <w:rFonts w:ascii="Courier New" w:hAnsi="Courier New" w:cs="Courier New" w:hint="default"/>
       </w:rPr>
     </w:lvl>
     <w:lvl w:ilvl="8" w:tplc="04090005" w:tentative="1">
@@ -3835,7 +3868,7 @@
         <w:ind w:left="6480" w:hanging="360"/>
       </w:pPr>
       <w:rPr>
-        <w:rFonts w:hint="default" w:ascii="Wingdings" w:hAnsi="Wingdings"/>
+        <w:rFonts w:ascii="Wingdings" w:hAnsi="Wingdings" w:hint="default"/>
       </w:rPr>
     </w:lvl>
   </w:abstractNum>
@@ -4002,7 +4035,7 @@
         <w:ind w:left="360" w:hanging="360"/>
       </w:pPr>
       <w:rPr>
-        <w:rFonts w:hint="default" w:ascii="EYInterstate" w:hAnsi="EYInterstate"/>
+        <w:rFonts w:ascii="EYInterstate" w:hAnsi="EYInterstate" w:hint="default"/>
         <w:b w:val="0"/>
         <w:i w:val="0"/>
         <w:color w:val="808080"/>
@@ -4011,7 +4044,7 @@
         <w:u w:color="808080" w:themeColor="background1" w:themeShade="80"/>
       </w:rPr>
     </w:lvl>
-    <w:lvl w:ilvl="1">
+    <w:lvl w:ilvl="1" w:tplc="FFFFFFFF">
       <w:start w:val="1"/>
       <w:numFmt w:val="bullet"/>
       <w:lvlText w:val="o"/>
@@ -4020,7 +4053,7 @@
         <w:ind w:left="1440" w:hanging="360"/>
       </w:pPr>
       <w:rPr>
-        <w:rFonts w:hint="default" w:ascii="Courier New" w:hAnsi="Courier New"/>
+        <w:rFonts w:ascii="Courier New" w:hAnsi="Courier New" w:hint="default"/>
       </w:rPr>
     </w:lvl>
     <w:lvl w:ilvl="2" w:tplc="04090005">
@@ -4032,7 +4065,7 @@
         <w:ind w:left="2160" w:hanging="360"/>
       </w:pPr>
       <w:rPr>
-        <w:rFonts w:hint="default" w:ascii="Wingdings" w:hAnsi="Wingdings"/>
+        <w:rFonts w:ascii="Wingdings" w:hAnsi="Wingdings" w:hint="default"/>
       </w:rPr>
     </w:lvl>
     <w:lvl w:ilvl="3" w:tplc="04090001">
@@ -4044,7 +4077,7 @@
         <w:ind w:left="2880" w:hanging="360"/>
       </w:pPr>
       <w:rPr>
-        <w:rFonts w:hint="default" w:ascii="Symbol" w:hAnsi="Symbol"/>
+        <w:rFonts w:ascii="Symbol" w:hAnsi="Symbol" w:hint="default"/>
       </w:rPr>
     </w:lvl>
     <w:lvl w:ilvl="4" w:tplc="04090003" w:tentative="1">
@@ -4056,7 +4089,7 @@
         <w:ind w:left="3600" w:hanging="360"/>
       </w:pPr>
       <w:rPr>
-        <w:rFonts w:hint="default" w:ascii="Courier New" w:hAnsi="Courier New" w:cs="Courier New"/>
+        <w:rFonts w:ascii="Courier New" w:hAnsi="Courier New" w:cs="Courier New" w:hint="default"/>
       </w:rPr>
     </w:lvl>
     <w:lvl w:ilvl="5" w:tplc="04090005" w:tentative="1">
@@ -4068,7 +4101,7 @@
         <w:ind w:left="4320" w:hanging="360"/>
       </w:pPr>
       <w:rPr>
-        <w:rFonts w:hint="default" w:ascii="Wingdings" w:hAnsi="Wingdings"/>
+        <w:rFonts w:ascii="Wingdings" w:hAnsi="Wingdings" w:hint="default"/>
       </w:rPr>
     </w:lvl>
     <w:lvl w:ilvl="6" w:tplc="04090001" w:tentative="1">
@@ -4080,7 +4113,7 @@
         <w:ind w:left="5040" w:hanging="360"/>
       </w:pPr>
       <w:rPr>
-        <w:rFonts w:hint="default" w:ascii="Symbol" w:hAnsi="Symbol"/>
+        <w:rFonts w:ascii="Symbol" w:hAnsi="Symbol" w:hint="default"/>
       </w:rPr>
     </w:lvl>
     <w:lvl w:ilvl="7" w:tplc="04090003" w:tentative="1">
@@ -4092,7 +4125,7 @@
         <w:ind w:left="5760" w:hanging="360"/>
       </w:pPr>
       <w:rPr>
-        <w:rFonts w:hint="default" w:ascii="Courier New" w:hAnsi="Courier New" w:cs="Courier New"/>
+        <w:rFonts w:ascii="Courier New" w:hAnsi="Courier New" w:cs="Courier New" w:hint="default"/>
       </w:rPr>
     </w:lvl>
     <w:lvl w:ilvl="8" w:tplc="04090005" w:tentative="1">
@@ -4104,7 +4137,7 @@
         <w:ind w:left="6480" w:hanging="360"/>
       </w:pPr>
       <w:rPr>
-        <w:rFonts w:hint="default" w:ascii="Wingdings" w:hAnsi="Wingdings"/>
+        <w:rFonts w:ascii="Wingdings" w:hAnsi="Wingdings" w:hint="default"/>
       </w:rPr>
     </w:lvl>
   </w:abstractNum>
@@ -4121,7 +4154,7 @@
         <w:ind w:left="720" w:hanging="360"/>
       </w:pPr>
       <w:rPr>
-        <w:rFonts w:hint="default" w:ascii="Symbol" w:hAnsi="Symbol"/>
+        <w:rFonts w:ascii="Symbol" w:hAnsi="Symbol" w:hint="default"/>
       </w:rPr>
     </w:lvl>
     <w:lvl w:ilvl="1" w:tplc="04090003" w:tentative="1">
@@ -4133,7 +4166,7 @@
         <w:ind w:left="1440" w:hanging="360"/>
       </w:pPr>
       <w:rPr>
-        <w:rFonts w:hint="default" w:ascii="Courier New" w:hAnsi="Courier New" w:cs="Courier New"/>
+        <w:rFonts w:ascii="Courier New" w:hAnsi="Courier New" w:cs="Courier New" w:hint="default"/>
       </w:rPr>
     </w:lvl>
     <w:lvl w:ilvl="2" w:tplc="04090005" w:tentative="1">
@@ -4145,7 +4178,7 @@
         <w:ind w:left="2160" w:hanging="360"/>
       </w:pPr>
       <w:rPr>
-        <w:rFonts w:hint="default" w:ascii="Wingdings" w:hAnsi="Wingdings"/>
+        <w:rFonts w:ascii="Wingdings" w:hAnsi="Wingdings" w:hint="default"/>
       </w:rPr>
     </w:lvl>
     <w:lvl w:ilvl="3" w:tplc="04090001" w:tentative="1">
@@ -4157,7 +4190,7 @@
         <w:ind w:left="2880" w:hanging="360"/>
       </w:pPr>
       <w:rPr>
-        <w:rFonts w:hint="default" w:ascii="Symbol" w:hAnsi="Symbol"/>
+        <w:rFonts w:ascii="Symbol" w:hAnsi="Symbol" w:hint="default"/>
       </w:rPr>
     </w:lvl>
     <w:lvl w:ilvl="4" w:tplc="04090003" w:tentative="1">
@@ -4169,7 +4202,7 @@
         <w:ind w:left="3600" w:hanging="360"/>
       </w:pPr>
       <w:rPr>
-        <w:rFonts w:hint="default" w:ascii="Courier New" w:hAnsi="Courier New" w:cs="Courier New"/>
+        <w:rFonts w:ascii="Courier New" w:hAnsi="Courier New" w:cs="Courier New" w:hint="default"/>
       </w:rPr>
     </w:lvl>
     <w:lvl w:ilvl="5" w:tplc="04090005" w:tentative="1">
@@ -4181,7 +4214,7 @@
         <w:ind w:left="4320" w:hanging="360"/>
       </w:pPr>
       <w:rPr>
-        <w:rFonts w:hint="default" w:ascii="Wingdings" w:hAnsi="Wingdings"/>
+        <w:rFonts w:ascii="Wingdings" w:hAnsi="Wingdings" w:hint="default"/>
       </w:rPr>
     </w:lvl>
     <w:lvl w:ilvl="6" w:tplc="04090001" w:tentative="1">
@@ -4193,7 +4226,7 @@
         <w:ind w:left="5040" w:hanging="360"/>
       </w:pPr>
       <w:rPr>
-        <w:rFonts w:hint="default" w:ascii="Symbol" w:hAnsi="Symbol"/>
+        <w:rFonts w:ascii="Symbol" w:hAnsi="Symbol" w:hint="default"/>
       </w:rPr>
     </w:lvl>
     <w:lvl w:ilvl="7" w:tplc="04090003" w:tentative="1">
@@ -4205,7 +4238,7 @@
         <w:ind w:left="5760" w:hanging="360"/>
       </w:pPr>
       <w:rPr>
-        <w:rFonts w:hint="default" w:ascii="Courier New" w:hAnsi="Courier New" w:cs="Courier New"/>
+        <w:rFonts w:ascii="Courier New" w:hAnsi="Courier New" w:cs="Courier New" w:hint="default"/>
       </w:rPr>
     </w:lvl>
     <w:lvl w:ilvl="8" w:tplc="04090005" w:tentative="1">
@@ -4217,7 +4250,7 @@
         <w:ind w:left="6480" w:hanging="360"/>
       </w:pPr>
       <w:rPr>
-        <w:rFonts w:hint="default" w:ascii="Wingdings" w:hAnsi="Wingdings"/>
+        <w:rFonts w:ascii="Wingdings" w:hAnsi="Wingdings" w:hint="default"/>
       </w:rPr>
     </w:lvl>
   </w:abstractNum>
@@ -4234,7 +4267,7 @@
         <w:ind w:left="720" w:hanging="360"/>
       </w:pPr>
       <w:rPr>
-        <w:rFonts w:hint="default" w:ascii="Symbol" w:hAnsi="Symbol"/>
+        <w:rFonts w:ascii="Symbol" w:hAnsi="Symbol" w:hint="default"/>
       </w:rPr>
     </w:lvl>
     <w:lvl w:ilvl="1" w:tplc="04090003" w:tentative="1">
@@ -4246,7 +4279,7 @@
         <w:ind w:left="1440" w:hanging="360"/>
       </w:pPr>
       <w:rPr>
-        <w:rFonts w:hint="default" w:ascii="Courier New" w:hAnsi="Courier New" w:cs="Courier New"/>
+        <w:rFonts w:ascii="Courier New" w:hAnsi="Courier New" w:cs="Courier New" w:hint="default"/>
       </w:rPr>
     </w:lvl>
     <w:lvl w:ilvl="2" w:tplc="04090005" w:tentative="1">
@@ -4258,7 +4291,7 @@
         <w:ind w:left="2160" w:hanging="360"/>
       </w:pPr>
       <w:rPr>
-        <w:rFonts w:hint="default" w:ascii="Wingdings" w:hAnsi="Wingdings"/>
+        <w:rFonts w:ascii="Wingdings" w:hAnsi="Wingdings" w:hint="default"/>
       </w:rPr>
     </w:lvl>
     <w:lvl w:ilvl="3" w:tplc="04090001" w:tentative="1">
@@ -4270,7 +4303,7 @@
         <w:ind w:left="2880" w:hanging="360"/>
       </w:pPr>
       <w:rPr>
-        <w:rFonts w:hint="default" w:ascii="Symbol" w:hAnsi="Symbol"/>
+        <w:rFonts w:ascii="Symbol" w:hAnsi="Symbol" w:hint="default"/>
       </w:rPr>
     </w:lvl>
     <w:lvl w:ilvl="4" w:tplc="04090003" w:tentative="1">
@@ -4282,7 +4315,7 @@
         <w:ind w:left="3600" w:hanging="360"/>
       </w:pPr>
       <w:rPr>
-        <w:rFonts w:hint="default" w:ascii="Courier New" w:hAnsi="Courier New" w:cs="Courier New"/>
+        <w:rFonts w:ascii="Courier New" w:hAnsi="Courier New" w:cs="Courier New" w:hint="default"/>
       </w:rPr>
     </w:lvl>
     <w:lvl w:ilvl="5" w:tplc="04090005" w:tentative="1">
@@ -4294,7 +4327,7 @@
         <w:ind w:left="4320" w:hanging="360"/>
       </w:pPr>
       <w:rPr>
-        <w:rFonts w:hint="default" w:ascii="Wingdings" w:hAnsi="Wingdings"/>
+        <w:rFonts w:ascii="Wingdings" w:hAnsi="Wingdings" w:hint="default"/>
       </w:rPr>
     </w:lvl>
     <w:lvl w:ilvl="6" w:tplc="04090001" w:tentative="1">
@@ -4306,7 +4339,7 @@
         <w:ind w:left="5040" w:hanging="360"/>
       </w:pPr>
       <w:rPr>
-        <w:rFonts w:hint="default" w:ascii="Symbol" w:hAnsi="Symbol"/>
+        <w:rFonts w:ascii="Symbol" w:hAnsi="Symbol" w:hint="default"/>
       </w:rPr>
     </w:lvl>
     <w:lvl w:ilvl="7" w:tplc="04090003" w:tentative="1">
@@ -4318,7 +4351,7 @@
         <w:ind w:left="5760" w:hanging="360"/>
       </w:pPr>
       <w:rPr>
-        <w:rFonts w:hint="default" w:ascii="Courier New" w:hAnsi="Courier New" w:cs="Courier New"/>
+        <w:rFonts w:ascii="Courier New" w:hAnsi="Courier New" w:cs="Courier New" w:hint="default"/>
       </w:rPr>
     </w:lvl>
     <w:lvl w:ilvl="8" w:tplc="04090005" w:tentative="1">
@@ -4330,7 +4363,7 @@
         <w:ind w:left="6480" w:hanging="360"/>
       </w:pPr>
       <w:rPr>
-        <w:rFonts w:hint="default" w:ascii="Wingdings" w:hAnsi="Wingdings"/>
+        <w:rFonts w:ascii="Wingdings" w:hAnsi="Wingdings" w:hint="default"/>
       </w:rPr>
     </w:lvl>
   </w:abstractNum>
@@ -4347,7 +4380,7 @@
         <w:ind w:left="720" w:hanging="360"/>
       </w:pPr>
       <w:rPr>
-        <w:rFonts w:hint="default" w:ascii="Symbol" w:hAnsi="Symbol"/>
+        <w:rFonts w:ascii="Symbol" w:hAnsi="Symbol" w:hint="default"/>
       </w:rPr>
     </w:lvl>
     <w:lvl w:ilvl="1" w:tplc="04090003" w:tentative="1">
@@ -4359,7 +4392,7 @@
         <w:ind w:left="1440" w:hanging="360"/>
       </w:pPr>
       <w:rPr>
-        <w:rFonts w:hint="default" w:ascii="Courier New" w:hAnsi="Courier New" w:cs="Courier New"/>
+        <w:rFonts w:ascii="Courier New" w:hAnsi="Courier New" w:cs="Courier New" w:hint="default"/>
       </w:rPr>
     </w:lvl>
     <w:lvl w:ilvl="2" w:tplc="04090005" w:tentative="1">
@@ -4371,7 +4404,7 @@
         <w:ind w:left="2160" w:hanging="360"/>
       </w:pPr>
       <w:rPr>
-        <w:rFonts w:hint="default" w:ascii="Wingdings" w:hAnsi="Wingdings"/>
+        <w:rFonts w:ascii="Wingdings" w:hAnsi="Wingdings" w:hint="default"/>
       </w:rPr>
     </w:lvl>
     <w:lvl w:ilvl="3" w:tplc="04090001" w:tentative="1">
@@ -4383,7 +4416,7 @@
         <w:ind w:left="2880" w:hanging="360"/>
       </w:pPr>
       <w:rPr>
-        <w:rFonts w:hint="default" w:ascii="Symbol" w:hAnsi="Symbol"/>
+        <w:rFonts w:ascii="Symbol" w:hAnsi="Symbol" w:hint="default"/>
       </w:rPr>
     </w:lvl>
     <w:lvl w:ilvl="4" w:tplc="04090003" w:tentative="1">
@@ -4395,7 +4428,7 @@
         <w:ind w:left="3600" w:hanging="360"/>
       </w:pPr>
       <w:rPr>
-        <w:rFonts w:hint="default" w:ascii="Courier New" w:hAnsi="Courier New" w:cs="Courier New"/>
+        <w:rFonts w:ascii="Courier New" w:hAnsi="Courier New" w:cs="Courier New" w:hint="default"/>
       </w:rPr>
     </w:lvl>
     <w:lvl w:ilvl="5" w:tplc="04090005" w:tentative="1">
@@ -4407,7 +4440,7 @@
         <w:ind w:left="4320" w:hanging="360"/>
       </w:pPr>
       <w:rPr>
-        <w:rFonts w:hint="default" w:ascii="Wingdings" w:hAnsi="Wingdings"/>
+        <w:rFonts w:ascii="Wingdings" w:hAnsi="Wingdings" w:hint="default"/>
       </w:rPr>
     </w:lvl>
     <w:lvl w:ilvl="6" w:tplc="04090001" w:tentative="1">
@@ -4419,7 +4452,7 @@
         <w:ind w:left="5040" w:hanging="360"/>
       </w:pPr>
       <w:rPr>
-        <w:rFonts w:hint="default" w:ascii="Symbol" w:hAnsi="Symbol"/>
+        <w:rFonts w:ascii="Symbol" w:hAnsi="Symbol" w:hint="default"/>
       </w:rPr>
     </w:lvl>
     <w:lvl w:ilvl="7" w:tplc="04090003" w:tentative="1">
@@ -4431,7 +4464,7 @@
         <w:ind w:left="5760" w:hanging="360"/>
       </w:pPr>
       <w:rPr>
-        <w:rFonts w:hint="default" w:ascii="Courier New" w:hAnsi="Courier New" w:cs="Courier New"/>
+        <w:rFonts w:ascii="Courier New" w:hAnsi="Courier New" w:cs="Courier New" w:hint="default"/>
       </w:rPr>
     </w:lvl>
     <w:lvl w:ilvl="8" w:tplc="04090005" w:tentative="1">
@@ -4443,7 +4476,7 @@
         <w:ind w:left="6480" w:hanging="360"/>
       </w:pPr>
       <w:rPr>
-        <w:rFonts w:hint="default" w:ascii="Wingdings" w:hAnsi="Wingdings"/>
+        <w:rFonts w:ascii="Wingdings" w:hAnsi="Wingdings" w:hint="default"/>
       </w:rPr>
     </w:lvl>
   </w:abstractNum>
@@ -4460,7 +4493,7 @@
         <w:ind w:left="1080" w:hanging="360"/>
       </w:pPr>
       <w:rPr>
-        <w:rFonts w:hint="default" w:ascii="Symbol" w:hAnsi="Symbol"/>
+        <w:rFonts w:ascii="Symbol" w:hAnsi="Symbol" w:hint="default"/>
       </w:rPr>
     </w:lvl>
     <w:lvl w:ilvl="1" w:tplc="04090003" w:tentative="1">
@@ -4472,7 +4505,7 @@
         <w:ind w:left="1800" w:hanging="360"/>
       </w:pPr>
       <w:rPr>
-        <w:rFonts w:hint="default" w:ascii="Courier New" w:hAnsi="Courier New" w:cs="Courier New"/>
+        <w:rFonts w:ascii="Courier New" w:hAnsi="Courier New" w:cs="Courier New" w:hint="default"/>
       </w:rPr>
     </w:lvl>
     <w:lvl w:ilvl="2" w:tplc="04090005" w:tentative="1">
@@ -4484,7 +4517,7 @@
         <w:ind w:left="2520" w:hanging="360"/>
       </w:pPr>
       <w:rPr>
-        <w:rFonts w:hint="default" w:ascii="Wingdings" w:hAnsi="Wingdings"/>
+        <w:rFonts w:ascii="Wingdings" w:hAnsi="Wingdings" w:hint="default"/>
       </w:rPr>
     </w:lvl>
     <w:lvl w:ilvl="3" w:tplc="04090001" w:tentative="1">
@@ -4496,7 +4529,7 @@
         <w:ind w:left="3240" w:hanging="360"/>
       </w:pPr>
       <w:rPr>
-        <w:rFonts w:hint="default" w:ascii="Symbol" w:hAnsi="Symbol"/>
+        <w:rFonts w:ascii="Symbol" w:hAnsi="Symbol" w:hint="default"/>
       </w:rPr>
     </w:lvl>
     <w:lvl w:ilvl="4" w:tplc="04090003" w:tentative="1">
@@ -4508,7 +4541,7 @@
         <w:ind w:left="3960" w:hanging="360"/>
       </w:pPr>
       <w:rPr>
-        <w:rFonts w:hint="default" w:ascii="Courier New" w:hAnsi="Courier New" w:cs="Courier New"/>
+        <w:rFonts w:ascii="Courier New" w:hAnsi="Courier New" w:cs="Courier New" w:hint="default"/>
       </w:rPr>
     </w:lvl>
     <w:lvl w:ilvl="5" w:tplc="04090005" w:tentative="1">
@@ -4520,7 +4553,7 @@
         <w:ind w:left="4680" w:hanging="360"/>
       </w:pPr>
       <w:rPr>
-        <w:rFonts w:hint="default" w:ascii="Wingdings" w:hAnsi="Wingdings"/>
+        <w:rFonts w:ascii="Wingdings" w:hAnsi="Wingdings" w:hint="default"/>
       </w:rPr>
     </w:lvl>
     <w:lvl w:ilvl="6" w:tplc="04090001" w:tentative="1">
@@ -4532,7 +4565,7 @@
         <w:ind w:left="5400" w:hanging="360"/>
       </w:pPr>
       <w:rPr>
-        <w:rFonts w:hint="default" w:ascii="Symbol" w:hAnsi="Symbol"/>
+        <w:rFonts w:ascii="Symbol" w:hAnsi="Symbol" w:hint="default"/>
       </w:rPr>
     </w:lvl>
     <w:lvl w:ilvl="7" w:tplc="04090003" w:tentative="1">
@@ -4544,7 +4577,7 @@
         <w:ind w:left="6120" w:hanging="360"/>
       </w:pPr>
       <w:rPr>
-        <w:rFonts w:hint="default" w:ascii="Courier New" w:hAnsi="Courier New" w:cs="Courier New"/>
+        <w:rFonts w:ascii="Courier New" w:hAnsi="Courier New" w:cs="Courier New" w:hint="default"/>
       </w:rPr>
     </w:lvl>
     <w:lvl w:ilvl="8" w:tplc="04090005" w:tentative="1">
@@ -4556,7 +4589,7 @@
         <w:ind w:left="6840" w:hanging="360"/>
       </w:pPr>
       <w:rPr>
-        <w:rFonts w:hint="default" w:ascii="Wingdings" w:hAnsi="Wingdings"/>
+        <w:rFonts w:ascii="Wingdings" w:hAnsi="Wingdings" w:hint="default"/>
       </w:rPr>
     </w:lvl>
   </w:abstractNum>
@@ -4573,7 +4606,7 @@
         <w:ind w:left="720" w:hanging="360"/>
       </w:pPr>
       <w:rPr>
-        <w:rFonts w:hint="default" w:ascii="Symbol" w:hAnsi="Symbol"/>
+        <w:rFonts w:ascii="Symbol" w:hAnsi="Symbol" w:hint="default"/>
       </w:rPr>
     </w:lvl>
     <w:lvl w:ilvl="1" w:tplc="04090003" w:tentative="1">
@@ -4585,7 +4618,7 @@
         <w:ind w:left="1440" w:hanging="360"/>
       </w:pPr>
       <w:rPr>
-        <w:rFonts w:hint="default" w:ascii="Courier New" w:hAnsi="Courier New" w:cs="Courier New"/>
+        <w:rFonts w:ascii="Courier New" w:hAnsi="Courier New" w:cs="Courier New" w:hint="default"/>
       </w:rPr>
     </w:lvl>
     <w:lvl w:ilvl="2" w:tplc="04090005" w:tentative="1">
@@ -4597,7 +4630,7 @@
         <w:ind w:left="2160" w:hanging="360"/>
       </w:pPr>
       <w:rPr>
-        <w:rFonts w:hint="default" w:ascii="Wingdings" w:hAnsi="Wingdings"/>
+        <w:rFonts w:ascii="Wingdings" w:hAnsi="Wingdings" w:hint="default"/>
       </w:rPr>
     </w:lvl>
     <w:lvl w:ilvl="3" w:tplc="04090001" w:tentative="1">
@@ -4609,7 +4642,7 @@
         <w:ind w:left="2880" w:hanging="360"/>
       </w:pPr>
       <w:rPr>
-        <w:rFonts w:hint="default" w:ascii="Symbol" w:hAnsi="Symbol"/>
+        <w:rFonts w:ascii="Symbol" w:hAnsi="Symbol" w:hint="default"/>
       </w:rPr>
     </w:lvl>
     <w:lvl w:ilvl="4" w:tplc="04090003" w:tentative="1">
@@ -4621,7 +4654,7 @@
         <w:ind w:left="3600" w:hanging="360"/>
       </w:pPr>
       <w:rPr>
-        <w:rFonts w:hint="default" w:ascii="Courier New" w:hAnsi="Courier New" w:cs="Courier New"/>
+        <w:rFonts w:ascii="Courier New" w:hAnsi="Courier New" w:cs="Courier New" w:hint="default"/>
       </w:rPr>
     </w:lvl>
     <w:lvl w:ilvl="5" w:tplc="04090005" w:tentative="1">
@@ -4633,7 +4666,7 @@
         <w:ind w:left="4320" w:hanging="360"/>
       </w:pPr>
       <w:rPr>
-        <w:rFonts w:hint="default" w:ascii="Wingdings" w:hAnsi="Wingdings"/>
+        <w:rFonts w:ascii="Wingdings" w:hAnsi="Wingdings" w:hint="default"/>
       </w:rPr>
     </w:lvl>
     <w:lvl w:ilvl="6" w:tplc="04090001" w:tentative="1">
@@ -4645,7 +4678,7 @@
         <w:ind w:left="5040" w:hanging="360"/>
       </w:pPr>
       <w:rPr>
-        <w:rFonts w:hint="default" w:ascii="Symbol" w:hAnsi="Symbol"/>
+        <w:rFonts w:ascii="Symbol" w:hAnsi="Symbol" w:hint="default"/>
       </w:rPr>
     </w:lvl>
     <w:lvl w:ilvl="7" w:tplc="04090003" w:tentative="1">
@@ -4657,7 +4690,7 @@
         <w:ind w:left="5760" w:hanging="360"/>
       </w:pPr>
       <w:rPr>
-        <w:rFonts w:hint="default" w:ascii="Courier New" w:hAnsi="Courier New" w:cs="Courier New"/>
+        <w:rFonts w:ascii="Courier New" w:hAnsi="Courier New" w:cs="Courier New" w:hint="default"/>
       </w:rPr>
     </w:lvl>
     <w:lvl w:ilvl="8" w:tplc="04090005" w:tentative="1">
@@ -4669,7 +4702,7 @@
         <w:ind w:left="6480" w:hanging="360"/>
       </w:pPr>
       <w:rPr>
-        <w:rFonts w:hint="default" w:ascii="Wingdings" w:hAnsi="Wingdings"/>
+        <w:rFonts w:ascii="Wingdings" w:hAnsi="Wingdings" w:hint="default"/>
       </w:rPr>
     </w:lvl>
   </w:abstractNum>
@@ -4790,11 +4823,11 @@
 </file>
 
 <file path=word/styles.xml><?xml version="1.0" encoding="utf-8"?>
-<w:styles xmlns:wp14="http://schemas.microsoft.com/office/word/2010/wordprocessingDrawing" xmlns:mc="http://schemas.openxmlformats.org/markup-compatibility/2006" xmlns:r="http://schemas.openxmlformats.org/officeDocument/2006/relationships" xmlns:w="http://schemas.openxmlformats.org/wordprocessingml/2006/main" xmlns:w14="http://schemas.microsoft.com/office/word/2010/wordml" xmlns:w15="http://schemas.microsoft.com/office/word/2012/wordml" xmlns:w16cid="http://schemas.microsoft.com/office/word/2016/wordml/cid" xmlns:w16se="http://schemas.microsoft.com/office/word/2015/wordml/symex" mc:Ignorable="w14 w15 w16se w16cid wp14">
+<w:styles xmlns:mc="http://schemas.openxmlformats.org/markup-compatibility/2006" xmlns:r="http://schemas.openxmlformats.org/officeDocument/2006/relationships" xmlns:w="http://schemas.openxmlformats.org/wordprocessingml/2006/main" xmlns:w14="http://schemas.microsoft.com/office/word/2010/wordml" xmlns:w15="http://schemas.microsoft.com/office/word/2012/wordml" xmlns:w16cid="http://schemas.microsoft.com/office/word/2016/wordml/cid" xmlns:w16se="http://schemas.microsoft.com/office/word/2015/wordml/symex" mc:Ignorable="w14 w15 w16se w16cid">
   <w:docDefaults>
     <w:rPrDefault>
       <w:rPr>
-        <w:rFonts w:asciiTheme="minorHAnsi" w:hAnsiTheme="minorHAnsi" w:eastAsiaTheme="minorHAnsi" w:cstheme="minorBidi"/>
+        <w:rFonts w:asciiTheme="minorHAnsi" w:eastAsiaTheme="minorHAnsi" w:hAnsiTheme="minorHAnsi" w:cstheme="minorBidi"/>
         <w:sz w:val="22"/>
         <w:szCs w:val="22"/>
         <w:lang w:val="en-US" w:eastAsia="en-US" w:bidi="ar-SA"/>
@@ -4809,14 +4842,14 @@
   <w:latentStyles w:defLockedState="0" w:defUIPriority="99" w:defSemiHidden="0" w:defUnhideWhenUsed="0" w:defQFormat="0" w:count="376">
     <w:lsdException w:name="Normal" w:uiPriority="0" w:qFormat="1"/>
     <w:lsdException w:name="heading 1" w:uiPriority="0" w:qFormat="1"/>
-    <w:lsdException w:name="heading 2" w:uiPriority="0" w:semiHidden="1" w:unhideWhenUsed="1" w:qFormat="1"/>
-    <w:lsdException w:name="heading 3" w:uiPriority="0" w:semiHidden="1" w:unhideWhenUsed="1" w:qFormat="1"/>
-    <w:lsdException w:name="heading 4" w:uiPriority="0" w:semiHidden="1" w:unhideWhenUsed="1" w:qFormat="1"/>
-    <w:lsdException w:name="heading 5" w:uiPriority="0" w:semiHidden="1" w:unhideWhenUsed="1" w:qFormat="1"/>
-    <w:lsdException w:name="heading 6" w:uiPriority="0" w:semiHidden="1" w:unhideWhenUsed="1" w:qFormat="1"/>
-    <w:lsdException w:name="heading 7" w:uiPriority="0" w:semiHidden="1" w:unhideWhenUsed="1" w:qFormat="1"/>
-    <w:lsdException w:name="heading 8" w:uiPriority="0" w:semiHidden="1" w:unhideWhenUsed="1" w:qFormat="1"/>
-    <w:lsdException w:name="heading 9" w:uiPriority="0" w:semiHidden="1" w:unhideWhenUsed="1" w:qFormat="1"/>
+    <w:lsdException w:name="heading 2" w:semiHidden="1" w:uiPriority="0" w:unhideWhenUsed="1" w:qFormat="1"/>
+    <w:lsdException w:name="heading 3" w:semiHidden="1" w:uiPriority="0" w:unhideWhenUsed="1" w:qFormat="1"/>
+    <w:lsdException w:name="heading 4" w:semiHidden="1" w:uiPriority="0" w:unhideWhenUsed="1" w:qFormat="1"/>
+    <w:lsdException w:name="heading 5" w:semiHidden="1" w:uiPriority="0" w:unhideWhenUsed="1" w:qFormat="1"/>
+    <w:lsdException w:name="heading 6" w:semiHidden="1" w:uiPriority="0" w:unhideWhenUsed="1" w:qFormat="1"/>
+    <w:lsdException w:name="heading 7" w:semiHidden="1" w:uiPriority="0" w:unhideWhenUsed="1" w:qFormat="1"/>
+    <w:lsdException w:name="heading 8" w:semiHidden="1" w:uiPriority="0" w:unhideWhenUsed="1" w:qFormat="1"/>
+    <w:lsdException w:name="heading 9" w:semiHidden="1" w:uiPriority="0" w:unhideWhenUsed="1" w:qFormat="1"/>
     <w:lsdException w:name="index 1" w:semiHidden="1" w:unhideWhenUsed="1"/>
     <w:lsdException w:name="index 2" w:semiHidden="1" w:unhideWhenUsed="1"/>
     <w:lsdException w:name="index 3" w:semiHidden="1" w:unhideWhenUsed="1"/>
@@ -4826,29 +4859,29 @@
     <w:lsdException w:name="index 7" w:semiHidden="1" w:unhideWhenUsed="1"/>
     <w:lsdException w:name="index 8" w:semiHidden="1" w:unhideWhenUsed="1"/>
     <w:lsdException w:name="index 9" w:semiHidden="1" w:unhideWhenUsed="1"/>
-    <w:lsdException w:name="toc 1" w:uiPriority="39" w:semiHidden="1" w:unhideWhenUsed="1" w:qFormat="1"/>
-    <w:lsdException w:name="toc 2" w:uiPriority="39" w:semiHidden="1" w:unhideWhenUsed="1" w:qFormat="1"/>
-    <w:lsdException w:name="toc 3" w:uiPriority="39" w:semiHidden="1" w:unhideWhenUsed="1"/>
-    <w:lsdException w:name="toc 4" w:uiPriority="39" w:semiHidden="1" w:unhideWhenUsed="1"/>
-    <w:lsdException w:name="toc 5" w:uiPriority="39" w:semiHidden="1" w:unhideWhenUsed="1"/>
-    <w:lsdException w:name="toc 6" w:uiPriority="39" w:semiHidden="1" w:unhideWhenUsed="1"/>
-    <w:lsdException w:name="toc 7" w:uiPriority="39" w:semiHidden="1" w:unhideWhenUsed="1"/>
-    <w:lsdException w:name="toc 8" w:uiPriority="39" w:semiHidden="1" w:unhideWhenUsed="1"/>
-    <w:lsdException w:name="toc 9" w:uiPriority="39" w:semiHidden="1" w:unhideWhenUsed="1"/>
+    <w:lsdException w:name="toc 1" w:semiHidden="1" w:uiPriority="39" w:unhideWhenUsed="1" w:qFormat="1"/>
+    <w:lsdException w:name="toc 2" w:semiHidden="1" w:uiPriority="39" w:unhideWhenUsed="1" w:qFormat="1"/>
+    <w:lsdException w:name="toc 3" w:semiHidden="1" w:uiPriority="39" w:unhideWhenUsed="1"/>
+    <w:lsdException w:name="toc 4" w:semiHidden="1" w:uiPriority="39" w:unhideWhenUsed="1"/>
+    <w:lsdException w:name="toc 5" w:semiHidden="1" w:uiPriority="39" w:unhideWhenUsed="1"/>
+    <w:lsdException w:name="toc 6" w:semiHidden="1" w:uiPriority="39" w:unhideWhenUsed="1"/>
+    <w:lsdException w:name="toc 7" w:semiHidden="1" w:uiPriority="39" w:unhideWhenUsed="1"/>
+    <w:lsdException w:name="toc 8" w:semiHidden="1" w:uiPriority="39" w:unhideWhenUsed="1"/>
+    <w:lsdException w:name="toc 9" w:semiHidden="1" w:uiPriority="39" w:unhideWhenUsed="1"/>
     <w:lsdException w:name="Normal Indent" w:semiHidden="1" w:unhideWhenUsed="1"/>
     <w:lsdException w:name="footnote text" w:semiHidden="1" w:unhideWhenUsed="1"/>
     <w:lsdException w:name="annotation text" w:semiHidden="1" w:unhideWhenUsed="1"/>
     <w:lsdException w:name="header" w:semiHidden="1" w:unhideWhenUsed="1"/>
-    <w:lsdException w:name="footer" w:uiPriority="0" w:semiHidden="1" w:unhideWhenUsed="1"/>
+    <w:lsdException w:name="footer" w:semiHidden="1" w:uiPriority="0" w:unhideWhenUsed="1"/>
     <w:lsdException w:name="index heading" w:semiHidden="1" w:unhideWhenUsed="1"/>
-    <w:lsdException w:name="caption" w:uiPriority="0" w:semiHidden="1" w:unhideWhenUsed="1" w:qFormat="1"/>
+    <w:lsdException w:name="caption" w:semiHidden="1" w:uiPriority="0" w:unhideWhenUsed="1" w:qFormat="1"/>
     <w:lsdException w:name="table of figures" w:semiHidden="1" w:unhideWhenUsed="1"/>
     <w:lsdException w:name="envelope address" w:semiHidden="1" w:unhideWhenUsed="1"/>
     <w:lsdException w:name="envelope return" w:semiHidden="1" w:unhideWhenUsed="1"/>
     <w:lsdException w:name="footnote reference" w:semiHidden="1" w:unhideWhenUsed="1"/>
     <w:lsdException w:name="annotation reference" w:semiHidden="1" w:unhideWhenUsed="1"/>
     <w:lsdException w:name="line number" w:semiHidden="1" w:unhideWhenUsed="1"/>
-    <w:lsdException w:name="page number" w:uiPriority="0" w:semiHidden="1" w:unhideWhenUsed="1"/>
+    <w:lsdException w:name="page number" w:semiHidden="1" w:uiPriority="0" w:unhideWhenUsed="1"/>
     <w:lsdException w:name="endnote reference" w:semiHidden="1" w:unhideWhenUsed="1"/>
     <w:lsdException w:name="endnote text" w:semiHidden="1" w:unhideWhenUsed="1"/>
     <w:lsdException w:name="table of authorities" w:semiHidden="1" w:unhideWhenUsed="1"/>
@@ -4872,8 +4905,8 @@
     <w:lsdException w:name="Title" w:uiPriority="10" w:qFormat="1"/>
     <w:lsdException w:name="Closing" w:semiHidden="1" w:unhideWhenUsed="1"/>
     <w:lsdException w:name="Signature" w:semiHidden="1" w:unhideWhenUsed="1"/>
-    <w:lsdException w:name="Default Paragraph Font" w:uiPriority="1" w:semiHidden="1" w:unhideWhenUsed="1"/>
-    <w:lsdException w:name="Body Text" w:uiPriority="0" w:semiHidden="1" w:unhideWhenUsed="1"/>
+    <w:lsdException w:name="Default Paragraph Font" w:semiHidden="1" w:uiPriority="1" w:unhideWhenUsed="1"/>
+    <w:lsdException w:name="Body Text" w:semiHidden="1" w:uiPriority="0" w:unhideWhenUsed="1"/>
     <w:lsdException w:name="Body Text Indent" w:semiHidden="1" w:unhideWhenUsed="1"/>
     <w:lsdException w:name="List Continue" w:semiHidden="1" w:unhideWhenUsed="1"/>
     <w:lsdException w:name="List Continue 2" w:semiHidden="1" w:unhideWhenUsed="1"/>
@@ -5072,8 +5105,8 @@
     <w:lsdException w:name="Subtle Reference" w:uiPriority="31" w:qFormat="1"/>
     <w:lsdException w:name="Intense Reference" w:uiPriority="32" w:qFormat="1"/>
     <w:lsdException w:name="Book Title" w:uiPriority="33" w:qFormat="1"/>
-    <w:lsdException w:name="Bibliography" w:uiPriority="37" w:semiHidden="1" w:unhideWhenUsed="1"/>
-    <w:lsdException w:name="TOC Heading" w:uiPriority="39" w:semiHidden="1" w:unhideWhenUsed="1" w:qFormat="1"/>
+    <w:lsdException w:name="Bibliography" w:semiHidden="1" w:uiPriority="37" w:unhideWhenUsed="1"/>
+    <w:lsdException w:name="TOC Heading" w:semiHidden="1" w:uiPriority="39" w:unhideWhenUsed="1" w:qFormat="1"/>
     <w:lsdException w:name="Plain Table 1" w:uiPriority="41"/>
     <w:lsdException w:name="Plain Table 2" w:uiPriority="42"/>
     <w:lsdException w:name="Plain Table 3" w:uiPriority="43"/>
@@ -5184,7 +5217,7 @@
     <w:lsdException w:name="Unresolved Mention" w:semiHidden="1" w:unhideWhenUsed="1"/>
     <w:lsdException w:name="Smart Link" w:semiHidden="1" w:unhideWhenUsed="1"/>
   </w:latentStyles>
-  <w:style w:type="paragraph" w:styleId="Normal" w:default="1">
+  <w:style w:type="paragraph" w:default="1" w:styleId="Normal">
     <w:name w:val="Normal"/>
     <w:qFormat/>
     <w:rsid w:val="00D17389"/>
@@ -5192,7 +5225,7 @@
       <w:spacing w:after="0" w:line="240" w:lineRule="auto"/>
     </w:pPr>
     <w:rPr>
-      <w:rFonts w:ascii="Arial" w:hAnsi="Arial" w:eastAsia="Times New Roman" w:cs="Times New Roman"/>
+      <w:rFonts w:ascii="Arial" w:eastAsia="Times New Roman" w:hAnsi="Arial" w:cs="Times New Roman"/>
       <w:sz w:val="20"/>
       <w:szCs w:val="20"/>
     </w:rPr>
@@ -5461,12 +5494,13 @@
       <w:szCs w:val="22"/>
     </w:rPr>
   </w:style>
-  <w:style w:type="character" w:styleId="DefaultParagraphFont" w:default="1">
+  <w:style w:type="character" w:default="1" w:styleId="DefaultParagraphFont">
     <w:name w:val="Default Paragraph Font"/>
     <w:uiPriority w:val="1"/>
+    <w:semiHidden/>
     <w:unhideWhenUsed/>
   </w:style>
-  <w:style w:type="table" w:styleId="TableNormal" w:default="1">
+  <w:style w:type="table" w:default="1" w:styleId="TableNormal">
     <w:name w:val="Normal Table"/>
     <w:uiPriority w:val="99"/>
     <w:semiHidden/>
@@ -5481,7 +5515,7 @@
       </w:tblCellMar>
     </w:tblPr>
   </w:style>
-  <w:style w:type="numbering" w:styleId="NoList" w:default="1">
+  <w:style w:type="numbering" w:default="1" w:styleId="NoList">
     <w:name w:val="No List"/>
     <w:uiPriority w:val="99"/>
     <w:semiHidden/>
@@ -5501,7 +5535,7 @@
       </w:tabs>
     </w:pPr>
   </w:style>
-  <w:style w:type="character" w:styleId="HeaderChar" w:customStyle="1">
+  <w:style w:type="character" w:customStyle="1" w:styleId="HeaderChar">
     <w:name w:val="Header Char"/>
     <w:basedOn w:val="DefaultParagraphFont"/>
     <w:link w:val="Header"/>
@@ -5521,7 +5555,7 @@
       </w:tabs>
     </w:pPr>
   </w:style>
-  <w:style w:type="character" w:styleId="FooterChar" w:customStyle="1">
+  <w:style w:type="character" w:customStyle="1" w:styleId="FooterChar">
     <w:name w:val="Footer Char"/>
     <w:basedOn w:val="DefaultParagraphFont"/>
     <w:link w:val="Footer"/>
@@ -5537,12 +5571,12 @@
     </w:pPr>
     <w:tblPr>
       <w:tblBorders>
-        <w:top w:val="single" w:color="auto" w:sz="4" w:space="0"/>
-        <w:left w:val="single" w:color="auto" w:sz="4" w:space="0"/>
-        <w:bottom w:val="single" w:color="auto" w:sz="4" w:space="0"/>
-        <w:right w:val="single" w:color="auto" w:sz="4" w:space="0"/>
-        <w:insideH w:val="single" w:color="auto" w:sz="4" w:space="0"/>
-        <w:insideV w:val="single" w:color="auto" w:sz="4" w:space="0"/>
+        <w:top w:val="single" w:sz="4" w:space="0" w:color="auto"/>
+        <w:left w:val="single" w:sz="4" w:space="0" w:color="auto"/>
+        <w:bottom w:val="single" w:sz="4" w:space="0" w:color="auto"/>
+        <w:right w:val="single" w:sz="4" w:space="0" w:color="auto"/>
+        <w:insideH w:val="single" w:sz="4" w:space="0" w:color="auto"/>
+        <w:insideV w:val="single" w:sz="4" w:space="0" w:color="auto"/>
       </w:tblBorders>
     </w:tblPr>
   </w:style>
@@ -5564,7 +5598,7 @@
     <w:basedOn w:val="DefaultParagraphFont"/>
     <w:rsid w:val="00FE0AEE"/>
   </w:style>
-  <w:style w:type="paragraph" w:styleId="EYBullet1" w:customStyle="1">
+  <w:style w:type="paragraph" w:customStyle="1" w:styleId="EYBullet1">
     <w:name w:val="EY Bullet 1"/>
     <w:basedOn w:val="Normal"/>
     <w:rsid w:val="00FE0AEE"/>
@@ -5597,13 +5631,13 @@
       <w:shd w:val="clear" w:color="auto" w:fill="E1DFDD"/>
     </w:rPr>
   </w:style>
-  <w:style w:type="character" w:styleId="Heading1Char" w:customStyle="1">
+  <w:style w:type="character" w:customStyle="1" w:styleId="Heading1Char">
     <w:name w:val="Heading 1 Char"/>
     <w:basedOn w:val="DefaultParagraphFont"/>
     <w:link w:val="Heading1"/>
     <w:rsid w:val="00D17389"/>
     <w:rPr>
-      <w:rFonts w:ascii="Arial Bold" w:hAnsi="Arial Bold" w:eastAsia="Times New Roman" w:cs="Arial"/>
+      <w:rFonts w:ascii="Arial Bold" w:eastAsia="Times New Roman" w:hAnsi="Arial Bold" w:cs="Arial"/>
       <w:b/>
       <w:bCs/>
       <w:kern w:val="32"/>
@@ -5611,13 +5645,13 @@
       <w:szCs w:val="28"/>
     </w:rPr>
   </w:style>
-  <w:style w:type="character" w:styleId="Heading2Char" w:customStyle="1">
+  <w:style w:type="character" w:customStyle="1" w:styleId="Heading2Char">
     <w:name w:val="Heading 2 Char"/>
     <w:basedOn w:val="DefaultParagraphFont"/>
     <w:link w:val="Heading2"/>
     <w:rsid w:val="00D17389"/>
     <w:rPr>
-      <w:rFonts w:ascii="Arial Bold" w:hAnsi="Arial Bold" w:eastAsia="Times New Roman" w:cs="Arial"/>
+      <w:rFonts w:ascii="Arial Bold" w:eastAsia="Times New Roman" w:hAnsi="Arial Bold" w:cs="Arial"/>
       <w:b/>
       <w:bCs/>
       <w:iCs/>
@@ -5625,37 +5659,37 @@
       <w:szCs w:val="24"/>
     </w:rPr>
   </w:style>
-  <w:style w:type="character" w:styleId="Heading3Char" w:customStyle="1">
+  <w:style w:type="character" w:customStyle="1" w:styleId="Heading3Char">
     <w:name w:val="Heading 3 Char"/>
     <w:basedOn w:val="DefaultParagraphFont"/>
     <w:link w:val="Heading3"/>
     <w:rsid w:val="00D17389"/>
     <w:rPr>
-      <w:rFonts w:ascii="Arial Bold" w:hAnsi="Arial Bold" w:eastAsia="Times New Roman" w:cs="Arial"/>
+      <w:rFonts w:ascii="Arial Bold" w:eastAsia="Times New Roman" w:hAnsi="Arial Bold" w:cs="Arial"/>
       <w:b/>
       <w:bCs/>
       <w:i/>
     </w:rPr>
   </w:style>
-  <w:style w:type="character" w:styleId="Heading4Char" w:customStyle="1">
+  <w:style w:type="character" w:customStyle="1" w:styleId="Heading4Char">
     <w:name w:val="Heading 4 Char"/>
     <w:basedOn w:val="DefaultParagraphFont"/>
     <w:link w:val="Heading4"/>
     <w:rsid w:val="00D17389"/>
     <w:rPr>
-      <w:rFonts w:ascii="Arial" w:hAnsi="Arial" w:eastAsia="Times New Roman" w:cs="Arial"/>
+      <w:rFonts w:ascii="Arial" w:eastAsia="Times New Roman" w:hAnsi="Arial" w:cs="Arial"/>
       <w:b/>
       <w:bCs/>
       <w:i/>
     </w:rPr>
   </w:style>
-  <w:style w:type="character" w:styleId="Heading5Char" w:customStyle="1">
+  <w:style w:type="character" w:customStyle="1" w:styleId="Heading5Char">
     <w:name w:val="Heading 5 Char"/>
     <w:basedOn w:val="DefaultParagraphFont"/>
     <w:link w:val="Heading5"/>
     <w:rsid w:val="00D17389"/>
     <w:rPr>
-      <w:rFonts w:ascii="Times New Roman" w:hAnsi="Times New Roman" w:eastAsia="Times New Roman" w:cs="Times New Roman"/>
+      <w:rFonts w:ascii="Times New Roman" w:eastAsia="Times New Roman" w:hAnsi="Times New Roman" w:cs="Times New Roman"/>
       <w:b/>
       <w:bCs/>
       <w:i/>
@@ -5664,46 +5698,46 @@
       <w:szCs w:val="26"/>
     </w:rPr>
   </w:style>
-  <w:style w:type="character" w:styleId="Heading6Char" w:customStyle="1">
+  <w:style w:type="character" w:customStyle="1" w:styleId="Heading6Char">
     <w:name w:val="Heading 6 Char"/>
     <w:basedOn w:val="DefaultParagraphFont"/>
     <w:link w:val="Heading6"/>
     <w:rsid w:val="00D17389"/>
     <w:rPr>
-      <w:rFonts w:ascii="Times New Roman" w:hAnsi="Times New Roman" w:eastAsia="Times New Roman" w:cs="Times New Roman"/>
+      <w:rFonts w:ascii="Times New Roman" w:eastAsia="Times New Roman" w:hAnsi="Times New Roman" w:cs="Times New Roman"/>
       <w:b/>
       <w:bCs/>
     </w:rPr>
   </w:style>
-  <w:style w:type="character" w:styleId="Heading7Char" w:customStyle="1">
+  <w:style w:type="character" w:customStyle="1" w:styleId="Heading7Char">
     <w:name w:val="Heading 7 Char"/>
     <w:basedOn w:val="DefaultParagraphFont"/>
     <w:link w:val="Heading7"/>
     <w:rsid w:val="00D17389"/>
     <w:rPr>
-      <w:rFonts w:ascii="Times New Roman" w:hAnsi="Times New Roman" w:eastAsia="Times New Roman" w:cs="Times New Roman"/>
+      <w:rFonts w:ascii="Times New Roman" w:eastAsia="Times New Roman" w:hAnsi="Times New Roman" w:cs="Times New Roman"/>
       <w:szCs w:val="20"/>
     </w:rPr>
   </w:style>
-  <w:style w:type="character" w:styleId="Heading8Char" w:customStyle="1">
+  <w:style w:type="character" w:customStyle="1" w:styleId="Heading8Char">
     <w:name w:val="Heading 8 Char"/>
     <w:basedOn w:val="DefaultParagraphFont"/>
     <w:link w:val="Heading8"/>
     <w:rsid w:val="00D17389"/>
     <w:rPr>
-      <w:rFonts w:ascii="Times New Roman" w:hAnsi="Times New Roman" w:eastAsia="Times New Roman" w:cs="Times New Roman"/>
+      <w:rFonts w:ascii="Times New Roman" w:eastAsia="Times New Roman" w:hAnsi="Times New Roman" w:cs="Times New Roman"/>
       <w:i/>
       <w:iCs/>
       <w:szCs w:val="20"/>
     </w:rPr>
   </w:style>
-  <w:style w:type="character" w:styleId="Heading9Char" w:customStyle="1">
+  <w:style w:type="character" w:customStyle="1" w:styleId="Heading9Char">
     <w:name w:val="Heading 9 Char"/>
     <w:basedOn w:val="DefaultParagraphFont"/>
     <w:link w:val="Heading9"/>
     <w:rsid w:val="00D17389"/>
     <w:rPr>
-      <w:rFonts w:ascii="Arial" w:hAnsi="Arial" w:eastAsia="Times New Roman" w:cs="Arial"/>
+      <w:rFonts w:ascii="Arial" w:eastAsia="Times New Roman" w:hAnsi="Arial" w:cs="Arial"/>
     </w:rPr>
   </w:style>
   <w:style w:type="paragraph" w:styleId="TOC1">
@@ -5729,7 +5763,7 @@
       <w:sz w:val="22"/>
     </w:rPr>
   </w:style>
-  <w:style w:type="character" w:styleId="TOC1Char" w:customStyle="1">
+  <w:style w:type="character" w:customStyle="1" w:styleId="TOC1Char">
     <w:name w:val="TOC 1 Char"/>
     <w:basedOn w:val="DefaultParagraphFont"/>
     <w:link w:val="TOC1"/>
@@ -5759,7 +5793,7 @@
       <w:ind w:left="216"/>
     </w:pPr>
     <w:rPr>
-      <w:rFonts w:cs="Arial" w:asciiTheme="minorHAnsi" w:hAnsiTheme="minorHAnsi" w:eastAsiaTheme="minorEastAsia"/>
+      <w:rFonts w:asciiTheme="minorHAnsi" w:eastAsiaTheme="minorEastAsia" w:hAnsiTheme="minorHAnsi" w:cs="Arial"/>
       <w:noProof/>
       <w:sz w:val="22"/>
     </w:rPr>
@@ -5805,13 +5839,13 @@
       <w:spacing w:before="120" w:after="120"/>
     </w:pPr>
   </w:style>
-  <w:style w:type="paragraph" w:styleId="StyleTitleAuto" w:customStyle="1">
+  <w:style w:type="paragraph" w:customStyle="1" w:styleId="StyleTitleAuto">
     <w:name w:val="Style Title + Auto"/>
     <w:basedOn w:val="Title"/>
     <w:rsid w:val="00D17389"/>
     <w:pPr>
       <w:pBdr>
-        <w:bottom w:val="single" w:color="4472C4" w:themeColor="accent1" w:sz="8" w:space="4"/>
+        <w:bottom w:val="single" w:sz="8" w:space="4" w:color="4472C4" w:themeColor="accent1"/>
       </w:pBdr>
       <w:spacing w:after="300"/>
     </w:pPr>
@@ -5825,7 +5859,7 @@
       <w:szCs w:val="52"/>
     </w:rPr>
   </w:style>
-  <w:style w:type="paragraph" w:styleId="FloridaBody" w:customStyle="1">
+  <w:style w:type="paragraph" w:customStyle="1" w:styleId="FloridaBody">
     <w:name w:val="Florida  Body"/>
     <w:qFormat/>
     <w:rsid w:val="00D17389"/>
@@ -5834,13 +5868,13 @@
       <w:spacing w:before="120" w:after="120" w:line="240" w:lineRule="atLeast"/>
     </w:pPr>
     <w:rPr>
-      <w:rFonts w:ascii="Arial" w:hAnsi="Arial" w:eastAsia="EYInterstate Light" w:cs="Arial"/>
+      <w:rFonts w:ascii="Arial" w:eastAsia="EYInterstate Light" w:hAnsi="Arial" w:cs="Arial"/>
       <w:color w:val="000000"/>
       <w:sz w:val="20"/>
       <w:szCs w:val="20"/>
     </w:rPr>
   </w:style>
-  <w:style w:type="paragraph" w:styleId="Default" w:customStyle="1">
+  <w:style w:type="paragraph" w:customStyle="1" w:styleId="Default">
     <w:name w:val="Default"/>
     <w:rsid w:val="00D17389"/>
     <w:pPr>
@@ -5850,13 +5884,13 @@
       <w:spacing w:after="0" w:line="240" w:lineRule="auto"/>
     </w:pPr>
     <w:rPr>
-      <w:rFonts w:ascii="Calibri" w:hAnsi="Calibri" w:eastAsia="Times New Roman" w:cs="Calibri"/>
+      <w:rFonts w:ascii="Calibri" w:eastAsia="Times New Roman" w:hAnsi="Calibri" w:cs="Calibri"/>
       <w:color w:val="000000"/>
       <w:sz w:val="24"/>
       <w:szCs w:val="24"/>
     </w:rPr>
   </w:style>
-  <w:style w:type="character" w:styleId="ListParagraphChar" w:customStyle="1">
+  <w:style w:type="character" w:customStyle="1" w:styleId="ListParagraphChar">
     <w:name w:val="List Paragraph Char"/>
     <w:aliases w:val="RFP question Char,Use Case List Paragraph Char,Bullet List Paragraph Char,Aufzählung Char"/>
     <w:basedOn w:val="DefaultParagraphFont"/>
@@ -5865,12 +5899,12 @@
     <w:locked/>
     <w:rsid w:val="00D17389"/>
     <w:rPr>
-      <w:rFonts w:ascii="Arial" w:hAnsi="Arial" w:eastAsia="Times New Roman" w:cs="Times New Roman"/>
+      <w:rFonts w:ascii="Arial" w:eastAsia="Times New Roman" w:hAnsi="Arial" w:cs="Times New Roman"/>
       <w:sz w:val="20"/>
       <w:szCs w:val="20"/>
     </w:rPr>
   </w:style>
-  <w:style w:type="paragraph" w:styleId="Table-Header-white" w:customStyle="1">
+  <w:style w:type="paragraph" w:customStyle="1" w:styleId="Table-Header-white">
     <w:name w:val="Table-Header-white"/>
     <w:basedOn w:val="Normal"/>
     <w:qFormat/>
@@ -5879,14 +5913,14 @@
       <w:suppressAutoHyphens/>
     </w:pPr>
     <w:rPr>
-      <w:rFonts w:cs="Arial" w:eastAsiaTheme="minorEastAsia"/>
+      <w:rFonts w:eastAsiaTheme="minorEastAsia" w:cs="Arial"/>
       <w:b/>
       <w:color w:val="FFFFFF" w:themeColor="background1"/>
       <w:szCs w:val="22"/>
       <w:lang w:bidi="en-US"/>
     </w:rPr>
   </w:style>
-  <w:style w:type="paragraph" w:styleId="Table-Header-black" w:customStyle="1">
+  <w:style w:type="paragraph" w:customStyle="1" w:styleId="Table-Header-black">
     <w:name w:val="Table-Header-black"/>
     <w:basedOn w:val="Normal"/>
     <w:qFormat/>
@@ -5895,26 +5929,26 @@
       <w:suppressAutoHyphens/>
     </w:pPr>
     <w:rPr>
-      <w:rFonts w:cs="Arial" w:eastAsiaTheme="minorEastAsia"/>
+      <w:rFonts w:eastAsiaTheme="minorEastAsia" w:cs="Arial"/>
       <w:b/>
       <w:color w:val="000000" w:themeColor="text1"/>
       <w:szCs w:val="22"/>
       <w:lang w:bidi="en-US"/>
     </w:rPr>
   </w:style>
-  <w:style w:type="paragraph" w:styleId="Table-text-9" w:customStyle="1">
+  <w:style w:type="paragraph" w:customStyle="1" w:styleId="Table-text-9">
     <w:name w:val="Table-text-9"/>
     <w:basedOn w:val="Normal"/>
     <w:qFormat/>
     <w:rsid w:val="00D17389"/>
     <w:rPr>
-      <w:rFonts w:cs="Arial" w:eastAsiaTheme="minorEastAsia"/>
+      <w:rFonts w:eastAsiaTheme="minorEastAsia" w:cs="Arial"/>
       <w:sz w:val="18"/>
       <w:szCs w:val="22"/>
       <w:lang w:eastAsia="en-GB" w:bidi="en-US"/>
     </w:rPr>
   </w:style>
-  <w:style w:type="paragraph" w:styleId="chart" w:customStyle="1">
+  <w:style w:type="paragraph" w:customStyle="1" w:styleId="chart">
     <w:name w:val="chart"/>
     <w:basedOn w:val="Normal"/>
     <w:qFormat/>
@@ -5928,7 +5962,7 @@
       <w:rFonts w:cs="Arial"/>
     </w:rPr>
   </w:style>
-  <w:style w:type="paragraph" w:styleId="Table-text-10" w:customStyle="1">
+  <w:style w:type="paragraph" w:customStyle="1" w:styleId="Table-text-10">
     <w:name w:val="Table-text-10"/>
     <w:basedOn w:val="Normal"/>
     <w:qFormat/>
@@ -5966,13 +6000,13 @@
       <w:szCs w:val="18"/>
     </w:rPr>
   </w:style>
-  <w:style w:type="character" w:styleId="BodyTextChar" w:customStyle="1">
+  <w:style w:type="character" w:customStyle="1" w:styleId="BodyTextChar">
     <w:name w:val="Body Text Char"/>
     <w:basedOn w:val="DefaultParagraphFont"/>
     <w:link w:val="BodyText"/>
     <w:rsid w:val="00D17389"/>
     <w:rPr>
-      <w:rFonts w:ascii="EYInterstate Light" w:hAnsi="EYInterstate Light" w:eastAsia="Times New Roman" w:cs="Times New Roman"/>
+      <w:rFonts w:ascii="EYInterstate Light" w:eastAsia="Times New Roman" w:hAnsi="EYInterstate Light" w:cs="Times New Roman"/>
       <w:color w:val="000000"/>
       <w:spacing w:val="-4"/>
       <w:kern w:val="20"/>
@@ -5980,27 +6014,27 @@
       <w:szCs w:val="18"/>
     </w:rPr>
   </w:style>
-  <w:style w:type="paragraph" w:styleId="FigureHeading" w:customStyle="1">
+  <w:style w:type="paragraph" w:customStyle="1" w:styleId="FigureHeading">
     <w:name w:val="Figure Heading"/>
     <w:basedOn w:val="Default"/>
     <w:next w:val="Default"/>
     <w:uiPriority w:val="99"/>
     <w:rsid w:val="00D17389"/>
     <w:rPr>
-      <w:rFonts w:ascii="Times New Roman" w:hAnsi="Times New Roman" w:eastAsia="PMingLiU" w:cs="Times New Roman"/>
+      <w:rFonts w:ascii="Times New Roman" w:eastAsia="PMingLiU" w:hAnsi="Times New Roman" w:cs="Times New Roman"/>
     </w:rPr>
   </w:style>
-  <w:style w:type="paragraph" w:styleId="Figuretext" w:customStyle="1">
+  <w:style w:type="paragraph" w:customStyle="1" w:styleId="Figuretext">
     <w:name w:val="Figure text"/>
     <w:basedOn w:val="Default"/>
     <w:next w:val="Default"/>
     <w:uiPriority w:val="99"/>
     <w:rsid w:val="00D17389"/>
     <w:rPr>
-      <w:rFonts w:ascii="Times New Roman" w:hAnsi="Times New Roman" w:eastAsia="PMingLiU" w:cs="Times New Roman"/>
+      <w:rFonts w:ascii="Times New Roman" w:eastAsia="PMingLiU" w:hAnsi="Times New Roman" w:cs="Times New Roman"/>
     </w:rPr>
   </w:style>
-  <w:style w:type="paragraph" w:styleId="TableParagraph" w:customStyle="1">
+  <w:style w:type="paragraph" w:customStyle="1" w:styleId="TableParagraph">
     <w:name w:val="Table Paragraph"/>
     <w:basedOn w:val="Normal"/>
     <w:uiPriority w:val="1"/>
@@ -6010,17 +6044,17 @@
       <w:widowControl w:val="0"/>
     </w:pPr>
     <w:rPr>
-      <w:rFonts w:asciiTheme="minorHAnsi" w:hAnsiTheme="minorHAnsi" w:eastAsiaTheme="minorHAnsi" w:cstheme="minorBidi"/>
+      <w:rFonts w:asciiTheme="minorHAnsi" w:eastAsiaTheme="minorHAnsi" w:hAnsiTheme="minorHAnsi" w:cstheme="minorBidi"/>
       <w:sz w:val="22"/>
       <w:szCs w:val="22"/>
     </w:rPr>
   </w:style>
-  <w:style w:type="character" w:styleId="normaltextrun" w:customStyle="1">
+  <w:style w:type="character" w:customStyle="1" w:styleId="normaltextrun">
     <w:name w:val="normaltextrun"/>
     <w:basedOn w:val="DefaultParagraphFont"/>
     <w:rsid w:val="00D17389"/>
   </w:style>
-  <w:style w:type="character" w:styleId="eop" w:customStyle="1">
+  <w:style w:type="character" w:customStyle="1" w:styleId="eop">
     <w:name w:val="eop"/>
     <w:basedOn w:val="DefaultParagraphFont"/>
     <w:rsid w:val="00D17389"/>
@@ -6037,21 +6071,21 @@
       <w:contextualSpacing/>
     </w:pPr>
     <w:rPr>
-      <w:rFonts w:asciiTheme="majorHAnsi" w:hAnsiTheme="majorHAnsi" w:eastAsiaTheme="majorEastAsia" w:cstheme="majorBidi"/>
+      <w:rFonts w:asciiTheme="majorHAnsi" w:eastAsiaTheme="majorEastAsia" w:hAnsiTheme="majorHAnsi" w:cstheme="majorBidi"/>
       <w:spacing w:val="-10"/>
       <w:kern w:val="28"/>
       <w:sz w:val="56"/>
       <w:szCs w:val="56"/>
     </w:rPr>
   </w:style>
-  <w:style w:type="character" w:styleId="TitleChar" w:customStyle="1">
+  <w:style w:type="character" w:customStyle="1" w:styleId="TitleChar">
     <w:name w:val="Title Char"/>
     <w:basedOn w:val="DefaultParagraphFont"/>
     <w:link w:val="Title"/>
     <w:uiPriority w:val="10"/>
     <w:rsid w:val="00D17389"/>
     <w:rPr>
-      <w:rFonts w:asciiTheme="majorHAnsi" w:hAnsiTheme="majorHAnsi" w:eastAsiaTheme="majorEastAsia" w:cstheme="majorBidi"/>
+      <w:rFonts w:asciiTheme="majorHAnsi" w:eastAsiaTheme="majorEastAsia" w:hAnsiTheme="majorHAnsi" w:cstheme="majorBidi"/>
       <w:spacing w:val="-10"/>
       <w:kern w:val="28"/>
       <w:sz w:val="56"/>
@@ -6079,7 +6113,7 @@
     <w:unhideWhenUsed/>
     <w:rsid w:val="00C82A40"/>
   </w:style>
-  <w:style w:type="character" w:styleId="CommentTextChar" w:customStyle="1">
+  <w:style w:type="character" w:customStyle="1" w:styleId="CommentTextChar">
     <w:name w:val="Comment Text Char"/>
     <w:basedOn w:val="DefaultParagraphFont"/>
     <w:link w:val="CommentText"/>
@@ -6087,7 +6121,7 @@
     <w:semiHidden/>
     <w:rsid w:val="00C82A40"/>
     <w:rPr>
-      <w:rFonts w:ascii="Arial" w:hAnsi="Arial" w:eastAsia="Times New Roman" w:cs="Times New Roman"/>
+      <w:rFonts w:ascii="Arial" w:eastAsia="Times New Roman" w:hAnsi="Arial" w:cs="Times New Roman"/>
       <w:sz w:val="20"/>
       <w:szCs w:val="20"/>
     </w:rPr>
@@ -6106,7 +6140,7 @@
       <w:bCs/>
     </w:rPr>
   </w:style>
-  <w:style w:type="character" w:styleId="CommentSubjectChar" w:customStyle="1">
+  <w:style w:type="character" w:customStyle="1" w:styleId="CommentSubjectChar">
     <w:name w:val="Comment Subject Char"/>
     <w:basedOn w:val="CommentTextChar"/>
     <w:link w:val="CommentSubject"/>
@@ -6114,7 +6148,7 @@
     <w:semiHidden/>
     <w:rsid w:val="00C82A40"/>
     <w:rPr>
-      <w:rFonts w:ascii="Arial" w:hAnsi="Arial" w:eastAsia="Times New Roman" w:cs="Times New Roman"/>
+      <w:rFonts w:ascii="Arial" w:eastAsia="Times New Roman" w:hAnsi="Arial" w:cs="Times New Roman"/>
       <w:b/>
       <w:bCs/>
       <w:sz w:val="20"/>
@@ -6135,7 +6169,7 @@
       <w:szCs w:val="18"/>
     </w:rPr>
   </w:style>
-  <w:style w:type="character" w:styleId="BalloonTextChar" w:customStyle="1">
+  <w:style w:type="character" w:customStyle="1" w:styleId="BalloonTextChar">
     <w:name w:val="Balloon Text Char"/>
     <w:basedOn w:val="DefaultParagraphFont"/>
     <w:link w:val="BalloonText"/>
@@ -6143,7 +6177,7 @@
     <w:semiHidden/>
     <w:rsid w:val="00C82A40"/>
     <w:rPr>
-      <w:rFonts w:ascii="Segoe UI" w:hAnsi="Segoe UI" w:eastAsia="Times New Roman" w:cs="Segoe UI"/>
+      <w:rFonts w:ascii="Segoe UI" w:eastAsia="Times New Roman" w:hAnsi="Segoe UI" w:cs="Segoe UI"/>
       <w:sz w:val="18"/>
       <w:szCs w:val="18"/>
     </w:rPr>
@@ -6451,7 +6485,7 @@
 </file>
 
 <file path=customXml/itemProps1.xml><?xml version="1.0" encoding="utf-8"?>
-<ds:datastoreItem xmlns:ds="http://schemas.openxmlformats.org/officeDocument/2006/customXml" ds:itemID="{24C570A9-5555-42BB-8206-454081CB49EC}">
+<ds:datastoreItem xmlns:ds="http://schemas.openxmlformats.org/officeDocument/2006/customXml" ds:itemID="{268E71FD-4393-4853-B9C3-80D2BE9AF710}">
   <ds:schemaRefs>
     <ds:schemaRef ds:uri="http://schemas.openxmlformats.org/officeDocument/2006/bibliography"/>
   </ds:schemaRefs>

--- a/pythonProj.docx
+++ b/pythonProj.docx
@@ -240,7 +240,23 @@
                 <w:sz w:val="20"/>
                 <w:szCs w:val="20"/>
               </w:rPr>
-              <w:t>01/27/2020</w:t>
+              <w:t>0</w:t>
+            </w:r>
+            <w:r>
+              <w:rPr>
+                <w:rFonts w:ascii="Arial" w:hAnsi="Arial" w:cs="Arial"/>
+                <w:sz w:val="20"/>
+                <w:szCs w:val="20"/>
+              </w:rPr>
+              <w:t>2</w:t>
+            </w:r>
+            <w:r>
+              <w:rPr>
+                <w:rFonts w:ascii="Arial" w:hAnsi="Arial" w:cs="Arial"/>
+                <w:sz w:val="20"/>
+                <w:szCs w:val="20"/>
+              </w:rPr>
+              <w:t>/27/2020</w:t>
             </w:r>
           </w:p>
         </w:tc>
@@ -1913,17 +1929,14 @@
           </w:p>
         </w:tc>
       </w:tr>
+      <w:bookmarkEnd w:id="3"/>
     </w:tbl>
+    <w:p/>
     <w:p>
-      <w:bookmarkStart w:id="4" w:name="_GoBack"/>
-      <w:bookmarkEnd w:id="3"/>
-      <w:bookmarkEnd w:id="4"/>
-    </w:p>
-    <w:p>
       <w:pPr>
         <w:pStyle w:val="Heading1"/>
       </w:pPr>
-      <w:bookmarkStart w:id="5" w:name="_Toc32860087"/>
+      <w:bookmarkStart w:id="4" w:name="_Toc32860087"/>
       <w:r>
         <w:lastRenderedPageBreak/>
         <w:t>De</w:t>
@@ -1934,7 +1947,7 @@
       <w:r>
         <w:t xml:space="preserve"> &amp; Components</w:t>
       </w:r>
-      <w:bookmarkEnd w:id="5"/>
+      <w:bookmarkEnd w:id="4"/>
     </w:p>
     <w:tbl>
       <w:tblPr>
@@ -1983,7 +1996,7 @@
                 <w:sz w:val="20"/>
               </w:rPr>
             </w:pPr>
-            <w:bookmarkStart w:id="6" w:name="_Hlk32859752"/>
+            <w:bookmarkStart w:id="5" w:name="_Hlk32859752"/>
           </w:p>
         </w:tc>
       </w:tr>
@@ -2276,13 +2289,16 @@
           </w:p>
         </w:tc>
       </w:tr>
-      <w:bookmarkEnd w:id="6"/>
+      <w:bookmarkEnd w:id="5"/>
     </w:tbl>
     <w:p/>
     <w:p/>
     <w:p/>
     <w:p/>
-    <w:p/>
+    <w:p>
+      <w:bookmarkStart w:id="6" w:name="_GoBack"/>
+      <w:bookmarkEnd w:id="6"/>
+    </w:p>
     <w:p>
       <w:pPr>
         <w:pStyle w:val="Heading1"/>
@@ -2529,6 +2545,18 @@
               <w:t xml:space="preserve"> – Push Notification Lead </w:t>
             </w:r>
           </w:p>
+          <w:p>
+            <w:pPr>
+              <w:pStyle w:val="EYBullet1"/>
+              <w:numPr>
+                <w:ilvl w:val="0"/>
+                <w:numId w:val="7"/>
+              </w:numPr>
+            </w:pPr>
+            <w:r>
+              <w:t>Oscar Kosar-Kosarewicz – Stock prediction and data analytics</w:t>
+            </w:r>
+          </w:p>
         </w:tc>
       </w:tr>
       <w:tr>
@@ -3275,6 +3303,12 @@
                 <w:rStyle w:val="eop"/>
               </w:rPr>
             </w:pPr>
+            <w:r>
+              <w:rPr>
+                <w:rStyle w:val="eop"/>
+              </w:rPr>
+              <w:t>Oscar Kosar-Kosarewicz</w:t>
+            </w:r>
           </w:p>
         </w:tc>
         <w:tc>
@@ -3297,6 +3331,14 @@
               </w:numPr>
               <w:ind w:left="360"/>
             </w:pPr>
+            <w:hyperlink r:id="rId16" w:history="1">
+              <w:r>
+                <w:rPr>
+                  <w:rStyle w:val="Hyperlink"/>
+                </w:rPr>
+                <w:t>opk18@my.fsu.edu</w:t>
+              </w:r>
+            </w:hyperlink>
           </w:p>
         </w:tc>
         <w:tc>
@@ -3319,6 +3361,9 @@
               </w:numPr>
               <w:ind w:left="360" w:hanging="360"/>
             </w:pPr>
+            <w:r>
+              <w:t>727-409-4088</w:t>
+            </w:r>
           </w:p>
         </w:tc>
         <w:tc>
@@ -3340,6 +3385,11 @@
               </w:numPr>
               <w:ind w:left="360"/>
             </w:pPr>
+            <w:proofErr w:type="spellStart"/>
+            <w:r>
+              <w:t>Kosaro</w:t>
+            </w:r>
+            <w:proofErr w:type="spellEnd"/>
           </w:p>
         </w:tc>
       </w:tr>
@@ -3447,7 +3497,7 @@
       </w:r>
     </w:p>
     <w:p>
-      <w:hyperlink r:id="rId16" w:history="1">
+      <w:hyperlink r:id="rId17" w:history="1">
         <w:r>
           <w:rPr>
             <w:rStyle w:val="Hyperlink"/>
@@ -3463,8 +3513,8 @@
       </w:r>
     </w:p>
     <w:sectPr>
-      <w:headerReference w:type="default" r:id="rId17"/>
-      <w:footerReference w:type="first" r:id="rId18"/>
+      <w:headerReference w:type="default" r:id="rId18"/>
+      <w:footerReference w:type="first" r:id="rId19"/>
       <w:type w:val="continuous"/>
       <w:pgSz w:w="12240" w:h="15840" w:code="1"/>
       <w:pgMar w:top="1440" w:right="1296" w:bottom="1440" w:left="1296" w:header="720" w:footer="720" w:gutter="0"/>
@@ -3577,7 +3627,6 @@
       </w:rPr>
       <w:fldChar w:fldCharType="separate"/>
     </w:r>
-    <w:proofErr w:type="spellStart"/>
     <w:r>
       <w:rPr>
         <w:rStyle w:val="PageNumber"/>
@@ -3586,7 +3635,6 @@
       </w:rPr>
       <w:t>i</w:t>
     </w:r>
-    <w:proofErr w:type="spellEnd"/>
     <w:r>
       <w:rPr>
         <w:rStyle w:val="PageNumber"/>
@@ -6485,7 +6533,7 @@
 </file>
 
 <file path=customXml/itemProps1.xml><?xml version="1.0" encoding="utf-8"?>
-<ds:datastoreItem xmlns:ds="http://schemas.openxmlformats.org/officeDocument/2006/customXml" ds:itemID="{268E71FD-4393-4853-B9C3-80D2BE9AF710}">
+<ds:datastoreItem xmlns:ds="http://schemas.openxmlformats.org/officeDocument/2006/customXml" ds:itemID="{9E4D7FE9-7FDE-4C16-B32F-AA4BDA97C646}">
   <ds:schemaRefs>
     <ds:schemaRef ds:uri="http://schemas.openxmlformats.org/officeDocument/2006/bibliography"/>
   </ds:schemaRefs>

--- a/pythonProj.docx
+++ b/pythonProj.docx
@@ -1,6 +1,6 @@
 
 <file path=word/document.xml><?xml version="1.0" encoding="utf-8"?>
-<w:document xmlns:wpc="http://schemas.microsoft.com/office/word/2010/wordprocessingCanvas" xmlns:cx="http://schemas.microsoft.com/office/drawing/2014/chartex" xmlns:cx1="http://schemas.microsoft.com/office/drawing/2015/9/8/chartex" xmlns:cx2="http://schemas.microsoft.com/office/drawing/2015/10/21/chartex" xmlns:cx3="http://schemas.microsoft.com/office/drawing/2016/5/9/chartex" xmlns:cx4="http://schemas.microsoft.com/office/drawing/2016/5/10/chartex" xmlns:cx5="http://schemas.microsoft.com/office/drawing/2016/5/11/chartex" xmlns:cx6="http://schemas.microsoft.com/office/drawing/2016/5/12/chartex" xmlns:cx7="http://schemas.microsoft.com/office/drawing/2016/5/13/chartex" xmlns:cx8="http://schemas.microsoft.com/office/drawing/2016/5/14/chartex" xmlns:mc="http://schemas.openxmlformats.org/markup-compatibility/2006" xmlns:aink="http://schemas.microsoft.com/office/drawing/2016/ink" xmlns:am3d="http://schemas.microsoft.com/office/drawing/2017/model3d" xmlns:o="urn:schemas-microsoft-com:office:office" xmlns:r="http://schemas.openxmlformats.org/officeDocument/2006/relationships" xmlns:m="http://schemas.openxmlformats.org/officeDocument/2006/math" xmlns:v="urn:schemas-microsoft-com:vml" xmlns:wp14="http://schemas.microsoft.com/office/word/2010/wordprocessingDrawing" xmlns:wp="http://schemas.openxmlformats.org/drawingml/2006/wordprocessingDrawing" xmlns:w10="urn:schemas-microsoft-com:office:word" xmlns:w="http://schemas.openxmlformats.org/wordprocessingml/2006/main" xmlns:w14="http://schemas.microsoft.com/office/word/2010/wordml" xmlns:w15="http://schemas.microsoft.com/office/word/2012/wordml" xmlns:w16cid="http://schemas.microsoft.com/office/word/2016/wordml/cid" xmlns:w16se="http://schemas.microsoft.com/office/word/2015/wordml/symex" xmlns:wpg="http://schemas.microsoft.com/office/word/2010/wordprocessingGroup" xmlns:wpi="http://schemas.microsoft.com/office/word/2010/wordprocessingInk" xmlns:wne="http://schemas.microsoft.com/office/word/2006/wordml" xmlns:wps="http://schemas.microsoft.com/office/word/2010/wordprocessingShape" mc:Ignorable="w14 w15 w16se w16cid wp14">
+<w:document xmlns:wpc="http://schemas.microsoft.com/office/word/2010/wordprocessingCanvas" xmlns:mo="http://schemas.microsoft.com/office/mac/office/2008/main" xmlns:mc="http://schemas.openxmlformats.org/markup-compatibility/2006" xmlns:mv="urn:schemas-microsoft-com:mac:vml" xmlns:o="urn:schemas-microsoft-com:office:office" xmlns:r="http://schemas.openxmlformats.org/officeDocument/2006/relationships" xmlns:m="http://schemas.openxmlformats.org/officeDocument/2006/math" xmlns:v="urn:schemas-microsoft-com:vml" xmlns:wp14="http://schemas.microsoft.com/office/word/2010/wordprocessingDrawing" xmlns:wp="http://schemas.openxmlformats.org/drawingml/2006/wordprocessingDrawing" xmlns:w10="urn:schemas-microsoft-com:office:word" xmlns:w="http://schemas.openxmlformats.org/wordprocessingml/2006/main" xmlns:w14="http://schemas.microsoft.com/office/word/2010/wordml" xmlns:w15="http://schemas.microsoft.com/office/word/2012/wordml" xmlns:wpg="http://schemas.microsoft.com/office/word/2010/wordprocessingGroup" xmlns:wpi="http://schemas.microsoft.com/office/word/2010/wordprocessingInk" xmlns:wne="http://schemas.microsoft.com/office/word/2006/wordml" xmlns:wps="http://schemas.microsoft.com/office/word/2010/wordprocessingShape" mc:Ignorable="w14 w15 wp14">
   <w:body>
     <w:p>
       <w:pPr>
@@ -547,18 +547,8 @@
                 <w:sz w:val="20"/>
                 <w:szCs w:val="20"/>
               </w:rPr>
-              <w:t xml:space="preserve">Nicholas </w:t>
-            </w:r>
-            <w:proofErr w:type="spellStart"/>
-            <w:r>
-              <w:rPr>
-                <w:rFonts w:ascii="Arial" w:hAnsi="Arial" w:cs="Arial"/>
-                <w:sz w:val="20"/>
-                <w:szCs w:val="20"/>
-              </w:rPr>
-              <w:t>Loffer</w:t>
-            </w:r>
-            <w:proofErr w:type="spellEnd"/>
+              <w:t>Nicholas Loffer</w:t>
+            </w:r>
           </w:p>
         </w:tc>
         <w:tc>
@@ -2131,15 +2121,7 @@
               <w:pStyle w:val="EYBullet1"/>
             </w:pPr>
             <w:r>
-              <w:t xml:space="preserve">Cloud, local server, or </w:t>
-            </w:r>
-            <w:proofErr w:type="gramStart"/>
-            <w:r>
-              <w:t>other</w:t>
-            </w:r>
-            <w:proofErr w:type="gramEnd"/>
-            <w:r>
-              <w:t xml:space="preserve"> database solution to be configured. </w:t>
+              <w:t xml:space="preserve">Cloud, local server, or other database solution to be configured. </w:t>
             </w:r>
           </w:p>
           <w:p>
@@ -2295,20 +2277,17 @@
     <w:p/>
     <w:p/>
     <w:p/>
+    <w:p/>
     <w:p>
-      <w:bookmarkStart w:id="6" w:name="_GoBack"/>
-      <w:bookmarkEnd w:id="6"/>
-    </w:p>
-    <w:p>
       <w:pPr>
         <w:pStyle w:val="Heading1"/>
       </w:pPr>
-      <w:bookmarkStart w:id="7" w:name="_Toc32860088"/>
+      <w:bookmarkStart w:id="6" w:name="_Toc32860088"/>
       <w:r>
         <w:lastRenderedPageBreak/>
         <w:t>Division of Labor</w:t>
       </w:r>
-      <w:bookmarkEnd w:id="7"/>
+      <w:bookmarkEnd w:id="6"/>
     </w:p>
     <w:tbl>
       <w:tblPr>
@@ -2471,15 +2450,7 @@
               <w:pStyle w:val="EYBullet1"/>
             </w:pPr>
             <w:r>
-              <w:t xml:space="preserve">Nicholas </w:t>
-            </w:r>
-            <w:proofErr w:type="spellStart"/>
-            <w:r>
-              <w:t>Loffer</w:t>
-            </w:r>
-            <w:proofErr w:type="spellEnd"/>
-            <w:r>
-              <w:t xml:space="preserve"> – Database Lead </w:t>
+              <w:t xml:space="preserve">Nicholas Loffer – Database Lead </w:t>
             </w:r>
           </w:p>
           <w:p>
@@ -2534,15 +2505,7 @@
               </w:numPr>
             </w:pPr>
             <w:r>
-              <w:t xml:space="preserve">Nicholas </w:t>
-            </w:r>
-            <w:proofErr w:type="spellStart"/>
-            <w:r>
-              <w:t>Loffer</w:t>
-            </w:r>
-            <w:proofErr w:type="spellEnd"/>
-            <w:r>
-              <w:t xml:space="preserve"> – Push Notification Lead </w:t>
+              <w:t xml:space="preserve">Nicholas Loffer – Push Notification Lead </w:t>
             </w:r>
           </w:p>
           <w:p>
@@ -2556,6 +2519,26 @@
             <w:r>
               <w:t>Oscar Kosar-Kosarewicz – Stock prediction and data analytics</w:t>
             </w:r>
+          </w:p>
+          <w:p>
+            <w:pPr>
+              <w:pStyle w:val="EYBullet1"/>
+              <w:numPr>
+                <w:ilvl w:val="0"/>
+                <w:numId w:val="7"/>
+              </w:numPr>
+            </w:pPr>
+            <w:r>
+              <w:t xml:space="preserve">Ben Roth – Add functionality to current stock prediction </w:t>
+            </w:r>
+            <w:r>
+              <w:t xml:space="preserve">libraries currently in python </w:t>
+            </w:r>
+            <w:r>
+              <w:t>like Stocker</w:t>
+            </w:r>
+            <w:bookmarkStart w:id="7" w:name="_GoBack"/>
+            <w:bookmarkEnd w:id="7"/>
           </w:p>
         </w:tc>
       </w:tr>
@@ -2934,17 +2917,8 @@
                 <w:bCs/>
                 <w:szCs w:val="20"/>
               </w:rPr>
-              <w:t xml:space="preserve"> </w:t>
-            </w:r>
-            <w:proofErr w:type="gramStart"/>
-            <w:r>
-              <w:rPr>
-                <w:bCs/>
-                <w:szCs w:val="20"/>
-              </w:rPr>
-              <w:t>User Name</w:t>
-            </w:r>
-            <w:proofErr w:type="gramEnd"/>
+              <w:t xml:space="preserve"> User Name</w:t>
+            </w:r>
           </w:p>
         </w:tc>
       </w:tr>
@@ -2968,16 +2942,8 @@
               <w:rPr>
                 <w:rStyle w:val="normaltextrun"/>
               </w:rPr>
-              <w:t xml:space="preserve">Nicholas </w:t>
-            </w:r>
-            <w:proofErr w:type="spellStart"/>
-            <w:r>
-              <w:rPr>
-                <w:rStyle w:val="normaltextrun"/>
-              </w:rPr>
-              <w:t>Loffer</w:t>
-            </w:r>
-            <w:proofErr w:type="spellEnd"/>
+              <w:t>Nicholas Loffer</w:t>
+            </w:r>
           </w:p>
         </w:tc>
         <w:tc>
@@ -3067,11 +3033,9 @@
               </w:numPr>
               <w:ind w:left="360"/>
             </w:pPr>
-            <w:proofErr w:type="spellStart"/>
             <w:r>
               <w:t>TheLoff</w:t>
             </w:r>
-            <w:proofErr w:type="spellEnd"/>
           </w:p>
         </w:tc>
       </w:tr>
@@ -3385,11 +3349,9 @@
               </w:numPr>
               <w:ind w:left="360"/>
             </w:pPr>
-            <w:proofErr w:type="spellStart"/>
             <w:r>
               <w:t>Kosaro</w:t>
             </w:r>
-            <w:proofErr w:type="spellEnd"/>
           </w:p>
         </w:tc>
       </w:tr>
@@ -3412,6 +3374,18 @@
                 <w:rStyle w:val="eop"/>
               </w:rPr>
             </w:pPr>
+            <w:r>
+              <w:rPr>
+                <w:rStyle w:val="eop"/>
+              </w:rPr>
+              <w:t xml:space="preserve">Ben </w:t>
+            </w:r>
+            <w:r>
+              <w:rPr>
+                <w:rStyle w:val="eop"/>
+              </w:rPr>
+              <w:t>Roth</w:t>
+            </w:r>
           </w:p>
         </w:tc>
         <w:tc>
@@ -3434,6 +3408,14 @@
               </w:numPr>
               <w:ind w:left="360"/>
             </w:pPr>
+            <w:hyperlink r:id="rId17" w:history="1">
+              <w:r>
+                <w:rPr>
+                  <w:rStyle w:val="Hyperlink"/>
+                </w:rPr>
+                <w:t>Bmr16b@my.fsu.edu</w:t>
+              </w:r>
+            </w:hyperlink>
           </w:p>
         </w:tc>
         <w:tc>
@@ -3456,6 +3438,9 @@
               </w:numPr>
               <w:ind w:left="360" w:hanging="360"/>
             </w:pPr>
+            <w:r>
+              <w:t>386-451-4208</w:t>
+            </w:r>
           </w:p>
         </w:tc>
         <w:tc>
@@ -3477,6 +3462,9 @@
               </w:numPr>
               <w:ind w:left="360"/>
             </w:pPr>
+            <w:r>
+              <w:t>Ben-Roth-1</w:t>
+            </w:r>
           </w:p>
         </w:tc>
       </w:tr>
@@ -3497,7 +3485,7 @@
       </w:r>
     </w:p>
     <w:p>
-      <w:hyperlink r:id="rId17" w:history="1">
+      <w:hyperlink r:id="rId18" w:history="1">
         <w:r>
           <w:rPr>
             <w:rStyle w:val="Hyperlink"/>
@@ -3513,8 +3501,8 @@
       </w:r>
     </w:p>
     <w:sectPr>
-      <w:headerReference w:type="default" r:id="rId18"/>
-      <w:footerReference w:type="first" r:id="rId19"/>
+      <w:headerReference w:type="default" r:id="rId19"/>
+      <w:footerReference w:type="first" r:id="rId20"/>
       <w:type w:val="continuous"/>
       <w:pgSz w:w="12240" w:h="15840" w:code="1"/>
       <w:pgMar w:top="1440" w:right="1296" w:bottom="1440" w:left="1296" w:header="720" w:footer="720" w:gutter="0"/>
@@ -3528,7 +3516,7 @@
 </file>
 
 <file path=word/endnotes.xml><?xml version="1.0" encoding="utf-8"?>
-<w:endnotes xmlns:wpc="http://schemas.microsoft.com/office/word/2010/wordprocessingCanvas" xmlns:cx="http://schemas.microsoft.com/office/drawing/2014/chartex" xmlns:cx1="http://schemas.microsoft.com/office/drawing/2015/9/8/chartex" xmlns:cx2="http://schemas.microsoft.com/office/drawing/2015/10/21/chartex" xmlns:cx3="http://schemas.microsoft.com/office/drawing/2016/5/9/chartex" xmlns:cx4="http://schemas.microsoft.com/office/drawing/2016/5/10/chartex" xmlns:cx5="http://schemas.microsoft.com/office/drawing/2016/5/11/chartex" xmlns:cx6="http://schemas.microsoft.com/office/drawing/2016/5/12/chartex" xmlns:cx7="http://schemas.microsoft.com/office/drawing/2016/5/13/chartex" xmlns:cx8="http://schemas.microsoft.com/office/drawing/2016/5/14/chartex" xmlns:mc="http://schemas.openxmlformats.org/markup-compatibility/2006" xmlns:aink="http://schemas.microsoft.com/office/drawing/2016/ink" xmlns:am3d="http://schemas.microsoft.com/office/drawing/2017/model3d" xmlns:o="urn:schemas-microsoft-com:office:office" xmlns:r="http://schemas.openxmlformats.org/officeDocument/2006/relationships" xmlns:m="http://schemas.openxmlformats.org/officeDocument/2006/math" xmlns:v="urn:schemas-microsoft-com:vml" xmlns:wp14="http://schemas.microsoft.com/office/word/2010/wordprocessingDrawing" xmlns:wp="http://schemas.openxmlformats.org/drawingml/2006/wordprocessingDrawing" xmlns:w10="urn:schemas-microsoft-com:office:word" xmlns:w="http://schemas.openxmlformats.org/wordprocessingml/2006/main" xmlns:w14="http://schemas.microsoft.com/office/word/2010/wordml" xmlns:w15="http://schemas.microsoft.com/office/word/2012/wordml" xmlns:w16cid="http://schemas.microsoft.com/office/word/2016/wordml/cid" xmlns:w16se="http://schemas.microsoft.com/office/word/2015/wordml/symex" xmlns:wpg="http://schemas.microsoft.com/office/word/2010/wordprocessingGroup" xmlns:wpi="http://schemas.microsoft.com/office/word/2010/wordprocessingInk" xmlns:wne="http://schemas.microsoft.com/office/word/2006/wordml" xmlns:wps="http://schemas.microsoft.com/office/word/2010/wordprocessingShape" mc:Ignorable="w14 w15 w16se w16cid wp14">
+<w:endnotes xmlns:wpc="http://schemas.microsoft.com/office/word/2010/wordprocessingCanvas" xmlns:mo="http://schemas.microsoft.com/office/mac/office/2008/main" xmlns:mc="http://schemas.openxmlformats.org/markup-compatibility/2006" xmlns:mv="urn:schemas-microsoft-com:mac:vml" xmlns:o="urn:schemas-microsoft-com:office:office" xmlns:r="http://schemas.openxmlformats.org/officeDocument/2006/relationships" xmlns:m="http://schemas.openxmlformats.org/officeDocument/2006/math" xmlns:v="urn:schemas-microsoft-com:vml" xmlns:wp14="http://schemas.microsoft.com/office/word/2010/wordprocessingDrawing" xmlns:wp="http://schemas.openxmlformats.org/drawingml/2006/wordprocessingDrawing" xmlns:w10="urn:schemas-microsoft-com:office:word" xmlns:w="http://schemas.openxmlformats.org/wordprocessingml/2006/main" xmlns:w14="http://schemas.microsoft.com/office/word/2010/wordml" xmlns:w15="http://schemas.microsoft.com/office/word/2012/wordml" xmlns:wpg="http://schemas.microsoft.com/office/word/2010/wordprocessingGroup" xmlns:wpi="http://schemas.microsoft.com/office/word/2010/wordprocessingInk" xmlns:wne="http://schemas.microsoft.com/office/word/2006/wordml" xmlns:wps="http://schemas.microsoft.com/office/word/2010/wordprocessingShape" mc:Ignorable="w14 w15 wp14">
   <w:endnote w:type="separator" w:id="-1">
     <w:p>
       <w:r>
@@ -3547,7 +3535,7 @@
 </file>
 
 <file path=word/footer1.xml><?xml version="1.0" encoding="utf-8"?>
-<w:ftr xmlns:wpc="http://schemas.microsoft.com/office/word/2010/wordprocessingCanvas" xmlns:cx="http://schemas.microsoft.com/office/drawing/2014/chartex" xmlns:cx1="http://schemas.microsoft.com/office/drawing/2015/9/8/chartex" xmlns:cx2="http://schemas.microsoft.com/office/drawing/2015/10/21/chartex" xmlns:cx3="http://schemas.microsoft.com/office/drawing/2016/5/9/chartex" xmlns:cx4="http://schemas.microsoft.com/office/drawing/2016/5/10/chartex" xmlns:cx5="http://schemas.microsoft.com/office/drawing/2016/5/11/chartex" xmlns:cx6="http://schemas.microsoft.com/office/drawing/2016/5/12/chartex" xmlns:cx7="http://schemas.microsoft.com/office/drawing/2016/5/13/chartex" xmlns:cx8="http://schemas.microsoft.com/office/drawing/2016/5/14/chartex" xmlns:mc="http://schemas.openxmlformats.org/markup-compatibility/2006" xmlns:aink="http://schemas.microsoft.com/office/drawing/2016/ink" xmlns:am3d="http://schemas.microsoft.com/office/drawing/2017/model3d" xmlns:o="urn:schemas-microsoft-com:office:office" xmlns:r="http://schemas.openxmlformats.org/officeDocument/2006/relationships" xmlns:m="http://schemas.openxmlformats.org/officeDocument/2006/math" xmlns:v="urn:schemas-microsoft-com:vml" xmlns:wp14="http://schemas.microsoft.com/office/word/2010/wordprocessingDrawing" xmlns:wp="http://schemas.openxmlformats.org/drawingml/2006/wordprocessingDrawing" xmlns:w10="urn:schemas-microsoft-com:office:word" xmlns:w="http://schemas.openxmlformats.org/wordprocessingml/2006/main" xmlns:w14="http://schemas.microsoft.com/office/word/2010/wordml" xmlns:w15="http://schemas.microsoft.com/office/word/2012/wordml" xmlns:w16cid="http://schemas.microsoft.com/office/word/2016/wordml/cid" xmlns:w16se="http://schemas.microsoft.com/office/word/2015/wordml/symex" xmlns:wpg="http://schemas.microsoft.com/office/word/2010/wordprocessingGroup" xmlns:wpi="http://schemas.microsoft.com/office/word/2010/wordprocessingInk" xmlns:wne="http://schemas.microsoft.com/office/word/2006/wordml" xmlns:wps="http://schemas.microsoft.com/office/word/2010/wordprocessingShape" mc:Ignorable="w14 w15 w16se w16cid wp14">
+<w:ftr xmlns:wpc="http://schemas.microsoft.com/office/word/2010/wordprocessingCanvas" xmlns:mo="http://schemas.microsoft.com/office/mac/office/2008/main" xmlns:mc="http://schemas.openxmlformats.org/markup-compatibility/2006" xmlns:mv="urn:schemas-microsoft-com:mac:vml" xmlns:o="urn:schemas-microsoft-com:office:office" xmlns:r="http://schemas.openxmlformats.org/officeDocument/2006/relationships" xmlns:m="http://schemas.openxmlformats.org/officeDocument/2006/math" xmlns:v="urn:schemas-microsoft-com:vml" xmlns:wp14="http://schemas.microsoft.com/office/word/2010/wordprocessingDrawing" xmlns:wp="http://schemas.openxmlformats.org/drawingml/2006/wordprocessingDrawing" xmlns:w10="urn:schemas-microsoft-com:office:word" xmlns:w="http://schemas.openxmlformats.org/wordprocessingml/2006/main" xmlns:w14="http://schemas.microsoft.com/office/word/2010/wordml" xmlns:w15="http://schemas.microsoft.com/office/word/2012/wordml" xmlns:wpg="http://schemas.microsoft.com/office/word/2010/wordprocessingGroup" xmlns:wpi="http://schemas.microsoft.com/office/word/2010/wordprocessingInk" xmlns:wne="http://schemas.microsoft.com/office/word/2006/wordml" xmlns:wps="http://schemas.microsoft.com/office/word/2010/wordprocessingShape" mc:Ignorable="w14 w15 wp14">
   <w:p>
     <w:pPr>
       <w:pStyle w:val="Footer"/>
@@ -3567,7 +3555,7 @@
 </file>
 
 <file path=word/footer2.xml><?xml version="1.0" encoding="utf-8"?>
-<w:ftr xmlns:wpc="http://schemas.microsoft.com/office/word/2010/wordprocessingCanvas" xmlns:cx="http://schemas.microsoft.com/office/drawing/2014/chartex" xmlns:cx1="http://schemas.microsoft.com/office/drawing/2015/9/8/chartex" xmlns:cx2="http://schemas.microsoft.com/office/drawing/2015/10/21/chartex" xmlns:cx3="http://schemas.microsoft.com/office/drawing/2016/5/9/chartex" xmlns:cx4="http://schemas.microsoft.com/office/drawing/2016/5/10/chartex" xmlns:cx5="http://schemas.microsoft.com/office/drawing/2016/5/11/chartex" xmlns:cx6="http://schemas.microsoft.com/office/drawing/2016/5/12/chartex" xmlns:cx7="http://schemas.microsoft.com/office/drawing/2016/5/13/chartex" xmlns:cx8="http://schemas.microsoft.com/office/drawing/2016/5/14/chartex" xmlns:mc="http://schemas.openxmlformats.org/markup-compatibility/2006" xmlns:aink="http://schemas.microsoft.com/office/drawing/2016/ink" xmlns:am3d="http://schemas.microsoft.com/office/drawing/2017/model3d" xmlns:o="urn:schemas-microsoft-com:office:office" xmlns:r="http://schemas.openxmlformats.org/officeDocument/2006/relationships" xmlns:m="http://schemas.openxmlformats.org/officeDocument/2006/math" xmlns:v="urn:schemas-microsoft-com:vml" xmlns:wp14="http://schemas.microsoft.com/office/word/2010/wordprocessingDrawing" xmlns:wp="http://schemas.openxmlformats.org/drawingml/2006/wordprocessingDrawing" xmlns:w10="urn:schemas-microsoft-com:office:word" xmlns:w="http://schemas.openxmlformats.org/wordprocessingml/2006/main" xmlns:w14="http://schemas.microsoft.com/office/word/2010/wordml" xmlns:w15="http://schemas.microsoft.com/office/word/2012/wordml" xmlns:w16cid="http://schemas.microsoft.com/office/word/2016/wordml/cid" xmlns:w16se="http://schemas.microsoft.com/office/word/2015/wordml/symex" xmlns:wpg="http://schemas.microsoft.com/office/word/2010/wordprocessingGroup" xmlns:wpi="http://schemas.microsoft.com/office/word/2010/wordprocessingInk" xmlns:wne="http://schemas.microsoft.com/office/word/2006/wordml" xmlns:wps="http://schemas.microsoft.com/office/word/2010/wordprocessingShape" mc:Ignorable="w14 w15 w16se w16cid wp14">
+<w:ftr xmlns:wpc="http://schemas.microsoft.com/office/word/2010/wordprocessingCanvas" xmlns:mo="http://schemas.microsoft.com/office/mac/office/2008/main" xmlns:mc="http://schemas.openxmlformats.org/markup-compatibility/2006" xmlns:mv="urn:schemas-microsoft-com:mac:vml" xmlns:o="urn:schemas-microsoft-com:office:office" xmlns:r="http://schemas.openxmlformats.org/officeDocument/2006/relationships" xmlns:m="http://schemas.openxmlformats.org/officeDocument/2006/math" xmlns:v="urn:schemas-microsoft-com:vml" xmlns:wp14="http://schemas.microsoft.com/office/word/2010/wordprocessingDrawing" xmlns:wp="http://schemas.openxmlformats.org/drawingml/2006/wordprocessingDrawing" xmlns:w10="urn:schemas-microsoft-com:office:word" xmlns:w="http://schemas.openxmlformats.org/wordprocessingml/2006/main" xmlns:w14="http://schemas.microsoft.com/office/word/2010/wordml" xmlns:w15="http://schemas.microsoft.com/office/word/2012/wordml" xmlns:wpg="http://schemas.microsoft.com/office/word/2010/wordprocessingGroup" xmlns:wpi="http://schemas.microsoft.com/office/word/2010/wordprocessingInk" xmlns:wne="http://schemas.microsoft.com/office/word/2006/wordml" xmlns:wps="http://schemas.microsoft.com/office/word/2010/wordprocessingShape" mc:Ignorable="w14 w15 wp14">
   <w:p>
     <w:pPr>
       <w:pStyle w:val="Footer"/>
@@ -3630,6 +3618,7 @@
     <w:r>
       <w:rPr>
         <w:rStyle w:val="PageNumber"/>
+        <w:noProof/>
         <w:sz w:val="16"/>
         <w:szCs w:val="16"/>
       </w:rPr>
@@ -3648,7 +3637,7 @@
 </file>
 
 <file path=word/footer3.xml><?xml version="1.0" encoding="utf-8"?>
-<w:ftr xmlns:wpc="http://schemas.microsoft.com/office/word/2010/wordprocessingCanvas" xmlns:cx="http://schemas.microsoft.com/office/drawing/2014/chartex" xmlns:cx1="http://schemas.microsoft.com/office/drawing/2015/9/8/chartex" xmlns:cx2="http://schemas.microsoft.com/office/drawing/2015/10/21/chartex" xmlns:cx3="http://schemas.microsoft.com/office/drawing/2016/5/9/chartex" xmlns:cx4="http://schemas.microsoft.com/office/drawing/2016/5/10/chartex" xmlns:cx5="http://schemas.microsoft.com/office/drawing/2016/5/11/chartex" xmlns:cx6="http://schemas.microsoft.com/office/drawing/2016/5/12/chartex" xmlns:cx7="http://schemas.microsoft.com/office/drawing/2016/5/13/chartex" xmlns:cx8="http://schemas.microsoft.com/office/drawing/2016/5/14/chartex" xmlns:mc="http://schemas.openxmlformats.org/markup-compatibility/2006" xmlns:aink="http://schemas.microsoft.com/office/drawing/2016/ink" xmlns:am3d="http://schemas.microsoft.com/office/drawing/2017/model3d" xmlns:o="urn:schemas-microsoft-com:office:office" xmlns:r="http://schemas.openxmlformats.org/officeDocument/2006/relationships" xmlns:m="http://schemas.openxmlformats.org/officeDocument/2006/math" xmlns:v="urn:schemas-microsoft-com:vml" xmlns:wp14="http://schemas.microsoft.com/office/word/2010/wordprocessingDrawing" xmlns:wp="http://schemas.openxmlformats.org/drawingml/2006/wordprocessingDrawing" xmlns:w10="urn:schemas-microsoft-com:office:word" xmlns:w="http://schemas.openxmlformats.org/wordprocessingml/2006/main" xmlns:w14="http://schemas.microsoft.com/office/word/2010/wordml" xmlns:w15="http://schemas.microsoft.com/office/word/2012/wordml" xmlns:w16cid="http://schemas.microsoft.com/office/word/2016/wordml/cid" xmlns:w16se="http://schemas.microsoft.com/office/word/2015/wordml/symex" xmlns:wpg="http://schemas.microsoft.com/office/word/2010/wordprocessingGroup" xmlns:wpi="http://schemas.microsoft.com/office/word/2010/wordprocessingInk" xmlns:wne="http://schemas.microsoft.com/office/word/2006/wordml" xmlns:wps="http://schemas.microsoft.com/office/word/2010/wordprocessingShape" mc:Ignorable="w14 w15 w16se w16cid wp14">
+<w:ftr xmlns:wpc="http://schemas.microsoft.com/office/word/2010/wordprocessingCanvas" xmlns:mo="http://schemas.microsoft.com/office/mac/office/2008/main" xmlns:mc="http://schemas.openxmlformats.org/markup-compatibility/2006" xmlns:mv="urn:schemas-microsoft-com:mac:vml" xmlns:o="urn:schemas-microsoft-com:office:office" xmlns:r="http://schemas.openxmlformats.org/officeDocument/2006/relationships" xmlns:m="http://schemas.openxmlformats.org/officeDocument/2006/math" xmlns:v="urn:schemas-microsoft-com:vml" xmlns:wp14="http://schemas.microsoft.com/office/word/2010/wordprocessingDrawing" xmlns:wp="http://schemas.openxmlformats.org/drawingml/2006/wordprocessingDrawing" xmlns:w10="urn:schemas-microsoft-com:office:word" xmlns:w="http://schemas.openxmlformats.org/wordprocessingml/2006/main" xmlns:w14="http://schemas.microsoft.com/office/word/2010/wordml" xmlns:w15="http://schemas.microsoft.com/office/word/2012/wordml" xmlns:wpg="http://schemas.microsoft.com/office/word/2010/wordprocessingGroup" xmlns:wpi="http://schemas.microsoft.com/office/word/2010/wordprocessingInk" xmlns:wne="http://schemas.microsoft.com/office/word/2006/wordml" xmlns:wps="http://schemas.microsoft.com/office/word/2010/wordprocessingShape" mc:Ignorable="w14 w15 wp14">
   <w:p>
     <w:pPr>
       <w:pStyle w:val="Footer"/>
@@ -3711,10 +3700,11 @@
     <w:r>
       <w:rPr>
         <w:rStyle w:val="PageNumber"/>
+        <w:noProof/>
         <w:sz w:val="16"/>
         <w:szCs w:val="16"/>
       </w:rPr>
-      <w:t>6</w:t>
+      <w:t>1</w:t>
     </w:r>
     <w:r>
       <w:rPr>
@@ -3737,7 +3727,7 @@
 </file>
 
 <file path=word/footnotes.xml><?xml version="1.0" encoding="utf-8"?>
-<w:footnotes xmlns:wpc="http://schemas.microsoft.com/office/word/2010/wordprocessingCanvas" xmlns:cx="http://schemas.microsoft.com/office/drawing/2014/chartex" xmlns:cx1="http://schemas.microsoft.com/office/drawing/2015/9/8/chartex" xmlns:cx2="http://schemas.microsoft.com/office/drawing/2015/10/21/chartex" xmlns:cx3="http://schemas.microsoft.com/office/drawing/2016/5/9/chartex" xmlns:cx4="http://schemas.microsoft.com/office/drawing/2016/5/10/chartex" xmlns:cx5="http://schemas.microsoft.com/office/drawing/2016/5/11/chartex" xmlns:cx6="http://schemas.microsoft.com/office/drawing/2016/5/12/chartex" xmlns:cx7="http://schemas.microsoft.com/office/drawing/2016/5/13/chartex" xmlns:cx8="http://schemas.microsoft.com/office/drawing/2016/5/14/chartex" xmlns:mc="http://schemas.openxmlformats.org/markup-compatibility/2006" xmlns:aink="http://schemas.microsoft.com/office/drawing/2016/ink" xmlns:am3d="http://schemas.microsoft.com/office/drawing/2017/model3d" xmlns:o="urn:schemas-microsoft-com:office:office" xmlns:r="http://schemas.openxmlformats.org/officeDocument/2006/relationships" xmlns:m="http://schemas.openxmlformats.org/officeDocument/2006/math" xmlns:v="urn:schemas-microsoft-com:vml" xmlns:wp14="http://schemas.microsoft.com/office/word/2010/wordprocessingDrawing" xmlns:wp="http://schemas.openxmlformats.org/drawingml/2006/wordprocessingDrawing" xmlns:w10="urn:schemas-microsoft-com:office:word" xmlns:w="http://schemas.openxmlformats.org/wordprocessingml/2006/main" xmlns:w14="http://schemas.microsoft.com/office/word/2010/wordml" xmlns:w15="http://schemas.microsoft.com/office/word/2012/wordml" xmlns:w16cid="http://schemas.microsoft.com/office/word/2016/wordml/cid" xmlns:w16se="http://schemas.microsoft.com/office/word/2015/wordml/symex" xmlns:wpg="http://schemas.microsoft.com/office/word/2010/wordprocessingGroup" xmlns:wpi="http://schemas.microsoft.com/office/word/2010/wordprocessingInk" xmlns:wne="http://schemas.microsoft.com/office/word/2006/wordml" xmlns:wps="http://schemas.microsoft.com/office/word/2010/wordprocessingShape" mc:Ignorable="w14 w15 w16se w16cid wp14">
+<w:footnotes xmlns:wpc="http://schemas.microsoft.com/office/word/2010/wordprocessingCanvas" xmlns:mo="http://schemas.microsoft.com/office/mac/office/2008/main" xmlns:mc="http://schemas.openxmlformats.org/markup-compatibility/2006" xmlns:mv="urn:schemas-microsoft-com:mac:vml" xmlns:o="urn:schemas-microsoft-com:office:office" xmlns:r="http://schemas.openxmlformats.org/officeDocument/2006/relationships" xmlns:m="http://schemas.openxmlformats.org/officeDocument/2006/math" xmlns:v="urn:schemas-microsoft-com:vml" xmlns:wp14="http://schemas.microsoft.com/office/word/2010/wordprocessingDrawing" xmlns:wp="http://schemas.openxmlformats.org/drawingml/2006/wordprocessingDrawing" xmlns:w10="urn:schemas-microsoft-com:office:word" xmlns:w="http://schemas.openxmlformats.org/wordprocessingml/2006/main" xmlns:w14="http://schemas.microsoft.com/office/word/2010/wordml" xmlns:w15="http://schemas.microsoft.com/office/word/2012/wordml" xmlns:wpg="http://schemas.microsoft.com/office/word/2010/wordprocessingGroup" xmlns:wpi="http://schemas.microsoft.com/office/word/2010/wordprocessingInk" xmlns:wne="http://schemas.microsoft.com/office/word/2006/wordml" xmlns:wps="http://schemas.microsoft.com/office/word/2010/wordprocessingShape" mc:Ignorable="w14 w15 wp14">
   <w:footnote w:type="separator" w:id="-1">
     <w:p>
       <w:r>
@@ -3756,7 +3746,7 @@
 </file>
 
 <file path=word/header1.xml><?xml version="1.0" encoding="utf-8"?>
-<w:hdr xmlns:wpc="http://schemas.microsoft.com/office/word/2010/wordprocessingCanvas" xmlns:cx="http://schemas.microsoft.com/office/drawing/2014/chartex" xmlns:cx1="http://schemas.microsoft.com/office/drawing/2015/9/8/chartex" xmlns:cx2="http://schemas.microsoft.com/office/drawing/2015/10/21/chartex" xmlns:cx3="http://schemas.microsoft.com/office/drawing/2016/5/9/chartex" xmlns:cx4="http://schemas.microsoft.com/office/drawing/2016/5/10/chartex" xmlns:cx5="http://schemas.microsoft.com/office/drawing/2016/5/11/chartex" xmlns:cx6="http://schemas.microsoft.com/office/drawing/2016/5/12/chartex" xmlns:cx7="http://schemas.microsoft.com/office/drawing/2016/5/13/chartex" xmlns:cx8="http://schemas.microsoft.com/office/drawing/2016/5/14/chartex" xmlns:mc="http://schemas.openxmlformats.org/markup-compatibility/2006" xmlns:aink="http://schemas.microsoft.com/office/drawing/2016/ink" xmlns:am3d="http://schemas.microsoft.com/office/drawing/2017/model3d" xmlns:o="urn:schemas-microsoft-com:office:office" xmlns:r="http://schemas.openxmlformats.org/officeDocument/2006/relationships" xmlns:m="http://schemas.openxmlformats.org/officeDocument/2006/math" xmlns:v="urn:schemas-microsoft-com:vml" xmlns:wp14="http://schemas.microsoft.com/office/word/2010/wordprocessingDrawing" xmlns:wp="http://schemas.openxmlformats.org/drawingml/2006/wordprocessingDrawing" xmlns:w10="urn:schemas-microsoft-com:office:word" xmlns:w="http://schemas.openxmlformats.org/wordprocessingml/2006/main" xmlns:w14="http://schemas.microsoft.com/office/word/2010/wordml" xmlns:w15="http://schemas.microsoft.com/office/word/2012/wordml" xmlns:w16cid="http://schemas.microsoft.com/office/word/2016/wordml/cid" xmlns:w16se="http://schemas.microsoft.com/office/word/2015/wordml/symex" xmlns:wpg="http://schemas.microsoft.com/office/word/2010/wordprocessingGroup" xmlns:wpi="http://schemas.microsoft.com/office/word/2010/wordprocessingInk" xmlns:wne="http://schemas.microsoft.com/office/word/2006/wordml" xmlns:wps="http://schemas.microsoft.com/office/word/2010/wordprocessingShape" mc:Ignorable="w14 w15 w16se w16cid wp14">
+<w:hdr xmlns:wpc="http://schemas.microsoft.com/office/word/2010/wordprocessingCanvas" xmlns:mo="http://schemas.microsoft.com/office/mac/office/2008/main" xmlns:mc="http://schemas.openxmlformats.org/markup-compatibility/2006" xmlns:mv="urn:schemas-microsoft-com:mac:vml" xmlns:o="urn:schemas-microsoft-com:office:office" xmlns:r="http://schemas.openxmlformats.org/officeDocument/2006/relationships" xmlns:m="http://schemas.openxmlformats.org/officeDocument/2006/math" xmlns:v="urn:schemas-microsoft-com:vml" xmlns:wp14="http://schemas.microsoft.com/office/word/2010/wordprocessingDrawing" xmlns:wp="http://schemas.openxmlformats.org/drawingml/2006/wordprocessingDrawing" xmlns:w10="urn:schemas-microsoft-com:office:word" xmlns:w="http://schemas.openxmlformats.org/wordprocessingml/2006/main" xmlns:w14="http://schemas.microsoft.com/office/word/2010/wordml" xmlns:w15="http://schemas.microsoft.com/office/word/2012/wordml" xmlns:wpg="http://schemas.microsoft.com/office/word/2010/wordprocessingGroup" xmlns:wpi="http://schemas.microsoft.com/office/word/2010/wordprocessingInk" xmlns:wne="http://schemas.microsoft.com/office/word/2006/wordml" xmlns:wps="http://schemas.microsoft.com/office/word/2010/wordprocessingShape" mc:Ignorable="w14 w15 wp14">
   <w:p>
     <w:pPr>
       <w:pStyle w:val="Header"/>
@@ -3766,7 +3756,7 @@
 </file>
 
 <file path=word/header2.xml><?xml version="1.0" encoding="utf-8"?>
-<w:hdr xmlns:wpc="http://schemas.microsoft.com/office/word/2010/wordprocessingCanvas" xmlns:cx="http://schemas.microsoft.com/office/drawing/2014/chartex" xmlns:cx1="http://schemas.microsoft.com/office/drawing/2015/9/8/chartex" xmlns:cx2="http://schemas.microsoft.com/office/drawing/2015/10/21/chartex" xmlns:cx3="http://schemas.microsoft.com/office/drawing/2016/5/9/chartex" xmlns:cx4="http://schemas.microsoft.com/office/drawing/2016/5/10/chartex" xmlns:cx5="http://schemas.microsoft.com/office/drawing/2016/5/11/chartex" xmlns:cx6="http://schemas.microsoft.com/office/drawing/2016/5/12/chartex" xmlns:cx7="http://schemas.microsoft.com/office/drawing/2016/5/13/chartex" xmlns:cx8="http://schemas.microsoft.com/office/drawing/2016/5/14/chartex" xmlns:mc="http://schemas.openxmlformats.org/markup-compatibility/2006" xmlns:aink="http://schemas.microsoft.com/office/drawing/2016/ink" xmlns:am3d="http://schemas.microsoft.com/office/drawing/2017/model3d" xmlns:o="urn:schemas-microsoft-com:office:office" xmlns:r="http://schemas.openxmlformats.org/officeDocument/2006/relationships" xmlns:m="http://schemas.openxmlformats.org/officeDocument/2006/math" xmlns:v="urn:schemas-microsoft-com:vml" xmlns:wp14="http://schemas.microsoft.com/office/word/2010/wordprocessingDrawing" xmlns:wp="http://schemas.openxmlformats.org/drawingml/2006/wordprocessingDrawing" xmlns:w10="urn:schemas-microsoft-com:office:word" xmlns:w="http://schemas.openxmlformats.org/wordprocessingml/2006/main" xmlns:w14="http://schemas.microsoft.com/office/word/2010/wordml" xmlns:w15="http://schemas.microsoft.com/office/word/2012/wordml" xmlns:w16cid="http://schemas.microsoft.com/office/word/2016/wordml/cid" xmlns:w16se="http://schemas.microsoft.com/office/word/2015/wordml/symex" xmlns:wpg="http://schemas.microsoft.com/office/word/2010/wordprocessingGroup" xmlns:wpi="http://schemas.microsoft.com/office/word/2010/wordprocessingInk" xmlns:wne="http://schemas.microsoft.com/office/word/2006/wordml" xmlns:wps="http://schemas.microsoft.com/office/word/2010/wordprocessingShape" mc:Ignorable="w14 w15 w16se w16cid wp14">
+<w:hdr xmlns:wpc="http://schemas.microsoft.com/office/word/2010/wordprocessingCanvas" xmlns:mo="http://schemas.microsoft.com/office/mac/office/2008/main" xmlns:mc="http://schemas.openxmlformats.org/markup-compatibility/2006" xmlns:mv="urn:schemas-microsoft-com:mac:vml" xmlns:o="urn:schemas-microsoft-com:office:office" xmlns:r="http://schemas.openxmlformats.org/officeDocument/2006/relationships" xmlns:m="http://schemas.openxmlformats.org/officeDocument/2006/math" xmlns:v="urn:schemas-microsoft-com:vml" xmlns:wp14="http://schemas.microsoft.com/office/word/2010/wordprocessingDrawing" xmlns:wp="http://schemas.openxmlformats.org/drawingml/2006/wordprocessingDrawing" xmlns:w10="urn:schemas-microsoft-com:office:word" xmlns:w="http://schemas.openxmlformats.org/wordprocessingml/2006/main" xmlns:w14="http://schemas.microsoft.com/office/word/2010/wordml" xmlns:w15="http://schemas.microsoft.com/office/word/2012/wordml" xmlns:wpg="http://schemas.microsoft.com/office/word/2010/wordprocessingGroup" xmlns:wpi="http://schemas.microsoft.com/office/word/2010/wordprocessingInk" xmlns:wne="http://schemas.microsoft.com/office/word/2006/wordml" xmlns:wps="http://schemas.microsoft.com/office/word/2010/wordprocessingShape" mc:Ignorable="w14 w15 wp14">
   <w:p>
     <w:pPr>
       <w:pStyle w:val="Header"/>
@@ -3776,7 +3766,7 @@
 </file>
 
 <file path=word/header3.xml><?xml version="1.0" encoding="utf-8"?>
-<w:hdr xmlns:wpc="http://schemas.microsoft.com/office/word/2010/wordprocessingCanvas" xmlns:cx="http://schemas.microsoft.com/office/drawing/2014/chartex" xmlns:cx1="http://schemas.microsoft.com/office/drawing/2015/9/8/chartex" xmlns:cx2="http://schemas.microsoft.com/office/drawing/2015/10/21/chartex" xmlns:cx3="http://schemas.microsoft.com/office/drawing/2016/5/9/chartex" xmlns:cx4="http://schemas.microsoft.com/office/drawing/2016/5/10/chartex" xmlns:cx5="http://schemas.microsoft.com/office/drawing/2016/5/11/chartex" xmlns:cx6="http://schemas.microsoft.com/office/drawing/2016/5/12/chartex" xmlns:cx7="http://schemas.microsoft.com/office/drawing/2016/5/13/chartex" xmlns:cx8="http://schemas.microsoft.com/office/drawing/2016/5/14/chartex" xmlns:mc="http://schemas.openxmlformats.org/markup-compatibility/2006" xmlns:aink="http://schemas.microsoft.com/office/drawing/2016/ink" xmlns:am3d="http://schemas.microsoft.com/office/drawing/2017/model3d" xmlns:o="urn:schemas-microsoft-com:office:office" xmlns:r="http://schemas.openxmlformats.org/officeDocument/2006/relationships" xmlns:m="http://schemas.openxmlformats.org/officeDocument/2006/math" xmlns:v="urn:schemas-microsoft-com:vml" xmlns:wp14="http://schemas.microsoft.com/office/word/2010/wordprocessingDrawing" xmlns:wp="http://schemas.openxmlformats.org/drawingml/2006/wordprocessingDrawing" xmlns:w10="urn:schemas-microsoft-com:office:word" xmlns:w="http://schemas.openxmlformats.org/wordprocessingml/2006/main" xmlns:w14="http://schemas.microsoft.com/office/word/2010/wordml" xmlns:w15="http://schemas.microsoft.com/office/word/2012/wordml" xmlns:w16cid="http://schemas.microsoft.com/office/word/2016/wordml/cid" xmlns:w16se="http://schemas.microsoft.com/office/word/2015/wordml/symex" xmlns:wpg="http://schemas.microsoft.com/office/word/2010/wordprocessingGroup" xmlns:wpi="http://schemas.microsoft.com/office/word/2010/wordprocessingInk" xmlns:wne="http://schemas.microsoft.com/office/word/2006/wordml" xmlns:wps="http://schemas.microsoft.com/office/word/2010/wordprocessingShape" mc:Ignorable="w14 w15 w16se w16cid wp14">
+<w:hdr xmlns:wpc="http://schemas.microsoft.com/office/word/2010/wordprocessingCanvas" xmlns:mo="http://schemas.microsoft.com/office/mac/office/2008/main" xmlns:mc="http://schemas.openxmlformats.org/markup-compatibility/2006" xmlns:mv="urn:schemas-microsoft-com:mac:vml" xmlns:o="urn:schemas-microsoft-com:office:office" xmlns:r="http://schemas.openxmlformats.org/officeDocument/2006/relationships" xmlns:m="http://schemas.openxmlformats.org/officeDocument/2006/math" xmlns:v="urn:schemas-microsoft-com:vml" xmlns:wp14="http://schemas.microsoft.com/office/word/2010/wordprocessingDrawing" xmlns:wp="http://schemas.openxmlformats.org/drawingml/2006/wordprocessingDrawing" xmlns:w10="urn:schemas-microsoft-com:office:word" xmlns:w="http://schemas.openxmlformats.org/wordprocessingml/2006/main" xmlns:w14="http://schemas.microsoft.com/office/word/2010/wordml" xmlns:w15="http://schemas.microsoft.com/office/word/2012/wordml" xmlns:wpg="http://schemas.microsoft.com/office/word/2010/wordprocessingGroup" xmlns:wpi="http://schemas.microsoft.com/office/word/2010/wordprocessingInk" xmlns:wne="http://schemas.microsoft.com/office/word/2006/wordml" xmlns:wps="http://schemas.microsoft.com/office/word/2010/wordprocessingShape" mc:Ignorable="w14 w15 wp14">
   <w:p>
     <w:pPr>
       <w:pBdr>
@@ -3796,7 +3786,7 @@
 </file>
 
 <file path=word/header4.xml><?xml version="1.0" encoding="utf-8"?>
-<w:hdr xmlns:wpc="http://schemas.microsoft.com/office/word/2010/wordprocessingCanvas" xmlns:cx="http://schemas.microsoft.com/office/drawing/2014/chartex" xmlns:cx1="http://schemas.microsoft.com/office/drawing/2015/9/8/chartex" xmlns:cx2="http://schemas.microsoft.com/office/drawing/2015/10/21/chartex" xmlns:cx3="http://schemas.microsoft.com/office/drawing/2016/5/9/chartex" xmlns:cx4="http://schemas.microsoft.com/office/drawing/2016/5/10/chartex" xmlns:cx5="http://schemas.microsoft.com/office/drawing/2016/5/11/chartex" xmlns:cx6="http://schemas.microsoft.com/office/drawing/2016/5/12/chartex" xmlns:cx7="http://schemas.microsoft.com/office/drawing/2016/5/13/chartex" xmlns:cx8="http://schemas.microsoft.com/office/drawing/2016/5/14/chartex" xmlns:mc="http://schemas.openxmlformats.org/markup-compatibility/2006" xmlns:aink="http://schemas.microsoft.com/office/drawing/2016/ink" xmlns:am3d="http://schemas.microsoft.com/office/drawing/2017/model3d" xmlns:o="urn:schemas-microsoft-com:office:office" xmlns:r="http://schemas.openxmlformats.org/officeDocument/2006/relationships" xmlns:m="http://schemas.openxmlformats.org/officeDocument/2006/math" xmlns:v="urn:schemas-microsoft-com:vml" xmlns:wp14="http://schemas.microsoft.com/office/word/2010/wordprocessingDrawing" xmlns:wp="http://schemas.openxmlformats.org/drawingml/2006/wordprocessingDrawing" xmlns:w10="urn:schemas-microsoft-com:office:word" xmlns:w="http://schemas.openxmlformats.org/wordprocessingml/2006/main" xmlns:w14="http://schemas.microsoft.com/office/word/2010/wordml" xmlns:w15="http://schemas.microsoft.com/office/word/2012/wordml" xmlns:w16cid="http://schemas.microsoft.com/office/word/2016/wordml/cid" xmlns:w16se="http://schemas.microsoft.com/office/word/2015/wordml/symex" xmlns:wpg="http://schemas.microsoft.com/office/word/2010/wordprocessingGroup" xmlns:wpi="http://schemas.microsoft.com/office/word/2010/wordprocessingInk" xmlns:wne="http://schemas.microsoft.com/office/word/2006/wordml" xmlns:wps="http://schemas.microsoft.com/office/word/2010/wordprocessingShape" mc:Ignorable="w14 w15 w16se w16cid wp14">
+<w:hdr xmlns:wpc="http://schemas.microsoft.com/office/word/2010/wordprocessingCanvas" xmlns:mo="http://schemas.microsoft.com/office/mac/office/2008/main" xmlns:mc="http://schemas.openxmlformats.org/markup-compatibility/2006" xmlns:mv="urn:schemas-microsoft-com:mac:vml" xmlns:o="urn:schemas-microsoft-com:office:office" xmlns:r="http://schemas.openxmlformats.org/officeDocument/2006/relationships" xmlns:m="http://schemas.openxmlformats.org/officeDocument/2006/math" xmlns:v="urn:schemas-microsoft-com:vml" xmlns:wp14="http://schemas.microsoft.com/office/word/2010/wordprocessingDrawing" xmlns:wp="http://schemas.openxmlformats.org/drawingml/2006/wordprocessingDrawing" xmlns:w10="urn:schemas-microsoft-com:office:word" xmlns:w="http://schemas.openxmlformats.org/wordprocessingml/2006/main" xmlns:w14="http://schemas.microsoft.com/office/word/2010/wordml" xmlns:w15="http://schemas.microsoft.com/office/word/2012/wordml" xmlns:wpg="http://schemas.microsoft.com/office/word/2010/wordprocessingGroup" xmlns:wpi="http://schemas.microsoft.com/office/word/2010/wordprocessingInk" xmlns:wne="http://schemas.microsoft.com/office/word/2006/wordml" xmlns:wps="http://schemas.microsoft.com/office/word/2010/wordprocessingShape" mc:Ignorable="w14 w15 wp14">
   <w:p>
     <w:pPr>
       <w:pStyle w:val="Header"/>
@@ -3806,8 +3796,8 @@
 </file>
 
 <file path=word/numbering.xml><?xml version="1.0" encoding="utf-8"?>
-<w:numbering xmlns:wpc="http://schemas.microsoft.com/office/word/2010/wordprocessingCanvas" xmlns:cx="http://schemas.microsoft.com/office/drawing/2014/chartex" xmlns:cx1="http://schemas.microsoft.com/office/drawing/2015/9/8/chartex" xmlns:cx2="http://schemas.microsoft.com/office/drawing/2015/10/21/chartex" xmlns:cx3="http://schemas.microsoft.com/office/drawing/2016/5/9/chartex" xmlns:cx4="http://schemas.microsoft.com/office/drawing/2016/5/10/chartex" xmlns:cx5="http://schemas.microsoft.com/office/drawing/2016/5/11/chartex" xmlns:cx6="http://schemas.microsoft.com/office/drawing/2016/5/12/chartex" xmlns:cx7="http://schemas.microsoft.com/office/drawing/2016/5/13/chartex" xmlns:cx8="http://schemas.microsoft.com/office/drawing/2016/5/14/chartex" xmlns:mc="http://schemas.openxmlformats.org/markup-compatibility/2006" xmlns:aink="http://schemas.microsoft.com/office/drawing/2016/ink" xmlns:am3d="http://schemas.microsoft.com/office/drawing/2017/model3d" xmlns:o="urn:schemas-microsoft-com:office:office" xmlns:r="http://schemas.openxmlformats.org/officeDocument/2006/relationships" xmlns:m="http://schemas.openxmlformats.org/officeDocument/2006/math" xmlns:v="urn:schemas-microsoft-com:vml" xmlns:wp14="http://schemas.microsoft.com/office/word/2010/wordprocessingDrawing" xmlns:wp="http://schemas.openxmlformats.org/drawingml/2006/wordprocessingDrawing" xmlns:w10="urn:schemas-microsoft-com:office:word" xmlns:w="http://schemas.openxmlformats.org/wordprocessingml/2006/main" xmlns:w14="http://schemas.microsoft.com/office/word/2010/wordml" xmlns:w15="http://schemas.microsoft.com/office/word/2012/wordml" xmlns:w16cid="http://schemas.microsoft.com/office/word/2016/wordml/cid" xmlns:w16se="http://schemas.microsoft.com/office/word/2015/wordml/symex" xmlns:wpg="http://schemas.microsoft.com/office/word/2010/wordprocessingGroup" xmlns:wpi="http://schemas.microsoft.com/office/word/2010/wordprocessingInk" xmlns:wne="http://schemas.microsoft.com/office/word/2006/wordml" xmlns:wps="http://schemas.microsoft.com/office/word/2010/wordprocessingShape" mc:Ignorable="w14 w15 w16se w16cid wp14">
-  <w:abstractNum w:abstractNumId="0" w15:restartNumberingAfterBreak="0">
+<w:numbering xmlns:wpc="http://schemas.microsoft.com/office/word/2010/wordprocessingCanvas" xmlns:mo="http://schemas.microsoft.com/office/mac/office/2008/main" xmlns:mc="http://schemas.openxmlformats.org/markup-compatibility/2006" xmlns:mv="urn:schemas-microsoft-com:mac:vml" xmlns:o="urn:schemas-microsoft-com:office:office" xmlns:r="http://schemas.openxmlformats.org/officeDocument/2006/relationships" xmlns:m="http://schemas.openxmlformats.org/officeDocument/2006/math" xmlns:v="urn:schemas-microsoft-com:vml" xmlns:wp14="http://schemas.microsoft.com/office/word/2010/wordprocessingDrawing" xmlns:wp="http://schemas.openxmlformats.org/drawingml/2006/wordprocessingDrawing" xmlns:w10="urn:schemas-microsoft-com:office:word" xmlns:w="http://schemas.openxmlformats.org/wordprocessingml/2006/main" xmlns:w14="http://schemas.microsoft.com/office/word/2010/wordml" xmlns:w15="http://schemas.microsoft.com/office/word/2012/wordml" xmlns:wpg="http://schemas.microsoft.com/office/word/2010/wordprocessingGroup" xmlns:wpi="http://schemas.microsoft.com/office/word/2010/wordprocessingInk" xmlns:wne="http://schemas.microsoft.com/office/word/2006/wordml" xmlns:wps="http://schemas.microsoft.com/office/word/2010/wordprocessingShape" mc:Ignorable="w14 w15 wp14">
+  <w:abstractNum w:abstractNumId="0">
     <w:nsid w:val="01D14BDA"/>
     <w:multiLevelType w:val="hybridMultilevel"/>
     <w:tmpl w:val="3C3E6A9C"/>
@@ -3920,7 +3910,7 @@
       </w:rPr>
     </w:lvl>
   </w:abstractNum>
-  <w:abstractNum w:abstractNumId="1" w15:restartNumberingAfterBreak="0">
+  <w:abstractNum w:abstractNumId="1">
     <w:nsid w:val="1B9840D2"/>
     <w:multiLevelType w:val="multilevel"/>
     <w:tmpl w:val="1E04CF72"/>
@@ -4069,7 +4059,7 @@
       </w:rPr>
     </w:lvl>
   </w:abstractNum>
-  <w:abstractNum w:abstractNumId="2" w15:restartNumberingAfterBreak="0">
+  <w:abstractNum w:abstractNumId="2">
     <w:nsid w:val="1F4E1DE4"/>
     <w:multiLevelType w:val="hybridMultilevel"/>
     <w:tmpl w:val="817A9CB0"/>
@@ -4189,7 +4179,7 @@
       </w:rPr>
     </w:lvl>
   </w:abstractNum>
-  <w:abstractNum w:abstractNumId="3" w15:restartNumberingAfterBreak="0">
+  <w:abstractNum w:abstractNumId="3">
     <w:nsid w:val="28E228DB"/>
     <w:multiLevelType w:val="hybridMultilevel"/>
     <w:tmpl w:val="31F85A10"/>
@@ -4302,7 +4292,7 @@
       </w:rPr>
     </w:lvl>
   </w:abstractNum>
-  <w:abstractNum w:abstractNumId="4" w15:restartNumberingAfterBreak="0">
+  <w:abstractNum w:abstractNumId="4">
     <w:nsid w:val="516E3D0F"/>
     <w:multiLevelType w:val="hybridMultilevel"/>
     <w:tmpl w:val="2CAE8E8A"/>
@@ -4415,7 +4405,7 @@
       </w:rPr>
     </w:lvl>
   </w:abstractNum>
-  <w:abstractNum w:abstractNumId="5" w15:restartNumberingAfterBreak="0">
+  <w:abstractNum w:abstractNumId="5">
     <w:nsid w:val="636D09EB"/>
     <w:multiLevelType w:val="hybridMultilevel"/>
     <w:tmpl w:val="7F1E1376"/>
@@ -4528,7 +4518,7 @@
       </w:rPr>
     </w:lvl>
   </w:abstractNum>
-  <w:abstractNum w:abstractNumId="6" w15:restartNumberingAfterBreak="0">
+  <w:abstractNum w:abstractNumId="6">
     <w:nsid w:val="70000470"/>
     <w:multiLevelType w:val="hybridMultilevel"/>
     <w:tmpl w:val="D12C2EC4"/>
@@ -4641,7 +4631,7 @@
       </w:rPr>
     </w:lvl>
   </w:abstractNum>
-  <w:abstractNum w:abstractNumId="7" w15:restartNumberingAfterBreak="0">
+  <w:abstractNum w:abstractNumId="7">
     <w:nsid w:val="705A05E0"/>
     <w:multiLevelType w:val="hybridMultilevel"/>
     <w:tmpl w:val="28C6A38E"/>
@@ -4754,7 +4744,7 @@
       </w:rPr>
     </w:lvl>
   </w:abstractNum>
-  <w:abstractNum w:abstractNumId="8" w15:restartNumberingAfterBreak="0">
+  <w:abstractNum w:abstractNumId="8">
     <w:nsid w:val="7F8C7D7E"/>
     <w:multiLevelType w:val="hybridMultilevel"/>
     <w:tmpl w:val="533E0886"/>
@@ -4871,7 +4861,7 @@
 </file>
 
 <file path=word/styles.xml><?xml version="1.0" encoding="utf-8"?>
-<w:styles xmlns:mc="http://schemas.openxmlformats.org/markup-compatibility/2006" xmlns:r="http://schemas.openxmlformats.org/officeDocument/2006/relationships" xmlns:w="http://schemas.openxmlformats.org/wordprocessingml/2006/main" xmlns:w14="http://schemas.microsoft.com/office/word/2010/wordml" xmlns:w15="http://schemas.microsoft.com/office/word/2012/wordml" xmlns:w16cid="http://schemas.microsoft.com/office/word/2016/wordml/cid" xmlns:w16se="http://schemas.microsoft.com/office/word/2015/wordml/symex" mc:Ignorable="w14 w15 w16se w16cid">
+<w:styles xmlns:mc="http://schemas.openxmlformats.org/markup-compatibility/2006" xmlns:r="http://schemas.openxmlformats.org/officeDocument/2006/relationships" xmlns:w="http://schemas.openxmlformats.org/wordprocessingml/2006/main" xmlns:w14="http://schemas.microsoft.com/office/word/2010/wordml" xmlns:w15="http://schemas.microsoft.com/office/word/2012/wordml" mc:Ignorable="w14 w15">
   <w:docDefaults>
     <w:rPrDefault>
       <w:rPr>
@@ -4887,7 +4877,7 @@
       </w:pPr>
     </w:pPrDefault>
   </w:docDefaults>
-  <w:latentStyles w:defLockedState="0" w:defUIPriority="99" w:defSemiHidden="0" w:defUnhideWhenUsed="0" w:defQFormat="0" w:count="376">
+  <w:latentStyles w:defLockedState="0" w:defUIPriority="99" w:defSemiHidden="0" w:defUnhideWhenUsed="0" w:defQFormat="0" w:count="382">
     <w:lsdException w:name="Normal" w:uiPriority="0" w:qFormat="1"/>
     <w:lsdException w:name="heading 1" w:uiPriority="0" w:qFormat="1"/>
     <w:lsdException w:name="heading 2" w:semiHidden="1" w:uiPriority="0" w:unhideWhenUsed="1" w:qFormat="1"/>
@@ -5261,9 +5251,6 @@
     <w:lsdException w:name="List Table 7 Colorful Accent 6" w:uiPriority="52"/>
     <w:lsdException w:name="Mention" w:semiHidden="1" w:unhideWhenUsed="1"/>
     <w:lsdException w:name="Smart Hyperlink" w:semiHidden="1" w:unhideWhenUsed="1"/>
-    <w:lsdException w:name="Hashtag" w:semiHidden="1" w:unhideWhenUsed="1"/>
-    <w:lsdException w:name="Unresolved Mention" w:semiHidden="1" w:unhideWhenUsed="1"/>
-    <w:lsdException w:name="Smart Link" w:semiHidden="1" w:unhideWhenUsed="1"/>
   </w:latentStyles>
   <w:style w:type="paragraph" w:default="1" w:styleId="Normal">
     <w:name w:val="Normal"/>
@@ -5618,6 +5605,7 @@
       <w:spacing w:after="0" w:line="240" w:lineRule="auto"/>
     </w:pPr>
     <w:tblPr>
+      <w:tblInd w:w="0" w:type="dxa"/>
       <w:tblBorders>
         <w:top w:val="single" w:sz="4" w:space="0" w:color="auto"/>
         <w:left w:val="single" w:sz="4" w:space="0" w:color="auto"/>
@@ -5626,6 +5614,12 @@
         <w:insideH w:val="single" w:sz="4" w:space="0" w:color="auto"/>
         <w:insideV w:val="single" w:sz="4" w:space="0" w:color="auto"/>
       </w:tblBorders>
+      <w:tblCellMar>
+        <w:top w:w="0" w:type="dxa"/>
+        <w:left w:w="108" w:type="dxa"/>
+        <w:bottom w:w="0" w:type="dxa"/>
+        <w:right w:w="108" w:type="dxa"/>
+      </w:tblCellMar>
     </w:tblPr>
   </w:style>
   <w:style w:type="paragraph" w:styleId="NormalWeb">
@@ -5667,7 +5661,7 @@
       <w:u w:val="single"/>
     </w:rPr>
   </w:style>
-  <w:style w:type="character" w:styleId="UnresolvedMention">
+  <w:style w:type="character" w:customStyle="1" w:styleId="UnresolvedMention">
     <w:name w:val="Unresolved Mention"/>
     <w:basedOn w:val="DefaultParagraphFont"/>
     <w:uiPriority w:val="99"/>
@@ -6533,7 +6527,7 @@
 </file>
 
 <file path=customXml/itemProps1.xml><?xml version="1.0" encoding="utf-8"?>
-<ds:datastoreItem xmlns:ds="http://schemas.openxmlformats.org/officeDocument/2006/customXml" ds:itemID="{9E4D7FE9-7FDE-4C16-B32F-AA4BDA97C646}">
+<ds:datastoreItem xmlns:ds="http://schemas.openxmlformats.org/officeDocument/2006/customXml" ds:itemID="{17865C6B-F82B-3841-AA27-F8BF24FF80BF}">
   <ds:schemaRefs>
     <ds:schemaRef ds:uri="http://schemas.openxmlformats.org/officeDocument/2006/bibliography"/>
   </ds:schemaRefs>

--- a/pythonProj.docx
+++ b/pythonProj.docx
@@ -6,7 +6,7 @@
       <w:pPr>
         <w:pStyle w:val="StyleTitleAuto"/>
         <w:pBdr>
-          <w:bottom w:val="single" w:sz="4" w:space="4" w:color="auto"/>
+          <w:bottom w:val="single" w:color="auto" w:sz="4" w:space="4"/>
         </w:pBdr>
         <w:rPr>
           <w:rFonts w:ascii="Arial" w:hAnsi="Arial" w:cs="Arial"/>
@@ -37,12 +37,12 @@
       <w:tblPr>
         <w:tblW w:w="9445" w:type="dxa"/>
         <w:tblBorders>
-          <w:top w:val="single" w:sz="4" w:space="0" w:color="auto"/>
-          <w:left w:val="single" w:sz="4" w:space="0" w:color="auto"/>
-          <w:bottom w:val="single" w:sz="4" w:space="0" w:color="auto"/>
-          <w:right w:val="single" w:sz="4" w:space="0" w:color="auto"/>
-          <w:insideH w:val="single" w:sz="4" w:space="0" w:color="auto"/>
-          <w:insideV w:val="single" w:sz="4" w:space="0" w:color="auto"/>
+          <w:top w:val="single" w:color="auto" w:sz="4" w:space="0"/>
+          <w:left w:val="single" w:color="auto" w:sz="4" w:space="0"/>
+          <w:bottom w:val="single" w:color="auto" w:sz="4" w:space="0"/>
+          <w:right w:val="single" w:color="auto" w:sz="4" w:space="0"/>
+          <w:insideH w:val="single" w:color="auto" w:sz="4" w:space="0"/>
+          <w:insideV w:val="single" w:color="auto" w:sz="4" w:space="0"/>
         </w:tblBorders>
         <w:tblLook w:val="0000" w:firstRow="0" w:lastRow="0" w:firstColumn="0" w:lastColumn="0" w:noHBand="0" w:noVBand="0"/>
       </w:tblPr>
@@ -161,6 +161,13 @@
                 <w:szCs w:val="20"/>
               </w:rPr>
               <w:tab/>
+            </w:r>
+            <w:r>
+              <w:rPr>
+                <w:rFonts w:ascii="Arial" w:hAnsi="Arial" w:cs="Arial"/>
+                <w:sz w:val="20"/>
+                <w:szCs w:val="20"/>
+              </w:rPr>
               <w:t xml:space="preserve"> </w:t>
             </w:r>
           </w:p>
@@ -280,7 +287,7 @@
           <w:szCs w:val="36"/>
         </w:rPr>
       </w:pPr>
-      <w:bookmarkStart w:id="0" w:name="_Toc134238450"/>
+      <w:bookmarkStart w:name="_Toc134238450" w:id="0"/>
     </w:p>
     <w:p>
       <w:pPr>
@@ -314,12 +321,12 @@
         <w:tblW w:w="9413" w:type="dxa"/>
         <w:jc w:val="center"/>
         <w:tblBorders>
-          <w:top w:val="single" w:sz="4" w:space="0" w:color="auto"/>
-          <w:left w:val="single" w:sz="4" w:space="0" w:color="auto"/>
-          <w:bottom w:val="single" w:sz="4" w:space="0" w:color="auto"/>
-          <w:right w:val="single" w:sz="4" w:space="0" w:color="auto"/>
-          <w:insideH w:val="single" w:sz="4" w:space="0" w:color="auto"/>
-          <w:insideV w:val="single" w:sz="4" w:space="0" w:color="auto"/>
+          <w:top w:val="single" w:color="auto" w:sz="4" w:space="0"/>
+          <w:left w:val="single" w:color="auto" w:sz="4" w:space="0"/>
+          <w:bottom w:val="single" w:color="auto" w:sz="4" w:space="0"/>
+          <w:right w:val="single" w:color="auto" w:sz="4" w:space="0"/>
+          <w:insideH w:val="single" w:color="auto" w:sz="4" w:space="0"/>
+          <w:insideV w:val="single" w:color="auto" w:sz="4" w:space="0"/>
         </w:tblBorders>
         <w:tblLook w:val="0000" w:firstRow="0" w:lastRow="0" w:firstColumn="0" w:lastColumn="0" w:noHBand="0" w:noVBand="0"/>
       </w:tblPr>
@@ -927,7 +934,7 @@
     <w:p>
       <w:pPr>
         <w:rPr>
-          <w:rFonts w:eastAsiaTheme="majorEastAsia" w:cs="Arial"/>
+          <w:rFonts w:cs="Arial" w:eastAsiaTheme="majorEastAsia"/>
           <w:b/>
           <w:bCs/>
           <w:color w:val="7F7F7F" w:themeColor="text1" w:themeTint="80"/>
@@ -948,7 +955,7 @@
       <w:pPr>
         <w:pStyle w:val="StyleTitleAuto"/>
         <w:pBdr>
-          <w:bottom w:val="single" w:sz="4" w:space="4" w:color="auto"/>
+          <w:bottom w:val="single" w:color="auto" w:sz="4" w:space="4"/>
         </w:pBdr>
         <w:rPr>
           <w:rFonts w:ascii="Arial" w:hAnsi="Arial" w:cs="Arial"/>
@@ -995,7 +1002,7 @@
         </w:rPr>
         <w:fldChar w:fldCharType="separate"/>
       </w:r>
-      <w:hyperlink w:anchor="_Toc32860085" w:history="1">
+      <w:hyperlink w:history="1" w:anchor="_Toc32860085">
         <w:r>
           <w:rPr>
             <w:rStyle w:val="Hyperlink"/>
@@ -1072,7 +1079,7 @@
           <w:szCs w:val="22"/>
         </w:rPr>
       </w:pPr>
-      <w:hyperlink w:anchor="_Toc32860086" w:history="1">
+      <w:hyperlink w:history="1" w:anchor="_Toc32860086">
         <w:r>
           <w:rPr>
             <w:rStyle w:val="Hyperlink"/>
@@ -1143,7 +1150,7 @@
           <w:szCs w:val="22"/>
         </w:rPr>
       </w:pPr>
-      <w:hyperlink w:anchor="_Toc32860087" w:history="1">
+      <w:hyperlink w:history="1" w:anchor="_Toc32860087">
         <w:r>
           <w:rPr>
             <w:rStyle w:val="Hyperlink"/>
@@ -1214,7 +1221,7 @@
           <w:szCs w:val="22"/>
         </w:rPr>
       </w:pPr>
-      <w:hyperlink w:anchor="_Toc32860088" w:history="1">
+      <w:hyperlink w:history="1" w:anchor="_Toc32860088">
         <w:r>
           <w:rPr>
             <w:rStyle w:val="Hyperlink"/>
@@ -1285,7 +1292,7 @@
           <w:szCs w:val="22"/>
         </w:rPr>
       </w:pPr>
-      <w:hyperlink w:anchor="_Toc32860089" w:history="1">
+      <w:hyperlink w:history="1" w:anchor="_Toc32860089">
         <w:r>
           <w:rPr>
             <w:rStyle w:val="Hyperlink"/>
@@ -1358,7 +1365,7 @@
           <w:szCs w:val="22"/>
         </w:rPr>
       </w:pPr>
-      <w:hyperlink w:anchor="_Toc32860090" w:history="1">
+      <w:hyperlink w:history="1" w:anchor="_Toc32860090">
         <w:r>
           <w:rPr>
             <w:rStyle w:val="Hyperlink"/>
@@ -1464,7 +1471,7 @@
           <w:footerReference w:type="default" r:id="rId10"/>
           <w:headerReference w:type="first" r:id="rId11"/>
           <w:footerReference w:type="first" r:id="rId12"/>
-          <w:pgSz w:w="12240" w:h="15840" w:code="1"/>
+          <w:pgSz w:w="12240" w:h="15840" w:orient="portrait" w:code="1"/>
           <w:pgMar w:top="1440" w:right="1296" w:bottom="1440" w:left="1296" w:header="720" w:footer="720" w:gutter="0"/>
           <w:pgNumType w:fmt="lowerRoman" w:start="1"/>
           <w:cols w:space="720"/>
@@ -1477,7 +1484,7 @@
       <w:pPr>
         <w:pStyle w:val="Heading1"/>
       </w:pPr>
-      <w:bookmarkStart w:id="1" w:name="_Toc32860085"/>
+      <w:bookmarkStart w:name="_Toc32860085" w:id="1"/>
       <w:r>
         <w:lastRenderedPageBreak/>
         <w:t>Purpose</w:t>
@@ -1563,7 +1570,7 @@
       <w:pPr>
         <w:pStyle w:val="Heading1"/>
       </w:pPr>
-      <w:bookmarkStart w:id="2" w:name="_Toc32860086"/>
+      <w:bookmarkStart w:name="_Toc32860086" w:id="2"/>
       <w:r>
         <w:lastRenderedPageBreak/>
         <w:t>Requirements</w:t>
@@ -1575,12 +1582,12 @@
         <w:tblW w:w="9512" w:type="dxa"/>
         <w:tblInd w:w="144" w:type="dxa"/>
         <w:tblBorders>
-          <w:top w:val="single" w:sz="6" w:space="0" w:color="A6A6A6"/>
-          <w:left w:val="single" w:sz="6" w:space="0" w:color="A6A6A6"/>
-          <w:bottom w:val="single" w:sz="6" w:space="0" w:color="A6A6A6"/>
-          <w:right w:val="single" w:sz="6" w:space="0" w:color="A6A6A6"/>
-          <w:insideH w:val="single" w:sz="6" w:space="0" w:color="A6A6A6"/>
-          <w:insideV w:val="single" w:sz="6" w:space="0" w:color="A6A6A6"/>
+          <w:top w:val="single" w:color="A6A6A6" w:sz="6" w:space="0"/>
+          <w:left w:val="single" w:color="A6A6A6" w:sz="6" w:space="0"/>
+          <w:bottom w:val="single" w:color="A6A6A6" w:sz="6" w:space="0"/>
+          <w:right w:val="single" w:color="A6A6A6" w:sz="6" w:space="0"/>
+          <w:insideH w:val="single" w:color="A6A6A6" w:sz="6" w:space="0"/>
+          <w:insideV w:val="single" w:color="A6A6A6" w:sz="6" w:space="0"/>
         </w:tblBorders>
         <w:tblLayout w:type="fixed"/>
         <w:tblCellMar>
@@ -1616,7 +1623,7 @@
                 <w:sz w:val="20"/>
               </w:rPr>
             </w:pPr>
-            <w:bookmarkStart w:id="3" w:name="_Hlk32858919"/>
+            <w:bookmarkStart w:name="_Hlk32858919" w:id="3"/>
           </w:p>
         </w:tc>
       </w:tr>
@@ -1926,7 +1933,7 @@
       <w:pPr>
         <w:pStyle w:val="Heading1"/>
       </w:pPr>
-      <w:bookmarkStart w:id="4" w:name="_Toc32860087"/>
+      <w:bookmarkStart w:name="_Toc32860087" w:id="4"/>
       <w:r>
         <w:lastRenderedPageBreak/>
         <w:t>De</w:t>
@@ -1944,12 +1951,12 @@
         <w:tblW w:w="9512" w:type="dxa"/>
         <w:tblInd w:w="144" w:type="dxa"/>
         <w:tblBorders>
-          <w:top w:val="single" w:sz="6" w:space="0" w:color="A6A6A6"/>
-          <w:left w:val="single" w:sz="6" w:space="0" w:color="A6A6A6"/>
-          <w:bottom w:val="single" w:sz="6" w:space="0" w:color="A6A6A6"/>
-          <w:right w:val="single" w:sz="6" w:space="0" w:color="A6A6A6"/>
-          <w:insideH w:val="single" w:sz="6" w:space="0" w:color="A6A6A6"/>
-          <w:insideV w:val="single" w:sz="6" w:space="0" w:color="A6A6A6"/>
+          <w:top w:val="single" w:color="A6A6A6" w:sz="6" w:space="0"/>
+          <w:left w:val="single" w:color="A6A6A6" w:sz="6" w:space="0"/>
+          <w:bottom w:val="single" w:color="A6A6A6" w:sz="6" w:space="0"/>
+          <w:right w:val="single" w:color="A6A6A6" w:sz="6" w:space="0"/>
+          <w:insideH w:val="single" w:color="A6A6A6" w:sz="6" w:space="0"/>
+          <w:insideV w:val="single" w:color="A6A6A6" w:sz="6" w:space="0"/>
         </w:tblBorders>
         <w:tblLayout w:type="fixed"/>
         <w:tblCellMar>
@@ -1986,7 +1993,7 @@
                 <w:sz w:val="20"/>
               </w:rPr>
             </w:pPr>
-            <w:bookmarkStart w:id="5" w:name="_Hlk32859752"/>
+            <w:bookmarkStart w:name="_Hlk32859752" w:id="5"/>
           </w:p>
         </w:tc>
       </w:tr>
@@ -2282,7 +2289,7 @@
       <w:pPr>
         <w:pStyle w:val="Heading1"/>
       </w:pPr>
-      <w:bookmarkStart w:id="6" w:name="_Toc32860088"/>
+      <w:bookmarkStart w:name="_Toc32860088" w:id="6"/>
       <w:r>
         <w:lastRenderedPageBreak/>
         <w:t>Division of Labor</w:t>
@@ -2294,12 +2301,12 @@
         <w:tblW w:w="9512" w:type="dxa"/>
         <w:tblInd w:w="144" w:type="dxa"/>
         <w:tblBorders>
-          <w:top w:val="single" w:sz="6" w:space="0" w:color="A6A6A6"/>
-          <w:left w:val="single" w:sz="6" w:space="0" w:color="A6A6A6"/>
-          <w:bottom w:val="single" w:sz="6" w:space="0" w:color="A6A6A6"/>
-          <w:right w:val="single" w:sz="6" w:space="0" w:color="A6A6A6"/>
-          <w:insideH w:val="single" w:sz="6" w:space="0" w:color="A6A6A6"/>
-          <w:insideV w:val="single" w:sz="6" w:space="0" w:color="A6A6A6"/>
+          <w:top w:val="single" w:color="A6A6A6" w:sz="6" w:space="0"/>
+          <w:left w:val="single" w:color="A6A6A6" w:sz="6" w:space="0"/>
+          <w:bottom w:val="single" w:color="A6A6A6" w:sz="6" w:space="0"/>
+          <w:right w:val="single" w:color="A6A6A6" w:sz="6" w:space="0"/>
+          <w:insideH w:val="single" w:color="A6A6A6" w:sz="6" w:space="0"/>
+          <w:insideV w:val="single" w:color="A6A6A6" w:sz="6" w:space="0"/>
         </w:tblBorders>
         <w:tblLayout w:type="fixed"/>
         <w:tblCellMar>
@@ -2537,7 +2544,7 @@
             <w:r>
               <w:t>like Stocker</w:t>
             </w:r>
-            <w:bookmarkStart w:id="7" w:name="_GoBack"/>
+            <w:bookmarkStart w:name="_GoBack" w:id="7"/>
             <w:bookmarkEnd w:id="7"/>
           </w:p>
         </w:tc>
@@ -2588,9 +2595,9 @@
       <w:pPr>
         <w:pStyle w:val="Heading1"/>
       </w:pPr>
-      <w:bookmarkStart w:id="8" w:name="_Toc32860090"/>
-      <w:bookmarkStart w:id="9" w:name="_Toc32860089"/>
-      <w:bookmarkStart w:id="10" w:name="_Ref462964159"/>
+      <w:bookmarkStart w:name="_Toc32860090" w:id="8"/>
+      <w:bookmarkStart w:name="_Toc32860089" w:id="9"/>
+      <w:bookmarkStart w:name="_Ref462964159" w:id="10"/>
       <w:r>
         <w:lastRenderedPageBreak/>
         <w:t>Python Library Tracking</w:t>
@@ -2613,6 +2620,7 @@
           <w:tcPr>
             <w:tcW w:w="3212" w:type="dxa"/>
             <w:shd w:val="clear" w:color="auto" w:fill="D9D9D9" w:themeFill="background1" w:themeFillShade="D9"/>
+            <w:tcMar/>
           </w:tcPr>
           <w:p>
             <w:pPr>
@@ -2634,6 +2642,7 @@
           <w:tcPr>
             <w:tcW w:w="3213" w:type="dxa"/>
             <w:shd w:val="clear" w:color="auto" w:fill="D9D9D9" w:themeFill="background1" w:themeFillShade="D9"/>
+            <w:tcMar/>
           </w:tcPr>
           <w:p>
             <w:pPr>
@@ -2655,6 +2664,7 @@
           <w:tcPr>
             <w:tcW w:w="3213" w:type="dxa"/>
             <w:shd w:val="clear" w:color="auto" w:fill="D9D9D9" w:themeFill="background1" w:themeFillShade="D9"/>
+            <w:tcMar/>
           </w:tcPr>
           <w:p>
             <w:pPr>
@@ -2677,38 +2687,81 @@
         <w:tc>
           <w:tcPr>
             <w:tcW w:w="3212" w:type="dxa"/>
-          </w:tcPr>
-          <w:p/>
+            <w:tcMar/>
+          </w:tcPr>
+          <w:p>
+            <w:r>
+              <w:rPr/>
+              <w:t>PyQt5</w:t>
+            </w:r>
+          </w:p>
         </w:tc>
         <w:tc>
           <w:tcPr>
             <w:tcW w:w="3213" w:type="dxa"/>
-          </w:tcPr>
-          <w:p/>
+            <w:tcMar/>
+          </w:tcPr>
+          <w:p>
+            <w:r>
+              <w:rPr/>
+              <w:t>GUI</w:t>
+            </w:r>
+          </w:p>
         </w:tc>
         <w:tc>
           <w:tcPr>
             <w:tcW w:w="3213" w:type="dxa"/>
-          </w:tcPr>
-          <w:p/>
+            <w:tcMar/>
+          </w:tcPr>
+          <w:p>
+            <w:pPr>
+              <w:pStyle w:val="Normal"/>
+            </w:pPr>
+            <w:hyperlink r:id="Rba701bcfe99f4b03">
+              <w:r>
+                <w:rPr>
+                  <w:rStyle w:val="Hyperlink"/>
+                  <w:rFonts w:ascii="Arial" w:hAnsi="Arial" w:eastAsia="Arial" w:cs="Arial"/>
+                  <w:noProof w:val="0"/>
+                  <w:sz w:val="20"/>
+                  <w:szCs w:val="20"/>
+                  <w:lang w:val="en-US"/>
+                </w:rPr>
+                <w:t>https://sourceforge.net/projects/pyqt/files/PyQt5/</w:t>
+              </w:r>
+            </w:hyperlink>
+          </w:p>
         </w:tc>
       </w:tr>
       <w:tr>
         <w:tc>
           <w:tcPr>
             <w:tcW w:w="3212" w:type="dxa"/>
-          </w:tcPr>
-          <w:p/>
+            <w:tcMar/>
+          </w:tcPr>
+          <w:p>
+            <w:r>
+              <w:rPr/>
+              <w:t>Sqlite3/SQLAlchemy</w:t>
+            </w:r>
+          </w:p>
         </w:tc>
         <w:tc>
           <w:tcPr>
             <w:tcW w:w="3213" w:type="dxa"/>
-          </w:tcPr>
-          <w:p/>
+            <w:tcMar/>
+          </w:tcPr>
+          <w:p>
+            <w:r>
+              <w:rPr/>
+              <w:t>Storing/managing data in a DB.</w:t>
+            </w:r>
+          </w:p>
         </w:tc>
         <w:tc>
           <w:tcPr>
             <w:tcW w:w="3213" w:type="dxa"/>
+            <w:tcMar/>
           </w:tcPr>
           <w:p/>
         </w:tc>
@@ -2743,12 +2796,12 @@
         <w:tblW w:w="13950" w:type="dxa"/>
         <w:tblInd w:w="-8" w:type="dxa"/>
         <w:tblBorders>
-          <w:top w:val="single" w:sz="6" w:space="0" w:color="A6A6A6"/>
-          <w:left w:val="single" w:sz="6" w:space="0" w:color="A6A6A6"/>
-          <w:bottom w:val="single" w:sz="6" w:space="0" w:color="A6A6A6"/>
-          <w:right w:val="single" w:sz="6" w:space="0" w:color="A6A6A6"/>
-          <w:insideH w:val="single" w:sz="6" w:space="0" w:color="A6A6A6"/>
-          <w:insideV w:val="single" w:sz="6" w:space="0" w:color="A6A6A6"/>
+          <w:top w:val="single" w:color="A6A6A6" w:sz="6" w:space="0"/>
+          <w:left w:val="single" w:color="A6A6A6" w:sz="6" w:space="0"/>
+          <w:bottom w:val="single" w:color="A6A6A6" w:sz="6" w:space="0"/>
+          <w:right w:val="single" w:color="A6A6A6" w:sz="6" w:space="0"/>
+          <w:insideH w:val="single" w:color="A6A6A6" w:sz="6" w:space="0"/>
+          <w:insideV w:val="single" w:color="A6A6A6" w:sz="6" w:space="0"/>
         </w:tblBorders>
         <w:tblLayout w:type="fixed"/>
         <w:tblCellMar>
@@ -2928,9 +2981,9 @@
             <w:tcW w:w="2700" w:type="dxa"/>
             <w:tcBorders>
               <w:top w:val="nil"/>
-              <w:left w:val="single" w:sz="6" w:space="0" w:color="A6A6A6" w:themeColor="background1" w:themeShade="A6"/>
-              <w:bottom w:val="single" w:sz="6" w:space="0" w:color="A6A6A6" w:themeColor="background1" w:themeShade="A6"/>
-              <w:right w:val="single" w:sz="6" w:space="0" w:color="A6A6A6" w:themeColor="background1" w:themeShade="A6"/>
+              <w:left w:val="single" w:color="A6A6A6" w:themeColor="background1" w:themeShade="A6" w:sz="6" w:space="0"/>
+              <w:bottom w:val="single" w:color="A6A6A6" w:themeColor="background1" w:themeShade="A6" w:sz="6" w:space="0"/>
+              <w:right w:val="single" w:color="A6A6A6" w:themeColor="background1" w:themeShade="A6" w:sz="6" w:space="0"/>
             </w:tcBorders>
             <w:shd w:val="clear" w:color="auto" w:fill="auto"/>
           </w:tcPr>
@@ -2952,8 +3005,8 @@
             <w:tcBorders>
               <w:top w:val="nil"/>
               <w:left w:val="nil"/>
-              <w:bottom w:val="single" w:sz="6" w:space="0" w:color="A6A6A6" w:themeColor="background1" w:themeShade="A6"/>
-              <w:right w:val="single" w:sz="6" w:space="0" w:color="A6A6A6" w:themeColor="background1" w:themeShade="A6"/>
+              <w:bottom w:val="single" w:color="A6A6A6" w:themeColor="background1" w:themeShade="A6" w:sz="6" w:space="0"/>
+              <w:right w:val="single" w:color="A6A6A6" w:themeColor="background1" w:themeShade="A6" w:sz="6" w:space="0"/>
             </w:tcBorders>
             <w:shd w:val="clear" w:color="auto" w:fill="auto"/>
           </w:tcPr>
@@ -2964,7 +3017,7 @@
                 <w:rStyle w:val="normaltextrun"/>
               </w:rPr>
             </w:pPr>
-            <w:hyperlink r:id="rId13" w:history="1">
+            <w:hyperlink w:history="1" r:id="rId13">
               <w:r>
                 <w:rPr>
                   <w:rStyle w:val="Hyperlink"/>
@@ -2978,7 +3031,7 @@
             <w:pPr>
               <w:pStyle w:val="EYBullet1"/>
             </w:pPr>
-            <w:hyperlink r:id="rId14" w:history="1">
+            <w:hyperlink w:history="1" r:id="rId14">
               <w:r>
                 <w:rPr>
                   <w:rStyle w:val="Hyperlink"/>
@@ -2995,8 +3048,8 @@
             <w:tcBorders>
               <w:top w:val="nil"/>
               <w:left w:val="nil"/>
-              <w:bottom w:val="single" w:sz="6" w:space="0" w:color="A6A6A6" w:themeColor="background1" w:themeShade="A6"/>
-              <w:right w:val="single" w:sz="6" w:space="0" w:color="A6A6A6" w:themeColor="background1" w:themeShade="A6"/>
+              <w:bottom w:val="single" w:color="A6A6A6" w:themeColor="background1" w:themeShade="A6" w:sz="6" w:space="0"/>
+              <w:right w:val="single" w:color="A6A6A6" w:themeColor="background1" w:themeShade="A6" w:sz="6" w:space="0"/>
             </w:tcBorders>
             <w:shd w:val="clear" w:color="auto" w:fill="auto"/>
           </w:tcPr>
@@ -3020,8 +3073,8 @@
             <w:tcBorders>
               <w:top w:val="nil"/>
               <w:left w:val="nil"/>
-              <w:bottom w:val="single" w:sz="6" w:space="0" w:color="A6A6A6" w:themeColor="background1" w:themeShade="A6"/>
-              <w:right w:val="single" w:sz="6" w:space="0" w:color="A6A6A6" w:themeColor="background1" w:themeShade="A6"/>
+              <w:bottom w:val="single" w:color="A6A6A6" w:themeColor="background1" w:themeShade="A6" w:sz="6" w:space="0"/>
+              <w:right w:val="single" w:color="A6A6A6" w:themeColor="background1" w:themeShade="A6" w:sz="6" w:space="0"/>
             </w:tcBorders>
           </w:tcPr>
           <w:p>
@@ -3045,9 +3098,9 @@
             <w:tcW w:w="2700" w:type="dxa"/>
             <w:tcBorders>
               <w:top w:val="nil"/>
-              <w:left w:val="single" w:sz="6" w:space="0" w:color="A6A6A6" w:themeColor="background1" w:themeShade="A6"/>
-              <w:bottom w:val="single" w:sz="6" w:space="0" w:color="A6A6A6" w:themeColor="background1" w:themeShade="A6"/>
-              <w:right w:val="single" w:sz="6" w:space="0" w:color="A6A6A6" w:themeColor="background1" w:themeShade="A6"/>
+              <w:left w:val="single" w:color="A6A6A6" w:themeColor="background1" w:themeShade="A6" w:sz="6" w:space="0"/>
+              <w:bottom w:val="single" w:color="A6A6A6" w:themeColor="background1" w:themeShade="A6" w:sz="6" w:space="0"/>
+              <w:right w:val="single" w:color="A6A6A6" w:themeColor="background1" w:themeShade="A6" w:sz="6" w:space="0"/>
             </w:tcBorders>
             <w:shd w:val="clear" w:color="auto" w:fill="auto"/>
           </w:tcPr>
@@ -3072,8 +3125,8 @@
             <w:tcBorders>
               <w:top w:val="nil"/>
               <w:left w:val="nil"/>
-              <w:bottom w:val="single" w:sz="6" w:space="0" w:color="A6A6A6" w:themeColor="background1" w:themeShade="A6"/>
-              <w:right w:val="single" w:sz="6" w:space="0" w:color="A6A6A6" w:themeColor="background1" w:themeShade="A6"/>
+              <w:bottom w:val="single" w:color="A6A6A6" w:themeColor="background1" w:themeShade="A6" w:sz="6" w:space="0"/>
+              <w:right w:val="single" w:color="A6A6A6" w:themeColor="background1" w:themeShade="A6" w:sz="6" w:space="0"/>
             </w:tcBorders>
             <w:shd w:val="clear" w:color="auto" w:fill="auto"/>
           </w:tcPr>
@@ -3097,8 +3150,8 @@
             <w:tcBorders>
               <w:top w:val="nil"/>
               <w:left w:val="nil"/>
-              <w:bottom w:val="single" w:sz="6" w:space="0" w:color="A6A6A6" w:themeColor="background1" w:themeShade="A6"/>
-              <w:right w:val="single" w:sz="6" w:space="0" w:color="A6A6A6" w:themeColor="background1" w:themeShade="A6"/>
+              <w:bottom w:val="single" w:color="A6A6A6" w:themeColor="background1" w:themeShade="A6" w:sz="6" w:space="0"/>
+              <w:right w:val="single" w:color="A6A6A6" w:themeColor="background1" w:themeShade="A6" w:sz="6" w:space="0"/>
             </w:tcBorders>
             <w:shd w:val="clear" w:color="auto" w:fill="auto"/>
           </w:tcPr>
@@ -3122,8 +3175,8 @@
             <w:tcBorders>
               <w:top w:val="nil"/>
               <w:left w:val="nil"/>
-              <w:bottom w:val="single" w:sz="6" w:space="0" w:color="A6A6A6" w:themeColor="background1" w:themeShade="A6"/>
-              <w:right w:val="single" w:sz="6" w:space="0" w:color="A6A6A6" w:themeColor="background1" w:themeShade="A6"/>
+              <w:bottom w:val="single" w:color="A6A6A6" w:themeColor="background1" w:themeShade="A6" w:sz="6" w:space="0"/>
+              <w:right w:val="single" w:color="A6A6A6" w:themeColor="background1" w:themeShade="A6" w:sz="6" w:space="0"/>
             </w:tcBorders>
           </w:tcPr>
           <w:p>
@@ -3147,9 +3200,9 @@
             <w:tcW w:w="2700" w:type="dxa"/>
             <w:tcBorders>
               <w:top w:val="nil"/>
-              <w:left w:val="single" w:sz="6" w:space="0" w:color="A6A6A6" w:themeColor="background1" w:themeShade="A6"/>
-              <w:bottom w:val="single" w:sz="6" w:space="0" w:color="A6A6A6" w:themeColor="background1" w:themeShade="A6"/>
-              <w:right w:val="single" w:sz="6" w:space="0" w:color="A6A6A6" w:themeColor="background1" w:themeShade="A6"/>
+              <w:left w:val="single" w:color="A6A6A6" w:themeColor="background1" w:themeShade="A6" w:sz="6" w:space="0"/>
+              <w:bottom w:val="single" w:color="A6A6A6" w:themeColor="background1" w:themeShade="A6" w:sz="6" w:space="0"/>
+              <w:right w:val="single" w:color="A6A6A6" w:themeColor="background1" w:themeShade="A6" w:sz="6" w:space="0"/>
             </w:tcBorders>
             <w:shd w:val="clear" w:color="auto" w:fill="auto"/>
           </w:tcPr>
@@ -3174,8 +3227,8 @@
             <w:tcBorders>
               <w:top w:val="nil"/>
               <w:left w:val="nil"/>
-              <w:bottom w:val="single" w:sz="6" w:space="0" w:color="A6A6A6" w:themeColor="background1" w:themeShade="A6"/>
-              <w:right w:val="single" w:sz="6" w:space="0" w:color="A6A6A6" w:themeColor="background1" w:themeShade="A6"/>
+              <w:bottom w:val="single" w:color="A6A6A6" w:themeColor="background1" w:themeShade="A6" w:sz="6" w:space="0"/>
+              <w:right w:val="single" w:color="A6A6A6" w:themeColor="background1" w:themeShade="A6" w:sz="6" w:space="0"/>
             </w:tcBorders>
             <w:shd w:val="clear" w:color="auto" w:fill="auto"/>
           </w:tcPr>
@@ -3188,7 +3241,7 @@
               </w:numPr>
               <w:ind w:left="360"/>
             </w:pPr>
-            <w:hyperlink r:id="rId15" w:history="1">
+            <w:hyperlink w:history="1" r:id="rId15">
               <w:r>
                 <w:rPr>
                   <w:rStyle w:val="Hyperlink"/>
@@ -3204,8 +3257,8 @@
             <w:tcBorders>
               <w:top w:val="nil"/>
               <w:left w:val="nil"/>
-              <w:bottom w:val="single" w:sz="6" w:space="0" w:color="A6A6A6" w:themeColor="background1" w:themeShade="A6"/>
-              <w:right w:val="single" w:sz="6" w:space="0" w:color="A6A6A6" w:themeColor="background1" w:themeShade="A6"/>
+              <w:bottom w:val="single" w:color="A6A6A6" w:themeColor="background1" w:themeShade="A6" w:sz="6" w:space="0"/>
+              <w:right w:val="single" w:color="A6A6A6" w:themeColor="background1" w:themeShade="A6" w:sz="6" w:space="0"/>
             </w:tcBorders>
             <w:shd w:val="clear" w:color="auto" w:fill="auto"/>
           </w:tcPr>
@@ -3229,8 +3282,8 @@
             <w:tcBorders>
               <w:top w:val="nil"/>
               <w:left w:val="nil"/>
-              <w:bottom w:val="single" w:sz="6" w:space="0" w:color="A6A6A6" w:themeColor="background1" w:themeShade="A6"/>
-              <w:right w:val="single" w:sz="6" w:space="0" w:color="A6A6A6" w:themeColor="background1" w:themeShade="A6"/>
+              <w:bottom w:val="single" w:color="A6A6A6" w:themeColor="background1" w:themeShade="A6" w:sz="6" w:space="0"/>
+              <w:right w:val="single" w:color="A6A6A6" w:themeColor="background1" w:themeShade="A6" w:sz="6" w:space="0"/>
             </w:tcBorders>
           </w:tcPr>
           <w:p>
@@ -3254,9 +3307,9 @@
             <w:tcW w:w="2700" w:type="dxa"/>
             <w:tcBorders>
               <w:top w:val="nil"/>
-              <w:left w:val="single" w:sz="6" w:space="0" w:color="A6A6A6" w:themeColor="background1" w:themeShade="A6"/>
-              <w:bottom w:val="single" w:sz="6" w:space="0" w:color="A6A6A6" w:themeColor="background1" w:themeShade="A6"/>
-              <w:right w:val="single" w:sz="6" w:space="0" w:color="A6A6A6" w:themeColor="background1" w:themeShade="A6"/>
+              <w:left w:val="single" w:color="A6A6A6" w:themeColor="background1" w:themeShade="A6" w:sz="6" w:space="0"/>
+              <w:bottom w:val="single" w:color="A6A6A6" w:themeColor="background1" w:themeShade="A6" w:sz="6" w:space="0"/>
+              <w:right w:val="single" w:color="A6A6A6" w:themeColor="background1" w:themeShade="A6" w:sz="6" w:space="0"/>
             </w:tcBorders>
             <w:shd w:val="clear" w:color="auto" w:fill="auto"/>
           </w:tcPr>
@@ -3281,8 +3334,8 @@
             <w:tcBorders>
               <w:top w:val="nil"/>
               <w:left w:val="nil"/>
-              <w:bottom w:val="single" w:sz="6" w:space="0" w:color="A6A6A6" w:themeColor="background1" w:themeShade="A6"/>
-              <w:right w:val="single" w:sz="6" w:space="0" w:color="A6A6A6" w:themeColor="background1" w:themeShade="A6"/>
+              <w:bottom w:val="single" w:color="A6A6A6" w:themeColor="background1" w:themeShade="A6" w:sz="6" w:space="0"/>
+              <w:right w:val="single" w:color="A6A6A6" w:themeColor="background1" w:themeShade="A6" w:sz="6" w:space="0"/>
             </w:tcBorders>
             <w:shd w:val="clear" w:color="auto" w:fill="auto"/>
           </w:tcPr>
@@ -3295,7 +3348,7 @@
               </w:numPr>
               <w:ind w:left="360"/>
             </w:pPr>
-            <w:hyperlink r:id="rId16" w:history="1">
+            <w:hyperlink w:history="1" r:id="rId16">
               <w:r>
                 <w:rPr>
                   <w:rStyle w:val="Hyperlink"/>
@@ -3311,8 +3364,8 @@
             <w:tcBorders>
               <w:top w:val="nil"/>
               <w:left w:val="nil"/>
-              <w:bottom w:val="single" w:sz="6" w:space="0" w:color="A6A6A6" w:themeColor="background1" w:themeShade="A6"/>
-              <w:right w:val="single" w:sz="6" w:space="0" w:color="A6A6A6" w:themeColor="background1" w:themeShade="A6"/>
+              <w:bottom w:val="single" w:color="A6A6A6" w:themeColor="background1" w:themeShade="A6" w:sz="6" w:space="0"/>
+              <w:right w:val="single" w:color="A6A6A6" w:themeColor="background1" w:themeShade="A6" w:sz="6" w:space="0"/>
             </w:tcBorders>
             <w:shd w:val="clear" w:color="auto" w:fill="auto"/>
           </w:tcPr>
@@ -3336,8 +3389,8 @@
             <w:tcBorders>
               <w:top w:val="nil"/>
               <w:left w:val="nil"/>
-              <w:bottom w:val="single" w:sz="6" w:space="0" w:color="A6A6A6" w:themeColor="background1" w:themeShade="A6"/>
-              <w:right w:val="single" w:sz="6" w:space="0" w:color="A6A6A6" w:themeColor="background1" w:themeShade="A6"/>
+              <w:bottom w:val="single" w:color="A6A6A6" w:themeColor="background1" w:themeShade="A6" w:sz="6" w:space="0"/>
+              <w:right w:val="single" w:color="A6A6A6" w:themeColor="background1" w:themeShade="A6" w:sz="6" w:space="0"/>
             </w:tcBorders>
           </w:tcPr>
           <w:p>
@@ -3361,9 +3414,9 @@
             <w:tcW w:w="2700" w:type="dxa"/>
             <w:tcBorders>
               <w:top w:val="nil"/>
-              <w:left w:val="single" w:sz="6" w:space="0" w:color="A6A6A6" w:themeColor="background1" w:themeShade="A6"/>
-              <w:bottom w:val="single" w:sz="6" w:space="0" w:color="A6A6A6" w:themeColor="background1" w:themeShade="A6"/>
-              <w:right w:val="single" w:sz="6" w:space="0" w:color="A6A6A6" w:themeColor="background1" w:themeShade="A6"/>
+              <w:left w:val="single" w:color="A6A6A6" w:themeColor="background1" w:themeShade="A6" w:sz="6" w:space="0"/>
+              <w:bottom w:val="single" w:color="A6A6A6" w:themeColor="background1" w:themeShade="A6" w:sz="6" w:space="0"/>
+              <w:right w:val="single" w:color="A6A6A6" w:themeColor="background1" w:themeShade="A6" w:sz="6" w:space="0"/>
             </w:tcBorders>
             <w:shd w:val="clear" w:color="auto" w:fill="auto"/>
           </w:tcPr>
@@ -3394,8 +3447,8 @@
             <w:tcBorders>
               <w:top w:val="nil"/>
               <w:left w:val="nil"/>
-              <w:bottom w:val="single" w:sz="6" w:space="0" w:color="A6A6A6" w:themeColor="background1" w:themeShade="A6"/>
-              <w:right w:val="single" w:sz="6" w:space="0" w:color="A6A6A6" w:themeColor="background1" w:themeShade="A6"/>
+              <w:bottom w:val="single" w:color="A6A6A6" w:themeColor="background1" w:themeShade="A6" w:sz="6" w:space="0"/>
+              <w:right w:val="single" w:color="A6A6A6" w:themeColor="background1" w:themeShade="A6" w:sz="6" w:space="0"/>
             </w:tcBorders>
             <w:shd w:val="clear" w:color="auto" w:fill="auto"/>
           </w:tcPr>
@@ -3408,7 +3461,7 @@
               </w:numPr>
               <w:ind w:left="360"/>
             </w:pPr>
-            <w:hyperlink r:id="rId17" w:history="1">
+            <w:hyperlink w:history="1" r:id="rId17">
               <w:r>
                 <w:rPr>
                   <w:rStyle w:val="Hyperlink"/>
@@ -3424,8 +3477,8 @@
             <w:tcBorders>
               <w:top w:val="nil"/>
               <w:left w:val="nil"/>
-              <w:bottom w:val="single" w:sz="6" w:space="0" w:color="A6A6A6" w:themeColor="background1" w:themeShade="A6"/>
-              <w:right w:val="single" w:sz="6" w:space="0" w:color="A6A6A6" w:themeColor="background1" w:themeShade="A6"/>
+              <w:bottom w:val="single" w:color="A6A6A6" w:themeColor="background1" w:themeShade="A6" w:sz="6" w:space="0"/>
+              <w:right w:val="single" w:color="A6A6A6" w:themeColor="background1" w:themeShade="A6" w:sz="6" w:space="0"/>
             </w:tcBorders>
             <w:shd w:val="clear" w:color="auto" w:fill="auto"/>
           </w:tcPr>
@@ -3449,8 +3502,8 @@
             <w:tcBorders>
               <w:top w:val="nil"/>
               <w:left w:val="nil"/>
-              <w:bottom w:val="single" w:sz="6" w:space="0" w:color="A6A6A6" w:themeColor="background1" w:themeShade="A6"/>
-              <w:right w:val="single" w:sz="6" w:space="0" w:color="A6A6A6" w:themeColor="background1" w:themeShade="A6"/>
+              <w:bottom w:val="single" w:color="A6A6A6" w:themeColor="background1" w:themeShade="A6" w:sz="6" w:space="0"/>
+              <w:right w:val="single" w:color="A6A6A6" w:themeColor="background1" w:themeShade="A6" w:sz="6" w:space="0"/>
             </w:tcBorders>
           </w:tcPr>
           <w:p>
@@ -3485,14 +3538,12 @@
       </w:r>
     </w:p>
     <w:p>
-      <w:hyperlink r:id="rId18" w:history="1">
-        <w:r>
-          <w:rPr>
-            <w:rStyle w:val="Hyperlink"/>
-          </w:rPr>
-          <w:t>git@github.com:NickTiddy52/StockMarket_GroupProject.git</w:t>
-        </w:r>
-      </w:hyperlink>
+      <w:r>
+        <w:rPr>
+          <w:rStyle w:val="Hyperlink"/>
+        </w:rPr>
+        <w:t>git@github.com:NickTiddy52/StockMarket_GroupProject.git</w:t>
+      </w:r>
     </w:p>
     <w:p/>
     <w:p>
@@ -3504,7 +3555,7 @@
       <w:headerReference w:type="default" r:id="rId19"/>
       <w:footerReference w:type="first" r:id="rId20"/>
       <w:type w:val="continuous"/>
-      <w:pgSz w:w="12240" w:h="15840" w:code="1"/>
+      <w:pgSz w:w="12240" w:h="15840" w:orient="portrait" w:code="1"/>
       <w:pgMar w:top="1440" w:right="1296" w:bottom="1440" w:left="1296" w:header="720" w:footer="720" w:gutter="0"/>
       <w:pgNumType w:start="1"/>
       <w:cols w:space="720"/>
@@ -3540,7 +3591,7 @@
     <w:pPr>
       <w:pStyle w:val="Footer"/>
       <w:pBdr>
-        <w:top w:val="single" w:sz="6" w:space="2" w:color="auto"/>
+        <w:top w:val="single" w:color="auto" w:sz="6" w:space="2"/>
       </w:pBdr>
       <w:tabs>
         <w:tab w:val="right" w:pos="9540"/>
@@ -3560,7 +3611,7 @@
     <w:pPr>
       <w:pStyle w:val="Footer"/>
       <w:pBdr>
-        <w:top w:val="single" w:sz="6" w:space="2" w:color="auto"/>
+        <w:top w:val="single" w:color="auto" w:sz="6" w:space="2"/>
       </w:pBdr>
       <w:tabs>
         <w:tab w:val="right" w:pos="9540"/>
@@ -3642,7 +3693,7 @@
     <w:pPr>
       <w:pStyle w:val="Footer"/>
       <w:pBdr>
-        <w:top w:val="single" w:sz="6" w:space="2" w:color="auto"/>
+        <w:top w:val="single" w:color="auto" w:sz="6" w:space="2"/>
       </w:pBdr>
       <w:tabs>
         <w:tab w:val="right" w:pos="9540"/>
@@ -3770,7 +3821,7 @@
   <w:p>
     <w:pPr>
       <w:pBdr>
-        <w:bottom w:val="single" w:sz="4" w:space="1" w:color="auto"/>
+        <w:bottom w:val="single" w:color="auto" w:sz="4" w:space="1"/>
       </w:pBdr>
       <w:tabs>
         <w:tab w:val="right" w:pos="9630"/>
@@ -3810,7 +3861,7 @@
         <w:ind w:left="720" w:hanging="360"/>
       </w:pPr>
       <w:rPr>
-        <w:rFonts w:ascii="Symbol" w:hAnsi="Symbol" w:hint="default"/>
+        <w:rFonts w:hint="default" w:ascii="Symbol" w:hAnsi="Symbol"/>
       </w:rPr>
     </w:lvl>
     <w:lvl w:ilvl="1" w:tplc="04090003" w:tentative="1">
@@ -3822,7 +3873,7 @@
         <w:ind w:left="1440" w:hanging="360"/>
       </w:pPr>
       <w:rPr>
-        <w:rFonts w:ascii="Courier New" w:hAnsi="Courier New" w:cs="Courier New" w:hint="default"/>
+        <w:rFonts w:hint="default" w:ascii="Courier New" w:hAnsi="Courier New" w:cs="Courier New"/>
       </w:rPr>
     </w:lvl>
     <w:lvl w:ilvl="2" w:tplc="04090005" w:tentative="1">
@@ -3834,7 +3885,7 @@
         <w:ind w:left="2160" w:hanging="360"/>
       </w:pPr>
       <w:rPr>
-        <w:rFonts w:ascii="Wingdings" w:hAnsi="Wingdings" w:hint="default"/>
+        <w:rFonts w:hint="default" w:ascii="Wingdings" w:hAnsi="Wingdings"/>
       </w:rPr>
     </w:lvl>
     <w:lvl w:ilvl="3" w:tplc="04090001" w:tentative="1">
@@ -3846,7 +3897,7 @@
         <w:ind w:left="2880" w:hanging="360"/>
       </w:pPr>
       <w:rPr>
-        <w:rFonts w:ascii="Symbol" w:hAnsi="Symbol" w:hint="default"/>
+        <w:rFonts w:hint="default" w:ascii="Symbol" w:hAnsi="Symbol"/>
       </w:rPr>
     </w:lvl>
     <w:lvl w:ilvl="4" w:tplc="04090003" w:tentative="1">
@@ -3858,7 +3909,7 @@
         <w:ind w:left="3600" w:hanging="360"/>
       </w:pPr>
       <w:rPr>
-        <w:rFonts w:ascii="Courier New" w:hAnsi="Courier New" w:cs="Courier New" w:hint="default"/>
+        <w:rFonts w:hint="default" w:ascii="Courier New" w:hAnsi="Courier New" w:cs="Courier New"/>
       </w:rPr>
     </w:lvl>
     <w:lvl w:ilvl="5" w:tplc="04090005" w:tentative="1">
@@ -3870,7 +3921,7 @@
         <w:ind w:left="4320" w:hanging="360"/>
       </w:pPr>
       <w:rPr>
-        <w:rFonts w:ascii="Wingdings" w:hAnsi="Wingdings" w:hint="default"/>
+        <w:rFonts w:hint="default" w:ascii="Wingdings" w:hAnsi="Wingdings"/>
       </w:rPr>
     </w:lvl>
     <w:lvl w:ilvl="6" w:tplc="04090001" w:tentative="1">
@@ -3882,7 +3933,7 @@
         <w:ind w:left="5040" w:hanging="360"/>
       </w:pPr>
       <w:rPr>
-        <w:rFonts w:ascii="Symbol" w:hAnsi="Symbol" w:hint="default"/>
+        <w:rFonts w:hint="default" w:ascii="Symbol" w:hAnsi="Symbol"/>
       </w:rPr>
     </w:lvl>
     <w:lvl w:ilvl="7" w:tplc="04090003" w:tentative="1">
@@ -3894,7 +3945,7 @@
         <w:ind w:left="5760" w:hanging="360"/>
       </w:pPr>
       <w:rPr>
-        <w:rFonts w:ascii="Courier New" w:hAnsi="Courier New" w:cs="Courier New" w:hint="default"/>
+        <w:rFonts w:hint="default" w:ascii="Courier New" w:hAnsi="Courier New" w:cs="Courier New"/>
       </w:rPr>
     </w:lvl>
     <w:lvl w:ilvl="8" w:tplc="04090005" w:tentative="1">
@@ -3906,7 +3957,7 @@
         <w:ind w:left="6480" w:hanging="360"/>
       </w:pPr>
       <w:rPr>
-        <w:rFonts w:ascii="Wingdings" w:hAnsi="Wingdings" w:hint="default"/>
+        <w:rFonts w:hint="default" w:ascii="Wingdings" w:hAnsi="Wingdings"/>
       </w:rPr>
     </w:lvl>
   </w:abstractNum>
@@ -4073,7 +4124,7 @@
         <w:ind w:left="360" w:hanging="360"/>
       </w:pPr>
       <w:rPr>
-        <w:rFonts w:ascii="EYInterstate" w:hAnsi="EYInterstate" w:hint="default"/>
+        <w:rFonts w:hint="default" w:ascii="EYInterstate" w:hAnsi="EYInterstate"/>
         <w:b w:val="0"/>
         <w:i w:val="0"/>
         <w:color w:val="808080"/>
@@ -4091,7 +4142,7 @@
         <w:ind w:left="1440" w:hanging="360"/>
       </w:pPr>
       <w:rPr>
-        <w:rFonts w:ascii="Courier New" w:hAnsi="Courier New" w:hint="default"/>
+        <w:rFonts w:hint="default" w:ascii="Courier New" w:hAnsi="Courier New"/>
       </w:rPr>
     </w:lvl>
     <w:lvl w:ilvl="2" w:tplc="04090005">
@@ -4103,7 +4154,7 @@
         <w:ind w:left="2160" w:hanging="360"/>
       </w:pPr>
       <w:rPr>
-        <w:rFonts w:ascii="Wingdings" w:hAnsi="Wingdings" w:hint="default"/>
+        <w:rFonts w:hint="default" w:ascii="Wingdings" w:hAnsi="Wingdings"/>
       </w:rPr>
     </w:lvl>
     <w:lvl w:ilvl="3" w:tplc="04090001">
@@ -4115,7 +4166,7 @@
         <w:ind w:left="2880" w:hanging="360"/>
       </w:pPr>
       <w:rPr>
-        <w:rFonts w:ascii="Symbol" w:hAnsi="Symbol" w:hint="default"/>
+        <w:rFonts w:hint="default" w:ascii="Symbol" w:hAnsi="Symbol"/>
       </w:rPr>
     </w:lvl>
     <w:lvl w:ilvl="4" w:tplc="04090003" w:tentative="1">
@@ -4127,7 +4178,7 @@
         <w:ind w:left="3600" w:hanging="360"/>
       </w:pPr>
       <w:rPr>
-        <w:rFonts w:ascii="Courier New" w:hAnsi="Courier New" w:cs="Courier New" w:hint="default"/>
+        <w:rFonts w:hint="default" w:ascii="Courier New" w:hAnsi="Courier New" w:cs="Courier New"/>
       </w:rPr>
     </w:lvl>
     <w:lvl w:ilvl="5" w:tplc="04090005" w:tentative="1">
@@ -4139,7 +4190,7 @@
         <w:ind w:left="4320" w:hanging="360"/>
       </w:pPr>
       <w:rPr>
-        <w:rFonts w:ascii="Wingdings" w:hAnsi="Wingdings" w:hint="default"/>
+        <w:rFonts w:hint="default" w:ascii="Wingdings" w:hAnsi="Wingdings"/>
       </w:rPr>
     </w:lvl>
     <w:lvl w:ilvl="6" w:tplc="04090001" w:tentative="1">
@@ -4151,7 +4202,7 @@
         <w:ind w:left="5040" w:hanging="360"/>
       </w:pPr>
       <w:rPr>
-        <w:rFonts w:ascii="Symbol" w:hAnsi="Symbol" w:hint="default"/>
+        <w:rFonts w:hint="default" w:ascii="Symbol" w:hAnsi="Symbol"/>
       </w:rPr>
     </w:lvl>
     <w:lvl w:ilvl="7" w:tplc="04090003" w:tentative="1">
@@ -4163,7 +4214,7 @@
         <w:ind w:left="5760" w:hanging="360"/>
       </w:pPr>
       <w:rPr>
-        <w:rFonts w:ascii="Courier New" w:hAnsi="Courier New" w:cs="Courier New" w:hint="default"/>
+        <w:rFonts w:hint="default" w:ascii="Courier New" w:hAnsi="Courier New" w:cs="Courier New"/>
       </w:rPr>
     </w:lvl>
     <w:lvl w:ilvl="8" w:tplc="04090005" w:tentative="1">
@@ -4175,7 +4226,7 @@
         <w:ind w:left="6480" w:hanging="360"/>
       </w:pPr>
       <w:rPr>
-        <w:rFonts w:ascii="Wingdings" w:hAnsi="Wingdings" w:hint="default"/>
+        <w:rFonts w:hint="default" w:ascii="Wingdings" w:hAnsi="Wingdings"/>
       </w:rPr>
     </w:lvl>
   </w:abstractNum>
@@ -4192,7 +4243,7 @@
         <w:ind w:left="720" w:hanging="360"/>
       </w:pPr>
       <w:rPr>
-        <w:rFonts w:ascii="Symbol" w:hAnsi="Symbol" w:hint="default"/>
+        <w:rFonts w:hint="default" w:ascii="Symbol" w:hAnsi="Symbol"/>
       </w:rPr>
     </w:lvl>
     <w:lvl w:ilvl="1" w:tplc="04090003" w:tentative="1">
@@ -4204,7 +4255,7 @@
         <w:ind w:left="1440" w:hanging="360"/>
       </w:pPr>
       <w:rPr>
-        <w:rFonts w:ascii="Courier New" w:hAnsi="Courier New" w:cs="Courier New" w:hint="default"/>
+        <w:rFonts w:hint="default" w:ascii="Courier New" w:hAnsi="Courier New" w:cs="Courier New"/>
       </w:rPr>
     </w:lvl>
     <w:lvl w:ilvl="2" w:tplc="04090005" w:tentative="1">
@@ -4216,7 +4267,7 @@
         <w:ind w:left="2160" w:hanging="360"/>
       </w:pPr>
       <w:rPr>
-        <w:rFonts w:ascii="Wingdings" w:hAnsi="Wingdings" w:hint="default"/>
+        <w:rFonts w:hint="default" w:ascii="Wingdings" w:hAnsi="Wingdings"/>
       </w:rPr>
     </w:lvl>
     <w:lvl w:ilvl="3" w:tplc="04090001" w:tentative="1">
@@ -4228,7 +4279,7 @@
         <w:ind w:left="2880" w:hanging="360"/>
       </w:pPr>
       <w:rPr>
-        <w:rFonts w:ascii="Symbol" w:hAnsi="Symbol" w:hint="default"/>
+        <w:rFonts w:hint="default" w:ascii="Symbol" w:hAnsi="Symbol"/>
       </w:rPr>
     </w:lvl>
     <w:lvl w:ilvl="4" w:tplc="04090003" w:tentative="1">
@@ -4240,7 +4291,7 @@
         <w:ind w:left="3600" w:hanging="360"/>
       </w:pPr>
       <w:rPr>
-        <w:rFonts w:ascii="Courier New" w:hAnsi="Courier New" w:cs="Courier New" w:hint="default"/>
+        <w:rFonts w:hint="default" w:ascii="Courier New" w:hAnsi="Courier New" w:cs="Courier New"/>
       </w:rPr>
     </w:lvl>
     <w:lvl w:ilvl="5" w:tplc="04090005" w:tentative="1">
@@ -4252,7 +4303,7 @@
         <w:ind w:left="4320" w:hanging="360"/>
       </w:pPr>
       <w:rPr>
-        <w:rFonts w:ascii="Wingdings" w:hAnsi="Wingdings" w:hint="default"/>
+        <w:rFonts w:hint="default" w:ascii="Wingdings" w:hAnsi="Wingdings"/>
       </w:rPr>
     </w:lvl>
     <w:lvl w:ilvl="6" w:tplc="04090001" w:tentative="1">
@@ -4264,7 +4315,7 @@
         <w:ind w:left="5040" w:hanging="360"/>
       </w:pPr>
       <w:rPr>
-        <w:rFonts w:ascii="Symbol" w:hAnsi="Symbol" w:hint="default"/>
+        <w:rFonts w:hint="default" w:ascii="Symbol" w:hAnsi="Symbol"/>
       </w:rPr>
     </w:lvl>
     <w:lvl w:ilvl="7" w:tplc="04090003" w:tentative="1">
@@ -4276,7 +4327,7 @@
         <w:ind w:left="5760" w:hanging="360"/>
       </w:pPr>
       <w:rPr>
-        <w:rFonts w:ascii="Courier New" w:hAnsi="Courier New" w:cs="Courier New" w:hint="default"/>
+        <w:rFonts w:hint="default" w:ascii="Courier New" w:hAnsi="Courier New" w:cs="Courier New"/>
       </w:rPr>
     </w:lvl>
     <w:lvl w:ilvl="8" w:tplc="04090005" w:tentative="1">
@@ -4288,7 +4339,7 @@
         <w:ind w:left="6480" w:hanging="360"/>
       </w:pPr>
       <w:rPr>
-        <w:rFonts w:ascii="Wingdings" w:hAnsi="Wingdings" w:hint="default"/>
+        <w:rFonts w:hint="default" w:ascii="Wingdings" w:hAnsi="Wingdings"/>
       </w:rPr>
     </w:lvl>
   </w:abstractNum>
@@ -4305,7 +4356,7 @@
         <w:ind w:left="720" w:hanging="360"/>
       </w:pPr>
       <w:rPr>
-        <w:rFonts w:ascii="Symbol" w:hAnsi="Symbol" w:hint="default"/>
+        <w:rFonts w:hint="default" w:ascii="Symbol" w:hAnsi="Symbol"/>
       </w:rPr>
     </w:lvl>
     <w:lvl w:ilvl="1" w:tplc="04090003" w:tentative="1">
@@ -4317,7 +4368,7 @@
         <w:ind w:left="1440" w:hanging="360"/>
       </w:pPr>
       <w:rPr>
-        <w:rFonts w:ascii="Courier New" w:hAnsi="Courier New" w:cs="Courier New" w:hint="default"/>
+        <w:rFonts w:hint="default" w:ascii="Courier New" w:hAnsi="Courier New" w:cs="Courier New"/>
       </w:rPr>
     </w:lvl>
     <w:lvl w:ilvl="2" w:tplc="04090005" w:tentative="1">
@@ -4329,7 +4380,7 @@
         <w:ind w:left="2160" w:hanging="360"/>
       </w:pPr>
       <w:rPr>
-        <w:rFonts w:ascii="Wingdings" w:hAnsi="Wingdings" w:hint="default"/>
+        <w:rFonts w:hint="default" w:ascii="Wingdings" w:hAnsi="Wingdings"/>
       </w:rPr>
     </w:lvl>
     <w:lvl w:ilvl="3" w:tplc="04090001" w:tentative="1">
@@ -4341,7 +4392,7 @@
         <w:ind w:left="2880" w:hanging="360"/>
       </w:pPr>
       <w:rPr>
-        <w:rFonts w:ascii="Symbol" w:hAnsi="Symbol" w:hint="default"/>
+        <w:rFonts w:hint="default" w:ascii="Symbol" w:hAnsi="Symbol"/>
       </w:rPr>
     </w:lvl>
     <w:lvl w:ilvl="4" w:tplc="04090003" w:tentative="1">
@@ -4353,7 +4404,7 @@
         <w:ind w:left="3600" w:hanging="360"/>
       </w:pPr>
       <w:rPr>
-        <w:rFonts w:ascii="Courier New" w:hAnsi="Courier New" w:cs="Courier New" w:hint="default"/>
+        <w:rFonts w:hint="default" w:ascii="Courier New" w:hAnsi="Courier New" w:cs="Courier New"/>
       </w:rPr>
     </w:lvl>
     <w:lvl w:ilvl="5" w:tplc="04090005" w:tentative="1">
@@ -4365,7 +4416,7 @@
         <w:ind w:left="4320" w:hanging="360"/>
       </w:pPr>
       <w:rPr>
-        <w:rFonts w:ascii="Wingdings" w:hAnsi="Wingdings" w:hint="default"/>
+        <w:rFonts w:hint="default" w:ascii="Wingdings" w:hAnsi="Wingdings"/>
       </w:rPr>
     </w:lvl>
     <w:lvl w:ilvl="6" w:tplc="04090001" w:tentative="1">
@@ -4377,7 +4428,7 @@
         <w:ind w:left="5040" w:hanging="360"/>
       </w:pPr>
       <w:rPr>
-        <w:rFonts w:ascii="Symbol" w:hAnsi="Symbol" w:hint="default"/>
+        <w:rFonts w:hint="default" w:ascii="Symbol" w:hAnsi="Symbol"/>
       </w:rPr>
     </w:lvl>
     <w:lvl w:ilvl="7" w:tplc="04090003" w:tentative="1">
@@ -4389,7 +4440,7 @@
         <w:ind w:left="5760" w:hanging="360"/>
       </w:pPr>
       <w:rPr>
-        <w:rFonts w:ascii="Courier New" w:hAnsi="Courier New" w:cs="Courier New" w:hint="default"/>
+        <w:rFonts w:hint="default" w:ascii="Courier New" w:hAnsi="Courier New" w:cs="Courier New"/>
       </w:rPr>
     </w:lvl>
     <w:lvl w:ilvl="8" w:tplc="04090005" w:tentative="1">
@@ -4401,7 +4452,7 @@
         <w:ind w:left="6480" w:hanging="360"/>
       </w:pPr>
       <w:rPr>
-        <w:rFonts w:ascii="Wingdings" w:hAnsi="Wingdings" w:hint="default"/>
+        <w:rFonts w:hint="default" w:ascii="Wingdings" w:hAnsi="Wingdings"/>
       </w:rPr>
     </w:lvl>
   </w:abstractNum>
@@ -4418,7 +4469,7 @@
         <w:ind w:left="720" w:hanging="360"/>
       </w:pPr>
       <w:rPr>
-        <w:rFonts w:ascii="Symbol" w:hAnsi="Symbol" w:hint="default"/>
+        <w:rFonts w:hint="default" w:ascii="Symbol" w:hAnsi="Symbol"/>
       </w:rPr>
     </w:lvl>
     <w:lvl w:ilvl="1" w:tplc="04090003" w:tentative="1">
@@ -4430,7 +4481,7 @@
         <w:ind w:left="1440" w:hanging="360"/>
       </w:pPr>
       <w:rPr>
-        <w:rFonts w:ascii="Courier New" w:hAnsi="Courier New" w:cs="Courier New" w:hint="default"/>
+        <w:rFonts w:hint="default" w:ascii="Courier New" w:hAnsi="Courier New" w:cs="Courier New"/>
       </w:rPr>
     </w:lvl>
     <w:lvl w:ilvl="2" w:tplc="04090005" w:tentative="1">
@@ -4442,7 +4493,7 @@
         <w:ind w:left="2160" w:hanging="360"/>
       </w:pPr>
       <w:rPr>
-        <w:rFonts w:ascii="Wingdings" w:hAnsi="Wingdings" w:hint="default"/>
+        <w:rFonts w:hint="default" w:ascii="Wingdings" w:hAnsi="Wingdings"/>
       </w:rPr>
     </w:lvl>
     <w:lvl w:ilvl="3" w:tplc="04090001" w:tentative="1">
@@ -4454,7 +4505,7 @@
         <w:ind w:left="2880" w:hanging="360"/>
       </w:pPr>
       <w:rPr>
-        <w:rFonts w:ascii="Symbol" w:hAnsi="Symbol" w:hint="default"/>
+        <w:rFonts w:hint="default" w:ascii="Symbol" w:hAnsi="Symbol"/>
       </w:rPr>
     </w:lvl>
     <w:lvl w:ilvl="4" w:tplc="04090003" w:tentative="1">
@@ -4466,7 +4517,7 @@
         <w:ind w:left="3600" w:hanging="360"/>
       </w:pPr>
       <w:rPr>
-        <w:rFonts w:ascii="Courier New" w:hAnsi="Courier New" w:cs="Courier New" w:hint="default"/>
+        <w:rFonts w:hint="default" w:ascii="Courier New" w:hAnsi="Courier New" w:cs="Courier New"/>
       </w:rPr>
     </w:lvl>
     <w:lvl w:ilvl="5" w:tplc="04090005" w:tentative="1">
@@ -4478,7 +4529,7 @@
         <w:ind w:left="4320" w:hanging="360"/>
       </w:pPr>
       <w:rPr>
-        <w:rFonts w:ascii="Wingdings" w:hAnsi="Wingdings" w:hint="default"/>
+        <w:rFonts w:hint="default" w:ascii="Wingdings" w:hAnsi="Wingdings"/>
       </w:rPr>
     </w:lvl>
     <w:lvl w:ilvl="6" w:tplc="04090001" w:tentative="1">
@@ -4490,7 +4541,7 @@
         <w:ind w:left="5040" w:hanging="360"/>
       </w:pPr>
       <w:rPr>
-        <w:rFonts w:ascii="Symbol" w:hAnsi="Symbol" w:hint="default"/>
+        <w:rFonts w:hint="default" w:ascii="Symbol" w:hAnsi="Symbol"/>
       </w:rPr>
     </w:lvl>
     <w:lvl w:ilvl="7" w:tplc="04090003" w:tentative="1">
@@ -4502,7 +4553,7 @@
         <w:ind w:left="5760" w:hanging="360"/>
       </w:pPr>
       <w:rPr>
-        <w:rFonts w:ascii="Courier New" w:hAnsi="Courier New" w:cs="Courier New" w:hint="default"/>
+        <w:rFonts w:hint="default" w:ascii="Courier New" w:hAnsi="Courier New" w:cs="Courier New"/>
       </w:rPr>
     </w:lvl>
     <w:lvl w:ilvl="8" w:tplc="04090005" w:tentative="1">
@@ -4514,7 +4565,7 @@
         <w:ind w:left="6480" w:hanging="360"/>
       </w:pPr>
       <w:rPr>
-        <w:rFonts w:ascii="Wingdings" w:hAnsi="Wingdings" w:hint="default"/>
+        <w:rFonts w:hint="default" w:ascii="Wingdings" w:hAnsi="Wingdings"/>
       </w:rPr>
     </w:lvl>
   </w:abstractNum>
@@ -4531,7 +4582,7 @@
         <w:ind w:left="1080" w:hanging="360"/>
       </w:pPr>
       <w:rPr>
-        <w:rFonts w:ascii="Symbol" w:hAnsi="Symbol" w:hint="default"/>
+        <w:rFonts w:hint="default" w:ascii="Symbol" w:hAnsi="Symbol"/>
       </w:rPr>
     </w:lvl>
     <w:lvl w:ilvl="1" w:tplc="04090003" w:tentative="1">
@@ -4543,7 +4594,7 @@
         <w:ind w:left="1800" w:hanging="360"/>
       </w:pPr>
       <w:rPr>
-        <w:rFonts w:ascii="Courier New" w:hAnsi="Courier New" w:cs="Courier New" w:hint="default"/>
+        <w:rFonts w:hint="default" w:ascii="Courier New" w:hAnsi="Courier New" w:cs="Courier New"/>
       </w:rPr>
     </w:lvl>
     <w:lvl w:ilvl="2" w:tplc="04090005" w:tentative="1">
@@ -4555,7 +4606,7 @@
         <w:ind w:left="2520" w:hanging="360"/>
       </w:pPr>
       <w:rPr>
-        <w:rFonts w:ascii="Wingdings" w:hAnsi="Wingdings" w:hint="default"/>
+        <w:rFonts w:hint="default" w:ascii="Wingdings" w:hAnsi="Wingdings"/>
       </w:rPr>
     </w:lvl>
     <w:lvl w:ilvl="3" w:tplc="04090001" w:tentative="1">
@@ -4567,7 +4618,7 @@
         <w:ind w:left="3240" w:hanging="360"/>
       </w:pPr>
       <w:rPr>
-        <w:rFonts w:ascii="Symbol" w:hAnsi="Symbol" w:hint="default"/>
+        <w:rFonts w:hint="default" w:ascii="Symbol" w:hAnsi="Symbol"/>
       </w:rPr>
     </w:lvl>
     <w:lvl w:ilvl="4" w:tplc="04090003" w:tentative="1">
@@ -4579,7 +4630,7 @@
         <w:ind w:left="3960" w:hanging="360"/>
       </w:pPr>
       <w:rPr>
-        <w:rFonts w:ascii="Courier New" w:hAnsi="Courier New" w:cs="Courier New" w:hint="default"/>
+        <w:rFonts w:hint="default" w:ascii="Courier New" w:hAnsi="Courier New" w:cs="Courier New"/>
       </w:rPr>
     </w:lvl>
     <w:lvl w:ilvl="5" w:tplc="04090005" w:tentative="1">
@@ -4591,7 +4642,7 @@
         <w:ind w:left="4680" w:hanging="360"/>
       </w:pPr>
       <w:rPr>
-        <w:rFonts w:ascii="Wingdings" w:hAnsi="Wingdings" w:hint="default"/>
+        <w:rFonts w:hint="default" w:ascii="Wingdings" w:hAnsi="Wingdings"/>
       </w:rPr>
     </w:lvl>
     <w:lvl w:ilvl="6" w:tplc="04090001" w:tentative="1">
@@ -4603,7 +4654,7 @@
         <w:ind w:left="5400" w:hanging="360"/>
       </w:pPr>
       <w:rPr>
-        <w:rFonts w:ascii="Symbol" w:hAnsi="Symbol" w:hint="default"/>
+        <w:rFonts w:hint="default" w:ascii="Symbol" w:hAnsi="Symbol"/>
       </w:rPr>
     </w:lvl>
     <w:lvl w:ilvl="7" w:tplc="04090003" w:tentative="1">
@@ -4615,7 +4666,7 @@
         <w:ind w:left="6120" w:hanging="360"/>
       </w:pPr>
       <w:rPr>
-        <w:rFonts w:ascii="Courier New" w:hAnsi="Courier New" w:cs="Courier New" w:hint="default"/>
+        <w:rFonts w:hint="default" w:ascii="Courier New" w:hAnsi="Courier New" w:cs="Courier New"/>
       </w:rPr>
     </w:lvl>
     <w:lvl w:ilvl="8" w:tplc="04090005" w:tentative="1">
@@ -4627,7 +4678,7 @@
         <w:ind w:left="6840" w:hanging="360"/>
       </w:pPr>
       <w:rPr>
-        <w:rFonts w:ascii="Wingdings" w:hAnsi="Wingdings" w:hint="default"/>
+        <w:rFonts w:hint="default" w:ascii="Wingdings" w:hAnsi="Wingdings"/>
       </w:rPr>
     </w:lvl>
   </w:abstractNum>
@@ -4644,7 +4695,7 @@
         <w:ind w:left="720" w:hanging="360"/>
       </w:pPr>
       <w:rPr>
-        <w:rFonts w:ascii="Symbol" w:hAnsi="Symbol" w:hint="default"/>
+        <w:rFonts w:hint="default" w:ascii="Symbol" w:hAnsi="Symbol"/>
       </w:rPr>
     </w:lvl>
     <w:lvl w:ilvl="1" w:tplc="04090003" w:tentative="1">
@@ -4656,7 +4707,7 @@
         <w:ind w:left="1440" w:hanging="360"/>
       </w:pPr>
       <w:rPr>
-        <w:rFonts w:ascii="Courier New" w:hAnsi="Courier New" w:cs="Courier New" w:hint="default"/>
+        <w:rFonts w:hint="default" w:ascii="Courier New" w:hAnsi="Courier New" w:cs="Courier New"/>
       </w:rPr>
     </w:lvl>
     <w:lvl w:ilvl="2" w:tplc="04090005" w:tentative="1">
@@ -4668,7 +4719,7 @@
         <w:ind w:left="2160" w:hanging="360"/>
       </w:pPr>
       <w:rPr>
-        <w:rFonts w:ascii="Wingdings" w:hAnsi="Wingdings" w:hint="default"/>
+        <w:rFonts w:hint="default" w:ascii="Wingdings" w:hAnsi="Wingdings"/>
       </w:rPr>
     </w:lvl>
     <w:lvl w:ilvl="3" w:tplc="04090001" w:tentative="1">
@@ -4680,7 +4731,7 @@
         <w:ind w:left="2880" w:hanging="360"/>
       </w:pPr>
       <w:rPr>
-        <w:rFonts w:ascii="Symbol" w:hAnsi="Symbol" w:hint="default"/>
+        <w:rFonts w:hint="default" w:ascii="Symbol" w:hAnsi="Symbol"/>
       </w:rPr>
     </w:lvl>
     <w:lvl w:ilvl="4" w:tplc="04090003" w:tentative="1">
@@ -4692,7 +4743,7 @@
         <w:ind w:left="3600" w:hanging="360"/>
       </w:pPr>
       <w:rPr>
-        <w:rFonts w:ascii="Courier New" w:hAnsi="Courier New" w:cs="Courier New" w:hint="default"/>
+        <w:rFonts w:hint="default" w:ascii="Courier New" w:hAnsi="Courier New" w:cs="Courier New"/>
       </w:rPr>
     </w:lvl>
     <w:lvl w:ilvl="5" w:tplc="04090005" w:tentative="1">
@@ -4704,7 +4755,7 @@
         <w:ind w:left="4320" w:hanging="360"/>
       </w:pPr>
       <w:rPr>
-        <w:rFonts w:ascii="Wingdings" w:hAnsi="Wingdings" w:hint="default"/>
+        <w:rFonts w:hint="default" w:ascii="Wingdings" w:hAnsi="Wingdings"/>
       </w:rPr>
     </w:lvl>
     <w:lvl w:ilvl="6" w:tplc="04090001" w:tentative="1">
@@ -4716,7 +4767,7 @@
         <w:ind w:left="5040" w:hanging="360"/>
       </w:pPr>
       <w:rPr>
-        <w:rFonts w:ascii="Symbol" w:hAnsi="Symbol" w:hint="default"/>
+        <w:rFonts w:hint="default" w:ascii="Symbol" w:hAnsi="Symbol"/>
       </w:rPr>
     </w:lvl>
     <w:lvl w:ilvl="7" w:tplc="04090003" w:tentative="1">
@@ -4728,7 +4779,7 @@
         <w:ind w:left="5760" w:hanging="360"/>
       </w:pPr>
       <w:rPr>
-        <w:rFonts w:ascii="Courier New" w:hAnsi="Courier New" w:cs="Courier New" w:hint="default"/>
+        <w:rFonts w:hint="default" w:ascii="Courier New" w:hAnsi="Courier New" w:cs="Courier New"/>
       </w:rPr>
     </w:lvl>
     <w:lvl w:ilvl="8" w:tplc="04090005" w:tentative="1">
@@ -4740,7 +4791,7 @@
         <w:ind w:left="6480" w:hanging="360"/>
       </w:pPr>
       <w:rPr>
-        <w:rFonts w:ascii="Wingdings" w:hAnsi="Wingdings" w:hint="default"/>
+        <w:rFonts w:hint="default" w:ascii="Wingdings" w:hAnsi="Wingdings"/>
       </w:rPr>
     </w:lvl>
   </w:abstractNum>
@@ -4861,11 +4912,11 @@
 </file>
 
 <file path=word/styles.xml><?xml version="1.0" encoding="utf-8"?>
-<w:styles xmlns:mc="http://schemas.openxmlformats.org/markup-compatibility/2006" xmlns:r="http://schemas.openxmlformats.org/officeDocument/2006/relationships" xmlns:w="http://schemas.openxmlformats.org/wordprocessingml/2006/main" xmlns:w14="http://schemas.microsoft.com/office/word/2010/wordml" xmlns:w15="http://schemas.microsoft.com/office/word/2012/wordml" mc:Ignorable="w14 w15">
+<w:styles xmlns:wp14="http://schemas.microsoft.com/office/word/2010/wordprocessingDrawing" xmlns:mc="http://schemas.openxmlformats.org/markup-compatibility/2006" xmlns:r="http://schemas.openxmlformats.org/officeDocument/2006/relationships" xmlns:w="http://schemas.openxmlformats.org/wordprocessingml/2006/main" xmlns:w14="http://schemas.microsoft.com/office/word/2010/wordml" xmlns:w15="http://schemas.microsoft.com/office/word/2012/wordml" mc:Ignorable="w14 w15 wp14">
   <w:docDefaults>
     <w:rPrDefault>
       <w:rPr>
-        <w:rFonts w:asciiTheme="minorHAnsi" w:eastAsiaTheme="minorHAnsi" w:hAnsiTheme="minorHAnsi" w:cstheme="minorBidi"/>
+        <w:rFonts w:asciiTheme="minorHAnsi" w:hAnsiTheme="minorHAnsi" w:eastAsiaTheme="minorHAnsi" w:cstheme="minorBidi"/>
         <w:sz w:val="22"/>
         <w:szCs w:val="22"/>
         <w:lang w:val="en-US" w:eastAsia="en-US" w:bidi="ar-SA"/>
@@ -4880,14 +4931,14 @@
   <w:latentStyles w:defLockedState="0" w:defUIPriority="99" w:defSemiHidden="0" w:defUnhideWhenUsed="0" w:defQFormat="0" w:count="382">
     <w:lsdException w:name="Normal" w:uiPriority="0" w:qFormat="1"/>
     <w:lsdException w:name="heading 1" w:uiPriority="0" w:qFormat="1"/>
-    <w:lsdException w:name="heading 2" w:semiHidden="1" w:uiPriority="0" w:unhideWhenUsed="1" w:qFormat="1"/>
-    <w:lsdException w:name="heading 3" w:semiHidden="1" w:uiPriority="0" w:unhideWhenUsed="1" w:qFormat="1"/>
-    <w:lsdException w:name="heading 4" w:semiHidden="1" w:uiPriority="0" w:unhideWhenUsed="1" w:qFormat="1"/>
-    <w:lsdException w:name="heading 5" w:semiHidden="1" w:uiPriority="0" w:unhideWhenUsed="1" w:qFormat="1"/>
-    <w:lsdException w:name="heading 6" w:semiHidden="1" w:uiPriority="0" w:unhideWhenUsed="1" w:qFormat="1"/>
-    <w:lsdException w:name="heading 7" w:semiHidden="1" w:uiPriority="0" w:unhideWhenUsed="1" w:qFormat="1"/>
-    <w:lsdException w:name="heading 8" w:semiHidden="1" w:uiPriority="0" w:unhideWhenUsed="1" w:qFormat="1"/>
-    <w:lsdException w:name="heading 9" w:semiHidden="1" w:uiPriority="0" w:unhideWhenUsed="1" w:qFormat="1"/>
+    <w:lsdException w:name="heading 2" w:uiPriority="0" w:semiHidden="1" w:unhideWhenUsed="1" w:qFormat="1"/>
+    <w:lsdException w:name="heading 3" w:uiPriority="0" w:semiHidden="1" w:unhideWhenUsed="1" w:qFormat="1"/>
+    <w:lsdException w:name="heading 4" w:uiPriority="0" w:semiHidden="1" w:unhideWhenUsed="1" w:qFormat="1"/>
+    <w:lsdException w:name="heading 5" w:uiPriority="0" w:semiHidden="1" w:unhideWhenUsed="1" w:qFormat="1"/>
+    <w:lsdException w:name="heading 6" w:uiPriority="0" w:semiHidden="1" w:unhideWhenUsed="1" w:qFormat="1"/>
+    <w:lsdException w:name="heading 7" w:uiPriority="0" w:semiHidden="1" w:unhideWhenUsed="1" w:qFormat="1"/>
+    <w:lsdException w:name="heading 8" w:uiPriority="0" w:semiHidden="1" w:unhideWhenUsed="1" w:qFormat="1"/>
+    <w:lsdException w:name="heading 9" w:uiPriority="0" w:semiHidden="1" w:unhideWhenUsed="1" w:qFormat="1"/>
     <w:lsdException w:name="index 1" w:semiHidden="1" w:unhideWhenUsed="1"/>
     <w:lsdException w:name="index 2" w:semiHidden="1" w:unhideWhenUsed="1"/>
     <w:lsdException w:name="index 3" w:semiHidden="1" w:unhideWhenUsed="1"/>
@@ -4897,29 +4948,29 @@
     <w:lsdException w:name="index 7" w:semiHidden="1" w:unhideWhenUsed="1"/>
     <w:lsdException w:name="index 8" w:semiHidden="1" w:unhideWhenUsed="1"/>
     <w:lsdException w:name="index 9" w:semiHidden="1" w:unhideWhenUsed="1"/>
-    <w:lsdException w:name="toc 1" w:semiHidden="1" w:uiPriority="39" w:unhideWhenUsed="1" w:qFormat="1"/>
-    <w:lsdException w:name="toc 2" w:semiHidden="1" w:uiPriority="39" w:unhideWhenUsed="1" w:qFormat="1"/>
-    <w:lsdException w:name="toc 3" w:semiHidden="1" w:uiPriority="39" w:unhideWhenUsed="1"/>
-    <w:lsdException w:name="toc 4" w:semiHidden="1" w:uiPriority="39" w:unhideWhenUsed="1"/>
-    <w:lsdException w:name="toc 5" w:semiHidden="1" w:uiPriority="39" w:unhideWhenUsed="1"/>
-    <w:lsdException w:name="toc 6" w:semiHidden="1" w:uiPriority="39" w:unhideWhenUsed="1"/>
-    <w:lsdException w:name="toc 7" w:semiHidden="1" w:uiPriority="39" w:unhideWhenUsed="1"/>
-    <w:lsdException w:name="toc 8" w:semiHidden="1" w:uiPriority="39" w:unhideWhenUsed="1"/>
-    <w:lsdException w:name="toc 9" w:semiHidden="1" w:uiPriority="39" w:unhideWhenUsed="1"/>
+    <w:lsdException w:name="toc 1" w:uiPriority="39" w:semiHidden="1" w:unhideWhenUsed="1" w:qFormat="1"/>
+    <w:lsdException w:name="toc 2" w:uiPriority="39" w:semiHidden="1" w:unhideWhenUsed="1" w:qFormat="1"/>
+    <w:lsdException w:name="toc 3" w:uiPriority="39" w:semiHidden="1" w:unhideWhenUsed="1"/>
+    <w:lsdException w:name="toc 4" w:uiPriority="39" w:semiHidden="1" w:unhideWhenUsed="1"/>
+    <w:lsdException w:name="toc 5" w:uiPriority="39" w:semiHidden="1" w:unhideWhenUsed="1"/>
+    <w:lsdException w:name="toc 6" w:uiPriority="39" w:semiHidden="1" w:unhideWhenUsed="1"/>
+    <w:lsdException w:name="toc 7" w:uiPriority="39" w:semiHidden="1" w:unhideWhenUsed="1"/>
+    <w:lsdException w:name="toc 8" w:uiPriority="39" w:semiHidden="1" w:unhideWhenUsed="1"/>
+    <w:lsdException w:name="toc 9" w:uiPriority="39" w:semiHidden="1" w:unhideWhenUsed="1"/>
     <w:lsdException w:name="Normal Indent" w:semiHidden="1" w:unhideWhenUsed="1"/>
     <w:lsdException w:name="footnote text" w:semiHidden="1" w:unhideWhenUsed="1"/>
     <w:lsdException w:name="annotation text" w:semiHidden="1" w:unhideWhenUsed="1"/>
     <w:lsdException w:name="header" w:semiHidden="1" w:unhideWhenUsed="1"/>
-    <w:lsdException w:name="footer" w:semiHidden="1" w:uiPriority="0" w:unhideWhenUsed="1"/>
+    <w:lsdException w:name="footer" w:uiPriority="0" w:semiHidden="1" w:unhideWhenUsed="1"/>
     <w:lsdException w:name="index heading" w:semiHidden="1" w:unhideWhenUsed="1"/>
-    <w:lsdException w:name="caption" w:semiHidden="1" w:uiPriority="0" w:unhideWhenUsed="1" w:qFormat="1"/>
+    <w:lsdException w:name="caption" w:uiPriority="0" w:semiHidden="1" w:unhideWhenUsed="1" w:qFormat="1"/>
     <w:lsdException w:name="table of figures" w:semiHidden="1" w:unhideWhenUsed="1"/>
     <w:lsdException w:name="envelope address" w:semiHidden="1" w:unhideWhenUsed="1"/>
     <w:lsdException w:name="envelope return" w:semiHidden="1" w:unhideWhenUsed="1"/>
     <w:lsdException w:name="footnote reference" w:semiHidden="1" w:unhideWhenUsed="1"/>
     <w:lsdException w:name="annotation reference" w:semiHidden="1" w:unhideWhenUsed="1"/>
     <w:lsdException w:name="line number" w:semiHidden="1" w:unhideWhenUsed="1"/>
-    <w:lsdException w:name="page number" w:semiHidden="1" w:uiPriority="0" w:unhideWhenUsed="1"/>
+    <w:lsdException w:name="page number" w:uiPriority="0" w:semiHidden="1" w:unhideWhenUsed="1"/>
     <w:lsdException w:name="endnote reference" w:semiHidden="1" w:unhideWhenUsed="1"/>
     <w:lsdException w:name="endnote text" w:semiHidden="1" w:unhideWhenUsed="1"/>
     <w:lsdException w:name="table of authorities" w:semiHidden="1" w:unhideWhenUsed="1"/>
@@ -4943,8 +4994,8 @@
     <w:lsdException w:name="Title" w:uiPriority="10" w:qFormat="1"/>
     <w:lsdException w:name="Closing" w:semiHidden="1" w:unhideWhenUsed="1"/>
     <w:lsdException w:name="Signature" w:semiHidden="1" w:unhideWhenUsed="1"/>
-    <w:lsdException w:name="Default Paragraph Font" w:semiHidden="1" w:uiPriority="1" w:unhideWhenUsed="1"/>
-    <w:lsdException w:name="Body Text" w:semiHidden="1" w:uiPriority="0" w:unhideWhenUsed="1"/>
+    <w:lsdException w:name="Default Paragraph Font" w:uiPriority="1" w:semiHidden="1" w:unhideWhenUsed="1"/>
+    <w:lsdException w:name="Body Text" w:uiPriority="0" w:semiHidden="1" w:unhideWhenUsed="1"/>
     <w:lsdException w:name="Body Text Indent" w:semiHidden="1" w:unhideWhenUsed="1"/>
     <w:lsdException w:name="List Continue" w:semiHidden="1" w:unhideWhenUsed="1"/>
     <w:lsdException w:name="List Continue 2" w:semiHidden="1" w:unhideWhenUsed="1"/>
@@ -5143,8 +5194,8 @@
     <w:lsdException w:name="Subtle Reference" w:uiPriority="31" w:qFormat="1"/>
     <w:lsdException w:name="Intense Reference" w:uiPriority="32" w:qFormat="1"/>
     <w:lsdException w:name="Book Title" w:uiPriority="33" w:qFormat="1"/>
-    <w:lsdException w:name="Bibliography" w:semiHidden="1" w:uiPriority="37" w:unhideWhenUsed="1"/>
-    <w:lsdException w:name="TOC Heading" w:semiHidden="1" w:uiPriority="39" w:unhideWhenUsed="1" w:qFormat="1"/>
+    <w:lsdException w:name="Bibliography" w:uiPriority="37" w:semiHidden="1" w:unhideWhenUsed="1"/>
+    <w:lsdException w:name="TOC Heading" w:uiPriority="39" w:semiHidden="1" w:unhideWhenUsed="1" w:qFormat="1"/>
     <w:lsdException w:name="Plain Table 1" w:uiPriority="41"/>
     <w:lsdException w:name="Plain Table 2" w:uiPriority="42"/>
     <w:lsdException w:name="Plain Table 3" w:uiPriority="43"/>
@@ -5252,7 +5303,7 @@
     <w:lsdException w:name="Mention" w:semiHidden="1" w:unhideWhenUsed="1"/>
     <w:lsdException w:name="Smart Hyperlink" w:semiHidden="1" w:unhideWhenUsed="1"/>
   </w:latentStyles>
-  <w:style w:type="paragraph" w:default="1" w:styleId="Normal">
+  <w:style w:type="paragraph" w:styleId="Normal" w:default="1">
     <w:name w:val="Normal"/>
     <w:qFormat/>
     <w:rsid w:val="00D17389"/>
@@ -5260,7 +5311,7 @@
       <w:spacing w:after="0" w:line="240" w:lineRule="auto"/>
     </w:pPr>
     <w:rPr>
-      <w:rFonts w:ascii="Arial" w:eastAsia="Times New Roman" w:hAnsi="Arial" w:cs="Times New Roman"/>
+      <w:rFonts w:ascii="Arial" w:hAnsi="Arial" w:eastAsia="Times New Roman" w:cs="Times New Roman"/>
       <w:sz w:val="20"/>
       <w:szCs w:val="20"/>
     </w:rPr>
@@ -5529,13 +5580,13 @@
       <w:szCs w:val="22"/>
     </w:rPr>
   </w:style>
-  <w:style w:type="character" w:default="1" w:styleId="DefaultParagraphFont">
+  <w:style w:type="character" w:styleId="DefaultParagraphFont" w:default="1">
     <w:name w:val="Default Paragraph Font"/>
     <w:uiPriority w:val="1"/>
     <w:semiHidden/>
     <w:unhideWhenUsed/>
   </w:style>
-  <w:style w:type="table" w:default="1" w:styleId="TableNormal">
+  <w:style w:type="table" w:styleId="TableNormal" w:default="1">
     <w:name w:val="Normal Table"/>
     <w:uiPriority w:val="99"/>
     <w:semiHidden/>
@@ -5550,7 +5601,7 @@
       </w:tblCellMar>
     </w:tblPr>
   </w:style>
-  <w:style w:type="numbering" w:default="1" w:styleId="NoList">
+  <w:style w:type="numbering" w:styleId="NoList" w:default="1">
     <w:name w:val="No List"/>
     <w:uiPriority w:val="99"/>
     <w:semiHidden/>
@@ -5570,7 +5621,7 @@
       </w:tabs>
     </w:pPr>
   </w:style>
-  <w:style w:type="character" w:customStyle="1" w:styleId="HeaderChar">
+  <w:style w:type="character" w:styleId="HeaderChar" w:customStyle="1">
     <w:name w:val="Header Char"/>
     <w:basedOn w:val="DefaultParagraphFont"/>
     <w:link w:val="Header"/>
@@ -5590,7 +5641,7 @@
       </w:tabs>
     </w:pPr>
   </w:style>
-  <w:style w:type="character" w:customStyle="1" w:styleId="FooterChar">
+  <w:style w:type="character" w:styleId="FooterChar" w:customStyle="1">
     <w:name w:val="Footer Char"/>
     <w:basedOn w:val="DefaultParagraphFont"/>
     <w:link w:val="Footer"/>
@@ -5607,12 +5658,12 @@
     <w:tblPr>
       <w:tblInd w:w="0" w:type="dxa"/>
       <w:tblBorders>
-        <w:top w:val="single" w:sz="4" w:space="0" w:color="auto"/>
-        <w:left w:val="single" w:sz="4" w:space="0" w:color="auto"/>
-        <w:bottom w:val="single" w:sz="4" w:space="0" w:color="auto"/>
-        <w:right w:val="single" w:sz="4" w:space="0" w:color="auto"/>
-        <w:insideH w:val="single" w:sz="4" w:space="0" w:color="auto"/>
-        <w:insideV w:val="single" w:sz="4" w:space="0" w:color="auto"/>
+        <w:top w:val="single" w:color="auto" w:sz="4" w:space="0"/>
+        <w:left w:val="single" w:color="auto" w:sz="4" w:space="0"/>
+        <w:bottom w:val="single" w:color="auto" w:sz="4" w:space="0"/>
+        <w:right w:val="single" w:color="auto" w:sz="4" w:space="0"/>
+        <w:insideH w:val="single" w:color="auto" w:sz="4" w:space="0"/>
+        <w:insideV w:val="single" w:color="auto" w:sz="4" w:space="0"/>
       </w:tblBorders>
       <w:tblCellMar>
         <w:top w:w="0" w:type="dxa"/>
@@ -5640,7 +5691,7 @@
     <w:basedOn w:val="DefaultParagraphFont"/>
     <w:rsid w:val="00FE0AEE"/>
   </w:style>
-  <w:style w:type="paragraph" w:customStyle="1" w:styleId="EYBullet1">
+  <w:style w:type="paragraph" w:styleId="EYBullet1" w:customStyle="1">
     <w:name w:val="EY Bullet 1"/>
     <w:basedOn w:val="Normal"/>
     <w:rsid w:val="00FE0AEE"/>
@@ -5661,7 +5712,7 @@
       <w:u w:val="single"/>
     </w:rPr>
   </w:style>
-  <w:style w:type="character" w:customStyle="1" w:styleId="UnresolvedMention">
+  <w:style w:type="character" w:styleId="UnresolvedMention" w:customStyle="1">
     <w:name w:val="Unresolved Mention"/>
     <w:basedOn w:val="DefaultParagraphFont"/>
     <w:uiPriority w:val="99"/>
@@ -5673,13 +5724,13 @@
       <w:shd w:val="clear" w:color="auto" w:fill="E1DFDD"/>
     </w:rPr>
   </w:style>
-  <w:style w:type="character" w:customStyle="1" w:styleId="Heading1Char">
+  <w:style w:type="character" w:styleId="Heading1Char" w:customStyle="1">
     <w:name w:val="Heading 1 Char"/>
     <w:basedOn w:val="DefaultParagraphFont"/>
     <w:link w:val="Heading1"/>
     <w:rsid w:val="00D17389"/>
     <w:rPr>
-      <w:rFonts w:ascii="Arial Bold" w:eastAsia="Times New Roman" w:hAnsi="Arial Bold" w:cs="Arial"/>
+      <w:rFonts w:ascii="Arial Bold" w:hAnsi="Arial Bold" w:eastAsia="Times New Roman" w:cs="Arial"/>
       <w:b/>
       <w:bCs/>
       <w:kern w:val="32"/>
@@ -5687,13 +5738,13 @@
       <w:szCs w:val="28"/>
     </w:rPr>
   </w:style>
-  <w:style w:type="character" w:customStyle="1" w:styleId="Heading2Char">
+  <w:style w:type="character" w:styleId="Heading2Char" w:customStyle="1">
     <w:name w:val="Heading 2 Char"/>
     <w:basedOn w:val="DefaultParagraphFont"/>
     <w:link w:val="Heading2"/>
     <w:rsid w:val="00D17389"/>
     <w:rPr>
-      <w:rFonts w:ascii="Arial Bold" w:eastAsia="Times New Roman" w:hAnsi="Arial Bold" w:cs="Arial"/>
+      <w:rFonts w:ascii="Arial Bold" w:hAnsi="Arial Bold" w:eastAsia="Times New Roman" w:cs="Arial"/>
       <w:b/>
       <w:bCs/>
       <w:iCs/>
@@ -5701,37 +5752,37 @@
       <w:szCs w:val="24"/>
     </w:rPr>
   </w:style>
-  <w:style w:type="character" w:customStyle="1" w:styleId="Heading3Char">
+  <w:style w:type="character" w:styleId="Heading3Char" w:customStyle="1">
     <w:name w:val="Heading 3 Char"/>
     <w:basedOn w:val="DefaultParagraphFont"/>
     <w:link w:val="Heading3"/>
     <w:rsid w:val="00D17389"/>
     <w:rPr>
-      <w:rFonts w:ascii="Arial Bold" w:eastAsia="Times New Roman" w:hAnsi="Arial Bold" w:cs="Arial"/>
+      <w:rFonts w:ascii="Arial Bold" w:hAnsi="Arial Bold" w:eastAsia="Times New Roman" w:cs="Arial"/>
       <w:b/>
       <w:bCs/>
       <w:i/>
     </w:rPr>
   </w:style>
-  <w:style w:type="character" w:customStyle="1" w:styleId="Heading4Char">
+  <w:style w:type="character" w:styleId="Heading4Char" w:customStyle="1">
     <w:name w:val="Heading 4 Char"/>
     <w:basedOn w:val="DefaultParagraphFont"/>
     <w:link w:val="Heading4"/>
     <w:rsid w:val="00D17389"/>
     <w:rPr>
-      <w:rFonts w:ascii="Arial" w:eastAsia="Times New Roman" w:hAnsi="Arial" w:cs="Arial"/>
+      <w:rFonts w:ascii="Arial" w:hAnsi="Arial" w:eastAsia="Times New Roman" w:cs="Arial"/>
       <w:b/>
       <w:bCs/>
       <w:i/>
     </w:rPr>
   </w:style>
-  <w:style w:type="character" w:customStyle="1" w:styleId="Heading5Char">
+  <w:style w:type="character" w:styleId="Heading5Char" w:customStyle="1">
     <w:name w:val="Heading 5 Char"/>
     <w:basedOn w:val="DefaultParagraphFont"/>
     <w:link w:val="Heading5"/>
     <w:rsid w:val="00D17389"/>
     <w:rPr>
-      <w:rFonts w:ascii="Times New Roman" w:eastAsia="Times New Roman" w:hAnsi="Times New Roman" w:cs="Times New Roman"/>
+      <w:rFonts w:ascii="Times New Roman" w:hAnsi="Times New Roman" w:eastAsia="Times New Roman" w:cs="Times New Roman"/>
       <w:b/>
       <w:bCs/>
       <w:i/>
@@ -5740,46 +5791,46 @@
       <w:szCs w:val="26"/>
     </w:rPr>
   </w:style>
-  <w:style w:type="character" w:customStyle="1" w:styleId="Heading6Char">
+  <w:style w:type="character" w:styleId="Heading6Char" w:customStyle="1">
     <w:name w:val="Heading 6 Char"/>
     <w:basedOn w:val="DefaultParagraphFont"/>
     <w:link w:val="Heading6"/>
     <w:rsid w:val="00D17389"/>
     <w:rPr>
-      <w:rFonts w:ascii="Times New Roman" w:eastAsia="Times New Roman" w:hAnsi="Times New Roman" w:cs="Times New Roman"/>
+      <w:rFonts w:ascii="Times New Roman" w:hAnsi="Times New Roman" w:eastAsia="Times New Roman" w:cs="Times New Roman"/>
       <w:b/>
       <w:bCs/>
     </w:rPr>
   </w:style>
-  <w:style w:type="character" w:customStyle="1" w:styleId="Heading7Char">
+  <w:style w:type="character" w:styleId="Heading7Char" w:customStyle="1">
     <w:name w:val="Heading 7 Char"/>
     <w:basedOn w:val="DefaultParagraphFont"/>
     <w:link w:val="Heading7"/>
     <w:rsid w:val="00D17389"/>
     <w:rPr>
-      <w:rFonts w:ascii="Times New Roman" w:eastAsia="Times New Roman" w:hAnsi="Times New Roman" w:cs="Times New Roman"/>
+      <w:rFonts w:ascii="Times New Roman" w:hAnsi="Times New Roman" w:eastAsia="Times New Roman" w:cs="Times New Roman"/>
       <w:szCs w:val="20"/>
     </w:rPr>
   </w:style>
-  <w:style w:type="character" w:customStyle="1" w:styleId="Heading8Char">
+  <w:style w:type="character" w:styleId="Heading8Char" w:customStyle="1">
     <w:name w:val="Heading 8 Char"/>
     <w:basedOn w:val="DefaultParagraphFont"/>
     <w:link w:val="Heading8"/>
     <w:rsid w:val="00D17389"/>
     <w:rPr>
-      <w:rFonts w:ascii="Times New Roman" w:eastAsia="Times New Roman" w:hAnsi="Times New Roman" w:cs="Times New Roman"/>
+      <w:rFonts w:ascii="Times New Roman" w:hAnsi="Times New Roman" w:eastAsia="Times New Roman" w:cs="Times New Roman"/>
       <w:i/>
       <w:iCs/>
       <w:szCs w:val="20"/>
     </w:rPr>
   </w:style>
-  <w:style w:type="character" w:customStyle="1" w:styleId="Heading9Char">
+  <w:style w:type="character" w:styleId="Heading9Char" w:customStyle="1">
     <w:name w:val="Heading 9 Char"/>
     <w:basedOn w:val="DefaultParagraphFont"/>
     <w:link w:val="Heading9"/>
     <w:rsid w:val="00D17389"/>
     <w:rPr>
-      <w:rFonts w:ascii="Arial" w:eastAsia="Times New Roman" w:hAnsi="Arial" w:cs="Arial"/>
+      <w:rFonts w:ascii="Arial" w:hAnsi="Arial" w:eastAsia="Times New Roman" w:cs="Arial"/>
     </w:rPr>
   </w:style>
   <w:style w:type="paragraph" w:styleId="TOC1">
@@ -5805,7 +5856,7 @@
       <w:sz w:val="22"/>
     </w:rPr>
   </w:style>
-  <w:style w:type="character" w:customStyle="1" w:styleId="TOC1Char">
+  <w:style w:type="character" w:styleId="TOC1Char" w:customStyle="1">
     <w:name w:val="TOC 1 Char"/>
     <w:basedOn w:val="DefaultParagraphFont"/>
     <w:link w:val="TOC1"/>
@@ -5835,7 +5886,7 @@
       <w:ind w:left="216"/>
     </w:pPr>
     <w:rPr>
-      <w:rFonts w:asciiTheme="minorHAnsi" w:eastAsiaTheme="minorEastAsia" w:hAnsiTheme="minorHAnsi" w:cs="Arial"/>
+      <w:rFonts w:cs="Arial" w:asciiTheme="minorHAnsi" w:hAnsiTheme="minorHAnsi" w:eastAsiaTheme="minorEastAsia"/>
       <w:noProof/>
       <w:sz w:val="22"/>
     </w:rPr>
@@ -5881,13 +5932,13 @@
       <w:spacing w:before="120" w:after="120"/>
     </w:pPr>
   </w:style>
-  <w:style w:type="paragraph" w:customStyle="1" w:styleId="StyleTitleAuto">
+  <w:style w:type="paragraph" w:styleId="StyleTitleAuto" w:customStyle="1">
     <w:name w:val="Style Title + Auto"/>
     <w:basedOn w:val="Title"/>
     <w:rsid w:val="00D17389"/>
     <w:pPr>
       <w:pBdr>
-        <w:bottom w:val="single" w:sz="8" w:space="4" w:color="4472C4" w:themeColor="accent1"/>
+        <w:bottom w:val="single" w:color="4472C4" w:themeColor="accent1" w:sz="8" w:space="4"/>
       </w:pBdr>
       <w:spacing w:after="300"/>
     </w:pPr>
@@ -5901,7 +5952,7 @@
       <w:szCs w:val="52"/>
     </w:rPr>
   </w:style>
-  <w:style w:type="paragraph" w:customStyle="1" w:styleId="FloridaBody">
+  <w:style w:type="paragraph" w:styleId="FloridaBody" w:customStyle="1">
     <w:name w:val="Florida  Body"/>
     <w:qFormat/>
     <w:rsid w:val="00D17389"/>
@@ -5910,13 +5961,13 @@
       <w:spacing w:before="120" w:after="120" w:line="240" w:lineRule="atLeast"/>
     </w:pPr>
     <w:rPr>
-      <w:rFonts w:ascii="Arial" w:eastAsia="EYInterstate Light" w:hAnsi="Arial" w:cs="Arial"/>
+      <w:rFonts w:ascii="Arial" w:hAnsi="Arial" w:eastAsia="EYInterstate Light" w:cs="Arial"/>
       <w:color w:val="000000"/>
       <w:sz w:val="20"/>
       <w:szCs w:val="20"/>
     </w:rPr>
   </w:style>
-  <w:style w:type="paragraph" w:customStyle="1" w:styleId="Default">
+  <w:style w:type="paragraph" w:styleId="Default" w:customStyle="1">
     <w:name w:val="Default"/>
     <w:rsid w:val="00D17389"/>
     <w:pPr>
@@ -5926,13 +5977,13 @@
       <w:spacing w:after="0" w:line="240" w:lineRule="auto"/>
     </w:pPr>
     <w:rPr>
-      <w:rFonts w:ascii="Calibri" w:eastAsia="Times New Roman" w:hAnsi="Calibri" w:cs="Calibri"/>
+      <w:rFonts w:ascii="Calibri" w:hAnsi="Calibri" w:eastAsia="Times New Roman" w:cs="Calibri"/>
       <w:color w:val="000000"/>
       <w:sz w:val="24"/>
       <w:szCs w:val="24"/>
     </w:rPr>
   </w:style>
-  <w:style w:type="character" w:customStyle="1" w:styleId="ListParagraphChar">
+  <w:style w:type="character" w:styleId="ListParagraphChar" w:customStyle="1">
     <w:name w:val="List Paragraph Char"/>
     <w:aliases w:val="RFP question Char,Use Case List Paragraph Char,Bullet List Paragraph Char,Aufzählung Char"/>
     <w:basedOn w:val="DefaultParagraphFont"/>
@@ -5941,12 +5992,12 @@
     <w:locked/>
     <w:rsid w:val="00D17389"/>
     <w:rPr>
-      <w:rFonts w:ascii="Arial" w:eastAsia="Times New Roman" w:hAnsi="Arial" w:cs="Times New Roman"/>
+      <w:rFonts w:ascii="Arial" w:hAnsi="Arial" w:eastAsia="Times New Roman" w:cs="Times New Roman"/>
       <w:sz w:val="20"/>
       <w:szCs w:val="20"/>
     </w:rPr>
   </w:style>
-  <w:style w:type="paragraph" w:customStyle="1" w:styleId="Table-Header-white">
+  <w:style w:type="paragraph" w:styleId="Table-Header-white" w:customStyle="1">
     <w:name w:val="Table-Header-white"/>
     <w:basedOn w:val="Normal"/>
     <w:qFormat/>
@@ -5955,14 +6006,14 @@
       <w:suppressAutoHyphens/>
     </w:pPr>
     <w:rPr>
-      <w:rFonts w:eastAsiaTheme="minorEastAsia" w:cs="Arial"/>
+      <w:rFonts w:cs="Arial" w:eastAsiaTheme="minorEastAsia"/>
       <w:b/>
       <w:color w:val="FFFFFF" w:themeColor="background1"/>
       <w:szCs w:val="22"/>
       <w:lang w:bidi="en-US"/>
     </w:rPr>
   </w:style>
-  <w:style w:type="paragraph" w:customStyle="1" w:styleId="Table-Header-black">
+  <w:style w:type="paragraph" w:styleId="Table-Header-black" w:customStyle="1">
     <w:name w:val="Table-Header-black"/>
     <w:basedOn w:val="Normal"/>
     <w:qFormat/>
@@ -5971,26 +6022,26 @@
       <w:suppressAutoHyphens/>
     </w:pPr>
     <w:rPr>
-      <w:rFonts w:eastAsiaTheme="minorEastAsia" w:cs="Arial"/>
+      <w:rFonts w:cs="Arial" w:eastAsiaTheme="minorEastAsia"/>
       <w:b/>
       <w:color w:val="000000" w:themeColor="text1"/>
       <w:szCs w:val="22"/>
       <w:lang w:bidi="en-US"/>
     </w:rPr>
   </w:style>
-  <w:style w:type="paragraph" w:customStyle="1" w:styleId="Table-text-9">
+  <w:style w:type="paragraph" w:styleId="Table-text-9" w:customStyle="1">
     <w:name w:val="Table-text-9"/>
     <w:basedOn w:val="Normal"/>
     <w:qFormat/>
     <w:rsid w:val="00D17389"/>
     <w:rPr>
-      <w:rFonts w:eastAsiaTheme="minorEastAsia" w:cs="Arial"/>
+      <w:rFonts w:cs="Arial" w:eastAsiaTheme="minorEastAsia"/>
       <w:sz w:val="18"/>
       <w:szCs w:val="22"/>
       <w:lang w:eastAsia="en-GB" w:bidi="en-US"/>
     </w:rPr>
   </w:style>
-  <w:style w:type="paragraph" w:customStyle="1" w:styleId="chart">
+  <w:style w:type="paragraph" w:styleId="chart" w:customStyle="1">
     <w:name w:val="chart"/>
     <w:basedOn w:val="Normal"/>
     <w:qFormat/>
@@ -6004,7 +6055,7 @@
       <w:rFonts w:cs="Arial"/>
     </w:rPr>
   </w:style>
-  <w:style w:type="paragraph" w:customStyle="1" w:styleId="Table-text-10">
+  <w:style w:type="paragraph" w:styleId="Table-text-10" w:customStyle="1">
     <w:name w:val="Table-text-10"/>
     <w:basedOn w:val="Normal"/>
     <w:qFormat/>
@@ -6042,13 +6093,13 @@
       <w:szCs w:val="18"/>
     </w:rPr>
   </w:style>
-  <w:style w:type="character" w:customStyle="1" w:styleId="BodyTextChar">
+  <w:style w:type="character" w:styleId="BodyTextChar" w:customStyle="1">
     <w:name w:val="Body Text Char"/>
     <w:basedOn w:val="DefaultParagraphFont"/>
     <w:link w:val="BodyText"/>
     <w:rsid w:val="00D17389"/>
     <w:rPr>
-      <w:rFonts w:ascii="EYInterstate Light" w:eastAsia="Times New Roman" w:hAnsi="EYInterstate Light" w:cs="Times New Roman"/>
+      <w:rFonts w:ascii="EYInterstate Light" w:hAnsi="EYInterstate Light" w:eastAsia="Times New Roman" w:cs="Times New Roman"/>
       <w:color w:val="000000"/>
       <w:spacing w:val="-4"/>
       <w:kern w:val="20"/>
@@ -6056,27 +6107,27 @@
       <w:szCs w:val="18"/>
     </w:rPr>
   </w:style>
-  <w:style w:type="paragraph" w:customStyle="1" w:styleId="FigureHeading">
+  <w:style w:type="paragraph" w:styleId="FigureHeading" w:customStyle="1">
     <w:name w:val="Figure Heading"/>
     <w:basedOn w:val="Default"/>
     <w:next w:val="Default"/>
     <w:uiPriority w:val="99"/>
     <w:rsid w:val="00D17389"/>
     <w:rPr>
-      <w:rFonts w:ascii="Times New Roman" w:eastAsia="PMingLiU" w:hAnsi="Times New Roman" w:cs="Times New Roman"/>
+      <w:rFonts w:ascii="Times New Roman" w:hAnsi="Times New Roman" w:eastAsia="PMingLiU" w:cs="Times New Roman"/>
     </w:rPr>
   </w:style>
-  <w:style w:type="paragraph" w:customStyle="1" w:styleId="Figuretext">
+  <w:style w:type="paragraph" w:styleId="Figuretext" w:customStyle="1">
     <w:name w:val="Figure text"/>
     <w:basedOn w:val="Default"/>
     <w:next w:val="Default"/>
     <w:uiPriority w:val="99"/>
     <w:rsid w:val="00D17389"/>
     <w:rPr>
-      <w:rFonts w:ascii="Times New Roman" w:eastAsia="PMingLiU" w:hAnsi="Times New Roman" w:cs="Times New Roman"/>
+      <w:rFonts w:ascii="Times New Roman" w:hAnsi="Times New Roman" w:eastAsia="PMingLiU" w:cs="Times New Roman"/>
     </w:rPr>
   </w:style>
-  <w:style w:type="paragraph" w:customStyle="1" w:styleId="TableParagraph">
+  <w:style w:type="paragraph" w:styleId="TableParagraph" w:customStyle="1">
     <w:name w:val="Table Paragraph"/>
     <w:basedOn w:val="Normal"/>
     <w:uiPriority w:val="1"/>
@@ -6086,17 +6137,17 @@
       <w:widowControl w:val="0"/>
     </w:pPr>
     <w:rPr>
-      <w:rFonts w:asciiTheme="minorHAnsi" w:eastAsiaTheme="minorHAnsi" w:hAnsiTheme="minorHAnsi" w:cstheme="minorBidi"/>
+      <w:rFonts w:asciiTheme="minorHAnsi" w:hAnsiTheme="minorHAnsi" w:eastAsiaTheme="minorHAnsi" w:cstheme="minorBidi"/>
       <w:sz w:val="22"/>
       <w:szCs w:val="22"/>
     </w:rPr>
   </w:style>
-  <w:style w:type="character" w:customStyle="1" w:styleId="normaltextrun">
+  <w:style w:type="character" w:styleId="normaltextrun" w:customStyle="1">
     <w:name w:val="normaltextrun"/>
     <w:basedOn w:val="DefaultParagraphFont"/>
     <w:rsid w:val="00D17389"/>
   </w:style>
-  <w:style w:type="character" w:customStyle="1" w:styleId="eop">
+  <w:style w:type="character" w:styleId="eop" w:customStyle="1">
     <w:name w:val="eop"/>
     <w:basedOn w:val="DefaultParagraphFont"/>
     <w:rsid w:val="00D17389"/>
@@ -6113,21 +6164,21 @@
       <w:contextualSpacing/>
     </w:pPr>
     <w:rPr>
-      <w:rFonts w:asciiTheme="majorHAnsi" w:eastAsiaTheme="majorEastAsia" w:hAnsiTheme="majorHAnsi" w:cstheme="majorBidi"/>
+      <w:rFonts w:asciiTheme="majorHAnsi" w:hAnsiTheme="majorHAnsi" w:eastAsiaTheme="majorEastAsia" w:cstheme="majorBidi"/>
       <w:spacing w:val="-10"/>
       <w:kern w:val="28"/>
       <w:sz w:val="56"/>
       <w:szCs w:val="56"/>
     </w:rPr>
   </w:style>
-  <w:style w:type="character" w:customStyle="1" w:styleId="TitleChar">
+  <w:style w:type="character" w:styleId="TitleChar" w:customStyle="1">
     <w:name w:val="Title Char"/>
     <w:basedOn w:val="DefaultParagraphFont"/>
     <w:link w:val="Title"/>
     <w:uiPriority w:val="10"/>
     <w:rsid w:val="00D17389"/>
     <w:rPr>
-      <w:rFonts w:asciiTheme="majorHAnsi" w:eastAsiaTheme="majorEastAsia" w:hAnsiTheme="majorHAnsi" w:cstheme="majorBidi"/>
+      <w:rFonts w:asciiTheme="majorHAnsi" w:hAnsiTheme="majorHAnsi" w:eastAsiaTheme="majorEastAsia" w:cstheme="majorBidi"/>
       <w:spacing w:val="-10"/>
       <w:kern w:val="28"/>
       <w:sz w:val="56"/>
@@ -6155,7 +6206,7 @@
     <w:unhideWhenUsed/>
     <w:rsid w:val="00C82A40"/>
   </w:style>
-  <w:style w:type="character" w:customStyle="1" w:styleId="CommentTextChar">
+  <w:style w:type="character" w:styleId="CommentTextChar" w:customStyle="1">
     <w:name w:val="Comment Text Char"/>
     <w:basedOn w:val="DefaultParagraphFont"/>
     <w:link w:val="CommentText"/>
@@ -6163,7 +6214,7 @@
     <w:semiHidden/>
     <w:rsid w:val="00C82A40"/>
     <w:rPr>
-      <w:rFonts w:ascii="Arial" w:eastAsia="Times New Roman" w:hAnsi="Arial" w:cs="Times New Roman"/>
+      <w:rFonts w:ascii="Arial" w:hAnsi="Arial" w:eastAsia="Times New Roman" w:cs="Times New Roman"/>
       <w:sz w:val="20"/>
       <w:szCs w:val="20"/>
     </w:rPr>
@@ -6182,7 +6233,7 @@
       <w:bCs/>
     </w:rPr>
   </w:style>
-  <w:style w:type="character" w:customStyle="1" w:styleId="CommentSubjectChar">
+  <w:style w:type="character" w:styleId="CommentSubjectChar" w:customStyle="1">
     <w:name w:val="Comment Subject Char"/>
     <w:basedOn w:val="CommentTextChar"/>
     <w:link w:val="CommentSubject"/>
@@ -6190,7 +6241,7 @@
     <w:semiHidden/>
     <w:rsid w:val="00C82A40"/>
     <w:rPr>
-      <w:rFonts w:ascii="Arial" w:eastAsia="Times New Roman" w:hAnsi="Arial" w:cs="Times New Roman"/>
+      <w:rFonts w:ascii="Arial" w:hAnsi="Arial" w:eastAsia="Times New Roman" w:cs="Times New Roman"/>
       <w:b/>
       <w:bCs/>
       <w:sz w:val="20"/>
@@ -6211,7 +6262,7 @@
       <w:szCs w:val="18"/>
     </w:rPr>
   </w:style>
-  <w:style w:type="character" w:customStyle="1" w:styleId="BalloonTextChar">
+  <w:style w:type="character" w:styleId="BalloonTextChar" w:customStyle="1">
     <w:name w:val="Balloon Text Char"/>
     <w:basedOn w:val="DefaultParagraphFont"/>
     <w:link w:val="BalloonText"/>
@@ -6219,7 +6270,7 @@
     <w:semiHidden/>
     <w:rsid w:val="00C82A40"/>
     <w:rPr>
-      <w:rFonts w:ascii="Segoe UI" w:eastAsia="Times New Roman" w:hAnsi="Segoe UI" w:cs="Segoe UI"/>
+      <w:rFonts w:ascii="Segoe UI" w:hAnsi="Segoe UI" w:eastAsia="Times New Roman" w:cs="Segoe UI"/>
       <w:sz w:val="18"/>
       <w:szCs w:val="18"/>
     </w:rPr>

--- a/pythonProj.docx
+++ b/pythonProj.docx
@@ -1,12 +1,12 @@
 
 <file path=word/document.xml><?xml version="1.0" encoding="utf-8"?>
-<w:document xmlns:wpc="http://schemas.microsoft.com/office/word/2010/wordprocessingCanvas" xmlns:mo="http://schemas.microsoft.com/office/mac/office/2008/main" xmlns:mc="http://schemas.openxmlformats.org/markup-compatibility/2006" xmlns:mv="urn:schemas-microsoft-com:mac:vml" xmlns:o="urn:schemas-microsoft-com:office:office" xmlns:r="http://schemas.openxmlformats.org/officeDocument/2006/relationships" xmlns:m="http://schemas.openxmlformats.org/officeDocument/2006/math" xmlns:v="urn:schemas-microsoft-com:vml" xmlns:wp14="http://schemas.microsoft.com/office/word/2010/wordprocessingDrawing" xmlns:wp="http://schemas.openxmlformats.org/drawingml/2006/wordprocessingDrawing" xmlns:w10="urn:schemas-microsoft-com:office:word" xmlns:w="http://schemas.openxmlformats.org/wordprocessingml/2006/main" xmlns:w14="http://schemas.microsoft.com/office/word/2010/wordml" xmlns:w15="http://schemas.microsoft.com/office/word/2012/wordml" xmlns:wpg="http://schemas.microsoft.com/office/word/2010/wordprocessingGroup" xmlns:wpi="http://schemas.microsoft.com/office/word/2010/wordprocessingInk" xmlns:wne="http://schemas.microsoft.com/office/word/2006/wordml" xmlns:wps="http://schemas.microsoft.com/office/word/2010/wordprocessingShape" mc:Ignorable="w14 w15 wp14">
+<w:document xmlns:wpc="http://schemas.microsoft.com/office/word/2010/wordprocessingCanvas" xmlns:cx="http://schemas.microsoft.com/office/drawing/2014/chartex" xmlns:cx1="http://schemas.microsoft.com/office/drawing/2015/9/8/chartex" xmlns:cx2="http://schemas.microsoft.com/office/drawing/2015/10/21/chartex" xmlns:cx3="http://schemas.microsoft.com/office/drawing/2016/5/9/chartex" xmlns:cx4="http://schemas.microsoft.com/office/drawing/2016/5/10/chartex" xmlns:cx5="http://schemas.microsoft.com/office/drawing/2016/5/11/chartex" xmlns:cx6="http://schemas.microsoft.com/office/drawing/2016/5/12/chartex" xmlns:cx7="http://schemas.microsoft.com/office/drawing/2016/5/13/chartex" xmlns:cx8="http://schemas.microsoft.com/office/drawing/2016/5/14/chartex" xmlns:mc="http://schemas.openxmlformats.org/markup-compatibility/2006" xmlns:aink="http://schemas.microsoft.com/office/drawing/2016/ink" xmlns:am3d="http://schemas.microsoft.com/office/drawing/2017/model3d" xmlns:o="urn:schemas-microsoft-com:office:office" xmlns:r="http://schemas.openxmlformats.org/officeDocument/2006/relationships" xmlns:m="http://schemas.openxmlformats.org/officeDocument/2006/math" xmlns:v="urn:schemas-microsoft-com:vml" xmlns:wp14="http://schemas.microsoft.com/office/word/2010/wordprocessingDrawing" xmlns:wp="http://schemas.openxmlformats.org/drawingml/2006/wordprocessingDrawing" xmlns:w10="urn:schemas-microsoft-com:office:word" xmlns:w="http://schemas.openxmlformats.org/wordprocessingml/2006/main" xmlns:w14="http://schemas.microsoft.com/office/word/2010/wordml" xmlns:w15="http://schemas.microsoft.com/office/word/2012/wordml" xmlns:w16cid="http://schemas.microsoft.com/office/word/2016/wordml/cid" xmlns:w16se="http://schemas.microsoft.com/office/word/2015/wordml/symex" xmlns:wpg="http://schemas.microsoft.com/office/word/2010/wordprocessingGroup" xmlns:wpi="http://schemas.microsoft.com/office/word/2010/wordprocessingInk" xmlns:wne="http://schemas.microsoft.com/office/word/2006/wordml" xmlns:wps="http://schemas.microsoft.com/office/word/2010/wordprocessingShape" mc:Ignorable="w14 w15 w16se w16cid wp14">
   <w:body>
     <w:p>
       <w:pPr>
         <w:pStyle w:val="StyleTitleAuto"/>
         <w:pBdr>
-          <w:bottom w:val="single" w:color="auto" w:sz="4" w:space="4"/>
+          <w:bottom w:val="single" w:sz="4" w:space="4" w:color="auto"/>
         </w:pBdr>
         <w:rPr>
           <w:rFonts w:ascii="Arial" w:hAnsi="Arial" w:cs="Arial"/>
@@ -37,12 +37,12 @@
       <w:tblPr>
         <w:tblW w:w="9445" w:type="dxa"/>
         <w:tblBorders>
-          <w:top w:val="single" w:color="auto" w:sz="4" w:space="0"/>
-          <w:left w:val="single" w:color="auto" w:sz="4" w:space="0"/>
-          <w:bottom w:val="single" w:color="auto" w:sz="4" w:space="0"/>
-          <w:right w:val="single" w:color="auto" w:sz="4" w:space="0"/>
-          <w:insideH w:val="single" w:color="auto" w:sz="4" w:space="0"/>
-          <w:insideV w:val="single" w:color="auto" w:sz="4" w:space="0"/>
+          <w:top w:val="single" w:sz="4" w:space="0" w:color="auto"/>
+          <w:left w:val="single" w:sz="4" w:space="0" w:color="auto"/>
+          <w:bottom w:val="single" w:sz="4" w:space="0" w:color="auto"/>
+          <w:right w:val="single" w:sz="4" w:space="0" w:color="auto"/>
+          <w:insideH w:val="single" w:sz="4" w:space="0" w:color="auto"/>
+          <w:insideV w:val="single" w:sz="4" w:space="0" w:color="auto"/>
         </w:tblBorders>
         <w:tblLook w:val="0000" w:firstRow="0" w:lastRow="0" w:firstColumn="0" w:lastColumn="0" w:noHBand="0" w:noVBand="0"/>
       </w:tblPr>
@@ -161,13 +161,6 @@
                 <w:szCs w:val="20"/>
               </w:rPr>
               <w:tab/>
-            </w:r>
-            <w:r>
-              <w:rPr>
-                <w:rFonts w:ascii="Arial" w:hAnsi="Arial" w:cs="Arial"/>
-                <w:sz w:val="20"/>
-                <w:szCs w:val="20"/>
-              </w:rPr>
               <w:t xml:space="preserve"> </w:t>
             </w:r>
           </w:p>
@@ -287,7 +280,7 @@
           <w:szCs w:val="36"/>
         </w:rPr>
       </w:pPr>
-      <w:bookmarkStart w:name="_Toc134238450" w:id="0"/>
+      <w:bookmarkStart w:id="0" w:name="_Toc134238450"/>
     </w:p>
     <w:p>
       <w:pPr>
@@ -321,12 +314,12 @@
         <w:tblW w:w="9413" w:type="dxa"/>
         <w:jc w:val="center"/>
         <w:tblBorders>
-          <w:top w:val="single" w:color="auto" w:sz="4" w:space="0"/>
-          <w:left w:val="single" w:color="auto" w:sz="4" w:space="0"/>
-          <w:bottom w:val="single" w:color="auto" w:sz="4" w:space="0"/>
-          <w:right w:val="single" w:color="auto" w:sz="4" w:space="0"/>
-          <w:insideH w:val="single" w:color="auto" w:sz="4" w:space="0"/>
-          <w:insideV w:val="single" w:color="auto" w:sz="4" w:space="0"/>
+          <w:top w:val="single" w:sz="4" w:space="0" w:color="auto"/>
+          <w:left w:val="single" w:sz="4" w:space="0" w:color="auto"/>
+          <w:bottom w:val="single" w:sz="4" w:space="0" w:color="auto"/>
+          <w:right w:val="single" w:sz="4" w:space="0" w:color="auto"/>
+          <w:insideH w:val="single" w:sz="4" w:space="0" w:color="auto"/>
+          <w:insideV w:val="single" w:sz="4" w:space="0" w:color="auto"/>
         </w:tblBorders>
         <w:tblLook w:val="0000" w:firstRow="0" w:lastRow="0" w:firstColumn="0" w:lastColumn="0" w:noHBand="0" w:noVBand="0"/>
       </w:tblPr>
@@ -554,8 +547,18 @@
                 <w:sz w:val="20"/>
                 <w:szCs w:val="20"/>
               </w:rPr>
-              <w:t>Nicholas Loffer</w:t>
-            </w:r>
+              <w:t xml:space="preserve">Nicholas </w:t>
+            </w:r>
+            <w:proofErr w:type="spellStart"/>
+            <w:r>
+              <w:rPr>
+                <w:rFonts w:ascii="Arial" w:hAnsi="Arial" w:cs="Arial"/>
+                <w:sz w:val="20"/>
+                <w:szCs w:val="20"/>
+              </w:rPr>
+              <w:t>Loffer</w:t>
+            </w:r>
+            <w:proofErr w:type="spellEnd"/>
           </w:p>
         </w:tc>
         <w:tc>
@@ -934,7 +937,7 @@
     <w:p>
       <w:pPr>
         <w:rPr>
-          <w:rFonts w:cs="Arial" w:eastAsiaTheme="majorEastAsia"/>
+          <w:rFonts w:eastAsiaTheme="majorEastAsia" w:cs="Arial"/>
           <w:b/>
           <w:bCs/>
           <w:color w:val="7F7F7F" w:themeColor="text1" w:themeTint="80"/>
@@ -955,7 +958,7 @@
       <w:pPr>
         <w:pStyle w:val="StyleTitleAuto"/>
         <w:pBdr>
-          <w:bottom w:val="single" w:color="auto" w:sz="4" w:space="4"/>
+          <w:bottom w:val="single" w:sz="4" w:space="4" w:color="auto"/>
         </w:pBdr>
         <w:rPr>
           <w:rFonts w:ascii="Arial" w:hAnsi="Arial" w:cs="Arial"/>
@@ -1002,7 +1005,7 @@
         </w:rPr>
         <w:fldChar w:fldCharType="separate"/>
       </w:r>
-      <w:hyperlink w:history="1" w:anchor="_Toc32860085">
+      <w:hyperlink w:anchor="_Toc32860085" w:history="1">
         <w:r>
           <w:rPr>
             <w:rStyle w:val="Hyperlink"/>
@@ -1079,7 +1082,7 @@
           <w:szCs w:val="22"/>
         </w:rPr>
       </w:pPr>
-      <w:hyperlink w:history="1" w:anchor="_Toc32860086">
+      <w:hyperlink w:anchor="_Toc32860086" w:history="1">
         <w:r>
           <w:rPr>
             <w:rStyle w:val="Hyperlink"/>
@@ -1150,7 +1153,7 @@
           <w:szCs w:val="22"/>
         </w:rPr>
       </w:pPr>
-      <w:hyperlink w:history="1" w:anchor="_Toc32860087">
+      <w:hyperlink w:anchor="_Toc32860087" w:history="1">
         <w:r>
           <w:rPr>
             <w:rStyle w:val="Hyperlink"/>
@@ -1221,7 +1224,7 @@
           <w:szCs w:val="22"/>
         </w:rPr>
       </w:pPr>
-      <w:hyperlink w:history="1" w:anchor="_Toc32860088">
+      <w:hyperlink w:anchor="_Toc32860088" w:history="1">
         <w:r>
           <w:rPr>
             <w:rStyle w:val="Hyperlink"/>
@@ -1292,7 +1295,7 @@
           <w:szCs w:val="22"/>
         </w:rPr>
       </w:pPr>
-      <w:hyperlink w:history="1" w:anchor="_Toc32860089">
+      <w:hyperlink w:anchor="_Toc32860089" w:history="1">
         <w:r>
           <w:rPr>
             <w:rStyle w:val="Hyperlink"/>
@@ -1365,7 +1368,7 @@
           <w:szCs w:val="22"/>
         </w:rPr>
       </w:pPr>
-      <w:hyperlink w:history="1" w:anchor="_Toc32860090">
+      <w:hyperlink w:anchor="_Toc32860090" w:history="1">
         <w:r>
           <w:rPr>
             <w:rStyle w:val="Hyperlink"/>
@@ -1471,7 +1474,7 @@
           <w:footerReference w:type="default" r:id="rId10"/>
           <w:headerReference w:type="first" r:id="rId11"/>
           <w:footerReference w:type="first" r:id="rId12"/>
-          <w:pgSz w:w="12240" w:h="15840" w:orient="portrait" w:code="1"/>
+          <w:pgSz w:w="12240" w:h="15840" w:code="1"/>
           <w:pgMar w:top="1440" w:right="1296" w:bottom="1440" w:left="1296" w:header="720" w:footer="720" w:gutter="0"/>
           <w:pgNumType w:fmt="lowerRoman" w:start="1"/>
           <w:cols w:space="720"/>
@@ -1484,7 +1487,7 @@
       <w:pPr>
         <w:pStyle w:val="Heading1"/>
       </w:pPr>
-      <w:bookmarkStart w:name="_Toc32860085" w:id="1"/>
+      <w:bookmarkStart w:id="1" w:name="_Toc32860085"/>
       <w:r>
         <w:lastRenderedPageBreak/>
         <w:t>Purpose</w:t>
@@ -1570,7 +1573,7 @@
       <w:pPr>
         <w:pStyle w:val="Heading1"/>
       </w:pPr>
-      <w:bookmarkStart w:name="_Toc32860086" w:id="2"/>
+      <w:bookmarkStart w:id="2" w:name="_Toc32860086"/>
       <w:r>
         <w:lastRenderedPageBreak/>
         <w:t>Requirements</w:t>
@@ -1582,12 +1585,12 @@
         <w:tblW w:w="9512" w:type="dxa"/>
         <w:tblInd w:w="144" w:type="dxa"/>
         <w:tblBorders>
-          <w:top w:val="single" w:color="A6A6A6" w:sz="6" w:space="0"/>
-          <w:left w:val="single" w:color="A6A6A6" w:sz="6" w:space="0"/>
-          <w:bottom w:val="single" w:color="A6A6A6" w:sz="6" w:space="0"/>
-          <w:right w:val="single" w:color="A6A6A6" w:sz="6" w:space="0"/>
-          <w:insideH w:val="single" w:color="A6A6A6" w:sz="6" w:space="0"/>
-          <w:insideV w:val="single" w:color="A6A6A6" w:sz="6" w:space="0"/>
+          <w:top w:val="single" w:sz="6" w:space="0" w:color="A6A6A6"/>
+          <w:left w:val="single" w:sz="6" w:space="0" w:color="A6A6A6"/>
+          <w:bottom w:val="single" w:sz="6" w:space="0" w:color="A6A6A6"/>
+          <w:right w:val="single" w:sz="6" w:space="0" w:color="A6A6A6"/>
+          <w:insideH w:val="single" w:sz="6" w:space="0" w:color="A6A6A6"/>
+          <w:insideV w:val="single" w:sz="6" w:space="0" w:color="A6A6A6"/>
         </w:tblBorders>
         <w:tblLayout w:type="fixed"/>
         <w:tblCellMar>
@@ -1623,7 +1626,7 @@
                 <w:sz w:val="20"/>
               </w:rPr>
             </w:pPr>
-            <w:bookmarkStart w:name="_Hlk32858919" w:id="3"/>
+            <w:bookmarkStart w:id="3" w:name="_Hlk32858919"/>
           </w:p>
         </w:tc>
       </w:tr>
@@ -1933,7 +1936,7 @@
       <w:pPr>
         <w:pStyle w:val="Heading1"/>
       </w:pPr>
-      <w:bookmarkStart w:name="_Toc32860087" w:id="4"/>
+      <w:bookmarkStart w:id="4" w:name="_Toc32860087"/>
       <w:r>
         <w:lastRenderedPageBreak/>
         <w:t>De</w:t>
@@ -1951,12 +1954,12 @@
         <w:tblW w:w="9512" w:type="dxa"/>
         <w:tblInd w:w="144" w:type="dxa"/>
         <w:tblBorders>
-          <w:top w:val="single" w:color="A6A6A6" w:sz="6" w:space="0"/>
-          <w:left w:val="single" w:color="A6A6A6" w:sz="6" w:space="0"/>
-          <w:bottom w:val="single" w:color="A6A6A6" w:sz="6" w:space="0"/>
-          <w:right w:val="single" w:color="A6A6A6" w:sz="6" w:space="0"/>
-          <w:insideH w:val="single" w:color="A6A6A6" w:sz="6" w:space="0"/>
-          <w:insideV w:val="single" w:color="A6A6A6" w:sz="6" w:space="0"/>
+          <w:top w:val="single" w:sz="6" w:space="0" w:color="A6A6A6"/>
+          <w:left w:val="single" w:sz="6" w:space="0" w:color="A6A6A6"/>
+          <w:bottom w:val="single" w:sz="6" w:space="0" w:color="A6A6A6"/>
+          <w:right w:val="single" w:sz="6" w:space="0" w:color="A6A6A6"/>
+          <w:insideH w:val="single" w:sz="6" w:space="0" w:color="A6A6A6"/>
+          <w:insideV w:val="single" w:sz="6" w:space="0" w:color="A6A6A6"/>
         </w:tblBorders>
         <w:tblLayout w:type="fixed"/>
         <w:tblCellMar>
@@ -1993,7 +1996,7 @@
                 <w:sz w:val="20"/>
               </w:rPr>
             </w:pPr>
-            <w:bookmarkStart w:name="_Hlk32859752" w:id="5"/>
+            <w:bookmarkStart w:id="5" w:name="_Hlk32859752"/>
           </w:p>
         </w:tc>
       </w:tr>
@@ -2128,7 +2131,15 @@
               <w:pStyle w:val="EYBullet1"/>
             </w:pPr>
             <w:r>
-              <w:t xml:space="preserve">Cloud, local server, or other database solution to be configured. </w:t>
+              <w:t xml:space="preserve">Cloud, local server, or </w:t>
+            </w:r>
+            <w:proofErr w:type="gramStart"/>
+            <w:r>
+              <w:t>other</w:t>
+            </w:r>
+            <w:proofErr w:type="gramEnd"/>
+            <w:r>
+              <w:t xml:space="preserve"> database solution to be configured. </w:t>
             </w:r>
           </w:p>
           <w:p>
@@ -2289,7 +2300,7 @@
       <w:pPr>
         <w:pStyle w:val="Heading1"/>
       </w:pPr>
-      <w:bookmarkStart w:name="_Toc32860088" w:id="6"/>
+      <w:bookmarkStart w:id="6" w:name="_Toc32860088"/>
       <w:r>
         <w:lastRenderedPageBreak/>
         <w:t>Division of Labor</w:t>
@@ -2301,12 +2312,12 @@
         <w:tblW w:w="9512" w:type="dxa"/>
         <w:tblInd w:w="144" w:type="dxa"/>
         <w:tblBorders>
-          <w:top w:val="single" w:color="A6A6A6" w:sz="6" w:space="0"/>
-          <w:left w:val="single" w:color="A6A6A6" w:sz="6" w:space="0"/>
-          <w:bottom w:val="single" w:color="A6A6A6" w:sz="6" w:space="0"/>
-          <w:right w:val="single" w:color="A6A6A6" w:sz="6" w:space="0"/>
-          <w:insideH w:val="single" w:color="A6A6A6" w:sz="6" w:space="0"/>
-          <w:insideV w:val="single" w:color="A6A6A6" w:sz="6" w:space="0"/>
+          <w:top w:val="single" w:sz="6" w:space="0" w:color="A6A6A6"/>
+          <w:left w:val="single" w:sz="6" w:space="0" w:color="A6A6A6"/>
+          <w:bottom w:val="single" w:sz="6" w:space="0" w:color="A6A6A6"/>
+          <w:right w:val="single" w:sz="6" w:space="0" w:color="A6A6A6"/>
+          <w:insideH w:val="single" w:sz="6" w:space="0" w:color="A6A6A6"/>
+          <w:insideV w:val="single" w:sz="6" w:space="0" w:color="A6A6A6"/>
         </w:tblBorders>
         <w:tblLayout w:type="fixed"/>
         <w:tblCellMar>
@@ -2457,7 +2468,15 @@
               <w:pStyle w:val="EYBullet1"/>
             </w:pPr>
             <w:r>
-              <w:t xml:space="preserve">Nicholas Loffer – Database Lead </w:t>
+              <w:t xml:space="preserve">Nicholas </w:t>
+            </w:r>
+            <w:proofErr w:type="spellStart"/>
+            <w:r>
+              <w:t>Loffer</w:t>
+            </w:r>
+            <w:proofErr w:type="spellEnd"/>
+            <w:r>
+              <w:t xml:space="preserve"> – Database Lead </w:t>
             </w:r>
           </w:p>
           <w:p>
@@ -2512,7 +2531,15 @@
               </w:numPr>
             </w:pPr>
             <w:r>
-              <w:t xml:space="preserve">Nicholas Loffer – Push Notification Lead </w:t>
+              <w:t xml:space="preserve">Nicholas </w:t>
+            </w:r>
+            <w:proofErr w:type="spellStart"/>
+            <w:r>
+              <w:t>Loffer</w:t>
+            </w:r>
+            <w:proofErr w:type="spellEnd"/>
+            <w:r>
+              <w:t xml:space="preserve"> – Push Notification Lead </w:t>
             </w:r>
           </w:p>
           <w:p>
@@ -2524,7 +2551,15 @@
               </w:numPr>
             </w:pPr>
             <w:r>
-              <w:t>Oscar Kosar-Kosarewicz – Stock prediction and data analytics</w:t>
+              <w:t xml:space="preserve">Oscar </w:t>
+            </w:r>
+            <w:proofErr w:type="spellStart"/>
+            <w:r>
+              <w:t>Kosar-Kosarewicz</w:t>
+            </w:r>
+            <w:proofErr w:type="spellEnd"/>
+            <w:r>
+              <w:t xml:space="preserve"> – Stock prediction and data analytics</w:t>
             </w:r>
           </w:p>
           <w:p>
@@ -2544,8 +2579,6 @@
             <w:r>
               <w:t>like Stocker</w:t>
             </w:r>
-            <w:bookmarkStart w:name="_GoBack" w:id="7"/>
-            <w:bookmarkEnd w:id="7"/>
           </w:p>
         </w:tc>
       </w:tr>
@@ -2595,14 +2628,14 @@
       <w:pPr>
         <w:pStyle w:val="Heading1"/>
       </w:pPr>
-      <w:bookmarkStart w:name="_Toc32860090" w:id="8"/>
-      <w:bookmarkStart w:name="_Toc32860089" w:id="9"/>
-      <w:bookmarkStart w:name="_Ref462964159" w:id="10"/>
+      <w:bookmarkStart w:id="7" w:name="_Toc32860090"/>
+      <w:bookmarkStart w:id="8" w:name="_Toc32860089"/>
+      <w:bookmarkStart w:id="9" w:name="_Ref462964159"/>
       <w:r>
         <w:lastRenderedPageBreak/>
         <w:t>Python Library Tracking</w:t>
       </w:r>
-      <w:bookmarkEnd w:id="8"/>
+      <w:bookmarkEnd w:id="7"/>
     </w:p>
     <w:tbl>
       <w:tblPr>
@@ -2611,16 +2644,15 @@
         <w:tblLook w:val="04A0" w:firstRow="1" w:lastRow="0" w:firstColumn="1" w:lastColumn="0" w:noHBand="0" w:noVBand="1"/>
       </w:tblPr>
       <w:tblGrid>
-        <w:gridCol w:w="3212"/>
-        <w:gridCol w:w="3213"/>
-        <w:gridCol w:w="3213"/>
+        <w:gridCol w:w="2647"/>
+        <w:gridCol w:w="2517"/>
+        <w:gridCol w:w="4474"/>
       </w:tblGrid>
       <w:tr>
         <w:tc>
           <w:tcPr>
             <w:tcW w:w="3212" w:type="dxa"/>
             <w:shd w:val="clear" w:color="auto" w:fill="D9D9D9" w:themeFill="background1" w:themeFillShade="D9"/>
-            <w:tcMar/>
           </w:tcPr>
           <w:p>
             <w:pPr>
@@ -2642,7 +2674,6 @@
           <w:tcPr>
             <w:tcW w:w="3213" w:type="dxa"/>
             <w:shd w:val="clear" w:color="auto" w:fill="D9D9D9" w:themeFill="background1" w:themeFillShade="D9"/>
-            <w:tcMar/>
           </w:tcPr>
           <w:p>
             <w:pPr>
@@ -2664,7 +2695,6 @@
           <w:tcPr>
             <w:tcW w:w="3213" w:type="dxa"/>
             <w:shd w:val="clear" w:color="auto" w:fill="D9D9D9" w:themeFill="background1" w:themeFillShade="D9"/>
-            <w:tcMar/>
           </w:tcPr>
           <w:p>
             <w:pPr>
@@ -2687,23 +2717,27 @@
         <w:tc>
           <w:tcPr>
             <w:tcW w:w="3212" w:type="dxa"/>
-            <w:tcMar/>
-          </w:tcPr>
-          <w:p>
-            <w:r>
-              <w:rPr/>
+          </w:tcPr>
+          <w:p>
+            <w:r>
               <w:t>PyQt5</w:t>
             </w:r>
+            <w:r>
+              <w:t>/</w:t>
+            </w:r>
+            <w:proofErr w:type="spellStart"/>
+            <w:r>
+              <w:t>Tkinter</w:t>
+            </w:r>
+            <w:proofErr w:type="spellEnd"/>
           </w:p>
         </w:tc>
         <w:tc>
           <w:tcPr>
             <w:tcW w:w="3213" w:type="dxa"/>
-            <w:tcMar/>
-          </w:tcPr>
-          <w:p>
-            <w:r>
-              <w:rPr/>
+          </w:tcPr>
+          <w:p>
+            <w:r>
               <w:t>GUI</w:t>
             </w:r>
           </w:p>
@@ -2711,21 +2745,13 @@
         <w:tc>
           <w:tcPr>
             <w:tcW w:w="3213" w:type="dxa"/>
-            <w:tcMar/>
-          </w:tcPr>
-          <w:p>
-            <w:pPr>
-              <w:pStyle w:val="Normal"/>
-            </w:pPr>
-            <w:hyperlink r:id="Rba701bcfe99f4b03">
+          </w:tcPr>
+          <w:p>
+            <w:hyperlink r:id="rId13">
               <w:r>
                 <w:rPr>
                   <w:rStyle w:val="Hyperlink"/>
-                  <w:rFonts w:ascii="Arial" w:hAnsi="Arial" w:eastAsia="Arial" w:cs="Arial"/>
-                  <w:noProof w:val="0"/>
-                  <w:sz w:val="20"/>
-                  <w:szCs w:val="20"/>
-                  <w:lang w:val="en-US"/>
+                  <w:rFonts w:eastAsia="Arial" w:cs="Arial"/>
                 </w:rPr>
                 <w:t>https://sourceforge.net/projects/pyqt/files/PyQt5/</w:t>
               </w:r>
@@ -2737,23 +2763,24 @@
         <w:tc>
           <w:tcPr>
             <w:tcW w:w="3212" w:type="dxa"/>
-            <w:tcMar/>
-          </w:tcPr>
-          <w:p>
-            <w:r>
-              <w:rPr/>
-              <w:t>Sqlite3/SQLAlchemy</w:t>
-            </w:r>
+          </w:tcPr>
+          <w:p>
+            <w:r>
+              <w:t>Sqlite3/</w:t>
+            </w:r>
+            <w:proofErr w:type="spellStart"/>
+            <w:r>
+              <w:t>SQLAlchemy</w:t>
+            </w:r>
+            <w:proofErr w:type="spellEnd"/>
           </w:p>
         </w:tc>
         <w:tc>
           <w:tcPr>
             <w:tcW w:w="3213" w:type="dxa"/>
-            <w:tcMar/>
-          </w:tcPr>
-          <w:p>
-            <w:r>
-              <w:rPr/>
+          </w:tcPr>
+          <w:p>
+            <w:r>
               <w:t>Storing/managing data in a DB.</w:t>
             </w:r>
           </w:p>
@@ -2761,13 +2788,124 @@
         <w:tc>
           <w:tcPr>
             <w:tcW w:w="3213" w:type="dxa"/>
-            <w:tcMar/>
+          </w:tcPr>
+          <w:p/>
+        </w:tc>
+      </w:tr>
+      <w:tr>
+        <w:tc>
+          <w:tcPr>
+            <w:tcW w:w="3212" w:type="dxa"/>
+          </w:tcPr>
+          <w:p>
+            <w:proofErr w:type="spellStart"/>
+            <w:r>
+              <w:t>Yfinance</w:t>
+            </w:r>
+            <w:proofErr w:type="spellEnd"/>
+          </w:p>
+        </w:tc>
+        <w:tc>
+          <w:tcPr>
+            <w:tcW w:w="3213" w:type="dxa"/>
+          </w:tcPr>
+          <w:p>
+            <w:r>
+              <w:t>Getting Stock Data</w:t>
+            </w:r>
+          </w:p>
+        </w:tc>
+        <w:tc>
+          <w:tcPr>
+            <w:tcW w:w="3213" w:type="dxa"/>
+          </w:tcPr>
+          <w:p/>
+        </w:tc>
+      </w:tr>
+      <w:tr>
+        <w:tc>
+          <w:tcPr>
+            <w:tcW w:w="3212" w:type="dxa"/>
+          </w:tcPr>
+          <w:p>
+            <w:r>
+              <w:t>Pandas</w:t>
+            </w:r>
+            <w:r>
+              <w:t>/</w:t>
+            </w:r>
+            <w:proofErr w:type="spellStart"/>
+            <w:r>
+              <w:t>Numpy</w:t>
+            </w:r>
+            <w:proofErr w:type="spellEnd"/>
+          </w:p>
+        </w:tc>
+        <w:tc>
+          <w:tcPr>
+            <w:tcW w:w="3213" w:type="dxa"/>
+          </w:tcPr>
+          <w:p>
+            <w:r>
+              <w:t>Data Formatting</w:t>
+            </w:r>
+          </w:p>
+        </w:tc>
+        <w:tc>
+          <w:tcPr>
+            <w:tcW w:w="3213" w:type="dxa"/>
+          </w:tcPr>
+          <w:p/>
+        </w:tc>
+      </w:tr>
+      <w:tr>
+        <w:tc>
+          <w:tcPr>
+            <w:tcW w:w="3212" w:type="dxa"/>
+          </w:tcPr>
+          <w:p>
+            <w:pPr>
+              <w:tabs>
+                <w:tab w:val="center" w:pos="1215"/>
+              </w:tabs>
+            </w:pPr>
+            <w:proofErr w:type="spellStart"/>
+            <w:r>
+              <w:t>Sklearn</w:t>
+            </w:r>
+            <w:proofErr w:type="spellEnd"/>
+            <w:r>
+              <w:t>/</w:t>
+            </w:r>
+            <w:proofErr w:type="spellStart"/>
+            <w:r>
+              <w:t>Keras</w:t>
+            </w:r>
+            <w:proofErr w:type="spellEnd"/>
+          </w:p>
+        </w:tc>
+        <w:tc>
+          <w:tcPr>
+            <w:tcW w:w="3213" w:type="dxa"/>
+          </w:tcPr>
+          <w:p>
+            <w:r>
+              <w:t>Data Processing</w:t>
+            </w:r>
+          </w:p>
+        </w:tc>
+        <w:tc>
+          <w:tcPr>
+            <w:tcW w:w="3213" w:type="dxa"/>
           </w:tcPr>
           <w:p/>
         </w:tc>
       </w:tr>
     </w:tbl>
-    <w:p/>
+    <w:p>
+      <w:bookmarkStart w:id="10" w:name="_GoBack"/>
+      <w:bookmarkEnd w:id="10"/>
+    </w:p>
     <w:p>
       <w:pPr>
         <w:pStyle w:val="Heading1"/>
@@ -2784,7 +2922,7 @@
         <w:lastRenderedPageBreak/>
         <w:t>Team Members</w:t>
       </w:r>
-      <w:bookmarkEnd w:id="9"/>
+      <w:bookmarkEnd w:id="8"/>
     </w:p>
     <w:p>
       <w:pPr>
@@ -2796,12 +2934,12 @@
         <w:tblW w:w="13950" w:type="dxa"/>
         <w:tblInd w:w="-8" w:type="dxa"/>
         <w:tblBorders>
-          <w:top w:val="single" w:color="A6A6A6" w:sz="6" w:space="0"/>
-          <w:left w:val="single" w:color="A6A6A6" w:sz="6" w:space="0"/>
-          <w:bottom w:val="single" w:color="A6A6A6" w:sz="6" w:space="0"/>
-          <w:right w:val="single" w:color="A6A6A6" w:sz="6" w:space="0"/>
-          <w:insideH w:val="single" w:color="A6A6A6" w:sz="6" w:space="0"/>
-          <w:insideV w:val="single" w:color="A6A6A6" w:sz="6" w:space="0"/>
+          <w:top w:val="single" w:sz="6" w:space="0" w:color="A6A6A6"/>
+          <w:left w:val="single" w:sz="6" w:space="0" w:color="A6A6A6"/>
+          <w:bottom w:val="single" w:sz="6" w:space="0" w:color="A6A6A6"/>
+          <w:right w:val="single" w:sz="6" w:space="0" w:color="A6A6A6"/>
+          <w:insideH w:val="single" w:sz="6" w:space="0" w:color="A6A6A6"/>
+          <w:insideV w:val="single" w:sz="6" w:space="0" w:color="A6A6A6"/>
         </w:tblBorders>
         <w:tblLayout w:type="fixed"/>
         <w:tblCellMar>
@@ -2970,8 +3108,17 @@
                 <w:bCs/>
                 <w:szCs w:val="20"/>
               </w:rPr>
-              <w:t xml:space="preserve"> User Name</w:t>
-            </w:r>
+              <w:t xml:space="preserve"> </w:t>
+            </w:r>
+            <w:proofErr w:type="gramStart"/>
+            <w:r>
+              <w:rPr>
+                <w:bCs/>
+                <w:szCs w:val="20"/>
+              </w:rPr>
+              <w:t>User Name</w:t>
+            </w:r>
+            <w:proofErr w:type="gramEnd"/>
           </w:p>
         </w:tc>
       </w:tr>
@@ -2981,9 +3128,9 @@
             <w:tcW w:w="2700" w:type="dxa"/>
             <w:tcBorders>
               <w:top w:val="nil"/>
-              <w:left w:val="single" w:color="A6A6A6" w:themeColor="background1" w:themeShade="A6" w:sz="6" w:space="0"/>
-              <w:bottom w:val="single" w:color="A6A6A6" w:themeColor="background1" w:themeShade="A6" w:sz="6" w:space="0"/>
-              <w:right w:val="single" w:color="A6A6A6" w:themeColor="background1" w:themeShade="A6" w:sz="6" w:space="0"/>
+              <w:left w:val="single" w:sz="6" w:space="0" w:color="A6A6A6" w:themeColor="background1" w:themeShade="A6"/>
+              <w:bottom w:val="single" w:sz="6" w:space="0" w:color="A6A6A6" w:themeColor="background1" w:themeShade="A6"/>
+              <w:right w:val="single" w:sz="6" w:space="0" w:color="A6A6A6" w:themeColor="background1" w:themeShade="A6"/>
             </w:tcBorders>
             <w:shd w:val="clear" w:color="auto" w:fill="auto"/>
           </w:tcPr>
@@ -2995,8 +3142,16 @@
               <w:rPr>
                 <w:rStyle w:val="normaltextrun"/>
               </w:rPr>
-              <w:t>Nicholas Loffer</w:t>
-            </w:r>
+              <w:t xml:space="preserve">Nicholas </w:t>
+            </w:r>
+            <w:proofErr w:type="spellStart"/>
+            <w:r>
+              <w:rPr>
+                <w:rStyle w:val="normaltextrun"/>
+              </w:rPr>
+              <w:t>Loffer</w:t>
+            </w:r>
+            <w:proofErr w:type="spellEnd"/>
           </w:p>
         </w:tc>
         <w:tc>
@@ -3005,8 +3160,8 @@
             <w:tcBorders>
               <w:top w:val="nil"/>
               <w:left w:val="nil"/>
-              <w:bottom w:val="single" w:color="A6A6A6" w:themeColor="background1" w:themeShade="A6" w:sz="6" w:space="0"/>
-              <w:right w:val="single" w:color="A6A6A6" w:themeColor="background1" w:themeShade="A6" w:sz="6" w:space="0"/>
+              <w:bottom w:val="single" w:sz="6" w:space="0" w:color="A6A6A6" w:themeColor="background1" w:themeShade="A6"/>
+              <w:right w:val="single" w:sz="6" w:space="0" w:color="A6A6A6" w:themeColor="background1" w:themeShade="A6"/>
             </w:tcBorders>
             <w:shd w:val="clear" w:color="auto" w:fill="auto"/>
           </w:tcPr>
@@ -3017,7 +3172,7 @@
                 <w:rStyle w:val="normaltextrun"/>
               </w:rPr>
             </w:pPr>
-            <w:hyperlink w:history="1" r:id="rId13">
+            <w:hyperlink r:id="rId14" w:history="1">
               <w:r>
                 <w:rPr>
                   <w:rStyle w:val="Hyperlink"/>
@@ -3031,7 +3186,7 @@
             <w:pPr>
               <w:pStyle w:val="EYBullet1"/>
             </w:pPr>
-            <w:hyperlink w:history="1" r:id="rId14">
+            <w:hyperlink r:id="rId15" w:history="1">
               <w:r>
                 <w:rPr>
                   <w:rStyle w:val="Hyperlink"/>
@@ -3048,8 +3203,8 @@
             <w:tcBorders>
               <w:top w:val="nil"/>
               <w:left w:val="nil"/>
-              <w:bottom w:val="single" w:color="A6A6A6" w:themeColor="background1" w:themeShade="A6" w:sz="6" w:space="0"/>
-              <w:right w:val="single" w:color="A6A6A6" w:themeColor="background1" w:themeShade="A6" w:sz="6" w:space="0"/>
+              <w:bottom w:val="single" w:sz="6" w:space="0" w:color="A6A6A6" w:themeColor="background1" w:themeShade="A6"/>
+              <w:right w:val="single" w:sz="6" w:space="0" w:color="A6A6A6" w:themeColor="background1" w:themeShade="A6"/>
             </w:tcBorders>
             <w:shd w:val="clear" w:color="auto" w:fill="auto"/>
           </w:tcPr>
@@ -3073,8 +3228,8 @@
             <w:tcBorders>
               <w:top w:val="nil"/>
               <w:left w:val="nil"/>
-              <w:bottom w:val="single" w:color="A6A6A6" w:themeColor="background1" w:themeShade="A6" w:sz="6" w:space="0"/>
-              <w:right w:val="single" w:color="A6A6A6" w:themeColor="background1" w:themeShade="A6" w:sz="6" w:space="0"/>
+              <w:bottom w:val="single" w:sz="6" w:space="0" w:color="A6A6A6" w:themeColor="background1" w:themeShade="A6"/>
+              <w:right w:val="single" w:sz="6" w:space="0" w:color="A6A6A6" w:themeColor="background1" w:themeShade="A6"/>
             </w:tcBorders>
           </w:tcPr>
           <w:p>
@@ -3086,9 +3241,11 @@
               </w:numPr>
               <w:ind w:left="360"/>
             </w:pPr>
+            <w:proofErr w:type="spellStart"/>
             <w:r>
               <w:t>TheLoff</w:t>
             </w:r>
+            <w:proofErr w:type="spellEnd"/>
           </w:p>
         </w:tc>
       </w:tr>
@@ -3098,9 +3255,9 @@
             <w:tcW w:w="2700" w:type="dxa"/>
             <w:tcBorders>
               <w:top w:val="nil"/>
-              <w:left w:val="single" w:color="A6A6A6" w:themeColor="background1" w:themeShade="A6" w:sz="6" w:space="0"/>
-              <w:bottom w:val="single" w:color="A6A6A6" w:themeColor="background1" w:themeShade="A6" w:sz="6" w:space="0"/>
-              <w:right w:val="single" w:color="A6A6A6" w:themeColor="background1" w:themeShade="A6" w:sz="6" w:space="0"/>
+              <w:left w:val="single" w:sz="6" w:space="0" w:color="A6A6A6" w:themeColor="background1" w:themeShade="A6"/>
+              <w:bottom w:val="single" w:sz="6" w:space="0" w:color="A6A6A6" w:themeColor="background1" w:themeShade="A6"/>
+              <w:right w:val="single" w:sz="6" w:space="0" w:color="A6A6A6" w:themeColor="background1" w:themeShade="A6"/>
             </w:tcBorders>
             <w:shd w:val="clear" w:color="auto" w:fill="auto"/>
           </w:tcPr>
@@ -3125,8 +3282,8 @@
             <w:tcBorders>
               <w:top w:val="nil"/>
               <w:left w:val="nil"/>
-              <w:bottom w:val="single" w:color="A6A6A6" w:themeColor="background1" w:themeShade="A6" w:sz="6" w:space="0"/>
-              <w:right w:val="single" w:color="A6A6A6" w:themeColor="background1" w:themeShade="A6" w:sz="6" w:space="0"/>
+              <w:bottom w:val="single" w:sz="6" w:space="0" w:color="A6A6A6" w:themeColor="background1" w:themeShade="A6"/>
+              <w:right w:val="single" w:sz="6" w:space="0" w:color="A6A6A6" w:themeColor="background1" w:themeShade="A6"/>
             </w:tcBorders>
             <w:shd w:val="clear" w:color="auto" w:fill="auto"/>
           </w:tcPr>
@@ -3150,8 +3307,8 @@
             <w:tcBorders>
               <w:top w:val="nil"/>
               <w:left w:val="nil"/>
-              <w:bottom w:val="single" w:color="A6A6A6" w:themeColor="background1" w:themeShade="A6" w:sz="6" w:space="0"/>
-              <w:right w:val="single" w:color="A6A6A6" w:themeColor="background1" w:themeShade="A6" w:sz="6" w:space="0"/>
+              <w:bottom w:val="single" w:sz="6" w:space="0" w:color="A6A6A6" w:themeColor="background1" w:themeShade="A6"/>
+              <w:right w:val="single" w:sz="6" w:space="0" w:color="A6A6A6" w:themeColor="background1" w:themeShade="A6"/>
             </w:tcBorders>
             <w:shd w:val="clear" w:color="auto" w:fill="auto"/>
           </w:tcPr>
@@ -3175,8 +3332,8 @@
             <w:tcBorders>
               <w:top w:val="nil"/>
               <w:left w:val="nil"/>
-              <w:bottom w:val="single" w:color="A6A6A6" w:themeColor="background1" w:themeShade="A6" w:sz="6" w:space="0"/>
-              <w:right w:val="single" w:color="A6A6A6" w:themeColor="background1" w:themeShade="A6" w:sz="6" w:space="0"/>
+              <w:bottom w:val="single" w:sz="6" w:space="0" w:color="A6A6A6" w:themeColor="background1" w:themeShade="A6"/>
+              <w:right w:val="single" w:sz="6" w:space="0" w:color="A6A6A6" w:themeColor="background1" w:themeShade="A6"/>
             </w:tcBorders>
           </w:tcPr>
           <w:p>
@@ -3200,9 +3357,9 @@
             <w:tcW w:w="2700" w:type="dxa"/>
             <w:tcBorders>
               <w:top w:val="nil"/>
-              <w:left w:val="single" w:color="A6A6A6" w:themeColor="background1" w:themeShade="A6" w:sz="6" w:space="0"/>
-              <w:bottom w:val="single" w:color="A6A6A6" w:themeColor="background1" w:themeShade="A6" w:sz="6" w:space="0"/>
-              <w:right w:val="single" w:color="A6A6A6" w:themeColor="background1" w:themeShade="A6" w:sz="6" w:space="0"/>
+              <w:left w:val="single" w:sz="6" w:space="0" w:color="A6A6A6" w:themeColor="background1" w:themeShade="A6"/>
+              <w:bottom w:val="single" w:sz="6" w:space="0" w:color="A6A6A6" w:themeColor="background1" w:themeShade="A6"/>
+              <w:right w:val="single" w:sz="6" w:space="0" w:color="A6A6A6" w:themeColor="background1" w:themeShade="A6"/>
             </w:tcBorders>
             <w:shd w:val="clear" w:color="auto" w:fill="auto"/>
           </w:tcPr>
@@ -3227,8 +3384,8 @@
             <w:tcBorders>
               <w:top w:val="nil"/>
               <w:left w:val="nil"/>
-              <w:bottom w:val="single" w:color="A6A6A6" w:themeColor="background1" w:themeShade="A6" w:sz="6" w:space="0"/>
-              <w:right w:val="single" w:color="A6A6A6" w:themeColor="background1" w:themeShade="A6" w:sz="6" w:space="0"/>
+              <w:bottom w:val="single" w:sz="6" w:space="0" w:color="A6A6A6" w:themeColor="background1" w:themeShade="A6"/>
+              <w:right w:val="single" w:sz="6" w:space="0" w:color="A6A6A6" w:themeColor="background1" w:themeShade="A6"/>
             </w:tcBorders>
             <w:shd w:val="clear" w:color="auto" w:fill="auto"/>
           </w:tcPr>
@@ -3241,7 +3398,7 @@
               </w:numPr>
               <w:ind w:left="360"/>
             </w:pPr>
-            <w:hyperlink w:history="1" r:id="rId15">
+            <w:hyperlink r:id="rId16" w:history="1">
               <w:r>
                 <w:rPr>
                   <w:rStyle w:val="Hyperlink"/>
@@ -3257,8 +3414,8 @@
             <w:tcBorders>
               <w:top w:val="nil"/>
               <w:left w:val="nil"/>
-              <w:bottom w:val="single" w:color="A6A6A6" w:themeColor="background1" w:themeShade="A6" w:sz="6" w:space="0"/>
-              <w:right w:val="single" w:color="A6A6A6" w:themeColor="background1" w:themeShade="A6" w:sz="6" w:space="0"/>
+              <w:bottom w:val="single" w:sz="6" w:space="0" w:color="A6A6A6" w:themeColor="background1" w:themeShade="A6"/>
+              <w:right w:val="single" w:sz="6" w:space="0" w:color="A6A6A6" w:themeColor="background1" w:themeShade="A6"/>
             </w:tcBorders>
             <w:shd w:val="clear" w:color="auto" w:fill="auto"/>
           </w:tcPr>
@@ -3282,8 +3439,8 @@
             <w:tcBorders>
               <w:top w:val="nil"/>
               <w:left w:val="nil"/>
-              <w:bottom w:val="single" w:color="A6A6A6" w:themeColor="background1" w:themeShade="A6" w:sz="6" w:space="0"/>
-              <w:right w:val="single" w:color="A6A6A6" w:themeColor="background1" w:themeShade="A6" w:sz="6" w:space="0"/>
+              <w:bottom w:val="single" w:sz="6" w:space="0" w:color="A6A6A6" w:themeColor="background1" w:themeShade="A6"/>
+              <w:right w:val="single" w:sz="6" w:space="0" w:color="A6A6A6" w:themeColor="background1" w:themeShade="A6"/>
             </w:tcBorders>
           </w:tcPr>
           <w:p>
@@ -3307,9 +3464,9 @@
             <w:tcW w:w="2700" w:type="dxa"/>
             <w:tcBorders>
               <w:top w:val="nil"/>
-              <w:left w:val="single" w:color="A6A6A6" w:themeColor="background1" w:themeShade="A6" w:sz="6" w:space="0"/>
-              <w:bottom w:val="single" w:color="A6A6A6" w:themeColor="background1" w:themeShade="A6" w:sz="6" w:space="0"/>
-              <w:right w:val="single" w:color="A6A6A6" w:themeColor="background1" w:themeShade="A6" w:sz="6" w:space="0"/>
+              <w:left w:val="single" w:sz="6" w:space="0" w:color="A6A6A6" w:themeColor="background1" w:themeShade="A6"/>
+              <w:bottom w:val="single" w:sz="6" w:space="0" w:color="A6A6A6" w:themeColor="background1" w:themeShade="A6"/>
+              <w:right w:val="single" w:sz="6" w:space="0" w:color="A6A6A6" w:themeColor="background1" w:themeShade="A6"/>
             </w:tcBorders>
             <w:shd w:val="clear" w:color="auto" w:fill="auto"/>
           </w:tcPr>
@@ -3324,8 +3481,16 @@
               <w:rPr>
                 <w:rStyle w:val="eop"/>
               </w:rPr>
-              <w:t>Oscar Kosar-Kosarewicz</w:t>
-            </w:r>
+              <w:t xml:space="preserve">Oscar </w:t>
+            </w:r>
+            <w:proofErr w:type="spellStart"/>
+            <w:r>
+              <w:rPr>
+                <w:rStyle w:val="eop"/>
+              </w:rPr>
+              <w:t>Kosar-Kosarewicz</w:t>
+            </w:r>
+            <w:proofErr w:type="spellEnd"/>
           </w:p>
         </w:tc>
         <w:tc>
@@ -3334,8 +3499,8 @@
             <w:tcBorders>
               <w:top w:val="nil"/>
               <w:left w:val="nil"/>
-              <w:bottom w:val="single" w:color="A6A6A6" w:themeColor="background1" w:themeShade="A6" w:sz="6" w:space="0"/>
-              <w:right w:val="single" w:color="A6A6A6" w:themeColor="background1" w:themeShade="A6" w:sz="6" w:space="0"/>
+              <w:bottom w:val="single" w:sz="6" w:space="0" w:color="A6A6A6" w:themeColor="background1" w:themeShade="A6"/>
+              <w:right w:val="single" w:sz="6" w:space="0" w:color="A6A6A6" w:themeColor="background1" w:themeShade="A6"/>
             </w:tcBorders>
             <w:shd w:val="clear" w:color="auto" w:fill="auto"/>
           </w:tcPr>
@@ -3348,7 +3513,7 @@
               </w:numPr>
               <w:ind w:left="360"/>
             </w:pPr>
-            <w:hyperlink w:history="1" r:id="rId16">
+            <w:hyperlink r:id="rId17" w:history="1">
               <w:r>
                 <w:rPr>
                   <w:rStyle w:val="Hyperlink"/>
@@ -3364,8 +3529,8 @@
             <w:tcBorders>
               <w:top w:val="nil"/>
               <w:left w:val="nil"/>
-              <w:bottom w:val="single" w:color="A6A6A6" w:themeColor="background1" w:themeShade="A6" w:sz="6" w:space="0"/>
-              <w:right w:val="single" w:color="A6A6A6" w:themeColor="background1" w:themeShade="A6" w:sz="6" w:space="0"/>
+              <w:bottom w:val="single" w:sz="6" w:space="0" w:color="A6A6A6" w:themeColor="background1" w:themeShade="A6"/>
+              <w:right w:val="single" w:sz="6" w:space="0" w:color="A6A6A6" w:themeColor="background1" w:themeShade="A6"/>
             </w:tcBorders>
             <w:shd w:val="clear" w:color="auto" w:fill="auto"/>
           </w:tcPr>
@@ -3389,8 +3554,8 @@
             <w:tcBorders>
               <w:top w:val="nil"/>
               <w:left w:val="nil"/>
-              <w:bottom w:val="single" w:color="A6A6A6" w:themeColor="background1" w:themeShade="A6" w:sz="6" w:space="0"/>
-              <w:right w:val="single" w:color="A6A6A6" w:themeColor="background1" w:themeShade="A6" w:sz="6" w:space="0"/>
+              <w:bottom w:val="single" w:sz="6" w:space="0" w:color="A6A6A6" w:themeColor="background1" w:themeShade="A6"/>
+              <w:right w:val="single" w:sz="6" w:space="0" w:color="A6A6A6" w:themeColor="background1" w:themeShade="A6"/>
             </w:tcBorders>
           </w:tcPr>
           <w:p>
@@ -3402,9 +3567,11 @@
               </w:numPr>
               <w:ind w:left="360"/>
             </w:pPr>
+            <w:proofErr w:type="spellStart"/>
             <w:r>
               <w:t>Kosaro</w:t>
             </w:r>
+            <w:proofErr w:type="spellEnd"/>
           </w:p>
         </w:tc>
       </w:tr>
@@ -3414,9 +3581,9 @@
             <w:tcW w:w="2700" w:type="dxa"/>
             <w:tcBorders>
               <w:top w:val="nil"/>
-              <w:left w:val="single" w:color="A6A6A6" w:themeColor="background1" w:themeShade="A6" w:sz="6" w:space="0"/>
-              <w:bottom w:val="single" w:color="A6A6A6" w:themeColor="background1" w:themeShade="A6" w:sz="6" w:space="0"/>
-              <w:right w:val="single" w:color="A6A6A6" w:themeColor="background1" w:themeShade="A6" w:sz="6" w:space="0"/>
+              <w:left w:val="single" w:sz="6" w:space="0" w:color="A6A6A6" w:themeColor="background1" w:themeShade="A6"/>
+              <w:bottom w:val="single" w:sz="6" w:space="0" w:color="A6A6A6" w:themeColor="background1" w:themeShade="A6"/>
+              <w:right w:val="single" w:sz="6" w:space="0" w:color="A6A6A6" w:themeColor="background1" w:themeShade="A6"/>
             </w:tcBorders>
             <w:shd w:val="clear" w:color="auto" w:fill="auto"/>
           </w:tcPr>
@@ -3447,8 +3614,8 @@
             <w:tcBorders>
               <w:top w:val="nil"/>
               <w:left w:val="nil"/>
-              <w:bottom w:val="single" w:color="A6A6A6" w:themeColor="background1" w:themeShade="A6" w:sz="6" w:space="0"/>
-              <w:right w:val="single" w:color="A6A6A6" w:themeColor="background1" w:themeShade="A6" w:sz="6" w:space="0"/>
+              <w:bottom w:val="single" w:sz="6" w:space="0" w:color="A6A6A6" w:themeColor="background1" w:themeShade="A6"/>
+              <w:right w:val="single" w:sz="6" w:space="0" w:color="A6A6A6" w:themeColor="background1" w:themeShade="A6"/>
             </w:tcBorders>
             <w:shd w:val="clear" w:color="auto" w:fill="auto"/>
           </w:tcPr>
@@ -3461,7 +3628,7 @@
               </w:numPr>
               <w:ind w:left="360"/>
             </w:pPr>
-            <w:hyperlink w:history="1" r:id="rId17">
+            <w:hyperlink r:id="rId18" w:history="1">
               <w:r>
                 <w:rPr>
                   <w:rStyle w:val="Hyperlink"/>
@@ -3477,8 +3644,8 @@
             <w:tcBorders>
               <w:top w:val="nil"/>
               <w:left w:val="nil"/>
-              <w:bottom w:val="single" w:color="A6A6A6" w:themeColor="background1" w:themeShade="A6" w:sz="6" w:space="0"/>
-              <w:right w:val="single" w:color="A6A6A6" w:themeColor="background1" w:themeShade="A6" w:sz="6" w:space="0"/>
+              <w:bottom w:val="single" w:sz="6" w:space="0" w:color="A6A6A6" w:themeColor="background1" w:themeShade="A6"/>
+              <w:right w:val="single" w:sz="6" w:space="0" w:color="A6A6A6" w:themeColor="background1" w:themeShade="A6"/>
             </w:tcBorders>
             <w:shd w:val="clear" w:color="auto" w:fill="auto"/>
           </w:tcPr>
@@ -3502,8 +3669,8 @@
             <w:tcBorders>
               <w:top w:val="nil"/>
               <w:left w:val="nil"/>
-              <w:bottom w:val="single" w:color="A6A6A6" w:themeColor="background1" w:themeShade="A6" w:sz="6" w:space="0"/>
-              <w:right w:val="single" w:color="A6A6A6" w:themeColor="background1" w:themeShade="A6" w:sz="6" w:space="0"/>
+              <w:bottom w:val="single" w:sz="6" w:space="0" w:color="A6A6A6" w:themeColor="background1" w:themeShade="A6"/>
+              <w:right w:val="single" w:sz="6" w:space="0" w:color="A6A6A6" w:themeColor="background1" w:themeShade="A6"/>
             </w:tcBorders>
           </w:tcPr>
           <w:p>
@@ -3527,7 +3694,7 @@
         <w:pStyle w:val="FloridaBody"/>
       </w:pPr>
     </w:p>
-    <w:bookmarkEnd w:id="10"/>
+    <w:bookmarkEnd w:id="9"/>
     <w:p/>
     <w:p>
       <w:pPr>
@@ -3538,12 +3705,22 @@
       </w:r>
     </w:p>
     <w:p>
+      <w:proofErr w:type="gramStart"/>
       <w:r>
         <w:rPr>
           <w:rStyle w:val="Hyperlink"/>
         </w:rPr>
-        <w:t>git@github.com:NickTiddy52/StockMarket_GroupProject.git</w:t>
+        <w:t>git@github.com:NickTiddy52/</w:t>
       </w:r>
+      <w:proofErr w:type="spellStart"/>
+      <w:r>
+        <w:rPr>
+          <w:rStyle w:val="Hyperlink"/>
+        </w:rPr>
+        <w:t>StockMarket_GroupProject.git</w:t>
+      </w:r>
+      <w:proofErr w:type="spellEnd"/>
+      <w:proofErr w:type="gramEnd"/>
     </w:p>
     <w:p/>
     <w:p>
@@ -3555,7 +3732,7 @@
       <w:headerReference w:type="default" r:id="rId19"/>
       <w:footerReference w:type="first" r:id="rId20"/>
       <w:type w:val="continuous"/>
-      <w:pgSz w:w="12240" w:h="15840" w:orient="portrait" w:code="1"/>
+      <w:pgSz w:w="12240" w:h="15840" w:code="1"/>
       <w:pgMar w:top="1440" w:right="1296" w:bottom="1440" w:left="1296" w:header="720" w:footer="720" w:gutter="0"/>
       <w:pgNumType w:start="1"/>
       <w:cols w:space="720"/>
@@ -3567,7 +3744,7 @@
 </file>
 
 <file path=word/endnotes.xml><?xml version="1.0" encoding="utf-8"?>
-<w:endnotes xmlns:wpc="http://schemas.microsoft.com/office/word/2010/wordprocessingCanvas" xmlns:mo="http://schemas.microsoft.com/office/mac/office/2008/main" xmlns:mc="http://schemas.openxmlformats.org/markup-compatibility/2006" xmlns:mv="urn:schemas-microsoft-com:mac:vml" xmlns:o="urn:schemas-microsoft-com:office:office" xmlns:r="http://schemas.openxmlformats.org/officeDocument/2006/relationships" xmlns:m="http://schemas.openxmlformats.org/officeDocument/2006/math" xmlns:v="urn:schemas-microsoft-com:vml" xmlns:wp14="http://schemas.microsoft.com/office/word/2010/wordprocessingDrawing" xmlns:wp="http://schemas.openxmlformats.org/drawingml/2006/wordprocessingDrawing" xmlns:w10="urn:schemas-microsoft-com:office:word" xmlns:w="http://schemas.openxmlformats.org/wordprocessingml/2006/main" xmlns:w14="http://schemas.microsoft.com/office/word/2010/wordml" xmlns:w15="http://schemas.microsoft.com/office/word/2012/wordml" xmlns:wpg="http://schemas.microsoft.com/office/word/2010/wordprocessingGroup" xmlns:wpi="http://schemas.microsoft.com/office/word/2010/wordprocessingInk" xmlns:wne="http://schemas.microsoft.com/office/word/2006/wordml" xmlns:wps="http://schemas.microsoft.com/office/word/2010/wordprocessingShape" mc:Ignorable="w14 w15 wp14">
+<w:endnotes xmlns:wpc="http://schemas.microsoft.com/office/word/2010/wordprocessingCanvas" xmlns:cx="http://schemas.microsoft.com/office/drawing/2014/chartex" xmlns:cx1="http://schemas.microsoft.com/office/drawing/2015/9/8/chartex" xmlns:cx2="http://schemas.microsoft.com/office/drawing/2015/10/21/chartex" xmlns:cx3="http://schemas.microsoft.com/office/drawing/2016/5/9/chartex" xmlns:cx4="http://schemas.microsoft.com/office/drawing/2016/5/10/chartex" xmlns:cx5="http://schemas.microsoft.com/office/drawing/2016/5/11/chartex" xmlns:cx6="http://schemas.microsoft.com/office/drawing/2016/5/12/chartex" xmlns:cx7="http://schemas.microsoft.com/office/drawing/2016/5/13/chartex" xmlns:cx8="http://schemas.microsoft.com/office/drawing/2016/5/14/chartex" xmlns:mc="http://schemas.openxmlformats.org/markup-compatibility/2006" xmlns:aink="http://schemas.microsoft.com/office/drawing/2016/ink" xmlns:am3d="http://schemas.microsoft.com/office/drawing/2017/model3d" xmlns:o="urn:schemas-microsoft-com:office:office" xmlns:r="http://schemas.openxmlformats.org/officeDocument/2006/relationships" xmlns:m="http://schemas.openxmlformats.org/officeDocument/2006/math" xmlns:v="urn:schemas-microsoft-com:vml" xmlns:wp14="http://schemas.microsoft.com/office/word/2010/wordprocessingDrawing" xmlns:wp="http://schemas.openxmlformats.org/drawingml/2006/wordprocessingDrawing" xmlns:w10="urn:schemas-microsoft-com:office:word" xmlns:w="http://schemas.openxmlformats.org/wordprocessingml/2006/main" xmlns:w14="http://schemas.microsoft.com/office/word/2010/wordml" xmlns:w15="http://schemas.microsoft.com/office/word/2012/wordml" xmlns:w16cid="http://schemas.microsoft.com/office/word/2016/wordml/cid" xmlns:w16se="http://schemas.microsoft.com/office/word/2015/wordml/symex" xmlns:wpg="http://schemas.microsoft.com/office/word/2010/wordprocessingGroup" xmlns:wpi="http://schemas.microsoft.com/office/word/2010/wordprocessingInk" xmlns:wne="http://schemas.microsoft.com/office/word/2006/wordml" xmlns:wps="http://schemas.microsoft.com/office/word/2010/wordprocessingShape" mc:Ignorable="w14 w15 w16se w16cid wp14">
   <w:endnote w:type="separator" w:id="-1">
     <w:p>
       <w:r>
@@ -3586,12 +3763,12 @@
 </file>
 
 <file path=word/footer1.xml><?xml version="1.0" encoding="utf-8"?>
-<w:ftr xmlns:wpc="http://schemas.microsoft.com/office/word/2010/wordprocessingCanvas" xmlns:mo="http://schemas.microsoft.com/office/mac/office/2008/main" xmlns:mc="http://schemas.openxmlformats.org/markup-compatibility/2006" xmlns:mv="urn:schemas-microsoft-com:mac:vml" xmlns:o="urn:schemas-microsoft-com:office:office" xmlns:r="http://schemas.openxmlformats.org/officeDocument/2006/relationships" xmlns:m="http://schemas.openxmlformats.org/officeDocument/2006/math" xmlns:v="urn:schemas-microsoft-com:vml" xmlns:wp14="http://schemas.microsoft.com/office/word/2010/wordprocessingDrawing" xmlns:wp="http://schemas.openxmlformats.org/drawingml/2006/wordprocessingDrawing" xmlns:w10="urn:schemas-microsoft-com:office:word" xmlns:w="http://schemas.openxmlformats.org/wordprocessingml/2006/main" xmlns:w14="http://schemas.microsoft.com/office/word/2010/wordml" xmlns:w15="http://schemas.microsoft.com/office/word/2012/wordml" xmlns:wpg="http://schemas.microsoft.com/office/word/2010/wordprocessingGroup" xmlns:wpi="http://schemas.microsoft.com/office/word/2010/wordprocessingInk" xmlns:wne="http://schemas.microsoft.com/office/word/2006/wordml" xmlns:wps="http://schemas.microsoft.com/office/word/2010/wordprocessingShape" mc:Ignorable="w14 w15 wp14">
+<w:ftr xmlns:wpc="http://schemas.microsoft.com/office/word/2010/wordprocessingCanvas" xmlns:cx="http://schemas.microsoft.com/office/drawing/2014/chartex" xmlns:cx1="http://schemas.microsoft.com/office/drawing/2015/9/8/chartex" xmlns:cx2="http://schemas.microsoft.com/office/drawing/2015/10/21/chartex" xmlns:cx3="http://schemas.microsoft.com/office/drawing/2016/5/9/chartex" xmlns:cx4="http://schemas.microsoft.com/office/drawing/2016/5/10/chartex" xmlns:cx5="http://schemas.microsoft.com/office/drawing/2016/5/11/chartex" xmlns:cx6="http://schemas.microsoft.com/office/drawing/2016/5/12/chartex" xmlns:cx7="http://schemas.microsoft.com/office/drawing/2016/5/13/chartex" xmlns:cx8="http://schemas.microsoft.com/office/drawing/2016/5/14/chartex" xmlns:mc="http://schemas.openxmlformats.org/markup-compatibility/2006" xmlns:aink="http://schemas.microsoft.com/office/drawing/2016/ink" xmlns:am3d="http://schemas.microsoft.com/office/drawing/2017/model3d" xmlns:o="urn:schemas-microsoft-com:office:office" xmlns:r="http://schemas.openxmlformats.org/officeDocument/2006/relationships" xmlns:m="http://schemas.openxmlformats.org/officeDocument/2006/math" xmlns:v="urn:schemas-microsoft-com:vml" xmlns:wp14="http://schemas.microsoft.com/office/word/2010/wordprocessingDrawing" xmlns:wp="http://schemas.openxmlformats.org/drawingml/2006/wordprocessingDrawing" xmlns:w10="urn:schemas-microsoft-com:office:word" xmlns:w="http://schemas.openxmlformats.org/wordprocessingml/2006/main" xmlns:w14="http://schemas.microsoft.com/office/word/2010/wordml" xmlns:w15="http://schemas.microsoft.com/office/word/2012/wordml" xmlns:w16cid="http://schemas.microsoft.com/office/word/2016/wordml/cid" xmlns:w16se="http://schemas.microsoft.com/office/word/2015/wordml/symex" xmlns:wpg="http://schemas.microsoft.com/office/word/2010/wordprocessingGroup" xmlns:wpi="http://schemas.microsoft.com/office/word/2010/wordprocessingInk" xmlns:wne="http://schemas.microsoft.com/office/word/2006/wordml" xmlns:wps="http://schemas.microsoft.com/office/word/2010/wordprocessingShape" mc:Ignorable="w14 w15 w16se w16cid wp14">
   <w:p>
     <w:pPr>
       <w:pStyle w:val="Footer"/>
       <w:pBdr>
-        <w:top w:val="single" w:color="auto" w:sz="6" w:space="2"/>
+        <w:top w:val="single" w:sz="6" w:space="2" w:color="auto"/>
       </w:pBdr>
       <w:tabs>
         <w:tab w:val="right" w:pos="9540"/>
@@ -3606,12 +3783,12 @@
 </file>
 
 <file path=word/footer2.xml><?xml version="1.0" encoding="utf-8"?>
-<w:ftr xmlns:wpc="http://schemas.microsoft.com/office/word/2010/wordprocessingCanvas" xmlns:mo="http://schemas.microsoft.com/office/mac/office/2008/main" xmlns:mc="http://schemas.openxmlformats.org/markup-compatibility/2006" xmlns:mv="urn:schemas-microsoft-com:mac:vml" xmlns:o="urn:schemas-microsoft-com:office:office" xmlns:r="http://schemas.openxmlformats.org/officeDocument/2006/relationships" xmlns:m="http://schemas.openxmlformats.org/officeDocument/2006/math" xmlns:v="urn:schemas-microsoft-com:vml" xmlns:wp14="http://schemas.microsoft.com/office/word/2010/wordprocessingDrawing" xmlns:wp="http://schemas.openxmlformats.org/drawingml/2006/wordprocessingDrawing" xmlns:w10="urn:schemas-microsoft-com:office:word" xmlns:w="http://schemas.openxmlformats.org/wordprocessingml/2006/main" xmlns:w14="http://schemas.microsoft.com/office/word/2010/wordml" xmlns:w15="http://schemas.microsoft.com/office/word/2012/wordml" xmlns:wpg="http://schemas.microsoft.com/office/word/2010/wordprocessingGroup" xmlns:wpi="http://schemas.microsoft.com/office/word/2010/wordprocessingInk" xmlns:wne="http://schemas.microsoft.com/office/word/2006/wordml" xmlns:wps="http://schemas.microsoft.com/office/word/2010/wordprocessingShape" mc:Ignorable="w14 w15 wp14">
+<w:ftr xmlns:wpc="http://schemas.microsoft.com/office/word/2010/wordprocessingCanvas" xmlns:cx="http://schemas.microsoft.com/office/drawing/2014/chartex" xmlns:cx1="http://schemas.microsoft.com/office/drawing/2015/9/8/chartex" xmlns:cx2="http://schemas.microsoft.com/office/drawing/2015/10/21/chartex" xmlns:cx3="http://schemas.microsoft.com/office/drawing/2016/5/9/chartex" xmlns:cx4="http://schemas.microsoft.com/office/drawing/2016/5/10/chartex" xmlns:cx5="http://schemas.microsoft.com/office/drawing/2016/5/11/chartex" xmlns:cx6="http://schemas.microsoft.com/office/drawing/2016/5/12/chartex" xmlns:cx7="http://schemas.microsoft.com/office/drawing/2016/5/13/chartex" xmlns:cx8="http://schemas.microsoft.com/office/drawing/2016/5/14/chartex" xmlns:mc="http://schemas.openxmlformats.org/markup-compatibility/2006" xmlns:aink="http://schemas.microsoft.com/office/drawing/2016/ink" xmlns:am3d="http://schemas.microsoft.com/office/drawing/2017/model3d" xmlns:o="urn:schemas-microsoft-com:office:office" xmlns:r="http://schemas.openxmlformats.org/officeDocument/2006/relationships" xmlns:m="http://schemas.openxmlformats.org/officeDocument/2006/math" xmlns:v="urn:schemas-microsoft-com:vml" xmlns:wp14="http://schemas.microsoft.com/office/word/2010/wordprocessingDrawing" xmlns:wp="http://schemas.openxmlformats.org/drawingml/2006/wordprocessingDrawing" xmlns:w10="urn:schemas-microsoft-com:office:word" xmlns:w="http://schemas.openxmlformats.org/wordprocessingml/2006/main" xmlns:w14="http://schemas.microsoft.com/office/word/2010/wordml" xmlns:w15="http://schemas.microsoft.com/office/word/2012/wordml" xmlns:w16cid="http://schemas.microsoft.com/office/word/2016/wordml/cid" xmlns:w16se="http://schemas.microsoft.com/office/word/2015/wordml/symex" xmlns:wpg="http://schemas.microsoft.com/office/word/2010/wordprocessingGroup" xmlns:wpi="http://schemas.microsoft.com/office/word/2010/wordprocessingInk" xmlns:wne="http://schemas.microsoft.com/office/word/2006/wordml" xmlns:wps="http://schemas.microsoft.com/office/word/2010/wordprocessingShape" mc:Ignorable="w14 w15 w16se w16cid wp14">
   <w:p>
     <w:pPr>
       <w:pStyle w:val="Footer"/>
       <w:pBdr>
-        <w:top w:val="single" w:color="auto" w:sz="6" w:space="2"/>
+        <w:top w:val="single" w:sz="6" w:space="2" w:color="auto"/>
       </w:pBdr>
       <w:tabs>
         <w:tab w:val="right" w:pos="9540"/>
@@ -3688,12 +3865,12 @@
 </file>
 
 <file path=word/footer3.xml><?xml version="1.0" encoding="utf-8"?>
-<w:ftr xmlns:wpc="http://schemas.microsoft.com/office/word/2010/wordprocessingCanvas" xmlns:mo="http://schemas.microsoft.com/office/mac/office/2008/main" xmlns:mc="http://schemas.openxmlformats.org/markup-compatibility/2006" xmlns:mv="urn:schemas-microsoft-com:mac:vml" xmlns:o="urn:schemas-microsoft-com:office:office" xmlns:r="http://schemas.openxmlformats.org/officeDocument/2006/relationships" xmlns:m="http://schemas.openxmlformats.org/officeDocument/2006/math" xmlns:v="urn:schemas-microsoft-com:vml" xmlns:wp14="http://schemas.microsoft.com/office/word/2010/wordprocessingDrawing" xmlns:wp="http://schemas.openxmlformats.org/drawingml/2006/wordprocessingDrawing" xmlns:w10="urn:schemas-microsoft-com:office:word" xmlns:w="http://schemas.openxmlformats.org/wordprocessingml/2006/main" xmlns:w14="http://schemas.microsoft.com/office/word/2010/wordml" xmlns:w15="http://schemas.microsoft.com/office/word/2012/wordml" xmlns:wpg="http://schemas.microsoft.com/office/word/2010/wordprocessingGroup" xmlns:wpi="http://schemas.microsoft.com/office/word/2010/wordprocessingInk" xmlns:wne="http://schemas.microsoft.com/office/word/2006/wordml" xmlns:wps="http://schemas.microsoft.com/office/word/2010/wordprocessingShape" mc:Ignorable="w14 w15 wp14">
+<w:ftr xmlns:wpc="http://schemas.microsoft.com/office/word/2010/wordprocessingCanvas" xmlns:cx="http://schemas.microsoft.com/office/drawing/2014/chartex" xmlns:cx1="http://schemas.microsoft.com/office/drawing/2015/9/8/chartex" xmlns:cx2="http://schemas.microsoft.com/office/drawing/2015/10/21/chartex" xmlns:cx3="http://schemas.microsoft.com/office/drawing/2016/5/9/chartex" xmlns:cx4="http://schemas.microsoft.com/office/drawing/2016/5/10/chartex" xmlns:cx5="http://schemas.microsoft.com/office/drawing/2016/5/11/chartex" xmlns:cx6="http://schemas.microsoft.com/office/drawing/2016/5/12/chartex" xmlns:cx7="http://schemas.microsoft.com/office/drawing/2016/5/13/chartex" xmlns:cx8="http://schemas.microsoft.com/office/drawing/2016/5/14/chartex" xmlns:mc="http://schemas.openxmlformats.org/markup-compatibility/2006" xmlns:aink="http://schemas.microsoft.com/office/drawing/2016/ink" xmlns:am3d="http://schemas.microsoft.com/office/drawing/2017/model3d" xmlns:o="urn:schemas-microsoft-com:office:office" xmlns:r="http://schemas.openxmlformats.org/officeDocument/2006/relationships" xmlns:m="http://schemas.openxmlformats.org/officeDocument/2006/math" xmlns:v="urn:schemas-microsoft-com:vml" xmlns:wp14="http://schemas.microsoft.com/office/word/2010/wordprocessingDrawing" xmlns:wp="http://schemas.openxmlformats.org/drawingml/2006/wordprocessingDrawing" xmlns:w10="urn:schemas-microsoft-com:office:word" xmlns:w="http://schemas.openxmlformats.org/wordprocessingml/2006/main" xmlns:w14="http://schemas.microsoft.com/office/word/2010/wordml" xmlns:w15="http://schemas.microsoft.com/office/word/2012/wordml" xmlns:w16cid="http://schemas.microsoft.com/office/word/2016/wordml/cid" xmlns:w16se="http://schemas.microsoft.com/office/word/2015/wordml/symex" xmlns:wpg="http://schemas.microsoft.com/office/word/2010/wordprocessingGroup" xmlns:wpi="http://schemas.microsoft.com/office/word/2010/wordprocessingInk" xmlns:wne="http://schemas.microsoft.com/office/word/2006/wordml" xmlns:wps="http://schemas.microsoft.com/office/word/2010/wordprocessingShape" mc:Ignorable="w14 w15 w16se w16cid wp14">
   <w:p>
     <w:pPr>
       <w:pStyle w:val="Footer"/>
       <w:pBdr>
-        <w:top w:val="single" w:color="auto" w:sz="6" w:space="2"/>
+        <w:top w:val="single" w:sz="6" w:space="2" w:color="auto"/>
       </w:pBdr>
       <w:tabs>
         <w:tab w:val="right" w:pos="9540"/>
@@ -3778,7 +3955,7 @@
 </file>
 
 <file path=word/footnotes.xml><?xml version="1.0" encoding="utf-8"?>
-<w:footnotes xmlns:wpc="http://schemas.microsoft.com/office/word/2010/wordprocessingCanvas" xmlns:mo="http://schemas.microsoft.com/office/mac/office/2008/main" xmlns:mc="http://schemas.openxmlformats.org/markup-compatibility/2006" xmlns:mv="urn:schemas-microsoft-com:mac:vml" xmlns:o="urn:schemas-microsoft-com:office:office" xmlns:r="http://schemas.openxmlformats.org/officeDocument/2006/relationships" xmlns:m="http://schemas.openxmlformats.org/officeDocument/2006/math" xmlns:v="urn:schemas-microsoft-com:vml" xmlns:wp14="http://schemas.microsoft.com/office/word/2010/wordprocessingDrawing" xmlns:wp="http://schemas.openxmlformats.org/drawingml/2006/wordprocessingDrawing" xmlns:w10="urn:schemas-microsoft-com:office:word" xmlns:w="http://schemas.openxmlformats.org/wordprocessingml/2006/main" xmlns:w14="http://schemas.microsoft.com/office/word/2010/wordml" xmlns:w15="http://schemas.microsoft.com/office/word/2012/wordml" xmlns:wpg="http://schemas.microsoft.com/office/word/2010/wordprocessingGroup" xmlns:wpi="http://schemas.microsoft.com/office/word/2010/wordprocessingInk" xmlns:wne="http://schemas.microsoft.com/office/word/2006/wordml" xmlns:wps="http://schemas.microsoft.com/office/word/2010/wordprocessingShape" mc:Ignorable="w14 w15 wp14">
+<w:footnotes xmlns:wpc="http://schemas.microsoft.com/office/word/2010/wordprocessingCanvas" xmlns:cx="http://schemas.microsoft.com/office/drawing/2014/chartex" xmlns:cx1="http://schemas.microsoft.com/office/drawing/2015/9/8/chartex" xmlns:cx2="http://schemas.microsoft.com/office/drawing/2015/10/21/chartex" xmlns:cx3="http://schemas.microsoft.com/office/drawing/2016/5/9/chartex" xmlns:cx4="http://schemas.microsoft.com/office/drawing/2016/5/10/chartex" xmlns:cx5="http://schemas.microsoft.com/office/drawing/2016/5/11/chartex" xmlns:cx6="http://schemas.microsoft.com/office/drawing/2016/5/12/chartex" xmlns:cx7="http://schemas.microsoft.com/office/drawing/2016/5/13/chartex" xmlns:cx8="http://schemas.microsoft.com/office/drawing/2016/5/14/chartex" xmlns:mc="http://schemas.openxmlformats.org/markup-compatibility/2006" xmlns:aink="http://schemas.microsoft.com/office/drawing/2016/ink" xmlns:am3d="http://schemas.microsoft.com/office/drawing/2017/model3d" xmlns:o="urn:schemas-microsoft-com:office:office" xmlns:r="http://schemas.openxmlformats.org/officeDocument/2006/relationships" xmlns:m="http://schemas.openxmlformats.org/officeDocument/2006/math" xmlns:v="urn:schemas-microsoft-com:vml" xmlns:wp14="http://schemas.microsoft.com/office/word/2010/wordprocessingDrawing" xmlns:wp="http://schemas.openxmlformats.org/drawingml/2006/wordprocessingDrawing" xmlns:w10="urn:schemas-microsoft-com:office:word" xmlns:w="http://schemas.openxmlformats.org/wordprocessingml/2006/main" xmlns:w14="http://schemas.microsoft.com/office/word/2010/wordml" xmlns:w15="http://schemas.microsoft.com/office/word/2012/wordml" xmlns:w16cid="http://schemas.microsoft.com/office/word/2016/wordml/cid" xmlns:w16se="http://schemas.microsoft.com/office/word/2015/wordml/symex" xmlns:wpg="http://schemas.microsoft.com/office/word/2010/wordprocessingGroup" xmlns:wpi="http://schemas.microsoft.com/office/word/2010/wordprocessingInk" xmlns:wne="http://schemas.microsoft.com/office/word/2006/wordml" xmlns:wps="http://schemas.microsoft.com/office/word/2010/wordprocessingShape" mc:Ignorable="w14 w15 w16se w16cid wp14">
   <w:footnote w:type="separator" w:id="-1">
     <w:p>
       <w:r>
@@ -3797,7 +3974,7 @@
 </file>
 
 <file path=word/header1.xml><?xml version="1.0" encoding="utf-8"?>
-<w:hdr xmlns:wpc="http://schemas.microsoft.com/office/word/2010/wordprocessingCanvas" xmlns:mo="http://schemas.microsoft.com/office/mac/office/2008/main" xmlns:mc="http://schemas.openxmlformats.org/markup-compatibility/2006" xmlns:mv="urn:schemas-microsoft-com:mac:vml" xmlns:o="urn:schemas-microsoft-com:office:office" xmlns:r="http://schemas.openxmlformats.org/officeDocument/2006/relationships" xmlns:m="http://schemas.openxmlformats.org/officeDocument/2006/math" xmlns:v="urn:schemas-microsoft-com:vml" xmlns:wp14="http://schemas.microsoft.com/office/word/2010/wordprocessingDrawing" xmlns:wp="http://schemas.openxmlformats.org/drawingml/2006/wordprocessingDrawing" xmlns:w10="urn:schemas-microsoft-com:office:word" xmlns:w="http://schemas.openxmlformats.org/wordprocessingml/2006/main" xmlns:w14="http://schemas.microsoft.com/office/word/2010/wordml" xmlns:w15="http://schemas.microsoft.com/office/word/2012/wordml" xmlns:wpg="http://schemas.microsoft.com/office/word/2010/wordprocessingGroup" xmlns:wpi="http://schemas.microsoft.com/office/word/2010/wordprocessingInk" xmlns:wne="http://schemas.microsoft.com/office/word/2006/wordml" xmlns:wps="http://schemas.microsoft.com/office/word/2010/wordprocessingShape" mc:Ignorable="w14 w15 wp14">
+<w:hdr xmlns:wpc="http://schemas.microsoft.com/office/word/2010/wordprocessingCanvas" xmlns:cx="http://schemas.microsoft.com/office/drawing/2014/chartex" xmlns:cx1="http://schemas.microsoft.com/office/drawing/2015/9/8/chartex" xmlns:cx2="http://schemas.microsoft.com/office/drawing/2015/10/21/chartex" xmlns:cx3="http://schemas.microsoft.com/office/drawing/2016/5/9/chartex" xmlns:cx4="http://schemas.microsoft.com/office/drawing/2016/5/10/chartex" xmlns:cx5="http://schemas.microsoft.com/office/drawing/2016/5/11/chartex" xmlns:cx6="http://schemas.microsoft.com/office/drawing/2016/5/12/chartex" xmlns:cx7="http://schemas.microsoft.com/office/drawing/2016/5/13/chartex" xmlns:cx8="http://schemas.microsoft.com/office/drawing/2016/5/14/chartex" xmlns:mc="http://schemas.openxmlformats.org/markup-compatibility/2006" xmlns:aink="http://schemas.microsoft.com/office/drawing/2016/ink" xmlns:am3d="http://schemas.microsoft.com/office/drawing/2017/model3d" xmlns:o="urn:schemas-microsoft-com:office:office" xmlns:r="http://schemas.openxmlformats.org/officeDocument/2006/relationships" xmlns:m="http://schemas.openxmlformats.org/officeDocument/2006/math" xmlns:v="urn:schemas-microsoft-com:vml" xmlns:wp14="http://schemas.microsoft.com/office/word/2010/wordprocessingDrawing" xmlns:wp="http://schemas.openxmlformats.org/drawingml/2006/wordprocessingDrawing" xmlns:w10="urn:schemas-microsoft-com:office:word" xmlns:w="http://schemas.openxmlformats.org/wordprocessingml/2006/main" xmlns:w14="http://schemas.microsoft.com/office/word/2010/wordml" xmlns:w15="http://schemas.microsoft.com/office/word/2012/wordml" xmlns:w16cid="http://schemas.microsoft.com/office/word/2016/wordml/cid" xmlns:w16se="http://schemas.microsoft.com/office/word/2015/wordml/symex" xmlns:wpg="http://schemas.microsoft.com/office/word/2010/wordprocessingGroup" xmlns:wpi="http://schemas.microsoft.com/office/word/2010/wordprocessingInk" xmlns:wne="http://schemas.microsoft.com/office/word/2006/wordml" xmlns:wps="http://schemas.microsoft.com/office/word/2010/wordprocessingShape" mc:Ignorable="w14 w15 w16se w16cid wp14">
   <w:p>
     <w:pPr>
       <w:pStyle w:val="Header"/>
@@ -3807,7 +3984,7 @@
 </file>
 
 <file path=word/header2.xml><?xml version="1.0" encoding="utf-8"?>
-<w:hdr xmlns:wpc="http://schemas.microsoft.com/office/word/2010/wordprocessingCanvas" xmlns:mo="http://schemas.microsoft.com/office/mac/office/2008/main" xmlns:mc="http://schemas.openxmlformats.org/markup-compatibility/2006" xmlns:mv="urn:schemas-microsoft-com:mac:vml" xmlns:o="urn:schemas-microsoft-com:office:office" xmlns:r="http://schemas.openxmlformats.org/officeDocument/2006/relationships" xmlns:m="http://schemas.openxmlformats.org/officeDocument/2006/math" xmlns:v="urn:schemas-microsoft-com:vml" xmlns:wp14="http://schemas.microsoft.com/office/word/2010/wordprocessingDrawing" xmlns:wp="http://schemas.openxmlformats.org/drawingml/2006/wordprocessingDrawing" xmlns:w10="urn:schemas-microsoft-com:office:word" xmlns:w="http://schemas.openxmlformats.org/wordprocessingml/2006/main" xmlns:w14="http://schemas.microsoft.com/office/word/2010/wordml" xmlns:w15="http://schemas.microsoft.com/office/word/2012/wordml" xmlns:wpg="http://schemas.microsoft.com/office/word/2010/wordprocessingGroup" xmlns:wpi="http://schemas.microsoft.com/office/word/2010/wordprocessingInk" xmlns:wne="http://schemas.microsoft.com/office/word/2006/wordml" xmlns:wps="http://schemas.microsoft.com/office/word/2010/wordprocessingShape" mc:Ignorable="w14 w15 wp14">
+<w:hdr xmlns:wpc="http://schemas.microsoft.com/office/word/2010/wordprocessingCanvas" xmlns:cx="http://schemas.microsoft.com/office/drawing/2014/chartex" xmlns:cx1="http://schemas.microsoft.com/office/drawing/2015/9/8/chartex" xmlns:cx2="http://schemas.microsoft.com/office/drawing/2015/10/21/chartex" xmlns:cx3="http://schemas.microsoft.com/office/drawing/2016/5/9/chartex" xmlns:cx4="http://schemas.microsoft.com/office/drawing/2016/5/10/chartex" xmlns:cx5="http://schemas.microsoft.com/office/drawing/2016/5/11/chartex" xmlns:cx6="http://schemas.microsoft.com/office/drawing/2016/5/12/chartex" xmlns:cx7="http://schemas.microsoft.com/office/drawing/2016/5/13/chartex" xmlns:cx8="http://schemas.microsoft.com/office/drawing/2016/5/14/chartex" xmlns:mc="http://schemas.openxmlformats.org/markup-compatibility/2006" xmlns:aink="http://schemas.microsoft.com/office/drawing/2016/ink" xmlns:am3d="http://schemas.microsoft.com/office/drawing/2017/model3d" xmlns:o="urn:schemas-microsoft-com:office:office" xmlns:r="http://schemas.openxmlformats.org/officeDocument/2006/relationships" xmlns:m="http://schemas.openxmlformats.org/officeDocument/2006/math" xmlns:v="urn:schemas-microsoft-com:vml" xmlns:wp14="http://schemas.microsoft.com/office/word/2010/wordprocessingDrawing" xmlns:wp="http://schemas.openxmlformats.org/drawingml/2006/wordprocessingDrawing" xmlns:w10="urn:schemas-microsoft-com:office:word" xmlns:w="http://schemas.openxmlformats.org/wordprocessingml/2006/main" xmlns:w14="http://schemas.microsoft.com/office/word/2010/wordml" xmlns:w15="http://schemas.microsoft.com/office/word/2012/wordml" xmlns:w16cid="http://schemas.microsoft.com/office/word/2016/wordml/cid" xmlns:w16se="http://schemas.microsoft.com/office/word/2015/wordml/symex" xmlns:wpg="http://schemas.microsoft.com/office/word/2010/wordprocessingGroup" xmlns:wpi="http://schemas.microsoft.com/office/word/2010/wordprocessingInk" xmlns:wne="http://schemas.microsoft.com/office/word/2006/wordml" xmlns:wps="http://schemas.microsoft.com/office/word/2010/wordprocessingShape" mc:Ignorable="w14 w15 w16se w16cid wp14">
   <w:p>
     <w:pPr>
       <w:pStyle w:val="Header"/>
@@ -3817,11 +3994,11 @@
 </file>
 
 <file path=word/header3.xml><?xml version="1.0" encoding="utf-8"?>
-<w:hdr xmlns:wpc="http://schemas.microsoft.com/office/word/2010/wordprocessingCanvas" xmlns:mo="http://schemas.microsoft.com/office/mac/office/2008/main" xmlns:mc="http://schemas.openxmlformats.org/markup-compatibility/2006" xmlns:mv="urn:schemas-microsoft-com:mac:vml" xmlns:o="urn:schemas-microsoft-com:office:office" xmlns:r="http://schemas.openxmlformats.org/officeDocument/2006/relationships" xmlns:m="http://schemas.openxmlformats.org/officeDocument/2006/math" xmlns:v="urn:schemas-microsoft-com:vml" xmlns:wp14="http://schemas.microsoft.com/office/word/2010/wordprocessingDrawing" xmlns:wp="http://schemas.openxmlformats.org/drawingml/2006/wordprocessingDrawing" xmlns:w10="urn:schemas-microsoft-com:office:word" xmlns:w="http://schemas.openxmlformats.org/wordprocessingml/2006/main" xmlns:w14="http://schemas.microsoft.com/office/word/2010/wordml" xmlns:w15="http://schemas.microsoft.com/office/word/2012/wordml" xmlns:wpg="http://schemas.microsoft.com/office/word/2010/wordprocessingGroup" xmlns:wpi="http://schemas.microsoft.com/office/word/2010/wordprocessingInk" xmlns:wne="http://schemas.microsoft.com/office/word/2006/wordml" xmlns:wps="http://schemas.microsoft.com/office/word/2010/wordprocessingShape" mc:Ignorable="w14 w15 wp14">
+<w:hdr xmlns:wpc="http://schemas.microsoft.com/office/word/2010/wordprocessingCanvas" xmlns:cx="http://schemas.microsoft.com/office/drawing/2014/chartex" xmlns:cx1="http://schemas.microsoft.com/office/drawing/2015/9/8/chartex" xmlns:cx2="http://schemas.microsoft.com/office/drawing/2015/10/21/chartex" xmlns:cx3="http://schemas.microsoft.com/office/drawing/2016/5/9/chartex" xmlns:cx4="http://schemas.microsoft.com/office/drawing/2016/5/10/chartex" xmlns:cx5="http://schemas.microsoft.com/office/drawing/2016/5/11/chartex" xmlns:cx6="http://schemas.microsoft.com/office/drawing/2016/5/12/chartex" xmlns:cx7="http://schemas.microsoft.com/office/drawing/2016/5/13/chartex" xmlns:cx8="http://schemas.microsoft.com/office/drawing/2016/5/14/chartex" xmlns:mc="http://schemas.openxmlformats.org/markup-compatibility/2006" xmlns:aink="http://schemas.microsoft.com/office/drawing/2016/ink" xmlns:am3d="http://schemas.microsoft.com/office/drawing/2017/model3d" xmlns:o="urn:schemas-microsoft-com:office:office" xmlns:r="http://schemas.openxmlformats.org/officeDocument/2006/relationships" xmlns:m="http://schemas.openxmlformats.org/officeDocument/2006/math" xmlns:v="urn:schemas-microsoft-com:vml" xmlns:wp14="http://schemas.microsoft.com/office/word/2010/wordprocessingDrawing" xmlns:wp="http://schemas.openxmlformats.org/drawingml/2006/wordprocessingDrawing" xmlns:w10="urn:schemas-microsoft-com:office:word" xmlns:w="http://schemas.openxmlformats.org/wordprocessingml/2006/main" xmlns:w14="http://schemas.microsoft.com/office/word/2010/wordml" xmlns:w15="http://schemas.microsoft.com/office/word/2012/wordml" xmlns:w16cid="http://schemas.microsoft.com/office/word/2016/wordml/cid" xmlns:w16se="http://schemas.microsoft.com/office/word/2015/wordml/symex" xmlns:wpg="http://schemas.microsoft.com/office/word/2010/wordprocessingGroup" xmlns:wpi="http://schemas.microsoft.com/office/word/2010/wordprocessingInk" xmlns:wne="http://schemas.microsoft.com/office/word/2006/wordml" xmlns:wps="http://schemas.microsoft.com/office/word/2010/wordprocessingShape" mc:Ignorable="w14 w15 w16se w16cid wp14">
   <w:p>
     <w:pPr>
       <w:pBdr>
-        <w:bottom w:val="single" w:color="auto" w:sz="4" w:space="1"/>
+        <w:bottom w:val="single" w:sz="4" w:space="1" w:color="auto"/>
       </w:pBdr>
       <w:tabs>
         <w:tab w:val="right" w:pos="9630"/>
@@ -3837,7 +4014,7 @@
 </file>
 
 <file path=word/header4.xml><?xml version="1.0" encoding="utf-8"?>
-<w:hdr xmlns:wpc="http://schemas.microsoft.com/office/word/2010/wordprocessingCanvas" xmlns:mo="http://schemas.microsoft.com/office/mac/office/2008/main" xmlns:mc="http://schemas.openxmlformats.org/markup-compatibility/2006" xmlns:mv="urn:schemas-microsoft-com:mac:vml" xmlns:o="urn:schemas-microsoft-com:office:office" xmlns:r="http://schemas.openxmlformats.org/officeDocument/2006/relationships" xmlns:m="http://schemas.openxmlformats.org/officeDocument/2006/math" xmlns:v="urn:schemas-microsoft-com:vml" xmlns:wp14="http://schemas.microsoft.com/office/word/2010/wordprocessingDrawing" xmlns:wp="http://schemas.openxmlformats.org/drawingml/2006/wordprocessingDrawing" xmlns:w10="urn:schemas-microsoft-com:office:word" xmlns:w="http://schemas.openxmlformats.org/wordprocessingml/2006/main" xmlns:w14="http://schemas.microsoft.com/office/word/2010/wordml" xmlns:w15="http://schemas.microsoft.com/office/word/2012/wordml" xmlns:wpg="http://schemas.microsoft.com/office/word/2010/wordprocessingGroup" xmlns:wpi="http://schemas.microsoft.com/office/word/2010/wordprocessingInk" xmlns:wne="http://schemas.microsoft.com/office/word/2006/wordml" xmlns:wps="http://schemas.microsoft.com/office/word/2010/wordprocessingShape" mc:Ignorable="w14 w15 wp14">
+<w:hdr xmlns:wpc="http://schemas.microsoft.com/office/word/2010/wordprocessingCanvas" xmlns:cx="http://schemas.microsoft.com/office/drawing/2014/chartex" xmlns:cx1="http://schemas.microsoft.com/office/drawing/2015/9/8/chartex" xmlns:cx2="http://schemas.microsoft.com/office/drawing/2015/10/21/chartex" xmlns:cx3="http://schemas.microsoft.com/office/drawing/2016/5/9/chartex" xmlns:cx4="http://schemas.microsoft.com/office/drawing/2016/5/10/chartex" xmlns:cx5="http://schemas.microsoft.com/office/drawing/2016/5/11/chartex" xmlns:cx6="http://schemas.microsoft.com/office/drawing/2016/5/12/chartex" xmlns:cx7="http://schemas.microsoft.com/office/drawing/2016/5/13/chartex" xmlns:cx8="http://schemas.microsoft.com/office/drawing/2016/5/14/chartex" xmlns:mc="http://schemas.openxmlformats.org/markup-compatibility/2006" xmlns:aink="http://schemas.microsoft.com/office/drawing/2016/ink" xmlns:am3d="http://schemas.microsoft.com/office/drawing/2017/model3d" xmlns:o="urn:schemas-microsoft-com:office:office" xmlns:r="http://schemas.openxmlformats.org/officeDocument/2006/relationships" xmlns:m="http://schemas.openxmlformats.org/officeDocument/2006/math" xmlns:v="urn:schemas-microsoft-com:vml" xmlns:wp14="http://schemas.microsoft.com/office/word/2010/wordprocessingDrawing" xmlns:wp="http://schemas.openxmlformats.org/drawingml/2006/wordprocessingDrawing" xmlns:w10="urn:schemas-microsoft-com:office:word" xmlns:w="http://schemas.openxmlformats.org/wordprocessingml/2006/main" xmlns:w14="http://schemas.microsoft.com/office/word/2010/wordml" xmlns:w15="http://schemas.microsoft.com/office/word/2012/wordml" xmlns:w16cid="http://schemas.microsoft.com/office/word/2016/wordml/cid" xmlns:w16se="http://schemas.microsoft.com/office/word/2015/wordml/symex" xmlns:wpg="http://schemas.microsoft.com/office/word/2010/wordprocessingGroup" xmlns:wpi="http://schemas.microsoft.com/office/word/2010/wordprocessingInk" xmlns:wne="http://schemas.microsoft.com/office/word/2006/wordml" xmlns:wps="http://schemas.microsoft.com/office/word/2010/wordprocessingShape" mc:Ignorable="w14 w15 w16se w16cid wp14">
   <w:p>
     <w:pPr>
       <w:pStyle w:val="Header"/>
@@ -3847,8 +4024,8 @@
 </file>
 
 <file path=word/numbering.xml><?xml version="1.0" encoding="utf-8"?>
-<w:numbering xmlns:wpc="http://schemas.microsoft.com/office/word/2010/wordprocessingCanvas" xmlns:mo="http://schemas.microsoft.com/office/mac/office/2008/main" xmlns:mc="http://schemas.openxmlformats.org/markup-compatibility/2006" xmlns:mv="urn:schemas-microsoft-com:mac:vml" xmlns:o="urn:schemas-microsoft-com:office:office" xmlns:r="http://schemas.openxmlformats.org/officeDocument/2006/relationships" xmlns:m="http://schemas.openxmlformats.org/officeDocument/2006/math" xmlns:v="urn:schemas-microsoft-com:vml" xmlns:wp14="http://schemas.microsoft.com/office/word/2010/wordprocessingDrawing" xmlns:wp="http://schemas.openxmlformats.org/drawingml/2006/wordprocessingDrawing" xmlns:w10="urn:schemas-microsoft-com:office:word" xmlns:w="http://schemas.openxmlformats.org/wordprocessingml/2006/main" xmlns:w14="http://schemas.microsoft.com/office/word/2010/wordml" xmlns:w15="http://schemas.microsoft.com/office/word/2012/wordml" xmlns:wpg="http://schemas.microsoft.com/office/word/2010/wordprocessingGroup" xmlns:wpi="http://schemas.microsoft.com/office/word/2010/wordprocessingInk" xmlns:wne="http://schemas.microsoft.com/office/word/2006/wordml" xmlns:wps="http://schemas.microsoft.com/office/word/2010/wordprocessingShape" mc:Ignorable="w14 w15 wp14">
-  <w:abstractNum w:abstractNumId="0">
+<w:numbering xmlns:wpc="http://schemas.microsoft.com/office/word/2010/wordprocessingCanvas" xmlns:cx="http://schemas.microsoft.com/office/drawing/2014/chartex" xmlns:cx1="http://schemas.microsoft.com/office/drawing/2015/9/8/chartex" xmlns:cx2="http://schemas.microsoft.com/office/drawing/2015/10/21/chartex" xmlns:cx3="http://schemas.microsoft.com/office/drawing/2016/5/9/chartex" xmlns:cx4="http://schemas.microsoft.com/office/drawing/2016/5/10/chartex" xmlns:cx5="http://schemas.microsoft.com/office/drawing/2016/5/11/chartex" xmlns:cx6="http://schemas.microsoft.com/office/drawing/2016/5/12/chartex" xmlns:cx7="http://schemas.microsoft.com/office/drawing/2016/5/13/chartex" xmlns:cx8="http://schemas.microsoft.com/office/drawing/2016/5/14/chartex" xmlns:mc="http://schemas.openxmlformats.org/markup-compatibility/2006" xmlns:aink="http://schemas.microsoft.com/office/drawing/2016/ink" xmlns:am3d="http://schemas.microsoft.com/office/drawing/2017/model3d" xmlns:o="urn:schemas-microsoft-com:office:office" xmlns:r="http://schemas.openxmlformats.org/officeDocument/2006/relationships" xmlns:m="http://schemas.openxmlformats.org/officeDocument/2006/math" xmlns:v="urn:schemas-microsoft-com:vml" xmlns:wp14="http://schemas.microsoft.com/office/word/2010/wordprocessingDrawing" xmlns:wp="http://schemas.openxmlformats.org/drawingml/2006/wordprocessingDrawing" xmlns:w10="urn:schemas-microsoft-com:office:word" xmlns:w="http://schemas.openxmlformats.org/wordprocessingml/2006/main" xmlns:w14="http://schemas.microsoft.com/office/word/2010/wordml" xmlns:w15="http://schemas.microsoft.com/office/word/2012/wordml" xmlns:w16cid="http://schemas.microsoft.com/office/word/2016/wordml/cid" xmlns:w16se="http://schemas.microsoft.com/office/word/2015/wordml/symex" xmlns:wpg="http://schemas.microsoft.com/office/word/2010/wordprocessingGroup" xmlns:wpi="http://schemas.microsoft.com/office/word/2010/wordprocessingInk" xmlns:wne="http://schemas.microsoft.com/office/word/2006/wordml" xmlns:wps="http://schemas.microsoft.com/office/word/2010/wordprocessingShape" mc:Ignorable="w14 w15 w16se w16cid wp14">
+  <w:abstractNum w:abstractNumId="0" w15:restartNumberingAfterBreak="0">
     <w:nsid w:val="01D14BDA"/>
     <w:multiLevelType w:val="hybridMultilevel"/>
     <w:tmpl w:val="3C3E6A9C"/>
@@ -3861,7 +4038,7 @@
         <w:ind w:left="720" w:hanging="360"/>
       </w:pPr>
       <w:rPr>
-        <w:rFonts w:hint="default" w:ascii="Symbol" w:hAnsi="Symbol"/>
+        <w:rFonts w:ascii="Symbol" w:hAnsi="Symbol" w:hint="default"/>
       </w:rPr>
     </w:lvl>
     <w:lvl w:ilvl="1" w:tplc="04090003" w:tentative="1">
@@ -3873,7 +4050,7 @@
         <w:ind w:left="1440" w:hanging="360"/>
       </w:pPr>
       <w:rPr>
-        <w:rFonts w:hint="default" w:ascii="Courier New" w:hAnsi="Courier New" w:cs="Courier New"/>
+        <w:rFonts w:ascii="Courier New" w:hAnsi="Courier New" w:cs="Courier New" w:hint="default"/>
       </w:rPr>
     </w:lvl>
     <w:lvl w:ilvl="2" w:tplc="04090005" w:tentative="1">
@@ -3885,7 +4062,7 @@
         <w:ind w:left="2160" w:hanging="360"/>
       </w:pPr>
       <w:rPr>
-        <w:rFonts w:hint="default" w:ascii="Wingdings" w:hAnsi="Wingdings"/>
+        <w:rFonts w:ascii="Wingdings" w:hAnsi="Wingdings" w:hint="default"/>
       </w:rPr>
     </w:lvl>
     <w:lvl w:ilvl="3" w:tplc="04090001" w:tentative="1">
@@ -3897,7 +4074,7 @@
         <w:ind w:left="2880" w:hanging="360"/>
       </w:pPr>
       <w:rPr>
-        <w:rFonts w:hint="default" w:ascii="Symbol" w:hAnsi="Symbol"/>
+        <w:rFonts w:ascii="Symbol" w:hAnsi="Symbol" w:hint="default"/>
       </w:rPr>
     </w:lvl>
     <w:lvl w:ilvl="4" w:tplc="04090003" w:tentative="1">
@@ -3909,7 +4086,7 @@
         <w:ind w:left="3600" w:hanging="360"/>
       </w:pPr>
       <w:rPr>
-        <w:rFonts w:hint="default" w:ascii="Courier New" w:hAnsi="Courier New" w:cs="Courier New"/>
+        <w:rFonts w:ascii="Courier New" w:hAnsi="Courier New" w:cs="Courier New" w:hint="default"/>
       </w:rPr>
     </w:lvl>
     <w:lvl w:ilvl="5" w:tplc="04090005" w:tentative="1">
@@ -3921,7 +4098,7 @@
         <w:ind w:left="4320" w:hanging="360"/>
       </w:pPr>
       <w:rPr>
-        <w:rFonts w:hint="default" w:ascii="Wingdings" w:hAnsi="Wingdings"/>
+        <w:rFonts w:ascii="Wingdings" w:hAnsi="Wingdings" w:hint="default"/>
       </w:rPr>
     </w:lvl>
     <w:lvl w:ilvl="6" w:tplc="04090001" w:tentative="1">
@@ -3933,7 +4110,7 @@
         <w:ind w:left="5040" w:hanging="360"/>
       </w:pPr>
       <w:rPr>
-        <w:rFonts w:hint="default" w:ascii="Symbol" w:hAnsi="Symbol"/>
+        <w:rFonts w:ascii="Symbol" w:hAnsi="Symbol" w:hint="default"/>
       </w:rPr>
     </w:lvl>
     <w:lvl w:ilvl="7" w:tplc="04090003" w:tentative="1">
@@ -3945,7 +4122,7 @@
         <w:ind w:left="5760" w:hanging="360"/>
       </w:pPr>
       <w:rPr>
-        <w:rFonts w:hint="default" w:ascii="Courier New" w:hAnsi="Courier New" w:cs="Courier New"/>
+        <w:rFonts w:ascii="Courier New" w:hAnsi="Courier New" w:cs="Courier New" w:hint="default"/>
       </w:rPr>
     </w:lvl>
     <w:lvl w:ilvl="8" w:tplc="04090005" w:tentative="1">
@@ -3957,11 +4134,11 @@
         <w:ind w:left="6480" w:hanging="360"/>
       </w:pPr>
       <w:rPr>
-        <w:rFonts w:hint="default" w:ascii="Wingdings" w:hAnsi="Wingdings"/>
+        <w:rFonts w:ascii="Wingdings" w:hAnsi="Wingdings" w:hint="default"/>
       </w:rPr>
     </w:lvl>
   </w:abstractNum>
-  <w:abstractNum w:abstractNumId="1">
+  <w:abstractNum w:abstractNumId="1" w15:restartNumberingAfterBreak="0">
     <w:nsid w:val="1B9840D2"/>
     <w:multiLevelType w:val="multilevel"/>
     <w:tmpl w:val="1E04CF72"/>
@@ -4110,7 +4287,7 @@
       </w:rPr>
     </w:lvl>
   </w:abstractNum>
-  <w:abstractNum w:abstractNumId="2">
+  <w:abstractNum w:abstractNumId="2" w15:restartNumberingAfterBreak="0">
     <w:nsid w:val="1F4E1DE4"/>
     <w:multiLevelType w:val="hybridMultilevel"/>
     <w:tmpl w:val="817A9CB0"/>
@@ -4124,7 +4301,7 @@
         <w:ind w:left="360" w:hanging="360"/>
       </w:pPr>
       <w:rPr>
-        <w:rFonts w:hint="default" w:ascii="EYInterstate" w:hAnsi="EYInterstate"/>
+        <w:rFonts w:ascii="EYInterstate" w:hAnsi="EYInterstate" w:hint="default"/>
         <w:b w:val="0"/>
         <w:i w:val="0"/>
         <w:color w:val="808080"/>
@@ -4142,7 +4319,7 @@
         <w:ind w:left="1440" w:hanging="360"/>
       </w:pPr>
       <w:rPr>
-        <w:rFonts w:hint="default" w:ascii="Courier New" w:hAnsi="Courier New"/>
+        <w:rFonts w:ascii="Courier New" w:hAnsi="Courier New" w:hint="default"/>
       </w:rPr>
     </w:lvl>
     <w:lvl w:ilvl="2" w:tplc="04090005">
@@ -4154,7 +4331,7 @@
         <w:ind w:left="2160" w:hanging="360"/>
       </w:pPr>
       <w:rPr>
-        <w:rFonts w:hint="default" w:ascii="Wingdings" w:hAnsi="Wingdings"/>
+        <w:rFonts w:ascii="Wingdings" w:hAnsi="Wingdings" w:hint="default"/>
       </w:rPr>
     </w:lvl>
     <w:lvl w:ilvl="3" w:tplc="04090001">
@@ -4166,7 +4343,7 @@
         <w:ind w:left="2880" w:hanging="360"/>
       </w:pPr>
       <w:rPr>
-        <w:rFonts w:hint="default" w:ascii="Symbol" w:hAnsi="Symbol"/>
+        <w:rFonts w:ascii="Symbol" w:hAnsi="Symbol" w:hint="default"/>
       </w:rPr>
     </w:lvl>
     <w:lvl w:ilvl="4" w:tplc="04090003" w:tentative="1">
@@ -4178,7 +4355,7 @@
         <w:ind w:left="3600" w:hanging="360"/>
       </w:pPr>
       <w:rPr>
-        <w:rFonts w:hint="default" w:ascii="Courier New" w:hAnsi="Courier New" w:cs="Courier New"/>
+        <w:rFonts w:ascii="Courier New" w:hAnsi="Courier New" w:cs="Courier New" w:hint="default"/>
       </w:rPr>
     </w:lvl>
     <w:lvl w:ilvl="5" w:tplc="04090005" w:tentative="1">
@@ -4190,7 +4367,7 @@
         <w:ind w:left="4320" w:hanging="360"/>
       </w:pPr>
       <w:rPr>
-        <w:rFonts w:hint="default" w:ascii="Wingdings" w:hAnsi="Wingdings"/>
+        <w:rFonts w:ascii="Wingdings" w:hAnsi="Wingdings" w:hint="default"/>
       </w:rPr>
     </w:lvl>
     <w:lvl w:ilvl="6" w:tplc="04090001" w:tentative="1">
@@ -4202,7 +4379,7 @@
         <w:ind w:left="5040" w:hanging="360"/>
       </w:pPr>
       <w:rPr>
-        <w:rFonts w:hint="default" w:ascii="Symbol" w:hAnsi="Symbol"/>
+        <w:rFonts w:ascii="Symbol" w:hAnsi="Symbol" w:hint="default"/>
       </w:rPr>
     </w:lvl>
     <w:lvl w:ilvl="7" w:tplc="04090003" w:tentative="1">
@@ -4214,7 +4391,7 @@
         <w:ind w:left="5760" w:hanging="360"/>
       </w:pPr>
       <w:rPr>
-        <w:rFonts w:hint="default" w:ascii="Courier New" w:hAnsi="Courier New" w:cs="Courier New"/>
+        <w:rFonts w:ascii="Courier New" w:hAnsi="Courier New" w:cs="Courier New" w:hint="default"/>
       </w:rPr>
     </w:lvl>
     <w:lvl w:ilvl="8" w:tplc="04090005" w:tentative="1">
@@ -4226,11 +4403,11 @@
         <w:ind w:left="6480" w:hanging="360"/>
       </w:pPr>
       <w:rPr>
-        <w:rFonts w:hint="default" w:ascii="Wingdings" w:hAnsi="Wingdings"/>
+        <w:rFonts w:ascii="Wingdings" w:hAnsi="Wingdings" w:hint="default"/>
       </w:rPr>
     </w:lvl>
   </w:abstractNum>
-  <w:abstractNum w:abstractNumId="3">
+  <w:abstractNum w:abstractNumId="3" w15:restartNumberingAfterBreak="0">
     <w:nsid w:val="28E228DB"/>
     <w:multiLevelType w:val="hybridMultilevel"/>
     <w:tmpl w:val="31F85A10"/>
@@ -4243,7 +4420,7 @@
         <w:ind w:left="720" w:hanging="360"/>
       </w:pPr>
       <w:rPr>
-        <w:rFonts w:hint="default" w:ascii="Symbol" w:hAnsi="Symbol"/>
+        <w:rFonts w:ascii="Symbol" w:hAnsi="Symbol" w:hint="default"/>
       </w:rPr>
     </w:lvl>
     <w:lvl w:ilvl="1" w:tplc="04090003" w:tentative="1">
@@ -4255,7 +4432,7 @@
         <w:ind w:left="1440" w:hanging="360"/>
       </w:pPr>
       <w:rPr>
-        <w:rFonts w:hint="default" w:ascii="Courier New" w:hAnsi="Courier New" w:cs="Courier New"/>
+        <w:rFonts w:ascii="Courier New" w:hAnsi="Courier New" w:cs="Courier New" w:hint="default"/>
       </w:rPr>
     </w:lvl>
     <w:lvl w:ilvl="2" w:tplc="04090005" w:tentative="1">
@@ -4267,7 +4444,7 @@
         <w:ind w:left="2160" w:hanging="360"/>
       </w:pPr>
       <w:rPr>
-        <w:rFonts w:hint="default" w:ascii="Wingdings" w:hAnsi="Wingdings"/>
+        <w:rFonts w:ascii="Wingdings" w:hAnsi="Wingdings" w:hint="default"/>
       </w:rPr>
     </w:lvl>
     <w:lvl w:ilvl="3" w:tplc="04090001" w:tentative="1">
@@ -4279,7 +4456,7 @@
         <w:ind w:left="2880" w:hanging="360"/>
       </w:pPr>
       <w:rPr>
-        <w:rFonts w:hint="default" w:ascii="Symbol" w:hAnsi="Symbol"/>
+        <w:rFonts w:ascii="Symbol" w:hAnsi="Symbol" w:hint="default"/>
       </w:rPr>
     </w:lvl>
     <w:lvl w:ilvl="4" w:tplc="04090003" w:tentative="1">
@@ -4291,7 +4468,7 @@
         <w:ind w:left="3600" w:hanging="360"/>
       </w:pPr>
       <w:rPr>
-        <w:rFonts w:hint="default" w:ascii="Courier New" w:hAnsi="Courier New" w:cs="Courier New"/>
+        <w:rFonts w:ascii="Courier New" w:hAnsi="Courier New" w:cs="Courier New" w:hint="default"/>
       </w:rPr>
     </w:lvl>
     <w:lvl w:ilvl="5" w:tplc="04090005" w:tentative="1">
@@ -4303,7 +4480,7 @@
         <w:ind w:left="4320" w:hanging="360"/>
       </w:pPr>
       <w:rPr>
-        <w:rFonts w:hint="default" w:ascii="Wingdings" w:hAnsi="Wingdings"/>
+        <w:rFonts w:ascii="Wingdings" w:hAnsi="Wingdings" w:hint="default"/>
       </w:rPr>
     </w:lvl>
     <w:lvl w:ilvl="6" w:tplc="04090001" w:tentative="1">
@@ -4315,7 +4492,7 @@
         <w:ind w:left="5040" w:hanging="360"/>
       </w:pPr>
       <w:rPr>
-        <w:rFonts w:hint="default" w:ascii="Symbol" w:hAnsi="Symbol"/>
+        <w:rFonts w:ascii="Symbol" w:hAnsi="Symbol" w:hint="default"/>
       </w:rPr>
     </w:lvl>
     <w:lvl w:ilvl="7" w:tplc="04090003" w:tentative="1">
@@ -4327,7 +4504,7 @@
         <w:ind w:left="5760" w:hanging="360"/>
       </w:pPr>
       <w:rPr>
-        <w:rFonts w:hint="default" w:ascii="Courier New" w:hAnsi="Courier New" w:cs="Courier New"/>
+        <w:rFonts w:ascii="Courier New" w:hAnsi="Courier New" w:cs="Courier New" w:hint="default"/>
       </w:rPr>
     </w:lvl>
     <w:lvl w:ilvl="8" w:tplc="04090005" w:tentative="1">
@@ -4339,11 +4516,11 @@
         <w:ind w:left="6480" w:hanging="360"/>
       </w:pPr>
       <w:rPr>
-        <w:rFonts w:hint="default" w:ascii="Wingdings" w:hAnsi="Wingdings"/>
+        <w:rFonts w:ascii="Wingdings" w:hAnsi="Wingdings" w:hint="default"/>
       </w:rPr>
     </w:lvl>
   </w:abstractNum>
-  <w:abstractNum w:abstractNumId="4">
+  <w:abstractNum w:abstractNumId="4" w15:restartNumberingAfterBreak="0">
     <w:nsid w:val="516E3D0F"/>
     <w:multiLevelType w:val="hybridMultilevel"/>
     <w:tmpl w:val="2CAE8E8A"/>
@@ -4356,7 +4533,7 @@
         <w:ind w:left="720" w:hanging="360"/>
       </w:pPr>
       <w:rPr>
-        <w:rFonts w:hint="default" w:ascii="Symbol" w:hAnsi="Symbol"/>
+        <w:rFonts w:ascii="Symbol" w:hAnsi="Symbol" w:hint="default"/>
       </w:rPr>
     </w:lvl>
     <w:lvl w:ilvl="1" w:tplc="04090003" w:tentative="1">
@@ -4368,7 +4545,7 @@
         <w:ind w:left="1440" w:hanging="360"/>
       </w:pPr>
       <w:rPr>
-        <w:rFonts w:hint="default" w:ascii="Courier New" w:hAnsi="Courier New" w:cs="Courier New"/>
+        <w:rFonts w:ascii="Courier New" w:hAnsi="Courier New" w:cs="Courier New" w:hint="default"/>
       </w:rPr>
     </w:lvl>
     <w:lvl w:ilvl="2" w:tplc="04090005" w:tentative="1">
@@ -4380,7 +4557,7 @@
         <w:ind w:left="2160" w:hanging="360"/>
       </w:pPr>
       <w:rPr>
-        <w:rFonts w:hint="default" w:ascii="Wingdings" w:hAnsi="Wingdings"/>
+        <w:rFonts w:ascii="Wingdings" w:hAnsi="Wingdings" w:hint="default"/>
       </w:rPr>
     </w:lvl>
     <w:lvl w:ilvl="3" w:tplc="04090001" w:tentative="1">
@@ -4392,7 +4569,7 @@
         <w:ind w:left="2880" w:hanging="360"/>
       </w:pPr>
       <w:rPr>
-        <w:rFonts w:hint="default" w:ascii="Symbol" w:hAnsi="Symbol"/>
+        <w:rFonts w:ascii="Symbol" w:hAnsi="Symbol" w:hint="default"/>
       </w:rPr>
     </w:lvl>
     <w:lvl w:ilvl="4" w:tplc="04090003" w:tentative="1">
@@ -4404,7 +4581,7 @@
         <w:ind w:left="3600" w:hanging="360"/>
       </w:pPr>
       <w:rPr>
-        <w:rFonts w:hint="default" w:ascii="Courier New" w:hAnsi="Courier New" w:cs="Courier New"/>
+        <w:rFonts w:ascii="Courier New" w:hAnsi="Courier New" w:cs="Courier New" w:hint="default"/>
       </w:rPr>
     </w:lvl>
     <w:lvl w:ilvl="5" w:tplc="04090005" w:tentative="1">
@@ -4416,7 +4593,7 @@
         <w:ind w:left="4320" w:hanging="360"/>
       </w:pPr>
       <w:rPr>
-        <w:rFonts w:hint="default" w:ascii="Wingdings" w:hAnsi="Wingdings"/>
+        <w:rFonts w:ascii="Wingdings" w:hAnsi="Wingdings" w:hint="default"/>
       </w:rPr>
     </w:lvl>
     <w:lvl w:ilvl="6" w:tplc="04090001" w:tentative="1">
@@ -4428,7 +4605,7 @@
         <w:ind w:left="5040" w:hanging="360"/>
       </w:pPr>
       <w:rPr>
-        <w:rFonts w:hint="default" w:ascii="Symbol" w:hAnsi="Symbol"/>
+        <w:rFonts w:ascii="Symbol" w:hAnsi="Symbol" w:hint="default"/>
       </w:rPr>
     </w:lvl>
     <w:lvl w:ilvl="7" w:tplc="04090003" w:tentative="1">
@@ -4440,7 +4617,7 @@
         <w:ind w:left="5760" w:hanging="360"/>
       </w:pPr>
       <w:rPr>
-        <w:rFonts w:hint="default" w:ascii="Courier New" w:hAnsi="Courier New" w:cs="Courier New"/>
+        <w:rFonts w:ascii="Courier New" w:hAnsi="Courier New" w:cs="Courier New" w:hint="default"/>
       </w:rPr>
     </w:lvl>
     <w:lvl w:ilvl="8" w:tplc="04090005" w:tentative="1">
@@ -4452,11 +4629,11 @@
         <w:ind w:left="6480" w:hanging="360"/>
       </w:pPr>
       <w:rPr>
-        <w:rFonts w:hint="default" w:ascii="Wingdings" w:hAnsi="Wingdings"/>
+        <w:rFonts w:ascii="Wingdings" w:hAnsi="Wingdings" w:hint="default"/>
       </w:rPr>
     </w:lvl>
   </w:abstractNum>
-  <w:abstractNum w:abstractNumId="5">
+  <w:abstractNum w:abstractNumId="5" w15:restartNumberingAfterBreak="0">
     <w:nsid w:val="636D09EB"/>
     <w:multiLevelType w:val="hybridMultilevel"/>
     <w:tmpl w:val="7F1E1376"/>
@@ -4469,7 +4646,7 @@
         <w:ind w:left="720" w:hanging="360"/>
       </w:pPr>
       <w:rPr>
-        <w:rFonts w:hint="default" w:ascii="Symbol" w:hAnsi="Symbol"/>
+        <w:rFonts w:ascii="Symbol" w:hAnsi="Symbol" w:hint="default"/>
       </w:rPr>
     </w:lvl>
     <w:lvl w:ilvl="1" w:tplc="04090003" w:tentative="1">
@@ -4481,7 +4658,7 @@
         <w:ind w:left="1440" w:hanging="360"/>
       </w:pPr>
       <w:rPr>
-        <w:rFonts w:hint="default" w:ascii="Courier New" w:hAnsi="Courier New" w:cs="Courier New"/>
+        <w:rFonts w:ascii="Courier New" w:hAnsi="Courier New" w:cs="Courier New" w:hint="default"/>
       </w:rPr>
     </w:lvl>
     <w:lvl w:ilvl="2" w:tplc="04090005" w:tentative="1">
@@ -4493,7 +4670,7 @@
         <w:ind w:left="2160" w:hanging="360"/>
       </w:pPr>
       <w:rPr>
-        <w:rFonts w:hint="default" w:ascii="Wingdings" w:hAnsi="Wingdings"/>
+        <w:rFonts w:ascii="Wingdings" w:hAnsi="Wingdings" w:hint="default"/>
       </w:rPr>
     </w:lvl>
     <w:lvl w:ilvl="3" w:tplc="04090001" w:tentative="1">
@@ -4505,7 +4682,7 @@
         <w:ind w:left="2880" w:hanging="360"/>
       </w:pPr>
       <w:rPr>
-        <w:rFonts w:hint="default" w:ascii="Symbol" w:hAnsi="Symbol"/>
+        <w:rFonts w:ascii="Symbol" w:hAnsi="Symbol" w:hint="default"/>
       </w:rPr>
     </w:lvl>
     <w:lvl w:ilvl="4" w:tplc="04090003" w:tentative="1">
@@ -4517,7 +4694,7 @@
         <w:ind w:left="3600" w:hanging="360"/>
       </w:pPr>
       <w:rPr>
-        <w:rFonts w:hint="default" w:ascii="Courier New" w:hAnsi="Courier New" w:cs="Courier New"/>
+        <w:rFonts w:ascii="Courier New" w:hAnsi="Courier New" w:cs="Courier New" w:hint="default"/>
       </w:rPr>
     </w:lvl>
     <w:lvl w:ilvl="5" w:tplc="04090005" w:tentative="1">
@@ -4529,7 +4706,7 @@
         <w:ind w:left="4320" w:hanging="360"/>
       </w:pPr>
       <w:rPr>
-        <w:rFonts w:hint="default" w:ascii="Wingdings" w:hAnsi="Wingdings"/>
+        <w:rFonts w:ascii="Wingdings" w:hAnsi="Wingdings" w:hint="default"/>
       </w:rPr>
     </w:lvl>
     <w:lvl w:ilvl="6" w:tplc="04090001" w:tentative="1">
@@ -4541,7 +4718,7 @@
         <w:ind w:left="5040" w:hanging="360"/>
       </w:pPr>
       <w:rPr>
-        <w:rFonts w:hint="default" w:ascii="Symbol" w:hAnsi="Symbol"/>
+        <w:rFonts w:ascii="Symbol" w:hAnsi="Symbol" w:hint="default"/>
       </w:rPr>
     </w:lvl>
     <w:lvl w:ilvl="7" w:tplc="04090003" w:tentative="1">
@@ -4553,7 +4730,7 @@
         <w:ind w:left="5760" w:hanging="360"/>
       </w:pPr>
       <w:rPr>
-        <w:rFonts w:hint="default" w:ascii="Courier New" w:hAnsi="Courier New" w:cs="Courier New"/>
+        <w:rFonts w:ascii="Courier New" w:hAnsi="Courier New" w:cs="Courier New" w:hint="default"/>
       </w:rPr>
     </w:lvl>
     <w:lvl w:ilvl="8" w:tplc="04090005" w:tentative="1">
@@ -4565,11 +4742,11 @@
         <w:ind w:left="6480" w:hanging="360"/>
       </w:pPr>
       <w:rPr>
-        <w:rFonts w:hint="default" w:ascii="Wingdings" w:hAnsi="Wingdings"/>
+        <w:rFonts w:ascii="Wingdings" w:hAnsi="Wingdings" w:hint="default"/>
       </w:rPr>
     </w:lvl>
   </w:abstractNum>
-  <w:abstractNum w:abstractNumId="6">
+  <w:abstractNum w:abstractNumId="6" w15:restartNumberingAfterBreak="0">
     <w:nsid w:val="70000470"/>
     <w:multiLevelType w:val="hybridMultilevel"/>
     <w:tmpl w:val="D12C2EC4"/>
@@ -4582,7 +4759,7 @@
         <w:ind w:left="1080" w:hanging="360"/>
       </w:pPr>
       <w:rPr>
-        <w:rFonts w:hint="default" w:ascii="Symbol" w:hAnsi="Symbol"/>
+        <w:rFonts w:ascii="Symbol" w:hAnsi="Symbol" w:hint="default"/>
       </w:rPr>
     </w:lvl>
     <w:lvl w:ilvl="1" w:tplc="04090003" w:tentative="1">
@@ -4594,7 +4771,7 @@
         <w:ind w:left="1800" w:hanging="360"/>
       </w:pPr>
       <w:rPr>
-        <w:rFonts w:hint="default" w:ascii="Courier New" w:hAnsi="Courier New" w:cs="Courier New"/>
+        <w:rFonts w:ascii="Courier New" w:hAnsi="Courier New" w:cs="Courier New" w:hint="default"/>
       </w:rPr>
     </w:lvl>
     <w:lvl w:ilvl="2" w:tplc="04090005" w:tentative="1">
@@ -4606,7 +4783,7 @@
         <w:ind w:left="2520" w:hanging="360"/>
       </w:pPr>
       <w:rPr>
-        <w:rFonts w:hint="default" w:ascii="Wingdings" w:hAnsi="Wingdings"/>
+        <w:rFonts w:ascii="Wingdings" w:hAnsi="Wingdings" w:hint="default"/>
       </w:rPr>
     </w:lvl>
     <w:lvl w:ilvl="3" w:tplc="04090001" w:tentative="1">
@@ -4618,7 +4795,7 @@
         <w:ind w:left="3240" w:hanging="360"/>
       </w:pPr>
       <w:rPr>
-        <w:rFonts w:hint="default" w:ascii="Symbol" w:hAnsi="Symbol"/>
+        <w:rFonts w:ascii="Symbol" w:hAnsi="Symbol" w:hint="default"/>
       </w:rPr>
     </w:lvl>
     <w:lvl w:ilvl="4" w:tplc="04090003" w:tentative="1">
@@ -4630,7 +4807,7 @@
         <w:ind w:left="3960" w:hanging="360"/>
       </w:pPr>
       <w:rPr>
-        <w:rFonts w:hint="default" w:ascii="Courier New" w:hAnsi="Courier New" w:cs="Courier New"/>
+        <w:rFonts w:ascii="Courier New" w:hAnsi="Courier New" w:cs="Courier New" w:hint="default"/>
       </w:rPr>
     </w:lvl>
     <w:lvl w:ilvl="5" w:tplc="04090005" w:tentative="1">
@@ -4642,7 +4819,7 @@
         <w:ind w:left="4680" w:hanging="360"/>
       </w:pPr>
       <w:rPr>
-        <w:rFonts w:hint="default" w:ascii="Wingdings" w:hAnsi="Wingdings"/>
+        <w:rFonts w:ascii="Wingdings" w:hAnsi="Wingdings" w:hint="default"/>
       </w:rPr>
     </w:lvl>
     <w:lvl w:ilvl="6" w:tplc="04090001" w:tentative="1">
@@ -4654,7 +4831,7 @@
         <w:ind w:left="5400" w:hanging="360"/>
       </w:pPr>
       <w:rPr>
-        <w:rFonts w:hint="default" w:ascii="Symbol" w:hAnsi="Symbol"/>
+        <w:rFonts w:ascii="Symbol" w:hAnsi="Symbol" w:hint="default"/>
       </w:rPr>
     </w:lvl>
     <w:lvl w:ilvl="7" w:tplc="04090003" w:tentative="1">
@@ -4666,7 +4843,7 @@
         <w:ind w:left="6120" w:hanging="360"/>
       </w:pPr>
       <w:rPr>
-        <w:rFonts w:hint="default" w:ascii="Courier New" w:hAnsi="Courier New" w:cs="Courier New"/>
+        <w:rFonts w:ascii="Courier New" w:hAnsi="Courier New" w:cs="Courier New" w:hint="default"/>
       </w:rPr>
     </w:lvl>
     <w:lvl w:ilvl="8" w:tplc="04090005" w:tentative="1">
@@ -4678,11 +4855,11 @@
         <w:ind w:left="6840" w:hanging="360"/>
       </w:pPr>
       <w:rPr>
-        <w:rFonts w:hint="default" w:ascii="Wingdings" w:hAnsi="Wingdings"/>
+        <w:rFonts w:ascii="Wingdings" w:hAnsi="Wingdings" w:hint="default"/>
       </w:rPr>
     </w:lvl>
   </w:abstractNum>
-  <w:abstractNum w:abstractNumId="7">
+  <w:abstractNum w:abstractNumId="7" w15:restartNumberingAfterBreak="0">
     <w:nsid w:val="705A05E0"/>
     <w:multiLevelType w:val="hybridMultilevel"/>
     <w:tmpl w:val="28C6A38E"/>
@@ -4695,7 +4872,7 @@
         <w:ind w:left="720" w:hanging="360"/>
       </w:pPr>
       <w:rPr>
-        <w:rFonts w:hint="default" w:ascii="Symbol" w:hAnsi="Symbol"/>
+        <w:rFonts w:ascii="Symbol" w:hAnsi="Symbol" w:hint="default"/>
       </w:rPr>
     </w:lvl>
     <w:lvl w:ilvl="1" w:tplc="04090003" w:tentative="1">
@@ -4707,7 +4884,7 @@
         <w:ind w:left="1440" w:hanging="360"/>
       </w:pPr>
       <w:rPr>
-        <w:rFonts w:hint="default" w:ascii="Courier New" w:hAnsi="Courier New" w:cs="Courier New"/>
+        <w:rFonts w:ascii="Courier New" w:hAnsi="Courier New" w:cs="Courier New" w:hint="default"/>
       </w:rPr>
     </w:lvl>
     <w:lvl w:ilvl="2" w:tplc="04090005" w:tentative="1">
@@ -4719,7 +4896,7 @@
         <w:ind w:left="2160" w:hanging="360"/>
       </w:pPr>
       <w:rPr>
-        <w:rFonts w:hint="default" w:ascii="Wingdings" w:hAnsi="Wingdings"/>
+        <w:rFonts w:ascii="Wingdings" w:hAnsi="Wingdings" w:hint="default"/>
       </w:rPr>
     </w:lvl>
     <w:lvl w:ilvl="3" w:tplc="04090001" w:tentative="1">
@@ -4731,7 +4908,7 @@
         <w:ind w:left="2880" w:hanging="360"/>
       </w:pPr>
       <w:rPr>
-        <w:rFonts w:hint="default" w:ascii="Symbol" w:hAnsi="Symbol"/>
+        <w:rFonts w:ascii="Symbol" w:hAnsi="Symbol" w:hint="default"/>
       </w:rPr>
     </w:lvl>
     <w:lvl w:ilvl="4" w:tplc="04090003" w:tentative="1">
@@ -4743,7 +4920,7 @@
         <w:ind w:left="3600" w:hanging="360"/>
       </w:pPr>
       <w:rPr>
-        <w:rFonts w:hint="default" w:ascii="Courier New" w:hAnsi="Courier New" w:cs="Courier New"/>
+        <w:rFonts w:ascii="Courier New" w:hAnsi="Courier New" w:cs="Courier New" w:hint="default"/>
       </w:rPr>
     </w:lvl>
     <w:lvl w:ilvl="5" w:tplc="04090005" w:tentative="1">
@@ -4755,7 +4932,7 @@
         <w:ind w:left="4320" w:hanging="360"/>
       </w:pPr>
       <w:rPr>
-        <w:rFonts w:hint="default" w:ascii="Wingdings" w:hAnsi="Wingdings"/>
+        <w:rFonts w:ascii="Wingdings" w:hAnsi="Wingdings" w:hint="default"/>
       </w:rPr>
     </w:lvl>
     <w:lvl w:ilvl="6" w:tplc="04090001" w:tentative="1">
@@ -4767,7 +4944,7 @@
         <w:ind w:left="5040" w:hanging="360"/>
       </w:pPr>
       <w:rPr>
-        <w:rFonts w:hint="default" w:ascii="Symbol" w:hAnsi="Symbol"/>
+        <w:rFonts w:ascii="Symbol" w:hAnsi="Symbol" w:hint="default"/>
       </w:rPr>
     </w:lvl>
     <w:lvl w:ilvl="7" w:tplc="04090003" w:tentative="1">
@@ -4779,7 +4956,7 @@
         <w:ind w:left="5760" w:hanging="360"/>
       </w:pPr>
       <w:rPr>
-        <w:rFonts w:hint="default" w:ascii="Courier New" w:hAnsi="Courier New" w:cs="Courier New"/>
+        <w:rFonts w:ascii="Courier New" w:hAnsi="Courier New" w:cs="Courier New" w:hint="default"/>
       </w:rPr>
     </w:lvl>
     <w:lvl w:ilvl="8" w:tplc="04090005" w:tentative="1">
@@ -4791,11 +4968,11 @@
         <w:ind w:left="6480" w:hanging="360"/>
       </w:pPr>
       <w:rPr>
-        <w:rFonts w:hint="default" w:ascii="Wingdings" w:hAnsi="Wingdings"/>
+        <w:rFonts w:ascii="Wingdings" w:hAnsi="Wingdings" w:hint="default"/>
       </w:rPr>
     </w:lvl>
   </w:abstractNum>
-  <w:abstractNum w:abstractNumId="8">
+  <w:abstractNum w:abstractNumId="8" w15:restartNumberingAfterBreak="0">
     <w:nsid w:val="7F8C7D7E"/>
     <w:multiLevelType w:val="hybridMultilevel"/>
     <w:tmpl w:val="533E0886"/>
@@ -4912,11 +5089,11 @@
 </file>
 
 <file path=word/styles.xml><?xml version="1.0" encoding="utf-8"?>
-<w:styles xmlns:wp14="http://schemas.microsoft.com/office/word/2010/wordprocessingDrawing" xmlns:mc="http://schemas.openxmlformats.org/markup-compatibility/2006" xmlns:r="http://schemas.openxmlformats.org/officeDocument/2006/relationships" xmlns:w="http://schemas.openxmlformats.org/wordprocessingml/2006/main" xmlns:w14="http://schemas.microsoft.com/office/word/2010/wordml" xmlns:w15="http://schemas.microsoft.com/office/word/2012/wordml" mc:Ignorable="w14 w15 wp14">
+<w:styles xmlns:mc="http://schemas.openxmlformats.org/markup-compatibility/2006" xmlns:r="http://schemas.openxmlformats.org/officeDocument/2006/relationships" xmlns:w="http://schemas.openxmlformats.org/wordprocessingml/2006/main" xmlns:w14="http://schemas.microsoft.com/office/word/2010/wordml" xmlns:w15="http://schemas.microsoft.com/office/word/2012/wordml" xmlns:w16cid="http://schemas.microsoft.com/office/word/2016/wordml/cid" xmlns:w16se="http://schemas.microsoft.com/office/word/2015/wordml/symex" mc:Ignorable="w14 w15 w16se w16cid">
   <w:docDefaults>
     <w:rPrDefault>
       <w:rPr>
-        <w:rFonts w:asciiTheme="minorHAnsi" w:hAnsiTheme="minorHAnsi" w:eastAsiaTheme="minorHAnsi" w:cstheme="minorBidi"/>
+        <w:rFonts w:asciiTheme="minorHAnsi" w:eastAsiaTheme="minorHAnsi" w:hAnsiTheme="minorHAnsi" w:cstheme="minorBidi"/>
         <w:sz w:val="22"/>
         <w:szCs w:val="22"/>
         <w:lang w:val="en-US" w:eastAsia="en-US" w:bidi="ar-SA"/>
@@ -4928,17 +5105,17 @@
       </w:pPr>
     </w:pPrDefault>
   </w:docDefaults>
-  <w:latentStyles w:defLockedState="0" w:defUIPriority="99" w:defSemiHidden="0" w:defUnhideWhenUsed="0" w:defQFormat="0" w:count="382">
+  <w:latentStyles w:defLockedState="0" w:defUIPriority="99" w:defSemiHidden="0" w:defUnhideWhenUsed="0" w:defQFormat="0" w:count="376">
     <w:lsdException w:name="Normal" w:uiPriority="0" w:qFormat="1"/>
     <w:lsdException w:name="heading 1" w:uiPriority="0" w:qFormat="1"/>
-    <w:lsdException w:name="heading 2" w:uiPriority="0" w:semiHidden="1" w:unhideWhenUsed="1" w:qFormat="1"/>
-    <w:lsdException w:name="heading 3" w:uiPriority="0" w:semiHidden="1" w:unhideWhenUsed="1" w:qFormat="1"/>
-    <w:lsdException w:name="heading 4" w:uiPriority="0" w:semiHidden="1" w:unhideWhenUsed="1" w:qFormat="1"/>
-    <w:lsdException w:name="heading 5" w:uiPriority="0" w:semiHidden="1" w:unhideWhenUsed="1" w:qFormat="1"/>
-    <w:lsdException w:name="heading 6" w:uiPriority="0" w:semiHidden="1" w:unhideWhenUsed="1" w:qFormat="1"/>
-    <w:lsdException w:name="heading 7" w:uiPriority="0" w:semiHidden="1" w:unhideWhenUsed="1" w:qFormat="1"/>
-    <w:lsdException w:name="heading 8" w:uiPriority="0" w:semiHidden="1" w:unhideWhenUsed="1" w:qFormat="1"/>
-    <w:lsdException w:name="heading 9" w:uiPriority="0" w:semiHidden="1" w:unhideWhenUsed="1" w:qFormat="1"/>
+    <w:lsdException w:name="heading 2" w:semiHidden="1" w:uiPriority="0" w:unhideWhenUsed="1" w:qFormat="1"/>
+    <w:lsdException w:name="heading 3" w:semiHidden="1" w:uiPriority="0" w:unhideWhenUsed="1" w:qFormat="1"/>
+    <w:lsdException w:name="heading 4" w:semiHidden="1" w:uiPriority="0" w:unhideWhenUsed="1" w:qFormat="1"/>
+    <w:lsdException w:name="heading 5" w:semiHidden="1" w:uiPriority="0" w:unhideWhenUsed="1" w:qFormat="1"/>
+    <w:lsdException w:name="heading 6" w:semiHidden="1" w:uiPriority="0" w:unhideWhenUsed="1" w:qFormat="1"/>
+    <w:lsdException w:name="heading 7" w:semiHidden="1" w:uiPriority="0" w:unhideWhenUsed="1" w:qFormat="1"/>
+    <w:lsdException w:name="heading 8" w:semiHidden="1" w:uiPriority="0" w:unhideWhenUsed="1" w:qFormat="1"/>
+    <w:lsdException w:name="heading 9" w:semiHidden="1" w:uiPriority="0" w:unhideWhenUsed="1" w:qFormat="1"/>
     <w:lsdException w:name="index 1" w:semiHidden="1" w:unhideWhenUsed="1"/>
     <w:lsdException w:name="index 2" w:semiHidden="1" w:unhideWhenUsed="1"/>
     <w:lsdException w:name="index 3" w:semiHidden="1" w:unhideWhenUsed="1"/>
@@ -4948,29 +5125,29 @@
     <w:lsdException w:name="index 7" w:semiHidden="1" w:unhideWhenUsed="1"/>
     <w:lsdException w:name="index 8" w:semiHidden="1" w:unhideWhenUsed="1"/>
     <w:lsdException w:name="index 9" w:semiHidden="1" w:unhideWhenUsed="1"/>
-    <w:lsdException w:name="toc 1" w:uiPriority="39" w:semiHidden="1" w:unhideWhenUsed="1" w:qFormat="1"/>
-    <w:lsdException w:name="toc 2" w:uiPriority="39" w:semiHidden="1" w:unhideWhenUsed="1" w:qFormat="1"/>
-    <w:lsdException w:name="toc 3" w:uiPriority="39" w:semiHidden="1" w:unhideWhenUsed="1"/>
-    <w:lsdException w:name="toc 4" w:uiPriority="39" w:semiHidden="1" w:unhideWhenUsed="1"/>
-    <w:lsdException w:name="toc 5" w:uiPriority="39" w:semiHidden="1" w:unhideWhenUsed="1"/>
-    <w:lsdException w:name="toc 6" w:uiPriority="39" w:semiHidden="1" w:unhideWhenUsed="1"/>
-    <w:lsdException w:name="toc 7" w:uiPriority="39" w:semiHidden="1" w:unhideWhenUsed="1"/>
-    <w:lsdException w:name="toc 8" w:uiPriority="39" w:semiHidden="1" w:unhideWhenUsed="1"/>
-    <w:lsdException w:name="toc 9" w:uiPriority="39" w:semiHidden="1" w:unhideWhenUsed="1"/>
+    <w:lsdException w:name="toc 1" w:semiHidden="1" w:uiPriority="39" w:unhideWhenUsed="1" w:qFormat="1"/>
+    <w:lsdException w:name="toc 2" w:semiHidden="1" w:uiPriority="39" w:unhideWhenUsed="1" w:qFormat="1"/>
+    <w:lsdException w:name="toc 3" w:semiHidden="1" w:uiPriority="39" w:unhideWhenUsed="1"/>
+    <w:lsdException w:name="toc 4" w:semiHidden="1" w:uiPriority="39" w:unhideWhenUsed="1"/>
+    <w:lsdException w:name="toc 5" w:semiHidden="1" w:uiPriority="39" w:unhideWhenUsed="1"/>
+    <w:lsdException w:name="toc 6" w:semiHidden="1" w:uiPriority="39" w:unhideWhenUsed="1"/>
+    <w:lsdException w:name="toc 7" w:semiHidden="1" w:uiPriority="39" w:unhideWhenUsed="1"/>
+    <w:lsdException w:name="toc 8" w:semiHidden="1" w:uiPriority="39" w:unhideWhenUsed="1"/>
+    <w:lsdException w:name="toc 9" w:semiHidden="1" w:uiPriority="39" w:unhideWhenUsed="1"/>
     <w:lsdException w:name="Normal Indent" w:semiHidden="1" w:unhideWhenUsed="1"/>
     <w:lsdException w:name="footnote text" w:semiHidden="1" w:unhideWhenUsed="1"/>
     <w:lsdException w:name="annotation text" w:semiHidden="1" w:unhideWhenUsed="1"/>
     <w:lsdException w:name="header" w:semiHidden="1" w:unhideWhenUsed="1"/>
-    <w:lsdException w:name="footer" w:uiPriority="0" w:semiHidden="1" w:unhideWhenUsed="1"/>
+    <w:lsdException w:name="footer" w:semiHidden="1" w:uiPriority="0" w:unhideWhenUsed="1"/>
     <w:lsdException w:name="index heading" w:semiHidden="1" w:unhideWhenUsed="1"/>
-    <w:lsdException w:name="caption" w:uiPriority="0" w:semiHidden="1" w:unhideWhenUsed="1" w:qFormat="1"/>
+    <w:lsdException w:name="caption" w:semiHidden="1" w:uiPriority="0" w:unhideWhenUsed="1" w:qFormat="1"/>
     <w:lsdException w:name="table of figures" w:semiHidden="1" w:unhideWhenUsed="1"/>
     <w:lsdException w:name="envelope address" w:semiHidden="1" w:unhideWhenUsed="1"/>
     <w:lsdException w:name="envelope return" w:semiHidden="1" w:unhideWhenUsed="1"/>
     <w:lsdException w:name="footnote reference" w:semiHidden="1" w:unhideWhenUsed="1"/>
     <w:lsdException w:name="annotation reference" w:semiHidden="1" w:unhideWhenUsed="1"/>
     <w:lsdException w:name="line number" w:semiHidden="1" w:unhideWhenUsed="1"/>
-    <w:lsdException w:name="page number" w:uiPriority="0" w:semiHidden="1" w:unhideWhenUsed="1"/>
+    <w:lsdException w:name="page number" w:semiHidden="1" w:uiPriority="0" w:unhideWhenUsed="1"/>
     <w:lsdException w:name="endnote reference" w:semiHidden="1" w:unhideWhenUsed="1"/>
     <w:lsdException w:name="endnote text" w:semiHidden="1" w:unhideWhenUsed="1"/>
     <w:lsdException w:name="table of authorities" w:semiHidden="1" w:unhideWhenUsed="1"/>
@@ -4994,8 +5171,8 @@
     <w:lsdException w:name="Title" w:uiPriority="10" w:qFormat="1"/>
     <w:lsdException w:name="Closing" w:semiHidden="1" w:unhideWhenUsed="1"/>
     <w:lsdException w:name="Signature" w:semiHidden="1" w:unhideWhenUsed="1"/>
-    <w:lsdException w:name="Default Paragraph Font" w:uiPriority="1" w:semiHidden="1" w:unhideWhenUsed="1"/>
-    <w:lsdException w:name="Body Text" w:uiPriority="0" w:semiHidden="1" w:unhideWhenUsed="1"/>
+    <w:lsdException w:name="Default Paragraph Font" w:semiHidden="1" w:uiPriority="1" w:unhideWhenUsed="1"/>
+    <w:lsdException w:name="Body Text" w:semiHidden="1" w:uiPriority="0" w:unhideWhenUsed="1"/>
     <w:lsdException w:name="Body Text Indent" w:semiHidden="1" w:unhideWhenUsed="1"/>
     <w:lsdException w:name="List Continue" w:semiHidden="1" w:unhideWhenUsed="1"/>
     <w:lsdException w:name="List Continue 2" w:semiHidden="1" w:unhideWhenUsed="1"/>
@@ -5194,8 +5371,8 @@
     <w:lsdException w:name="Subtle Reference" w:uiPriority="31" w:qFormat="1"/>
     <w:lsdException w:name="Intense Reference" w:uiPriority="32" w:qFormat="1"/>
     <w:lsdException w:name="Book Title" w:uiPriority="33" w:qFormat="1"/>
-    <w:lsdException w:name="Bibliography" w:uiPriority="37" w:semiHidden="1" w:unhideWhenUsed="1"/>
-    <w:lsdException w:name="TOC Heading" w:uiPriority="39" w:semiHidden="1" w:unhideWhenUsed="1" w:qFormat="1"/>
+    <w:lsdException w:name="Bibliography" w:semiHidden="1" w:uiPriority="37" w:unhideWhenUsed="1"/>
+    <w:lsdException w:name="TOC Heading" w:semiHidden="1" w:uiPriority="39" w:unhideWhenUsed="1" w:qFormat="1"/>
     <w:lsdException w:name="Plain Table 1" w:uiPriority="41"/>
     <w:lsdException w:name="Plain Table 2" w:uiPriority="42"/>
     <w:lsdException w:name="Plain Table 3" w:uiPriority="43"/>
@@ -5303,7 +5480,7 @@
     <w:lsdException w:name="Mention" w:semiHidden="1" w:unhideWhenUsed="1"/>
     <w:lsdException w:name="Smart Hyperlink" w:semiHidden="1" w:unhideWhenUsed="1"/>
   </w:latentStyles>
-  <w:style w:type="paragraph" w:styleId="Normal" w:default="1">
+  <w:style w:type="paragraph" w:default="1" w:styleId="Normal">
     <w:name w:val="Normal"/>
     <w:qFormat/>
     <w:rsid w:val="00D17389"/>
@@ -5311,7 +5488,7 @@
       <w:spacing w:after="0" w:line="240" w:lineRule="auto"/>
     </w:pPr>
     <w:rPr>
-      <w:rFonts w:ascii="Arial" w:hAnsi="Arial" w:eastAsia="Times New Roman" w:cs="Times New Roman"/>
+      <w:rFonts w:ascii="Arial" w:eastAsia="Times New Roman" w:hAnsi="Arial" w:cs="Times New Roman"/>
       <w:sz w:val="20"/>
       <w:szCs w:val="20"/>
     </w:rPr>
@@ -5580,13 +5757,13 @@
       <w:szCs w:val="22"/>
     </w:rPr>
   </w:style>
-  <w:style w:type="character" w:styleId="DefaultParagraphFont" w:default="1">
+  <w:style w:type="character" w:default="1" w:styleId="DefaultParagraphFont">
     <w:name w:val="Default Paragraph Font"/>
     <w:uiPriority w:val="1"/>
     <w:semiHidden/>
     <w:unhideWhenUsed/>
   </w:style>
-  <w:style w:type="table" w:styleId="TableNormal" w:default="1">
+  <w:style w:type="table" w:default="1" w:styleId="TableNormal">
     <w:name w:val="Normal Table"/>
     <w:uiPriority w:val="99"/>
     <w:semiHidden/>
@@ -5601,7 +5778,7 @@
       </w:tblCellMar>
     </w:tblPr>
   </w:style>
-  <w:style w:type="numbering" w:styleId="NoList" w:default="1">
+  <w:style w:type="numbering" w:default="1" w:styleId="NoList">
     <w:name w:val="No List"/>
     <w:uiPriority w:val="99"/>
     <w:semiHidden/>
@@ -5621,7 +5798,7 @@
       </w:tabs>
     </w:pPr>
   </w:style>
-  <w:style w:type="character" w:styleId="HeaderChar" w:customStyle="1">
+  <w:style w:type="character" w:customStyle="1" w:styleId="HeaderChar">
     <w:name w:val="Header Char"/>
     <w:basedOn w:val="DefaultParagraphFont"/>
     <w:link w:val="Header"/>
@@ -5641,7 +5818,7 @@
       </w:tabs>
     </w:pPr>
   </w:style>
-  <w:style w:type="character" w:styleId="FooterChar" w:customStyle="1">
+  <w:style w:type="character" w:customStyle="1" w:styleId="FooterChar">
     <w:name w:val="Footer Char"/>
     <w:basedOn w:val="DefaultParagraphFont"/>
     <w:link w:val="Footer"/>
@@ -5656,21 +5833,14 @@
       <w:spacing w:after="0" w:line="240" w:lineRule="auto"/>
     </w:pPr>
     <w:tblPr>
-      <w:tblInd w:w="0" w:type="dxa"/>
       <w:tblBorders>
-        <w:top w:val="single" w:color="auto" w:sz="4" w:space="0"/>
-        <w:left w:val="single" w:color="auto" w:sz="4" w:space="0"/>
-        <w:bottom w:val="single" w:color="auto" w:sz="4" w:space="0"/>
-        <w:right w:val="single" w:color="auto" w:sz="4" w:space="0"/>
-        <w:insideH w:val="single" w:color="auto" w:sz="4" w:space="0"/>
-        <w:insideV w:val="single" w:color="auto" w:sz="4" w:space="0"/>
+        <w:top w:val="single" w:sz="4" w:space="0" w:color="auto"/>
+        <w:left w:val="single" w:sz="4" w:space="0" w:color="auto"/>
+        <w:bottom w:val="single" w:sz="4" w:space="0" w:color="auto"/>
+        <w:right w:val="single" w:sz="4" w:space="0" w:color="auto"/>
+        <w:insideH w:val="single" w:sz="4" w:space="0" w:color="auto"/>
+        <w:insideV w:val="single" w:sz="4" w:space="0" w:color="auto"/>
       </w:tblBorders>
-      <w:tblCellMar>
-        <w:top w:w="0" w:type="dxa"/>
-        <w:left w:w="108" w:type="dxa"/>
-        <w:bottom w:w="0" w:type="dxa"/>
-        <w:right w:w="108" w:type="dxa"/>
-      </w:tblCellMar>
     </w:tblPr>
   </w:style>
   <w:style w:type="paragraph" w:styleId="NormalWeb">
@@ -5691,7 +5861,7 @@
     <w:basedOn w:val="DefaultParagraphFont"/>
     <w:rsid w:val="00FE0AEE"/>
   </w:style>
-  <w:style w:type="paragraph" w:styleId="EYBullet1" w:customStyle="1">
+  <w:style w:type="paragraph" w:customStyle="1" w:styleId="EYBullet1">
     <w:name w:val="EY Bullet 1"/>
     <w:basedOn w:val="Normal"/>
     <w:rsid w:val="00FE0AEE"/>
@@ -5712,8 +5882,8 @@
       <w:u w:val="single"/>
     </w:rPr>
   </w:style>
-  <w:style w:type="character" w:styleId="UnresolvedMention" w:customStyle="1">
-    <w:name w:val="Unresolved Mention"/>
+  <w:style w:type="character" w:customStyle="1" w:styleId="UnresolvedMention1">
+    <w:name w:val="Unresolved Mention1"/>
     <w:basedOn w:val="DefaultParagraphFont"/>
     <w:uiPriority w:val="99"/>
     <w:semiHidden/>
@@ -5724,13 +5894,13 @@
       <w:shd w:val="clear" w:color="auto" w:fill="E1DFDD"/>
     </w:rPr>
   </w:style>
-  <w:style w:type="character" w:styleId="Heading1Char" w:customStyle="1">
+  <w:style w:type="character" w:customStyle="1" w:styleId="Heading1Char">
     <w:name w:val="Heading 1 Char"/>
     <w:basedOn w:val="DefaultParagraphFont"/>
     <w:link w:val="Heading1"/>
     <w:rsid w:val="00D17389"/>
     <w:rPr>
-      <w:rFonts w:ascii="Arial Bold" w:hAnsi="Arial Bold" w:eastAsia="Times New Roman" w:cs="Arial"/>
+      <w:rFonts w:ascii="Arial Bold" w:eastAsia="Times New Roman" w:hAnsi="Arial Bold" w:cs="Arial"/>
       <w:b/>
       <w:bCs/>
       <w:kern w:val="32"/>
@@ -5738,13 +5908,13 @@
       <w:szCs w:val="28"/>
     </w:rPr>
   </w:style>
-  <w:style w:type="character" w:styleId="Heading2Char" w:customStyle="1">
+  <w:style w:type="character" w:customStyle="1" w:styleId="Heading2Char">
     <w:name w:val="Heading 2 Char"/>
     <w:basedOn w:val="DefaultParagraphFont"/>
     <w:link w:val="Heading2"/>
     <w:rsid w:val="00D17389"/>
     <w:rPr>
-      <w:rFonts w:ascii="Arial Bold" w:hAnsi="Arial Bold" w:eastAsia="Times New Roman" w:cs="Arial"/>
+      <w:rFonts w:ascii="Arial Bold" w:eastAsia="Times New Roman" w:hAnsi="Arial Bold" w:cs="Arial"/>
       <w:b/>
       <w:bCs/>
       <w:iCs/>
@@ -5752,37 +5922,37 @@
       <w:szCs w:val="24"/>
     </w:rPr>
   </w:style>
-  <w:style w:type="character" w:styleId="Heading3Char" w:customStyle="1">
+  <w:style w:type="character" w:customStyle="1" w:styleId="Heading3Char">
     <w:name w:val="Heading 3 Char"/>
     <w:basedOn w:val="DefaultParagraphFont"/>
     <w:link w:val="Heading3"/>
     <w:rsid w:val="00D17389"/>
     <w:rPr>
-      <w:rFonts w:ascii="Arial Bold" w:hAnsi="Arial Bold" w:eastAsia="Times New Roman" w:cs="Arial"/>
+      <w:rFonts w:ascii="Arial Bold" w:eastAsia="Times New Roman" w:hAnsi="Arial Bold" w:cs="Arial"/>
       <w:b/>
       <w:bCs/>
       <w:i/>
     </w:rPr>
   </w:style>
-  <w:style w:type="character" w:styleId="Heading4Char" w:customStyle="1">
+  <w:style w:type="character" w:customStyle="1" w:styleId="Heading4Char">
     <w:name w:val="Heading 4 Char"/>
     <w:basedOn w:val="DefaultParagraphFont"/>
     <w:link w:val="Heading4"/>
     <w:rsid w:val="00D17389"/>
     <w:rPr>
-      <w:rFonts w:ascii="Arial" w:hAnsi="Arial" w:eastAsia="Times New Roman" w:cs="Arial"/>
+      <w:rFonts w:ascii="Arial" w:eastAsia="Times New Roman" w:hAnsi="Arial" w:cs="Arial"/>
       <w:b/>
       <w:bCs/>
       <w:i/>
     </w:rPr>
   </w:style>
-  <w:style w:type="character" w:styleId="Heading5Char" w:customStyle="1">
+  <w:style w:type="character" w:customStyle="1" w:styleId="Heading5Char">
     <w:name w:val="Heading 5 Char"/>
     <w:basedOn w:val="DefaultParagraphFont"/>
     <w:link w:val="Heading5"/>
     <w:rsid w:val="00D17389"/>
     <w:rPr>
-      <w:rFonts w:ascii="Times New Roman" w:hAnsi="Times New Roman" w:eastAsia="Times New Roman" w:cs="Times New Roman"/>
+      <w:rFonts w:ascii="Times New Roman" w:eastAsia="Times New Roman" w:hAnsi="Times New Roman" w:cs="Times New Roman"/>
       <w:b/>
       <w:bCs/>
       <w:i/>
@@ -5791,46 +5961,46 @@
       <w:szCs w:val="26"/>
     </w:rPr>
   </w:style>
-  <w:style w:type="character" w:styleId="Heading6Char" w:customStyle="1">
+  <w:style w:type="character" w:customStyle="1" w:styleId="Heading6Char">
     <w:name w:val="Heading 6 Char"/>
     <w:basedOn w:val="DefaultParagraphFont"/>
     <w:link w:val="Heading6"/>
     <w:rsid w:val="00D17389"/>
     <w:rPr>
-      <w:rFonts w:ascii="Times New Roman" w:hAnsi="Times New Roman" w:eastAsia="Times New Roman" w:cs="Times New Roman"/>
+      <w:rFonts w:ascii="Times New Roman" w:eastAsia="Times New Roman" w:hAnsi="Times New Roman" w:cs="Times New Roman"/>
       <w:b/>
       <w:bCs/>
     </w:rPr>
   </w:style>
-  <w:style w:type="character" w:styleId="Heading7Char" w:customStyle="1">
+  <w:style w:type="character" w:customStyle="1" w:styleId="Heading7Char">
     <w:name w:val="Heading 7 Char"/>
     <w:basedOn w:val="DefaultParagraphFont"/>
     <w:link w:val="Heading7"/>
     <w:rsid w:val="00D17389"/>
     <w:rPr>
-      <w:rFonts w:ascii="Times New Roman" w:hAnsi="Times New Roman" w:eastAsia="Times New Roman" w:cs="Times New Roman"/>
+      <w:rFonts w:ascii="Times New Roman" w:eastAsia="Times New Roman" w:hAnsi="Times New Roman" w:cs="Times New Roman"/>
       <w:szCs w:val="20"/>
     </w:rPr>
   </w:style>
-  <w:style w:type="character" w:styleId="Heading8Char" w:customStyle="1">
+  <w:style w:type="character" w:customStyle="1" w:styleId="Heading8Char">
     <w:name w:val="Heading 8 Char"/>
     <w:basedOn w:val="DefaultParagraphFont"/>
     <w:link w:val="Heading8"/>
     <w:rsid w:val="00D17389"/>
     <w:rPr>
-      <w:rFonts w:ascii="Times New Roman" w:hAnsi="Times New Roman" w:eastAsia="Times New Roman" w:cs="Times New Roman"/>
+      <w:rFonts w:ascii="Times New Roman" w:eastAsia="Times New Roman" w:hAnsi="Times New Roman" w:cs="Times New Roman"/>
       <w:i/>
       <w:iCs/>
       <w:szCs w:val="20"/>
     </w:rPr>
   </w:style>
-  <w:style w:type="character" w:styleId="Heading9Char" w:customStyle="1">
+  <w:style w:type="character" w:customStyle="1" w:styleId="Heading9Char">
     <w:name w:val="Heading 9 Char"/>
     <w:basedOn w:val="DefaultParagraphFont"/>
     <w:link w:val="Heading9"/>
     <w:rsid w:val="00D17389"/>
     <w:rPr>
-      <w:rFonts w:ascii="Arial" w:hAnsi="Arial" w:eastAsia="Times New Roman" w:cs="Arial"/>
+      <w:rFonts w:ascii="Arial" w:eastAsia="Times New Roman" w:hAnsi="Arial" w:cs="Arial"/>
     </w:rPr>
   </w:style>
   <w:style w:type="paragraph" w:styleId="TOC1">
@@ -5856,7 +6026,7 @@
       <w:sz w:val="22"/>
     </w:rPr>
   </w:style>
-  <w:style w:type="character" w:styleId="TOC1Char" w:customStyle="1">
+  <w:style w:type="character" w:customStyle="1" w:styleId="TOC1Char">
     <w:name w:val="TOC 1 Char"/>
     <w:basedOn w:val="DefaultParagraphFont"/>
     <w:link w:val="TOC1"/>
@@ -5886,7 +6056,7 @@
       <w:ind w:left="216"/>
     </w:pPr>
     <w:rPr>
-      <w:rFonts w:cs="Arial" w:asciiTheme="minorHAnsi" w:hAnsiTheme="minorHAnsi" w:eastAsiaTheme="minorEastAsia"/>
+      <w:rFonts w:asciiTheme="minorHAnsi" w:eastAsiaTheme="minorEastAsia" w:hAnsiTheme="minorHAnsi" w:cs="Arial"/>
       <w:noProof/>
       <w:sz w:val="22"/>
     </w:rPr>
@@ -5932,13 +6102,13 @@
       <w:spacing w:before="120" w:after="120"/>
     </w:pPr>
   </w:style>
-  <w:style w:type="paragraph" w:styleId="StyleTitleAuto" w:customStyle="1">
+  <w:style w:type="paragraph" w:customStyle="1" w:styleId="StyleTitleAuto">
     <w:name w:val="Style Title + Auto"/>
     <w:basedOn w:val="Title"/>
     <w:rsid w:val="00D17389"/>
     <w:pPr>
       <w:pBdr>
-        <w:bottom w:val="single" w:color="4472C4" w:themeColor="accent1" w:sz="8" w:space="4"/>
+        <w:bottom w:val="single" w:sz="8" w:space="4" w:color="4472C4" w:themeColor="accent1"/>
       </w:pBdr>
       <w:spacing w:after="300"/>
     </w:pPr>
@@ -5952,7 +6122,7 @@
       <w:szCs w:val="52"/>
     </w:rPr>
   </w:style>
-  <w:style w:type="paragraph" w:styleId="FloridaBody" w:customStyle="1">
+  <w:style w:type="paragraph" w:customStyle="1" w:styleId="FloridaBody">
     <w:name w:val="Florida  Body"/>
     <w:qFormat/>
     <w:rsid w:val="00D17389"/>
@@ -5961,13 +6131,13 @@
       <w:spacing w:before="120" w:after="120" w:line="240" w:lineRule="atLeast"/>
     </w:pPr>
     <w:rPr>
-      <w:rFonts w:ascii="Arial" w:hAnsi="Arial" w:eastAsia="EYInterstate Light" w:cs="Arial"/>
+      <w:rFonts w:ascii="Arial" w:eastAsia="EYInterstate Light" w:hAnsi="Arial" w:cs="Arial"/>
       <w:color w:val="000000"/>
       <w:sz w:val="20"/>
       <w:szCs w:val="20"/>
     </w:rPr>
   </w:style>
-  <w:style w:type="paragraph" w:styleId="Default" w:customStyle="1">
+  <w:style w:type="paragraph" w:customStyle="1" w:styleId="Default">
     <w:name w:val="Default"/>
     <w:rsid w:val="00D17389"/>
     <w:pPr>
@@ -5977,13 +6147,13 @@
       <w:spacing w:after="0" w:line="240" w:lineRule="auto"/>
     </w:pPr>
     <w:rPr>
-      <w:rFonts w:ascii="Calibri" w:hAnsi="Calibri" w:eastAsia="Times New Roman" w:cs="Calibri"/>
+      <w:rFonts w:ascii="Calibri" w:eastAsia="Times New Roman" w:hAnsi="Calibri" w:cs="Calibri"/>
       <w:color w:val="000000"/>
       <w:sz w:val="24"/>
       <w:szCs w:val="24"/>
     </w:rPr>
   </w:style>
-  <w:style w:type="character" w:styleId="ListParagraphChar" w:customStyle="1">
+  <w:style w:type="character" w:customStyle="1" w:styleId="ListParagraphChar">
     <w:name w:val="List Paragraph Char"/>
     <w:aliases w:val="RFP question Char,Use Case List Paragraph Char,Bullet List Paragraph Char,Aufzählung Char"/>
     <w:basedOn w:val="DefaultParagraphFont"/>
@@ -5992,12 +6162,12 @@
     <w:locked/>
     <w:rsid w:val="00D17389"/>
     <w:rPr>
-      <w:rFonts w:ascii="Arial" w:hAnsi="Arial" w:eastAsia="Times New Roman" w:cs="Times New Roman"/>
+      <w:rFonts w:ascii="Arial" w:eastAsia="Times New Roman" w:hAnsi="Arial" w:cs="Times New Roman"/>
       <w:sz w:val="20"/>
       <w:szCs w:val="20"/>
     </w:rPr>
   </w:style>
-  <w:style w:type="paragraph" w:styleId="Table-Header-white" w:customStyle="1">
+  <w:style w:type="paragraph" w:customStyle="1" w:styleId="Table-Header-white">
     <w:name w:val="Table-Header-white"/>
     <w:basedOn w:val="Normal"/>
     <w:qFormat/>
@@ -6006,14 +6176,14 @@
       <w:suppressAutoHyphens/>
     </w:pPr>
     <w:rPr>
-      <w:rFonts w:cs="Arial" w:eastAsiaTheme="minorEastAsia"/>
+      <w:rFonts w:eastAsiaTheme="minorEastAsia" w:cs="Arial"/>
       <w:b/>
       <w:color w:val="FFFFFF" w:themeColor="background1"/>
       <w:szCs w:val="22"/>
       <w:lang w:bidi="en-US"/>
     </w:rPr>
   </w:style>
-  <w:style w:type="paragraph" w:styleId="Table-Header-black" w:customStyle="1">
+  <w:style w:type="paragraph" w:customStyle="1" w:styleId="Table-Header-black">
     <w:name w:val="Table-Header-black"/>
     <w:basedOn w:val="Normal"/>
     <w:qFormat/>
@@ -6022,26 +6192,26 @@
       <w:suppressAutoHyphens/>
     </w:pPr>
     <w:rPr>
-      <w:rFonts w:cs="Arial" w:eastAsiaTheme="minorEastAsia"/>
+      <w:rFonts w:eastAsiaTheme="minorEastAsia" w:cs="Arial"/>
       <w:b/>
       <w:color w:val="000000" w:themeColor="text1"/>
       <w:szCs w:val="22"/>
       <w:lang w:bidi="en-US"/>
     </w:rPr>
   </w:style>
-  <w:style w:type="paragraph" w:styleId="Table-text-9" w:customStyle="1">
+  <w:style w:type="paragraph" w:customStyle="1" w:styleId="Table-text-9">
     <w:name w:val="Table-text-9"/>
     <w:basedOn w:val="Normal"/>
     <w:qFormat/>
     <w:rsid w:val="00D17389"/>
     <w:rPr>
-      <w:rFonts w:cs="Arial" w:eastAsiaTheme="minorEastAsia"/>
+      <w:rFonts w:eastAsiaTheme="minorEastAsia" w:cs="Arial"/>
       <w:sz w:val="18"/>
       <w:szCs w:val="22"/>
       <w:lang w:eastAsia="en-GB" w:bidi="en-US"/>
     </w:rPr>
   </w:style>
-  <w:style w:type="paragraph" w:styleId="chart" w:customStyle="1">
+  <w:style w:type="paragraph" w:customStyle="1" w:styleId="chart">
     <w:name w:val="chart"/>
     <w:basedOn w:val="Normal"/>
     <w:qFormat/>
@@ -6055,7 +6225,7 @@
       <w:rFonts w:cs="Arial"/>
     </w:rPr>
   </w:style>
-  <w:style w:type="paragraph" w:styleId="Table-text-10" w:customStyle="1">
+  <w:style w:type="paragraph" w:customStyle="1" w:styleId="Table-text-10">
     <w:name w:val="Table-text-10"/>
     <w:basedOn w:val="Normal"/>
     <w:qFormat/>
@@ -6093,13 +6263,13 @@
       <w:szCs w:val="18"/>
     </w:rPr>
   </w:style>
-  <w:style w:type="character" w:styleId="BodyTextChar" w:customStyle="1">
+  <w:style w:type="character" w:customStyle="1" w:styleId="BodyTextChar">
     <w:name w:val="Body Text Char"/>
     <w:basedOn w:val="DefaultParagraphFont"/>
     <w:link w:val="BodyText"/>
     <w:rsid w:val="00D17389"/>
     <w:rPr>
-      <w:rFonts w:ascii="EYInterstate Light" w:hAnsi="EYInterstate Light" w:eastAsia="Times New Roman" w:cs="Times New Roman"/>
+      <w:rFonts w:ascii="EYInterstate Light" w:eastAsia="Times New Roman" w:hAnsi="EYInterstate Light" w:cs="Times New Roman"/>
       <w:color w:val="000000"/>
       <w:spacing w:val="-4"/>
       <w:kern w:val="20"/>
@@ -6107,27 +6277,27 @@
       <w:szCs w:val="18"/>
     </w:rPr>
   </w:style>
-  <w:style w:type="paragraph" w:styleId="FigureHeading" w:customStyle="1">
+  <w:style w:type="paragraph" w:customStyle="1" w:styleId="FigureHeading">
     <w:name w:val="Figure Heading"/>
     <w:basedOn w:val="Default"/>
     <w:next w:val="Default"/>
     <w:uiPriority w:val="99"/>
     <w:rsid w:val="00D17389"/>
     <w:rPr>
-      <w:rFonts w:ascii="Times New Roman" w:hAnsi="Times New Roman" w:eastAsia="PMingLiU" w:cs="Times New Roman"/>
+      <w:rFonts w:ascii="Times New Roman" w:eastAsia="PMingLiU" w:hAnsi="Times New Roman" w:cs="Times New Roman"/>
     </w:rPr>
   </w:style>
-  <w:style w:type="paragraph" w:styleId="Figuretext" w:customStyle="1">
+  <w:style w:type="paragraph" w:customStyle="1" w:styleId="Figuretext">
     <w:name w:val="Figure text"/>
     <w:basedOn w:val="Default"/>
     <w:next w:val="Default"/>
     <w:uiPriority w:val="99"/>
     <w:rsid w:val="00D17389"/>
     <w:rPr>
-      <w:rFonts w:ascii="Times New Roman" w:hAnsi="Times New Roman" w:eastAsia="PMingLiU" w:cs="Times New Roman"/>
+      <w:rFonts w:ascii="Times New Roman" w:eastAsia="PMingLiU" w:hAnsi="Times New Roman" w:cs="Times New Roman"/>
     </w:rPr>
   </w:style>
-  <w:style w:type="paragraph" w:styleId="TableParagraph" w:customStyle="1">
+  <w:style w:type="paragraph" w:customStyle="1" w:styleId="TableParagraph">
     <w:name w:val="Table Paragraph"/>
     <w:basedOn w:val="Normal"/>
     <w:uiPriority w:val="1"/>
@@ -6137,17 +6307,17 @@
       <w:widowControl w:val="0"/>
     </w:pPr>
     <w:rPr>
-      <w:rFonts w:asciiTheme="minorHAnsi" w:hAnsiTheme="minorHAnsi" w:eastAsiaTheme="minorHAnsi" w:cstheme="minorBidi"/>
+      <w:rFonts w:asciiTheme="minorHAnsi" w:eastAsiaTheme="minorHAnsi" w:hAnsiTheme="minorHAnsi" w:cstheme="minorBidi"/>
       <w:sz w:val="22"/>
       <w:szCs w:val="22"/>
     </w:rPr>
   </w:style>
-  <w:style w:type="character" w:styleId="normaltextrun" w:customStyle="1">
+  <w:style w:type="character" w:customStyle="1" w:styleId="normaltextrun">
     <w:name w:val="normaltextrun"/>
     <w:basedOn w:val="DefaultParagraphFont"/>
     <w:rsid w:val="00D17389"/>
   </w:style>
-  <w:style w:type="character" w:styleId="eop" w:customStyle="1">
+  <w:style w:type="character" w:customStyle="1" w:styleId="eop">
     <w:name w:val="eop"/>
     <w:basedOn w:val="DefaultParagraphFont"/>
     <w:rsid w:val="00D17389"/>
@@ -6164,21 +6334,21 @@
       <w:contextualSpacing/>
     </w:pPr>
     <w:rPr>
-      <w:rFonts w:asciiTheme="majorHAnsi" w:hAnsiTheme="majorHAnsi" w:eastAsiaTheme="majorEastAsia" w:cstheme="majorBidi"/>
+      <w:rFonts w:asciiTheme="majorHAnsi" w:eastAsiaTheme="majorEastAsia" w:hAnsiTheme="majorHAnsi" w:cstheme="majorBidi"/>
       <w:spacing w:val="-10"/>
       <w:kern w:val="28"/>
       <w:sz w:val="56"/>
       <w:szCs w:val="56"/>
     </w:rPr>
   </w:style>
-  <w:style w:type="character" w:styleId="TitleChar" w:customStyle="1">
+  <w:style w:type="character" w:customStyle="1" w:styleId="TitleChar">
     <w:name w:val="Title Char"/>
     <w:basedOn w:val="DefaultParagraphFont"/>
     <w:link w:val="Title"/>
     <w:uiPriority w:val="10"/>
     <w:rsid w:val="00D17389"/>
     <w:rPr>
-      <w:rFonts w:asciiTheme="majorHAnsi" w:hAnsiTheme="majorHAnsi" w:eastAsiaTheme="majorEastAsia" w:cstheme="majorBidi"/>
+      <w:rFonts w:asciiTheme="majorHAnsi" w:eastAsiaTheme="majorEastAsia" w:hAnsiTheme="majorHAnsi" w:cstheme="majorBidi"/>
       <w:spacing w:val="-10"/>
       <w:kern w:val="28"/>
       <w:sz w:val="56"/>
@@ -6206,7 +6376,7 @@
     <w:unhideWhenUsed/>
     <w:rsid w:val="00C82A40"/>
   </w:style>
-  <w:style w:type="character" w:styleId="CommentTextChar" w:customStyle="1">
+  <w:style w:type="character" w:customStyle="1" w:styleId="CommentTextChar">
     <w:name w:val="Comment Text Char"/>
     <w:basedOn w:val="DefaultParagraphFont"/>
     <w:link w:val="CommentText"/>
@@ -6214,7 +6384,7 @@
     <w:semiHidden/>
     <w:rsid w:val="00C82A40"/>
     <w:rPr>
-      <w:rFonts w:ascii="Arial" w:hAnsi="Arial" w:eastAsia="Times New Roman" w:cs="Times New Roman"/>
+      <w:rFonts w:ascii="Arial" w:eastAsia="Times New Roman" w:hAnsi="Arial" w:cs="Times New Roman"/>
       <w:sz w:val="20"/>
       <w:szCs w:val="20"/>
     </w:rPr>
@@ -6233,7 +6403,7 @@
       <w:bCs/>
     </w:rPr>
   </w:style>
-  <w:style w:type="character" w:styleId="CommentSubjectChar" w:customStyle="1">
+  <w:style w:type="character" w:customStyle="1" w:styleId="CommentSubjectChar">
     <w:name w:val="Comment Subject Char"/>
     <w:basedOn w:val="CommentTextChar"/>
     <w:link w:val="CommentSubject"/>
@@ -6241,7 +6411,7 @@
     <w:semiHidden/>
     <w:rsid w:val="00C82A40"/>
     <w:rPr>
-      <w:rFonts w:ascii="Arial" w:hAnsi="Arial" w:eastAsia="Times New Roman" w:cs="Times New Roman"/>
+      <w:rFonts w:ascii="Arial" w:eastAsia="Times New Roman" w:hAnsi="Arial" w:cs="Times New Roman"/>
       <w:b/>
       <w:bCs/>
       <w:sz w:val="20"/>
@@ -6262,7 +6432,7 @@
       <w:szCs w:val="18"/>
     </w:rPr>
   </w:style>
-  <w:style w:type="character" w:styleId="BalloonTextChar" w:customStyle="1">
+  <w:style w:type="character" w:customStyle="1" w:styleId="BalloonTextChar">
     <w:name w:val="Balloon Text Char"/>
     <w:basedOn w:val="DefaultParagraphFont"/>
     <w:link w:val="BalloonText"/>
@@ -6270,7 +6440,7 @@
     <w:semiHidden/>
     <w:rsid w:val="00C82A40"/>
     <w:rPr>
-      <w:rFonts w:ascii="Segoe UI" w:hAnsi="Segoe UI" w:eastAsia="Times New Roman" w:cs="Segoe UI"/>
+      <w:rFonts w:ascii="Segoe UI" w:eastAsia="Times New Roman" w:hAnsi="Segoe UI" w:cs="Segoe UI"/>
       <w:sz w:val="18"/>
       <w:szCs w:val="18"/>
     </w:rPr>
@@ -6578,7 +6748,7 @@
 </file>
 
 <file path=customXml/itemProps1.xml><?xml version="1.0" encoding="utf-8"?>
-<ds:datastoreItem xmlns:ds="http://schemas.openxmlformats.org/officeDocument/2006/customXml" ds:itemID="{17865C6B-F82B-3841-AA27-F8BF24FF80BF}">
+<ds:datastoreItem xmlns:ds="http://schemas.openxmlformats.org/officeDocument/2006/customXml" ds:itemID="{38BF335E-80F2-440A-9122-EBEDC2728E17}">
   <ds:schemaRefs>
     <ds:schemaRef ds:uri="http://schemas.openxmlformats.org/officeDocument/2006/bibliography"/>
   </ds:schemaRefs>

--- a/pythonProj.docx
+++ b/pythonProj.docx
@@ -1,6 +1,6 @@
 
 <file path=word/document.xml><?xml version="1.0" encoding="utf-8"?>
-<w:document xmlns:wpc="http://schemas.microsoft.com/office/word/2010/wordprocessingCanvas" xmlns:cx="http://schemas.microsoft.com/office/drawing/2014/chartex" xmlns:cx1="http://schemas.microsoft.com/office/drawing/2015/9/8/chartex" xmlns:cx2="http://schemas.microsoft.com/office/drawing/2015/10/21/chartex" xmlns:cx3="http://schemas.microsoft.com/office/drawing/2016/5/9/chartex" xmlns:cx4="http://schemas.microsoft.com/office/drawing/2016/5/10/chartex" xmlns:cx5="http://schemas.microsoft.com/office/drawing/2016/5/11/chartex" xmlns:cx6="http://schemas.microsoft.com/office/drawing/2016/5/12/chartex" xmlns:cx7="http://schemas.microsoft.com/office/drawing/2016/5/13/chartex" xmlns:cx8="http://schemas.microsoft.com/office/drawing/2016/5/14/chartex" xmlns:mc="http://schemas.openxmlformats.org/markup-compatibility/2006" xmlns:aink="http://schemas.microsoft.com/office/drawing/2016/ink" xmlns:am3d="http://schemas.microsoft.com/office/drawing/2017/model3d" xmlns:o="urn:schemas-microsoft-com:office:office" xmlns:r="http://schemas.openxmlformats.org/officeDocument/2006/relationships" xmlns:m="http://schemas.openxmlformats.org/officeDocument/2006/math" xmlns:v="urn:schemas-microsoft-com:vml" xmlns:wp14="http://schemas.microsoft.com/office/word/2010/wordprocessingDrawing" xmlns:wp="http://schemas.openxmlformats.org/drawingml/2006/wordprocessingDrawing" xmlns:w10="urn:schemas-microsoft-com:office:word" xmlns:w="http://schemas.openxmlformats.org/wordprocessingml/2006/main" xmlns:w14="http://schemas.microsoft.com/office/word/2010/wordml" xmlns:w15="http://schemas.microsoft.com/office/word/2012/wordml" xmlns:w16cid="http://schemas.microsoft.com/office/word/2016/wordml/cid" xmlns:w16se="http://schemas.microsoft.com/office/word/2015/wordml/symex" xmlns:wpg="http://schemas.microsoft.com/office/word/2010/wordprocessingGroup" xmlns:wpi="http://schemas.microsoft.com/office/word/2010/wordprocessingInk" xmlns:wne="http://schemas.microsoft.com/office/word/2006/wordml" xmlns:wps="http://schemas.microsoft.com/office/word/2010/wordprocessingShape" mc:Ignorable="w14 w15 w16se w16cid wp14">
+<w:document xmlns:wpc="http://schemas.microsoft.com/office/word/2010/wordprocessingCanvas" xmlns:cx="http://schemas.microsoft.com/office/drawing/2014/chartex" xmlns:cx1="http://schemas.microsoft.com/office/drawing/2015/9/8/chartex" xmlns:cx2="http://schemas.microsoft.com/office/drawing/2015/10/21/chartex" xmlns:cx3="http://schemas.microsoft.com/office/drawing/2016/5/9/chartex" xmlns:cx4="http://schemas.microsoft.com/office/drawing/2016/5/10/chartex" xmlns:cx5="http://schemas.microsoft.com/office/drawing/2016/5/11/chartex" xmlns:cx6="http://schemas.microsoft.com/office/drawing/2016/5/12/chartex" xmlns:cx7="http://schemas.microsoft.com/office/drawing/2016/5/13/chartex" xmlns:cx8="http://schemas.microsoft.com/office/drawing/2016/5/14/chartex" xmlns:mc="http://schemas.openxmlformats.org/markup-compatibility/2006" xmlns:aink="http://schemas.microsoft.com/office/drawing/2016/ink" xmlns:am3d="http://schemas.microsoft.com/office/drawing/2017/model3d" xmlns:o="urn:schemas-microsoft-com:office:office" xmlns:r="http://schemas.openxmlformats.org/officeDocument/2006/relationships" xmlns:m="http://schemas.openxmlformats.org/officeDocument/2006/math" xmlns:v="urn:schemas-microsoft-com:vml" xmlns:wp14="http://schemas.microsoft.com/office/word/2010/wordprocessingDrawing" xmlns:wp="http://schemas.openxmlformats.org/drawingml/2006/wordprocessingDrawing" xmlns:w10="urn:schemas-microsoft-com:office:word" xmlns:w="http://schemas.openxmlformats.org/wordprocessingml/2006/main" xmlns:w14="http://schemas.microsoft.com/office/word/2010/wordml" xmlns:w15="http://schemas.microsoft.com/office/word/2012/wordml" xmlns:w16cex="http://schemas.microsoft.com/office/word/2018/wordml/cex" xmlns:w16cid="http://schemas.microsoft.com/office/word/2016/wordml/cid" xmlns:w16="http://schemas.microsoft.com/office/word/2018/wordml" xmlns:w16se="http://schemas.microsoft.com/office/word/2015/wordml/symex" xmlns:wpg="http://schemas.microsoft.com/office/word/2010/wordprocessingGroup" xmlns:wpi="http://schemas.microsoft.com/office/word/2010/wordprocessingInk" xmlns:wne="http://schemas.microsoft.com/office/word/2006/wordml" xmlns:wps="http://schemas.microsoft.com/office/word/2010/wordprocessingShape" mc:Ignorable="w14 w15 w16se w16cid w16 w16cex wp14">
   <w:body>
     <w:p>
       <w:pPr>
@@ -1568,17 +1568,20 @@
         <w:ind w:left="360"/>
       </w:pPr>
     </w:p>
-    <w:p/>
     <w:p>
+      <w:bookmarkStart w:id="2" w:name="_GoBack"/>
+      <w:bookmarkEnd w:id="2"/>
+    </w:p>
+    <w:p>
       <w:pPr>
         <w:pStyle w:val="Heading1"/>
       </w:pPr>
-      <w:bookmarkStart w:id="2" w:name="_Toc32860086"/>
+      <w:bookmarkStart w:id="3" w:name="_Toc32860086"/>
       <w:r>
         <w:lastRenderedPageBreak/>
         <w:t>Requirements</w:t>
       </w:r>
-      <w:bookmarkEnd w:id="2"/>
+      <w:bookmarkEnd w:id="3"/>
     </w:p>
     <w:tbl>
       <w:tblPr>
@@ -1626,7 +1629,7 @@
                 <w:sz w:val="20"/>
               </w:rPr>
             </w:pPr>
-            <w:bookmarkStart w:id="3" w:name="_Hlk32858919"/>
+            <w:bookmarkStart w:id="4" w:name="_Hlk32858919"/>
           </w:p>
         </w:tc>
       </w:tr>
@@ -1929,14 +1932,14 @@
           </w:p>
         </w:tc>
       </w:tr>
-      <w:bookmarkEnd w:id="3"/>
+      <w:bookmarkEnd w:id="4"/>
     </w:tbl>
     <w:p/>
     <w:p>
       <w:pPr>
         <w:pStyle w:val="Heading1"/>
       </w:pPr>
-      <w:bookmarkStart w:id="4" w:name="_Toc32860087"/>
+      <w:bookmarkStart w:id="5" w:name="_Toc32860087"/>
       <w:r>
         <w:lastRenderedPageBreak/>
         <w:t>De</w:t>
@@ -1947,7 +1950,7 @@
       <w:r>
         <w:t xml:space="preserve"> &amp; Components</w:t>
       </w:r>
-      <w:bookmarkEnd w:id="4"/>
+      <w:bookmarkEnd w:id="5"/>
     </w:p>
     <w:tbl>
       <w:tblPr>
@@ -1996,7 +1999,7 @@
                 <w:sz w:val="20"/>
               </w:rPr>
             </w:pPr>
-            <w:bookmarkStart w:id="5" w:name="_Hlk32859752"/>
+            <w:bookmarkStart w:id="6" w:name="_Hlk32859752"/>
           </w:p>
         </w:tc>
       </w:tr>
@@ -2289,7 +2292,7 @@
           </w:p>
         </w:tc>
       </w:tr>
-      <w:bookmarkEnd w:id="5"/>
+      <w:bookmarkEnd w:id="6"/>
     </w:tbl>
     <w:p/>
     <w:p/>
@@ -2300,12 +2303,12 @@
       <w:pPr>
         <w:pStyle w:val="Heading1"/>
       </w:pPr>
-      <w:bookmarkStart w:id="6" w:name="_Toc32860088"/>
+      <w:bookmarkStart w:id="7" w:name="_Toc32860088"/>
       <w:r>
         <w:lastRenderedPageBreak/>
         <w:t>Division of Labor</w:t>
       </w:r>
-      <w:bookmarkEnd w:id="6"/>
+      <w:bookmarkEnd w:id="7"/>
     </w:p>
     <w:tbl>
       <w:tblPr>
@@ -2551,15 +2554,7 @@
               </w:numPr>
             </w:pPr>
             <w:r>
-              <w:t xml:space="preserve">Oscar </w:t>
-            </w:r>
-            <w:proofErr w:type="spellStart"/>
-            <w:r>
-              <w:t>Kosar-Kosarewicz</w:t>
-            </w:r>
-            <w:proofErr w:type="spellEnd"/>
-            <w:r>
-              <w:t xml:space="preserve"> – Stock prediction and data analytics</w:t>
+              <w:t>Oscar Kosar-Kosarewicz – Stock prediction and data analytics</w:t>
             </w:r>
           </w:p>
           <w:p>
@@ -2628,14 +2623,14 @@
       <w:pPr>
         <w:pStyle w:val="Heading1"/>
       </w:pPr>
-      <w:bookmarkStart w:id="7" w:name="_Toc32860090"/>
-      <w:bookmarkStart w:id="8" w:name="_Toc32860089"/>
-      <w:bookmarkStart w:id="9" w:name="_Ref462964159"/>
+      <w:bookmarkStart w:id="8" w:name="_Toc32860090"/>
+      <w:bookmarkStart w:id="9" w:name="_Toc32860089"/>
+      <w:bookmarkStart w:id="10" w:name="_Ref462964159"/>
       <w:r>
         <w:lastRenderedPageBreak/>
         <w:t>Python Library Tracking</w:t>
       </w:r>
-      <w:bookmarkEnd w:id="7"/>
+      <w:bookmarkEnd w:id="8"/>
     </w:p>
     <w:tbl>
       <w:tblPr>
@@ -2722,14 +2717,6 @@
             <w:r>
               <w:t>PyQt5</w:t>
             </w:r>
-            <w:r>
-              <w:t>/</w:t>
-            </w:r>
-            <w:proofErr w:type="spellStart"/>
-            <w:r>
-              <w:t>Tkinter</w:t>
-            </w:r>
-            <w:proofErr w:type="spellEnd"/>
           </w:p>
         </w:tc>
         <w:tc>
@@ -2800,9 +2787,12 @@
           <w:p>
             <w:proofErr w:type="spellStart"/>
             <w:r>
-              <w:t>Yfinance</w:t>
+              <w:t>Numpy</w:t>
             </w:r>
             <w:proofErr w:type="spellEnd"/>
+            <w:r>
+              <w:t xml:space="preserve"> and Pandas</w:t>
+            </w:r>
           </w:p>
         </w:tc>
         <w:tc>
@@ -2811,7 +2801,7 @@
           </w:tcPr>
           <w:p>
             <w:r>
-              <w:t>Getting Stock Data</w:t>
+              <w:t>Data Manipulation</w:t>
             </w:r>
           </w:p>
         </w:tc>
@@ -2828,15 +2818,9 @@
             <w:tcW w:w="3212" w:type="dxa"/>
           </w:tcPr>
           <w:p>
-            <w:r>
-              <w:t>Pandas</w:t>
-            </w:r>
-            <w:r>
-              <w:t>/</w:t>
-            </w:r>
             <w:proofErr w:type="spellStart"/>
             <w:r>
-              <w:t>Numpy</w:t>
+              <w:t>Sklearn</w:t>
             </w:r>
             <w:proofErr w:type="spellEnd"/>
           </w:p>
@@ -2847,50 +2831,7 @@
           </w:tcPr>
           <w:p>
             <w:r>
-              <w:t>Data Formatting</w:t>
-            </w:r>
-          </w:p>
-        </w:tc>
-        <w:tc>
-          <w:tcPr>
-            <w:tcW w:w="3213" w:type="dxa"/>
-          </w:tcPr>
-          <w:p/>
-        </w:tc>
-      </w:tr>
-      <w:tr>
-        <w:tc>
-          <w:tcPr>
-            <w:tcW w:w="3212" w:type="dxa"/>
-          </w:tcPr>
-          <w:p>
-            <w:pPr>
-              <w:tabs>
-                <w:tab w:val="center" w:pos="1215"/>
-              </w:tabs>
-            </w:pPr>
-            <w:proofErr w:type="spellStart"/>
-            <w:r>
-              <w:t>Sklearn</w:t>
-            </w:r>
-            <w:proofErr w:type="spellEnd"/>
-            <w:r>
-              <w:t>/</w:t>
-            </w:r>
-            <w:proofErr w:type="spellStart"/>
-            <w:r>
-              <w:t>Keras</w:t>
-            </w:r>
-            <w:proofErr w:type="spellEnd"/>
-          </w:p>
-        </w:tc>
-        <w:tc>
-          <w:tcPr>
-            <w:tcW w:w="3213" w:type="dxa"/>
-          </w:tcPr>
-          <w:p>
-            <w:r>
-              <w:t>Data Processing</w:t>
+              <w:t>Machine learning</w:t>
             </w:r>
           </w:p>
         </w:tc>
@@ -2902,10 +2843,7 @@
         </w:tc>
       </w:tr>
     </w:tbl>
-    <w:p>
-      <w:bookmarkStart w:id="10" w:name="_GoBack"/>
-      <w:bookmarkEnd w:id="10"/>
-    </w:p>
+    <w:p/>
     <w:p>
       <w:pPr>
         <w:pStyle w:val="Heading1"/>
@@ -2922,7 +2860,7 @@
         <w:lastRenderedPageBreak/>
         <w:t>Team Members</w:t>
       </w:r>
-      <w:bookmarkEnd w:id="8"/>
+      <w:bookmarkEnd w:id="9"/>
     </w:p>
     <w:p>
       <w:pPr>
@@ -3481,16 +3419,8 @@
               <w:rPr>
                 <w:rStyle w:val="eop"/>
               </w:rPr>
-              <w:t xml:space="preserve">Oscar </w:t>
-            </w:r>
-            <w:proofErr w:type="spellStart"/>
-            <w:r>
-              <w:rPr>
-                <w:rStyle w:val="eop"/>
-              </w:rPr>
-              <w:t>Kosar-Kosarewicz</w:t>
-            </w:r>
-            <w:proofErr w:type="spellEnd"/>
+              <w:t>Oscar Kosar-Kosarewicz</w:t>
+            </w:r>
           </w:p>
         </w:tc>
         <w:tc>
@@ -3694,7 +3624,7 @@
         <w:pStyle w:val="FloridaBody"/>
       </w:pPr>
     </w:p>
-    <w:bookmarkEnd w:id="9"/>
+    <w:bookmarkEnd w:id="10"/>
     <w:p/>
     <w:p>
       <w:pPr>
@@ -3744,7 +3674,7 @@
 </file>
 
 <file path=word/endnotes.xml><?xml version="1.0" encoding="utf-8"?>
-<w:endnotes xmlns:wpc="http://schemas.microsoft.com/office/word/2010/wordprocessingCanvas" xmlns:cx="http://schemas.microsoft.com/office/drawing/2014/chartex" xmlns:cx1="http://schemas.microsoft.com/office/drawing/2015/9/8/chartex" xmlns:cx2="http://schemas.microsoft.com/office/drawing/2015/10/21/chartex" xmlns:cx3="http://schemas.microsoft.com/office/drawing/2016/5/9/chartex" xmlns:cx4="http://schemas.microsoft.com/office/drawing/2016/5/10/chartex" xmlns:cx5="http://schemas.microsoft.com/office/drawing/2016/5/11/chartex" xmlns:cx6="http://schemas.microsoft.com/office/drawing/2016/5/12/chartex" xmlns:cx7="http://schemas.microsoft.com/office/drawing/2016/5/13/chartex" xmlns:cx8="http://schemas.microsoft.com/office/drawing/2016/5/14/chartex" xmlns:mc="http://schemas.openxmlformats.org/markup-compatibility/2006" xmlns:aink="http://schemas.microsoft.com/office/drawing/2016/ink" xmlns:am3d="http://schemas.microsoft.com/office/drawing/2017/model3d" xmlns:o="urn:schemas-microsoft-com:office:office" xmlns:r="http://schemas.openxmlformats.org/officeDocument/2006/relationships" xmlns:m="http://schemas.openxmlformats.org/officeDocument/2006/math" xmlns:v="urn:schemas-microsoft-com:vml" xmlns:wp14="http://schemas.microsoft.com/office/word/2010/wordprocessingDrawing" xmlns:wp="http://schemas.openxmlformats.org/drawingml/2006/wordprocessingDrawing" xmlns:w10="urn:schemas-microsoft-com:office:word" xmlns:w="http://schemas.openxmlformats.org/wordprocessingml/2006/main" xmlns:w14="http://schemas.microsoft.com/office/word/2010/wordml" xmlns:w15="http://schemas.microsoft.com/office/word/2012/wordml" xmlns:w16cid="http://schemas.microsoft.com/office/word/2016/wordml/cid" xmlns:w16se="http://schemas.microsoft.com/office/word/2015/wordml/symex" xmlns:wpg="http://schemas.microsoft.com/office/word/2010/wordprocessingGroup" xmlns:wpi="http://schemas.microsoft.com/office/word/2010/wordprocessingInk" xmlns:wne="http://schemas.microsoft.com/office/word/2006/wordml" xmlns:wps="http://schemas.microsoft.com/office/word/2010/wordprocessingShape" mc:Ignorable="w14 w15 w16se w16cid wp14">
+<w:endnotes xmlns:wpc="http://schemas.microsoft.com/office/word/2010/wordprocessingCanvas" xmlns:cx="http://schemas.microsoft.com/office/drawing/2014/chartex" xmlns:cx1="http://schemas.microsoft.com/office/drawing/2015/9/8/chartex" xmlns:cx2="http://schemas.microsoft.com/office/drawing/2015/10/21/chartex" xmlns:cx3="http://schemas.microsoft.com/office/drawing/2016/5/9/chartex" xmlns:cx4="http://schemas.microsoft.com/office/drawing/2016/5/10/chartex" xmlns:cx5="http://schemas.microsoft.com/office/drawing/2016/5/11/chartex" xmlns:cx6="http://schemas.microsoft.com/office/drawing/2016/5/12/chartex" xmlns:cx7="http://schemas.microsoft.com/office/drawing/2016/5/13/chartex" xmlns:cx8="http://schemas.microsoft.com/office/drawing/2016/5/14/chartex" xmlns:mc="http://schemas.openxmlformats.org/markup-compatibility/2006" xmlns:aink="http://schemas.microsoft.com/office/drawing/2016/ink" xmlns:am3d="http://schemas.microsoft.com/office/drawing/2017/model3d" xmlns:o="urn:schemas-microsoft-com:office:office" xmlns:r="http://schemas.openxmlformats.org/officeDocument/2006/relationships" xmlns:m="http://schemas.openxmlformats.org/officeDocument/2006/math" xmlns:v="urn:schemas-microsoft-com:vml" xmlns:wp14="http://schemas.microsoft.com/office/word/2010/wordprocessingDrawing" xmlns:wp="http://schemas.openxmlformats.org/drawingml/2006/wordprocessingDrawing" xmlns:w10="urn:schemas-microsoft-com:office:word" xmlns:w="http://schemas.openxmlformats.org/wordprocessingml/2006/main" xmlns:w14="http://schemas.microsoft.com/office/word/2010/wordml" xmlns:w15="http://schemas.microsoft.com/office/word/2012/wordml" xmlns:w16cex="http://schemas.microsoft.com/office/word/2018/wordml/cex" xmlns:w16cid="http://schemas.microsoft.com/office/word/2016/wordml/cid" xmlns:w16="http://schemas.microsoft.com/office/word/2018/wordml" xmlns:w16se="http://schemas.microsoft.com/office/word/2015/wordml/symex" xmlns:wpg="http://schemas.microsoft.com/office/word/2010/wordprocessingGroup" xmlns:wpi="http://schemas.microsoft.com/office/word/2010/wordprocessingInk" xmlns:wne="http://schemas.microsoft.com/office/word/2006/wordml" xmlns:wps="http://schemas.microsoft.com/office/word/2010/wordprocessingShape" mc:Ignorable="w14 w15 w16se w16cid w16 w16cex wp14">
   <w:endnote w:type="separator" w:id="-1">
     <w:p>
       <w:r>
@@ -3763,7 +3693,7 @@
 </file>
 
 <file path=word/footer1.xml><?xml version="1.0" encoding="utf-8"?>
-<w:ftr xmlns:wpc="http://schemas.microsoft.com/office/word/2010/wordprocessingCanvas" xmlns:cx="http://schemas.microsoft.com/office/drawing/2014/chartex" xmlns:cx1="http://schemas.microsoft.com/office/drawing/2015/9/8/chartex" xmlns:cx2="http://schemas.microsoft.com/office/drawing/2015/10/21/chartex" xmlns:cx3="http://schemas.microsoft.com/office/drawing/2016/5/9/chartex" xmlns:cx4="http://schemas.microsoft.com/office/drawing/2016/5/10/chartex" xmlns:cx5="http://schemas.microsoft.com/office/drawing/2016/5/11/chartex" xmlns:cx6="http://schemas.microsoft.com/office/drawing/2016/5/12/chartex" xmlns:cx7="http://schemas.microsoft.com/office/drawing/2016/5/13/chartex" xmlns:cx8="http://schemas.microsoft.com/office/drawing/2016/5/14/chartex" xmlns:mc="http://schemas.openxmlformats.org/markup-compatibility/2006" xmlns:aink="http://schemas.microsoft.com/office/drawing/2016/ink" xmlns:am3d="http://schemas.microsoft.com/office/drawing/2017/model3d" xmlns:o="urn:schemas-microsoft-com:office:office" xmlns:r="http://schemas.openxmlformats.org/officeDocument/2006/relationships" xmlns:m="http://schemas.openxmlformats.org/officeDocument/2006/math" xmlns:v="urn:schemas-microsoft-com:vml" xmlns:wp14="http://schemas.microsoft.com/office/word/2010/wordprocessingDrawing" xmlns:wp="http://schemas.openxmlformats.org/drawingml/2006/wordprocessingDrawing" xmlns:w10="urn:schemas-microsoft-com:office:word" xmlns:w="http://schemas.openxmlformats.org/wordprocessingml/2006/main" xmlns:w14="http://schemas.microsoft.com/office/word/2010/wordml" xmlns:w15="http://schemas.microsoft.com/office/word/2012/wordml" xmlns:w16cid="http://schemas.microsoft.com/office/word/2016/wordml/cid" xmlns:w16se="http://schemas.microsoft.com/office/word/2015/wordml/symex" xmlns:wpg="http://schemas.microsoft.com/office/word/2010/wordprocessingGroup" xmlns:wpi="http://schemas.microsoft.com/office/word/2010/wordprocessingInk" xmlns:wne="http://schemas.microsoft.com/office/word/2006/wordml" xmlns:wps="http://schemas.microsoft.com/office/word/2010/wordprocessingShape" mc:Ignorable="w14 w15 w16se w16cid wp14">
+<w:ftr xmlns:wpc="http://schemas.microsoft.com/office/word/2010/wordprocessingCanvas" xmlns:cx="http://schemas.microsoft.com/office/drawing/2014/chartex" xmlns:cx1="http://schemas.microsoft.com/office/drawing/2015/9/8/chartex" xmlns:cx2="http://schemas.microsoft.com/office/drawing/2015/10/21/chartex" xmlns:cx3="http://schemas.microsoft.com/office/drawing/2016/5/9/chartex" xmlns:cx4="http://schemas.microsoft.com/office/drawing/2016/5/10/chartex" xmlns:cx5="http://schemas.microsoft.com/office/drawing/2016/5/11/chartex" xmlns:cx6="http://schemas.microsoft.com/office/drawing/2016/5/12/chartex" xmlns:cx7="http://schemas.microsoft.com/office/drawing/2016/5/13/chartex" xmlns:cx8="http://schemas.microsoft.com/office/drawing/2016/5/14/chartex" xmlns:mc="http://schemas.openxmlformats.org/markup-compatibility/2006" xmlns:aink="http://schemas.microsoft.com/office/drawing/2016/ink" xmlns:am3d="http://schemas.microsoft.com/office/drawing/2017/model3d" xmlns:o="urn:schemas-microsoft-com:office:office" xmlns:r="http://schemas.openxmlformats.org/officeDocument/2006/relationships" xmlns:m="http://schemas.openxmlformats.org/officeDocument/2006/math" xmlns:v="urn:schemas-microsoft-com:vml" xmlns:wp14="http://schemas.microsoft.com/office/word/2010/wordprocessingDrawing" xmlns:wp="http://schemas.openxmlformats.org/drawingml/2006/wordprocessingDrawing" xmlns:w10="urn:schemas-microsoft-com:office:word" xmlns:w="http://schemas.openxmlformats.org/wordprocessingml/2006/main" xmlns:w14="http://schemas.microsoft.com/office/word/2010/wordml" xmlns:w15="http://schemas.microsoft.com/office/word/2012/wordml" xmlns:w16cex="http://schemas.microsoft.com/office/word/2018/wordml/cex" xmlns:w16cid="http://schemas.microsoft.com/office/word/2016/wordml/cid" xmlns:w16="http://schemas.microsoft.com/office/word/2018/wordml" xmlns:w16se="http://schemas.microsoft.com/office/word/2015/wordml/symex" xmlns:wpg="http://schemas.microsoft.com/office/word/2010/wordprocessingGroup" xmlns:wpi="http://schemas.microsoft.com/office/word/2010/wordprocessingInk" xmlns:wne="http://schemas.microsoft.com/office/word/2006/wordml" xmlns:wps="http://schemas.microsoft.com/office/word/2010/wordprocessingShape" mc:Ignorable="w14 w15 w16se w16cid w16 w16cex wp14">
   <w:p>
     <w:pPr>
       <w:pStyle w:val="Footer"/>
@@ -3783,7 +3713,7 @@
 </file>
 
 <file path=word/footer2.xml><?xml version="1.0" encoding="utf-8"?>
-<w:ftr xmlns:wpc="http://schemas.microsoft.com/office/word/2010/wordprocessingCanvas" xmlns:cx="http://schemas.microsoft.com/office/drawing/2014/chartex" xmlns:cx1="http://schemas.microsoft.com/office/drawing/2015/9/8/chartex" xmlns:cx2="http://schemas.microsoft.com/office/drawing/2015/10/21/chartex" xmlns:cx3="http://schemas.microsoft.com/office/drawing/2016/5/9/chartex" xmlns:cx4="http://schemas.microsoft.com/office/drawing/2016/5/10/chartex" xmlns:cx5="http://schemas.microsoft.com/office/drawing/2016/5/11/chartex" xmlns:cx6="http://schemas.microsoft.com/office/drawing/2016/5/12/chartex" xmlns:cx7="http://schemas.microsoft.com/office/drawing/2016/5/13/chartex" xmlns:cx8="http://schemas.microsoft.com/office/drawing/2016/5/14/chartex" xmlns:mc="http://schemas.openxmlformats.org/markup-compatibility/2006" xmlns:aink="http://schemas.microsoft.com/office/drawing/2016/ink" xmlns:am3d="http://schemas.microsoft.com/office/drawing/2017/model3d" xmlns:o="urn:schemas-microsoft-com:office:office" xmlns:r="http://schemas.openxmlformats.org/officeDocument/2006/relationships" xmlns:m="http://schemas.openxmlformats.org/officeDocument/2006/math" xmlns:v="urn:schemas-microsoft-com:vml" xmlns:wp14="http://schemas.microsoft.com/office/word/2010/wordprocessingDrawing" xmlns:wp="http://schemas.openxmlformats.org/drawingml/2006/wordprocessingDrawing" xmlns:w10="urn:schemas-microsoft-com:office:word" xmlns:w="http://schemas.openxmlformats.org/wordprocessingml/2006/main" xmlns:w14="http://schemas.microsoft.com/office/word/2010/wordml" xmlns:w15="http://schemas.microsoft.com/office/word/2012/wordml" xmlns:w16cid="http://schemas.microsoft.com/office/word/2016/wordml/cid" xmlns:w16se="http://schemas.microsoft.com/office/word/2015/wordml/symex" xmlns:wpg="http://schemas.microsoft.com/office/word/2010/wordprocessingGroup" xmlns:wpi="http://schemas.microsoft.com/office/word/2010/wordprocessingInk" xmlns:wne="http://schemas.microsoft.com/office/word/2006/wordml" xmlns:wps="http://schemas.microsoft.com/office/word/2010/wordprocessingShape" mc:Ignorable="w14 w15 w16se w16cid wp14">
+<w:ftr xmlns:wpc="http://schemas.microsoft.com/office/word/2010/wordprocessingCanvas" xmlns:cx="http://schemas.microsoft.com/office/drawing/2014/chartex" xmlns:cx1="http://schemas.microsoft.com/office/drawing/2015/9/8/chartex" xmlns:cx2="http://schemas.microsoft.com/office/drawing/2015/10/21/chartex" xmlns:cx3="http://schemas.microsoft.com/office/drawing/2016/5/9/chartex" xmlns:cx4="http://schemas.microsoft.com/office/drawing/2016/5/10/chartex" xmlns:cx5="http://schemas.microsoft.com/office/drawing/2016/5/11/chartex" xmlns:cx6="http://schemas.microsoft.com/office/drawing/2016/5/12/chartex" xmlns:cx7="http://schemas.microsoft.com/office/drawing/2016/5/13/chartex" xmlns:cx8="http://schemas.microsoft.com/office/drawing/2016/5/14/chartex" xmlns:mc="http://schemas.openxmlformats.org/markup-compatibility/2006" xmlns:aink="http://schemas.microsoft.com/office/drawing/2016/ink" xmlns:am3d="http://schemas.microsoft.com/office/drawing/2017/model3d" xmlns:o="urn:schemas-microsoft-com:office:office" xmlns:r="http://schemas.openxmlformats.org/officeDocument/2006/relationships" xmlns:m="http://schemas.openxmlformats.org/officeDocument/2006/math" xmlns:v="urn:schemas-microsoft-com:vml" xmlns:wp14="http://schemas.microsoft.com/office/word/2010/wordprocessingDrawing" xmlns:wp="http://schemas.openxmlformats.org/drawingml/2006/wordprocessingDrawing" xmlns:w10="urn:schemas-microsoft-com:office:word" xmlns:w="http://schemas.openxmlformats.org/wordprocessingml/2006/main" xmlns:w14="http://schemas.microsoft.com/office/word/2010/wordml" xmlns:w15="http://schemas.microsoft.com/office/word/2012/wordml" xmlns:w16cex="http://schemas.microsoft.com/office/word/2018/wordml/cex" xmlns:w16cid="http://schemas.microsoft.com/office/word/2016/wordml/cid" xmlns:w16="http://schemas.microsoft.com/office/word/2018/wordml" xmlns:w16se="http://schemas.microsoft.com/office/word/2015/wordml/symex" xmlns:wpg="http://schemas.microsoft.com/office/word/2010/wordprocessingGroup" xmlns:wpi="http://schemas.microsoft.com/office/word/2010/wordprocessingInk" xmlns:wne="http://schemas.microsoft.com/office/word/2006/wordml" xmlns:wps="http://schemas.microsoft.com/office/word/2010/wordprocessingShape" mc:Ignorable="w14 w15 w16se w16cid w16 w16cex wp14">
   <w:p>
     <w:pPr>
       <w:pStyle w:val="Footer"/>
@@ -3865,7 +3795,7 @@
 </file>
 
 <file path=word/footer3.xml><?xml version="1.0" encoding="utf-8"?>
-<w:ftr xmlns:wpc="http://schemas.microsoft.com/office/word/2010/wordprocessingCanvas" xmlns:cx="http://schemas.microsoft.com/office/drawing/2014/chartex" xmlns:cx1="http://schemas.microsoft.com/office/drawing/2015/9/8/chartex" xmlns:cx2="http://schemas.microsoft.com/office/drawing/2015/10/21/chartex" xmlns:cx3="http://schemas.microsoft.com/office/drawing/2016/5/9/chartex" xmlns:cx4="http://schemas.microsoft.com/office/drawing/2016/5/10/chartex" xmlns:cx5="http://schemas.microsoft.com/office/drawing/2016/5/11/chartex" xmlns:cx6="http://schemas.microsoft.com/office/drawing/2016/5/12/chartex" xmlns:cx7="http://schemas.microsoft.com/office/drawing/2016/5/13/chartex" xmlns:cx8="http://schemas.microsoft.com/office/drawing/2016/5/14/chartex" xmlns:mc="http://schemas.openxmlformats.org/markup-compatibility/2006" xmlns:aink="http://schemas.microsoft.com/office/drawing/2016/ink" xmlns:am3d="http://schemas.microsoft.com/office/drawing/2017/model3d" xmlns:o="urn:schemas-microsoft-com:office:office" xmlns:r="http://schemas.openxmlformats.org/officeDocument/2006/relationships" xmlns:m="http://schemas.openxmlformats.org/officeDocument/2006/math" xmlns:v="urn:schemas-microsoft-com:vml" xmlns:wp14="http://schemas.microsoft.com/office/word/2010/wordprocessingDrawing" xmlns:wp="http://schemas.openxmlformats.org/drawingml/2006/wordprocessingDrawing" xmlns:w10="urn:schemas-microsoft-com:office:word" xmlns:w="http://schemas.openxmlformats.org/wordprocessingml/2006/main" xmlns:w14="http://schemas.microsoft.com/office/word/2010/wordml" xmlns:w15="http://schemas.microsoft.com/office/word/2012/wordml" xmlns:w16cid="http://schemas.microsoft.com/office/word/2016/wordml/cid" xmlns:w16se="http://schemas.microsoft.com/office/word/2015/wordml/symex" xmlns:wpg="http://schemas.microsoft.com/office/word/2010/wordprocessingGroup" xmlns:wpi="http://schemas.microsoft.com/office/word/2010/wordprocessingInk" xmlns:wne="http://schemas.microsoft.com/office/word/2006/wordml" xmlns:wps="http://schemas.microsoft.com/office/word/2010/wordprocessingShape" mc:Ignorable="w14 w15 w16se w16cid wp14">
+<w:ftr xmlns:wpc="http://schemas.microsoft.com/office/word/2010/wordprocessingCanvas" xmlns:cx="http://schemas.microsoft.com/office/drawing/2014/chartex" xmlns:cx1="http://schemas.microsoft.com/office/drawing/2015/9/8/chartex" xmlns:cx2="http://schemas.microsoft.com/office/drawing/2015/10/21/chartex" xmlns:cx3="http://schemas.microsoft.com/office/drawing/2016/5/9/chartex" xmlns:cx4="http://schemas.microsoft.com/office/drawing/2016/5/10/chartex" xmlns:cx5="http://schemas.microsoft.com/office/drawing/2016/5/11/chartex" xmlns:cx6="http://schemas.microsoft.com/office/drawing/2016/5/12/chartex" xmlns:cx7="http://schemas.microsoft.com/office/drawing/2016/5/13/chartex" xmlns:cx8="http://schemas.microsoft.com/office/drawing/2016/5/14/chartex" xmlns:mc="http://schemas.openxmlformats.org/markup-compatibility/2006" xmlns:aink="http://schemas.microsoft.com/office/drawing/2016/ink" xmlns:am3d="http://schemas.microsoft.com/office/drawing/2017/model3d" xmlns:o="urn:schemas-microsoft-com:office:office" xmlns:r="http://schemas.openxmlformats.org/officeDocument/2006/relationships" xmlns:m="http://schemas.openxmlformats.org/officeDocument/2006/math" xmlns:v="urn:schemas-microsoft-com:vml" xmlns:wp14="http://schemas.microsoft.com/office/word/2010/wordprocessingDrawing" xmlns:wp="http://schemas.openxmlformats.org/drawingml/2006/wordprocessingDrawing" xmlns:w10="urn:schemas-microsoft-com:office:word" xmlns:w="http://schemas.openxmlformats.org/wordprocessingml/2006/main" xmlns:w14="http://schemas.microsoft.com/office/word/2010/wordml" xmlns:w15="http://schemas.microsoft.com/office/word/2012/wordml" xmlns:w16cex="http://schemas.microsoft.com/office/word/2018/wordml/cex" xmlns:w16cid="http://schemas.microsoft.com/office/word/2016/wordml/cid" xmlns:w16="http://schemas.microsoft.com/office/word/2018/wordml" xmlns:w16se="http://schemas.microsoft.com/office/word/2015/wordml/symex" xmlns:wpg="http://schemas.microsoft.com/office/word/2010/wordprocessingGroup" xmlns:wpi="http://schemas.microsoft.com/office/word/2010/wordprocessingInk" xmlns:wne="http://schemas.microsoft.com/office/word/2006/wordml" xmlns:wps="http://schemas.microsoft.com/office/word/2010/wordprocessingShape" mc:Ignorable="w14 w15 w16se w16cid w16 w16cex wp14">
   <w:p>
     <w:pPr>
       <w:pStyle w:val="Footer"/>
@@ -3955,7 +3885,7 @@
 </file>
 
 <file path=word/footnotes.xml><?xml version="1.0" encoding="utf-8"?>
-<w:footnotes xmlns:wpc="http://schemas.microsoft.com/office/word/2010/wordprocessingCanvas" xmlns:cx="http://schemas.microsoft.com/office/drawing/2014/chartex" xmlns:cx1="http://schemas.microsoft.com/office/drawing/2015/9/8/chartex" xmlns:cx2="http://schemas.microsoft.com/office/drawing/2015/10/21/chartex" xmlns:cx3="http://schemas.microsoft.com/office/drawing/2016/5/9/chartex" xmlns:cx4="http://schemas.microsoft.com/office/drawing/2016/5/10/chartex" xmlns:cx5="http://schemas.microsoft.com/office/drawing/2016/5/11/chartex" xmlns:cx6="http://schemas.microsoft.com/office/drawing/2016/5/12/chartex" xmlns:cx7="http://schemas.microsoft.com/office/drawing/2016/5/13/chartex" xmlns:cx8="http://schemas.microsoft.com/office/drawing/2016/5/14/chartex" xmlns:mc="http://schemas.openxmlformats.org/markup-compatibility/2006" xmlns:aink="http://schemas.microsoft.com/office/drawing/2016/ink" xmlns:am3d="http://schemas.microsoft.com/office/drawing/2017/model3d" xmlns:o="urn:schemas-microsoft-com:office:office" xmlns:r="http://schemas.openxmlformats.org/officeDocument/2006/relationships" xmlns:m="http://schemas.openxmlformats.org/officeDocument/2006/math" xmlns:v="urn:schemas-microsoft-com:vml" xmlns:wp14="http://schemas.microsoft.com/office/word/2010/wordprocessingDrawing" xmlns:wp="http://schemas.openxmlformats.org/drawingml/2006/wordprocessingDrawing" xmlns:w10="urn:schemas-microsoft-com:office:word" xmlns:w="http://schemas.openxmlformats.org/wordprocessingml/2006/main" xmlns:w14="http://schemas.microsoft.com/office/word/2010/wordml" xmlns:w15="http://schemas.microsoft.com/office/word/2012/wordml" xmlns:w16cid="http://schemas.microsoft.com/office/word/2016/wordml/cid" xmlns:w16se="http://schemas.microsoft.com/office/word/2015/wordml/symex" xmlns:wpg="http://schemas.microsoft.com/office/word/2010/wordprocessingGroup" xmlns:wpi="http://schemas.microsoft.com/office/word/2010/wordprocessingInk" xmlns:wne="http://schemas.microsoft.com/office/word/2006/wordml" xmlns:wps="http://schemas.microsoft.com/office/word/2010/wordprocessingShape" mc:Ignorable="w14 w15 w16se w16cid wp14">
+<w:footnotes xmlns:wpc="http://schemas.microsoft.com/office/word/2010/wordprocessingCanvas" xmlns:cx="http://schemas.microsoft.com/office/drawing/2014/chartex" xmlns:cx1="http://schemas.microsoft.com/office/drawing/2015/9/8/chartex" xmlns:cx2="http://schemas.microsoft.com/office/drawing/2015/10/21/chartex" xmlns:cx3="http://schemas.microsoft.com/office/drawing/2016/5/9/chartex" xmlns:cx4="http://schemas.microsoft.com/office/drawing/2016/5/10/chartex" xmlns:cx5="http://schemas.microsoft.com/office/drawing/2016/5/11/chartex" xmlns:cx6="http://schemas.microsoft.com/office/drawing/2016/5/12/chartex" xmlns:cx7="http://schemas.microsoft.com/office/drawing/2016/5/13/chartex" xmlns:cx8="http://schemas.microsoft.com/office/drawing/2016/5/14/chartex" xmlns:mc="http://schemas.openxmlformats.org/markup-compatibility/2006" xmlns:aink="http://schemas.microsoft.com/office/drawing/2016/ink" xmlns:am3d="http://schemas.microsoft.com/office/drawing/2017/model3d" xmlns:o="urn:schemas-microsoft-com:office:office" xmlns:r="http://schemas.openxmlformats.org/officeDocument/2006/relationships" xmlns:m="http://schemas.openxmlformats.org/officeDocument/2006/math" xmlns:v="urn:schemas-microsoft-com:vml" xmlns:wp14="http://schemas.microsoft.com/office/word/2010/wordprocessingDrawing" xmlns:wp="http://schemas.openxmlformats.org/drawingml/2006/wordprocessingDrawing" xmlns:w10="urn:schemas-microsoft-com:office:word" xmlns:w="http://schemas.openxmlformats.org/wordprocessingml/2006/main" xmlns:w14="http://schemas.microsoft.com/office/word/2010/wordml" xmlns:w15="http://schemas.microsoft.com/office/word/2012/wordml" xmlns:w16cex="http://schemas.microsoft.com/office/word/2018/wordml/cex" xmlns:w16cid="http://schemas.microsoft.com/office/word/2016/wordml/cid" xmlns:w16="http://schemas.microsoft.com/office/word/2018/wordml" xmlns:w16se="http://schemas.microsoft.com/office/word/2015/wordml/symex" xmlns:wpg="http://schemas.microsoft.com/office/word/2010/wordprocessingGroup" xmlns:wpi="http://schemas.microsoft.com/office/word/2010/wordprocessingInk" xmlns:wne="http://schemas.microsoft.com/office/word/2006/wordml" xmlns:wps="http://schemas.microsoft.com/office/word/2010/wordprocessingShape" mc:Ignorable="w14 w15 w16se w16cid w16 w16cex wp14">
   <w:footnote w:type="separator" w:id="-1">
     <w:p>
       <w:r>
@@ -3974,7 +3904,7 @@
 </file>
 
 <file path=word/header1.xml><?xml version="1.0" encoding="utf-8"?>
-<w:hdr xmlns:wpc="http://schemas.microsoft.com/office/word/2010/wordprocessingCanvas" xmlns:cx="http://schemas.microsoft.com/office/drawing/2014/chartex" xmlns:cx1="http://schemas.microsoft.com/office/drawing/2015/9/8/chartex" xmlns:cx2="http://schemas.microsoft.com/office/drawing/2015/10/21/chartex" xmlns:cx3="http://schemas.microsoft.com/office/drawing/2016/5/9/chartex" xmlns:cx4="http://schemas.microsoft.com/office/drawing/2016/5/10/chartex" xmlns:cx5="http://schemas.microsoft.com/office/drawing/2016/5/11/chartex" xmlns:cx6="http://schemas.microsoft.com/office/drawing/2016/5/12/chartex" xmlns:cx7="http://schemas.microsoft.com/office/drawing/2016/5/13/chartex" xmlns:cx8="http://schemas.microsoft.com/office/drawing/2016/5/14/chartex" xmlns:mc="http://schemas.openxmlformats.org/markup-compatibility/2006" xmlns:aink="http://schemas.microsoft.com/office/drawing/2016/ink" xmlns:am3d="http://schemas.microsoft.com/office/drawing/2017/model3d" xmlns:o="urn:schemas-microsoft-com:office:office" xmlns:r="http://schemas.openxmlformats.org/officeDocument/2006/relationships" xmlns:m="http://schemas.openxmlformats.org/officeDocument/2006/math" xmlns:v="urn:schemas-microsoft-com:vml" xmlns:wp14="http://schemas.microsoft.com/office/word/2010/wordprocessingDrawing" xmlns:wp="http://schemas.openxmlformats.org/drawingml/2006/wordprocessingDrawing" xmlns:w10="urn:schemas-microsoft-com:office:word" xmlns:w="http://schemas.openxmlformats.org/wordprocessingml/2006/main" xmlns:w14="http://schemas.microsoft.com/office/word/2010/wordml" xmlns:w15="http://schemas.microsoft.com/office/word/2012/wordml" xmlns:w16cid="http://schemas.microsoft.com/office/word/2016/wordml/cid" xmlns:w16se="http://schemas.microsoft.com/office/word/2015/wordml/symex" xmlns:wpg="http://schemas.microsoft.com/office/word/2010/wordprocessingGroup" xmlns:wpi="http://schemas.microsoft.com/office/word/2010/wordprocessingInk" xmlns:wne="http://schemas.microsoft.com/office/word/2006/wordml" xmlns:wps="http://schemas.microsoft.com/office/word/2010/wordprocessingShape" mc:Ignorable="w14 w15 w16se w16cid wp14">
+<w:hdr xmlns:wpc="http://schemas.microsoft.com/office/word/2010/wordprocessingCanvas" xmlns:cx="http://schemas.microsoft.com/office/drawing/2014/chartex" xmlns:cx1="http://schemas.microsoft.com/office/drawing/2015/9/8/chartex" xmlns:cx2="http://schemas.microsoft.com/office/drawing/2015/10/21/chartex" xmlns:cx3="http://schemas.microsoft.com/office/drawing/2016/5/9/chartex" xmlns:cx4="http://schemas.microsoft.com/office/drawing/2016/5/10/chartex" xmlns:cx5="http://schemas.microsoft.com/office/drawing/2016/5/11/chartex" xmlns:cx6="http://schemas.microsoft.com/office/drawing/2016/5/12/chartex" xmlns:cx7="http://schemas.microsoft.com/office/drawing/2016/5/13/chartex" xmlns:cx8="http://schemas.microsoft.com/office/drawing/2016/5/14/chartex" xmlns:mc="http://schemas.openxmlformats.org/markup-compatibility/2006" xmlns:aink="http://schemas.microsoft.com/office/drawing/2016/ink" xmlns:am3d="http://schemas.microsoft.com/office/drawing/2017/model3d" xmlns:o="urn:schemas-microsoft-com:office:office" xmlns:r="http://schemas.openxmlformats.org/officeDocument/2006/relationships" xmlns:m="http://schemas.openxmlformats.org/officeDocument/2006/math" xmlns:v="urn:schemas-microsoft-com:vml" xmlns:wp14="http://schemas.microsoft.com/office/word/2010/wordprocessingDrawing" xmlns:wp="http://schemas.openxmlformats.org/drawingml/2006/wordprocessingDrawing" xmlns:w10="urn:schemas-microsoft-com:office:word" xmlns:w="http://schemas.openxmlformats.org/wordprocessingml/2006/main" xmlns:w14="http://schemas.microsoft.com/office/word/2010/wordml" xmlns:w15="http://schemas.microsoft.com/office/word/2012/wordml" xmlns:w16cex="http://schemas.microsoft.com/office/word/2018/wordml/cex" xmlns:w16cid="http://schemas.microsoft.com/office/word/2016/wordml/cid" xmlns:w16="http://schemas.microsoft.com/office/word/2018/wordml" xmlns:w16se="http://schemas.microsoft.com/office/word/2015/wordml/symex" xmlns:wpg="http://schemas.microsoft.com/office/word/2010/wordprocessingGroup" xmlns:wpi="http://schemas.microsoft.com/office/word/2010/wordprocessingInk" xmlns:wne="http://schemas.microsoft.com/office/word/2006/wordml" xmlns:wps="http://schemas.microsoft.com/office/word/2010/wordprocessingShape" mc:Ignorable="w14 w15 w16se w16cid w16 w16cex wp14">
   <w:p>
     <w:pPr>
       <w:pStyle w:val="Header"/>
@@ -3984,7 +3914,7 @@
 </file>
 
 <file path=word/header2.xml><?xml version="1.0" encoding="utf-8"?>
-<w:hdr xmlns:wpc="http://schemas.microsoft.com/office/word/2010/wordprocessingCanvas" xmlns:cx="http://schemas.microsoft.com/office/drawing/2014/chartex" xmlns:cx1="http://schemas.microsoft.com/office/drawing/2015/9/8/chartex" xmlns:cx2="http://schemas.microsoft.com/office/drawing/2015/10/21/chartex" xmlns:cx3="http://schemas.microsoft.com/office/drawing/2016/5/9/chartex" xmlns:cx4="http://schemas.microsoft.com/office/drawing/2016/5/10/chartex" xmlns:cx5="http://schemas.microsoft.com/office/drawing/2016/5/11/chartex" xmlns:cx6="http://schemas.microsoft.com/office/drawing/2016/5/12/chartex" xmlns:cx7="http://schemas.microsoft.com/office/drawing/2016/5/13/chartex" xmlns:cx8="http://schemas.microsoft.com/office/drawing/2016/5/14/chartex" xmlns:mc="http://schemas.openxmlformats.org/markup-compatibility/2006" xmlns:aink="http://schemas.microsoft.com/office/drawing/2016/ink" xmlns:am3d="http://schemas.microsoft.com/office/drawing/2017/model3d" xmlns:o="urn:schemas-microsoft-com:office:office" xmlns:r="http://schemas.openxmlformats.org/officeDocument/2006/relationships" xmlns:m="http://schemas.openxmlformats.org/officeDocument/2006/math" xmlns:v="urn:schemas-microsoft-com:vml" xmlns:wp14="http://schemas.microsoft.com/office/word/2010/wordprocessingDrawing" xmlns:wp="http://schemas.openxmlformats.org/drawingml/2006/wordprocessingDrawing" xmlns:w10="urn:schemas-microsoft-com:office:word" xmlns:w="http://schemas.openxmlformats.org/wordprocessingml/2006/main" xmlns:w14="http://schemas.microsoft.com/office/word/2010/wordml" xmlns:w15="http://schemas.microsoft.com/office/word/2012/wordml" xmlns:w16cid="http://schemas.microsoft.com/office/word/2016/wordml/cid" xmlns:w16se="http://schemas.microsoft.com/office/word/2015/wordml/symex" xmlns:wpg="http://schemas.microsoft.com/office/word/2010/wordprocessingGroup" xmlns:wpi="http://schemas.microsoft.com/office/word/2010/wordprocessingInk" xmlns:wne="http://schemas.microsoft.com/office/word/2006/wordml" xmlns:wps="http://schemas.microsoft.com/office/word/2010/wordprocessingShape" mc:Ignorable="w14 w15 w16se w16cid wp14">
+<w:hdr xmlns:wpc="http://schemas.microsoft.com/office/word/2010/wordprocessingCanvas" xmlns:cx="http://schemas.microsoft.com/office/drawing/2014/chartex" xmlns:cx1="http://schemas.microsoft.com/office/drawing/2015/9/8/chartex" xmlns:cx2="http://schemas.microsoft.com/office/drawing/2015/10/21/chartex" xmlns:cx3="http://schemas.microsoft.com/office/drawing/2016/5/9/chartex" xmlns:cx4="http://schemas.microsoft.com/office/drawing/2016/5/10/chartex" xmlns:cx5="http://schemas.microsoft.com/office/drawing/2016/5/11/chartex" xmlns:cx6="http://schemas.microsoft.com/office/drawing/2016/5/12/chartex" xmlns:cx7="http://schemas.microsoft.com/office/drawing/2016/5/13/chartex" xmlns:cx8="http://schemas.microsoft.com/office/drawing/2016/5/14/chartex" xmlns:mc="http://schemas.openxmlformats.org/markup-compatibility/2006" xmlns:aink="http://schemas.microsoft.com/office/drawing/2016/ink" xmlns:am3d="http://schemas.microsoft.com/office/drawing/2017/model3d" xmlns:o="urn:schemas-microsoft-com:office:office" xmlns:r="http://schemas.openxmlformats.org/officeDocument/2006/relationships" xmlns:m="http://schemas.openxmlformats.org/officeDocument/2006/math" xmlns:v="urn:schemas-microsoft-com:vml" xmlns:wp14="http://schemas.microsoft.com/office/word/2010/wordprocessingDrawing" xmlns:wp="http://schemas.openxmlformats.org/drawingml/2006/wordprocessingDrawing" xmlns:w10="urn:schemas-microsoft-com:office:word" xmlns:w="http://schemas.openxmlformats.org/wordprocessingml/2006/main" xmlns:w14="http://schemas.microsoft.com/office/word/2010/wordml" xmlns:w15="http://schemas.microsoft.com/office/word/2012/wordml" xmlns:w16cex="http://schemas.microsoft.com/office/word/2018/wordml/cex" xmlns:w16cid="http://schemas.microsoft.com/office/word/2016/wordml/cid" xmlns:w16="http://schemas.microsoft.com/office/word/2018/wordml" xmlns:w16se="http://schemas.microsoft.com/office/word/2015/wordml/symex" xmlns:wpg="http://schemas.microsoft.com/office/word/2010/wordprocessingGroup" xmlns:wpi="http://schemas.microsoft.com/office/word/2010/wordprocessingInk" xmlns:wne="http://schemas.microsoft.com/office/word/2006/wordml" xmlns:wps="http://schemas.microsoft.com/office/word/2010/wordprocessingShape" mc:Ignorable="w14 w15 w16se w16cid w16 w16cex wp14">
   <w:p>
     <w:pPr>
       <w:pStyle w:val="Header"/>
@@ -3994,7 +3924,7 @@
 </file>
 
 <file path=word/header3.xml><?xml version="1.0" encoding="utf-8"?>
-<w:hdr xmlns:wpc="http://schemas.microsoft.com/office/word/2010/wordprocessingCanvas" xmlns:cx="http://schemas.microsoft.com/office/drawing/2014/chartex" xmlns:cx1="http://schemas.microsoft.com/office/drawing/2015/9/8/chartex" xmlns:cx2="http://schemas.microsoft.com/office/drawing/2015/10/21/chartex" xmlns:cx3="http://schemas.microsoft.com/office/drawing/2016/5/9/chartex" xmlns:cx4="http://schemas.microsoft.com/office/drawing/2016/5/10/chartex" xmlns:cx5="http://schemas.microsoft.com/office/drawing/2016/5/11/chartex" xmlns:cx6="http://schemas.microsoft.com/office/drawing/2016/5/12/chartex" xmlns:cx7="http://schemas.microsoft.com/office/drawing/2016/5/13/chartex" xmlns:cx8="http://schemas.microsoft.com/office/drawing/2016/5/14/chartex" xmlns:mc="http://schemas.openxmlformats.org/markup-compatibility/2006" xmlns:aink="http://schemas.microsoft.com/office/drawing/2016/ink" xmlns:am3d="http://schemas.microsoft.com/office/drawing/2017/model3d" xmlns:o="urn:schemas-microsoft-com:office:office" xmlns:r="http://schemas.openxmlformats.org/officeDocument/2006/relationships" xmlns:m="http://schemas.openxmlformats.org/officeDocument/2006/math" xmlns:v="urn:schemas-microsoft-com:vml" xmlns:wp14="http://schemas.microsoft.com/office/word/2010/wordprocessingDrawing" xmlns:wp="http://schemas.openxmlformats.org/drawingml/2006/wordprocessingDrawing" xmlns:w10="urn:schemas-microsoft-com:office:word" xmlns:w="http://schemas.openxmlformats.org/wordprocessingml/2006/main" xmlns:w14="http://schemas.microsoft.com/office/word/2010/wordml" xmlns:w15="http://schemas.microsoft.com/office/word/2012/wordml" xmlns:w16cid="http://schemas.microsoft.com/office/word/2016/wordml/cid" xmlns:w16se="http://schemas.microsoft.com/office/word/2015/wordml/symex" xmlns:wpg="http://schemas.microsoft.com/office/word/2010/wordprocessingGroup" xmlns:wpi="http://schemas.microsoft.com/office/word/2010/wordprocessingInk" xmlns:wne="http://schemas.microsoft.com/office/word/2006/wordml" xmlns:wps="http://schemas.microsoft.com/office/word/2010/wordprocessingShape" mc:Ignorable="w14 w15 w16se w16cid wp14">
+<w:hdr xmlns:wpc="http://schemas.microsoft.com/office/word/2010/wordprocessingCanvas" xmlns:cx="http://schemas.microsoft.com/office/drawing/2014/chartex" xmlns:cx1="http://schemas.microsoft.com/office/drawing/2015/9/8/chartex" xmlns:cx2="http://schemas.microsoft.com/office/drawing/2015/10/21/chartex" xmlns:cx3="http://schemas.microsoft.com/office/drawing/2016/5/9/chartex" xmlns:cx4="http://schemas.microsoft.com/office/drawing/2016/5/10/chartex" xmlns:cx5="http://schemas.microsoft.com/office/drawing/2016/5/11/chartex" xmlns:cx6="http://schemas.microsoft.com/office/drawing/2016/5/12/chartex" xmlns:cx7="http://schemas.microsoft.com/office/drawing/2016/5/13/chartex" xmlns:cx8="http://schemas.microsoft.com/office/drawing/2016/5/14/chartex" xmlns:mc="http://schemas.openxmlformats.org/markup-compatibility/2006" xmlns:aink="http://schemas.microsoft.com/office/drawing/2016/ink" xmlns:am3d="http://schemas.microsoft.com/office/drawing/2017/model3d" xmlns:o="urn:schemas-microsoft-com:office:office" xmlns:r="http://schemas.openxmlformats.org/officeDocument/2006/relationships" xmlns:m="http://schemas.openxmlformats.org/officeDocument/2006/math" xmlns:v="urn:schemas-microsoft-com:vml" xmlns:wp14="http://schemas.microsoft.com/office/word/2010/wordprocessingDrawing" xmlns:wp="http://schemas.openxmlformats.org/drawingml/2006/wordprocessingDrawing" xmlns:w10="urn:schemas-microsoft-com:office:word" xmlns:w="http://schemas.openxmlformats.org/wordprocessingml/2006/main" xmlns:w14="http://schemas.microsoft.com/office/word/2010/wordml" xmlns:w15="http://schemas.microsoft.com/office/word/2012/wordml" xmlns:w16cex="http://schemas.microsoft.com/office/word/2018/wordml/cex" xmlns:w16cid="http://schemas.microsoft.com/office/word/2016/wordml/cid" xmlns:w16="http://schemas.microsoft.com/office/word/2018/wordml" xmlns:w16se="http://schemas.microsoft.com/office/word/2015/wordml/symex" xmlns:wpg="http://schemas.microsoft.com/office/word/2010/wordprocessingGroup" xmlns:wpi="http://schemas.microsoft.com/office/word/2010/wordprocessingInk" xmlns:wne="http://schemas.microsoft.com/office/word/2006/wordml" xmlns:wps="http://schemas.microsoft.com/office/word/2010/wordprocessingShape" mc:Ignorable="w14 w15 w16se w16cid w16 w16cex wp14">
   <w:p>
     <w:pPr>
       <w:pBdr>
@@ -4014,7 +3944,7 @@
 </file>
 
 <file path=word/header4.xml><?xml version="1.0" encoding="utf-8"?>
-<w:hdr xmlns:wpc="http://schemas.microsoft.com/office/word/2010/wordprocessingCanvas" xmlns:cx="http://schemas.microsoft.com/office/drawing/2014/chartex" xmlns:cx1="http://schemas.microsoft.com/office/drawing/2015/9/8/chartex" xmlns:cx2="http://schemas.microsoft.com/office/drawing/2015/10/21/chartex" xmlns:cx3="http://schemas.microsoft.com/office/drawing/2016/5/9/chartex" xmlns:cx4="http://schemas.microsoft.com/office/drawing/2016/5/10/chartex" xmlns:cx5="http://schemas.microsoft.com/office/drawing/2016/5/11/chartex" xmlns:cx6="http://schemas.microsoft.com/office/drawing/2016/5/12/chartex" xmlns:cx7="http://schemas.microsoft.com/office/drawing/2016/5/13/chartex" xmlns:cx8="http://schemas.microsoft.com/office/drawing/2016/5/14/chartex" xmlns:mc="http://schemas.openxmlformats.org/markup-compatibility/2006" xmlns:aink="http://schemas.microsoft.com/office/drawing/2016/ink" xmlns:am3d="http://schemas.microsoft.com/office/drawing/2017/model3d" xmlns:o="urn:schemas-microsoft-com:office:office" xmlns:r="http://schemas.openxmlformats.org/officeDocument/2006/relationships" xmlns:m="http://schemas.openxmlformats.org/officeDocument/2006/math" xmlns:v="urn:schemas-microsoft-com:vml" xmlns:wp14="http://schemas.microsoft.com/office/word/2010/wordprocessingDrawing" xmlns:wp="http://schemas.openxmlformats.org/drawingml/2006/wordprocessingDrawing" xmlns:w10="urn:schemas-microsoft-com:office:word" xmlns:w="http://schemas.openxmlformats.org/wordprocessingml/2006/main" xmlns:w14="http://schemas.microsoft.com/office/word/2010/wordml" xmlns:w15="http://schemas.microsoft.com/office/word/2012/wordml" xmlns:w16cid="http://schemas.microsoft.com/office/word/2016/wordml/cid" xmlns:w16se="http://schemas.microsoft.com/office/word/2015/wordml/symex" xmlns:wpg="http://schemas.microsoft.com/office/word/2010/wordprocessingGroup" xmlns:wpi="http://schemas.microsoft.com/office/word/2010/wordprocessingInk" xmlns:wne="http://schemas.microsoft.com/office/word/2006/wordml" xmlns:wps="http://schemas.microsoft.com/office/word/2010/wordprocessingShape" mc:Ignorable="w14 w15 w16se w16cid wp14">
+<w:hdr xmlns:wpc="http://schemas.microsoft.com/office/word/2010/wordprocessingCanvas" xmlns:cx="http://schemas.microsoft.com/office/drawing/2014/chartex" xmlns:cx1="http://schemas.microsoft.com/office/drawing/2015/9/8/chartex" xmlns:cx2="http://schemas.microsoft.com/office/drawing/2015/10/21/chartex" xmlns:cx3="http://schemas.microsoft.com/office/drawing/2016/5/9/chartex" xmlns:cx4="http://schemas.microsoft.com/office/drawing/2016/5/10/chartex" xmlns:cx5="http://schemas.microsoft.com/office/drawing/2016/5/11/chartex" xmlns:cx6="http://schemas.microsoft.com/office/drawing/2016/5/12/chartex" xmlns:cx7="http://schemas.microsoft.com/office/drawing/2016/5/13/chartex" xmlns:cx8="http://schemas.microsoft.com/office/drawing/2016/5/14/chartex" xmlns:mc="http://schemas.openxmlformats.org/markup-compatibility/2006" xmlns:aink="http://schemas.microsoft.com/office/drawing/2016/ink" xmlns:am3d="http://schemas.microsoft.com/office/drawing/2017/model3d" xmlns:o="urn:schemas-microsoft-com:office:office" xmlns:r="http://schemas.openxmlformats.org/officeDocument/2006/relationships" xmlns:m="http://schemas.openxmlformats.org/officeDocument/2006/math" xmlns:v="urn:schemas-microsoft-com:vml" xmlns:wp14="http://schemas.microsoft.com/office/word/2010/wordprocessingDrawing" xmlns:wp="http://schemas.openxmlformats.org/drawingml/2006/wordprocessingDrawing" xmlns:w10="urn:schemas-microsoft-com:office:word" xmlns:w="http://schemas.openxmlformats.org/wordprocessingml/2006/main" xmlns:w14="http://schemas.microsoft.com/office/word/2010/wordml" xmlns:w15="http://schemas.microsoft.com/office/word/2012/wordml" xmlns:w16cex="http://schemas.microsoft.com/office/word/2018/wordml/cex" xmlns:w16cid="http://schemas.microsoft.com/office/word/2016/wordml/cid" xmlns:w16="http://schemas.microsoft.com/office/word/2018/wordml" xmlns:w16se="http://schemas.microsoft.com/office/word/2015/wordml/symex" xmlns:wpg="http://schemas.microsoft.com/office/word/2010/wordprocessingGroup" xmlns:wpi="http://schemas.microsoft.com/office/word/2010/wordprocessingInk" xmlns:wne="http://schemas.microsoft.com/office/word/2006/wordml" xmlns:wps="http://schemas.microsoft.com/office/word/2010/wordprocessingShape" mc:Ignorable="w14 w15 w16se w16cid w16 w16cex wp14">
   <w:p>
     <w:pPr>
       <w:pStyle w:val="Header"/>
@@ -4024,7 +3954,7 @@
 </file>
 
 <file path=word/numbering.xml><?xml version="1.0" encoding="utf-8"?>
-<w:numbering xmlns:wpc="http://schemas.microsoft.com/office/word/2010/wordprocessingCanvas" xmlns:cx="http://schemas.microsoft.com/office/drawing/2014/chartex" xmlns:cx1="http://schemas.microsoft.com/office/drawing/2015/9/8/chartex" xmlns:cx2="http://schemas.microsoft.com/office/drawing/2015/10/21/chartex" xmlns:cx3="http://schemas.microsoft.com/office/drawing/2016/5/9/chartex" xmlns:cx4="http://schemas.microsoft.com/office/drawing/2016/5/10/chartex" xmlns:cx5="http://schemas.microsoft.com/office/drawing/2016/5/11/chartex" xmlns:cx6="http://schemas.microsoft.com/office/drawing/2016/5/12/chartex" xmlns:cx7="http://schemas.microsoft.com/office/drawing/2016/5/13/chartex" xmlns:cx8="http://schemas.microsoft.com/office/drawing/2016/5/14/chartex" xmlns:mc="http://schemas.openxmlformats.org/markup-compatibility/2006" xmlns:aink="http://schemas.microsoft.com/office/drawing/2016/ink" xmlns:am3d="http://schemas.microsoft.com/office/drawing/2017/model3d" xmlns:o="urn:schemas-microsoft-com:office:office" xmlns:r="http://schemas.openxmlformats.org/officeDocument/2006/relationships" xmlns:m="http://schemas.openxmlformats.org/officeDocument/2006/math" xmlns:v="urn:schemas-microsoft-com:vml" xmlns:wp14="http://schemas.microsoft.com/office/word/2010/wordprocessingDrawing" xmlns:wp="http://schemas.openxmlformats.org/drawingml/2006/wordprocessingDrawing" xmlns:w10="urn:schemas-microsoft-com:office:word" xmlns:w="http://schemas.openxmlformats.org/wordprocessingml/2006/main" xmlns:w14="http://schemas.microsoft.com/office/word/2010/wordml" xmlns:w15="http://schemas.microsoft.com/office/word/2012/wordml" xmlns:w16cid="http://schemas.microsoft.com/office/word/2016/wordml/cid" xmlns:w16se="http://schemas.microsoft.com/office/word/2015/wordml/symex" xmlns:wpg="http://schemas.microsoft.com/office/word/2010/wordprocessingGroup" xmlns:wpi="http://schemas.microsoft.com/office/word/2010/wordprocessingInk" xmlns:wne="http://schemas.microsoft.com/office/word/2006/wordml" xmlns:wps="http://schemas.microsoft.com/office/word/2010/wordprocessingShape" mc:Ignorable="w14 w15 w16se w16cid wp14">
+<w:numbering xmlns:wpc="http://schemas.microsoft.com/office/word/2010/wordprocessingCanvas" xmlns:cx="http://schemas.microsoft.com/office/drawing/2014/chartex" xmlns:cx1="http://schemas.microsoft.com/office/drawing/2015/9/8/chartex" xmlns:cx2="http://schemas.microsoft.com/office/drawing/2015/10/21/chartex" xmlns:cx3="http://schemas.microsoft.com/office/drawing/2016/5/9/chartex" xmlns:cx4="http://schemas.microsoft.com/office/drawing/2016/5/10/chartex" xmlns:cx5="http://schemas.microsoft.com/office/drawing/2016/5/11/chartex" xmlns:cx6="http://schemas.microsoft.com/office/drawing/2016/5/12/chartex" xmlns:cx7="http://schemas.microsoft.com/office/drawing/2016/5/13/chartex" xmlns:cx8="http://schemas.microsoft.com/office/drawing/2016/5/14/chartex" xmlns:mc="http://schemas.openxmlformats.org/markup-compatibility/2006" xmlns:aink="http://schemas.microsoft.com/office/drawing/2016/ink" xmlns:am3d="http://schemas.microsoft.com/office/drawing/2017/model3d" xmlns:o="urn:schemas-microsoft-com:office:office" xmlns:r="http://schemas.openxmlformats.org/officeDocument/2006/relationships" xmlns:m="http://schemas.openxmlformats.org/officeDocument/2006/math" xmlns:v="urn:schemas-microsoft-com:vml" xmlns:wp14="http://schemas.microsoft.com/office/word/2010/wordprocessingDrawing" xmlns:wp="http://schemas.openxmlformats.org/drawingml/2006/wordprocessingDrawing" xmlns:w10="urn:schemas-microsoft-com:office:word" xmlns:w="http://schemas.openxmlformats.org/wordprocessingml/2006/main" xmlns:w14="http://schemas.microsoft.com/office/word/2010/wordml" xmlns:w15="http://schemas.microsoft.com/office/word/2012/wordml" xmlns:w16cex="http://schemas.microsoft.com/office/word/2018/wordml/cex" xmlns:w16cid="http://schemas.microsoft.com/office/word/2016/wordml/cid" xmlns:w16="http://schemas.microsoft.com/office/word/2018/wordml" xmlns:w16se="http://schemas.microsoft.com/office/word/2015/wordml/symex" xmlns:wpg="http://schemas.microsoft.com/office/word/2010/wordprocessingGroup" xmlns:wpi="http://schemas.microsoft.com/office/word/2010/wordprocessingInk" xmlns:wne="http://schemas.microsoft.com/office/word/2006/wordml" xmlns:wps="http://schemas.microsoft.com/office/word/2010/wordprocessingShape" mc:Ignorable="w14 w15 w16se w16cid w16 w16cex wp14">
   <w:abstractNum w:abstractNumId="0" w15:restartNumberingAfterBreak="0">
     <w:nsid w:val="01D14BDA"/>
     <w:multiLevelType w:val="hybridMultilevel"/>
@@ -5089,7 +5019,7 @@
 </file>
 
 <file path=word/styles.xml><?xml version="1.0" encoding="utf-8"?>
-<w:styles xmlns:mc="http://schemas.openxmlformats.org/markup-compatibility/2006" xmlns:r="http://schemas.openxmlformats.org/officeDocument/2006/relationships" xmlns:w="http://schemas.openxmlformats.org/wordprocessingml/2006/main" xmlns:w14="http://schemas.microsoft.com/office/word/2010/wordml" xmlns:w15="http://schemas.microsoft.com/office/word/2012/wordml" xmlns:w16cid="http://schemas.microsoft.com/office/word/2016/wordml/cid" xmlns:w16se="http://schemas.microsoft.com/office/word/2015/wordml/symex" mc:Ignorable="w14 w15 w16se w16cid">
+<w:styles xmlns:mc="http://schemas.openxmlformats.org/markup-compatibility/2006" xmlns:r="http://schemas.openxmlformats.org/officeDocument/2006/relationships" xmlns:w="http://schemas.openxmlformats.org/wordprocessingml/2006/main" xmlns:w14="http://schemas.microsoft.com/office/word/2010/wordml" xmlns:w15="http://schemas.microsoft.com/office/word/2012/wordml" xmlns:w16cex="http://schemas.microsoft.com/office/word/2018/wordml/cex" xmlns:w16cid="http://schemas.microsoft.com/office/word/2016/wordml/cid" xmlns:w16="http://schemas.microsoft.com/office/word/2018/wordml" xmlns:w16se="http://schemas.microsoft.com/office/word/2015/wordml/symex" mc:Ignorable="w14 w15 w16se w16cid w16 w16cex">
   <w:docDefaults>
     <w:rPrDefault>
       <w:rPr>
@@ -6748,7 +6678,7 @@
 </file>
 
 <file path=customXml/itemProps1.xml><?xml version="1.0" encoding="utf-8"?>
-<ds:datastoreItem xmlns:ds="http://schemas.openxmlformats.org/officeDocument/2006/customXml" ds:itemID="{38BF335E-80F2-440A-9122-EBEDC2728E17}">
+<ds:datastoreItem xmlns:ds="http://schemas.openxmlformats.org/officeDocument/2006/customXml" ds:itemID="{3EA8604C-3DDD-47BB-8C21-049D005D6617}">
   <ds:schemaRefs>
     <ds:schemaRef ds:uri="http://schemas.openxmlformats.org/officeDocument/2006/bibliography"/>
   </ds:schemaRefs>

--- a/pythonProj.docx
+++ b/pythonProj.docx
@@ -1,6 +1,6 @@
 
 <file path=word/document.xml><?xml version="1.0" encoding="utf-8"?>
-<w:document xmlns:wpc="http://schemas.microsoft.com/office/word/2010/wordprocessingCanvas" xmlns:cx="http://schemas.microsoft.com/office/drawing/2014/chartex" xmlns:cx1="http://schemas.microsoft.com/office/drawing/2015/9/8/chartex" xmlns:cx2="http://schemas.microsoft.com/office/drawing/2015/10/21/chartex" xmlns:cx3="http://schemas.microsoft.com/office/drawing/2016/5/9/chartex" xmlns:cx4="http://schemas.microsoft.com/office/drawing/2016/5/10/chartex" xmlns:cx5="http://schemas.microsoft.com/office/drawing/2016/5/11/chartex" xmlns:cx6="http://schemas.microsoft.com/office/drawing/2016/5/12/chartex" xmlns:cx7="http://schemas.microsoft.com/office/drawing/2016/5/13/chartex" xmlns:cx8="http://schemas.microsoft.com/office/drawing/2016/5/14/chartex" xmlns:mc="http://schemas.openxmlformats.org/markup-compatibility/2006" xmlns:aink="http://schemas.microsoft.com/office/drawing/2016/ink" xmlns:am3d="http://schemas.microsoft.com/office/drawing/2017/model3d" xmlns:o="urn:schemas-microsoft-com:office:office" xmlns:r="http://schemas.openxmlformats.org/officeDocument/2006/relationships" xmlns:m="http://schemas.openxmlformats.org/officeDocument/2006/math" xmlns:v="urn:schemas-microsoft-com:vml" xmlns:wp14="http://schemas.microsoft.com/office/word/2010/wordprocessingDrawing" xmlns:wp="http://schemas.openxmlformats.org/drawingml/2006/wordprocessingDrawing" xmlns:w10="urn:schemas-microsoft-com:office:word" xmlns:w="http://schemas.openxmlformats.org/wordprocessingml/2006/main" xmlns:w14="http://schemas.microsoft.com/office/word/2010/wordml" xmlns:w15="http://schemas.microsoft.com/office/word/2012/wordml" xmlns:w16cex="http://schemas.microsoft.com/office/word/2018/wordml/cex" xmlns:w16cid="http://schemas.microsoft.com/office/word/2016/wordml/cid" xmlns:w16="http://schemas.microsoft.com/office/word/2018/wordml" xmlns:w16se="http://schemas.microsoft.com/office/word/2015/wordml/symex" xmlns:wpg="http://schemas.microsoft.com/office/word/2010/wordprocessingGroup" xmlns:wpi="http://schemas.microsoft.com/office/word/2010/wordprocessingInk" xmlns:wne="http://schemas.microsoft.com/office/word/2006/wordml" xmlns:wps="http://schemas.microsoft.com/office/word/2010/wordprocessingShape" mc:Ignorable="w14 w15 w16se w16cid w16 w16cex wp14">
+<w:document xmlns:wpc="http://schemas.microsoft.com/office/word/2010/wordprocessingCanvas" xmlns:cx="http://schemas.microsoft.com/office/drawing/2014/chartex" xmlns:cx1="http://schemas.microsoft.com/office/drawing/2015/9/8/chartex" xmlns:cx2="http://schemas.microsoft.com/office/drawing/2015/10/21/chartex" xmlns:cx3="http://schemas.microsoft.com/office/drawing/2016/5/9/chartex" xmlns:cx4="http://schemas.microsoft.com/office/drawing/2016/5/10/chartex" xmlns:cx5="http://schemas.microsoft.com/office/drawing/2016/5/11/chartex" xmlns:cx6="http://schemas.microsoft.com/office/drawing/2016/5/12/chartex" xmlns:cx7="http://schemas.microsoft.com/office/drawing/2016/5/13/chartex" xmlns:cx8="http://schemas.microsoft.com/office/drawing/2016/5/14/chartex" xmlns:mc="http://schemas.openxmlformats.org/markup-compatibility/2006" xmlns:aink="http://schemas.microsoft.com/office/drawing/2016/ink" xmlns:am3d="http://schemas.microsoft.com/office/drawing/2017/model3d" xmlns:o="urn:schemas-microsoft-com:office:office" xmlns:r="http://schemas.openxmlformats.org/officeDocument/2006/relationships" xmlns:m="http://schemas.openxmlformats.org/officeDocument/2006/math" xmlns:v="urn:schemas-microsoft-com:vml" xmlns:wp14="http://schemas.microsoft.com/office/word/2010/wordprocessingDrawing" xmlns:wp="http://schemas.openxmlformats.org/drawingml/2006/wordprocessingDrawing" xmlns:w10="urn:schemas-microsoft-com:office:word" xmlns:w="http://schemas.openxmlformats.org/wordprocessingml/2006/main" xmlns:w14="http://schemas.microsoft.com/office/word/2010/wordml" xmlns:w15="http://schemas.microsoft.com/office/word/2012/wordml" xmlns:w16cid="http://schemas.microsoft.com/office/word/2016/wordml/cid" xmlns:w16se="http://schemas.microsoft.com/office/word/2015/wordml/symex" xmlns:wpg="http://schemas.microsoft.com/office/word/2010/wordprocessingGroup" xmlns:wpi="http://schemas.microsoft.com/office/word/2010/wordprocessingInk" xmlns:wne="http://schemas.microsoft.com/office/word/2006/wordml" xmlns:wps="http://schemas.microsoft.com/office/word/2010/wordprocessingShape" mc:Ignorable="w14 w15 w16se w16cid wp14">
   <w:body>
     <w:p>
       <w:pPr>
@@ -1568,20 +1568,17 @@
         <w:ind w:left="360"/>
       </w:pPr>
     </w:p>
+    <w:p/>
     <w:p>
-      <w:bookmarkStart w:id="2" w:name="_GoBack"/>
-      <w:bookmarkEnd w:id="2"/>
-    </w:p>
-    <w:p>
       <w:pPr>
         <w:pStyle w:val="Heading1"/>
       </w:pPr>
-      <w:bookmarkStart w:id="3" w:name="_Toc32860086"/>
+      <w:bookmarkStart w:id="2" w:name="_Toc32860086"/>
       <w:r>
         <w:lastRenderedPageBreak/>
         <w:t>Requirements</w:t>
       </w:r>
-      <w:bookmarkEnd w:id="3"/>
+      <w:bookmarkEnd w:id="2"/>
     </w:p>
     <w:tbl>
       <w:tblPr>
@@ -1629,7 +1626,7 @@
                 <w:sz w:val="20"/>
               </w:rPr>
             </w:pPr>
-            <w:bookmarkStart w:id="4" w:name="_Hlk32858919"/>
+            <w:bookmarkStart w:id="3" w:name="_Hlk32858919"/>
           </w:p>
         </w:tc>
       </w:tr>
@@ -1932,14 +1929,14 @@
           </w:p>
         </w:tc>
       </w:tr>
-      <w:bookmarkEnd w:id="4"/>
+      <w:bookmarkEnd w:id="3"/>
     </w:tbl>
     <w:p/>
     <w:p>
       <w:pPr>
         <w:pStyle w:val="Heading1"/>
       </w:pPr>
-      <w:bookmarkStart w:id="5" w:name="_Toc32860087"/>
+      <w:bookmarkStart w:id="4" w:name="_Toc32860087"/>
       <w:r>
         <w:lastRenderedPageBreak/>
         <w:t>De</w:t>
@@ -1950,7 +1947,7 @@
       <w:r>
         <w:t xml:space="preserve"> &amp; Components</w:t>
       </w:r>
-      <w:bookmarkEnd w:id="5"/>
+      <w:bookmarkEnd w:id="4"/>
     </w:p>
     <w:tbl>
       <w:tblPr>
@@ -1999,7 +1996,7 @@
                 <w:sz w:val="20"/>
               </w:rPr>
             </w:pPr>
-            <w:bookmarkStart w:id="6" w:name="_Hlk32859752"/>
+            <w:bookmarkStart w:id="5" w:name="_Hlk32859752"/>
           </w:p>
         </w:tc>
       </w:tr>
@@ -2292,7 +2289,7 @@
           </w:p>
         </w:tc>
       </w:tr>
-      <w:bookmarkEnd w:id="6"/>
+      <w:bookmarkEnd w:id="5"/>
     </w:tbl>
     <w:p/>
     <w:p/>
@@ -2303,12 +2300,12 @@
       <w:pPr>
         <w:pStyle w:val="Heading1"/>
       </w:pPr>
-      <w:bookmarkStart w:id="7" w:name="_Toc32860088"/>
+      <w:bookmarkStart w:id="6" w:name="_Toc32860088"/>
       <w:r>
         <w:lastRenderedPageBreak/>
         <w:t>Division of Labor</w:t>
       </w:r>
-      <w:bookmarkEnd w:id="7"/>
+      <w:bookmarkEnd w:id="6"/>
     </w:p>
     <w:tbl>
       <w:tblPr>
@@ -2623,14 +2620,14 @@
       <w:pPr>
         <w:pStyle w:val="Heading1"/>
       </w:pPr>
-      <w:bookmarkStart w:id="8" w:name="_Toc32860090"/>
-      <w:bookmarkStart w:id="9" w:name="_Toc32860089"/>
-      <w:bookmarkStart w:id="10" w:name="_Ref462964159"/>
+      <w:bookmarkStart w:id="7" w:name="_Toc32860090"/>
+      <w:bookmarkStart w:id="8" w:name="_Toc32860089"/>
+      <w:bookmarkStart w:id="9" w:name="_Ref462964159"/>
       <w:r>
         <w:lastRenderedPageBreak/>
         <w:t>Python Library Tracking</w:t>
       </w:r>
-      <w:bookmarkEnd w:id="8"/>
+      <w:bookmarkEnd w:id="7"/>
     </w:p>
     <w:tbl>
       <w:tblPr>
@@ -2842,6 +2839,41 @@
           <w:p/>
         </w:tc>
       </w:tr>
+      <w:tr>
+        <w:tc>
+          <w:tcPr>
+            <w:tcW w:w="3212" w:type="dxa"/>
+          </w:tcPr>
+          <w:p>
+            <w:proofErr w:type="spellStart"/>
+            <w:r>
+              <w:t>Yfinance</w:t>
+            </w:r>
+            <w:proofErr w:type="spellEnd"/>
+          </w:p>
+        </w:tc>
+        <w:tc>
+          <w:tcPr>
+            <w:tcW w:w="3213" w:type="dxa"/>
+          </w:tcPr>
+          <w:p>
+            <w:r>
+              <w:t>Stock m</w:t>
+            </w:r>
+            <w:bookmarkStart w:id="10" w:name="_GoBack"/>
+            <w:bookmarkEnd w:id="10"/>
+            <w:r>
+              <w:t xml:space="preserve">arket </w:t>
+            </w:r>
+          </w:p>
+        </w:tc>
+        <w:tc>
+          <w:tcPr>
+            <w:tcW w:w="3213" w:type="dxa"/>
+          </w:tcPr>
+          <w:p/>
+        </w:tc>
+      </w:tr>
     </w:tbl>
     <w:p/>
     <w:p>
@@ -2860,7 +2892,7 @@
         <w:lastRenderedPageBreak/>
         <w:t>Team Members</w:t>
       </w:r>
-      <w:bookmarkEnd w:id="9"/>
+      <w:bookmarkEnd w:id="8"/>
     </w:p>
     <w:p>
       <w:pPr>
@@ -3624,7 +3656,7 @@
         <w:pStyle w:val="FloridaBody"/>
       </w:pPr>
     </w:p>
-    <w:bookmarkEnd w:id="10"/>
+    <w:bookmarkEnd w:id="9"/>
     <w:p/>
     <w:p>
       <w:pPr>
@@ -3674,7 +3706,7 @@
 </file>
 
 <file path=word/endnotes.xml><?xml version="1.0" encoding="utf-8"?>
-<w:endnotes xmlns:wpc="http://schemas.microsoft.com/office/word/2010/wordprocessingCanvas" xmlns:cx="http://schemas.microsoft.com/office/drawing/2014/chartex" xmlns:cx1="http://schemas.microsoft.com/office/drawing/2015/9/8/chartex" xmlns:cx2="http://schemas.microsoft.com/office/drawing/2015/10/21/chartex" xmlns:cx3="http://schemas.microsoft.com/office/drawing/2016/5/9/chartex" xmlns:cx4="http://schemas.microsoft.com/office/drawing/2016/5/10/chartex" xmlns:cx5="http://schemas.microsoft.com/office/drawing/2016/5/11/chartex" xmlns:cx6="http://schemas.microsoft.com/office/drawing/2016/5/12/chartex" xmlns:cx7="http://schemas.microsoft.com/office/drawing/2016/5/13/chartex" xmlns:cx8="http://schemas.microsoft.com/office/drawing/2016/5/14/chartex" xmlns:mc="http://schemas.openxmlformats.org/markup-compatibility/2006" xmlns:aink="http://schemas.microsoft.com/office/drawing/2016/ink" xmlns:am3d="http://schemas.microsoft.com/office/drawing/2017/model3d" xmlns:o="urn:schemas-microsoft-com:office:office" xmlns:r="http://schemas.openxmlformats.org/officeDocument/2006/relationships" xmlns:m="http://schemas.openxmlformats.org/officeDocument/2006/math" xmlns:v="urn:schemas-microsoft-com:vml" xmlns:wp14="http://schemas.microsoft.com/office/word/2010/wordprocessingDrawing" xmlns:wp="http://schemas.openxmlformats.org/drawingml/2006/wordprocessingDrawing" xmlns:w10="urn:schemas-microsoft-com:office:word" xmlns:w="http://schemas.openxmlformats.org/wordprocessingml/2006/main" xmlns:w14="http://schemas.microsoft.com/office/word/2010/wordml" xmlns:w15="http://schemas.microsoft.com/office/word/2012/wordml" xmlns:w16cex="http://schemas.microsoft.com/office/word/2018/wordml/cex" xmlns:w16cid="http://schemas.microsoft.com/office/word/2016/wordml/cid" xmlns:w16="http://schemas.microsoft.com/office/word/2018/wordml" xmlns:w16se="http://schemas.microsoft.com/office/word/2015/wordml/symex" xmlns:wpg="http://schemas.microsoft.com/office/word/2010/wordprocessingGroup" xmlns:wpi="http://schemas.microsoft.com/office/word/2010/wordprocessingInk" xmlns:wne="http://schemas.microsoft.com/office/word/2006/wordml" xmlns:wps="http://schemas.microsoft.com/office/word/2010/wordprocessingShape" mc:Ignorable="w14 w15 w16se w16cid w16 w16cex wp14">
+<w:endnotes xmlns:wpc="http://schemas.microsoft.com/office/word/2010/wordprocessingCanvas" xmlns:cx="http://schemas.microsoft.com/office/drawing/2014/chartex" xmlns:cx1="http://schemas.microsoft.com/office/drawing/2015/9/8/chartex" xmlns:cx2="http://schemas.microsoft.com/office/drawing/2015/10/21/chartex" xmlns:cx3="http://schemas.microsoft.com/office/drawing/2016/5/9/chartex" xmlns:cx4="http://schemas.microsoft.com/office/drawing/2016/5/10/chartex" xmlns:cx5="http://schemas.microsoft.com/office/drawing/2016/5/11/chartex" xmlns:cx6="http://schemas.microsoft.com/office/drawing/2016/5/12/chartex" xmlns:cx7="http://schemas.microsoft.com/office/drawing/2016/5/13/chartex" xmlns:cx8="http://schemas.microsoft.com/office/drawing/2016/5/14/chartex" xmlns:mc="http://schemas.openxmlformats.org/markup-compatibility/2006" xmlns:aink="http://schemas.microsoft.com/office/drawing/2016/ink" xmlns:am3d="http://schemas.microsoft.com/office/drawing/2017/model3d" xmlns:o="urn:schemas-microsoft-com:office:office" xmlns:r="http://schemas.openxmlformats.org/officeDocument/2006/relationships" xmlns:m="http://schemas.openxmlformats.org/officeDocument/2006/math" xmlns:v="urn:schemas-microsoft-com:vml" xmlns:wp14="http://schemas.microsoft.com/office/word/2010/wordprocessingDrawing" xmlns:wp="http://schemas.openxmlformats.org/drawingml/2006/wordprocessingDrawing" xmlns:w10="urn:schemas-microsoft-com:office:word" xmlns:w="http://schemas.openxmlformats.org/wordprocessingml/2006/main" xmlns:w14="http://schemas.microsoft.com/office/word/2010/wordml" xmlns:w15="http://schemas.microsoft.com/office/word/2012/wordml" xmlns:w16cid="http://schemas.microsoft.com/office/word/2016/wordml/cid" xmlns:w16se="http://schemas.microsoft.com/office/word/2015/wordml/symex" xmlns:wpg="http://schemas.microsoft.com/office/word/2010/wordprocessingGroup" xmlns:wpi="http://schemas.microsoft.com/office/word/2010/wordprocessingInk" xmlns:wne="http://schemas.microsoft.com/office/word/2006/wordml" xmlns:wps="http://schemas.microsoft.com/office/word/2010/wordprocessingShape" mc:Ignorable="w14 w15 w16se w16cid wp14">
   <w:endnote w:type="separator" w:id="-1">
     <w:p>
       <w:r>
@@ -3693,7 +3725,7 @@
 </file>
 
 <file path=word/footer1.xml><?xml version="1.0" encoding="utf-8"?>
-<w:ftr xmlns:wpc="http://schemas.microsoft.com/office/word/2010/wordprocessingCanvas" xmlns:cx="http://schemas.microsoft.com/office/drawing/2014/chartex" xmlns:cx1="http://schemas.microsoft.com/office/drawing/2015/9/8/chartex" xmlns:cx2="http://schemas.microsoft.com/office/drawing/2015/10/21/chartex" xmlns:cx3="http://schemas.microsoft.com/office/drawing/2016/5/9/chartex" xmlns:cx4="http://schemas.microsoft.com/office/drawing/2016/5/10/chartex" xmlns:cx5="http://schemas.microsoft.com/office/drawing/2016/5/11/chartex" xmlns:cx6="http://schemas.microsoft.com/office/drawing/2016/5/12/chartex" xmlns:cx7="http://schemas.microsoft.com/office/drawing/2016/5/13/chartex" xmlns:cx8="http://schemas.microsoft.com/office/drawing/2016/5/14/chartex" xmlns:mc="http://schemas.openxmlformats.org/markup-compatibility/2006" xmlns:aink="http://schemas.microsoft.com/office/drawing/2016/ink" xmlns:am3d="http://schemas.microsoft.com/office/drawing/2017/model3d" xmlns:o="urn:schemas-microsoft-com:office:office" xmlns:r="http://schemas.openxmlformats.org/officeDocument/2006/relationships" xmlns:m="http://schemas.openxmlformats.org/officeDocument/2006/math" xmlns:v="urn:schemas-microsoft-com:vml" xmlns:wp14="http://schemas.microsoft.com/office/word/2010/wordprocessingDrawing" xmlns:wp="http://schemas.openxmlformats.org/drawingml/2006/wordprocessingDrawing" xmlns:w10="urn:schemas-microsoft-com:office:word" xmlns:w="http://schemas.openxmlformats.org/wordprocessingml/2006/main" xmlns:w14="http://schemas.microsoft.com/office/word/2010/wordml" xmlns:w15="http://schemas.microsoft.com/office/word/2012/wordml" xmlns:w16cex="http://schemas.microsoft.com/office/word/2018/wordml/cex" xmlns:w16cid="http://schemas.microsoft.com/office/word/2016/wordml/cid" xmlns:w16="http://schemas.microsoft.com/office/word/2018/wordml" xmlns:w16se="http://schemas.microsoft.com/office/word/2015/wordml/symex" xmlns:wpg="http://schemas.microsoft.com/office/word/2010/wordprocessingGroup" xmlns:wpi="http://schemas.microsoft.com/office/word/2010/wordprocessingInk" xmlns:wne="http://schemas.microsoft.com/office/word/2006/wordml" xmlns:wps="http://schemas.microsoft.com/office/word/2010/wordprocessingShape" mc:Ignorable="w14 w15 w16se w16cid w16 w16cex wp14">
+<w:ftr xmlns:wpc="http://schemas.microsoft.com/office/word/2010/wordprocessingCanvas" xmlns:cx="http://schemas.microsoft.com/office/drawing/2014/chartex" xmlns:cx1="http://schemas.microsoft.com/office/drawing/2015/9/8/chartex" xmlns:cx2="http://schemas.microsoft.com/office/drawing/2015/10/21/chartex" xmlns:cx3="http://schemas.microsoft.com/office/drawing/2016/5/9/chartex" xmlns:cx4="http://schemas.microsoft.com/office/drawing/2016/5/10/chartex" xmlns:cx5="http://schemas.microsoft.com/office/drawing/2016/5/11/chartex" xmlns:cx6="http://schemas.microsoft.com/office/drawing/2016/5/12/chartex" xmlns:cx7="http://schemas.microsoft.com/office/drawing/2016/5/13/chartex" xmlns:cx8="http://schemas.microsoft.com/office/drawing/2016/5/14/chartex" xmlns:mc="http://schemas.openxmlformats.org/markup-compatibility/2006" xmlns:aink="http://schemas.microsoft.com/office/drawing/2016/ink" xmlns:am3d="http://schemas.microsoft.com/office/drawing/2017/model3d" xmlns:o="urn:schemas-microsoft-com:office:office" xmlns:r="http://schemas.openxmlformats.org/officeDocument/2006/relationships" xmlns:m="http://schemas.openxmlformats.org/officeDocument/2006/math" xmlns:v="urn:schemas-microsoft-com:vml" xmlns:wp14="http://schemas.microsoft.com/office/word/2010/wordprocessingDrawing" xmlns:wp="http://schemas.openxmlformats.org/drawingml/2006/wordprocessingDrawing" xmlns:w10="urn:schemas-microsoft-com:office:word" xmlns:w="http://schemas.openxmlformats.org/wordprocessingml/2006/main" xmlns:w14="http://schemas.microsoft.com/office/word/2010/wordml" xmlns:w15="http://schemas.microsoft.com/office/word/2012/wordml" xmlns:w16cid="http://schemas.microsoft.com/office/word/2016/wordml/cid" xmlns:w16se="http://schemas.microsoft.com/office/word/2015/wordml/symex" xmlns:wpg="http://schemas.microsoft.com/office/word/2010/wordprocessingGroup" xmlns:wpi="http://schemas.microsoft.com/office/word/2010/wordprocessingInk" xmlns:wne="http://schemas.microsoft.com/office/word/2006/wordml" xmlns:wps="http://schemas.microsoft.com/office/word/2010/wordprocessingShape" mc:Ignorable="w14 w15 w16se w16cid wp14">
   <w:p>
     <w:pPr>
       <w:pStyle w:val="Footer"/>
@@ -3713,7 +3745,7 @@
 </file>
 
 <file path=word/footer2.xml><?xml version="1.0" encoding="utf-8"?>
-<w:ftr xmlns:wpc="http://schemas.microsoft.com/office/word/2010/wordprocessingCanvas" xmlns:cx="http://schemas.microsoft.com/office/drawing/2014/chartex" xmlns:cx1="http://schemas.microsoft.com/office/drawing/2015/9/8/chartex" xmlns:cx2="http://schemas.microsoft.com/office/drawing/2015/10/21/chartex" xmlns:cx3="http://schemas.microsoft.com/office/drawing/2016/5/9/chartex" xmlns:cx4="http://schemas.microsoft.com/office/drawing/2016/5/10/chartex" xmlns:cx5="http://schemas.microsoft.com/office/drawing/2016/5/11/chartex" xmlns:cx6="http://schemas.microsoft.com/office/drawing/2016/5/12/chartex" xmlns:cx7="http://schemas.microsoft.com/office/drawing/2016/5/13/chartex" xmlns:cx8="http://schemas.microsoft.com/office/drawing/2016/5/14/chartex" xmlns:mc="http://schemas.openxmlformats.org/markup-compatibility/2006" xmlns:aink="http://schemas.microsoft.com/office/drawing/2016/ink" xmlns:am3d="http://schemas.microsoft.com/office/drawing/2017/model3d" xmlns:o="urn:schemas-microsoft-com:office:office" xmlns:r="http://schemas.openxmlformats.org/officeDocument/2006/relationships" xmlns:m="http://schemas.openxmlformats.org/officeDocument/2006/math" xmlns:v="urn:schemas-microsoft-com:vml" xmlns:wp14="http://schemas.microsoft.com/office/word/2010/wordprocessingDrawing" xmlns:wp="http://schemas.openxmlformats.org/drawingml/2006/wordprocessingDrawing" xmlns:w10="urn:schemas-microsoft-com:office:word" xmlns:w="http://schemas.openxmlformats.org/wordprocessingml/2006/main" xmlns:w14="http://schemas.microsoft.com/office/word/2010/wordml" xmlns:w15="http://schemas.microsoft.com/office/word/2012/wordml" xmlns:w16cex="http://schemas.microsoft.com/office/word/2018/wordml/cex" xmlns:w16cid="http://schemas.microsoft.com/office/word/2016/wordml/cid" xmlns:w16="http://schemas.microsoft.com/office/word/2018/wordml" xmlns:w16se="http://schemas.microsoft.com/office/word/2015/wordml/symex" xmlns:wpg="http://schemas.microsoft.com/office/word/2010/wordprocessingGroup" xmlns:wpi="http://schemas.microsoft.com/office/word/2010/wordprocessingInk" xmlns:wne="http://schemas.microsoft.com/office/word/2006/wordml" xmlns:wps="http://schemas.microsoft.com/office/word/2010/wordprocessingShape" mc:Ignorable="w14 w15 w16se w16cid w16 w16cex wp14">
+<w:ftr xmlns:wpc="http://schemas.microsoft.com/office/word/2010/wordprocessingCanvas" xmlns:cx="http://schemas.microsoft.com/office/drawing/2014/chartex" xmlns:cx1="http://schemas.microsoft.com/office/drawing/2015/9/8/chartex" xmlns:cx2="http://schemas.microsoft.com/office/drawing/2015/10/21/chartex" xmlns:cx3="http://schemas.microsoft.com/office/drawing/2016/5/9/chartex" xmlns:cx4="http://schemas.microsoft.com/office/drawing/2016/5/10/chartex" xmlns:cx5="http://schemas.microsoft.com/office/drawing/2016/5/11/chartex" xmlns:cx6="http://schemas.microsoft.com/office/drawing/2016/5/12/chartex" xmlns:cx7="http://schemas.microsoft.com/office/drawing/2016/5/13/chartex" xmlns:cx8="http://schemas.microsoft.com/office/drawing/2016/5/14/chartex" xmlns:mc="http://schemas.openxmlformats.org/markup-compatibility/2006" xmlns:aink="http://schemas.microsoft.com/office/drawing/2016/ink" xmlns:am3d="http://schemas.microsoft.com/office/drawing/2017/model3d" xmlns:o="urn:schemas-microsoft-com:office:office" xmlns:r="http://schemas.openxmlformats.org/officeDocument/2006/relationships" xmlns:m="http://schemas.openxmlformats.org/officeDocument/2006/math" xmlns:v="urn:schemas-microsoft-com:vml" xmlns:wp14="http://schemas.microsoft.com/office/word/2010/wordprocessingDrawing" xmlns:wp="http://schemas.openxmlformats.org/drawingml/2006/wordprocessingDrawing" xmlns:w10="urn:schemas-microsoft-com:office:word" xmlns:w="http://schemas.openxmlformats.org/wordprocessingml/2006/main" xmlns:w14="http://schemas.microsoft.com/office/word/2010/wordml" xmlns:w15="http://schemas.microsoft.com/office/word/2012/wordml" xmlns:w16cid="http://schemas.microsoft.com/office/word/2016/wordml/cid" xmlns:w16se="http://schemas.microsoft.com/office/word/2015/wordml/symex" xmlns:wpg="http://schemas.microsoft.com/office/word/2010/wordprocessingGroup" xmlns:wpi="http://schemas.microsoft.com/office/word/2010/wordprocessingInk" xmlns:wne="http://schemas.microsoft.com/office/word/2006/wordml" xmlns:wps="http://schemas.microsoft.com/office/word/2010/wordprocessingShape" mc:Ignorable="w14 w15 w16se w16cid wp14">
   <w:p>
     <w:pPr>
       <w:pStyle w:val="Footer"/>
@@ -3795,7 +3827,7 @@
 </file>
 
 <file path=word/footer3.xml><?xml version="1.0" encoding="utf-8"?>
-<w:ftr xmlns:wpc="http://schemas.microsoft.com/office/word/2010/wordprocessingCanvas" xmlns:cx="http://schemas.microsoft.com/office/drawing/2014/chartex" xmlns:cx1="http://schemas.microsoft.com/office/drawing/2015/9/8/chartex" xmlns:cx2="http://schemas.microsoft.com/office/drawing/2015/10/21/chartex" xmlns:cx3="http://schemas.microsoft.com/office/drawing/2016/5/9/chartex" xmlns:cx4="http://schemas.microsoft.com/office/drawing/2016/5/10/chartex" xmlns:cx5="http://schemas.microsoft.com/office/drawing/2016/5/11/chartex" xmlns:cx6="http://schemas.microsoft.com/office/drawing/2016/5/12/chartex" xmlns:cx7="http://schemas.microsoft.com/office/drawing/2016/5/13/chartex" xmlns:cx8="http://schemas.microsoft.com/office/drawing/2016/5/14/chartex" xmlns:mc="http://schemas.openxmlformats.org/markup-compatibility/2006" xmlns:aink="http://schemas.microsoft.com/office/drawing/2016/ink" xmlns:am3d="http://schemas.microsoft.com/office/drawing/2017/model3d" xmlns:o="urn:schemas-microsoft-com:office:office" xmlns:r="http://schemas.openxmlformats.org/officeDocument/2006/relationships" xmlns:m="http://schemas.openxmlformats.org/officeDocument/2006/math" xmlns:v="urn:schemas-microsoft-com:vml" xmlns:wp14="http://schemas.microsoft.com/office/word/2010/wordprocessingDrawing" xmlns:wp="http://schemas.openxmlformats.org/drawingml/2006/wordprocessingDrawing" xmlns:w10="urn:schemas-microsoft-com:office:word" xmlns:w="http://schemas.openxmlformats.org/wordprocessingml/2006/main" xmlns:w14="http://schemas.microsoft.com/office/word/2010/wordml" xmlns:w15="http://schemas.microsoft.com/office/word/2012/wordml" xmlns:w16cex="http://schemas.microsoft.com/office/word/2018/wordml/cex" xmlns:w16cid="http://schemas.microsoft.com/office/word/2016/wordml/cid" xmlns:w16="http://schemas.microsoft.com/office/word/2018/wordml" xmlns:w16se="http://schemas.microsoft.com/office/word/2015/wordml/symex" xmlns:wpg="http://schemas.microsoft.com/office/word/2010/wordprocessingGroup" xmlns:wpi="http://schemas.microsoft.com/office/word/2010/wordprocessingInk" xmlns:wne="http://schemas.microsoft.com/office/word/2006/wordml" xmlns:wps="http://schemas.microsoft.com/office/word/2010/wordprocessingShape" mc:Ignorable="w14 w15 w16se w16cid w16 w16cex wp14">
+<w:ftr xmlns:wpc="http://schemas.microsoft.com/office/word/2010/wordprocessingCanvas" xmlns:cx="http://schemas.microsoft.com/office/drawing/2014/chartex" xmlns:cx1="http://schemas.microsoft.com/office/drawing/2015/9/8/chartex" xmlns:cx2="http://schemas.microsoft.com/office/drawing/2015/10/21/chartex" xmlns:cx3="http://schemas.microsoft.com/office/drawing/2016/5/9/chartex" xmlns:cx4="http://schemas.microsoft.com/office/drawing/2016/5/10/chartex" xmlns:cx5="http://schemas.microsoft.com/office/drawing/2016/5/11/chartex" xmlns:cx6="http://schemas.microsoft.com/office/drawing/2016/5/12/chartex" xmlns:cx7="http://schemas.microsoft.com/office/drawing/2016/5/13/chartex" xmlns:cx8="http://schemas.microsoft.com/office/drawing/2016/5/14/chartex" xmlns:mc="http://schemas.openxmlformats.org/markup-compatibility/2006" xmlns:aink="http://schemas.microsoft.com/office/drawing/2016/ink" xmlns:am3d="http://schemas.microsoft.com/office/drawing/2017/model3d" xmlns:o="urn:schemas-microsoft-com:office:office" xmlns:r="http://schemas.openxmlformats.org/officeDocument/2006/relationships" xmlns:m="http://schemas.openxmlformats.org/officeDocument/2006/math" xmlns:v="urn:schemas-microsoft-com:vml" xmlns:wp14="http://schemas.microsoft.com/office/word/2010/wordprocessingDrawing" xmlns:wp="http://schemas.openxmlformats.org/drawingml/2006/wordprocessingDrawing" xmlns:w10="urn:schemas-microsoft-com:office:word" xmlns:w="http://schemas.openxmlformats.org/wordprocessingml/2006/main" xmlns:w14="http://schemas.microsoft.com/office/word/2010/wordml" xmlns:w15="http://schemas.microsoft.com/office/word/2012/wordml" xmlns:w16cid="http://schemas.microsoft.com/office/word/2016/wordml/cid" xmlns:w16se="http://schemas.microsoft.com/office/word/2015/wordml/symex" xmlns:wpg="http://schemas.microsoft.com/office/word/2010/wordprocessingGroup" xmlns:wpi="http://schemas.microsoft.com/office/word/2010/wordprocessingInk" xmlns:wne="http://schemas.microsoft.com/office/word/2006/wordml" xmlns:wps="http://schemas.microsoft.com/office/word/2010/wordprocessingShape" mc:Ignorable="w14 w15 w16se w16cid wp14">
   <w:p>
     <w:pPr>
       <w:pStyle w:val="Footer"/>
@@ -3885,7 +3917,7 @@
 </file>
 
 <file path=word/footnotes.xml><?xml version="1.0" encoding="utf-8"?>
-<w:footnotes xmlns:wpc="http://schemas.microsoft.com/office/word/2010/wordprocessingCanvas" xmlns:cx="http://schemas.microsoft.com/office/drawing/2014/chartex" xmlns:cx1="http://schemas.microsoft.com/office/drawing/2015/9/8/chartex" xmlns:cx2="http://schemas.microsoft.com/office/drawing/2015/10/21/chartex" xmlns:cx3="http://schemas.microsoft.com/office/drawing/2016/5/9/chartex" xmlns:cx4="http://schemas.microsoft.com/office/drawing/2016/5/10/chartex" xmlns:cx5="http://schemas.microsoft.com/office/drawing/2016/5/11/chartex" xmlns:cx6="http://schemas.microsoft.com/office/drawing/2016/5/12/chartex" xmlns:cx7="http://schemas.microsoft.com/office/drawing/2016/5/13/chartex" xmlns:cx8="http://schemas.microsoft.com/office/drawing/2016/5/14/chartex" xmlns:mc="http://schemas.openxmlformats.org/markup-compatibility/2006" xmlns:aink="http://schemas.microsoft.com/office/drawing/2016/ink" xmlns:am3d="http://schemas.microsoft.com/office/drawing/2017/model3d" xmlns:o="urn:schemas-microsoft-com:office:office" xmlns:r="http://schemas.openxmlformats.org/officeDocument/2006/relationships" xmlns:m="http://schemas.openxmlformats.org/officeDocument/2006/math" xmlns:v="urn:schemas-microsoft-com:vml" xmlns:wp14="http://schemas.microsoft.com/office/word/2010/wordprocessingDrawing" xmlns:wp="http://schemas.openxmlformats.org/drawingml/2006/wordprocessingDrawing" xmlns:w10="urn:schemas-microsoft-com:office:word" xmlns:w="http://schemas.openxmlformats.org/wordprocessingml/2006/main" xmlns:w14="http://schemas.microsoft.com/office/word/2010/wordml" xmlns:w15="http://schemas.microsoft.com/office/word/2012/wordml" xmlns:w16cex="http://schemas.microsoft.com/office/word/2018/wordml/cex" xmlns:w16cid="http://schemas.microsoft.com/office/word/2016/wordml/cid" xmlns:w16="http://schemas.microsoft.com/office/word/2018/wordml" xmlns:w16se="http://schemas.microsoft.com/office/word/2015/wordml/symex" xmlns:wpg="http://schemas.microsoft.com/office/word/2010/wordprocessingGroup" xmlns:wpi="http://schemas.microsoft.com/office/word/2010/wordprocessingInk" xmlns:wne="http://schemas.microsoft.com/office/word/2006/wordml" xmlns:wps="http://schemas.microsoft.com/office/word/2010/wordprocessingShape" mc:Ignorable="w14 w15 w16se w16cid w16 w16cex wp14">
+<w:footnotes xmlns:wpc="http://schemas.microsoft.com/office/word/2010/wordprocessingCanvas" xmlns:cx="http://schemas.microsoft.com/office/drawing/2014/chartex" xmlns:cx1="http://schemas.microsoft.com/office/drawing/2015/9/8/chartex" xmlns:cx2="http://schemas.microsoft.com/office/drawing/2015/10/21/chartex" xmlns:cx3="http://schemas.microsoft.com/office/drawing/2016/5/9/chartex" xmlns:cx4="http://schemas.microsoft.com/office/drawing/2016/5/10/chartex" xmlns:cx5="http://schemas.microsoft.com/office/drawing/2016/5/11/chartex" xmlns:cx6="http://schemas.microsoft.com/office/drawing/2016/5/12/chartex" xmlns:cx7="http://schemas.microsoft.com/office/drawing/2016/5/13/chartex" xmlns:cx8="http://schemas.microsoft.com/office/drawing/2016/5/14/chartex" xmlns:mc="http://schemas.openxmlformats.org/markup-compatibility/2006" xmlns:aink="http://schemas.microsoft.com/office/drawing/2016/ink" xmlns:am3d="http://schemas.microsoft.com/office/drawing/2017/model3d" xmlns:o="urn:schemas-microsoft-com:office:office" xmlns:r="http://schemas.openxmlformats.org/officeDocument/2006/relationships" xmlns:m="http://schemas.openxmlformats.org/officeDocument/2006/math" xmlns:v="urn:schemas-microsoft-com:vml" xmlns:wp14="http://schemas.microsoft.com/office/word/2010/wordprocessingDrawing" xmlns:wp="http://schemas.openxmlformats.org/drawingml/2006/wordprocessingDrawing" xmlns:w10="urn:schemas-microsoft-com:office:word" xmlns:w="http://schemas.openxmlformats.org/wordprocessingml/2006/main" xmlns:w14="http://schemas.microsoft.com/office/word/2010/wordml" xmlns:w15="http://schemas.microsoft.com/office/word/2012/wordml" xmlns:w16cid="http://schemas.microsoft.com/office/word/2016/wordml/cid" xmlns:w16se="http://schemas.microsoft.com/office/word/2015/wordml/symex" xmlns:wpg="http://schemas.microsoft.com/office/word/2010/wordprocessingGroup" xmlns:wpi="http://schemas.microsoft.com/office/word/2010/wordprocessingInk" xmlns:wne="http://schemas.microsoft.com/office/word/2006/wordml" xmlns:wps="http://schemas.microsoft.com/office/word/2010/wordprocessingShape" mc:Ignorable="w14 w15 w16se w16cid wp14">
   <w:footnote w:type="separator" w:id="-1">
     <w:p>
       <w:r>
@@ -3904,7 +3936,7 @@
 </file>
 
 <file path=word/header1.xml><?xml version="1.0" encoding="utf-8"?>
-<w:hdr xmlns:wpc="http://schemas.microsoft.com/office/word/2010/wordprocessingCanvas" xmlns:cx="http://schemas.microsoft.com/office/drawing/2014/chartex" xmlns:cx1="http://schemas.microsoft.com/office/drawing/2015/9/8/chartex" xmlns:cx2="http://schemas.microsoft.com/office/drawing/2015/10/21/chartex" xmlns:cx3="http://schemas.microsoft.com/office/drawing/2016/5/9/chartex" xmlns:cx4="http://schemas.microsoft.com/office/drawing/2016/5/10/chartex" xmlns:cx5="http://schemas.microsoft.com/office/drawing/2016/5/11/chartex" xmlns:cx6="http://schemas.microsoft.com/office/drawing/2016/5/12/chartex" xmlns:cx7="http://schemas.microsoft.com/office/drawing/2016/5/13/chartex" xmlns:cx8="http://schemas.microsoft.com/office/drawing/2016/5/14/chartex" xmlns:mc="http://schemas.openxmlformats.org/markup-compatibility/2006" xmlns:aink="http://schemas.microsoft.com/office/drawing/2016/ink" xmlns:am3d="http://schemas.microsoft.com/office/drawing/2017/model3d" xmlns:o="urn:schemas-microsoft-com:office:office" xmlns:r="http://schemas.openxmlformats.org/officeDocument/2006/relationships" xmlns:m="http://schemas.openxmlformats.org/officeDocument/2006/math" xmlns:v="urn:schemas-microsoft-com:vml" xmlns:wp14="http://schemas.microsoft.com/office/word/2010/wordprocessingDrawing" xmlns:wp="http://schemas.openxmlformats.org/drawingml/2006/wordprocessingDrawing" xmlns:w10="urn:schemas-microsoft-com:office:word" xmlns:w="http://schemas.openxmlformats.org/wordprocessingml/2006/main" xmlns:w14="http://schemas.microsoft.com/office/word/2010/wordml" xmlns:w15="http://schemas.microsoft.com/office/word/2012/wordml" xmlns:w16cex="http://schemas.microsoft.com/office/word/2018/wordml/cex" xmlns:w16cid="http://schemas.microsoft.com/office/word/2016/wordml/cid" xmlns:w16="http://schemas.microsoft.com/office/word/2018/wordml" xmlns:w16se="http://schemas.microsoft.com/office/word/2015/wordml/symex" xmlns:wpg="http://schemas.microsoft.com/office/word/2010/wordprocessingGroup" xmlns:wpi="http://schemas.microsoft.com/office/word/2010/wordprocessingInk" xmlns:wne="http://schemas.microsoft.com/office/word/2006/wordml" xmlns:wps="http://schemas.microsoft.com/office/word/2010/wordprocessingShape" mc:Ignorable="w14 w15 w16se w16cid w16 w16cex wp14">
+<w:hdr xmlns:wpc="http://schemas.microsoft.com/office/word/2010/wordprocessingCanvas" xmlns:cx="http://schemas.microsoft.com/office/drawing/2014/chartex" xmlns:cx1="http://schemas.microsoft.com/office/drawing/2015/9/8/chartex" xmlns:cx2="http://schemas.microsoft.com/office/drawing/2015/10/21/chartex" xmlns:cx3="http://schemas.microsoft.com/office/drawing/2016/5/9/chartex" xmlns:cx4="http://schemas.microsoft.com/office/drawing/2016/5/10/chartex" xmlns:cx5="http://schemas.microsoft.com/office/drawing/2016/5/11/chartex" xmlns:cx6="http://schemas.microsoft.com/office/drawing/2016/5/12/chartex" xmlns:cx7="http://schemas.microsoft.com/office/drawing/2016/5/13/chartex" xmlns:cx8="http://schemas.microsoft.com/office/drawing/2016/5/14/chartex" xmlns:mc="http://schemas.openxmlformats.org/markup-compatibility/2006" xmlns:aink="http://schemas.microsoft.com/office/drawing/2016/ink" xmlns:am3d="http://schemas.microsoft.com/office/drawing/2017/model3d" xmlns:o="urn:schemas-microsoft-com:office:office" xmlns:r="http://schemas.openxmlformats.org/officeDocument/2006/relationships" xmlns:m="http://schemas.openxmlformats.org/officeDocument/2006/math" xmlns:v="urn:schemas-microsoft-com:vml" xmlns:wp14="http://schemas.microsoft.com/office/word/2010/wordprocessingDrawing" xmlns:wp="http://schemas.openxmlformats.org/drawingml/2006/wordprocessingDrawing" xmlns:w10="urn:schemas-microsoft-com:office:word" xmlns:w="http://schemas.openxmlformats.org/wordprocessingml/2006/main" xmlns:w14="http://schemas.microsoft.com/office/word/2010/wordml" xmlns:w15="http://schemas.microsoft.com/office/word/2012/wordml" xmlns:w16cid="http://schemas.microsoft.com/office/word/2016/wordml/cid" xmlns:w16se="http://schemas.microsoft.com/office/word/2015/wordml/symex" xmlns:wpg="http://schemas.microsoft.com/office/word/2010/wordprocessingGroup" xmlns:wpi="http://schemas.microsoft.com/office/word/2010/wordprocessingInk" xmlns:wne="http://schemas.microsoft.com/office/word/2006/wordml" xmlns:wps="http://schemas.microsoft.com/office/word/2010/wordprocessingShape" mc:Ignorable="w14 w15 w16se w16cid wp14">
   <w:p>
     <w:pPr>
       <w:pStyle w:val="Header"/>
@@ -3914,7 +3946,7 @@
 </file>
 
 <file path=word/header2.xml><?xml version="1.0" encoding="utf-8"?>
-<w:hdr xmlns:wpc="http://schemas.microsoft.com/office/word/2010/wordprocessingCanvas" xmlns:cx="http://schemas.microsoft.com/office/drawing/2014/chartex" xmlns:cx1="http://schemas.microsoft.com/office/drawing/2015/9/8/chartex" xmlns:cx2="http://schemas.microsoft.com/office/drawing/2015/10/21/chartex" xmlns:cx3="http://schemas.microsoft.com/office/drawing/2016/5/9/chartex" xmlns:cx4="http://schemas.microsoft.com/office/drawing/2016/5/10/chartex" xmlns:cx5="http://schemas.microsoft.com/office/drawing/2016/5/11/chartex" xmlns:cx6="http://schemas.microsoft.com/office/drawing/2016/5/12/chartex" xmlns:cx7="http://schemas.microsoft.com/office/drawing/2016/5/13/chartex" xmlns:cx8="http://schemas.microsoft.com/office/drawing/2016/5/14/chartex" xmlns:mc="http://schemas.openxmlformats.org/markup-compatibility/2006" xmlns:aink="http://schemas.microsoft.com/office/drawing/2016/ink" xmlns:am3d="http://schemas.microsoft.com/office/drawing/2017/model3d" xmlns:o="urn:schemas-microsoft-com:office:office" xmlns:r="http://schemas.openxmlformats.org/officeDocument/2006/relationships" xmlns:m="http://schemas.openxmlformats.org/officeDocument/2006/math" xmlns:v="urn:schemas-microsoft-com:vml" xmlns:wp14="http://schemas.microsoft.com/office/word/2010/wordprocessingDrawing" xmlns:wp="http://schemas.openxmlformats.org/drawingml/2006/wordprocessingDrawing" xmlns:w10="urn:schemas-microsoft-com:office:word" xmlns:w="http://schemas.openxmlformats.org/wordprocessingml/2006/main" xmlns:w14="http://schemas.microsoft.com/office/word/2010/wordml" xmlns:w15="http://schemas.microsoft.com/office/word/2012/wordml" xmlns:w16cex="http://schemas.microsoft.com/office/word/2018/wordml/cex" xmlns:w16cid="http://schemas.microsoft.com/office/word/2016/wordml/cid" xmlns:w16="http://schemas.microsoft.com/office/word/2018/wordml" xmlns:w16se="http://schemas.microsoft.com/office/word/2015/wordml/symex" xmlns:wpg="http://schemas.microsoft.com/office/word/2010/wordprocessingGroup" xmlns:wpi="http://schemas.microsoft.com/office/word/2010/wordprocessingInk" xmlns:wne="http://schemas.microsoft.com/office/word/2006/wordml" xmlns:wps="http://schemas.microsoft.com/office/word/2010/wordprocessingShape" mc:Ignorable="w14 w15 w16se w16cid w16 w16cex wp14">
+<w:hdr xmlns:wpc="http://schemas.microsoft.com/office/word/2010/wordprocessingCanvas" xmlns:cx="http://schemas.microsoft.com/office/drawing/2014/chartex" xmlns:cx1="http://schemas.microsoft.com/office/drawing/2015/9/8/chartex" xmlns:cx2="http://schemas.microsoft.com/office/drawing/2015/10/21/chartex" xmlns:cx3="http://schemas.microsoft.com/office/drawing/2016/5/9/chartex" xmlns:cx4="http://schemas.microsoft.com/office/drawing/2016/5/10/chartex" xmlns:cx5="http://schemas.microsoft.com/office/drawing/2016/5/11/chartex" xmlns:cx6="http://schemas.microsoft.com/office/drawing/2016/5/12/chartex" xmlns:cx7="http://schemas.microsoft.com/office/drawing/2016/5/13/chartex" xmlns:cx8="http://schemas.microsoft.com/office/drawing/2016/5/14/chartex" xmlns:mc="http://schemas.openxmlformats.org/markup-compatibility/2006" xmlns:aink="http://schemas.microsoft.com/office/drawing/2016/ink" xmlns:am3d="http://schemas.microsoft.com/office/drawing/2017/model3d" xmlns:o="urn:schemas-microsoft-com:office:office" xmlns:r="http://schemas.openxmlformats.org/officeDocument/2006/relationships" xmlns:m="http://schemas.openxmlformats.org/officeDocument/2006/math" xmlns:v="urn:schemas-microsoft-com:vml" xmlns:wp14="http://schemas.microsoft.com/office/word/2010/wordprocessingDrawing" xmlns:wp="http://schemas.openxmlformats.org/drawingml/2006/wordprocessingDrawing" xmlns:w10="urn:schemas-microsoft-com:office:word" xmlns:w="http://schemas.openxmlformats.org/wordprocessingml/2006/main" xmlns:w14="http://schemas.microsoft.com/office/word/2010/wordml" xmlns:w15="http://schemas.microsoft.com/office/word/2012/wordml" xmlns:w16cid="http://schemas.microsoft.com/office/word/2016/wordml/cid" xmlns:w16se="http://schemas.microsoft.com/office/word/2015/wordml/symex" xmlns:wpg="http://schemas.microsoft.com/office/word/2010/wordprocessingGroup" xmlns:wpi="http://schemas.microsoft.com/office/word/2010/wordprocessingInk" xmlns:wne="http://schemas.microsoft.com/office/word/2006/wordml" xmlns:wps="http://schemas.microsoft.com/office/word/2010/wordprocessingShape" mc:Ignorable="w14 w15 w16se w16cid wp14">
   <w:p>
     <w:pPr>
       <w:pStyle w:val="Header"/>
@@ -3924,7 +3956,7 @@
 </file>
 
 <file path=word/header3.xml><?xml version="1.0" encoding="utf-8"?>
-<w:hdr xmlns:wpc="http://schemas.microsoft.com/office/word/2010/wordprocessingCanvas" xmlns:cx="http://schemas.microsoft.com/office/drawing/2014/chartex" xmlns:cx1="http://schemas.microsoft.com/office/drawing/2015/9/8/chartex" xmlns:cx2="http://schemas.microsoft.com/office/drawing/2015/10/21/chartex" xmlns:cx3="http://schemas.microsoft.com/office/drawing/2016/5/9/chartex" xmlns:cx4="http://schemas.microsoft.com/office/drawing/2016/5/10/chartex" xmlns:cx5="http://schemas.microsoft.com/office/drawing/2016/5/11/chartex" xmlns:cx6="http://schemas.microsoft.com/office/drawing/2016/5/12/chartex" xmlns:cx7="http://schemas.microsoft.com/office/drawing/2016/5/13/chartex" xmlns:cx8="http://schemas.microsoft.com/office/drawing/2016/5/14/chartex" xmlns:mc="http://schemas.openxmlformats.org/markup-compatibility/2006" xmlns:aink="http://schemas.microsoft.com/office/drawing/2016/ink" xmlns:am3d="http://schemas.microsoft.com/office/drawing/2017/model3d" xmlns:o="urn:schemas-microsoft-com:office:office" xmlns:r="http://schemas.openxmlformats.org/officeDocument/2006/relationships" xmlns:m="http://schemas.openxmlformats.org/officeDocument/2006/math" xmlns:v="urn:schemas-microsoft-com:vml" xmlns:wp14="http://schemas.microsoft.com/office/word/2010/wordprocessingDrawing" xmlns:wp="http://schemas.openxmlformats.org/drawingml/2006/wordprocessingDrawing" xmlns:w10="urn:schemas-microsoft-com:office:word" xmlns:w="http://schemas.openxmlformats.org/wordprocessingml/2006/main" xmlns:w14="http://schemas.microsoft.com/office/word/2010/wordml" xmlns:w15="http://schemas.microsoft.com/office/word/2012/wordml" xmlns:w16cex="http://schemas.microsoft.com/office/word/2018/wordml/cex" xmlns:w16cid="http://schemas.microsoft.com/office/word/2016/wordml/cid" xmlns:w16="http://schemas.microsoft.com/office/word/2018/wordml" xmlns:w16se="http://schemas.microsoft.com/office/word/2015/wordml/symex" xmlns:wpg="http://schemas.microsoft.com/office/word/2010/wordprocessingGroup" xmlns:wpi="http://schemas.microsoft.com/office/word/2010/wordprocessingInk" xmlns:wne="http://schemas.microsoft.com/office/word/2006/wordml" xmlns:wps="http://schemas.microsoft.com/office/word/2010/wordprocessingShape" mc:Ignorable="w14 w15 w16se w16cid w16 w16cex wp14">
+<w:hdr xmlns:wpc="http://schemas.microsoft.com/office/word/2010/wordprocessingCanvas" xmlns:cx="http://schemas.microsoft.com/office/drawing/2014/chartex" xmlns:cx1="http://schemas.microsoft.com/office/drawing/2015/9/8/chartex" xmlns:cx2="http://schemas.microsoft.com/office/drawing/2015/10/21/chartex" xmlns:cx3="http://schemas.microsoft.com/office/drawing/2016/5/9/chartex" xmlns:cx4="http://schemas.microsoft.com/office/drawing/2016/5/10/chartex" xmlns:cx5="http://schemas.microsoft.com/office/drawing/2016/5/11/chartex" xmlns:cx6="http://schemas.microsoft.com/office/drawing/2016/5/12/chartex" xmlns:cx7="http://schemas.microsoft.com/office/drawing/2016/5/13/chartex" xmlns:cx8="http://schemas.microsoft.com/office/drawing/2016/5/14/chartex" xmlns:mc="http://schemas.openxmlformats.org/markup-compatibility/2006" xmlns:aink="http://schemas.microsoft.com/office/drawing/2016/ink" xmlns:am3d="http://schemas.microsoft.com/office/drawing/2017/model3d" xmlns:o="urn:schemas-microsoft-com:office:office" xmlns:r="http://schemas.openxmlformats.org/officeDocument/2006/relationships" xmlns:m="http://schemas.openxmlformats.org/officeDocument/2006/math" xmlns:v="urn:schemas-microsoft-com:vml" xmlns:wp14="http://schemas.microsoft.com/office/word/2010/wordprocessingDrawing" xmlns:wp="http://schemas.openxmlformats.org/drawingml/2006/wordprocessingDrawing" xmlns:w10="urn:schemas-microsoft-com:office:word" xmlns:w="http://schemas.openxmlformats.org/wordprocessingml/2006/main" xmlns:w14="http://schemas.microsoft.com/office/word/2010/wordml" xmlns:w15="http://schemas.microsoft.com/office/word/2012/wordml" xmlns:w16cid="http://schemas.microsoft.com/office/word/2016/wordml/cid" xmlns:w16se="http://schemas.microsoft.com/office/word/2015/wordml/symex" xmlns:wpg="http://schemas.microsoft.com/office/word/2010/wordprocessingGroup" xmlns:wpi="http://schemas.microsoft.com/office/word/2010/wordprocessingInk" xmlns:wne="http://schemas.microsoft.com/office/word/2006/wordml" xmlns:wps="http://schemas.microsoft.com/office/word/2010/wordprocessingShape" mc:Ignorable="w14 w15 w16se w16cid wp14">
   <w:p>
     <w:pPr>
       <w:pBdr>
@@ -3944,7 +3976,7 @@
 </file>
 
 <file path=word/header4.xml><?xml version="1.0" encoding="utf-8"?>
-<w:hdr xmlns:wpc="http://schemas.microsoft.com/office/word/2010/wordprocessingCanvas" xmlns:cx="http://schemas.microsoft.com/office/drawing/2014/chartex" xmlns:cx1="http://schemas.microsoft.com/office/drawing/2015/9/8/chartex" xmlns:cx2="http://schemas.microsoft.com/office/drawing/2015/10/21/chartex" xmlns:cx3="http://schemas.microsoft.com/office/drawing/2016/5/9/chartex" xmlns:cx4="http://schemas.microsoft.com/office/drawing/2016/5/10/chartex" xmlns:cx5="http://schemas.microsoft.com/office/drawing/2016/5/11/chartex" xmlns:cx6="http://schemas.microsoft.com/office/drawing/2016/5/12/chartex" xmlns:cx7="http://schemas.microsoft.com/office/drawing/2016/5/13/chartex" xmlns:cx8="http://schemas.microsoft.com/office/drawing/2016/5/14/chartex" xmlns:mc="http://schemas.openxmlformats.org/markup-compatibility/2006" xmlns:aink="http://schemas.microsoft.com/office/drawing/2016/ink" xmlns:am3d="http://schemas.microsoft.com/office/drawing/2017/model3d" xmlns:o="urn:schemas-microsoft-com:office:office" xmlns:r="http://schemas.openxmlformats.org/officeDocument/2006/relationships" xmlns:m="http://schemas.openxmlformats.org/officeDocument/2006/math" xmlns:v="urn:schemas-microsoft-com:vml" xmlns:wp14="http://schemas.microsoft.com/office/word/2010/wordprocessingDrawing" xmlns:wp="http://schemas.openxmlformats.org/drawingml/2006/wordprocessingDrawing" xmlns:w10="urn:schemas-microsoft-com:office:word" xmlns:w="http://schemas.openxmlformats.org/wordprocessingml/2006/main" xmlns:w14="http://schemas.microsoft.com/office/word/2010/wordml" xmlns:w15="http://schemas.microsoft.com/office/word/2012/wordml" xmlns:w16cex="http://schemas.microsoft.com/office/word/2018/wordml/cex" xmlns:w16cid="http://schemas.microsoft.com/office/word/2016/wordml/cid" xmlns:w16="http://schemas.microsoft.com/office/word/2018/wordml" xmlns:w16se="http://schemas.microsoft.com/office/word/2015/wordml/symex" xmlns:wpg="http://schemas.microsoft.com/office/word/2010/wordprocessingGroup" xmlns:wpi="http://schemas.microsoft.com/office/word/2010/wordprocessingInk" xmlns:wne="http://schemas.microsoft.com/office/word/2006/wordml" xmlns:wps="http://schemas.microsoft.com/office/word/2010/wordprocessingShape" mc:Ignorable="w14 w15 w16se w16cid w16 w16cex wp14">
+<w:hdr xmlns:wpc="http://schemas.microsoft.com/office/word/2010/wordprocessingCanvas" xmlns:cx="http://schemas.microsoft.com/office/drawing/2014/chartex" xmlns:cx1="http://schemas.microsoft.com/office/drawing/2015/9/8/chartex" xmlns:cx2="http://schemas.microsoft.com/office/drawing/2015/10/21/chartex" xmlns:cx3="http://schemas.microsoft.com/office/drawing/2016/5/9/chartex" xmlns:cx4="http://schemas.microsoft.com/office/drawing/2016/5/10/chartex" xmlns:cx5="http://schemas.microsoft.com/office/drawing/2016/5/11/chartex" xmlns:cx6="http://schemas.microsoft.com/office/drawing/2016/5/12/chartex" xmlns:cx7="http://schemas.microsoft.com/office/drawing/2016/5/13/chartex" xmlns:cx8="http://schemas.microsoft.com/office/drawing/2016/5/14/chartex" xmlns:mc="http://schemas.openxmlformats.org/markup-compatibility/2006" xmlns:aink="http://schemas.microsoft.com/office/drawing/2016/ink" xmlns:am3d="http://schemas.microsoft.com/office/drawing/2017/model3d" xmlns:o="urn:schemas-microsoft-com:office:office" xmlns:r="http://schemas.openxmlformats.org/officeDocument/2006/relationships" xmlns:m="http://schemas.openxmlformats.org/officeDocument/2006/math" xmlns:v="urn:schemas-microsoft-com:vml" xmlns:wp14="http://schemas.microsoft.com/office/word/2010/wordprocessingDrawing" xmlns:wp="http://schemas.openxmlformats.org/drawingml/2006/wordprocessingDrawing" xmlns:w10="urn:schemas-microsoft-com:office:word" xmlns:w="http://schemas.openxmlformats.org/wordprocessingml/2006/main" xmlns:w14="http://schemas.microsoft.com/office/word/2010/wordml" xmlns:w15="http://schemas.microsoft.com/office/word/2012/wordml" xmlns:w16cid="http://schemas.microsoft.com/office/word/2016/wordml/cid" xmlns:w16se="http://schemas.microsoft.com/office/word/2015/wordml/symex" xmlns:wpg="http://schemas.microsoft.com/office/word/2010/wordprocessingGroup" xmlns:wpi="http://schemas.microsoft.com/office/word/2010/wordprocessingInk" xmlns:wne="http://schemas.microsoft.com/office/word/2006/wordml" xmlns:wps="http://schemas.microsoft.com/office/word/2010/wordprocessingShape" mc:Ignorable="w14 w15 w16se w16cid wp14">
   <w:p>
     <w:pPr>
       <w:pStyle w:val="Header"/>
@@ -3954,7 +3986,7 @@
 </file>
 
 <file path=word/numbering.xml><?xml version="1.0" encoding="utf-8"?>
-<w:numbering xmlns:wpc="http://schemas.microsoft.com/office/word/2010/wordprocessingCanvas" xmlns:cx="http://schemas.microsoft.com/office/drawing/2014/chartex" xmlns:cx1="http://schemas.microsoft.com/office/drawing/2015/9/8/chartex" xmlns:cx2="http://schemas.microsoft.com/office/drawing/2015/10/21/chartex" xmlns:cx3="http://schemas.microsoft.com/office/drawing/2016/5/9/chartex" xmlns:cx4="http://schemas.microsoft.com/office/drawing/2016/5/10/chartex" xmlns:cx5="http://schemas.microsoft.com/office/drawing/2016/5/11/chartex" xmlns:cx6="http://schemas.microsoft.com/office/drawing/2016/5/12/chartex" xmlns:cx7="http://schemas.microsoft.com/office/drawing/2016/5/13/chartex" xmlns:cx8="http://schemas.microsoft.com/office/drawing/2016/5/14/chartex" xmlns:mc="http://schemas.openxmlformats.org/markup-compatibility/2006" xmlns:aink="http://schemas.microsoft.com/office/drawing/2016/ink" xmlns:am3d="http://schemas.microsoft.com/office/drawing/2017/model3d" xmlns:o="urn:schemas-microsoft-com:office:office" xmlns:r="http://schemas.openxmlformats.org/officeDocument/2006/relationships" xmlns:m="http://schemas.openxmlformats.org/officeDocument/2006/math" xmlns:v="urn:schemas-microsoft-com:vml" xmlns:wp14="http://schemas.microsoft.com/office/word/2010/wordprocessingDrawing" xmlns:wp="http://schemas.openxmlformats.org/drawingml/2006/wordprocessingDrawing" xmlns:w10="urn:schemas-microsoft-com:office:word" xmlns:w="http://schemas.openxmlformats.org/wordprocessingml/2006/main" xmlns:w14="http://schemas.microsoft.com/office/word/2010/wordml" xmlns:w15="http://schemas.microsoft.com/office/word/2012/wordml" xmlns:w16cex="http://schemas.microsoft.com/office/word/2018/wordml/cex" xmlns:w16cid="http://schemas.microsoft.com/office/word/2016/wordml/cid" xmlns:w16="http://schemas.microsoft.com/office/word/2018/wordml" xmlns:w16se="http://schemas.microsoft.com/office/word/2015/wordml/symex" xmlns:wpg="http://schemas.microsoft.com/office/word/2010/wordprocessingGroup" xmlns:wpi="http://schemas.microsoft.com/office/word/2010/wordprocessingInk" xmlns:wne="http://schemas.microsoft.com/office/word/2006/wordml" xmlns:wps="http://schemas.microsoft.com/office/word/2010/wordprocessingShape" mc:Ignorable="w14 w15 w16se w16cid w16 w16cex wp14">
+<w:numbering xmlns:wpc="http://schemas.microsoft.com/office/word/2010/wordprocessingCanvas" xmlns:cx="http://schemas.microsoft.com/office/drawing/2014/chartex" xmlns:cx1="http://schemas.microsoft.com/office/drawing/2015/9/8/chartex" xmlns:cx2="http://schemas.microsoft.com/office/drawing/2015/10/21/chartex" xmlns:cx3="http://schemas.microsoft.com/office/drawing/2016/5/9/chartex" xmlns:cx4="http://schemas.microsoft.com/office/drawing/2016/5/10/chartex" xmlns:cx5="http://schemas.microsoft.com/office/drawing/2016/5/11/chartex" xmlns:cx6="http://schemas.microsoft.com/office/drawing/2016/5/12/chartex" xmlns:cx7="http://schemas.microsoft.com/office/drawing/2016/5/13/chartex" xmlns:cx8="http://schemas.microsoft.com/office/drawing/2016/5/14/chartex" xmlns:mc="http://schemas.openxmlformats.org/markup-compatibility/2006" xmlns:aink="http://schemas.microsoft.com/office/drawing/2016/ink" xmlns:am3d="http://schemas.microsoft.com/office/drawing/2017/model3d" xmlns:o="urn:schemas-microsoft-com:office:office" xmlns:r="http://schemas.openxmlformats.org/officeDocument/2006/relationships" xmlns:m="http://schemas.openxmlformats.org/officeDocument/2006/math" xmlns:v="urn:schemas-microsoft-com:vml" xmlns:wp14="http://schemas.microsoft.com/office/word/2010/wordprocessingDrawing" xmlns:wp="http://schemas.openxmlformats.org/drawingml/2006/wordprocessingDrawing" xmlns:w10="urn:schemas-microsoft-com:office:word" xmlns:w="http://schemas.openxmlformats.org/wordprocessingml/2006/main" xmlns:w14="http://schemas.microsoft.com/office/word/2010/wordml" xmlns:w15="http://schemas.microsoft.com/office/word/2012/wordml" xmlns:w16cid="http://schemas.microsoft.com/office/word/2016/wordml/cid" xmlns:w16se="http://schemas.microsoft.com/office/word/2015/wordml/symex" xmlns:wpg="http://schemas.microsoft.com/office/word/2010/wordprocessingGroup" xmlns:wpi="http://schemas.microsoft.com/office/word/2010/wordprocessingInk" xmlns:wne="http://schemas.microsoft.com/office/word/2006/wordml" xmlns:wps="http://schemas.microsoft.com/office/word/2010/wordprocessingShape" mc:Ignorable="w14 w15 w16se w16cid wp14">
   <w:abstractNum w:abstractNumId="0" w15:restartNumberingAfterBreak="0">
     <w:nsid w:val="01D14BDA"/>
     <w:multiLevelType w:val="hybridMultilevel"/>
@@ -5019,7 +5051,7 @@
 </file>
 
 <file path=word/styles.xml><?xml version="1.0" encoding="utf-8"?>
-<w:styles xmlns:mc="http://schemas.openxmlformats.org/markup-compatibility/2006" xmlns:r="http://schemas.openxmlformats.org/officeDocument/2006/relationships" xmlns:w="http://schemas.openxmlformats.org/wordprocessingml/2006/main" xmlns:w14="http://schemas.microsoft.com/office/word/2010/wordml" xmlns:w15="http://schemas.microsoft.com/office/word/2012/wordml" xmlns:w16cex="http://schemas.microsoft.com/office/word/2018/wordml/cex" xmlns:w16cid="http://schemas.microsoft.com/office/word/2016/wordml/cid" xmlns:w16="http://schemas.microsoft.com/office/word/2018/wordml" xmlns:w16se="http://schemas.microsoft.com/office/word/2015/wordml/symex" mc:Ignorable="w14 w15 w16se w16cid w16 w16cex">
+<w:styles xmlns:mc="http://schemas.openxmlformats.org/markup-compatibility/2006" xmlns:r="http://schemas.openxmlformats.org/officeDocument/2006/relationships" xmlns:w="http://schemas.openxmlformats.org/wordprocessingml/2006/main" xmlns:w14="http://schemas.microsoft.com/office/word/2010/wordml" xmlns:w15="http://schemas.microsoft.com/office/word/2012/wordml" xmlns:w16cid="http://schemas.microsoft.com/office/word/2016/wordml/cid" xmlns:w16se="http://schemas.microsoft.com/office/word/2015/wordml/symex" mc:Ignorable="w14 w15 w16se w16cid">
   <w:docDefaults>
     <w:rPrDefault>
       <w:rPr>
@@ -6678,7 +6710,7 @@
 </file>
 
 <file path=customXml/itemProps1.xml><?xml version="1.0" encoding="utf-8"?>
-<ds:datastoreItem xmlns:ds="http://schemas.openxmlformats.org/officeDocument/2006/customXml" ds:itemID="{3EA8604C-3DDD-47BB-8C21-049D005D6617}">
+<ds:datastoreItem xmlns:ds="http://schemas.openxmlformats.org/officeDocument/2006/customXml" ds:itemID="{F67FCC0D-CC33-4AA6-8617-662D8CC44027}">
   <ds:schemaRefs>
     <ds:schemaRef ds:uri="http://schemas.openxmlformats.org/officeDocument/2006/bibliography"/>
   </ds:schemaRefs>

--- a/pythonProj.docx
+++ b/pythonProj.docx
@@ -1,6 +1,6 @@
 
 <file path=word/document.xml><?xml version="1.0" encoding="utf-8"?>
-<w:document xmlns:wpc="http://schemas.microsoft.com/office/word/2010/wordprocessingCanvas" xmlns:cx="http://schemas.microsoft.com/office/drawing/2014/chartex" xmlns:cx1="http://schemas.microsoft.com/office/drawing/2015/9/8/chartex" xmlns:cx2="http://schemas.microsoft.com/office/drawing/2015/10/21/chartex" xmlns:cx3="http://schemas.microsoft.com/office/drawing/2016/5/9/chartex" xmlns:cx4="http://schemas.microsoft.com/office/drawing/2016/5/10/chartex" xmlns:cx5="http://schemas.microsoft.com/office/drawing/2016/5/11/chartex" xmlns:cx6="http://schemas.microsoft.com/office/drawing/2016/5/12/chartex" xmlns:cx7="http://schemas.microsoft.com/office/drawing/2016/5/13/chartex" xmlns:cx8="http://schemas.microsoft.com/office/drawing/2016/5/14/chartex" xmlns:mc="http://schemas.openxmlformats.org/markup-compatibility/2006" xmlns:aink="http://schemas.microsoft.com/office/drawing/2016/ink" xmlns:am3d="http://schemas.microsoft.com/office/drawing/2017/model3d" xmlns:o="urn:schemas-microsoft-com:office:office" xmlns:r="http://schemas.openxmlformats.org/officeDocument/2006/relationships" xmlns:m="http://schemas.openxmlformats.org/officeDocument/2006/math" xmlns:v="urn:schemas-microsoft-com:vml" xmlns:wp14="http://schemas.microsoft.com/office/word/2010/wordprocessingDrawing" xmlns:wp="http://schemas.openxmlformats.org/drawingml/2006/wordprocessingDrawing" xmlns:w10="urn:schemas-microsoft-com:office:word" xmlns:w="http://schemas.openxmlformats.org/wordprocessingml/2006/main" xmlns:w14="http://schemas.microsoft.com/office/word/2010/wordml" xmlns:w15="http://schemas.microsoft.com/office/word/2012/wordml" xmlns:w16cid="http://schemas.microsoft.com/office/word/2016/wordml/cid" xmlns:w16se="http://schemas.microsoft.com/office/word/2015/wordml/symex" xmlns:wpg="http://schemas.microsoft.com/office/word/2010/wordprocessingGroup" xmlns:wpi="http://schemas.microsoft.com/office/word/2010/wordprocessingInk" xmlns:wne="http://schemas.microsoft.com/office/word/2006/wordml" xmlns:wps="http://schemas.microsoft.com/office/word/2010/wordprocessingShape" mc:Ignorable="w14 w15 w16se w16cid wp14">
+<w:document xmlns:wpc="http://schemas.microsoft.com/office/word/2010/wordprocessingCanvas" xmlns:cx="http://schemas.microsoft.com/office/drawing/2014/chartex" xmlns:cx1="http://schemas.microsoft.com/office/drawing/2015/9/8/chartex" xmlns:cx2="http://schemas.microsoft.com/office/drawing/2015/10/21/chartex" xmlns:cx3="http://schemas.microsoft.com/office/drawing/2016/5/9/chartex" xmlns:cx4="http://schemas.microsoft.com/office/drawing/2016/5/10/chartex" xmlns:cx5="http://schemas.microsoft.com/office/drawing/2016/5/11/chartex" xmlns:cx6="http://schemas.microsoft.com/office/drawing/2016/5/12/chartex" xmlns:cx7="http://schemas.microsoft.com/office/drawing/2016/5/13/chartex" xmlns:cx8="http://schemas.microsoft.com/office/drawing/2016/5/14/chartex" xmlns:mc="http://schemas.openxmlformats.org/markup-compatibility/2006" xmlns:aink="http://schemas.microsoft.com/office/drawing/2016/ink" xmlns:am3d="http://schemas.microsoft.com/office/drawing/2017/model3d" xmlns:o="urn:schemas-microsoft-com:office:office" xmlns:r="http://schemas.openxmlformats.org/officeDocument/2006/relationships" xmlns:m="http://schemas.openxmlformats.org/officeDocument/2006/math" xmlns:v="urn:schemas-microsoft-com:vml" xmlns:wp14="http://schemas.microsoft.com/office/word/2010/wordprocessingDrawing" xmlns:wp="http://schemas.openxmlformats.org/drawingml/2006/wordprocessingDrawing" xmlns:w10="urn:schemas-microsoft-com:office:word" xmlns:w="http://schemas.openxmlformats.org/wordprocessingml/2006/main" xmlns:w14="http://schemas.microsoft.com/office/word/2010/wordml" xmlns:w15="http://schemas.microsoft.com/office/word/2012/wordml" xmlns:w16cex="http://schemas.microsoft.com/office/word/2018/wordml/cex" xmlns:w16cid="http://schemas.microsoft.com/office/word/2016/wordml/cid" xmlns:w16="http://schemas.microsoft.com/office/word/2018/wordml" xmlns:w16se="http://schemas.microsoft.com/office/word/2015/wordml/symex" xmlns:wpg="http://schemas.microsoft.com/office/word/2010/wordprocessingGroup" xmlns:wpi="http://schemas.microsoft.com/office/word/2010/wordprocessingInk" xmlns:wne="http://schemas.microsoft.com/office/word/2006/wordml" xmlns:wps="http://schemas.microsoft.com/office/word/2010/wordprocessingShape" mc:Ignorable="w14 w15 w16se w16cid w16 w16cex wp14">
   <w:body>
     <w:p>
       <w:pPr>
@@ -2643,7 +2643,7 @@
       <w:tr>
         <w:tc>
           <w:tcPr>
-            <w:tcW w:w="3212" w:type="dxa"/>
+            <w:tcW w:w="2647" w:type="dxa"/>
             <w:shd w:val="clear" w:color="auto" w:fill="D9D9D9" w:themeFill="background1" w:themeFillShade="D9"/>
           </w:tcPr>
           <w:p>
@@ -2664,7 +2664,7 @@
         </w:tc>
         <w:tc>
           <w:tcPr>
-            <w:tcW w:w="3213" w:type="dxa"/>
+            <w:tcW w:w="2517" w:type="dxa"/>
             <w:shd w:val="clear" w:color="auto" w:fill="D9D9D9" w:themeFill="background1" w:themeFillShade="D9"/>
           </w:tcPr>
           <w:p>
@@ -2685,7 +2685,7 @@
         </w:tc>
         <w:tc>
           <w:tcPr>
-            <w:tcW w:w="3213" w:type="dxa"/>
+            <w:tcW w:w="4474" w:type="dxa"/>
             <w:shd w:val="clear" w:color="auto" w:fill="D9D9D9" w:themeFill="background1" w:themeFillShade="D9"/>
           </w:tcPr>
           <w:p>
@@ -2708,7 +2708,7 @@
       <w:tr>
         <w:tc>
           <w:tcPr>
-            <w:tcW w:w="3212" w:type="dxa"/>
+            <w:tcW w:w="2647" w:type="dxa"/>
           </w:tcPr>
           <w:p>
             <w:r>
@@ -2718,7 +2718,7 @@
         </w:tc>
         <w:tc>
           <w:tcPr>
-            <w:tcW w:w="3213" w:type="dxa"/>
+            <w:tcW w:w="2517" w:type="dxa"/>
           </w:tcPr>
           <w:p>
             <w:r>
@@ -2728,7 +2728,7 @@
         </w:tc>
         <w:tc>
           <w:tcPr>
-            <w:tcW w:w="3213" w:type="dxa"/>
+            <w:tcW w:w="4474" w:type="dxa"/>
           </w:tcPr>
           <w:p>
             <w:hyperlink r:id="rId13">
@@ -2746,7 +2746,7 @@
       <w:tr>
         <w:tc>
           <w:tcPr>
-            <w:tcW w:w="3212" w:type="dxa"/>
+            <w:tcW w:w="2647" w:type="dxa"/>
           </w:tcPr>
           <w:p>
             <w:r>
@@ -2761,7 +2761,7 @@
         </w:tc>
         <w:tc>
           <w:tcPr>
-            <w:tcW w:w="3213" w:type="dxa"/>
+            <w:tcW w:w="2517" w:type="dxa"/>
           </w:tcPr>
           <w:p>
             <w:r>
@@ -2771,7 +2771,7 @@
         </w:tc>
         <w:tc>
           <w:tcPr>
-            <w:tcW w:w="3213" w:type="dxa"/>
+            <w:tcW w:w="4474" w:type="dxa"/>
           </w:tcPr>
           <w:p/>
         </w:tc>
@@ -2779,7 +2779,7 @@
       <w:tr>
         <w:tc>
           <w:tcPr>
-            <w:tcW w:w="3212" w:type="dxa"/>
+            <w:tcW w:w="2647" w:type="dxa"/>
           </w:tcPr>
           <w:p>
             <w:proofErr w:type="spellStart"/>
@@ -2787,14 +2787,11 @@
               <w:t>Numpy</w:t>
             </w:r>
             <w:proofErr w:type="spellEnd"/>
-            <w:r>
-              <w:t xml:space="preserve"> and Pandas</w:t>
-            </w:r>
-          </w:p>
-        </w:tc>
-        <w:tc>
-          <w:tcPr>
-            <w:tcW w:w="3213" w:type="dxa"/>
+          </w:p>
+        </w:tc>
+        <w:tc>
+          <w:tcPr>
+            <w:tcW w:w="2517" w:type="dxa"/>
           </w:tcPr>
           <w:p>
             <w:r>
@@ -2804,78 +2801,104 @@
         </w:tc>
         <w:tc>
           <w:tcPr>
-            <w:tcW w:w="3213" w:type="dxa"/>
-          </w:tcPr>
-          <w:p/>
+            <w:tcW w:w="4474" w:type="dxa"/>
+          </w:tcPr>
+          <w:p>
+            <w:hyperlink r:id="rId14" w:history="1">
+              <w:r>
+                <w:rPr>
+                  <w:rStyle w:val="Hyperlink"/>
+                </w:rPr>
+                <w:t>https://numpy.org/</w:t>
+              </w:r>
+            </w:hyperlink>
+          </w:p>
         </w:tc>
       </w:tr>
       <w:tr>
         <w:tc>
           <w:tcPr>
-            <w:tcW w:w="3212" w:type="dxa"/>
-          </w:tcPr>
-          <w:p>
-            <w:proofErr w:type="spellStart"/>
-            <w:r>
-              <w:t>Sklearn</w:t>
-            </w:r>
-            <w:proofErr w:type="spellEnd"/>
-          </w:p>
-        </w:tc>
-        <w:tc>
-          <w:tcPr>
-            <w:tcW w:w="3213" w:type="dxa"/>
-          </w:tcPr>
-          <w:p>
-            <w:r>
-              <w:t>Machine learning</w:t>
-            </w:r>
-          </w:p>
-        </w:tc>
-        <w:tc>
-          <w:tcPr>
-            <w:tcW w:w="3213" w:type="dxa"/>
-          </w:tcPr>
-          <w:p/>
+            <w:tcW w:w="2647" w:type="dxa"/>
+          </w:tcPr>
+          <w:p>
+            <w:r>
+              <w:t>P</w:t>
+            </w:r>
+            <w:r>
+              <w:t>andas</w:t>
+            </w:r>
+          </w:p>
+        </w:tc>
+        <w:tc>
+          <w:tcPr>
+            <w:tcW w:w="2517" w:type="dxa"/>
+          </w:tcPr>
+          <w:p>
+            <w:r>
+              <w:t>Data Manipulation</w:t>
+            </w:r>
+          </w:p>
+        </w:tc>
+        <w:tc>
+          <w:tcPr>
+            <w:tcW w:w="4474" w:type="dxa"/>
+          </w:tcPr>
+          <w:p>
+            <w:hyperlink r:id="rId15" w:history="1">
+              <w:r>
+                <w:rPr>
+                  <w:rStyle w:val="Hyperlink"/>
+                </w:rPr>
+                <w:t>https://pandas.pydata.org/</w:t>
+              </w:r>
+            </w:hyperlink>
+          </w:p>
         </w:tc>
       </w:tr>
       <w:tr>
         <w:tc>
           <w:tcPr>
-            <w:tcW w:w="3212" w:type="dxa"/>
+            <w:tcW w:w="2647" w:type="dxa"/>
           </w:tcPr>
           <w:p>
             <w:proofErr w:type="spellStart"/>
             <w:r>
-              <w:t>Yfinance</w:t>
+              <w:t>Sklearn</w:t>
             </w:r>
             <w:proofErr w:type="spellEnd"/>
           </w:p>
         </w:tc>
         <w:tc>
           <w:tcPr>
-            <w:tcW w:w="3213" w:type="dxa"/>
-          </w:tcPr>
-          <w:p>
-            <w:r>
-              <w:t>Stock m</w:t>
-            </w:r>
-            <w:bookmarkStart w:id="10" w:name="_GoBack"/>
-            <w:bookmarkEnd w:id="10"/>
-            <w:r>
-              <w:t xml:space="preserve">arket </w:t>
-            </w:r>
-          </w:p>
-        </w:tc>
-        <w:tc>
-          <w:tcPr>
-            <w:tcW w:w="3213" w:type="dxa"/>
-          </w:tcPr>
-          <w:p/>
+            <w:tcW w:w="2517" w:type="dxa"/>
+          </w:tcPr>
+          <w:p>
+            <w:r>
+              <w:t>Machine learning</w:t>
+            </w:r>
+          </w:p>
+        </w:tc>
+        <w:tc>
+          <w:tcPr>
+            <w:tcW w:w="4474" w:type="dxa"/>
+          </w:tcPr>
+          <w:p>
+            <w:hyperlink r:id="rId16" w:history="1">
+              <w:r>
+                <w:rPr>
+                  <w:rStyle w:val="Hyperlink"/>
+                </w:rPr>
+                <w:t>https://scikit-learn.org/stable/</w:t>
+              </w:r>
+            </w:hyperlink>
+          </w:p>
         </w:tc>
       </w:tr>
     </w:tbl>
-    <w:p/>
+    <w:p>
+      <w:bookmarkStart w:id="10" w:name="_GoBack"/>
+      <w:bookmarkEnd w:id="10"/>
+    </w:p>
     <w:p>
       <w:pPr>
         <w:pStyle w:val="Heading1"/>
@@ -3142,7 +3165,7 @@
                 <w:rStyle w:val="normaltextrun"/>
               </w:rPr>
             </w:pPr>
-            <w:hyperlink r:id="rId14" w:history="1">
+            <w:hyperlink r:id="rId17" w:history="1">
               <w:r>
                 <w:rPr>
                   <w:rStyle w:val="Hyperlink"/>
@@ -3156,7 +3179,7 @@
             <w:pPr>
               <w:pStyle w:val="EYBullet1"/>
             </w:pPr>
-            <w:hyperlink r:id="rId15" w:history="1">
+            <w:hyperlink r:id="rId18" w:history="1">
               <w:r>
                 <w:rPr>
                   <w:rStyle w:val="Hyperlink"/>
@@ -3368,7 +3391,7 @@
               </w:numPr>
               <w:ind w:left="360"/>
             </w:pPr>
-            <w:hyperlink r:id="rId16" w:history="1">
+            <w:hyperlink r:id="rId19" w:history="1">
               <w:r>
                 <w:rPr>
                   <w:rStyle w:val="Hyperlink"/>
@@ -3475,7 +3498,7 @@
               </w:numPr>
               <w:ind w:left="360"/>
             </w:pPr>
-            <w:hyperlink r:id="rId17" w:history="1">
+            <w:hyperlink r:id="rId20" w:history="1">
               <w:r>
                 <w:rPr>
                   <w:rStyle w:val="Hyperlink"/>
@@ -3590,7 +3613,7 @@
               </w:numPr>
               <w:ind w:left="360"/>
             </w:pPr>
-            <w:hyperlink r:id="rId18" w:history="1">
+            <w:hyperlink r:id="rId21" w:history="1">
               <w:r>
                 <w:rPr>
                   <w:rStyle w:val="Hyperlink"/>
@@ -3691,8 +3714,8 @@
       </w:r>
     </w:p>
     <w:sectPr>
-      <w:headerReference w:type="default" r:id="rId19"/>
-      <w:footerReference w:type="first" r:id="rId20"/>
+      <w:headerReference w:type="default" r:id="rId22"/>
+      <w:footerReference w:type="first" r:id="rId23"/>
       <w:type w:val="continuous"/>
       <w:pgSz w:w="12240" w:h="15840" w:code="1"/>
       <w:pgMar w:top="1440" w:right="1296" w:bottom="1440" w:left="1296" w:header="720" w:footer="720" w:gutter="0"/>
@@ -3706,7 +3729,7 @@
 </file>
 
 <file path=word/endnotes.xml><?xml version="1.0" encoding="utf-8"?>
-<w:endnotes xmlns:wpc="http://schemas.microsoft.com/office/word/2010/wordprocessingCanvas" xmlns:cx="http://schemas.microsoft.com/office/drawing/2014/chartex" xmlns:cx1="http://schemas.microsoft.com/office/drawing/2015/9/8/chartex" xmlns:cx2="http://schemas.microsoft.com/office/drawing/2015/10/21/chartex" xmlns:cx3="http://schemas.microsoft.com/office/drawing/2016/5/9/chartex" xmlns:cx4="http://schemas.microsoft.com/office/drawing/2016/5/10/chartex" xmlns:cx5="http://schemas.microsoft.com/office/drawing/2016/5/11/chartex" xmlns:cx6="http://schemas.microsoft.com/office/drawing/2016/5/12/chartex" xmlns:cx7="http://schemas.microsoft.com/office/drawing/2016/5/13/chartex" xmlns:cx8="http://schemas.microsoft.com/office/drawing/2016/5/14/chartex" xmlns:mc="http://schemas.openxmlformats.org/markup-compatibility/2006" xmlns:aink="http://schemas.microsoft.com/office/drawing/2016/ink" xmlns:am3d="http://schemas.microsoft.com/office/drawing/2017/model3d" xmlns:o="urn:schemas-microsoft-com:office:office" xmlns:r="http://schemas.openxmlformats.org/officeDocument/2006/relationships" xmlns:m="http://schemas.openxmlformats.org/officeDocument/2006/math" xmlns:v="urn:schemas-microsoft-com:vml" xmlns:wp14="http://schemas.microsoft.com/office/word/2010/wordprocessingDrawing" xmlns:wp="http://schemas.openxmlformats.org/drawingml/2006/wordprocessingDrawing" xmlns:w10="urn:schemas-microsoft-com:office:word" xmlns:w="http://schemas.openxmlformats.org/wordprocessingml/2006/main" xmlns:w14="http://schemas.microsoft.com/office/word/2010/wordml" xmlns:w15="http://schemas.microsoft.com/office/word/2012/wordml" xmlns:w16cid="http://schemas.microsoft.com/office/word/2016/wordml/cid" xmlns:w16se="http://schemas.microsoft.com/office/word/2015/wordml/symex" xmlns:wpg="http://schemas.microsoft.com/office/word/2010/wordprocessingGroup" xmlns:wpi="http://schemas.microsoft.com/office/word/2010/wordprocessingInk" xmlns:wne="http://schemas.microsoft.com/office/word/2006/wordml" xmlns:wps="http://schemas.microsoft.com/office/word/2010/wordprocessingShape" mc:Ignorable="w14 w15 w16se w16cid wp14">
+<w:endnotes xmlns:wpc="http://schemas.microsoft.com/office/word/2010/wordprocessingCanvas" xmlns:cx="http://schemas.microsoft.com/office/drawing/2014/chartex" xmlns:cx1="http://schemas.microsoft.com/office/drawing/2015/9/8/chartex" xmlns:cx2="http://schemas.microsoft.com/office/drawing/2015/10/21/chartex" xmlns:cx3="http://schemas.microsoft.com/office/drawing/2016/5/9/chartex" xmlns:cx4="http://schemas.microsoft.com/office/drawing/2016/5/10/chartex" xmlns:cx5="http://schemas.microsoft.com/office/drawing/2016/5/11/chartex" xmlns:cx6="http://schemas.microsoft.com/office/drawing/2016/5/12/chartex" xmlns:cx7="http://schemas.microsoft.com/office/drawing/2016/5/13/chartex" xmlns:cx8="http://schemas.microsoft.com/office/drawing/2016/5/14/chartex" xmlns:mc="http://schemas.openxmlformats.org/markup-compatibility/2006" xmlns:aink="http://schemas.microsoft.com/office/drawing/2016/ink" xmlns:am3d="http://schemas.microsoft.com/office/drawing/2017/model3d" xmlns:o="urn:schemas-microsoft-com:office:office" xmlns:r="http://schemas.openxmlformats.org/officeDocument/2006/relationships" xmlns:m="http://schemas.openxmlformats.org/officeDocument/2006/math" xmlns:v="urn:schemas-microsoft-com:vml" xmlns:wp14="http://schemas.microsoft.com/office/word/2010/wordprocessingDrawing" xmlns:wp="http://schemas.openxmlformats.org/drawingml/2006/wordprocessingDrawing" xmlns:w10="urn:schemas-microsoft-com:office:word" xmlns:w="http://schemas.openxmlformats.org/wordprocessingml/2006/main" xmlns:w14="http://schemas.microsoft.com/office/word/2010/wordml" xmlns:w15="http://schemas.microsoft.com/office/word/2012/wordml" xmlns:w16cex="http://schemas.microsoft.com/office/word/2018/wordml/cex" xmlns:w16cid="http://schemas.microsoft.com/office/word/2016/wordml/cid" xmlns:w16="http://schemas.microsoft.com/office/word/2018/wordml" xmlns:w16se="http://schemas.microsoft.com/office/word/2015/wordml/symex" xmlns:wpg="http://schemas.microsoft.com/office/word/2010/wordprocessingGroup" xmlns:wpi="http://schemas.microsoft.com/office/word/2010/wordprocessingInk" xmlns:wne="http://schemas.microsoft.com/office/word/2006/wordml" xmlns:wps="http://schemas.microsoft.com/office/word/2010/wordprocessingShape" mc:Ignorable="w14 w15 w16se w16cid w16 w16cex wp14">
   <w:endnote w:type="separator" w:id="-1">
     <w:p>
       <w:r>
@@ -3725,7 +3748,7 @@
 </file>
 
 <file path=word/footer1.xml><?xml version="1.0" encoding="utf-8"?>
-<w:ftr xmlns:wpc="http://schemas.microsoft.com/office/word/2010/wordprocessingCanvas" xmlns:cx="http://schemas.microsoft.com/office/drawing/2014/chartex" xmlns:cx1="http://schemas.microsoft.com/office/drawing/2015/9/8/chartex" xmlns:cx2="http://schemas.microsoft.com/office/drawing/2015/10/21/chartex" xmlns:cx3="http://schemas.microsoft.com/office/drawing/2016/5/9/chartex" xmlns:cx4="http://schemas.microsoft.com/office/drawing/2016/5/10/chartex" xmlns:cx5="http://schemas.microsoft.com/office/drawing/2016/5/11/chartex" xmlns:cx6="http://schemas.microsoft.com/office/drawing/2016/5/12/chartex" xmlns:cx7="http://schemas.microsoft.com/office/drawing/2016/5/13/chartex" xmlns:cx8="http://schemas.microsoft.com/office/drawing/2016/5/14/chartex" xmlns:mc="http://schemas.openxmlformats.org/markup-compatibility/2006" xmlns:aink="http://schemas.microsoft.com/office/drawing/2016/ink" xmlns:am3d="http://schemas.microsoft.com/office/drawing/2017/model3d" xmlns:o="urn:schemas-microsoft-com:office:office" xmlns:r="http://schemas.openxmlformats.org/officeDocument/2006/relationships" xmlns:m="http://schemas.openxmlformats.org/officeDocument/2006/math" xmlns:v="urn:schemas-microsoft-com:vml" xmlns:wp14="http://schemas.microsoft.com/office/word/2010/wordprocessingDrawing" xmlns:wp="http://schemas.openxmlformats.org/drawingml/2006/wordprocessingDrawing" xmlns:w10="urn:schemas-microsoft-com:office:word" xmlns:w="http://schemas.openxmlformats.org/wordprocessingml/2006/main" xmlns:w14="http://schemas.microsoft.com/office/word/2010/wordml" xmlns:w15="http://schemas.microsoft.com/office/word/2012/wordml" xmlns:w16cid="http://schemas.microsoft.com/office/word/2016/wordml/cid" xmlns:w16se="http://schemas.microsoft.com/office/word/2015/wordml/symex" xmlns:wpg="http://schemas.microsoft.com/office/word/2010/wordprocessingGroup" xmlns:wpi="http://schemas.microsoft.com/office/word/2010/wordprocessingInk" xmlns:wne="http://schemas.microsoft.com/office/word/2006/wordml" xmlns:wps="http://schemas.microsoft.com/office/word/2010/wordprocessingShape" mc:Ignorable="w14 w15 w16se w16cid wp14">
+<w:ftr xmlns:wpc="http://schemas.microsoft.com/office/word/2010/wordprocessingCanvas" xmlns:cx="http://schemas.microsoft.com/office/drawing/2014/chartex" xmlns:cx1="http://schemas.microsoft.com/office/drawing/2015/9/8/chartex" xmlns:cx2="http://schemas.microsoft.com/office/drawing/2015/10/21/chartex" xmlns:cx3="http://schemas.microsoft.com/office/drawing/2016/5/9/chartex" xmlns:cx4="http://schemas.microsoft.com/office/drawing/2016/5/10/chartex" xmlns:cx5="http://schemas.microsoft.com/office/drawing/2016/5/11/chartex" xmlns:cx6="http://schemas.microsoft.com/office/drawing/2016/5/12/chartex" xmlns:cx7="http://schemas.microsoft.com/office/drawing/2016/5/13/chartex" xmlns:cx8="http://schemas.microsoft.com/office/drawing/2016/5/14/chartex" xmlns:mc="http://schemas.openxmlformats.org/markup-compatibility/2006" xmlns:aink="http://schemas.microsoft.com/office/drawing/2016/ink" xmlns:am3d="http://schemas.microsoft.com/office/drawing/2017/model3d" xmlns:o="urn:schemas-microsoft-com:office:office" xmlns:r="http://schemas.openxmlformats.org/officeDocument/2006/relationships" xmlns:m="http://schemas.openxmlformats.org/officeDocument/2006/math" xmlns:v="urn:schemas-microsoft-com:vml" xmlns:wp14="http://schemas.microsoft.com/office/word/2010/wordprocessingDrawing" xmlns:wp="http://schemas.openxmlformats.org/drawingml/2006/wordprocessingDrawing" xmlns:w10="urn:schemas-microsoft-com:office:word" xmlns:w="http://schemas.openxmlformats.org/wordprocessingml/2006/main" xmlns:w14="http://schemas.microsoft.com/office/word/2010/wordml" xmlns:w15="http://schemas.microsoft.com/office/word/2012/wordml" xmlns:w16cex="http://schemas.microsoft.com/office/word/2018/wordml/cex" xmlns:w16cid="http://schemas.microsoft.com/office/word/2016/wordml/cid" xmlns:w16="http://schemas.microsoft.com/office/word/2018/wordml" xmlns:w16se="http://schemas.microsoft.com/office/word/2015/wordml/symex" xmlns:wpg="http://schemas.microsoft.com/office/word/2010/wordprocessingGroup" xmlns:wpi="http://schemas.microsoft.com/office/word/2010/wordprocessingInk" xmlns:wne="http://schemas.microsoft.com/office/word/2006/wordml" xmlns:wps="http://schemas.microsoft.com/office/word/2010/wordprocessingShape" mc:Ignorable="w14 w15 w16se w16cid w16 w16cex wp14">
   <w:p>
     <w:pPr>
       <w:pStyle w:val="Footer"/>
@@ -3745,7 +3768,7 @@
 </file>
 
 <file path=word/footer2.xml><?xml version="1.0" encoding="utf-8"?>
-<w:ftr xmlns:wpc="http://schemas.microsoft.com/office/word/2010/wordprocessingCanvas" xmlns:cx="http://schemas.microsoft.com/office/drawing/2014/chartex" xmlns:cx1="http://schemas.microsoft.com/office/drawing/2015/9/8/chartex" xmlns:cx2="http://schemas.microsoft.com/office/drawing/2015/10/21/chartex" xmlns:cx3="http://schemas.microsoft.com/office/drawing/2016/5/9/chartex" xmlns:cx4="http://schemas.microsoft.com/office/drawing/2016/5/10/chartex" xmlns:cx5="http://schemas.microsoft.com/office/drawing/2016/5/11/chartex" xmlns:cx6="http://schemas.microsoft.com/office/drawing/2016/5/12/chartex" xmlns:cx7="http://schemas.microsoft.com/office/drawing/2016/5/13/chartex" xmlns:cx8="http://schemas.microsoft.com/office/drawing/2016/5/14/chartex" xmlns:mc="http://schemas.openxmlformats.org/markup-compatibility/2006" xmlns:aink="http://schemas.microsoft.com/office/drawing/2016/ink" xmlns:am3d="http://schemas.microsoft.com/office/drawing/2017/model3d" xmlns:o="urn:schemas-microsoft-com:office:office" xmlns:r="http://schemas.openxmlformats.org/officeDocument/2006/relationships" xmlns:m="http://schemas.openxmlformats.org/officeDocument/2006/math" xmlns:v="urn:schemas-microsoft-com:vml" xmlns:wp14="http://schemas.microsoft.com/office/word/2010/wordprocessingDrawing" xmlns:wp="http://schemas.openxmlformats.org/drawingml/2006/wordprocessingDrawing" xmlns:w10="urn:schemas-microsoft-com:office:word" xmlns:w="http://schemas.openxmlformats.org/wordprocessingml/2006/main" xmlns:w14="http://schemas.microsoft.com/office/word/2010/wordml" xmlns:w15="http://schemas.microsoft.com/office/word/2012/wordml" xmlns:w16cid="http://schemas.microsoft.com/office/word/2016/wordml/cid" xmlns:w16se="http://schemas.microsoft.com/office/word/2015/wordml/symex" xmlns:wpg="http://schemas.microsoft.com/office/word/2010/wordprocessingGroup" xmlns:wpi="http://schemas.microsoft.com/office/word/2010/wordprocessingInk" xmlns:wne="http://schemas.microsoft.com/office/word/2006/wordml" xmlns:wps="http://schemas.microsoft.com/office/word/2010/wordprocessingShape" mc:Ignorable="w14 w15 w16se w16cid wp14">
+<w:ftr xmlns:wpc="http://schemas.microsoft.com/office/word/2010/wordprocessingCanvas" xmlns:cx="http://schemas.microsoft.com/office/drawing/2014/chartex" xmlns:cx1="http://schemas.microsoft.com/office/drawing/2015/9/8/chartex" xmlns:cx2="http://schemas.microsoft.com/office/drawing/2015/10/21/chartex" xmlns:cx3="http://schemas.microsoft.com/office/drawing/2016/5/9/chartex" xmlns:cx4="http://schemas.microsoft.com/office/drawing/2016/5/10/chartex" xmlns:cx5="http://schemas.microsoft.com/office/drawing/2016/5/11/chartex" xmlns:cx6="http://schemas.microsoft.com/office/drawing/2016/5/12/chartex" xmlns:cx7="http://schemas.microsoft.com/office/drawing/2016/5/13/chartex" xmlns:cx8="http://schemas.microsoft.com/office/drawing/2016/5/14/chartex" xmlns:mc="http://schemas.openxmlformats.org/markup-compatibility/2006" xmlns:aink="http://schemas.microsoft.com/office/drawing/2016/ink" xmlns:am3d="http://schemas.microsoft.com/office/drawing/2017/model3d" xmlns:o="urn:schemas-microsoft-com:office:office" xmlns:r="http://schemas.openxmlformats.org/officeDocument/2006/relationships" xmlns:m="http://schemas.openxmlformats.org/officeDocument/2006/math" xmlns:v="urn:schemas-microsoft-com:vml" xmlns:wp14="http://schemas.microsoft.com/office/word/2010/wordprocessingDrawing" xmlns:wp="http://schemas.openxmlformats.org/drawingml/2006/wordprocessingDrawing" xmlns:w10="urn:schemas-microsoft-com:office:word" xmlns:w="http://schemas.openxmlformats.org/wordprocessingml/2006/main" xmlns:w14="http://schemas.microsoft.com/office/word/2010/wordml" xmlns:w15="http://schemas.microsoft.com/office/word/2012/wordml" xmlns:w16cex="http://schemas.microsoft.com/office/word/2018/wordml/cex" xmlns:w16cid="http://schemas.microsoft.com/office/word/2016/wordml/cid" xmlns:w16="http://schemas.microsoft.com/office/word/2018/wordml" xmlns:w16se="http://schemas.microsoft.com/office/word/2015/wordml/symex" xmlns:wpg="http://schemas.microsoft.com/office/word/2010/wordprocessingGroup" xmlns:wpi="http://schemas.microsoft.com/office/word/2010/wordprocessingInk" xmlns:wne="http://schemas.microsoft.com/office/word/2006/wordml" xmlns:wps="http://schemas.microsoft.com/office/word/2010/wordprocessingShape" mc:Ignorable="w14 w15 w16se w16cid w16 w16cex wp14">
   <w:p>
     <w:pPr>
       <w:pStyle w:val="Footer"/>
@@ -3827,7 +3850,7 @@
 </file>
 
 <file path=word/footer3.xml><?xml version="1.0" encoding="utf-8"?>
-<w:ftr xmlns:wpc="http://schemas.microsoft.com/office/word/2010/wordprocessingCanvas" xmlns:cx="http://schemas.microsoft.com/office/drawing/2014/chartex" xmlns:cx1="http://schemas.microsoft.com/office/drawing/2015/9/8/chartex" xmlns:cx2="http://schemas.microsoft.com/office/drawing/2015/10/21/chartex" xmlns:cx3="http://schemas.microsoft.com/office/drawing/2016/5/9/chartex" xmlns:cx4="http://schemas.microsoft.com/office/drawing/2016/5/10/chartex" xmlns:cx5="http://schemas.microsoft.com/office/drawing/2016/5/11/chartex" xmlns:cx6="http://schemas.microsoft.com/office/drawing/2016/5/12/chartex" xmlns:cx7="http://schemas.microsoft.com/office/drawing/2016/5/13/chartex" xmlns:cx8="http://schemas.microsoft.com/office/drawing/2016/5/14/chartex" xmlns:mc="http://schemas.openxmlformats.org/markup-compatibility/2006" xmlns:aink="http://schemas.microsoft.com/office/drawing/2016/ink" xmlns:am3d="http://schemas.microsoft.com/office/drawing/2017/model3d" xmlns:o="urn:schemas-microsoft-com:office:office" xmlns:r="http://schemas.openxmlformats.org/officeDocument/2006/relationships" xmlns:m="http://schemas.openxmlformats.org/officeDocument/2006/math" xmlns:v="urn:schemas-microsoft-com:vml" xmlns:wp14="http://schemas.microsoft.com/office/word/2010/wordprocessingDrawing" xmlns:wp="http://schemas.openxmlformats.org/drawingml/2006/wordprocessingDrawing" xmlns:w10="urn:schemas-microsoft-com:office:word" xmlns:w="http://schemas.openxmlformats.org/wordprocessingml/2006/main" xmlns:w14="http://schemas.microsoft.com/office/word/2010/wordml" xmlns:w15="http://schemas.microsoft.com/office/word/2012/wordml" xmlns:w16cid="http://schemas.microsoft.com/office/word/2016/wordml/cid" xmlns:w16se="http://schemas.microsoft.com/office/word/2015/wordml/symex" xmlns:wpg="http://schemas.microsoft.com/office/word/2010/wordprocessingGroup" xmlns:wpi="http://schemas.microsoft.com/office/word/2010/wordprocessingInk" xmlns:wne="http://schemas.microsoft.com/office/word/2006/wordml" xmlns:wps="http://schemas.microsoft.com/office/word/2010/wordprocessingShape" mc:Ignorable="w14 w15 w16se w16cid wp14">
+<w:ftr xmlns:wpc="http://schemas.microsoft.com/office/word/2010/wordprocessingCanvas" xmlns:cx="http://schemas.microsoft.com/office/drawing/2014/chartex" xmlns:cx1="http://schemas.microsoft.com/office/drawing/2015/9/8/chartex" xmlns:cx2="http://schemas.microsoft.com/office/drawing/2015/10/21/chartex" xmlns:cx3="http://schemas.microsoft.com/office/drawing/2016/5/9/chartex" xmlns:cx4="http://schemas.microsoft.com/office/drawing/2016/5/10/chartex" xmlns:cx5="http://schemas.microsoft.com/office/drawing/2016/5/11/chartex" xmlns:cx6="http://schemas.microsoft.com/office/drawing/2016/5/12/chartex" xmlns:cx7="http://schemas.microsoft.com/office/drawing/2016/5/13/chartex" xmlns:cx8="http://schemas.microsoft.com/office/drawing/2016/5/14/chartex" xmlns:mc="http://schemas.openxmlformats.org/markup-compatibility/2006" xmlns:aink="http://schemas.microsoft.com/office/drawing/2016/ink" xmlns:am3d="http://schemas.microsoft.com/office/drawing/2017/model3d" xmlns:o="urn:schemas-microsoft-com:office:office" xmlns:r="http://schemas.openxmlformats.org/officeDocument/2006/relationships" xmlns:m="http://schemas.openxmlformats.org/officeDocument/2006/math" xmlns:v="urn:schemas-microsoft-com:vml" xmlns:wp14="http://schemas.microsoft.com/office/word/2010/wordprocessingDrawing" xmlns:wp="http://schemas.openxmlformats.org/drawingml/2006/wordprocessingDrawing" xmlns:w10="urn:schemas-microsoft-com:office:word" xmlns:w="http://schemas.openxmlformats.org/wordprocessingml/2006/main" xmlns:w14="http://schemas.microsoft.com/office/word/2010/wordml" xmlns:w15="http://schemas.microsoft.com/office/word/2012/wordml" xmlns:w16cex="http://schemas.microsoft.com/office/word/2018/wordml/cex" xmlns:w16cid="http://schemas.microsoft.com/office/word/2016/wordml/cid" xmlns:w16="http://schemas.microsoft.com/office/word/2018/wordml" xmlns:w16se="http://schemas.microsoft.com/office/word/2015/wordml/symex" xmlns:wpg="http://schemas.microsoft.com/office/word/2010/wordprocessingGroup" xmlns:wpi="http://schemas.microsoft.com/office/word/2010/wordprocessingInk" xmlns:wne="http://schemas.microsoft.com/office/word/2006/wordml" xmlns:wps="http://schemas.microsoft.com/office/word/2010/wordprocessingShape" mc:Ignorable="w14 w15 w16se w16cid w16 w16cex wp14">
   <w:p>
     <w:pPr>
       <w:pStyle w:val="Footer"/>
@@ -3917,7 +3940,7 @@
 </file>
 
 <file path=word/footnotes.xml><?xml version="1.0" encoding="utf-8"?>
-<w:footnotes xmlns:wpc="http://schemas.microsoft.com/office/word/2010/wordprocessingCanvas" xmlns:cx="http://schemas.microsoft.com/office/drawing/2014/chartex" xmlns:cx1="http://schemas.microsoft.com/office/drawing/2015/9/8/chartex" xmlns:cx2="http://schemas.microsoft.com/office/drawing/2015/10/21/chartex" xmlns:cx3="http://schemas.microsoft.com/office/drawing/2016/5/9/chartex" xmlns:cx4="http://schemas.microsoft.com/office/drawing/2016/5/10/chartex" xmlns:cx5="http://schemas.microsoft.com/office/drawing/2016/5/11/chartex" xmlns:cx6="http://schemas.microsoft.com/office/drawing/2016/5/12/chartex" xmlns:cx7="http://schemas.microsoft.com/office/drawing/2016/5/13/chartex" xmlns:cx8="http://schemas.microsoft.com/office/drawing/2016/5/14/chartex" xmlns:mc="http://schemas.openxmlformats.org/markup-compatibility/2006" xmlns:aink="http://schemas.microsoft.com/office/drawing/2016/ink" xmlns:am3d="http://schemas.microsoft.com/office/drawing/2017/model3d" xmlns:o="urn:schemas-microsoft-com:office:office" xmlns:r="http://schemas.openxmlformats.org/officeDocument/2006/relationships" xmlns:m="http://schemas.openxmlformats.org/officeDocument/2006/math" xmlns:v="urn:schemas-microsoft-com:vml" xmlns:wp14="http://schemas.microsoft.com/office/word/2010/wordprocessingDrawing" xmlns:wp="http://schemas.openxmlformats.org/drawingml/2006/wordprocessingDrawing" xmlns:w10="urn:schemas-microsoft-com:office:word" xmlns:w="http://schemas.openxmlformats.org/wordprocessingml/2006/main" xmlns:w14="http://schemas.microsoft.com/office/word/2010/wordml" xmlns:w15="http://schemas.microsoft.com/office/word/2012/wordml" xmlns:w16cid="http://schemas.microsoft.com/office/word/2016/wordml/cid" xmlns:w16se="http://schemas.microsoft.com/office/word/2015/wordml/symex" xmlns:wpg="http://schemas.microsoft.com/office/word/2010/wordprocessingGroup" xmlns:wpi="http://schemas.microsoft.com/office/word/2010/wordprocessingInk" xmlns:wne="http://schemas.microsoft.com/office/word/2006/wordml" xmlns:wps="http://schemas.microsoft.com/office/word/2010/wordprocessingShape" mc:Ignorable="w14 w15 w16se w16cid wp14">
+<w:footnotes xmlns:wpc="http://schemas.microsoft.com/office/word/2010/wordprocessingCanvas" xmlns:cx="http://schemas.microsoft.com/office/drawing/2014/chartex" xmlns:cx1="http://schemas.microsoft.com/office/drawing/2015/9/8/chartex" xmlns:cx2="http://schemas.microsoft.com/office/drawing/2015/10/21/chartex" xmlns:cx3="http://schemas.microsoft.com/office/drawing/2016/5/9/chartex" xmlns:cx4="http://schemas.microsoft.com/office/drawing/2016/5/10/chartex" xmlns:cx5="http://schemas.microsoft.com/office/drawing/2016/5/11/chartex" xmlns:cx6="http://schemas.microsoft.com/office/drawing/2016/5/12/chartex" xmlns:cx7="http://schemas.microsoft.com/office/drawing/2016/5/13/chartex" xmlns:cx8="http://schemas.microsoft.com/office/drawing/2016/5/14/chartex" xmlns:mc="http://schemas.openxmlformats.org/markup-compatibility/2006" xmlns:aink="http://schemas.microsoft.com/office/drawing/2016/ink" xmlns:am3d="http://schemas.microsoft.com/office/drawing/2017/model3d" xmlns:o="urn:schemas-microsoft-com:office:office" xmlns:r="http://schemas.openxmlformats.org/officeDocument/2006/relationships" xmlns:m="http://schemas.openxmlformats.org/officeDocument/2006/math" xmlns:v="urn:schemas-microsoft-com:vml" xmlns:wp14="http://schemas.microsoft.com/office/word/2010/wordprocessingDrawing" xmlns:wp="http://schemas.openxmlformats.org/drawingml/2006/wordprocessingDrawing" xmlns:w10="urn:schemas-microsoft-com:office:word" xmlns:w="http://schemas.openxmlformats.org/wordprocessingml/2006/main" xmlns:w14="http://schemas.microsoft.com/office/word/2010/wordml" xmlns:w15="http://schemas.microsoft.com/office/word/2012/wordml" xmlns:w16cex="http://schemas.microsoft.com/office/word/2018/wordml/cex" xmlns:w16cid="http://schemas.microsoft.com/office/word/2016/wordml/cid" xmlns:w16="http://schemas.microsoft.com/office/word/2018/wordml" xmlns:w16se="http://schemas.microsoft.com/office/word/2015/wordml/symex" xmlns:wpg="http://schemas.microsoft.com/office/word/2010/wordprocessingGroup" xmlns:wpi="http://schemas.microsoft.com/office/word/2010/wordprocessingInk" xmlns:wne="http://schemas.microsoft.com/office/word/2006/wordml" xmlns:wps="http://schemas.microsoft.com/office/word/2010/wordprocessingShape" mc:Ignorable="w14 w15 w16se w16cid w16 w16cex wp14">
   <w:footnote w:type="separator" w:id="-1">
     <w:p>
       <w:r>
@@ -3936,7 +3959,7 @@
 </file>
 
 <file path=word/header1.xml><?xml version="1.0" encoding="utf-8"?>
-<w:hdr xmlns:wpc="http://schemas.microsoft.com/office/word/2010/wordprocessingCanvas" xmlns:cx="http://schemas.microsoft.com/office/drawing/2014/chartex" xmlns:cx1="http://schemas.microsoft.com/office/drawing/2015/9/8/chartex" xmlns:cx2="http://schemas.microsoft.com/office/drawing/2015/10/21/chartex" xmlns:cx3="http://schemas.microsoft.com/office/drawing/2016/5/9/chartex" xmlns:cx4="http://schemas.microsoft.com/office/drawing/2016/5/10/chartex" xmlns:cx5="http://schemas.microsoft.com/office/drawing/2016/5/11/chartex" xmlns:cx6="http://schemas.microsoft.com/office/drawing/2016/5/12/chartex" xmlns:cx7="http://schemas.microsoft.com/office/drawing/2016/5/13/chartex" xmlns:cx8="http://schemas.microsoft.com/office/drawing/2016/5/14/chartex" xmlns:mc="http://schemas.openxmlformats.org/markup-compatibility/2006" xmlns:aink="http://schemas.microsoft.com/office/drawing/2016/ink" xmlns:am3d="http://schemas.microsoft.com/office/drawing/2017/model3d" xmlns:o="urn:schemas-microsoft-com:office:office" xmlns:r="http://schemas.openxmlformats.org/officeDocument/2006/relationships" xmlns:m="http://schemas.openxmlformats.org/officeDocument/2006/math" xmlns:v="urn:schemas-microsoft-com:vml" xmlns:wp14="http://schemas.microsoft.com/office/word/2010/wordprocessingDrawing" xmlns:wp="http://schemas.openxmlformats.org/drawingml/2006/wordprocessingDrawing" xmlns:w10="urn:schemas-microsoft-com:office:word" xmlns:w="http://schemas.openxmlformats.org/wordprocessingml/2006/main" xmlns:w14="http://schemas.microsoft.com/office/word/2010/wordml" xmlns:w15="http://schemas.microsoft.com/office/word/2012/wordml" xmlns:w16cid="http://schemas.microsoft.com/office/word/2016/wordml/cid" xmlns:w16se="http://schemas.microsoft.com/office/word/2015/wordml/symex" xmlns:wpg="http://schemas.microsoft.com/office/word/2010/wordprocessingGroup" xmlns:wpi="http://schemas.microsoft.com/office/word/2010/wordprocessingInk" xmlns:wne="http://schemas.microsoft.com/office/word/2006/wordml" xmlns:wps="http://schemas.microsoft.com/office/word/2010/wordprocessingShape" mc:Ignorable="w14 w15 w16se w16cid wp14">
+<w:hdr xmlns:wpc="http://schemas.microsoft.com/office/word/2010/wordprocessingCanvas" xmlns:cx="http://schemas.microsoft.com/office/drawing/2014/chartex" xmlns:cx1="http://schemas.microsoft.com/office/drawing/2015/9/8/chartex" xmlns:cx2="http://schemas.microsoft.com/office/drawing/2015/10/21/chartex" xmlns:cx3="http://schemas.microsoft.com/office/drawing/2016/5/9/chartex" xmlns:cx4="http://schemas.microsoft.com/office/drawing/2016/5/10/chartex" xmlns:cx5="http://schemas.microsoft.com/office/drawing/2016/5/11/chartex" xmlns:cx6="http://schemas.microsoft.com/office/drawing/2016/5/12/chartex" xmlns:cx7="http://schemas.microsoft.com/office/drawing/2016/5/13/chartex" xmlns:cx8="http://schemas.microsoft.com/office/drawing/2016/5/14/chartex" xmlns:mc="http://schemas.openxmlformats.org/markup-compatibility/2006" xmlns:aink="http://schemas.microsoft.com/office/drawing/2016/ink" xmlns:am3d="http://schemas.microsoft.com/office/drawing/2017/model3d" xmlns:o="urn:schemas-microsoft-com:office:office" xmlns:r="http://schemas.openxmlformats.org/officeDocument/2006/relationships" xmlns:m="http://schemas.openxmlformats.org/officeDocument/2006/math" xmlns:v="urn:schemas-microsoft-com:vml" xmlns:wp14="http://schemas.microsoft.com/office/word/2010/wordprocessingDrawing" xmlns:wp="http://schemas.openxmlformats.org/drawingml/2006/wordprocessingDrawing" xmlns:w10="urn:schemas-microsoft-com:office:word" xmlns:w="http://schemas.openxmlformats.org/wordprocessingml/2006/main" xmlns:w14="http://schemas.microsoft.com/office/word/2010/wordml" xmlns:w15="http://schemas.microsoft.com/office/word/2012/wordml" xmlns:w16cex="http://schemas.microsoft.com/office/word/2018/wordml/cex" xmlns:w16cid="http://schemas.microsoft.com/office/word/2016/wordml/cid" xmlns:w16="http://schemas.microsoft.com/office/word/2018/wordml" xmlns:w16se="http://schemas.microsoft.com/office/word/2015/wordml/symex" xmlns:wpg="http://schemas.microsoft.com/office/word/2010/wordprocessingGroup" xmlns:wpi="http://schemas.microsoft.com/office/word/2010/wordprocessingInk" xmlns:wne="http://schemas.microsoft.com/office/word/2006/wordml" xmlns:wps="http://schemas.microsoft.com/office/word/2010/wordprocessingShape" mc:Ignorable="w14 w15 w16se w16cid w16 w16cex wp14">
   <w:p>
     <w:pPr>
       <w:pStyle w:val="Header"/>
@@ -3946,7 +3969,7 @@
 </file>
 
 <file path=word/header2.xml><?xml version="1.0" encoding="utf-8"?>
-<w:hdr xmlns:wpc="http://schemas.microsoft.com/office/word/2010/wordprocessingCanvas" xmlns:cx="http://schemas.microsoft.com/office/drawing/2014/chartex" xmlns:cx1="http://schemas.microsoft.com/office/drawing/2015/9/8/chartex" xmlns:cx2="http://schemas.microsoft.com/office/drawing/2015/10/21/chartex" xmlns:cx3="http://schemas.microsoft.com/office/drawing/2016/5/9/chartex" xmlns:cx4="http://schemas.microsoft.com/office/drawing/2016/5/10/chartex" xmlns:cx5="http://schemas.microsoft.com/office/drawing/2016/5/11/chartex" xmlns:cx6="http://schemas.microsoft.com/office/drawing/2016/5/12/chartex" xmlns:cx7="http://schemas.microsoft.com/office/drawing/2016/5/13/chartex" xmlns:cx8="http://schemas.microsoft.com/office/drawing/2016/5/14/chartex" xmlns:mc="http://schemas.openxmlformats.org/markup-compatibility/2006" xmlns:aink="http://schemas.microsoft.com/office/drawing/2016/ink" xmlns:am3d="http://schemas.microsoft.com/office/drawing/2017/model3d" xmlns:o="urn:schemas-microsoft-com:office:office" xmlns:r="http://schemas.openxmlformats.org/officeDocument/2006/relationships" xmlns:m="http://schemas.openxmlformats.org/officeDocument/2006/math" xmlns:v="urn:schemas-microsoft-com:vml" xmlns:wp14="http://schemas.microsoft.com/office/word/2010/wordprocessingDrawing" xmlns:wp="http://schemas.openxmlformats.org/drawingml/2006/wordprocessingDrawing" xmlns:w10="urn:schemas-microsoft-com:office:word" xmlns:w="http://schemas.openxmlformats.org/wordprocessingml/2006/main" xmlns:w14="http://schemas.microsoft.com/office/word/2010/wordml" xmlns:w15="http://schemas.microsoft.com/office/word/2012/wordml" xmlns:w16cid="http://schemas.microsoft.com/office/word/2016/wordml/cid" xmlns:w16se="http://schemas.microsoft.com/office/word/2015/wordml/symex" xmlns:wpg="http://schemas.microsoft.com/office/word/2010/wordprocessingGroup" xmlns:wpi="http://schemas.microsoft.com/office/word/2010/wordprocessingInk" xmlns:wne="http://schemas.microsoft.com/office/word/2006/wordml" xmlns:wps="http://schemas.microsoft.com/office/word/2010/wordprocessingShape" mc:Ignorable="w14 w15 w16se w16cid wp14">
+<w:hdr xmlns:wpc="http://schemas.microsoft.com/office/word/2010/wordprocessingCanvas" xmlns:cx="http://schemas.microsoft.com/office/drawing/2014/chartex" xmlns:cx1="http://schemas.microsoft.com/office/drawing/2015/9/8/chartex" xmlns:cx2="http://schemas.microsoft.com/office/drawing/2015/10/21/chartex" xmlns:cx3="http://schemas.microsoft.com/office/drawing/2016/5/9/chartex" xmlns:cx4="http://schemas.microsoft.com/office/drawing/2016/5/10/chartex" xmlns:cx5="http://schemas.microsoft.com/office/drawing/2016/5/11/chartex" xmlns:cx6="http://schemas.microsoft.com/office/drawing/2016/5/12/chartex" xmlns:cx7="http://schemas.microsoft.com/office/drawing/2016/5/13/chartex" xmlns:cx8="http://schemas.microsoft.com/office/drawing/2016/5/14/chartex" xmlns:mc="http://schemas.openxmlformats.org/markup-compatibility/2006" xmlns:aink="http://schemas.microsoft.com/office/drawing/2016/ink" xmlns:am3d="http://schemas.microsoft.com/office/drawing/2017/model3d" xmlns:o="urn:schemas-microsoft-com:office:office" xmlns:r="http://schemas.openxmlformats.org/officeDocument/2006/relationships" xmlns:m="http://schemas.openxmlformats.org/officeDocument/2006/math" xmlns:v="urn:schemas-microsoft-com:vml" xmlns:wp14="http://schemas.microsoft.com/office/word/2010/wordprocessingDrawing" xmlns:wp="http://schemas.openxmlformats.org/drawingml/2006/wordprocessingDrawing" xmlns:w10="urn:schemas-microsoft-com:office:word" xmlns:w="http://schemas.openxmlformats.org/wordprocessingml/2006/main" xmlns:w14="http://schemas.microsoft.com/office/word/2010/wordml" xmlns:w15="http://schemas.microsoft.com/office/word/2012/wordml" xmlns:w16cex="http://schemas.microsoft.com/office/word/2018/wordml/cex" xmlns:w16cid="http://schemas.microsoft.com/office/word/2016/wordml/cid" xmlns:w16="http://schemas.microsoft.com/office/word/2018/wordml" xmlns:w16se="http://schemas.microsoft.com/office/word/2015/wordml/symex" xmlns:wpg="http://schemas.microsoft.com/office/word/2010/wordprocessingGroup" xmlns:wpi="http://schemas.microsoft.com/office/word/2010/wordprocessingInk" xmlns:wne="http://schemas.microsoft.com/office/word/2006/wordml" xmlns:wps="http://schemas.microsoft.com/office/word/2010/wordprocessingShape" mc:Ignorable="w14 w15 w16se w16cid w16 w16cex wp14">
   <w:p>
     <w:pPr>
       <w:pStyle w:val="Header"/>
@@ -3956,7 +3979,7 @@
 </file>
 
 <file path=word/header3.xml><?xml version="1.0" encoding="utf-8"?>
-<w:hdr xmlns:wpc="http://schemas.microsoft.com/office/word/2010/wordprocessingCanvas" xmlns:cx="http://schemas.microsoft.com/office/drawing/2014/chartex" xmlns:cx1="http://schemas.microsoft.com/office/drawing/2015/9/8/chartex" xmlns:cx2="http://schemas.microsoft.com/office/drawing/2015/10/21/chartex" xmlns:cx3="http://schemas.microsoft.com/office/drawing/2016/5/9/chartex" xmlns:cx4="http://schemas.microsoft.com/office/drawing/2016/5/10/chartex" xmlns:cx5="http://schemas.microsoft.com/office/drawing/2016/5/11/chartex" xmlns:cx6="http://schemas.microsoft.com/office/drawing/2016/5/12/chartex" xmlns:cx7="http://schemas.microsoft.com/office/drawing/2016/5/13/chartex" xmlns:cx8="http://schemas.microsoft.com/office/drawing/2016/5/14/chartex" xmlns:mc="http://schemas.openxmlformats.org/markup-compatibility/2006" xmlns:aink="http://schemas.microsoft.com/office/drawing/2016/ink" xmlns:am3d="http://schemas.microsoft.com/office/drawing/2017/model3d" xmlns:o="urn:schemas-microsoft-com:office:office" xmlns:r="http://schemas.openxmlformats.org/officeDocument/2006/relationships" xmlns:m="http://schemas.openxmlformats.org/officeDocument/2006/math" xmlns:v="urn:schemas-microsoft-com:vml" xmlns:wp14="http://schemas.microsoft.com/office/word/2010/wordprocessingDrawing" xmlns:wp="http://schemas.openxmlformats.org/drawingml/2006/wordprocessingDrawing" xmlns:w10="urn:schemas-microsoft-com:office:word" xmlns:w="http://schemas.openxmlformats.org/wordprocessingml/2006/main" xmlns:w14="http://schemas.microsoft.com/office/word/2010/wordml" xmlns:w15="http://schemas.microsoft.com/office/word/2012/wordml" xmlns:w16cid="http://schemas.microsoft.com/office/word/2016/wordml/cid" xmlns:w16se="http://schemas.microsoft.com/office/word/2015/wordml/symex" xmlns:wpg="http://schemas.microsoft.com/office/word/2010/wordprocessingGroup" xmlns:wpi="http://schemas.microsoft.com/office/word/2010/wordprocessingInk" xmlns:wne="http://schemas.microsoft.com/office/word/2006/wordml" xmlns:wps="http://schemas.microsoft.com/office/word/2010/wordprocessingShape" mc:Ignorable="w14 w15 w16se w16cid wp14">
+<w:hdr xmlns:wpc="http://schemas.microsoft.com/office/word/2010/wordprocessingCanvas" xmlns:cx="http://schemas.microsoft.com/office/drawing/2014/chartex" xmlns:cx1="http://schemas.microsoft.com/office/drawing/2015/9/8/chartex" xmlns:cx2="http://schemas.microsoft.com/office/drawing/2015/10/21/chartex" xmlns:cx3="http://schemas.microsoft.com/office/drawing/2016/5/9/chartex" xmlns:cx4="http://schemas.microsoft.com/office/drawing/2016/5/10/chartex" xmlns:cx5="http://schemas.microsoft.com/office/drawing/2016/5/11/chartex" xmlns:cx6="http://schemas.microsoft.com/office/drawing/2016/5/12/chartex" xmlns:cx7="http://schemas.microsoft.com/office/drawing/2016/5/13/chartex" xmlns:cx8="http://schemas.microsoft.com/office/drawing/2016/5/14/chartex" xmlns:mc="http://schemas.openxmlformats.org/markup-compatibility/2006" xmlns:aink="http://schemas.microsoft.com/office/drawing/2016/ink" xmlns:am3d="http://schemas.microsoft.com/office/drawing/2017/model3d" xmlns:o="urn:schemas-microsoft-com:office:office" xmlns:r="http://schemas.openxmlformats.org/officeDocument/2006/relationships" xmlns:m="http://schemas.openxmlformats.org/officeDocument/2006/math" xmlns:v="urn:schemas-microsoft-com:vml" xmlns:wp14="http://schemas.microsoft.com/office/word/2010/wordprocessingDrawing" xmlns:wp="http://schemas.openxmlformats.org/drawingml/2006/wordprocessingDrawing" xmlns:w10="urn:schemas-microsoft-com:office:word" xmlns:w="http://schemas.openxmlformats.org/wordprocessingml/2006/main" xmlns:w14="http://schemas.microsoft.com/office/word/2010/wordml" xmlns:w15="http://schemas.microsoft.com/office/word/2012/wordml" xmlns:w16cex="http://schemas.microsoft.com/office/word/2018/wordml/cex" xmlns:w16cid="http://schemas.microsoft.com/office/word/2016/wordml/cid" xmlns:w16="http://schemas.microsoft.com/office/word/2018/wordml" xmlns:w16se="http://schemas.microsoft.com/office/word/2015/wordml/symex" xmlns:wpg="http://schemas.microsoft.com/office/word/2010/wordprocessingGroup" xmlns:wpi="http://schemas.microsoft.com/office/word/2010/wordprocessingInk" xmlns:wne="http://schemas.microsoft.com/office/word/2006/wordml" xmlns:wps="http://schemas.microsoft.com/office/word/2010/wordprocessingShape" mc:Ignorable="w14 w15 w16se w16cid w16 w16cex wp14">
   <w:p>
     <w:pPr>
       <w:pBdr>
@@ -3976,7 +3999,7 @@
 </file>
 
 <file path=word/header4.xml><?xml version="1.0" encoding="utf-8"?>
-<w:hdr xmlns:wpc="http://schemas.microsoft.com/office/word/2010/wordprocessingCanvas" xmlns:cx="http://schemas.microsoft.com/office/drawing/2014/chartex" xmlns:cx1="http://schemas.microsoft.com/office/drawing/2015/9/8/chartex" xmlns:cx2="http://schemas.microsoft.com/office/drawing/2015/10/21/chartex" xmlns:cx3="http://schemas.microsoft.com/office/drawing/2016/5/9/chartex" xmlns:cx4="http://schemas.microsoft.com/office/drawing/2016/5/10/chartex" xmlns:cx5="http://schemas.microsoft.com/office/drawing/2016/5/11/chartex" xmlns:cx6="http://schemas.microsoft.com/office/drawing/2016/5/12/chartex" xmlns:cx7="http://schemas.microsoft.com/office/drawing/2016/5/13/chartex" xmlns:cx8="http://schemas.microsoft.com/office/drawing/2016/5/14/chartex" xmlns:mc="http://schemas.openxmlformats.org/markup-compatibility/2006" xmlns:aink="http://schemas.microsoft.com/office/drawing/2016/ink" xmlns:am3d="http://schemas.microsoft.com/office/drawing/2017/model3d" xmlns:o="urn:schemas-microsoft-com:office:office" xmlns:r="http://schemas.openxmlformats.org/officeDocument/2006/relationships" xmlns:m="http://schemas.openxmlformats.org/officeDocument/2006/math" xmlns:v="urn:schemas-microsoft-com:vml" xmlns:wp14="http://schemas.microsoft.com/office/word/2010/wordprocessingDrawing" xmlns:wp="http://schemas.openxmlformats.org/drawingml/2006/wordprocessingDrawing" xmlns:w10="urn:schemas-microsoft-com:office:word" xmlns:w="http://schemas.openxmlformats.org/wordprocessingml/2006/main" xmlns:w14="http://schemas.microsoft.com/office/word/2010/wordml" xmlns:w15="http://schemas.microsoft.com/office/word/2012/wordml" xmlns:w16cid="http://schemas.microsoft.com/office/word/2016/wordml/cid" xmlns:w16se="http://schemas.microsoft.com/office/word/2015/wordml/symex" xmlns:wpg="http://schemas.microsoft.com/office/word/2010/wordprocessingGroup" xmlns:wpi="http://schemas.microsoft.com/office/word/2010/wordprocessingInk" xmlns:wne="http://schemas.microsoft.com/office/word/2006/wordml" xmlns:wps="http://schemas.microsoft.com/office/word/2010/wordprocessingShape" mc:Ignorable="w14 w15 w16se w16cid wp14">
+<w:hdr xmlns:wpc="http://schemas.microsoft.com/office/word/2010/wordprocessingCanvas" xmlns:cx="http://schemas.microsoft.com/office/drawing/2014/chartex" xmlns:cx1="http://schemas.microsoft.com/office/drawing/2015/9/8/chartex" xmlns:cx2="http://schemas.microsoft.com/office/drawing/2015/10/21/chartex" xmlns:cx3="http://schemas.microsoft.com/office/drawing/2016/5/9/chartex" xmlns:cx4="http://schemas.microsoft.com/office/drawing/2016/5/10/chartex" xmlns:cx5="http://schemas.microsoft.com/office/drawing/2016/5/11/chartex" xmlns:cx6="http://schemas.microsoft.com/office/drawing/2016/5/12/chartex" xmlns:cx7="http://schemas.microsoft.com/office/drawing/2016/5/13/chartex" xmlns:cx8="http://schemas.microsoft.com/office/drawing/2016/5/14/chartex" xmlns:mc="http://schemas.openxmlformats.org/markup-compatibility/2006" xmlns:aink="http://schemas.microsoft.com/office/drawing/2016/ink" xmlns:am3d="http://schemas.microsoft.com/office/drawing/2017/model3d" xmlns:o="urn:schemas-microsoft-com:office:office" xmlns:r="http://schemas.openxmlformats.org/officeDocument/2006/relationships" xmlns:m="http://schemas.openxmlformats.org/officeDocument/2006/math" xmlns:v="urn:schemas-microsoft-com:vml" xmlns:wp14="http://schemas.microsoft.com/office/word/2010/wordprocessingDrawing" xmlns:wp="http://schemas.openxmlformats.org/drawingml/2006/wordprocessingDrawing" xmlns:w10="urn:schemas-microsoft-com:office:word" xmlns:w="http://schemas.openxmlformats.org/wordprocessingml/2006/main" xmlns:w14="http://schemas.microsoft.com/office/word/2010/wordml" xmlns:w15="http://schemas.microsoft.com/office/word/2012/wordml" xmlns:w16cex="http://schemas.microsoft.com/office/word/2018/wordml/cex" xmlns:w16cid="http://schemas.microsoft.com/office/word/2016/wordml/cid" xmlns:w16="http://schemas.microsoft.com/office/word/2018/wordml" xmlns:w16se="http://schemas.microsoft.com/office/word/2015/wordml/symex" xmlns:wpg="http://schemas.microsoft.com/office/word/2010/wordprocessingGroup" xmlns:wpi="http://schemas.microsoft.com/office/word/2010/wordprocessingInk" xmlns:wne="http://schemas.microsoft.com/office/word/2006/wordml" xmlns:wps="http://schemas.microsoft.com/office/word/2010/wordprocessingShape" mc:Ignorable="w14 w15 w16se w16cid w16 w16cex wp14">
   <w:p>
     <w:pPr>
       <w:pStyle w:val="Header"/>
@@ -3986,7 +4009,7 @@
 </file>
 
 <file path=word/numbering.xml><?xml version="1.0" encoding="utf-8"?>
-<w:numbering xmlns:wpc="http://schemas.microsoft.com/office/word/2010/wordprocessingCanvas" xmlns:cx="http://schemas.microsoft.com/office/drawing/2014/chartex" xmlns:cx1="http://schemas.microsoft.com/office/drawing/2015/9/8/chartex" xmlns:cx2="http://schemas.microsoft.com/office/drawing/2015/10/21/chartex" xmlns:cx3="http://schemas.microsoft.com/office/drawing/2016/5/9/chartex" xmlns:cx4="http://schemas.microsoft.com/office/drawing/2016/5/10/chartex" xmlns:cx5="http://schemas.microsoft.com/office/drawing/2016/5/11/chartex" xmlns:cx6="http://schemas.microsoft.com/office/drawing/2016/5/12/chartex" xmlns:cx7="http://schemas.microsoft.com/office/drawing/2016/5/13/chartex" xmlns:cx8="http://schemas.microsoft.com/office/drawing/2016/5/14/chartex" xmlns:mc="http://schemas.openxmlformats.org/markup-compatibility/2006" xmlns:aink="http://schemas.microsoft.com/office/drawing/2016/ink" xmlns:am3d="http://schemas.microsoft.com/office/drawing/2017/model3d" xmlns:o="urn:schemas-microsoft-com:office:office" xmlns:r="http://schemas.openxmlformats.org/officeDocument/2006/relationships" xmlns:m="http://schemas.openxmlformats.org/officeDocument/2006/math" xmlns:v="urn:schemas-microsoft-com:vml" xmlns:wp14="http://schemas.microsoft.com/office/word/2010/wordprocessingDrawing" xmlns:wp="http://schemas.openxmlformats.org/drawingml/2006/wordprocessingDrawing" xmlns:w10="urn:schemas-microsoft-com:office:word" xmlns:w="http://schemas.openxmlformats.org/wordprocessingml/2006/main" xmlns:w14="http://schemas.microsoft.com/office/word/2010/wordml" xmlns:w15="http://schemas.microsoft.com/office/word/2012/wordml" xmlns:w16cid="http://schemas.microsoft.com/office/word/2016/wordml/cid" xmlns:w16se="http://schemas.microsoft.com/office/word/2015/wordml/symex" xmlns:wpg="http://schemas.microsoft.com/office/word/2010/wordprocessingGroup" xmlns:wpi="http://schemas.microsoft.com/office/word/2010/wordprocessingInk" xmlns:wne="http://schemas.microsoft.com/office/word/2006/wordml" xmlns:wps="http://schemas.microsoft.com/office/word/2010/wordprocessingShape" mc:Ignorable="w14 w15 w16se w16cid wp14">
+<w:numbering xmlns:wpc="http://schemas.microsoft.com/office/word/2010/wordprocessingCanvas" xmlns:cx="http://schemas.microsoft.com/office/drawing/2014/chartex" xmlns:cx1="http://schemas.microsoft.com/office/drawing/2015/9/8/chartex" xmlns:cx2="http://schemas.microsoft.com/office/drawing/2015/10/21/chartex" xmlns:cx3="http://schemas.microsoft.com/office/drawing/2016/5/9/chartex" xmlns:cx4="http://schemas.microsoft.com/office/drawing/2016/5/10/chartex" xmlns:cx5="http://schemas.microsoft.com/office/drawing/2016/5/11/chartex" xmlns:cx6="http://schemas.microsoft.com/office/drawing/2016/5/12/chartex" xmlns:cx7="http://schemas.microsoft.com/office/drawing/2016/5/13/chartex" xmlns:cx8="http://schemas.microsoft.com/office/drawing/2016/5/14/chartex" xmlns:mc="http://schemas.openxmlformats.org/markup-compatibility/2006" xmlns:aink="http://schemas.microsoft.com/office/drawing/2016/ink" xmlns:am3d="http://schemas.microsoft.com/office/drawing/2017/model3d" xmlns:o="urn:schemas-microsoft-com:office:office" xmlns:r="http://schemas.openxmlformats.org/officeDocument/2006/relationships" xmlns:m="http://schemas.openxmlformats.org/officeDocument/2006/math" xmlns:v="urn:schemas-microsoft-com:vml" xmlns:wp14="http://schemas.microsoft.com/office/word/2010/wordprocessingDrawing" xmlns:wp="http://schemas.openxmlformats.org/drawingml/2006/wordprocessingDrawing" xmlns:w10="urn:schemas-microsoft-com:office:word" xmlns:w="http://schemas.openxmlformats.org/wordprocessingml/2006/main" xmlns:w14="http://schemas.microsoft.com/office/word/2010/wordml" xmlns:w15="http://schemas.microsoft.com/office/word/2012/wordml" xmlns:w16cex="http://schemas.microsoft.com/office/word/2018/wordml/cex" xmlns:w16cid="http://schemas.microsoft.com/office/word/2016/wordml/cid" xmlns:w16="http://schemas.microsoft.com/office/word/2018/wordml" xmlns:w16se="http://schemas.microsoft.com/office/word/2015/wordml/symex" xmlns:wpg="http://schemas.microsoft.com/office/word/2010/wordprocessingGroup" xmlns:wpi="http://schemas.microsoft.com/office/word/2010/wordprocessingInk" xmlns:wne="http://schemas.microsoft.com/office/word/2006/wordml" xmlns:wps="http://schemas.microsoft.com/office/word/2010/wordprocessingShape" mc:Ignorable="w14 w15 w16se w16cid w16 w16cex wp14">
   <w:abstractNum w:abstractNumId="0" w15:restartNumberingAfterBreak="0">
     <w:nsid w:val="01D14BDA"/>
     <w:multiLevelType w:val="hybridMultilevel"/>
@@ -5051,7 +5074,7 @@
 </file>
 
 <file path=word/styles.xml><?xml version="1.0" encoding="utf-8"?>
-<w:styles xmlns:mc="http://schemas.openxmlformats.org/markup-compatibility/2006" xmlns:r="http://schemas.openxmlformats.org/officeDocument/2006/relationships" xmlns:w="http://schemas.openxmlformats.org/wordprocessingml/2006/main" xmlns:w14="http://schemas.microsoft.com/office/word/2010/wordml" xmlns:w15="http://schemas.microsoft.com/office/word/2012/wordml" xmlns:w16cid="http://schemas.microsoft.com/office/word/2016/wordml/cid" xmlns:w16se="http://schemas.microsoft.com/office/word/2015/wordml/symex" mc:Ignorable="w14 w15 w16se w16cid">
+<w:styles xmlns:mc="http://schemas.openxmlformats.org/markup-compatibility/2006" xmlns:r="http://schemas.openxmlformats.org/officeDocument/2006/relationships" xmlns:w="http://schemas.openxmlformats.org/wordprocessingml/2006/main" xmlns:w14="http://schemas.microsoft.com/office/word/2010/wordml" xmlns:w15="http://schemas.microsoft.com/office/word/2012/wordml" xmlns:w16cex="http://schemas.microsoft.com/office/word/2018/wordml/cex" xmlns:w16cid="http://schemas.microsoft.com/office/word/2016/wordml/cid" xmlns:w16="http://schemas.microsoft.com/office/word/2018/wordml" xmlns:w16se="http://schemas.microsoft.com/office/word/2015/wordml/symex" mc:Ignorable="w14 w15 w16se w16cid w16 w16cex">
   <w:docDefaults>
     <w:rPrDefault>
       <w:rPr>
@@ -6710,7 +6733,7 @@
 </file>
 
 <file path=customXml/itemProps1.xml><?xml version="1.0" encoding="utf-8"?>
-<ds:datastoreItem xmlns:ds="http://schemas.openxmlformats.org/officeDocument/2006/customXml" ds:itemID="{F67FCC0D-CC33-4AA6-8617-662D8CC44027}">
+<ds:datastoreItem xmlns:ds="http://schemas.openxmlformats.org/officeDocument/2006/customXml" ds:itemID="{CEB6A045-7262-4AF9-8319-FC6916A2252C}">
   <ds:schemaRefs>
     <ds:schemaRef ds:uri="http://schemas.openxmlformats.org/officeDocument/2006/bibliography"/>
   </ds:schemaRefs>
